--- a/FinalPaper/外文文献翻译.docx
+++ b/FinalPaper/外文文献翻译.docx
@@ -36,7 +36,7 @@
                     </pic:cNvPicPr>
                   </pic:nvPicPr>
                   <pic:blipFill>
-                    <a:blip r:embed="rId7" cstate="print">
+                    <a:blip r:embed="rId8" cstate="print">
                       <a:extLst>
                         <a:ext uri="{28A0092B-C50C-407E-A947-70E740481C1C}">
                           <a14:useLocalDpi xmlns:a14="http://schemas.microsoft.com/office/drawing/2010/main" val="0"/>
@@ -179,20 +179,19 @@
           </w:tcPr>
           <w:p>
             <w:pPr>
-              <w:jc w:val="center"/>
+              <w:rPr>
+                <w:rFonts w:ascii="宋体" w:hAnsi="宋体" w:cs="Arial"/>
+                <w:sz w:val="28"/>
+                <w:szCs w:val="28"/>
+              </w:rPr>
+            </w:pPr>
+            <w:r>
               <w:rPr>
                 <w:rFonts w:ascii="宋体" w:hAnsi="宋体" w:cs="Arial" w:hint="eastAsia"/>
                 <w:sz w:val="28"/>
                 <w:szCs w:val="28"/>
               </w:rPr>
-            </w:pPr>
-            <w:r>
-              <w:rPr>
-                <w:rFonts w:ascii="宋体" w:hAnsi="宋体" w:cs="Arial" w:hint="eastAsia"/>
-                <w:sz w:val="28"/>
-                <w:szCs w:val="28"/>
-              </w:rPr>
-              <w:t>并行禁忌搜索算法求解混合流水车间问题</w:t>
+              <w:t xml:space="preserve">      主成分分析指导手册</w:t>
             </w:r>
           </w:p>
         </w:tc>
@@ -248,8 +247,78 @@
                 <w:sz w:val="28"/>
                 <w:szCs w:val="28"/>
               </w:rPr>
-              <w:t>Parallel tabu search algorithm for the hybrid flow shop problem</w:t>
+              <w:t>A T</w:t>
             </w:r>
+            <w:r>
+              <w:rPr>
+                <w:rFonts w:hint="eastAsia"/>
+                <w:sz w:val="28"/>
+                <w:szCs w:val="28"/>
+              </w:rPr>
+              <w:t>utorial</w:t>
+            </w:r>
+            <w:r>
+              <w:rPr>
+                <w:sz w:val="28"/>
+                <w:szCs w:val="28"/>
+              </w:rPr>
+              <w:t xml:space="preserve"> </w:t>
+            </w:r>
+            <w:r>
+              <w:rPr>
+                <w:rFonts w:hint="eastAsia"/>
+                <w:sz w:val="28"/>
+                <w:szCs w:val="28"/>
+              </w:rPr>
+              <w:t>on</w:t>
+            </w:r>
+            <w:r>
+              <w:rPr>
+                <w:sz w:val="28"/>
+                <w:szCs w:val="28"/>
+              </w:rPr>
+              <w:t xml:space="preserve"> P</w:t>
+            </w:r>
+            <w:r>
+              <w:rPr>
+                <w:rFonts w:hint="eastAsia"/>
+                <w:sz w:val="28"/>
+                <w:szCs w:val="28"/>
+              </w:rPr>
+              <w:t>rincipal</w:t>
+            </w:r>
+            <w:r>
+              <w:rPr>
+                <w:sz w:val="28"/>
+                <w:szCs w:val="28"/>
+              </w:rPr>
+              <w:t xml:space="preserve"> C</w:t>
+            </w:r>
+            <w:r>
+              <w:rPr>
+                <w:rFonts w:hint="eastAsia"/>
+                <w:sz w:val="28"/>
+                <w:szCs w:val="28"/>
+              </w:rPr>
+              <w:t>omponent</w:t>
+            </w:r>
+            <w:r>
+              <w:rPr>
+                <w:sz w:val="28"/>
+                <w:szCs w:val="28"/>
+              </w:rPr>
+              <w:t xml:space="preserve"> A</w:t>
+            </w:r>
+            <w:r>
+              <w:rPr>
+                <w:rFonts w:hint="eastAsia"/>
+                <w:sz w:val="28"/>
+                <w:szCs w:val="28"/>
+              </w:rPr>
+              <w:t>nalysis</w:t>
+            </w:r>
+            <w:bookmarkStart w:id="0" w:name="_GoBack"/>
+            <w:bookmarkEnd w:id="0"/>
           </w:p>
         </w:tc>
       </w:tr>
@@ -720,16 +789,7 @@
           <w:sz w:val="32"/>
           <w:szCs w:val="32"/>
         </w:rPr>
-        <w:t>指</w:t>
-      </w:r>
-      <w:r>
-        <w:rPr>
-          <w:rFonts w:ascii="宋体" w:hAnsi="宋体" w:hint="eastAsia"/>
-          <w:color w:val="FFFFFF" w:themeColor="background1"/>
-          <w:sz w:val="32"/>
-          <w:szCs w:val="32"/>
-        </w:rPr>
-        <w:t xml:space="preserve"> </w:t>
+        <w:t xml:space="preserve">指 </w:t>
       </w:r>
       <w:r>
         <w:rPr>
@@ -788,45 +848,6390 @@
     </w:p>
     <w:p>
       <w:pPr>
+        <w:spacing w:line="360" w:lineRule="auto"/>
+        <w:rPr>
+          <w:b/>
+        </w:rPr>
+      </w:pPr>
+      <w:r>
+        <w:rPr>
+          <w:rFonts w:hint="eastAsia"/>
+          <w:b/>
+        </w:rPr>
+        <w:t>摘要</w:t>
+      </w:r>
+    </w:p>
+    <w:p>
+      <w:pPr>
+        <w:spacing w:line="360" w:lineRule="auto"/>
+      </w:pPr>
+      <w:r>
+        <w:rPr>
+          <w:rFonts w:hint="eastAsia"/>
+        </w:rPr>
+        <w:t>主成分分析（</w:t>
+      </w:r>
+      <w:r>
+        <w:rPr>
+          <w:rFonts w:hint="eastAsia"/>
+        </w:rPr>
+        <w:t>PCA</w:t>
+      </w:r>
+      <w:r>
+        <w:rPr>
+          <w:rFonts w:hint="eastAsia"/>
+        </w:rPr>
+        <w:t>）是现代数据分析的一个基石</w:t>
+      </w:r>
+      <w:r>
+        <w:t>—</w:t>
+      </w:r>
+      <w:r>
+        <w:rPr>
+          <w:rFonts w:hint="eastAsia"/>
+        </w:rPr>
+        <w:t>一个被广泛应用却（有时）被很少理解的黑盒。本文的目标就是要消除隐藏在这个黑盒后面的魔法。这篇论文专注于建立一个坚实的指导，源于主成分分析如何工作和为何有用。本文通过简单的引导，即隐藏在</w:t>
+      </w:r>
+      <w:r>
+        <w:rPr>
+          <w:rFonts w:hint="eastAsia"/>
+        </w:rPr>
+        <w:t>PCA</w:t>
+      </w:r>
+      <w:r>
+        <w:rPr>
+          <w:rFonts w:hint="eastAsia"/>
+        </w:rPr>
+        <w:t>后的数学原理，来使该领域内容具体化。这份指导不会回避非正式地解释这些观点，也不会回避数学原理。希望通过涉及各个方面，各个层次的读者都能获得一个对</w:t>
+      </w:r>
+      <w:r>
+        <w:rPr>
+          <w:rFonts w:hint="eastAsia"/>
+        </w:rPr>
+        <w:t>PCA</w:t>
+      </w:r>
+      <w:r>
+        <w:rPr>
+          <w:rFonts w:hint="eastAsia"/>
+        </w:rPr>
+        <w:t>更好的理解，也能更好地知道何时，怎样以及为何要使用该技术。</w:t>
+      </w:r>
+    </w:p>
+    <w:p>
+      <w:pPr>
+        <w:spacing w:line="360" w:lineRule="auto"/>
+        <w:outlineLvl w:val="0"/>
+        <w:rPr>
+          <w:b/>
+        </w:rPr>
+      </w:pPr>
+      <w:r>
+        <w:rPr>
+          <w:rFonts w:hint="eastAsia"/>
+          <w:b/>
+        </w:rPr>
+        <w:t>1.</w:t>
+      </w:r>
+      <w:r>
+        <w:rPr>
+          <w:rFonts w:hint="eastAsia"/>
+          <w:b/>
+        </w:rPr>
+        <w:t>介绍</w:t>
+      </w:r>
+    </w:p>
+    <w:p>
+      <w:pPr>
+        <w:spacing w:line="360" w:lineRule="auto"/>
+      </w:pPr>
+      <w:r>
+        <w:rPr>
+          <w:rFonts w:hint="eastAsia"/>
+        </w:rPr>
+        <w:t>主成分分析（</w:t>
+      </w:r>
+      <w:r>
+        <w:rPr>
+          <w:rFonts w:hint="eastAsia"/>
+        </w:rPr>
+        <w:t>PCA</w:t>
+      </w:r>
+      <w:r>
+        <w:rPr>
+          <w:rFonts w:hint="eastAsia"/>
+        </w:rPr>
+        <w:t>）是现代数学数学分析的一个标准工具</w:t>
+      </w:r>
+      <w:r>
+        <w:t>—</w:t>
+      </w:r>
+      <w:r>
+        <w:rPr>
+          <w:rFonts w:hint="eastAsia"/>
+        </w:rPr>
+        <w:t>囊括了从神经系统科学到计算机图形学</w:t>
+      </w:r>
+      <w:r>
+        <w:t>—</w:t>
+      </w:r>
+      <w:r>
+        <w:rPr>
+          <w:rFonts w:hint="eastAsia"/>
+        </w:rPr>
+        <w:t>因为其是一个用于在令人困惑的数据集中提取相关信息的简单，非参数化方法。仅需很小的工作量，</w:t>
+      </w:r>
+      <w:r>
+        <w:rPr>
+          <w:rFonts w:hint="eastAsia"/>
+        </w:rPr>
+        <w:t>PCA</w:t>
+      </w:r>
+      <w:r>
+        <w:rPr>
+          <w:rFonts w:hint="eastAsia"/>
+        </w:rPr>
+        <w:t>就能提供一个为如何将复杂数据集降低到更低维度的思路，揭示了数据集中那些潜在的，简化的结构。</w:t>
+      </w:r>
+    </w:p>
+    <w:p>
+      <w:pPr>
+        <w:spacing w:line="360" w:lineRule="auto"/>
+      </w:pPr>
+      <w:r>
+        <w:rPr>
+          <w:rFonts w:hint="eastAsia"/>
+        </w:rPr>
+        <w:t>本文的目标是既提供一个对</w:t>
+      </w:r>
+      <w:r>
+        <w:rPr>
+          <w:rFonts w:hint="eastAsia"/>
+        </w:rPr>
+        <w:t>PCA</w:t>
+      </w:r>
+      <w:r>
+        <w:rPr>
+          <w:rFonts w:hint="eastAsia"/>
+        </w:rPr>
+        <w:t>直观的感受，又全面探讨这个主题。我们将会从一个简单的例子并提供一个直观的解释来说明</w:t>
+      </w:r>
+      <w:r>
+        <w:rPr>
+          <w:rFonts w:hint="eastAsia"/>
+        </w:rPr>
+        <w:t>PCA</w:t>
+      </w:r>
+      <w:r>
+        <w:rPr>
+          <w:rFonts w:hint="eastAsia"/>
+        </w:rPr>
+        <w:t>的目标。我们之后通过添加数学上的严格证明将其置于线性代数的框架下，以提供一个明确的解决方案。我们将会学习</w:t>
+      </w:r>
+      <w:r>
+        <w:rPr>
+          <w:rFonts w:hint="eastAsia"/>
+        </w:rPr>
+        <w:t>PCA</w:t>
+      </w:r>
+      <w:r>
+        <w:rPr>
+          <w:rFonts w:hint="eastAsia"/>
+        </w:rPr>
+        <w:t>是如何和为何与另一项数学技巧</w:t>
+      </w:r>
+      <w:r>
+        <w:t>—</w:t>
+      </w:r>
+      <w:r>
+        <w:rPr>
+          <w:rFonts w:hint="eastAsia"/>
+        </w:rPr>
+        <w:t>奇异值分解（</w:t>
+      </w:r>
+      <w:r>
+        <w:rPr>
+          <w:rFonts w:hint="eastAsia"/>
+        </w:rPr>
+        <w:t>SVD</w:t>
+      </w:r>
+      <w:r>
+        <w:rPr>
+          <w:rFonts w:hint="eastAsia"/>
+        </w:rPr>
+        <w:t>）是密切相关的。这种理解将会指导我们如何将</w:t>
+      </w:r>
+      <w:r>
+        <w:rPr>
+          <w:rFonts w:hint="eastAsia"/>
+        </w:rPr>
+        <w:t>PCA</w:t>
+      </w:r>
+      <w:r>
+        <w:rPr>
+          <w:rFonts w:hint="eastAsia"/>
+        </w:rPr>
+        <w:t>应用于现实世界和增加对其潜在假设的理解。我希望是通过对</w:t>
+      </w:r>
+      <w:r>
+        <w:rPr>
+          <w:rFonts w:hint="eastAsia"/>
+        </w:rPr>
+        <w:t>PCA</w:t>
+      </w:r>
+      <w:r>
+        <w:rPr>
+          <w:rFonts w:hint="eastAsia"/>
+        </w:rPr>
+        <w:t>的全面理解可以提供一个为探索机器学习领域和降维的基础。</w:t>
+      </w:r>
+    </w:p>
+    <w:p>
+      <w:pPr>
+        <w:spacing w:line="360" w:lineRule="auto"/>
+      </w:pPr>
+      <w:r>
+        <w:rPr>
+          <w:rFonts w:hint="eastAsia"/>
+        </w:rPr>
+        <w:t>本文的目的是通过从线性代数引入大量观点来提供一个全面的讨论，并且避免统计学上具有挑战性的问题和最优化理论（详见讨论）。</w:t>
+      </w:r>
+    </w:p>
+    <w:p>
+      <w:pPr>
+        <w:spacing w:line="360" w:lineRule="auto"/>
+        <w:outlineLvl w:val="0"/>
+        <w:rPr>
+          <w:b/>
+        </w:rPr>
+      </w:pPr>
+      <w:r>
+        <w:rPr>
+          <w:rFonts w:hint="eastAsia"/>
+          <w:b/>
+        </w:rPr>
+        <w:t>2.</w:t>
+      </w:r>
+      <w:r>
+        <w:rPr>
+          <w:rFonts w:hint="eastAsia"/>
+          <w:b/>
+        </w:rPr>
+        <w:t>动机：一个引导型</w:t>
+      </w:r>
+      <w:r>
+        <w:rPr>
+          <w:rFonts w:hint="eastAsia"/>
+          <w:b/>
+        </w:rPr>
+        <w:t>范例</w:t>
+      </w:r>
+    </w:p>
+    <w:p>
+      <w:pPr>
+        <w:spacing w:line="360" w:lineRule="auto"/>
+      </w:pPr>
+      <w:r>
+        <w:rPr>
+          <w:rFonts w:hint="eastAsia"/>
+        </w:rPr>
+        <w:t>假设如下场景：我们是研究员，我们正在试图通过测量大量数据（如光谱，电压，速度等）来理解我们系统中的一些现象。不幸的是，由于数据的模糊不清甚至冗余，我们对正在发生的事并不清楚。这不是一个常见的问题，但在经验科学领域中却是一个相当常见的一个障碍。在一些复杂系统，诸如神经科学，</w:t>
+      </w:r>
+      <w:r>
+        <w:rPr>
+          <w:rFonts w:hint="eastAsia"/>
+        </w:rPr>
+        <w:t>Web</w:t>
+      </w:r>
+      <w:r>
+        <w:rPr>
+          <w:rFonts w:hint="eastAsia"/>
+        </w:rPr>
+        <w:t>索引，气象学和海洋学中</w:t>
+      </w:r>
+      <w:r>
+        <w:t>—</w:t>
+      </w:r>
+      <w:r>
+        <w:rPr>
+          <w:rFonts w:hint="eastAsia"/>
+        </w:rPr>
+        <w:t>变量的测量并不能面面俱到，有时甚至带有欺诈性，因为数据间潜在的关系往往非常简单。</w:t>
+      </w:r>
+    </w:p>
+    <w:p>
+      <w:pPr>
+        <w:spacing w:line="480" w:lineRule="auto"/>
+      </w:pPr>
+      <w:r>
+        <w:rPr>
+          <w:rFonts w:hint="eastAsia"/>
+        </w:rPr>
+        <w:t>让我们以图片</w:t>
+      </w:r>
+      <w:r>
+        <w:rPr>
+          <w:rFonts w:hint="eastAsia"/>
+        </w:rPr>
+        <w:t>1</w:t>
+      </w:r>
+      <w:r>
+        <w:rPr>
+          <w:rFonts w:hint="eastAsia"/>
+        </w:rPr>
+        <w:t>中简单的物理问题为例，假设我们正在研究物理学中的理想弹簧运动。系统由一个质量为</w:t>
+      </w:r>
+      <w:r>
+        <w:rPr>
+          <w:rFonts w:hint="eastAsia"/>
+        </w:rPr>
+        <w:t>m</w:t>
+      </w:r>
+      <w:r>
+        <w:rPr>
+          <w:rFonts w:hint="eastAsia"/>
+        </w:rPr>
+        <w:t>的小球和一个不计质量和摩擦的弹簧组成。小球从距离平衡位置有一小段距离的地方释放（比如，弹簧处于拉伸状态）。因为弹簧是理想的，其会沿着</w:t>
+      </w:r>
+      <w:r>
+        <w:rPr>
+          <w:rFonts w:hint="eastAsia"/>
+        </w:rPr>
+        <w:t>x</w:t>
+      </w:r>
+      <w:r>
+        <w:rPr>
+          <w:rFonts w:hint="eastAsia"/>
+        </w:rPr>
+        <w:t>轴以一个固定的频率无限震荡下去。</w:t>
+      </w:r>
+    </w:p>
+    <w:p>
+      <w:pPr>
+        <w:spacing w:line="480" w:lineRule="auto"/>
+      </w:pPr>
+      <w:r>
+        <w:rPr>
+          <w:rFonts w:hint="eastAsia"/>
+        </w:rPr>
+        <w:t>这是物理学中一个的标准问题，即（小球）沿着</w:t>
+      </w:r>
+      <w:r>
+        <w:rPr>
+          <w:rFonts w:hint="eastAsia"/>
+        </w:rPr>
+        <w:t>x</w:t>
+      </w:r>
+      <w:r>
+        <w:rPr>
+          <w:rFonts w:hint="eastAsia"/>
+        </w:rPr>
+        <w:t>轴的运动由一个与时间相关的函数表示。换句话说，其潜在的运动可以被表述为仅有一个变量</w:t>
+      </w:r>
+      <w:r>
+        <w:rPr>
+          <w:rFonts w:hint="eastAsia"/>
+        </w:rPr>
+        <w:t>x</w:t>
+      </w:r>
+      <w:r>
+        <w:rPr>
+          <w:rFonts w:hint="eastAsia"/>
+        </w:rPr>
+        <w:t>的函数。</w:t>
+      </w:r>
+    </w:p>
+    <w:p>
+      <w:pPr>
+        <w:spacing w:line="480" w:lineRule="auto"/>
+      </w:pPr>
+      <w:r>
+        <w:rPr>
+          <w:rFonts w:hint="eastAsia"/>
+        </w:rPr>
+        <w:lastRenderedPageBreak/>
+        <w:t>然而，作为无知的实验者，我们并不清楚这些。我们不知道哪一个，更不用说多少轴和维度是需要去测量的。因此，我们决定在三维空间中测量小球的位置（因为我们活在一个三维的世界中）。特别地，我们在系统中放置三台电影摄像机。通过</w:t>
+      </w:r>
+      <w:r>
+        <w:rPr>
+          <w:rFonts w:hint="eastAsia"/>
+        </w:rPr>
+        <w:t>120Hz</w:t>
+      </w:r>
+      <w:r>
+        <w:rPr>
+          <w:rFonts w:hint="eastAsia"/>
+        </w:rPr>
+        <w:t>的频率，每一部电影摄像机记录一张图片来显示小球的两维的位置（一个投影）。不幸的是，由于我们的疏忽，我们甚至不知道真实的</w:t>
+      </w:r>
+      <w:r>
+        <w:rPr>
+          <w:rFonts w:hint="eastAsia"/>
+        </w:rPr>
+        <w:t>x</w:t>
+      </w:r>
+      <w:r>
+        <w:rPr>
+          <w:rFonts w:hint="eastAsia"/>
+        </w:rPr>
+        <w:t>，</w:t>
+      </w:r>
+      <w:r>
+        <w:rPr>
+          <w:rFonts w:hint="eastAsia"/>
+        </w:rPr>
+        <w:t>y</w:t>
+      </w:r>
+      <w:r>
+        <w:rPr>
+          <w:rFonts w:hint="eastAsia"/>
+        </w:rPr>
+        <w:t>和</w:t>
+      </w:r>
+      <w:r>
+        <w:rPr>
+          <w:rFonts w:hint="eastAsia"/>
+        </w:rPr>
+        <w:t>z</w:t>
+      </w:r>
+      <w:r>
+        <w:rPr>
+          <w:rFonts w:hint="eastAsia"/>
+        </w:rPr>
+        <w:t>轴是什么，所以我们选择三个相机的位置</w:t>
+      </w:r>
+      <m:oMath>
+        <m:acc>
+          <m:accPr>
+            <m:chr m:val="⃗"/>
+            <m:ctrlPr>
+              <w:rPr>
+                <w:rFonts w:ascii="Cambria Math" w:hAnsi="Cambria Math" w:cstheme="minorBidi"/>
+              </w:rPr>
+            </m:ctrlPr>
+          </m:accPr>
+          <m:e>
+            <m:r>
+              <w:rPr>
+                <w:rFonts w:ascii="Cambria Math" w:hAnsi="Cambria Math"/>
+              </w:rPr>
+              <m:t>α</m:t>
+            </m:r>
+          </m:e>
+        </m:acc>
+      </m:oMath>
+      <w:r>
+        <w:rPr>
+          <w:rFonts w:hint="eastAsia"/>
+        </w:rPr>
+        <w:t>，</w:t>
+      </w:r>
+      <m:oMath>
+        <m:acc>
+          <m:accPr>
+            <m:chr m:val="⃗"/>
+            <m:ctrlPr>
+              <w:rPr>
+                <w:rFonts w:ascii="Cambria Math" w:hAnsi="Cambria Math" w:cstheme="minorBidi"/>
+              </w:rPr>
+            </m:ctrlPr>
+          </m:accPr>
+          <m:e>
+            <m:r>
+              <w:rPr>
+                <w:rFonts w:ascii="Cambria Math" w:hAnsi="Cambria Math"/>
+              </w:rPr>
+              <m:t>β</m:t>
+            </m:r>
+          </m:e>
+        </m:acc>
+      </m:oMath>
+      <w:r>
+        <w:rPr>
+          <w:rFonts w:hint="eastAsia"/>
+        </w:rPr>
+        <w:t>，和</w:t>
+      </w:r>
+      <m:oMath>
+        <m:acc>
+          <m:accPr>
+            <m:chr m:val="⃗"/>
+            <m:ctrlPr>
+              <w:rPr>
+                <w:rFonts w:ascii="Cambria Math" w:hAnsi="Cambria Math" w:cstheme="minorBidi"/>
+              </w:rPr>
+            </m:ctrlPr>
+          </m:accPr>
+          <m:e>
+            <m:r>
+              <w:rPr>
+                <w:rFonts w:ascii="Cambria Math" w:hAnsi="Cambria Math"/>
+              </w:rPr>
+              <m:t>∁</m:t>
+            </m:r>
+          </m:e>
+        </m:acc>
+      </m:oMath>
+      <w:r>
+        <w:rPr>
+          <w:rFonts w:hint="eastAsia"/>
+        </w:rPr>
+        <w:t>以相对于系统的任意角度。我们测量方法中的角度甚至不是</w:t>
+      </w:r>
+      <w:r>
+        <w:rPr>
+          <w:rFonts w:hint="eastAsia"/>
+        </w:rPr>
+        <w:t>90</w:t>
+      </w:r>
+      <w:r>
+        <w:rPr>
+          <w:rFonts w:hint="eastAsia"/>
+        </w:rPr>
+        <w:t>度！现在，我们任由这些相机记录几分钟。最大的问题依然存在：我们如何将该数据集转化为一个简单由</w:t>
+      </w:r>
+      <w:r>
+        <w:rPr>
+          <w:rFonts w:hint="eastAsia"/>
+        </w:rPr>
+        <w:t>x</w:t>
+      </w:r>
+      <w:r>
+        <w:rPr>
+          <w:rFonts w:hint="eastAsia"/>
+        </w:rPr>
+        <w:t>表示的等式呢？</w:t>
+      </w:r>
+    </w:p>
+    <w:p>
+      <w:pPr>
+        <w:spacing w:line="480" w:lineRule="auto"/>
+      </w:pPr>
+      <w:r>
+        <w:rPr>
+          <w:rFonts w:hint="eastAsia"/>
+        </w:rPr>
+        <w:t>如果我们是聪明的实验者，我们将会仅仅使用一台相机，测量其沿着</w:t>
+      </w:r>
+      <w:r>
+        <w:rPr>
+          <w:rFonts w:hint="eastAsia"/>
+        </w:rPr>
+        <w:t>x</w:t>
+      </w:r>
+      <w:r>
+        <w:rPr>
+          <w:rFonts w:hint="eastAsia"/>
+        </w:rPr>
+        <w:t>轴的位置变化。但这在现实世界中发生的。我们经常不知道哪种测量方式能最好反映系统中的动态变化。而且，我们有时会记录一些超过我们需要的维度数据。</w:t>
+      </w:r>
+    </w:p>
+    <w:p>
+      <w:pPr>
+        <w:spacing w:line="480" w:lineRule="auto"/>
+        <w:jc w:val="right"/>
+      </w:pPr>
+      <w:r>
+        <w:rPr>
+          <w:rFonts w:hint="eastAsia"/>
+        </w:rPr>
+        <w:t>所以，我们得处理这个令人讨厌的，现实存在的噪声。在这个引导的实验中这意味着我们需要处理空气，不完美的照相机甚至是非理想弹簧产生的摩擦力。噪声弄脏了我们的数据集，进一步混淆了动力学。这个引导的实验是我们每一天在实验中都会遇到的挑战。记住这个，我们将更进一步探讨抽象的概念，希望本文结束时，我们能对如何只用主成分分析，系统获取</w:t>
+      </w:r>
+      <w:r>
+        <w:rPr>
+          <w:rFonts w:hint="eastAsia"/>
+        </w:rPr>
+        <w:t>x</w:t>
+      </w:r>
+      <w:r>
+        <w:rPr>
+          <w:rFonts w:hint="eastAsia"/>
+        </w:rPr>
+        <w:t>有一个好的理解。</w:t>
+      </w:r>
+    </w:p>
+    <w:p>
+      <w:pPr>
+        <w:spacing w:line="360" w:lineRule="auto"/>
+      </w:pPr>
+      <w:r>
+        <w:rPr>
+          <w:noProof/>
+        </w:rPr>
+        <w:lastRenderedPageBreak/>
+        <w:drawing>
+          <wp:inline distT="0" distB="0" distL="0" distR="0" wp14:anchorId="6E60F7DC" wp14:editId="1911B5AD">
+            <wp:extent cx="5727700" cy="5760720"/>
+            <wp:effectExtent l="0" t="0" r="12700" b="5080"/>
+            <wp:docPr id="1" name="Picture 1"/>
+            <wp:cNvGraphicFramePr>
+              <a:graphicFrameLocks xmlns:a="http://schemas.openxmlformats.org/drawingml/2006/main" noChangeAspect="1"/>
+            </wp:cNvGraphicFramePr>
+            <a:graphic xmlns:a="http://schemas.openxmlformats.org/drawingml/2006/main">
+              <a:graphicData uri="http://schemas.openxmlformats.org/drawingml/2006/picture">
+                <pic:pic xmlns:pic="http://schemas.openxmlformats.org/drawingml/2006/picture">
+                  <pic:nvPicPr>
+                    <pic:cNvPr id="1" name=""/>
+                    <pic:cNvPicPr/>
+                  </pic:nvPicPr>
+                  <pic:blipFill>
+                    <a:blip r:embed="rId9"/>
+                    <a:stretch>
+                      <a:fillRect/>
+                    </a:stretch>
+                  </pic:blipFill>
+                  <pic:spPr>
+                    <a:xfrm>
+                      <a:off x="0" y="0"/>
+                      <a:ext cx="5727700" cy="5760720"/>
+                    </a:xfrm>
+                    <a:prstGeom prst="rect">
+                      <a:avLst/>
+                    </a:prstGeom>
+                  </pic:spPr>
+                </pic:pic>
+              </a:graphicData>
+            </a:graphic>
+          </wp:inline>
+        </w:drawing>
+      </w:r>
+    </w:p>
+    <w:p>
+      <w:pPr>
+        <w:spacing w:line="360" w:lineRule="auto"/>
+        <w:jc w:val="center"/>
+        <w:rPr>
+          <w:sz w:val="18"/>
+        </w:rPr>
+      </w:pPr>
+      <w:r>
+        <w:rPr>
+          <w:rFonts w:hint="eastAsia"/>
+          <w:sz w:val="18"/>
+        </w:rPr>
+        <w:t>图</w:t>
+      </w:r>
+      <w:r>
+        <w:rPr>
+          <w:rFonts w:hint="eastAsia"/>
+          <w:sz w:val="18"/>
+        </w:rPr>
+        <w:t xml:space="preserve">1. </w:t>
+      </w:r>
+      <w:r>
+        <w:rPr>
+          <w:rFonts w:hint="eastAsia"/>
+          <w:sz w:val="18"/>
+        </w:rPr>
+        <w:t>一个引导型范例。通过三台相机来记录一个被振荡的弹簧绑住的小球的位置。每台相机的记录结果在面板下记录。</w:t>
+      </w:r>
+    </w:p>
+    <w:p>
+      <w:pPr>
+        <w:spacing w:line="360" w:lineRule="auto"/>
+        <w:rPr>
+          <w:sz w:val="18"/>
+        </w:rPr>
+      </w:pPr>
+    </w:p>
+    <w:p>
+      <w:pPr>
+        <w:spacing w:line="360" w:lineRule="auto"/>
+        <w:rPr>
+          <w:b/>
+        </w:rPr>
+      </w:pPr>
+      <w:r>
+        <w:rPr>
+          <w:rFonts w:hint="eastAsia"/>
+          <w:b/>
+        </w:rPr>
+        <w:t>3</w:t>
+      </w:r>
+      <w:r>
+        <w:rPr>
+          <w:rFonts w:hint="eastAsia"/>
+          <w:b/>
+        </w:rPr>
+        <w:t>.</w:t>
+      </w:r>
+      <w:r>
+        <w:rPr>
+          <w:rFonts w:hint="eastAsia"/>
+          <w:b/>
+        </w:rPr>
+        <w:t>框架：变化的基础</w:t>
+      </w:r>
+    </w:p>
+    <w:p>
+      <w:pPr>
+        <w:spacing w:line="360" w:lineRule="auto"/>
+      </w:pPr>
+      <w:r>
+        <w:rPr>
+          <w:rFonts w:hint="eastAsia"/>
+        </w:rPr>
+        <w:t>主成分</w:t>
+      </w:r>
+      <w:r>
+        <w:rPr>
+          <w:rFonts w:hint="eastAsia"/>
+        </w:rPr>
+        <w:t>分析的目标是寻找到最优意义的基底开重新表示一个数据集。愿景是新的基底可以过滤掉早点并揭示数据间隐藏的结构。在弹簧的例子中，</w:t>
+      </w:r>
+      <w:r>
+        <w:rPr>
+          <w:rFonts w:hint="eastAsia"/>
+        </w:rPr>
+        <w:t>PCA</w:t>
+      </w:r>
+      <w:r>
+        <w:rPr>
+          <w:rFonts w:hint="eastAsia"/>
+        </w:rPr>
+        <w:t>的目标是明显的：“沿着</w:t>
+      </w:r>
+      <w:r>
+        <w:rPr>
+          <w:rFonts w:hint="eastAsia"/>
+        </w:rPr>
+        <w:t>x</w:t>
+      </w:r>
+      <w:r>
+        <w:rPr>
+          <w:rFonts w:hint="eastAsia"/>
+        </w:rPr>
+        <w:t>轴的动态变化”。换句话说，</w:t>
+      </w:r>
+      <w:r>
+        <w:rPr>
+          <w:rFonts w:hint="eastAsia"/>
+        </w:rPr>
+        <w:t>PCA</w:t>
+      </w:r>
+      <w:r>
+        <w:rPr>
+          <w:rFonts w:hint="eastAsia"/>
+        </w:rPr>
+        <w:t>的目标是决定</w:t>
+      </w:r>
+      <m:oMath>
+        <m:acc>
+          <m:accPr>
+            <m:ctrlPr>
+              <w:rPr>
+                <w:rFonts w:ascii="Cambria Math" w:hAnsi="Cambria Math" w:cstheme="minorBidi"/>
+              </w:rPr>
+            </m:ctrlPr>
+          </m:accPr>
+          <m:e>
+            <m:r>
+              <w:rPr>
+                <w:rFonts w:ascii="Cambria Math" w:hAnsi="Cambria Math"/>
+              </w:rPr>
+              <m:t>x</m:t>
+            </m:r>
+          </m:e>
+        </m:acc>
+      </m:oMath>
+      <w:r>
+        <w:rPr>
+          <w:rFonts w:hint="eastAsia"/>
+        </w:rPr>
+        <w:t>，比如，沿着</w:t>
+      </w:r>
+      <w:r>
+        <w:rPr>
+          <w:rFonts w:hint="eastAsia"/>
+        </w:rPr>
+        <w:t>x</w:t>
+      </w:r>
+      <w:r>
+        <w:rPr>
+          <w:rFonts w:hint="eastAsia"/>
+        </w:rPr>
+        <w:t>轴的单位基底向量，是重要的维度。确定这个事实使得实验者可以来分辨哪个变化是重要的，冗余的或者是噪声。</w:t>
+      </w:r>
+    </w:p>
+    <w:p>
+      <w:pPr>
+        <w:spacing w:line="360" w:lineRule="auto"/>
+        <w:outlineLvl w:val="0"/>
+        <w:rPr>
+          <w:b/>
+        </w:rPr>
+      </w:pPr>
+      <w:r>
+        <w:rPr>
+          <w:rFonts w:hint="eastAsia"/>
+          <w:b/>
+        </w:rPr>
+        <w:t>A</w:t>
+      </w:r>
+      <w:r>
+        <w:rPr>
+          <w:rFonts w:hint="eastAsia"/>
+          <w:b/>
+        </w:rPr>
+        <w:t>．</w:t>
+      </w:r>
+      <w:r>
+        <w:rPr>
+          <w:rFonts w:hint="eastAsia"/>
+          <w:b/>
+        </w:rPr>
+        <w:t>一个简单</w:t>
+      </w:r>
+      <w:r>
+        <w:rPr>
+          <w:rFonts w:hint="eastAsia"/>
+          <w:b/>
+        </w:rPr>
+        <w:t>的基底</w:t>
+      </w:r>
+    </w:p>
+    <w:p>
+      <w:pPr>
+        <w:spacing w:line="360" w:lineRule="auto"/>
+      </w:pPr>
+      <w:r>
+        <w:rPr>
+          <w:rFonts w:hint="eastAsia"/>
+        </w:rPr>
+        <w:t>随着我们目标更加精确的定义，我们同样需要对我们的数据进行更加精确的定义。我们将每一个时间样本（或者实验数据）作为一个独立样本置于我们的数据集中。每次我们记录一系列由多种度量组成的数据（如电压，方位等）。在我们的数据集中，一次一个点，照相机</w:t>
+      </w:r>
+      <w:r>
+        <w:rPr>
+          <w:rFonts w:hint="eastAsia"/>
+        </w:rPr>
+        <w:t>A</w:t>
+      </w:r>
+      <w:r>
+        <w:rPr>
+          <w:rFonts w:hint="eastAsia"/>
+        </w:rPr>
+        <w:t>记录一个对应的球的位置（</w:t>
+      </w:r>
+      <m:oMath>
+        <m:sSub>
+          <m:sSubPr>
+            <m:ctrlPr>
+              <w:rPr>
+                <w:rFonts w:ascii="Cambria Math" w:hAnsi="Cambria Math" w:cstheme="minorBidi"/>
+              </w:rPr>
+            </m:ctrlPr>
+          </m:sSubPr>
+          <m:e>
+            <m:r>
+              <w:rPr>
+                <w:rFonts w:ascii="Cambria Math" w:hAnsi="Cambria Math"/>
+              </w:rPr>
+              <m:t>x</m:t>
+            </m:r>
+          </m:e>
+          <m:sub>
+            <m:r>
+              <w:rPr>
+                <w:rFonts w:ascii="Cambria Math" w:hAnsi="Cambria Math"/>
+              </w:rPr>
+              <m:t>A</m:t>
+            </m:r>
+          </m:sub>
+        </m:sSub>
+        <m:r>
+          <w:rPr>
+            <w:rFonts w:ascii="Cambria Math" w:hAnsi="Cambria Math"/>
+          </w:rPr>
+          <m:t>,</m:t>
+        </m:r>
+        <m:sSub>
+          <m:sSubPr>
+            <m:ctrlPr>
+              <w:rPr>
+                <w:rFonts w:ascii="Cambria Math" w:hAnsi="Cambria Math" w:cstheme="minorBidi"/>
+              </w:rPr>
+            </m:ctrlPr>
+          </m:sSubPr>
+          <m:e>
+            <m:r>
+              <w:rPr>
+                <w:rFonts w:ascii="Cambria Math" w:hAnsi="Cambria Math"/>
+              </w:rPr>
+              <m:t>y</m:t>
+            </m:r>
+          </m:e>
+          <m:sub>
+            <m:r>
+              <w:rPr>
+                <w:rFonts w:ascii="Cambria Math" w:hAnsi="Cambria Math"/>
+              </w:rPr>
+              <m:t>A</m:t>
+            </m:r>
+          </m:sub>
+        </m:sSub>
+      </m:oMath>
+      <w:r>
+        <w:rPr>
+          <w:rFonts w:hint="eastAsia"/>
+        </w:rPr>
+        <w:t>）。一个样本或实验可以由一个</w:t>
+      </w:r>
+      <w:r>
+        <w:rPr>
+          <w:rFonts w:hint="eastAsia"/>
+        </w:rPr>
+        <w:t>6</w:t>
+      </w:r>
+      <w:r>
+        <w:rPr>
+          <w:rFonts w:hint="eastAsia"/>
+        </w:rPr>
+        <w:t>维的向量表示：</w:t>
+      </w:r>
+    </w:p>
+    <w:p>
+      <w:pPr>
+        <w:spacing w:line="360" w:lineRule="auto"/>
+        <w:jc w:val="center"/>
+      </w:pPr>
+      <w:r>
+        <w:rPr>
+          <w:noProof/>
+        </w:rPr>
+        <w:lastRenderedPageBreak/>
+        <w:drawing>
+          <wp:inline distT="0" distB="0" distL="0" distR="0" wp14:anchorId="57735FF9" wp14:editId="0035C128">
+            <wp:extent cx="1960702" cy="1879382"/>
+            <wp:effectExtent l="0" t="0" r="0" b="635"/>
+            <wp:docPr id="3" name="Picture 3"/>
+            <wp:cNvGraphicFramePr>
+              <a:graphicFrameLocks xmlns:a="http://schemas.openxmlformats.org/drawingml/2006/main" noChangeAspect="1"/>
+            </wp:cNvGraphicFramePr>
+            <a:graphic xmlns:a="http://schemas.openxmlformats.org/drawingml/2006/main">
+              <a:graphicData uri="http://schemas.openxmlformats.org/drawingml/2006/picture">
+                <pic:pic xmlns:pic="http://schemas.openxmlformats.org/drawingml/2006/picture">
+                  <pic:nvPicPr>
+                    <pic:cNvPr id="1" name=""/>
+                    <pic:cNvPicPr/>
+                  </pic:nvPicPr>
+                  <pic:blipFill>
+                    <a:blip r:embed="rId10"/>
+                    <a:stretch>
+                      <a:fillRect/>
+                    </a:stretch>
+                  </pic:blipFill>
+                  <pic:spPr>
+                    <a:xfrm>
+                      <a:off x="0" y="0"/>
+                      <a:ext cx="1960702" cy="1879382"/>
+                    </a:xfrm>
+                    <a:prstGeom prst="rect">
+                      <a:avLst/>
+                    </a:prstGeom>
+                  </pic:spPr>
+                </pic:pic>
+              </a:graphicData>
+            </a:graphic>
+          </wp:inline>
+        </w:drawing>
+      </w:r>
+    </w:p>
+    <w:p>
+      <w:pPr>
+        <w:spacing w:line="360" w:lineRule="auto"/>
+      </w:pPr>
+      <w:r>
+        <w:rPr>
+          <w:rFonts w:hint="eastAsia"/>
+        </w:rPr>
+        <w:t>每一台相机为小球的整体位置向量</w:t>
+      </w:r>
+      <m:oMath>
+        <m:acc>
+          <m:accPr>
+            <m:chr m:val="⃗"/>
+            <m:ctrlPr>
+              <w:rPr>
+                <w:rFonts w:ascii="Cambria Math" w:hAnsi="Cambria Math" w:cstheme="minorBidi"/>
+              </w:rPr>
+            </m:ctrlPr>
+          </m:accPr>
+          <m:e>
+            <m:r>
+              <w:rPr>
+                <w:rFonts w:ascii="Cambria Math" w:hAnsi="Cambria Math"/>
+              </w:rPr>
+              <m:t>X</m:t>
+            </m:r>
+          </m:e>
+        </m:acc>
+      </m:oMath>
+      <w:r>
+        <w:rPr>
+          <w:rFonts w:hint="eastAsia"/>
+        </w:rPr>
+        <w:t>贡献一个</w:t>
+      </w:r>
+      <w:r>
+        <w:rPr>
+          <w:rFonts w:hint="eastAsia"/>
+        </w:rPr>
+        <w:t>2</w:t>
+      </w:r>
+      <w:r>
+        <w:rPr>
+          <w:rFonts w:hint="eastAsia"/>
+        </w:rPr>
+        <w:t>维的投影。如果我们将小球的位置以</w:t>
+      </w:r>
+      <w:r>
+        <w:rPr>
+          <w:rFonts w:hint="eastAsia"/>
+        </w:rPr>
+        <w:t>120Hz</w:t>
+      </w:r>
+      <w:r>
+        <w:rPr>
+          <w:rFonts w:hint="eastAsia"/>
+        </w:rPr>
+        <w:t>的方式记录</w:t>
+      </w:r>
+      <w:r>
+        <w:rPr>
+          <w:rFonts w:hint="eastAsia"/>
+        </w:rPr>
+        <w:t>10</w:t>
+      </w:r>
+      <w:r>
+        <w:rPr>
+          <w:rFonts w:hint="eastAsia"/>
+        </w:rPr>
+        <w:t>分钟，那我们会得到</w:t>
+      </w:r>
+      <w:r>
+        <w:rPr>
+          <w:rFonts w:hint="eastAsia"/>
+        </w:rPr>
+        <w:t>10*60*120=72000</w:t>
+      </w:r>
+      <w:r>
+        <w:rPr>
+          <w:rFonts w:hint="eastAsia"/>
+        </w:rPr>
+        <w:t>个这种向量。</w:t>
+      </w:r>
+    </w:p>
+    <w:p>
+      <w:pPr>
+        <w:spacing w:line="360" w:lineRule="auto"/>
+      </w:pPr>
+      <w:r>
+        <w:rPr>
+          <w:rFonts w:hint="eastAsia"/>
+        </w:rPr>
+        <w:t>沿着这个具体的问题，让我们用抽象的理论重新思考这个问题。每一个样本</w:t>
+      </w:r>
+      <m:oMath>
+        <m:acc>
+          <m:accPr>
+            <m:chr m:val="⃗"/>
+            <m:ctrlPr>
+              <w:rPr>
+                <w:rFonts w:ascii="Cambria Math" w:hAnsi="Cambria Math" w:cstheme="minorBidi"/>
+              </w:rPr>
+            </m:ctrlPr>
+          </m:accPr>
+          <m:e>
+            <m:r>
+              <w:rPr>
+                <w:rFonts w:ascii="Cambria Math" w:hAnsi="Cambria Math"/>
+              </w:rPr>
+              <m:t>X</m:t>
+            </m:r>
+          </m:e>
+        </m:acc>
+      </m:oMath>
+      <w:r>
+        <w:rPr>
+          <w:rFonts w:hint="eastAsia"/>
+        </w:rPr>
+        <w:t>是一个</w:t>
+      </w:r>
+      <w:r>
+        <w:rPr>
+          <w:rFonts w:hint="eastAsia"/>
+        </w:rPr>
+        <w:t>m</w:t>
+      </w:r>
+      <w:r>
+        <w:rPr>
+          <w:rFonts w:hint="eastAsia"/>
+        </w:rPr>
+        <w:t>维的向量，这里</w:t>
+      </w:r>
+      <w:r>
+        <w:rPr>
+          <w:rFonts w:hint="eastAsia"/>
+        </w:rPr>
+        <w:t>m</w:t>
+      </w:r>
+      <w:r>
+        <w:rPr>
+          <w:rFonts w:hint="eastAsia"/>
+        </w:rPr>
+        <w:t>是指测量方式的数目。对应地，每一个样本是一个</w:t>
+      </w:r>
+      <w:r>
+        <w:rPr>
+          <w:rFonts w:hint="eastAsia"/>
+        </w:rPr>
+        <w:t>m</w:t>
+      </w:r>
+      <w:r>
+        <w:rPr>
+          <w:rFonts w:hint="eastAsia"/>
+        </w:rPr>
+        <w:t>维的向量，其由一些正交基底表示。从线性代数我们可以知道所有测量得到的向量形成一个这种单位基底向量组成的线性组合。那么，这组标准正交基底是什么呢？</w:t>
+      </w:r>
+    </w:p>
+    <w:p>
+      <w:pPr>
+        <w:spacing w:line="360" w:lineRule="auto"/>
+        <w:rPr>
+          <w:rFonts w:asciiTheme="minorEastAsia" w:hAnsiTheme="minorEastAsia"/>
+        </w:rPr>
+      </w:pPr>
+      <w:r>
+        <w:rPr>
+          <w:rFonts w:asciiTheme="minorEastAsia" w:hAnsiTheme="minorEastAsia" w:hint="eastAsia"/>
+        </w:rPr>
+        <w:t>这个问题经常被心照不宣地忽略。假设我们获得了我们上述引导例子中的数据，当仅仅关注相机</w:t>
+      </w:r>
+      <w:r>
+        <w:rPr>
+          <w:rFonts w:asciiTheme="minorEastAsia" w:hAnsiTheme="minorEastAsia" w:hint="eastAsia"/>
+        </w:rPr>
+        <w:t>A</w:t>
+      </w:r>
+      <w:r>
+        <w:rPr>
+          <w:rFonts w:asciiTheme="minorEastAsia" w:hAnsiTheme="minorEastAsia" w:hint="eastAsia"/>
+        </w:rPr>
+        <w:t>，什么可以代表（</w:t>
+      </w:r>
+      <m:oMath>
+        <m:sSub>
+          <m:sSubPr>
+            <m:ctrlPr>
+              <w:rPr>
+                <w:rFonts w:ascii="Cambria Math" w:hAnsi="Cambria Math" w:cstheme="minorBidi"/>
+              </w:rPr>
+            </m:ctrlPr>
+          </m:sSubPr>
+          <m:e>
+            <m:r>
+              <w:rPr>
+                <w:rFonts w:ascii="Cambria Math" w:hAnsi="Cambria Math"/>
+              </w:rPr>
+              <m:t>x</m:t>
+            </m:r>
+          </m:e>
+          <m:sub>
+            <m:r>
+              <w:rPr>
+                <w:rFonts w:ascii="Cambria Math" w:hAnsi="Cambria Math"/>
+              </w:rPr>
+              <m:t>A</m:t>
+            </m:r>
+          </m:sub>
+        </m:sSub>
+        <m:r>
+          <w:rPr>
+            <w:rFonts w:ascii="Cambria Math" w:hAnsi="Cambria Math"/>
+          </w:rPr>
+          <m:t>,</m:t>
+        </m:r>
+        <m:sSub>
+          <m:sSubPr>
+            <m:ctrlPr>
+              <w:rPr>
+                <w:rFonts w:ascii="Cambria Math" w:hAnsi="Cambria Math" w:cstheme="minorBidi"/>
+              </w:rPr>
+            </m:ctrlPr>
+          </m:sSubPr>
+          <m:e>
+            <m:r>
+              <w:rPr>
+                <w:rFonts w:ascii="Cambria Math" w:hAnsi="Cambria Math"/>
+              </w:rPr>
+              <m:t>y</m:t>
+            </m:r>
+          </m:e>
+          <m:sub>
+            <m:r>
+              <w:rPr>
+                <w:rFonts w:ascii="Cambria Math" w:hAnsi="Cambria Math"/>
+              </w:rPr>
+              <m:t>A</m:t>
+            </m:r>
+          </m:sub>
+        </m:sSub>
+      </m:oMath>
+      <w:r>
+        <w:rPr>
+          <w:rFonts w:asciiTheme="minorEastAsia" w:hAnsiTheme="minorEastAsia" w:hint="eastAsia"/>
+        </w:rPr>
+        <w:t>）的正交基底呢？一个简单的基底或许可以表述成</w:t>
+      </w:r>
+      <w:r>
+        <w:rPr>
+          <w:rFonts w:asciiTheme="minorEastAsia" w:hAnsiTheme="minorEastAsia"/>
+        </w:rPr>
+        <w:t>{(1,0),(0,1)}</w:t>
+      </w:r>
+      <w:r>
+        <w:rPr>
+          <w:rFonts w:asciiTheme="minorEastAsia" w:hAnsiTheme="minorEastAsia"/>
+        </w:rPr>
+        <w:t>，</w:t>
+      </w:r>
+      <w:r>
+        <w:rPr>
+          <w:rFonts w:asciiTheme="minorEastAsia" w:hAnsiTheme="minorEastAsia" w:hint="eastAsia"/>
+        </w:rPr>
+        <w:t>但为什么不可以表述成其他任意旋转呢？原因在于简单基底反映了我们收集数据的方式。假设我们记录（</w:t>
+      </w:r>
+      <w:r>
+        <w:rPr>
+          <w:rFonts w:asciiTheme="minorEastAsia" w:hAnsiTheme="minorEastAsia" w:hint="eastAsia"/>
+        </w:rPr>
+        <w:t>2</w:t>
+      </w:r>
+      <w:r>
+        <w:rPr>
+          <w:rFonts w:asciiTheme="minorEastAsia" w:hAnsiTheme="minorEastAsia" w:hint="eastAsia"/>
+        </w:rPr>
+        <w:t>，</w:t>
+      </w:r>
+      <w:r>
+        <w:rPr>
+          <w:rFonts w:asciiTheme="minorEastAsia" w:hAnsiTheme="minorEastAsia" w:hint="eastAsia"/>
+        </w:rPr>
+        <w:t>2</w:t>
+      </w:r>
+      <w:r>
+        <w:rPr>
+          <w:rFonts w:asciiTheme="minorEastAsia" w:hAnsiTheme="minorEastAsia" w:hint="eastAsia"/>
+        </w:rPr>
+        <w:t>）</w:t>
+      </w:r>
+      <w:r>
+        <w:rPr>
+          <w:rFonts w:asciiTheme="minorEastAsia" w:hAnsiTheme="minorEastAsia" w:hint="eastAsia"/>
+        </w:rPr>
+        <w:t>.</w:t>
+      </w:r>
+      <w:r>
+        <w:rPr>
+          <w:rFonts w:asciiTheme="minorEastAsia" w:hAnsiTheme="minorEastAsia" w:hint="eastAsia"/>
+        </w:rPr>
+        <w:t>我们不会在（</w:t>
+      </w:r>
+      <m:oMath>
+        <m:f>
+          <m:fPr>
+            <m:ctrlPr>
+              <w:rPr>
+                <w:rFonts w:ascii="Cambria Math" w:hAnsi="Cambria Math"/>
+              </w:rPr>
+            </m:ctrlPr>
+          </m:fPr>
+          <m:num>
+            <m:rad>
+              <m:radPr>
+                <m:degHide m:val="1"/>
+                <m:ctrlPr>
+                  <w:rPr>
+                    <w:rFonts w:ascii="Cambria Math" w:hAnsi="Cambria Math"/>
+                    <w:i/>
+                  </w:rPr>
+                </m:ctrlPr>
+              </m:radPr>
+              <m:deg/>
+              <m:e>
+                <m:r>
+                  <w:rPr>
+                    <w:rFonts w:ascii="Cambria Math" w:hAnsi="Cambria Math"/>
+                  </w:rPr>
+                  <m:t>2</m:t>
+                </m:r>
+              </m:e>
+            </m:rad>
+          </m:num>
+          <m:den>
+            <m:r>
+              <w:rPr>
+                <w:rFonts w:ascii="Cambria Math" w:hAnsi="Cambria Math"/>
+              </w:rPr>
+              <m:t>2</m:t>
+            </m:r>
+          </m:den>
+        </m:f>
+      </m:oMath>
+      <w:r>
+        <w:rPr>
+          <w:rFonts w:asciiTheme="minorEastAsia" w:hAnsiTheme="minorEastAsia" w:hint="eastAsia"/>
+        </w:rPr>
+        <w:t>，</w:t>
+      </w:r>
+      <m:oMath>
+        <m:f>
+          <m:fPr>
+            <m:ctrlPr>
+              <w:rPr>
+                <w:rFonts w:ascii="Cambria Math" w:hAnsi="Cambria Math"/>
+              </w:rPr>
+            </m:ctrlPr>
+          </m:fPr>
+          <m:num>
+            <m:rad>
+              <m:radPr>
+                <m:degHide m:val="1"/>
+                <m:ctrlPr>
+                  <w:rPr>
+                    <w:rFonts w:ascii="Cambria Math" w:hAnsi="Cambria Math"/>
+                    <w:i/>
+                  </w:rPr>
+                </m:ctrlPr>
+              </m:radPr>
+              <m:deg/>
+              <m:e>
+                <m:r>
+                  <w:rPr>
+                    <w:rFonts w:ascii="Cambria Math" w:hAnsi="Cambria Math"/>
+                  </w:rPr>
+                  <m:t>2</m:t>
+                </m:r>
+              </m:e>
+            </m:rad>
+          </m:num>
+          <m:den>
+            <m:r>
+              <w:rPr>
+                <w:rFonts w:ascii="Cambria Math" w:hAnsi="Cambria Math"/>
+              </w:rPr>
+              <m:t>2</m:t>
+            </m:r>
+          </m:den>
+        </m:f>
+      </m:oMath>
+      <w:r>
+        <w:rPr>
+          <w:rFonts w:asciiTheme="minorEastAsia" w:hAnsiTheme="minorEastAsia" w:hint="eastAsia"/>
+        </w:rPr>
+        <w:t>）的方向上记录</w:t>
+      </w:r>
+      <w:r>
+        <w:rPr>
+          <w:rFonts w:asciiTheme="minorEastAsia" w:hAnsiTheme="minorEastAsia" w:hint="eastAsia"/>
+        </w:rPr>
+        <w:t>2</w:t>
+      </w:r>
+      <m:oMath>
+        <m:rad>
+          <m:radPr>
+            <m:degHide m:val="1"/>
+            <m:ctrlPr>
+              <w:rPr>
+                <w:rFonts w:ascii="Cambria Math" w:hAnsi="Cambria Math"/>
+              </w:rPr>
+            </m:ctrlPr>
+          </m:radPr>
+          <m:deg/>
+          <m:e>
+            <m:r>
+              <w:rPr>
+                <w:rFonts w:ascii="Cambria Math" w:hAnsi="Cambria Math"/>
+              </w:rPr>
+              <m:t>2</m:t>
+            </m:r>
+          </m:e>
+        </m:rad>
+      </m:oMath>
+      <w:r>
+        <w:rPr>
+          <w:rFonts w:asciiTheme="minorEastAsia" w:hAnsiTheme="minorEastAsia" w:hint="eastAsia"/>
+        </w:rPr>
+        <w:t>和在垂直方向上记录</w:t>
+      </w:r>
+      <w:r>
+        <w:rPr>
+          <w:rFonts w:asciiTheme="minorEastAsia" w:hAnsiTheme="minorEastAsia" w:hint="eastAsia"/>
+        </w:rPr>
+        <w:t>0</w:t>
+      </w:r>
+      <w:r>
+        <w:rPr>
+          <w:rFonts w:asciiTheme="minorEastAsia" w:hAnsiTheme="minorEastAsia" w:hint="eastAsia"/>
+        </w:rPr>
+        <w:t>。相反，</w:t>
+      </w:r>
+      <w:r>
+        <w:rPr>
+          <w:rFonts w:asciiTheme="minorEastAsia" w:hAnsiTheme="minorEastAsia" w:hint="eastAsia"/>
+        </w:rPr>
+        <w:t>我们记录的位置（</w:t>
+      </w:r>
+      <w:r>
+        <w:rPr>
+          <w:rFonts w:asciiTheme="minorEastAsia" w:hAnsiTheme="minorEastAsia" w:hint="eastAsia"/>
+        </w:rPr>
+        <w:t>2,2</w:t>
+      </w:r>
+      <w:r>
+        <w:rPr>
+          <w:rFonts w:asciiTheme="minorEastAsia" w:hAnsiTheme="minorEastAsia" w:hint="eastAsia"/>
+        </w:rPr>
+        <w:t>）在我们的相机的意义</w:t>
+      </w:r>
+      <w:r>
+        <w:rPr>
+          <w:rFonts w:asciiTheme="minorEastAsia" w:hAnsiTheme="minorEastAsia" w:hint="eastAsia"/>
+        </w:rPr>
+        <w:t>2</w:t>
+      </w:r>
+      <w:r>
+        <w:rPr>
+          <w:rFonts w:asciiTheme="minorEastAsia" w:hAnsiTheme="minorEastAsia" w:hint="eastAsia"/>
+        </w:rPr>
+        <w:t>单位和</w:t>
+      </w:r>
+      <w:r>
+        <w:rPr>
+          <w:rFonts w:asciiTheme="minorEastAsia" w:hAnsiTheme="minorEastAsia" w:hint="eastAsia"/>
+        </w:rPr>
+        <w:t>2</w:t>
+      </w:r>
+      <w:r>
+        <w:rPr>
+          <w:rFonts w:asciiTheme="minorEastAsia" w:hAnsiTheme="minorEastAsia" w:hint="eastAsia"/>
+        </w:rPr>
+        <w:t>单位的留在我们的相机窗口。因此，我们的原始基底</w:t>
+      </w:r>
+      <w:r>
+        <w:rPr>
+          <w:rFonts w:asciiTheme="minorEastAsia" w:hAnsiTheme="minorEastAsia" w:hint="eastAsia"/>
+        </w:rPr>
+        <w:t>反映了我们测量数据的方法。</w:t>
+      </w:r>
+    </w:p>
+    <w:p>
+      <w:pPr>
+        <w:spacing w:line="360" w:lineRule="auto"/>
+        <w:rPr>
+          <w:rFonts w:asciiTheme="minorEastAsia" w:hAnsiTheme="minorEastAsia"/>
+        </w:rPr>
+      </w:pPr>
+      <w:r>
+        <w:rPr>
+          <w:rFonts w:asciiTheme="minorEastAsia" w:hAnsiTheme="minorEastAsia" w:hint="eastAsia"/>
+        </w:rPr>
+        <w:t>我们如何在线性代数中表达这个简单的基底呢？在两维的情况下，</w:t>
+      </w:r>
+      <w:r>
+        <w:rPr>
+          <w:rFonts w:asciiTheme="minorEastAsia" w:hAnsiTheme="minorEastAsia" w:hint="eastAsia"/>
+        </w:rPr>
+        <w:t>{</w:t>
+      </w:r>
+      <w:r>
+        <w:rPr>
+          <w:rFonts w:asciiTheme="minorEastAsia" w:hAnsiTheme="minorEastAsia" w:hint="eastAsia"/>
+        </w:rPr>
+        <w:t>（</w:t>
+      </w:r>
+      <w:r>
+        <w:rPr>
+          <w:rFonts w:asciiTheme="minorEastAsia" w:hAnsiTheme="minorEastAsia" w:hint="eastAsia"/>
+        </w:rPr>
+        <w:t>1</w:t>
+      </w:r>
+      <w:r>
+        <w:rPr>
+          <w:rFonts w:asciiTheme="minorEastAsia" w:hAnsiTheme="minorEastAsia" w:hint="eastAsia"/>
+        </w:rPr>
+        <w:t>，</w:t>
+      </w:r>
+      <w:r>
+        <w:rPr>
+          <w:rFonts w:asciiTheme="minorEastAsia" w:hAnsiTheme="minorEastAsia" w:hint="eastAsia"/>
+        </w:rPr>
+        <w:t>0</w:t>
+      </w:r>
+      <w:r>
+        <w:rPr>
+          <w:rFonts w:asciiTheme="minorEastAsia" w:hAnsiTheme="minorEastAsia" w:hint="eastAsia"/>
+        </w:rPr>
+        <w:t>），（</w:t>
+      </w:r>
+      <w:r>
+        <w:rPr>
+          <w:rFonts w:asciiTheme="minorEastAsia" w:hAnsiTheme="minorEastAsia" w:hint="eastAsia"/>
+        </w:rPr>
+        <w:t>0</w:t>
+      </w:r>
+      <w:r>
+        <w:rPr>
+          <w:rFonts w:asciiTheme="minorEastAsia" w:hAnsiTheme="minorEastAsia" w:hint="eastAsia"/>
+        </w:rPr>
+        <w:t>，</w:t>
+      </w:r>
+      <w:r>
+        <w:rPr>
+          <w:rFonts w:asciiTheme="minorEastAsia" w:hAnsiTheme="minorEastAsia" w:hint="eastAsia"/>
+        </w:rPr>
+        <w:t>1</w:t>
+      </w:r>
+      <w:r>
+        <w:rPr>
+          <w:rFonts w:asciiTheme="minorEastAsia" w:hAnsiTheme="minorEastAsia" w:hint="eastAsia"/>
+        </w:rPr>
+        <w:t>）</w:t>
+      </w:r>
+      <w:r>
+        <w:rPr>
+          <w:rFonts w:asciiTheme="minorEastAsia" w:hAnsiTheme="minorEastAsia" w:hint="eastAsia"/>
+        </w:rPr>
+        <w:t>}</w:t>
+      </w:r>
+      <w:r>
+        <w:rPr>
+          <w:rFonts w:asciiTheme="minorEastAsia" w:hAnsiTheme="minorEastAsia" w:hint="eastAsia"/>
+        </w:rPr>
+        <w:t>可以被用于独立的行向量。这些行向量可以构成一个一个</w:t>
+      </w:r>
+      <w:r>
+        <w:rPr>
+          <w:rFonts w:asciiTheme="minorEastAsia" w:hAnsiTheme="minorEastAsia" w:hint="eastAsia"/>
+        </w:rPr>
+        <w:t>2*2</w:t>
+      </w:r>
+      <w:r>
+        <w:rPr>
+          <w:rFonts w:asciiTheme="minorEastAsia" w:hAnsiTheme="minorEastAsia" w:hint="eastAsia"/>
+        </w:rPr>
+        <w:t>的单位矩阵</w:t>
+      </w:r>
+      <w:r>
+        <w:rPr>
+          <w:rFonts w:asciiTheme="minorEastAsia" w:hAnsiTheme="minorEastAsia" w:hint="eastAsia"/>
+        </w:rPr>
+        <w:t>I</w:t>
+      </w:r>
+      <w:r>
+        <w:rPr>
+          <w:rFonts w:asciiTheme="minorEastAsia" w:hAnsiTheme="minorEastAsia" w:hint="eastAsia"/>
+        </w:rPr>
+        <w:t>。我们可以在</w:t>
+      </w:r>
+      <w:r>
+        <w:rPr>
+          <w:rFonts w:asciiTheme="minorEastAsia" w:hAnsiTheme="minorEastAsia" w:hint="eastAsia"/>
+        </w:rPr>
+        <w:t>m</w:t>
+      </w:r>
+      <w:r>
+        <w:rPr>
+          <w:rFonts w:asciiTheme="minorEastAsia" w:hAnsiTheme="minorEastAsia" w:hint="eastAsia"/>
+        </w:rPr>
+        <w:t>维的情形下生成</w:t>
+      </w:r>
+      <w:r>
+        <w:rPr>
+          <w:rFonts w:asciiTheme="minorEastAsia" w:hAnsiTheme="minorEastAsia" w:hint="eastAsia"/>
+        </w:rPr>
+        <w:t>m*m</w:t>
+      </w:r>
+      <w:r>
+        <w:rPr>
+          <w:rFonts w:asciiTheme="minorEastAsia" w:hAnsiTheme="minorEastAsia" w:hint="eastAsia"/>
+        </w:rPr>
+        <w:t>的单位矩阵：</w:t>
+      </w:r>
+    </w:p>
+    <w:p>
+      <w:pPr>
+        <w:spacing w:line="360" w:lineRule="auto"/>
+        <w:jc w:val="center"/>
+        <w:rPr>
+          <w:rFonts w:asciiTheme="minorEastAsia" w:hAnsiTheme="minorEastAsia"/>
+        </w:rPr>
+      </w:pPr>
+      <w:r>
+        <w:rPr>
+          <w:rFonts w:asciiTheme="minorEastAsia" w:hAnsiTheme="minorEastAsia"/>
+          <w:noProof/>
+        </w:rPr>
+        <w:drawing>
+          <wp:inline distT="0" distB="0" distL="0" distR="0" wp14:anchorId="293FCC03" wp14:editId="0F825694">
+            <wp:extent cx="2532201" cy="1066190"/>
+            <wp:effectExtent l="0" t="0" r="8255" b="635"/>
+            <wp:docPr id="4" name="Picture 2"/>
+            <wp:cNvGraphicFramePr>
+              <a:graphicFrameLocks xmlns:a="http://schemas.openxmlformats.org/drawingml/2006/main" noChangeAspect="1"/>
+            </wp:cNvGraphicFramePr>
+            <a:graphic xmlns:a="http://schemas.openxmlformats.org/drawingml/2006/main">
+              <a:graphicData uri="http://schemas.openxmlformats.org/drawingml/2006/picture">
+                <pic:pic xmlns:pic="http://schemas.openxmlformats.org/drawingml/2006/picture">
+                  <pic:nvPicPr>
+                    <pic:cNvPr id="1" name=""/>
+                    <pic:cNvPicPr/>
+                  </pic:nvPicPr>
+                  <pic:blipFill>
+                    <a:blip r:embed="rId11"/>
+                    <a:stretch>
+                      <a:fillRect/>
+                    </a:stretch>
+                  </pic:blipFill>
+                  <pic:spPr>
+                    <a:xfrm>
+                      <a:off x="0" y="0"/>
+                      <a:ext cx="2549996" cy="1073683"/>
+                    </a:xfrm>
+                    <a:prstGeom prst="rect">
+                      <a:avLst/>
+                    </a:prstGeom>
+                  </pic:spPr>
+                </pic:pic>
+              </a:graphicData>
+            </a:graphic>
+          </wp:inline>
+        </w:drawing>
+      </w:r>
+    </w:p>
+    <w:p>
+      <w:pPr>
+        <w:spacing w:line="360" w:lineRule="auto"/>
+        <w:rPr>
+          <w:rFonts w:asciiTheme="minorEastAsia" w:hAnsiTheme="minorEastAsia"/>
+        </w:rPr>
+      </w:pPr>
+      <w:r>
+        <w:rPr>
+          <w:rFonts w:asciiTheme="minorEastAsia" w:hAnsiTheme="minorEastAsia" w:hint="eastAsia"/>
+        </w:rPr>
+        <w:t>其中每一行代表了一个含有</w:t>
+      </w:r>
+      <w:r>
+        <w:rPr>
+          <w:rFonts w:asciiTheme="minorEastAsia" w:hAnsiTheme="minorEastAsia" w:hint="eastAsia"/>
+        </w:rPr>
+        <w:t>m</w:t>
+      </w:r>
+      <w:r>
+        <w:rPr>
+          <w:rFonts w:asciiTheme="minorEastAsia" w:hAnsiTheme="minorEastAsia" w:hint="eastAsia"/>
+        </w:rPr>
+        <w:t>个成分的正交基底</w:t>
+      </w:r>
+      <w:r>
+        <w:rPr>
+          <w:rFonts w:asciiTheme="minorEastAsia" w:hAnsiTheme="minorEastAsia" w:hint="eastAsia"/>
+        </w:rPr>
+        <w:t>bi</w:t>
+      </w:r>
+      <w:r>
+        <w:rPr>
+          <w:rFonts w:asciiTheme="minorEastAsia" w:hAnsiTheme="minorEastAsia" w:hint="eastAsia"/>
+        </w:rPr>
+        <w:t>。我们可以认为我们的简单基底在最初是有效的。我们全部的数据全部被记录于这组基底，因此它可以被一般表示为</w:t>
+      </w:r>
+      <w:r>
+        <w:rPr>
+          <w:rFonts w:asciiTheme="minorEastAsia" w:hAnsiTheme="minorEastAsia" w:hint="eastAsia"/>
+        </w:rPr>
+        <w:t>{bi}</w:t>
+      </w:r>
+      <w:r>
+        <w:rPr>
+          <w:rFonts w:asciiTheme="minorEastAsia" w:hAnsiTheme="minorEastAsia" w:hint="eastAsia"/>
+        </w:rPr>
+        <w:t>。</w:t>
+      </w:r>
+    </w:p>
+    <w:p>
+      <w:pPr>
+        <w:spacing w:line="360" w:lineRule="auto"/>
+        <w:rPr>
+          <w:rFonts w:asciiTheme="minorEastAsia" w:hAnsiTheme="minorEastAsia"/>
+          <w:b/>
+        </w:rPr>
+      </w:pPr>
+      <w:r>
+        <w:rPr>
+          <w:rFonts w:asciiTheme="minorEastAsia" w:hAnsiTheme="minorEastAsia" w:hint="eastAsia"/>
+          <w:b/>
+        </w:rPr>
+        <w:t>B</w:t>
+      </w:r>
+      <w:r>
+        <w:rPr>
+          <w:rFonts w:asciiTheme="minorEastAsia" w:hAnsiTheme="minorEastAsia" w:hint="eastAsia"/>
+          <w:b/>
+        </w:rPr>
+        <w:t>．基底的改变</w:t>
+      </w:r>
+    </w:p>
+    <w:p>
+      <w:pPr>
+        <w:spacing w:line="480" w:lineRule="auto"/>
+        <w:rPr>
+          <w:rFonts w:asciiTheme="minorEastAsia" w:hAnsiTheme="minorEastAsia"/>
+        </w:rPr>
+      </w:pPr>
+      <w:r>
+        <w:rPr>
+          <w:rFonts w:asciiTheme="minorEastAsia" w:hAnsiTheme="minorEastAsia" w:hint="eastAsia"/>
+        </w:rPr>
+        <w:t>有了严格的基础，我们现在可以更准确地陈述</w:t>
+      </w:r>
+      <w:r>
+        <w:rPr>
+          <w:rFonts w:asciiTheme="minorEastAsia" w:hAnsiTheme="minorEastAsia" w:hint="eastAsia"/>
+        </w:rPr>
+        <w:t>PCA</w:t>
+      </w:r>
+      <w:r>
+        <w:rPr>
+          <w:rFonts w:asciiTheme="minorEastAsia" w:hAnsiTheme="minorEastAsia" w:hint="eastAsia"/>
+        </w:rPr>
+        <w:t>的目标：是否存在其他基底，其是原始数据集的一个线性组合，但能用最好的方式重新表示我们的数据集？</w:t>
+      </w:r>
+    </w:p>
+    <w:p>
+      <w:pPr>
+        <w:spacing w:line="480" w:lineRule="auto"/>
+        <w:rPr>
+          <w:rFonts w:asciiTheme="minorEastAsia" w:hAnsiTheme="minorEastAsia"/>
+        </w:rPr>
+      </w:pPr>
+      <w:r>
+        <w:rPr>
+          <w:rFonts w:asciiTheme="minorEastAsia" w:hAnsiTheme="minorEastAsia" w:hint="eastAsia"/>
+        </w:rPr>
+        <w:t>一些用心的读者可以已经注意到这里额外加一个一个词“线性”。确实，</w:t>
+      </w:r>
+      <w:r>
+        <w:rPr>
+          <w:rFonts w:asciiTheme="minorEastAsia" w:hAnsiTheme="minorEastAsia" w:hint="eastAsia"/>
+        </w:rPr>
+        <w:t>PCA</w:t>
+      </w:r>
+      <w:r>
+        <w:rPr>
+          <w:rFonts w:asciiTheme="minorEastAsia" w:hAnsiTheme="minorEastAsia" w:hint="eastAsia"/>
+        </w:rPr>
+        <w:t>使用了一个严</w:t>
+      </w:r>
+      <w:r>
+        <w:rPr>
+          <w:rFonts w:asciiTheme="minorEastAsia" w:hAnsiTheme="minorEastAsia" w:hint="eastAsia"/>
+        </w:rPr>
+        <w:lastRenderedPageBreak/>
+        <w:t>格但有效的假设：线性。线性通过约束可能的基底，从而极大简化了问题的求解。有了这些假设，</w:t>
+      </w:r>
+      <w:r>
+        <w:rPr>
+          <w:rFonts w:asciiTheme="minorEastAsia" w:hAnsiTheme="minorEastAsia" w:hint="eastAsia"/>
+        </w:rPr>
+        <w:t>PCA</w:t>
+      </w:r>
+      <w:r>
+        <w:rPr>
+          <w:rFonts w:asciiTheme="minorEastAsia" w:hAnsiTheme="minorEastAsia" w:hint="eastAsia"/>
+        </w:rPr>
+        <w:t>现在被限制于用基向量的线性组合来重新表示数据。</w:t>
+      </w:r>
+    </w:p>
+    <w:p>
+      <w:pPr>
+        <w:spacing w:line="480" w:lineRule="auto"/>
+        <w:rPr>
+          <w:rFonts w:asciiTheme="minorEastAsia" w:hAnsiTheme="minorEastAsia"/>
+        </w:rPr>
+      </w:pPr>
+      <w:r>
+        <w:rPr>
+          <w:rFonts w:asciiTheme="minorEastAsia" w:hAnsiTheme="minorEastAsia" w:hint="eastAsia"/>
+        </w:rPr>
+        <w:t>设</w:t>
+      </w:r>
+      <w:r>
+        <w:rPr>
+          <w:rFonts w:asciiTheme="minorEastAsia" w:hAnsiTheme="minorEastAsia" w:hint="eastAsia"/>
+        </w:rPr>
+        <w:t>X</w:t>
+      </w:r>
+      <w:r>
+        <w:rPr>
+          <w:rFonts w:asciiTheme="minorEastAsia" w:hAnsiTheme="minorEastAsia" w:hint="eastAsia"/>
+        </w:rPr>
+        <w:t>为原先的数据集，其中每列为我们数据集（比如</w:t>
+      </w:r>
+      <m:oMath>
+        <m:acc>
+          <m:accPr>
+            <m:chr m:val="⃗"/>
+            <m:ctrlPr>
+              <w:rPr>
+                <w:rFonts w:ascii="Cambria Math" w:hAnsi="Cambria Math"/>
+              </w:rPr>
+            </m:ctrlPr>
+          </m:accPr>
+          <m:e>
+            <m:r>
+              <w:rPr>
+                <w:rFonts w:ascii="Cambria Math" w:hAnsi="Cambria Math"/>
+              </w:rPr>
+              <m:t>X</m:t>
+            </m:r>
+          </m:e>
+        </m:acc>
+      </m:oMath>
+      <w:r>
+        <w:rPr>
+          <w:rFonts w:asciiTheme="minorEastAsia" w:hAnsiTheme="minorEastAsia" w:hint="eastAsia"/>
+        </w:rPr>
+        <w:t xml:space="preserve"> </w:t>
+      </w:r>
+      <w:r>
+        <w:rPr>
+          <w:rFonts w:asciiTheme="minorEastAsia" w:hAnsiTheme="minorEastAsia" w:hint="eastAsia"/>
+        </w:rPr>
+        <w:t>）中的一个单一样本（或者某一时刻）。在引导的例子中</w:t>
+      </w:r>
+      <w:r>
+        <w:rPr>
+          <w:rFonts w:asciiTheme="minorEastAsia" w:hAnsiTheme="minorEastAsia" w:hint="eastAsia"/>
+        </w:rPr>
+        <w:t>X</w:t>
+      </w:r>
+      <w:r>
+        <w:rPr>
+          <w:rFonts w:asciiTheme="minorEastAsia" w:hAnsiTheme="minorEastAsia" w:hint="eastAsia"/>
+        </w:rPr>
+        <w:t>代表一个</w:t>
+      </w:r>
+      <w:r>
+        <w:rPr>
+          <w:rFonts w:asciiTheme="minorEastAsia" w:hAnsiTheme="minorEastAsia" w:hint="eastAsia"/>
+        </w:rPr>
+        <w:t>m*n</w:t>
+      </w:r>
+      <w:r>
+        <w:rPr>
+          <w:rFonts w:asciiTheme="minorEastAsia" w:hAnsiTheme="minorEastAsia" w:hint="eastAsia"/>
+        </w:rPr>
+        <w:t>的矩阵，其中</w:t>
+      </w:r>
+      <w:r>
+        <w:rPr>
+          <w:rFonts w:asciiTheme="minorEastAsia" w:hAnsiTheme="minorEastAsia" w:hint="eastAsia"/>
+        </w:rPr>
+        <w:t>m=6</w:t>
+      </w:r>
+      <w:r>
+        <w:rPr>
+          <w:rFonts w:asciiTheme="minorEastAsia" w:hAnsiTheme="minorEastAsia" w:hint="eastAsia"/>
+        </w:rPr>
+        <w:t>，</w:t>
+      </w:r>
+      <w:r>
+        <w:rPr>
+          <w:rFonts w:asciiTheme="minorEastAsia" w:hAnsiTheme="minorEastAsia" w:hint="eastAsia"/>
+        </w:rPr>
+        <w:t>n=72000</w:t>
+      </w:r>
+      <w:r>
+        <w:rPr>
+          <w:rFonts w:asciiTheme="minorEastAsia" w:hAnsiTheme="minorEastAsia" w:hint="eastAsia"/>
+        </w:rPr>
+        <w:t>。设</w:t>
+      </w:r>
+      <w:r>
+        <w:rPr>
+          <w:rFonts w:asciiTheme="minorEastAsia" w:hAnsiTheme="minorEastAsia" w:hint="eastAsia"/>
+        </w:rPr>
+        <w:t>Y</w:t>
+      </w:r>
+      <w:r>
+        <w:rPr>
+          <w:rFonts w:asciiTheme="minorEastAsia" w:hAnsiTheme="minorEastAsia" w:hint="eastAsia"/>
+        </w:rPr>
+        <w:t>为另一个通过一次线性转换</w:t>
+      </w:r>
+      <w:r>
+        <w:rPr>
+          <w:rFonts w:asciiTheme="minorEastAsia" w:hAnsiTheme="minorEastAsia" w:hint="eastAsia"/>
+        </w:rPr>
+        <w:t>P</w:t>
+      </w:r>
+      <w:r>
+        <w:rPr>
+          <w:rFonts w:asciiTheme="minorEastAsia" w:hAnsiTheme="minorEastAsia" w:hint="eastAsia"/>
+        </w:rPr>
+        <w:t>得到的</w:t>
+      </w:r>
+      <w:r>
+        <w:rPr>
+          <w:rFonts w:asciiTheme="minorEastAsia" w:hAnsiTheme="minorEastAsia" w:hint="eastAsia"/>
+        </w:rPr>
+        <w:t>m*n</w:t>
+      </w:r>
+      <w:r>
+        <w:rPr>
+          <w:rFonts w:asciiTheme="minorEastAsia" w:hAnsiTheme="minorEastAsia" w:hint="eastAsia"/>
+        </w:rPr>
+        <w:t>的矩阵。</w:t>
+      </w:r>
+      <w:r>
+        <w:rPr>
+          <w:rFonts w:asciiTheme="minorEastAsia" w:hAnsiTheme="minorEastAsia" w:hint="eastAsia"/>
+        </w:rPr>
+        <w:t>X</w:t>
+      </w:r>
+      <w:r>
+        <w:rPr>
+          <w:rFonts w:asciiTheme="minorEastAsia" w:hAnsiTheme="minorEastAsia" w:hint="eastAsia"/>
+        </w:rPr>
+        <w:t>是原先的数据集而</w:t>
+      </w:r>
+      <w:r>
+        <w:rPr>
+          <w:rFonts w:asciiTheme="minorEastAsia" w:hAnsiTheme="minorEastAsia" w:hint="eastAsia"/>
+        </w:rPr>
+        <w:t>Y</w:t>
+      </w:r>
+      <w:r>
+        <w:rPr>
+          <w:rFonts w:asciiTheme="minorEastAsia" w:hAnsiTheme="minorEastAsia" w:hint="eastAsia"/>
+        </w:rPr>
+        <w:t>是该数据集的一个新的表示。</w:t>
+      </w:r>
+    </w:p>
+    <w:p>
+      <w:pPr>
+        <w:spacing w:line="480" w:lineRule="auto"/>
+        <w:jc w:val="right"/>
+        <w:rPr>
+          <w:rFonts w:asciiTheme="minorEastAsia" w:hAnsiTheme="minorEastAsia"/>
+          <w:b/>
+        </w:rPr>
+      </w:pPr>
+      <w:r>
+        <w:rPr>
+          <w:rFonts w:asciiTheme="minorEastAsia" w:hAnsiTheme="minorEastAsia" w:hint="eastAsia"/>
+          <w:b/>
+        </w:rPr>
+        <w:t>PX=Y</w:t>
+      </w:r>
+      <w:r>
+        <w:rPr>
+          <w:rFonts w:asciiTheme="minorEastAsia" w:hAnsiTheme="minorEastAsia" w:hint="eastAsia"/>
+          <w:b/>
+        </w:rPr>
+        <w:t xml:space="preserve">                                                             </w:t>
+      </w:r>
+      <w:r>
+        <w:rPr>
+          <w:rFonts w:asciiTheme="minorEastAsia" w:hAnsiTheme="minorEastAsia" w:hint="eastAsia"/>
+        </w:rPr>
+        <w:t xml:space="preserve"> (1)</w:t>
+      </w:r>
+    </w:p>
+    <w:p>
+      <w:pPr>
+        <w:spacing w:line="480" w:lineRule="auto"/>
+        <w:rPr>
+          <w:rFonts w:asciiTheme="minorEastAsia" w:hAnsiTheme="minorEastAsia"/>
+        </w:rPr>
+      </w:pPr>
+      <w:r>
+        <w:rPr>
+          <w:rFonts w:asciiTheme="minorEastAsia" w:hAnsiTheme="minorEastAsia" w:hint="eastAsia"/>
+        </w:rPr>
+        <w:t>同时我们定义如下规则：</w:t>
+      </w:r>
+    </w:p>
+    <w:p>
+      <w:pPr>
+        <w:pStyle w:val="a9"/>
+        <w:numPr>
+          <w:ilvl w:val="0"/>
+          <w:numId w:val="1"/>
+        </w:numPr>
+        <w:spacing w:line="480" w:lineRule="auto"/>
+        <w:rPr>
+          <w:rFonts w:asciiTheme="minorEastAsia" w:hAnsiTheme="minorEastAsia"/>
+        </w:rPr>
+      </w:pPr>
+      <w:r>
+        <w:rPr>
+          <w:rFonts w:asciiTheme="minorEastAsia" w:hAnsiTheme="minorEastAsia" w:hint="eastAsia"/>
+        </w:rPr>
+        <w:t>Pi代表P的行向量</w:t>
+      </w:r>
+    </w:p>
+    <w:p>
+      <w:pPr>
+        <w:pStyle w:val="a9"/>
+        <w:numPr>
+          <w:ilvl w:val="0"/>
+          <w:numId w:val="1"/>
+        </w:numPr>
+        <w:spacing w:line="480" w:lineRule="auto"/>
+        <w:rPr>
+          <w:rFonts w:asciiTheme="minorEastAsia" w:hAnsiTheme="minorEastAsia"/>
+        </w:rPr>
+      </w:pPr>
+      <w:r>
+        <w:rPr>
+          <w:rFonts w:asciiTheme="minorEastAsia" w:hAnsiTheme="minorEastAsia"/>
+        </w:rPr>
+        <w:t>X</w:t>
+      </w:r>
+      <w:r>
+        <w:rPr>
+          <w:rFonts w:asciiTheme="minorEastAsia" w:hAnsiTheme="minorEastAsia" w:hint="eastAsia"/>
+        </w:rPr>
+        <w:t>i代表X的列向量</w:t>
+      </w:r>
+    </w:p>
+    <w:p>
+      <w:pPr>
+        <w:pStyle w:val="a9"/>
+        <w:numPr>
+          <w:ilvl w:val="0"/>
+          <w:numId w:val="1"/>
+        </w:numPr>
+        <w:spacing w:line="480" w:lineRule="auto"/>
+        <w:rPr>
+          <w:rFonts w:asciiTheme="minorEastAsia" w:hAnsiTheme="minorEastAsia"/>
+        </w:rPr>
+      </w:pPr>
+      <w:r>
+        <w:rPr>
+          <w:rFonts w:asciiTheme="minorEastAsia" w:hAnsiTheme="minorEastAsia"/>
+        </w:rPr>
+        <w:t>Y</w:t>
+      </w:r>
+      <w:r>
+        <w:rPr>
+          <w:rFonts w:asciiTheme="minorEastAsia" w:hAnsiTheme="minorEastAsia" w:hint="eastAsia"/>
+        </w:rPr>
+        <w:t>i代表Y的列向量</w:t>
+      </w:r>
+    </w:p>
+    <w:p>
+      <w:pPr>
+        <w:spacing w:line="480" w:lineRule="auto"/>
+        <w:rPr>
+          <w:rFonts w:asciiTheme="minorEastAsia" w:hAnsiTheme="minorEastAsia"/>
+        </w:rPr>
+      </w:pPr>
+      <w:r>
+        <w:rPr>
+          <w:rFonts w:asciiTheme="minorEastAsia" w:hAnsiTheme="minorEastAsia" w:hint="eastAsia"/>
+        </w:rPr>
+        <w:t>等式</w:t>
+      </w:r>
+      <w:r>
+        <w:rPr>
+          <w:rFonts w:asciiTheme="minorEastAsia" w:hAnsiTheme="minorEastAsia" w:hint="eastAsia"/>
+        </w:rPr>
+        <w:t>1</w:t>
+      </w:r>
+      <w:r>
+        <w:rPr>
+          <w:rFonts w:asciiTheme="minorEastAsia" w:hAnsiTheme="minorEastAsia" w:hint="eastAsia"/>
+        </w:rPr>
+        <w:t>代表了基底的一个转换，其可以有很多解释。</w:t>
+      </w:r>
+    </w:p>
+    <w:p>
+      <w:pPr>
+        <w:pStyle w:val="a9"/>
+        <w:numPr>
+          <w:ilvl w:val="0"/>
+          <w:numId w:val="2"/>
+        </w:numPr>
+        <w:spacing w:line="480" w:lineRule="auto"/>
+        <w:rPr>
+          <w:rFonts w:asciiTheme="minorEastAsia" w:hAnsiTheme="minorEastAsia"/>
+        </w:rPr>
+      </w:pPr>
+      <w:r>
+        <w:rPr>
+          <w:rFonts w:asciiTheme="minorEastAsia" w:hAnsiTheme="minorEastAsia" w:hint="eastAsia"/>
+        </w:rPr>
+        <w:t>P是一个将X转化成Y的矩阵.</w:t>
+      </w:r>
+    </w:p>
+    <w:p>
+      <w:pPr>
+        <w:pStyle w:val="a9"/>
+        <w:numPr>
+          <w:ilvl w:val="0"/>
+          <w:numId w:val="2"/>
+        </w:numPr>
+        <w:spacing w:line="480" w:lineRule="auto"/>
+        <w:rPr>
+          <w:rFonts w:asciiTheme="minorEastAsia" w:hAnsiTheme="minorEastAsia"/>
+        </w:rPr>
+      </w:pPr>
+      <w:r>
+        <w:rPr>
+          <w:rFonts w:asciiTheme="minorEastAsia" w:hAnsiTheme="minorEastAsia" w:hint="eastAsia"/>
+        </w:rPr>
+        <w:t>就几何而言，P代表一次将X转化成Y的旋转和拉伸.</w:t>
+      </w:r>
+    </w:p>
+    <w:p>
+      <w:pPr>
+        <w:pStyle w:val="a9"/>
+        <w:numPr>
+          <w:ilvl w:val="0"/>
+          <w:numId w:val="2"/>
+        </w:numPr>
+        <w:spacing w:line="480" w:lineRule="auto"/>
+        <w:rPr>
+          <w:rFonts w:asciiTheme="minorEastAsia" w:hAnsiTheme="minorEastAsia"/>
+        </w:rPr>
+      </w:pPr>
+      <w:r>
+        <w:rPr>
+          <w:rFonts w:asciiTheme="minorEastAsia" w:hAnsiTheme="minorEastAsia" w:hint="eastAsia"/>
+        </w:rPr>
+        <w:t>P的行向量，{p1,</w:t>
+      </w:r>
+      <w:r>
+        <w:rPr>
+          <w:rFonts w:asciiTheme="minorEastAsia" w:hAnsiTheme="minorEastAsia"/>
+        </w:rPr>
+        <w:t>…</w:t>
+      </w:r>
+      <w:r>
+        <w:rPr>
+          <w:rFonts w:asciiTheme="minorEastAsia" w:hAnsiTheme="minorEastAsia" w:hint="eastAsia"/>
+        </w:rPr>
+        <w:t>,pm}是一组用于表示X的列向量的新基底向量.</w:t>
+      </w:r>
+    </w:p>
+    <w:p>
+      <w:pPr>
+        <w:spacing w:line="480" w:lineRule="auto"/>
+        <w:rPr>
+          <w:rFonts w:asciiTheme="minorEastAsia" w:hAnsiTheme="minorEastAsia"/>
+        </w:rPr>
+      </w:pPr>
+      <w:r>
+        <w:rPr>
+          <w:rFonts w:asciiTheme="minorEastAsia" w:hAnsiTheme="minorEastAsia" w:hint="eastAsia"/>
+        </w:rPr>
+        <w:t>之后的理解不是很明显，但可以由显示的</w:t>
+      </w:r>
+      <w:r>
+        <w:rPr>
+          <w:rFonts w:asciiTheme="minorEastAsia" w:hAnsiTheme="minorEastAsia" w:hint="eastAsia"/>
+        </w:rPr>
+        <w:t>PX</w:t>
+      </w:r>
+      <w:r>
+        <w:rPr>
+          <w:rFonts w:asciiTheme="minorEastAsia" w:hAnsiTheme="minorEastAsia" w:hint="eastAsia"/>
+        </w:rPr>
+        <w:t>的点积表示</w:t>
+      </w:r>
+      <w:r>
+        <w:rPr>
+          <w:rFonts w:asciiTheme="minorEastAsia" w:hAnsiTheme="minorEastAsia" w:hint="eastAsia"/>
+        </w:rPr>
+        <w:t>.</w:t>
+      </w:r>
+    </w:p>
+    <w:p>
+      <w:pPr>
+        <w:spacing w:line="480" w:lineRule="auto"/>
+        <w:jc w:val="center"/>
+        <w:rPr>
+          <w:rFonts w:asciiTheme="minorEastAsia" w:hAnsiTheme="minorEastAsia"/>
+        </w:rPr>
+      </w:pPr>
+      <w:r>
+        <w:rPr>
+          <w:rFonts w:asciiTheme="minorEastAsia" w:hAnsiTheme="minorEastAsia"/>
+          <w:noProof/>
+        </w:rPr>
+        <w:drawing>
+          <wp:inline distT="0" distB="0" distL="0" distR="0" wp14:anchorId="16401235" wp14:editId="330735B3">
+            <wp:extent cx="1872173" cy="1294587"/>
+            <wp:effectExtent l="0" t="0" r="7620" b="1270"/>
+            <wp:docPr id="6" name="Picture 6"/>
+            <wp:cNvGraphicFramePr>
+              <a:graphicFrameLocks xmlns:a="http://schemas.openxmlformats.org/drawingml/2006/main" noChangeAspect="1"/>
+            </wp:cNvGraphicFramePr>
+            <a:graphic xmlns:a="http://schemas.openxmlformats.org/drawingml/2006/main">
+              <a:graphicData uri="http://schemas.openxmlformats.org/drawingml/2006/picture">
+                <pic:pic xmlns:pic="http://schemas.openxmlformats.org/drawingml/2006/picture">
+                  <pic:nvPicPr>
+                    <pic:cNvPr id="1" name=""/>
+                    <pic:cNvPicPr/>
+                  </pic:nvPicPr>
+                  <pic:blipFill>
+                    <a:blip r:embed="rId12"/>
+                    <a:stretch>
+                      <a:fillRect/>
+                    </a:stretch>
+                  </pic:blipFill>
+                  <pic:spPr>
+                    <a:xfrm>
+                      <a:off x="0" y="0"/>
+                      <a:ext cx="1893076" cy="1309041"/>
+                    </a:xfrm>
+                    <a:prstGeom prst="rect">
+                      <a:avLst/>
+                    </a:prstGeom>
+                  </pic:spPr>
+                </pic:pic>
+              </a:graphicData>
+            </a:graphic>
+          </wp:inline>
+        </w:drawing>
+      </w:r>
+    </w:p>
+    <w:p>
+      <w:pPr>
+        <w:spacing w:line="480" w:lineRule="auto"/>
+        <w:rPr>
+          <w:rFonts w:asciiTheme="minorEastAsia" w:hAnsiTheme="minorEastAsia"/>
+        </w:rPr>
+      </w:pPr>
+      <w:r>
+        <w:rPr>
+          <w:rFonts w:asciiTheme="minorEastAsia" w:hAnsiTheme="minorEastAsia" w:hint="eastAsia"/>
+        </w:rPr>
+        <w:t>我们可以注意到</w:t>
+      </w:r>
+      <w:r>
+        <w:rPr>
+          <w:rFonts w:asciiTheme="minorEastAsia" w:hAnsiTheme="minorEastAsia" w:hint="eastAsia"/>
+        </w:rPr>
+        <w:t>Y</w:t>
+      </w:r>
+      <w:r>
+        <w:rPr>
+          <w:rFonts w:asciiTheme="minorEastAsia" w:hAnsiTheme="minorEastAsia" w:hint="eastAsia"/>
+        </w:rPr>
+        <w:t>的每一列</w:t>
+      </w:r>
+      <w:r>
+        <w:rPr>
+          <w:rFonts w:asciiTheme="minorEastAsia" w:hAnsiTheme="minorEastAsia" w:hint="eastAsia"/>
+        </w:rPr>
+        <w:t>.</w:t>
+      </w:r>
+    </w:p>
+    <w:p>
+      <w:pPr>
+        <w:spacing w:line="480" w:lineRule="auto"/>
+        <w:jc w:val="center"/>
+        <w:rPr>
+          <w:rFonts w:asciiTheme="minorEastAsia" w:hAnsiTheme="minorEastAsia"/>
+        </w:rPr>
+      </w:pPr>
+      <w:r>
+        <w:rPr>
+          <w:rFonts w:asciiTheme="minorEastAsia" w:hAnsiTheme="minorEastAsia"/>
+          <w:noProof/>
+        </w:rPr>
+        <w:drawing>
+          <wp:inline distT="0" distB="0" distL="0" distR="0" wp14:anchorId="36A3E194" wp14:editId="4811C488">
+            <wp:extent cx="1121283" cy="839106"/>
+            <wp:effectExtent l="0" t="0" r="0" b="0"/>
+            <wp:docPr id="7" name="Picture 7"/>
+            <wp:cNvGraphicFramePr>
+              <a:graphicFrameLocks xmlns:a="http://schemas.openxmlformats.org/drawingml/2006/main" noChangeAspect="1"/>
+            </wp:cNvGraphicFramePr>
+            <a:graphic xmlns:a="http://schemas.openxmlformats.org/drawingml/2006/main">
+              <a:graphicData uri="http://schemas.openxmlformats.org/drawingml/2006/picture">
+                <pic:pic xmlns:pic="http://schemas.openxmlformats.org/drawingml/2006/picture">
+                  <pic:nvPicPr>
+                    <pic:cNvPr id="1" name=""/>
+                    <pic:cNvPicPr/>
+                  </pic:nvPicPr>
+                  <pic:blipFill>
+                    <a:blip r:embed="rId13"/>
+                    <a:stretch>
+                      <a:fillRect/>
+                    </a:stretch>
+                  </pic:blipFill>
+                  <pic:spPr>
+                    <a:xfrm>
+                      <a:off x="0" y="0"/>
+                      <a:ext cx="1142521" cy="854999"/>
+                    </a:xfrm>
+                    <a:prstGeom prst="rect">
+                      <a:avLst/>
+                    </a:prstGeom>
+                  </pic:spPr>
+                </pic:pic>
+              </a:graphicData>
+            </a:graphic>
+          </wp:inline>
+        </w:drawing>
+      </w:r>
+    </w:p>
+    <w:p>
+      <w:pPr>
+        <w:spacing w:line="480" w:lineRule="auto"/>
+        <w:rPr>
+          <w:rFonts w:asciiTheme="minorEastAsia" w:hAnsiTheme="minorEastAsia"/>
+        </w:rPr>
+      </w:pPr>
+      <w:r>
+        <w:rPr>
+          <w:rFonts w:asciiTheme="minorEastAsia" w:hAnsiTheme="minorEastAsia" w:hint="eastAsia"/>
+        </w:rPr>
+        <w:t>我们意识到</w:t>
+      </w:r>
+      <w:r>
+        <w:rPr>
+          <w:rFonts w:asciiTheme="minorEastAsia" w:hAnsiTheme="minorEastAsia"/>
+        </w:rPr>
+        <w:t>yi</w:t>
+      </w:r>
+      <w:r>
+        <w:rPr>
+          <w:rFonts w:asciiTheme="minorEastAsia" w:hAnsiTheme="minorEastAsia" w:hint="eastAsia"/>
+        </w:rPr>
+        <w:t>的每一个系数是</w:t>
+      </w:r>
+      <w:r>
+        <w:rPr>
+          <w:rFonts w:asciiTheme="minorEastAsia" w:hAnsiTheme="minorEastAsia" w:hint="eastAsia"/>
+        </w:rPr>
+        <w:t>xi</w:t>
+      </w:r>
+      <w:r>
+        <w:rPr>
+          <w:rFonts w:asciiTheme="minorEastAsia" w:hAnsiTheme="minorEastAsia" w:hint="eastAsia"/>
+        </w:rPr>
+        <w:t>与</w:t>
+      </w:r>
+      <w:r>
+        <w:rPr>
+          <w:rFonts w:asciiTheme="minorEastAsia" w:hAnsiTheme="minorEastAsia" w:hint="eastAsia"/>
+        </w:rPr>
+        <w:t>P</w:t>
+      </w:r>
+      <w:r>
+        <w:rPr>
+          <w:rFonts w:asciiTheme="minorEastAsia" w:hAnsiTheme="minorEastAsia" w:hint="eastAsia"/>
+        </w:rPr>
+        <w:t>中对应行向量的点积。换句话说，</w:t>
+      </w:r>
+      <w:r>
+        <w:rPr>
+          <w:rFonts w:asciiTheme="minorEastAsia" w:hAnsiTheme="minorEastAsia" w:hint="eastAsia"/>
+        </w:rPr>
+        <w:t>yi</w:t>
+      </w:r>
+      <w:r>
+        <w:rPr>
+          <w:rFonts w:asciiTheme="minorEastAsia" w:hAnsiTheme="minorEastAsia" w:hint="eastAsia"/>
+        </w:rPr>
+        <w:t>的第</w:t>
+      </w:r>
+      <w:r>
+        <w:rPr>
+          <w:rFonts w:asciiTheme="minorEastAsia" w:hAnsiTheme="minorEastAsia" w:hint="eastAsia"/>
+        </w:rPr>
+        <w:t>j</w:t>
+      </w:r>
+      <w:r>
+        <w:rPr>
+          <w:rFonts w:asciiTheme="minorEastAsia" w:hAnsiTheme="minorEastAsia" w:hint="eastAsia"/>
+        </w:rPr>
+        <w:t>个因子是</w:t>
+      </w:r>
+      <w:r>
+        <w:rPr>
+          <w:rFonts w:asciiTheme="minorEastAsia" w:hAnsiTheme="minorEastAsia" w:hint="eastAsia"/>
+        </w:rPr>
+        <w:lastRenderedPageBreak/>
+        <w:t>P</w:t>
+      </w:r>
+      <w:r>
+        <w:rPr>
+          <w:rFonts w:asciiTheme="minorEastAsia" w:hAnsiTheme="minorEastAsia" w:hint="eastAsia"/>
+        </w:rPr>
+        <w:t>的第</w:t>
+      </w:r>
+      <w:r>
+        <w:rPr>
+          <w:rFonts w:asciiTheme="minorEastAsia" w:hAnsiTheme="minorEastAsia" w:hint="eastAsia"/>
+        </w:rPr>
+        <w:t>j</w:t>
+      </w:r>
+      <w:r>
+        <w:rPr>
+          <w:rFonts w:asciiTheme="minorEastAsia" w:hAnsiTheme="minorEastAsia" w:hint="eastAsia"/>
+        </w:rPr>
+        <w:t>行。这是因为</w:t>
+      </w:r>
+      <w:r>
+        <w:rPr>
+          <w:rFonts w:asciiTheme="minorEastAsia" w:hAnsiTheme="minorEastAsia" w:hint="eastAsia"/>
+        </w:rPr>
+        <w:t>yi</w:t>
+      </w:r>
+      <w:r>
+        <w:rPr>
+          <w:rFonts w:asciiTheme="minorEastAsia" w:hAnsiTheme="minorEastAsia" w:hint="eastAsia"/>
+        </w:rPr>
+        <w:t>是基底</w:t>
+      </w:r>
+      <w:r>
+        <w:rPr>
+          <w:rFonts w:asciiTheme="minorEastAsia" w:hAnsiTheme="minorEastAsia" w:hint="eastAsia"/>
+        </w:rPr>
+        <w:t>{p1</w:t>
+      </w:r>
+      <w:r>
+        <w:rPr>
+          <w:rFonts w:asciiTheme="minorEastAsia" w:hAnsiTheme="minorEastAsia" w:hint="eastAsia"/>
+        </w:rPr>
+        <w:t>，</w:t>
+      </w:r>
+      <w:r>
+        <w:rPr>
+          <w:rFonts w:asciiTheme="minorEastAsia" w:hAnsiTheme="minorEastAsia"/>
+        </w:rPr>
+        <w:t>…</w:t>
+      </w:r>
+      <w:r>
+        <w:rPr>
+          <w:rFonts w:asciiTheme="minorEastAsia" w:hAnsiTheme="minorEastAsia" w:hint="eastAsia"/>
+        </w:rPr>
+        <w:t>,pm}</w:t>
+      </w:r>
+      <w:r>
+        <w:rPr>
+          <w:rFonts w:asciiTheme="minorEastAsia" w:hAnsiTheme="minorEastAsia" w:hint="eastAsia"/>
+        </w:rPr>
+        <w:t>的一个投影。因此，</w:t>
+      </w:r>
+      <w:r>
+        <w:rPr>
+          <w:rFonts w:asciiTheme="minorEastAsia" w:hAnsiTheme="minorEastAsia" w:hint="eastAsia"/>
+        </w:rPr>
+        <w:t>P</w:t>
+      </w:r>
+      <w:r>
+        <w:rPr>
+          <w:rFonts w:asciiTheme="minorEastAsia" w:hAnsiTheme="minorEastAsia" w:hint="eastAsia"/>
+        </w:rPr>
+        <w:t>的行向量代表了</w:t>
+      </w:r>
+      <w:r>
+        <w:rPr>
+          <w:rFonts w:asciiTheme="minorEastAsia" w:hAnsiTheme="minorEastAsia" w:hint="eastAsia"/>
+        </w:rPr>
+        <w:t>X</w:t>
+      </w:r>
+      <w:r>
+        <w:rPr>
+          <w:rFonts w:asciiTheme="minorEastAsia" w:hAnsiTheme="minorEastAsia" w:hint="eastAsia"/>
+        </w:rPr>
+        <w:t>的一组新的正交基底。</w:t>
+      </w:r>
+    </w:p>
+    <w:p>
+      <w:pPr>
+        <w:spacing w:line="480" w:lineRule="auto"/>
+        <w:rPr>
+          <w:rFonts w:asciiTheme="minorEastAsia" w:hAnsiTheme="minorEastAsia"/>
+          <w:b/>
+        </w:rPr>
+      </w:pPr>
+      <w:r>
+        <w:rPr>
+          <w:rFonts w:asciiTheme="minorEastAsia" w:hAnsiTheme="minorEastAsia" w:hint="eastAsia"/>
+          <w:b/>
+        </w:rPr>
+        <w:t>C</w:t>
+      </w:r>
+      <w:r>
+        <w:rPr>
+          <w:rFonts w:asciiTheme="minorEastAsia" w:hAnsiTheme="minorEastAsia" w:hint="eastAsia"/>
+          <w:b/>
+        </w:rPr>
+        <w:t>．</w:t>
+      </w:r>
+      <w:r>
+        <w:rPr>
+          <w:rFonts w:asciiTheme="minorEastAsia" w:hAnsiTheme="minorEastAsia" w:hint="eastAsia"/>
+          <w:b/>
+        </w:rPr>
+        <w:t>遗留的问题</w:t>
+      </w:r>
+    </w:p>
+    <w:p>
+      <w:pPr>
+        <w:spacing w:line="480" w:lineRule="auto"/>
+        <w:rPr>
+          <w:rFonts w:asciiTheme="minorEastAsia" w:hAnsiTheme="minorEastAsia"/>
+        </w:rPr>
+      </w:pPr>
+      <w:r>
+        <w:rPr>
+          <w:rFonts w:asciiTheme="minorEastAsia" w:hAnsiTheme="minorEastAsia" w:hint="eastAsia"/>
+        </w:rPr>
+        <w:t>通过将问题线性化来寻找适当的转化基底。行向量</w:t>
+      </w:r>
+      <w:r>
+        <w:rPr>
+          <w:rFonts w:asciiTheme="minorEastAsia" w:hAnsiTheme="minorEastAsia" w:hint="eastAsia"/>
+        </w:rPr>
+        <w:t>{p1</w:t>
+      </w:r>
+      <w:r>
+        <w:rPr>
+          <w:rFonts w:asciiTheme="minorEastAsia" w:hAnsiTheme="minorEastAsia" w:hint="eastAsia"/>
+        </w:rPr>
+        <w:t>，</w:t>
+      </w:r>
+      <w:r>
+        <w:rPr>
+          <w:rFonts w:asciiTheme="minorEastAsia" w:hAnsiTheme="minorEastAsia"/>
+        </w:rPr>
+        <w:t>…</w:t>
+      </w:r>
+      <w:r>
+        <w:rPr>
+          <w:rFonts w:asciiTheme="minorEastAsia" w:hAnsiTheme="minorEastAsia" w:hint="eastAsia"/>
+        </w:rPr>
+        <w:t>,pm}</w:t>
+      </w:r>
+      <w:r>
+        <w:rPr>
+          <w:rFonts w:asciiTheme="minorEastAsia" w:hAnsiTheme="minorEastAsia" w:hint="eastAsia"/>
+        </w:rPr>
+        <w:t>在这次转化中即代表了</w:t>
+      </w:r>
+      <w:r>
+        <w:rPr>
+          <w:rFonts w:asciiTheme="minorEastAsia" w:hAnsiTheme="minorEastAsia" w:hint="eastAsia"/>
+        </w:rPr>
+        <w:t>X</w:t>
+      </w:r>
+      <w:r>
+        <w:rPr>
+          <w:rFonts w:asciiTheme="minorEastAsia" w:hAnsiTheme="minorEastAsia" w:hint="eastAsia"/>
+        </w:rPr>
+        <w:t>的主成分。这是会碰到几个问题。</w:t>
+      </w:r>
+    </w:p>
+    <w:p>
+      <w:pPr>
+        <w:pStyle w:val="a9"/>
+        <w:numPr>
+          <w:ilvl w:val="0"/>
+          <w:numId w:val="1"/>
+        </w:numPr>
+        <w:spacing w:line="480" w:lineRule="auto"/>
+        <w:rPr>
+          <w:rFonts w:asciiTheme="minorEastAsia" w:hAnsiTheme="minorEastAsia"/>
+        </w:rPr>
+      </w:pPr>
+      <w:r>
+        <w:rPr>
+          <w:rFonts w:asciiTheme="minorEastAsia" w:hAnsiTheme="minorEastAsia" w:hint="eastAsia"/>
+        </w:rPr>
+        <w:t>最佳重新表示X的方法是什么？</w:t>
+      </w:r>
+    </w:p>
+    <w:p>
+      <w:pPr>
+        <w:pStyle w:val="a9"/>
+        <w:numPr>
+          <w:ilvl w:val="0"/>
+          <w:numId w:val="1"/>
+        </w:numPr>
+        <w:spacing w:line="480" w:lineRule="auto"/>
+        <w:rPr>
+          <w:rFonts w:asciiTheme="minorEastAsia" w:hAnsiTheme="minorEastAsia"/>
+        </w:rPr>
+      </w:pPr>
+      <w:r>
+        <w:rPr>
+          <w:rFonts w:asciiTheme="minorEastAsia" w:hAnsiTheme="minorEastAsia" w:hint="eastAsia"/>
+        </w:rPr>
+        <w:t>基底P如何选择才是恰当的？</w:t>
+      </w:r>
+    </w:p>
+    <w:p>
+      <w:pPr>
+        <w:spacing w:line="480" w:lineRule="auto"/>
+        <w:rPr>
+          <w:rFonts w:asciiTheme="minorEastAsia" w:hAnsiTheme="minorEastAsia"/>
+        </w:rPr>
+      </w:pPr>
+      <w:r>
+        <w:rPr>
+          <w:rFonts w:asciiTheme="minorEastAsia" w:hAnsiTheme="minorEastAsia" w:hint="eastAsia"/>
+        </w:rPr>
+        <w:t>这些问题必须在我们回答“我们希望</w:t>
+      </w:r>
+      <w:r>
+        <w:rPr>
+          <w:rFonts w:asciiTheme="minorEastAsia" w:hAnsiTheme="minorEastAsia" w:hint="eastAsia"/>
+        </w:rPr>
+        <w:t>Y</w:t>
+      </w:r>
+      <w:r>
+        <w:rPr>
+          <w:rFonts w:asciiTheme="minorEastAsia" w:hAnsiTheme="minorEastAsia" w:hint="eastAsia"/>
+        </w:rPr>
+        <w:t>表示哪些特征”后才能被解答。显然，额外的不同于线性的假设必须被达到一个合理的结果。这些假设的选择是下一部分内容的主题。</w:t>
+      </w:r>
+    </w:p>
+    <w:p>
+      <w:pPr>
+        <w:spacing w:line="480" w:lineRule="auto"/>
+        <w:rPr>
+          <w:b/>
+        </w:rPr>
+      </w:pPr>
+      <w:r>
+        <w:rPr>
+          <w:rFonts w:hint="eastAsia"/>
+          <w:b/>
+        </w:rPr>
+        <w:t>4</w:t>
+      </w:r>
+      <w:r>
+        <w:rPr>
+          <w:rFonts w:hint="eastAsia"/>
+          <w:b/>
+        </w:rPr>
+        <w:t>.</w:t>
+      </w:r>
+      <w:r>
+        <w:rPr>
+          <w:rFonts w:hint="eastAsia"/>
+          <w:b/>
+        </w:rPr>
+        <w:t>方差及其目标</w:t>
+      </w:r>
+    </w:p>
+    <w:p>
+      <w:pPr>
+        <w:spacing w:line="480" w:lineRule="auto"/>
+      </w:pPr>
+      <w:r>
+        <w:rPr>
+          <w:rFonts w:hint="eastAsia"/>
+        </w:rPr>
+        <w:t>现在</w:t>
+      </w:r>
+      <w:r>
+        <w:rPr>
+          <w:rFonts w:hint="eastAsia"/>
+        </w:rPr>
+        <w:t>来到了最关键的问题：最能表达的数据是什么意思？这部分我们将给出这个问题一个直观的答案并且添加额外的假设。</w:t>
+      </w:r>
+    </w:p>
+    <w:p>
+      <w:pPr>
+        <w:spacing w:line="480" w:lineRule="auto"/>
+        <w:rPr>
+          <w:b/>
+        </w:rPr>
+      </w:pPr>
+      <w:r>
+        <w:rPr>
+          <w:rFonts w:hint="eastAsia"/>
+          <w:b/>
+        </w:rPr>
+        <w:t>A</w:t>
+      </w:r>
+      <w:r>
+        <w:rPr>
+          <w:rFonts w:hint="eastAsia"/>
+          <w:b/>
+        </w:rPr>
+        <w:t>．</w:t>
+      </w:r>
+      <w:r>
+        <w:rPr>
+          <w:rFonts w:hint="eastAsia"/>
+          <w:b/>
+        </w:rPr>
+        <w:t>噪声</w:t>
+      </w:r>
+      <w:r>
+        <w:rPr>
+          <w:rFonts w:hint="eastAsia"/>
+          <w:b/>
+        </w:rPr>
+        <w:t>和转换</w:t>
+      </w:r>
+    </w:p>
+    <w:p>
+      <w:pPr>
+        <w:spacing w:line="480" w:lineRule="auto"/>
+        <w:rPr>
+          <w:rFonts w:asciiTheme="minorEastAsia" w:hAnsiTheme="minorEastAsia"/>
+        </w:rPr>
+      </w:pPr>
+      <w:r>
+        <w:rPr>
+          <w:rFonts w:asciiTheme="minorEastAsia" w:hAnsiTheme="minorEastAsia" w:hint="eastAsia"/>
+        </w:rPr>
+        <w:t>噪声在任何数据集中的所占的比例应该是很小的，不然无论用上何种分析技术都无法提取出信息量。不存在绝对的噪声规模，其由信号强度决定。一个常用的方法是测量信噪比（</w:t>
+      </w:r>
+      <w:r>
+        <w:rPr>
+          <w:rFonts w:asciiTheme="minorEastAsia" w:hAnsiTheme="minorEastAsia" w:hint="eastAsia"/>
+        </w:rPr>
+        <w:t>SNR</w:t>
+      </w:r>
+      <w:r>
+        <w:rPr>
+          <w:rFonts w:asciiTheme="minorEastAsia" w:hAnsiTheme="minorEastAsia" w:hint="eastAsia"/>
+        </w:rPr>
+        <w:t>）：</w:t>
+      </w:r>
+    </w:p>
+    <w:p>
+      <w:pPr>
+        <w:spacing w:line="480" w:lineRule="auto"/>
+        <w:jc w:val="center"/>
+        <w:rPr>
+          <w:rFonts w:asciiTheme="minorEastAsia" w:hAnsiTheme="minorEastAsia"/>
+        </w:rPr>
+      </w:pPr>
+      <w:r>
+        <w:rPr>
+          <w:rFonts w:asciiTheme="minorEastAsia" w:hAnsiTheme="minorEastAsia"/>
+          <w:noProof/>
+        </w:rPr>
+        <w:drawing>
+          <wp:inline distT="0" distB="0" distL="0" distR="0" wp14:anchorId="6CAD601B" wp14:editId="524CEFAE">
+            <wp:extent cx="1050874" cy="508703"/>
+            <wp:effectExtent l="0" t="0" r="0" b="0"/>
+            <wp:docPr id="8" name="Picture 8"/>
+            <wp:cNvGraphicFramePr>
+              <a:graphicFrameLocks xmlns:a="http://schemas.openxmlformats.org/drawingml/2006/main" noChangeAspect="1"/>
+            </wp:cNvGraphicFramePr>
+            <a:graphic xmlns:a="http://schemas.openxmlformats.org/drawingml/2006/main">
+              <a:graphicData uri="http://schemas.openxmlformats.org/drawingml/2006/picture">
+                <pic:pic xmlns:pic="http://schemas.openxmlformats.org/drawingml/2006/picture">
+                  <pic:nvPicPr>
+                    <pic:cNvPr id="1" name=""/>
+                    <pic:cNvPicPr/>
+                  </pic:nvPicPr>
+                  <pic:blipFill>
+                    <a:blip r:embed="rId14"/>
+                    <a:stretch>
+                      <a:fillRect/>
+                    </a:stretch>
+                  </pic:blipFill>
+                  <pic:spPr>
+                    <a:xfrm>
+                      <a:off x="0" y="0"/>
+                      <a:ext cx="1087230" cy="526302"/>
+                    </a:xfrm>
+                    <a:prstGeom prst="rect">
+                      <a:avLst/>
+                    </a:prstGeom>
+                  </pic:spPr>
+                </pic:pic>
+              </a:graphicData>
+            </a:graphic>
+          </wp:inline>
+        </w:drawing>
+      </w:r>
+    </w:p>
+    <w:p>
+      <w:pPr>
+        <w:spacing w:line="480" w:lineRule="auto"/>
+        <w:rPr>
+          <w:rFonts w:asciiTheme="minorEastAsia" w:hAnsiTheme="minorEastAsia"/>
+        </w:rPr>
+      </w:pPr>
+      <w:r>
+        <w:rPr>
+          <w:rFonts w:asciiTheme="minorEastAsia" w:hAnsiTheme="minorEastAsia" w:hint="eastAsia"/>
+        </w:rPr>
+        <w:t>高信噪比（</w:t>
+      </w:r>
+      <w:r>
+        <w:rPr>
+          <w:rFonts w:asciiTheme="minorEastAsia" w:hAnsiTheme="minorEastAsia" w:hint="eastAsia"/>
+        </w:rPr>
+        <w:t>&gt;&gt;1</w:t>
+      </w:r>
+      <w:r>
+        <w:rPr>
+          <w:rFonts w:asciiTheme="minorEastAsia" w:hAnsiTheme="minorEastAsia" w:hint="eastAsia"/>
+        </w:rPr>
+        <w:t>）表示一个高精度测量，而低信噪比表示非常混乱的数据。</w:t>
+      </w:r>
+    </w:p>
+    <w:p>
+      <w:pPr>
+        <w:spacing w:line="480" w:lineRule="auto"/>
+        <w:jc w:val="center"/>
+        <w:rPr>
+          <w:rFonts w:asciiTheme="minorEastAsia" w:hAnsiTheme="minorEastAsia"/>
+        </w:rPr>
+      </w:pPr>
+      <w:r>
+        <w:rPr>
+          <w:rFonts w:asciiTheme="minorEastAsia" w:hAnsiTheme="minorEastAsia"/>
+          <w:noProof/>
+        </w:rPr>
+        <w:drawing>
+          <wp:inline distT="0" distB="0" distL="0" distR="0" wp14:anchorId="6C93DA6C" wp14:editId="7F2F56DE">
+            <wp:extent cx="1934631" cy="1486611"/>
+            <wp:effectExtent l="0" t="0" r="0" b="12065"/>
+            <wp:docPr id="9" name="Picture 9"/>
+            <wp:cNvGraphicFramePr>
+              <a:graphicFrameLocks xmlns:a="http://schemas.openxmlformats.org/drawingml/2006/main" noChangeAspect="1"/>
+            </wp:cNvGraphicFramePr>
+            <a:graphic xmlns:a="http://schemas.openxmlformats.org/drawingml/2006/main">
+              <a:graphicData uri="http://schemas.openxmlformats.org/drawingml/2006/picture">
+                <pic:pic xmlns:pic="http://schemas.openxmlformats.org/drawingml/2006/picture">
+                  <pic:nvPicPr>
+                    <pic:cNvPr id="1" name=""/>
+                    <pic:cNvPicPr/>
+                  </pic:nvPicPr>
+                  <pic:blipFill>
+                    <a:blip r:embed="rId15"/>
+                    <a:stretch>
+                      <a:fillRect/>
+                    </a:stretch>
+                  </pic:blipFill>
+                  <pic:spPr>
+                    <a:xfrm>
+                      <a:off x="0" y="0"/>
+                      <a:ext cx="1944355" cy="1494083"/>
+                    </a:xfrm>
+                    <a:prstGeom prst="rect">
+                      <a:avLst/>
+                    </a:prstGeom>
+                  </pic:spPr>
+                </pic:pic>
+              </a:graphicData>
+            </a:graphic>
+          </wp:inline>
+        </w:drawing>
+      </w:r>
+    </w:p>
+    <w:p>
+      <w:pPr>
+        <w:spacing w:line="360" w:lineRule="auto"/>
+        <w:jc w:val="center"/>
+        <w:rPr>
+          <w:sz w:val="18"/>
+        </w:rPr>
+      </w:pPr>
+      <w:r>
+        <w:rPr>
+          <w:rFonts w:hint="eastAsia"/>
+          <w:sz w:val="18"/>
+        </w:rPr>
+        <w:t>图</w:t>
+      </w:r>
+      <w:r>
+        <w:rPr>
+          <w:rFonts w:hint="eastAsia"/>
+          <w:sz w:val="18"/>
+        </w:rPr>
+        <w:t>2</w:t>
+      </w:r>
+      <w:r>
+        <w:rPr>
+          <w:rFonts w:hint="eastAsia"/>
+          <w:sz w:val="18"/>
+        </w:rPr>
+        <w:t xml:space="preserve">. </w:t>
+      </w:r>
+      <w:r>
+        <w:rPr>
+          <w:rFonts w:hint="eastAsia"/>
+          <w:sz w:val="18"/>
+        </w:rPr>
+        <w:t>模拟自相机</w:t>
+      </w:r>
+      <w:r>
+        <w:rPr>
+          <w:rFonts w:hint="eastAsia"/>
+          <w:sz w:val="18"/>
+        </w:rPr>
+        <w:t>A</w:t>
+      </w:r>
+      <w:r>
+        <w:rPr>
+          <w:rFonts w:hint="eastAsia"/>
+          <w:sz w:val="18"/>
+        </w:rPr>
+        <w:t>的数据</w:t>
+      </w:r>
+      <w:r>
+        <w:rPr>
+          <w:rFonts w:hint="eastAsia"/>
+          <w:sz w:val="18"/>
+        </w:rPr>
+        <w:t>(</w:t>
+      </w:r>
+      <w:r>
+        <w:rPr>
+          <w:rFonts w:hint="eastAsia"/>
+          <w:sz w:val="18"/>
+        </w:rPr>
+        <w:t>想</w:t>
+      </w:r>
+      <w:r>
+        <w:rPr>
+          <w:rFonts w:hint="eastAsia"/>
+          <w:sz w:val="18"/>
+        </w:rPr>
+        <w:t>x</w:t>
+      </w:r>
+      <w:r>
+        <w:rPr>
+          <w:rFonts w:hint="eastAsia"/>
+          <w:sz w:val="18"/>
+        </w:rPr>
+        <w:t>，</w:t>
+      </w:r>
+      <w:r>
+        <w:rPr>
+          <w:rFonts w:hint="eastAsia"/>
+          <w:sz w:val="18"/>
+        </w:rPr>
+        <w:t>y)</w:t>
+      </w:r>
+      <w:r>
+        <w:rPr>
+          <w:rFonts w:hint="eastAsia"/>
+          <w:sz w:val="18"/>
+        </w:rPr>
+        <w:t>。其中信号和噪声的的方差分别为</w:t>
+      </w:r>
+      <m:oMath>
+        <m:sSubSup>
+          <m:sSubSupPr>
+            <m:ctrlPr>
+              <w:rPr>
+                <w:rFonts w:ascii="Cambria Math" w:hAnsi="Cambria Math"/>
+                <w:sz w:val="18"/>
+              </w:rPr>
+            </m:ctrlPr>
+          </m:sSubSupPr>
+          <m:e>
+            <m:r>
+              <w:rPr>
+                <w:rFonts w:ascii="Cambria Math" w:hAnsi="Cambria Math"/>
+                <w:sz w:val="18"/>
+              </w:rPr>
+              <m:t>δ</m:t>
+            </m:r>
+          </m:e>
+          <m:sub>
+            <m:r>
+              <w:rPr>
+                <w:rFonts w:ascii="Cambria Math" w:hAnsi="Cambria Math"/>
+                <w:sz w:val="18"/>
+              </w:rPr>
+              <m:t>signal</m:t>
+            </m:r>
+          </m:sub>
+          <m:sup>
+            <m:r>
+              <w:rPr>
+                <w:rFonts w:ascii="Cambria Math" w:hAnsi="Cambria Math"/>
+                <w:sz w:val="18"/>
+              </w:rPr>
+              <m:t>2</m:t>
+            </m:r>
+          </m:sup>
+        </m:sSubSup>
+      </m:oMath>
+      <w:r>
+        <w:rPr>
+          <w:rFonts w:hint="eastAsia"/>
+          <w:sz w:val="18"/>
+        </w:rPr>
+        <w:t>和</w:t>
+      </w:r>
+      <m:oMath>
+        <m:sSubSup>
+          <m:sSubSupPr>
+            <m:ctrlPr>
+              <w:rPr>
+                <w:rFonts w:ascii="Cambria Math" w:hAnsi="Cambria Math"/>
+                <w:sz w:val="18"/>
+              </w:rPr>
+            </m:ctrlPr>
+          </m:sSubSupPr>
+          <m:e>
+            <m:r>
+              <w:rPr>
+                <w:rFonts w:ascii="Cambria Math" w:hAnsi="Cambria Math"/>
+                <w:sz w:val="18"/>
+              </w:rPr>
+              <m:t>δ</m:t>
+            </m:r>
+          </m:e>
+          <m:sub>
+            <m:r>
+              <w:rPr>
+                <w:rFonts w:ascii="Cambria Math" w:hAnsi="Cambria Math"/>
+                <w:sz w:val="18"/>
+              </w:rPr>
+              <m:t>noise</m:t>
+            </m:r>
+          </m:sub>
+          <m:sup>
+            <m:r>
+              <w:rPr>
+                <w:rFonts w:ascii="Cambria Math" w:hAnsi="Cambria Math"/>
+                <w:sz w:val="18"/>
+              </w:rPr>
+              <m:t>2</m:t>
+            </m:r>
+          </m:sup>
+        </m:sSubSup>
+      </m:oMath>
+      <w:r>
+        <w:rPr>
+          <w:rFonts w:hint="eastAsia"/>
+          <w:sz w:val="18"/>
+        </w:rPr>
+        <w:t>，其通过两行代表数据集。注意到方差最大的方向并没有沿着对应基底（</w:t>
+      </w:r>
+      <m:oMath>
+        <m:sSub>
+          <m:sSubPr>
+            <m:ctrlPr>
+              <w:rPr>
+                <w:rFonts w:ascii="Cambria Math" w:hAnsi="Cambria Math"/>
+                <w:sz w:val="18"/>
+              </w:rPr>
+            </m:ctrlPr>
+          </m:sSubPr>
+          <m:e>
+            <m:r>
+              <m:rPr>
+                <m:sty m:val="p"/>
+              </m:rPr>
+              <w:rPr>
+                <w:rFonts w:ascii="Cambria Math" w:hAnsi="Cambria Math" w:cs="Cambria Math"/>
+                <w:sz w:val="18"/>
+              </w:rPr>
+              <m:t>x</m:t>
+            </m:r>
+          </m:e>
+          <m:sub>
+            <m:r>
+              <m:rPr>
+                <m:sty m:val="p"/>
+              </m:rPr>
+              <w:rPr>
+                <w:rFonts w:ascii="Cambria Math" w:hAnsi="Cambria Math"/>
+                <w:sz w:val="18"/>
+              </w:rPr>
+              <m:t>A</m:t>
+            </m:r>
+          </m:sub>
+        </m:sSub>
+        <m:r>
+          <w:rPr>
+            <w:rFonts w:ascii="Cambria Math" w:hAnsi="Cambria Math"/>
+            <w:sz w:val="18"/>
+          </w:rPr>
+          <m:t>，</m:t>
+        </m:r>
+        <m:sSub>
+          <m:sSubPr>
+            <m:ctrlPr>
+              <w:rPr>
+                <w:rFonts w:ascii="Cambria Math" w:hAnsi="Cambria Math"/>
+                <w:i/>
+                <w:sz w:val="18"/>
+              </w:rPr>
+            </m:ctrlPr>
+          </m:sSubPr>
+          <m:e>
+            <m:r>
+              <w:rPr>
+                <w:rFonts w:ascii="Cambria Math" w:hAnsi="Cambria Math"/>
+                <w:sz w:val="18"/>
+              </w:rPr>
+              <m:t>y</m:t>
+            </m:r>
+          </m:e>
+          <m:sub>
+            <m:r>
+              <w:rPr>
+                <w:rFonts w:ascii="Cambria Math" w:hAnsi="Cambria Math"/>
+                <w:sz w:val="18"/>
+              </w:rPr>
+              <m:t>A</m:t>
+            </m:r>
+          </m:sub>
+        </m:sSub>
+      </m:oMath>
+      <w:r>
+        <w:rPr>
+          <w:rFonts w:hint="eastAsia"/>
+          <w:sz w:val="18"/>
+        </w:rPr>
+        <w:t>）的方向，而是沿着最佳拟合线方向。</w:t>
+      </w:r>
+    </w:p>
+    <w:p>
+      <w:pPr>
+        <w:spacing w:line="480" w:lineRule="auto"/>
+        <w:rPr>
+          <w:rFonts w:asciiTheme="minorEastAsia" w:hAnsiTheme="minorEastAsia"/>
+        </w:rPr>
+      </w:pPr>
+      <w:r>
+        <w:rPr>
+          <w:rFonts w:asciiTheme="minorEastAsia" w:hAnsiTheme="minorEastAsia" w:hint="eastAsia"/>
+        </w:rPr>
+        <w:lastRenderedPageBreak/>
+        <w:t>让我们从图</w:t>
+      </w:r>
+      <w:r>
+        <w:rPr>
+          <w:rFonts w:asciiTheme="minorEastAsia" w:hAnsiTheme="minorEastAsia" w:hint="eastAsia"/>
+        </w:rPr>
+        <w:t>2</w:t>
+      </w:r>
+      <w:r>
+        <w:rPr>
+          <w:rFonts w:asciiTheme="minorEastAsia" w:hAnsiTheme="minorEastAsia" w:hint="eastAsia"/>
+        </w:rPr>
+        <w:t>中的相机</w:t>
+      </w:r>
+      <w:r>
+        <w:rPr>
+          <w:rFonts w:asciiTheme="minorEastAsia" w:hAnsiTheme="minorEastAsia" w:hint="eastAsia"/>
+        </w:rPr>
+        <w:t>A</w:t>
+      </w:r>
+      <w:r>
+        <w:rPr>
+          <w:rFonts w:asciiTheme="minorEastAsia" w:hAnsiTheme="minorEastAsia" w:hint="eastAsia"/>
+        </w:rPr>
+        <w:t>完成一个更进一步的数据实验。弹簧是沿着直线运动的，所以每一个相机应该记录的也是直线。因此，任何偏离直线的点都是噪声。其中方差源于图中表示的信号和噪声。两种信号量的长度表征数据云的状态：可以包含一条细线（</w:t>
+      </w:r>
+      <w:r>
+        <w:rPr>
+          <w:rFonts w:asciiTheme="minorEastAsia" w:hAnsiTheme="minorEastAsia" w:hint="eastAsia"/>
+        </w:rPr>
+        <w:t>SNR&gt;&gt;1</w:t>
+      </w:r>
+      <w:r>
+        <w:rPr>
+          <w:rFonts w:asciiTheme="minorEastAsia" w:hAnsiTheme="minorEastAsia" w:hint="eastAsia"/>
+        </w:rPr>
+        <w:t>）</w:t>
+      </w:r>
+      <w:r>
+        <w:rPr>
+          <w:rFonts w:asciiTheme="minorEastAsia" w:hAnsiTheme="minorEastAsia" w:hint="eastAsia"/>
+        </w:rPr>
+        <w:t>,</w:t>
+      </w:r>
+      <w:r>
+        <w:rPr>
+          <w:rFonts w:asciiTheme="minorEastAsia" w:hAnsiTheme="minorEastAsia" w:hint="eastAsia"/>
+        </w:rPr>
+        <w:t>一个圆（</w:t>
+      </w:r>
+      <w:r>
+        <w:rPr>
+          <w:rFonts w:asciiTheme="minorEastAsia" w:hAnsiTheme="minorEastAsia" w:hint="eastAsia"/>
+        </w:rPr>
+        <w:t>SNR=1</w:t>
+      </w:r>
+      <w:r>
+        <w:rPr>
+          <w:rFonts w:asciiTheme="minorEastAsia" w:hAnsiTheme="minorEastAsia" w:hint="eastAsia"/>
+        </w:rPr>
+        <w:t>）或者更糟。通过设置好的测量方式，数量上我们假设测量空间中的最大方差的方向包含动态非线性调整。在图</w:t>
+      </w:r>
+      <w:r>
+        <w:rPr>
+          <w:rFonts w:asciiTheme="minorEastAsia" w:hAnsiTheme="minorEastAsia" w:hint="eastAsia"/>
+        </w:rPr>
+        <w:t>2</w:t>
+      </w:r>
+      <w:r>
+        <w:rPr>
+          <w:rFonts w:asciiTheme="minorEastAsia" w:hAnsiTheme="minorEastAsia" w:hint="eastAsia"/>
+        </w:rPr>
+        <w:t>中的方向上最大的方差不是</w:t>
+      </w:r>
+      <m:oMath>
+        <m:acc>
+          <m:accPr>
+            <m:chr m:val="⃗"/>
+            <m:ctrlPr>
+              <w:rPr>
+                <w:rFonts w:ascii="Cambria Math" w:hAnsi="Cambria Math"/>
+              </w:rPr>
+            </m:ctrlPr>
+          </m:accPr>
+          <m:e>
+            <m:r>
+              <w:rPr>
+                <w:rFonts w:ascii="Cambria Math" w:hAnsi="Cambria Math"/>
+              </w:rPr>
+              <m:t>x</m:t>
+            </m:r>
+            <m:r>
+              <m:rPr>
+                <m:sty m:val="p"/>
+              </m:rPr>
+              <w:rPr>
+                <w:rFonts w:ascii="Cambria Math" w:hAnsi="Cambria Math"/>
+                <w:sz w:val="13"/>
+              </w:rPr>
+              <m:t>A</m:t>
+            </m:r>
+          </m:e>
+        </m:acc>
+        <m:r>
+          <w:rPr>
+            <w:rFonts w:ascii="Cambria Math" w:hAnsi="Cambria Math"/>
+          </w:rPr>
+          <m:t>=(0,1)</m:t>
+        </m:r>
+      </m:oMath>
+      <w:r>
+        <w:rPr>
+          <w:rFonts w:asciiTheme="minorEastAsia" w:hAnsiTheme="minorEastAsia" w:hint="eastAsia"/>
+        </w:rPr>
+        <w:t>或</w:t>
+      </w:r>
+      <m:oMath>
+        <m:acc>
+          <m:accPr>
+            <m:chr m:val="⃗"/>
+            <m:ctrlPr>
+              <w:rPr>
+                <w:rFonts w:ascii="Cambria Math" w:hAnsi="Cambria Math"/>
+              </w:rPr>
+            </m:ctrlPr>
+          </m:accPr>
+          <m:e>
+            <m:r>
+              <w:rPr>
+                <w:rFonts w:ascii="Cambria Math" w:hAnsi="Cambria Math"/>
+              </w:rPr>
+              <m:t>y</m:t>
+            </m:r>
+            <m:r>
+              <m:rPr>
+                <m:sty m:val="p"/>
+              </m:rPr>
+              <w:rPr>
+                <w:rFonts w:ascii="Cambria Math" w:hAnsi="Cambria Math"/>
+                <w:sz w:val="13"/>
+              </w:rPr>
+              <m:t>A</m:t>
+            </m:r>
+          </m:e>
+        </m:acc>
+        <m:r>
+          <w:rPr>
+            <w:rFonts w:ascii="Cambria Math" w:hAnsi="Cambria Math"/>
+          </w:rPr>
+          <m:t>=(0,1)</m:t>
+        </m:r>
+      </m:oMath>
+      <w:r>
+        <w:rPr>
+          <w:rFonts w:asciiTheme="minorEastAsia" w:hAnsiTheme="minorEastAsia" w:hint="eastAsia"/>
+        </w:rPr>
+        <w:t>，而是沿着长轴方向。因此，假设动力存在于有最大方差和最高</w:t>
+      </w:r>
+      <w:r>
+        <w:rPr>
+          <w:rFonts w:asciiTheme="minorEastAsia" w:hAnsiTheme="minorEastAsia" w:hint="eastAsia"/>
+        </w:rPr>
+        <w:t>SNR</w:t>
+      </w:r>
+      <w:r>
+        <w:rPr>
+          <w:rFonts w:asciiTheme="minorEastAsia" w:hAnsiTheme="minorEastAsia" w:hint="eastAsia"/>
+        </w:rPr>
+        <w:t>的方向上。</w:t>
+      </w:r>
+    </w:p>
+    <w:p>
+      <w:pPr>
+        <w:spacing w:line="480" w:lineRule="auto"/>
+        <w:rPr>
+          <w:rFonts w:asciiTheme="minorEastAsia" w:hAnsiTheme="minorEastAsia"/>
+        </w:rPr>
+      </w:pPr>
+      <w:r>
+        <w:rPr>
+          <w:rFonts w:asciiTheme="minorEastAsia" w:hAnsiTheme="minorEastAsia" w:hint="eastAsia"/>
+        </w:rPr>
+        <w:t>我们的假设认为我们正在寻找的基底不是原始的那组基底，因为这些方向上（如（</w:t>
+      </w:r>
+      <m:oMath>
+        <m:sSub>
+          <m:sSubPr>
+            <m:ctrlPr>
+              <w:rPr>
+                <w:rFonts w:ascii="Cambria Math" w:hAnsi="Cambria Math"/>
+              </w:rPr>
+            </m:ctrlPr>
+          </m:sSubPr>
+          <m:e>
+            <m:r>
+              <w:rPr>
+                <w:rFonts w:ascii="Cambria Math" w:hAnsi="Cambria Math"/>
+              </w:rPr>
+              <m:t>x</m:t>
+            </m:r>
+          </m:e>
+          <m:sub>
+            <m:r>
+              <w:rPr>
+                <w:rFonts w:ascii="Cambria Math" w:hAnsi="Cambria Math"/>
+              </w:rPr>
+              <m:t>A</m:t>
+            </m:r>
+          </m:sub>
+        </m:sSub>
+        <m:r>
+          <m:rPr>
+            <m:sty m:val="p"/>
+          </m:rPr>
+          <w:rPr>
+            <w:rFonts w:ascii="Cambria Math" w:hAnsi="Cambria Math"/>
+          </w:rPr>
+          <m:t>，</m:t>
+        </m:r>
+        <m:sSub>
+          <m:sSubPr>
+            <m:ctrlPr>
+              <w:rPr>
+                <w:rFonts w:ascii="Cambria Math" w:hAnsi="Cambria Math"/>
+              </w:rPr>
+            </m:ctrlPr>
+          </m:sSubPr>
+          <m:e>
+            <m:r>
+              <w:rPr>
+                <w:rFonts w:ascii="Cambria Math" w:hAnsi="Cambria Math"/>
+              </w:rPr>
+              <m:t>y</m:t>
+            </m:r>
+          </m:e>
+          <m:sub>
+            <m:r>
+              <w:rPr>
+                <w:rFonts w:ascii="Cambria Math" w:hAnsi="Cambria Math"/>
+              </w:rPr>
+              <m:t>A</m:t>
+            </m:r>
+          </m:sub>
+        </m:sSub>
+      </m:oMath>
+      <w:r>
+        <w:rPr>
+          <w:rFonts w:asciiTheme="minorEastAsia" w:hAnsiTheme="minorEastAsia" w:hint="eastAsia"/>
+        </w:rPr>
+        <w:t>））并没有对应最大方差的方向。最大化方差（包括假设</w:t>
+      </w:r>
+      <w:r>
+        <w:rPr>
+          <w:rFonts w:asciiTheme="minorEastAsia" w:hAnsiTheme="minorEastAsia" w:hint="eastAsia"/>
+        </w:rPr>
+        <w:t>SNR</w:t>
+      </w:r>
+      <w:r>
+        <w:rPr>
+          <w:rFonts w:asciiTheme="minorEastAsia" w:hAnsiTheme="minorEastAsia" w:hint="eastAsia"/>
+        </w:rPr>
+        <w:t>）相当于寻找到原始基中适当的转换。这种直觉相当于寻找到图</w:t>
+      </w:r>
+      <w:r>
+        <w:rPr>
+          <w:rFonts w:asciiTheme="minorEastAsia" w:hAnsiTheme="minorEastAsia" w:hint="eastAsia"/>
+        </w:rPr>
+        <w:t>2</w:t>
+      </w:r>
+      <w:r>
+        <w:rPr>
+          <w:rFonts w:asciiTheme="minorEastAsia" w:hAnsiTheme="minorEastAsia" w:hint="eastAsia"/>
+        </w:rPr>
+        <w:t>中的</w:t>
+      </w:r>
+      <m:oMath>
+        <m:sSubSup>
+          <m:sSubSupPr>
+            <m:ctrlPr>
+              <w:rPr>
+                <w:rFonts w:ascii="Cambria Math" w:hAnsi="Cambria Math"/>
+              </w:rPr>
+            </m:ctrlPr>
+          </m:sSubSupPr>
+          <m:e>
+            <m:r>
+              <w:rPr>
+                <w:rFonts w:ascii="Cambria Math" w:hAnsi="Cambria Math"/>
+              </w:rPr>
+              <m:t>δ</m:t>
+            </m:r>
+          </m:e>
+          <m:sub>
+            <m:r>
+              <w:rPr>
+                <w:rFonts w:ascii="Cambria Math" w:hAnsi="Cambria Math"/>
+              </w:rPr>
+              <m:t>signal</m:t>
+            </m:r>
+          </m:sub>
+          <m:sup>
+            <m:r>
+              <w:rPr>
+                <w:rFonts w:ascii="Cambria Math" w:hAnsi="Cambria Math"/>
+              </w:rPr>
+              <m:t>2</m:t>
+            </m:r>
+          </m:sup>
+        </m:sSubSup>
+      </m:oMath>
+      <w:r>
+        <w:rPr>
+          <w:rFonts w:asciiTheme="minorEastAsia" w:hAnsiTheme="minorEastAsia" w:hint="eastAsia"/>
+        </w:rPr>
+        <w:t>方向。在图</w:t>
+      </w:r>
+      <w:r>
+        <w:rPr>
+          <w:rFonts w:asciiTheme="minorEastAsia" w:hAnsiTheme="minorEastAsia" w:hint="eastAsia"/>
+        </w:rPr>
+        <w:t>2</w:t>
+      </w:r>
+      <w:r>
+        <w:rPr>
+          <w:rFonts w:asciiTheme="minorEastAsia" w:hAnsiTheme="minorEastAsia" w:hint="eastAsia"/>
+        </w:rPr>
+        <w:t>的二维空间中，最大方差的方向对应了数据云中的最佳拟合线。因此，旋转原始的基底来与最佳拟合线平行将会揭示在</w:t>
+      </w:r>
+      <w:r>
+        <w:rPr>
+          <w:rFonts w:asciiTheme="minorEastAsia" w:hAnsiTheme="minorEastAsia" w:hint="eastAsia"/>
+        </w:rPr>
+        <w:t>2D</w:t>
+      </w:r>
+      <w:r>
+        <w:rPr>
+          <w:rFonts w:asciiTheme="minorEastAsia" w:hAnsiTheme="minorEastAsia" w:hint="eastAsia"/>
+        </w:rPr>
+        <w:t>情形下弹簧的方向。那么我们怎样将这种概念一般化到任意数量我的维度呢？在我们进一步探讨这个问题前，我们需要检查这个问题以形成第二视角。</w:t>
+      </w:r>
+    </w:p>
+    <w:p>
+      <w:pPr>
+        <w:spacing w:line="480" w:lineRule="auto"/>
+        <w:rPr>
+          <w:b/>
+        </w:rPr>
+      </w:pPr>
+      <w:r>
+        <w:rPr>
+          <w:rFonts w:hint="eastAsia"/>
+          <w:b/>
+        </w:rPr>
+        <w:t>B</w:t>
+      </w:r>
+      <w:r>
+        <w:rPr>
+          <w:rFonts w:hint="eastAsia"/>
+          <w:b/>
+        </w:rPr>
+        <w:t>．</w:t>
+      </w:r>
+      <w:r>
+        <w:rPr>
+          <w:rFonts w:hint="eastAsia"/>
+          <w:b/>
+        </w:rPr>
+        <w:t>冗余</w:t>
+      </w:r>
+    </w:p>
+    <w:p>
+      <w:pPr>
+        <w:spacing w:line="480" w:lineRule="auto"/>
+      </w:pPr>
+      <w:r>
+        <w:rPr>
+          <w:rFonts w:hint="eastAsia"/>
+        </w:rPr>
+        <w:t>图</w:t>
+      </w:r>
+      <w:r>
+        <w:rPr>
+          <w:rFonts w:hint="eastAsia"/>
+        </w:rPr>
+        <w:t>2</w:t>
+      </w:r>
+      <w:r>
+        <w:rPr>
+          <w:rFonts w:hint="eastAsia"/>
+        </w:rPr>
+        <w:t>隐含了另一个我们数据中令人困惑的因素</w:t>
+      </w:r>
+      <w:r>
+        <w:t>—</w:t>
+      </w:r>
+      <w:r>
+        <w:rPr>
+          <w:rFonts w:hint="eastAsia"/>
+        </w:rPr>
+        <w:t>冗余。这个问题在弹簧中尤其明显，这种情况下多个传感器记录的相同的动态信息。再次检查图</w:t>
+      </w:r>
+      <w:r>
+        <w:rPr>
+          <w:rFonts w:hint="eastAsia"/>
+        </w:rPr>
+        <w:t>2</w:t>
+      </w:r>
+      <w:r>
+        <w:rPr>
+          <w:rFonts w:hint="eastAsia"/>
+        </w:rPr>
+        <w:t>并质疑其是否真的需要记录两个变量。图</w:t>
+      </w:r>
+      <w:r>
+        <w:rPr>
+          <w:rFonts w:hint="eastAsia"/>
+        </w:rPr>
+        <w:t>3</w:t>
+      </w:r>
+      <w:r>
+        <w:rPr>
+          <w:rFonts w:hint="eastAsia"/>
+        </w:rPr>
+        <w:t>可能反映了一串介于两个任意类型的测量方法</w:t>
+      </w:r>
+      <w:r>
+        <w:rPr>
+          <w:rFonts w:hint="eastAsia"/>
+        </w:rPr>
+        <w:t>r1</w:t>
+      </w:r>
+      <w:r>
+        <w:rPr>
+          <w:rFonts w:hint="eastAsia"/>
+        </w:rPr>
+        <w:t>和</w:t>
+      </w:r>
+      <w:r>
+        <w:rPr>
+          <w:rFonts w:hint="eastAsia"/>
+        </w:rPr>
+        <w:t>r2</w:t>
+      </w:r>
+      <w:r>
+        <w:rPr>
+          <w:rFonts w:hint="eastAsia"/>
+        </w:rPr>
+        <w:t>间的可能图像。左手边的画板描述了没有明显关系的纪记录。因为我们无法从</w:t>
+      </w:r>
+      <w:r>
+        <w:rPr>
+          <w:rFonts w:hint="eastAsia"/>
+        </w:rPr>
+        <w:t>r1</w:t>
+      </w:r>
+      <w:r>
+        <w:rPr>
+          <w:rFonts w:hint="eastAsia"/>
+        </w:rPr>
+        <w:t>预测</w:t>
+      </w:r>
+      <w:r>
+        <w:rPr>
+          <w:rFonts w:hint="eastAsia"/>
+        </w:rPr>
+        <w:t>r2</w:t>
+      </w:r>
+      <w:r>
+        <w:rPr>
+          <w:rFonts w:hint="eastAsia"/>
+        </w:rPr>
+        <w:t>，或者说</w:t>
+      </w:r>
+      <w:r>
+        <w:rPr>
+          <w:rFonts w:hint="eastAsia"/>
+        </w:rPr>
+        <w:t>r1</w:t>
+      </w:r>
+      <w:r>
+        <w:rPr>
+          <w:rFonts w:hint="eastAsia"/>
+        </w:rPr>
+        <w:t>和</w:t>
+      </w:r>
+      <w:r>
+        <w:rPr>
+          <w:rFonts w:hint="eastAsia"/>
+        </w:rPr>
+        <w:t>r2</w:t>
+      </w:r>
+      <w:r>
+        <w:rPr>
+          <w:rFonts w:hint="eastAsia"/>
+        </w:rPr>
+        <w:t>是不相关的。</w:t>
+      </w:r>
+    </w:p>
+    <w:p>
+      <w:pPr>
+        <w:spacing w:line="480" w:lineRule="auto"/>
+        <w:jc w:val="center"/>
+        <w:rPr>
+          <w:rFonts w:asciiTheme="minorEastAsia" w:hAnsiTheme="minorEastAsia"/>
+        </w:rPr>
+      </w:pPr>
+      <w:r>
+        <w:rPr>
+          <w:noProof/>
+        </w:rPr>
+        <w:drawing>
+          <wp:inline distT="0" distB="0" distL="0" distR="0" wp14:anchorId="562489BE" wp14:editId="52C52B0B">
+            <wp:extent cx="5194935" cy="2204104"/>
+            <wp:effectExtent l="0" t="0" r="12065" b="5715"/>
+            <wp:docPr id="10" name="Picture 10"/>
+            <wp:cNvGraphicFramePr>
+              <a:graphicFrameLocks xmlns:a="http://schemas.openxmlformats.org/drawingml/2006/main" noChangeAspect="1"/>
+            </wp:cNvGraphicFramePr>
+            <a:graphic xmlns:a="http://schemas.openxmlformats.org/drawingml/2006/main">
+              <a:graphicData uri="http://schemas.openxmlformats.org/drawingml/2006/picture">
+                <pic:pic xmlns:pic="http://schemas.openxmlformats.org/drawingml/2006/picture">
+                  <pic:nvPicPr>
+                    <pic:cNvPr id="1" name=""/>
+                    <pic:cNvPicPr/>
+                  </pic:nvPicPr>
+                  <pic:blipFill>
+                    <a:blip r:embed="rId16"/>
+                    <a:stretch>
+                      <a:fillRect/>
+                    </a:stretch>
+                  </pic:blipFill>
+                  <pic:spPr>
+                    <a:xfrm>
+                      <a:off x="0" y="0"/>
+                      <a:ext cx="5197438" cy="2205166"/>
+                    </a:xfrm>
+                    <a:prstGeom prst="rect">
+                      <a:avLst/>
+                    </a:prstGeom>
+                  </pic:spPr>
+                </pic:pic>
+              </a:graphicData>
+            </a:graphic>
+          </wp:inline>
+        </w:drawing>
+      </w:r>
+    </w:p>
+    <w:p>
+      <w:pPr>
+        <w:spacing w:line="480" w:lineRule="auto"/>
+        <w:jc w:val="center"/>
+        <w:rPr>
+          <w:sz w:val="18"/>
+        </w:rPr>
+      </w:pPr>
+      <w:r>
+        <w:rPr>
+          <w:rFonts w:hint="eastAsia"/>
+          <w:sz w:val="18"/>
+        </w:rPr>
+        <w:t>图</w:t>
+      </w:r>
+      <w:r>
+        <w:rPr>
+          <w:rFonts w:hint="eastAsia"/>
+          <w:sz w:val="18"/>
+        </w:rPr>
+        <w:t>3</w:t>
+      </w:r>
+      <w:r>
+        <w:rPr>
+          <w:rFonts w:hint="eastAsia"/>
+          <w:sz w:val="18"/>
+        </w:rPr>
+        <w:t>.</w:t>
+      </w:r>
+      <w:r>
+        <w:rPr>
+          <w:rFonts w:hint="eastAsia"/>
+          <w:sz w:val="18"/>
+        </w:rPr>
+        <w:t>一系列从独立测量的</w:t>
+      </w:r>
+      <w:r>
+        <w:rPr>
+          <w:rFonts w:hint="eastAsia"/>
+          <w:sz w:val="18"/>
+        </w:rPr>
+        <w:t>r1</w:t>
+      </w:r>
+      <w:r>
+        <w:rPr>
+          <w:rFonts w:hint="eastAsia"/>
+          <w:sz w:val="18"/>
+        </w:rPr>
+        <w:t>和</w:t>
+      </w:r>
+      <w:r>
+        <w:rPr>
+          <w:rFonts w:hint="eastAsia"/>
+          <w:sz w:val="18"/>
+        </w:rPr>
+        <w:t>r2</w:t>
+      </w:r>
+      <w:r>
+        <w:rPr>
+          <w:rFonts w:hint="eastAsia"/>
+          <w:sz w:val="18"/>
+        </w:rPr>
+        <w:t>间可能的冗余，两个度量在左边是不相关的因为不能从第一个预测第二</w:t>
+      </w:r>
+      <w:r>
+        <w:rPr>
+          <w:rFonts w:hint="eastAsia"/>
+          <w:sz w:val="18"/>
+        </w:rPr>
+        <w:lastRenderedPageBreak/>
+        <w:t>个。反之，右边的两个度量是高度相关并隐含大量冗余。</w:t>
+      </w:r>
+    </w:p>
+    <w:p>
+      <w:pPr>
+        <w:spacing w:line="480" w:lineRule="auto"/>
+        <w:rPr>
+          <w:rFonts w:asciiTheme="minorEastAsia" w:hAnsiTheme="minorEastAsia"/>
+        </w:rPr>
+      </w:pPr>
+    </w:p>
+    <w:p>
+      <w:pPr>
+        <w:spacing w:line="480" w:lineRule="auto"/>
+        <w:rPr>
+          <w:rFonts w:asciiTheme="minorEastAsia" w:hAnsiTheme="minorEastAsia"/>
+        </w:rPr>
+      </w:pPr>
+      <w:r>
+        <w:rPr>
+          <w:rFonts w:asciiTheme="minorEastAsia" w:hAnsiTheme="minorEastAsia" w:hint="eastAsia"/>
+        </w:rPr>
+        <w:t>从另一个极端来说，右手边的画板显示数据间的高度相关性。这种极端可能是由几种原因造成的：</w:t>
+      </w:r>
+    </w:p>
+    <w:p>
+      <w:pPr>
+        <w:pStyle w:val="a9"/>
+        <w:numPr>
+          <w:ilvl w:val="0"/>
+          <w:numId w:val="1"/>
+        </w:numPr>
+        <w:spacing w:line="480" w:lineRule="auto"/>
+        <w:rPr>
+          <w:rFonts w:asciiTheme="minorEastAsia" w:hAnsiTheme="minorEastAsia"/>
+        </w:rPr>
+      </w:pPr>
+      <w:r>
+        <w:rPr>
+          <w:rFonts w:asciiTheme="minorEastAsia" w:hAnsiTheme="minorEastAsia" w:hint="eastAsia"/>
+        </w:rPr>
+        <w:t>描述（</w:t>
+      </w:r>
+      <m:oMath>
+        <m:sSub>
+          <m:sSubPr>
+            <m:ctrlPr>
+              <w:rPr>
+                <w:rFonts w:ascii="Cambria Math" w:hAnsi="Cambria Math" w:cs="Times New Roman"/>
+              </w:rPr>
+            </m:ctrlPr>
+          </m:sSubPr>
+          <m:e>
+            <m:r>
+              <w:rPr>
+                <w:rFonts w:ascii="Cambria Math" w:hAnsi="Cambria Math"/>
+              </w:rPr>
+              <m:t>x</m:t>
+            </m:r>
+          </m:e>
+          <m:sub>
+            <m:r>
+              <w:rPr>
+                <w:rFonts w:ascii="Cambria Math" w:hAnsi="Cambria Math"/>
+              </w:rPr>
+              <m:t>A</m:t>
+            </m:r>
+          </m:sub>
+        </m:sSub>
+        <m:r>
+          <m:rPr>
+            <m:sty m:val="p"/>
+          </m:rPr>
+          <w:rPr>
+            <w:rFonts w:ascii="Cambria Math" w:hAnsi="Cambria Math"/>
+          </w:rPr>
+          <m:t>，</m:t>
+        </m:r>
+        <m:sSub>
+          <m:sSubPr>
+            <m:ctrlPr>
+              <w:rPr>
+                <w:rFonts w:ascii="Cambria Math" w:hAnsi="Cambria Math" w:cs="Times New Roman"/>
+              </w:rPr>
+            </m:ctrlPr>
+          </m:sSubPr>
+          <m:e>
+            <m:r>
+              <w:rPr>
+                <w:rFonts w:ascii="Cambria Math" w:hAnsi="Cambria Math"/>
+              </w:rPr>
+              <m:t>y</m:t>
+            </m:r>
+          </m:e>
+          <m:sub>
+            <m:r>
+              <w:rPr>
+                <w:rFonts w:ascii="Cambria Math" w:hAnsi="Cambria Math"/>
+              </w:rPr>
+              <m:t>A</m:t>
+            </m:r>
+          </m:sub>
+        </m:sSub>
+      </m:oMath>
+      <w:r>
+        <w:rPr>
+          <w:rFonts w:asciiTheme="minorEastAsia" w:hAnsiTheme="minorEastAsia" w:hint="eastAsia"/>
+        </w:rPr>
+        <w:t>）的相机A和相机B非常相近。</w:t>
+      </w:r>
+    </w:p>
+    <w:p>
+      <w:pPr>
+        <w:pStyle w:val="a9"/>
+        <w:numPr>
+          <w:ilvl w:val="0"/>
+          <w:numId w:val="1"/>
+        </w:numPr>
+        <w:spacing w:line="480" w:lineRule="auto"/>
+        <w:rPr>
+          <w:rFonts w:asciiTheme="minorEastAsia" w:hAnsiTheme="minorEastAsia"/>
+        </w:rPr>
+      </w:pPr>
+      <w:r>
+        <w:rPr>
+          <w:rFonts w:asciiTheme="minorEastAsia" w:hAnsiTheme="minorEastAsia" w:hint="eastAsia"/>
+        </w:rPr>
+        <w:t>图像</w:t>
+      </w:r>
+      <m:oMath>
+        <m:r>
+          <m:rPr>
+            <m:sty m:val="p"/>
+          </m:rPr>
+          <w:rPr>
+            <w:rFonts w:ascii="Cambria Math" w:hAnsi="Cambria Math"/>
+          </w:rPr>
+          <m:t>（</m:t>
+        </m:r>
+        <m:sSub>
+          <m:sSubPr>
+            <m:ctrlPr>
+              <w:rPr>
+                <w:rFonts w:ascii="Cambria Math" w:hAnsi="Cambria Math"/>
+              </w:rPr>
+            </m:ctrlPr>
+          </m:sSubPr>
+          <m:e>
+            <m:r>
+              <w:rPr>
+                <w:rFonts w:ascii="Cambria Math" w:hAnsi="Cambria Math"/>
+              </w:rPr>
+              <m:t>x</m:t>
+            </m:r>
+          </m:e>
+          <m:sub>
+            <m:r>
+              <w:rPr>
+                <w:rFonts w:ascii="Cambria Math" w:hAnsi="Cambria Math" w:cs="Cambria Math"/>
+              </w:rPr>
+              <m:t>A</m:t>
+            </m:r>
+          </m:sub>
+        </m:sSub>
+        <m:r>
+          <m:rPr>
+            <m:sty m:val="p"/>
+          </m:rPr>
+          <w:rPr>
+            <w:rFonts w:ascii="Cambria Math" w:hAnsi="Cambria Math"/>
+          </w:rPr>
+          <m:t>，</m:t>
+        </m:r>
+        <m:sSub>
+          <m:sSubPr>
+            <m:ctrlPr>
+              <w:rPr>
+                <w:rFonts w:ascii="Cambria Math" w:hAnsi="Cambria Math"/>
+              </w:rPr>
+            </m:ctrlPr>
+          </m:sSubPr>
+          <m:e>
+            <m:acc>
+              <m:accPr>
+                <m:chr m:val="̌"/>
+                <m:ctrlPr>
+                  <w:rPr>
+                    <w:rFonts w:ascii="Cambria Math" w:hAnsi="Cambria Math"/>
+                    <w:i/>
+                  </w:rPr>
+                </m:ctrlPr>
+              </m:accPr>
+              <m:e>
+                <m:r>
+                  <w:rPr>
+                    <w:rFonts w:ascii="Cambria Math" w:hAnsi="Cambria Math"/>
+                  </w:rPr>
+                  <m:t>x</m:t>
+                </m:r>
+              </m:e>
+            </m:acc>
+          </m:e>
+          <m:sub>
+            <m:r>
+              <w:rPr>
+                <w:rFonts w:ascii="Cambria Math" w:hAnsi="Cambria Math"/>
+              </w:rPr>
+              <m:t>A</m:t>
+            </m:r>
+          </m:sub>
+        </m:sSub>
+        <m:r>
+          <m:rPr>
+            <m:sty m:val="p"/>
+          </m:rPr>
+          <w:rPr>
+            <w:rFonts w:ascii="Cambria Math" w:hAnsi="Cambria Math"/>
+          </w:rPr>
+          <m:t>）</m:t>
+        </m:r>
+      </m:oMath>
+      <w:r>
+        <w:rPr>
+          <w:rFonts w:asciiTheme="minorEastAsia" w:hAnsiTheme="minorEastAsia" w:hint="eastAsia"/>
+        </w:rPr>
+        <w:t>中</w:t>
+      </w:r>
+      <m:oMath>
+        <m:sSub>
+          <m:sSubPr>
+            <m:ctrlPr>
+              <w:rPr>
+                <w:rFonts w:ascii="Cambria Math" w:hAnsi="Cambria Math"/>
+              </w:rPr>
+            </m:ctrlPr>
+          </m:sSubPr>
+          <m:e>
+            <m:r>
+              <w:rPr>
+                <w:rFonts w:ascii="Cambria Math" w:hAnsi="Cambria Math"/>
+              </w:rPr>
+              <m:t>x</m:t>
+            </m:r>
+          </m:e>
+          <m:sub>
+            <m:r>
+              <w:rPr>
+                <w:rFonts w:ascii="Cambria Math" w:hAnsi="Cambria Math" w:cs="Cambria Math"/>
+              </w:rPr>
+              <m:t>A</m:t>
+            </m:r>
+          </m:sub>
+        </m:sSub>
+      </m:oMath>
+      <w:r>
+        <w:rPr>
+          <w:rFonts w:asciiTheme="minorEastAsia" w:hAnsiTheme="minorEastAsia" w:hint="eastAsia"/>
+        </w:rPr>
+        <w:t>是用米度量而</w:t>
+      </w:r>
+      <m:oMath>
+        <m:sSub>
+          <m:sSubPr>
+            <m:ctrlPr>
+              <w:rPr>
+                <w:rFonts w:ascii="Cambria Math" w:hAnsi="Cambria Math"/>
+              </w:rPr>
+            </m:ctrlPr>
+          </m:sSubPr>
+          <m:e>
+            <m:acc>
+              <m:accPr>
+                <m:chr m:val="̌"/>
+                <m:ctrlPr>
+                  <w:rPr>
+                    <w:rFonts w:ascii="Cambria Math" w:hAnsi="Cambria Math"/>
+                    <w:i/>
+                  </w:rPr>
+                </m:ctrlPr>
+              </m:accPr>
+              <m:e>
+                <m:r>
+                  <w:rPr>
+                    <w:rFonts w:ascii="Cambria Math" w:hAnsi="Cambria Math"/>
+                  </w:rPr>
+                  <m:t>x</m:t>
+                </m:r>
+              </m:e>
+            </m:acc>
+          </m:e>
+          <m:sub>
+            <m:r>
+              <w:rPr>
+                <w:rFonts w:ascii="Cambria Math" w:hAnsi="Cambria Math"/>
+              </w:rPr>
+              <m:t>A</m:t>
+            </m:r>
+          </m:sub>
+        </m:sSub>
+      </m:oMath>
+      <w:r>
+        <w:rPr>
+          <w:rFonts w:asciiTheme="minorEastAsia" w:hAnsiTheme="minorEastAsia" w:hint="eastAsia"/>
+        </w:rPr>
+        <w:t>用英寸度量。</w:t>
+      </w:r>
+    </w:p>
+    <w:p>
+      <w:pPr>
+        <w:spacing w:line="480" w:lineRule="auto"/>
+        <w:rPr>
+          <w:rFonts w:asciiTheme="minorEastAsia" w:hAnsiTheme="minorEastAsia"/>
+        </w:rPr>
+      </w:pPr>
+      <w:r>
+        <w:rPr>
+          <w:rFonts w:asciiTheme="minorEastAsia" w:hAnsiTheme="minorEastAsia" w:hint="eastAsia"/>
+        </w:rPr>
+        <w:t>显然在图三右手边的画板中的仅仅记录单一的信号是更有意义的，而不是全部。为什么？因为可以使用最佳适应线从</w:t>
+      </w:r>
+      <w:r>
+        <w:rPr>
+          <w:rFonts w:asciiTheme="minorEastAsia" w:hAnsiTheme="minorEastAsia" w:hint="eastAsia"/>
+        </w:rPr>
+        <w:t>r2</w:t>
+      </w:r>
+      <w:r>
+        <w:rPr>
+          <w:rFonts w:asciiTheme="minorEastAsia" w:hAnsiTheme="minorEastAsia" w:hint="eastAsia"/>
+        </w:rPr>
+        <w:t>计算出</w:t>
+      </w:r>
+      <w:r>
+        <w:rPr>
+          <w:rFonts w:asciiTheme="minorEastAsia" w:hAnsiTheme="minorEastAsia" w:hint="eastAsia"/>
+        </w:rPr>
+        <w:t>r1</w:t>
+      </w:r>
+      <w:r>
+        <w:rPr>
+          <w:rFonts w:asciiTheme="minorEastAsia" w:hAnsiTheme="minorEastAsia" w:hint="eastAsia"/>
+        </w:rPr>
+        <w:t>（反之亦然）。一条记录能更加精确地表达数据并且减少用于记录的传感器（</w:t>
+      </w:r>
+      <w:r>
+        <w:rPr>
+          <w:rFonts w:asciiTheme="minorEastAsia" w:hAnsiTheme="minorEastAsia" w:hint="eastAsia"/>
+        </w:rPr>
+        <w:t>2-&gt;1</w:t>
+      </w:r>
+      <w:r>
+        <w:rPr>
+          <w:rFonts w:asciiTheme="minorEastAsia" w:hAnsiTheme="minorEastAsia" w:hint="eastAsia"/>
+        </w:rPr>
+        <w:t>个变量）。事实上，这就是降维背后隐藏的核心思想。</w:t>
+      </w:r>
+    </w:p>
+    <w:p>
+      <w:pPr>
+        <w:spacing w:line="480" w:lineRule="auto"/>
+        <w:rPr>
+          <w:b/>
+        </w:rPr>
+      </w:pPr>
+      <w:r>
+        <w:rPr>
+          <w:rFonts w:hint="eastAsia"/>
+          <w:b/>
+        </w:rPr>
+        <w:t>B</w:t>
+      </w:r>
+      <w:r>
+        <w:rPr>
+          <w:rFonts w:hint="eastAsia"/>
+          <w:b/>
+        </w:rPr>
+        <w:t>．</w:t>
+      </w:r>
+      <w:r>
+        <w:rPr>
+          <w:rFonts w:hint="eastAsia"/>
+          <w:b/>
+        </w:rPr>
+        <w:t>协方差矩阵</w:t>
+      </w:r>
+    </w:p>
+    <w:p>
+      <w:pPr>
+        <w:spacing w:line="480" w:lineRule="auto"/>
+      </w:pPr>
+      <w:r>
+        <w:rPr>
+          <w:rFonts w:hint="eastAsia"/>
+        </w:rPr>
+        <w:t>在</w:t>
+      </w:r>
+      <w:r>
+        <w:rPr>
+          <w:rFonts w:hint="eastAsia"/>
+        </w:rPr>
+        <w:t>2</w:t>
+      </w:r>
+      <w:r>
+        <w:rPr>
+          <w:rFonts w:hint="eastAsia"/>
+        </w:rPr>
+        <w:t>变量的情况下，通过找到适应度函数的斜率和适应度函数的质量来辨别冗余情况是简单的。那么我们如何在任意更高维度上量化和泛化这些观点呢？考虑两个以</w:t>
+      </w:r>
+      <w:r>
+        <w:rPr>
+          <w:rFonts w:hint="eastAsia"/>
+        </w:rPr>
+        <w:t>0</w:t>
+      </w:r>
+      <w:r>
+        <w:rPr>
+          <w:rFonts w:hint="eastAsia"/>
+        </w:rPr>
+        <w:t>位数学期望的度量：</w:t>
+      </w:r>
+    </w:p>
+    <w:p>
+      <w:pPr>
+        <w:spacing w:line="480" w:lineRule="auto"/>
+        <w:jc w:val="center"/>
+      </w:pPr>
+      <w:r>
+        <w:rPr>
+          <w:noProof/>
+        </w:rPr>
+        <w:drawing>
+          <wp:inline distT="0" distB="0" distL="0" distR="0" wp14:anchorId="711129D9" wp14:editId="3A7F5667">
+            <wp:extent cx="3043288" cy="353588"/>
+            <wp:effectExtent l="0" t="0" r="5080" b="2540"/>
+            <wp:docPr id="11" name="Picture 11"/>
+            <wp:cNvGraphicFramePr>
+              <a:graphicFrameLocks xmlns:a="http://schemas.openxmlformats.org/drawingml/2006/main" noChangeAspect="1"/>
+            </wp:cNvGraphicFramePr>
+            <a:graphic xmlns:a="http://schemas.openxmlformats.org/drawingml/2006/main">
+              <a:graphicData uri="http://schemas.openxmlformats.org/drawingml/2006/picture">
+                <pic:pic xmlns:pic="http://schemas.openxmlformats.org/drawingml/2006/picture">
+                  <pic:nvPicPr>
+                    <pic:cNvPr id="1" name=""/>
+                    <pic:cNvPicPr/>
+                  </pic:nvPicPr>
+                  <pic:blipFill>
+                    <a:blip r:embed="rId17"/>
+                    <a:stretch>
+                      <a:fillRect/>
+                    </a:stretch>
+                  </pic:blipFill>
+                  <pic:spPr>
+                    <a:xfrm>
+                      <a:off x="0" y="0"/>
+                      <a:ext cx="3125219" cy="363107"/>
+                    </a:xfrm>
+                    <a:prstGeom prst="rect">
+                      <a:avLst/>
+                    </a:prstGeom>
+                  </pic:spPr>
+                </pic:pic>
+              </a:graphicData>
+            </a:graphic>
+          </wp:inline>
+        </w:drawing>
+      </w:r>
+    </w:p>
+    <w:p>
+      <w:pPr>
+        <w:spacing w:line="480" w:lineRule="auto"/>
+      </w:pPr>
+      <w:r>
+        <w:rPr>
+          <w:rFonts w:hint="eastAsia"/>
+        </w:rPr>
+        <w:t>其中下标表示样本数据。</w:t>
+      </w:r>
+      <w:r>
+        <w:rPr>
+          <w:rFonts w:hint="eastAsia"/>
+        </w:rPr>
+        <w:t>A</w:t>
+      </w:r>
+      <w:r>
+        <w:rPr>
+          <w:rFonts w:hint="eastAsia"/>
+        </w:rPr>
+        <w:t>和</w:t>
+      </w:r>
+      <w:r>
+        <w:rPr>
+          <w:rFonts w:hint="eastAsia"/>
+        </w:rPr>
+        <w:t>B</w:t>
+      </w:r>
+      <w:r>
+        <w:rPr>
+          <w:rFonts w:hint="eastAsia"/>
+        </w:rPr>
+        <w:t>的方差定义如下：</w:t>
+      </w:r>
+    </w:p>
+    <w:p>
+      <w:pPr>
+        <w:spacing w:line="480" w:lineRule="auto"/>
+        <w:jc w:val="center"/>
+      </w:pPr>
+      <w:r>
+        <w:rPr>
+          <w:noProof/>
+        </w:rPr>
+        <w:drawing>
+          <wp:inline distT="0" distB="0" distL="0" distR="0" wp14:anchorId="42228EE6" wp14:editId="42D0F375">
+            <wp:extent cx="1850156" cy="509313"/>
+            <wp:effectExtent l="0" t="0" r="4445" b="0"/>
+            <wp:docPr id="12" name="Picture 12"/>
+            <wp:cNvGraphicFramePr>
+              <a:graphicFrameLocks xmlns:a="http://schemas.openxmlformats.org/drawingml/2006/main" noChangeAspect="1"/>
+            </wp:cNvGraphicFramePr>
+            <a:graphic xmlns:a="http://schemas.openxmlformats.org/drawingml/2006/main">
+              <a:graphicData uri="http://schemas.openxmlformats.org/drawingml/2006/picture">
+                <pic:pic xmlns:pic="http://schemas.openxmlformats.org/drawingml/2006/picture">
+                  <pic:nvPicPr>
+                    <pic:cNvPr id="1" name=""/>
+                    <pic:cNvPicPr/>
+                  </pic:nvPicPr>
+                  <pic:blipFill>
+                    <a:blip r:embed="rId18"/>
+                    <a:stretch>
+                      <a:fillRect/>
+                    </a:stretch>
+                  </pic:blipFill>
+                  <pic:spPr>
+                    <a:xfrm>
+                      <a:off x="0" y="0"/>
+                      <a:ext cx="1895912" cy="521909"/>
+                    </a:xfrm>
+                    <a:prstGeom prst="rect">
+                      <a:avLst/>
+                    </a:prstGeom>
+                  </pic:spPr>
+                </pic:pic>
+              </a:graphicData>
+            </a:graphic>
+          </wp:inline>
+        </w:drawing>
+      </w:r>
+    </w:p>
+    <w:p>
+      <w:pPr>
+        <w:spacing w:line="480" w:lineRule="auto"/>
+      </w:pPr>
+      <w:r>
+        <w:rPr>
+          <w:rFonts w:hint="eastAsia"/>
+        </w:rPr>
+        <w:t>A</w:t>
+      </w:r>
+      <w:r>
+        <w:rPr>
+          <w:rFonts w:hint="eastAsia"/>
+        </w:rPr>
+        <w:t>和</w:t>
+      </w:r>
+      <w:r>
+        <w:rPr>
+          <w:rFonts w:hint="eastAsia"/>
+        </w:rPr>
+        <w:t>B</w:t>
+      </w:r>
+      <w:r>
+        <w:rPr>
+          <w:rFonts w:hint="eastAsia"/>
+        </w:rPr>
+        <w:t>的协方差是一个向前自然的泛化：</w:t>
+      </w:r>
+    </w:p>
+    <w:p>
+      <w:pPr>
+        <w:spacing w:line="480" w:lineRule="auto"/>
+        <w:jc w:val="center"/>
+      </w:pPr>
+      <w:r>
+        <w:rPr>
+          <w:noProof/>
+        </w:rPr>
+        <w:drawing>
+          <wp:inline distT="0" distB="0" distL="0" distR="0" wp14:anchorId="6518AA8A" wp14:editId="7E536491">
+            <wp:extent cx="2437765" cy="424432"/>
+            <wp:effectExtent l="0" t="0" r="635" b="7620"/>
+            <wp:docPr id="13" name="Picture 13"/>
+            <wp:cNvGraphicFramePr>
+              <a:graphicFrameLocks xmlns:a="http://schemas.openxmlformats.org/drawingml/2006/main" noChangeAspect="1"/>
+            </wp:cNvGraphicFramePr>
+            <a:graphic xmlns:a="http://schemas.openxmlformats.org/drawingml/2006/main">
+              <a:graphicData uri="http://schemas.openxmlformats.org/drawingml/2006/picture">
+                <pic:pic xmlns:pic="http://schemas.openxmlformats.org/drawingml/2006/picture">
+                  <pic:nvPicPr>
+                    <pic:cNvPr id="1" name=""/>
+                    <pic:cNvPicPr/>
+                  </pic:nvPicPr>
+                  <pic:blipFill>
+                    <a:blip r:embed="rId19"/>
+                    <a:stretch>
+                      <a:fillRect/>
+                    </a:stretch>
+                  </pic:blipFill>
+                  <pic:spPr>
+                    <a:xfrm>
+                      <a:off x="0" y="0"/>
+                      <a:ext cx="2567130" cy="446955"/>
+                    </a:xfrm>
+                    <a:prstGeom prst="rect">
+                      <a:avLst/>
+                    </a:prstGeom>
+                  </pic:spPr>
+                </pic:pic>
+              </a:graphicData>
+            </a:graphic>
+          </wp:inline>
+        </w:drawing>
+      </w:r>
+    </w:p>
+    <w:p>
+      <w:pPr>
+        <w:spacing w:line="480" w:lineRule="auto"/>
+      </w:pPr>
+      <w:r>
+        <w:rPr>
+          <w:rFonts w:hint="eastAsia"/>
+        </w:rPr>
+        <w:t>协方差测量了两个变量间的线性关系。一个大正数表示正相关数据。同样的，一个大负数表示负相关数据。协方差绝对值的量级代表了冗余的程度，这里是协方差的一些额外性质：</w:t>
+      </w:r>
+    </w:p>
+    <w:p>
+      <w:pPr>
+        <w:pStyle w:val="a9"/>
+        <w:numPr>
+          <w:ilvl w:val="0"/>
+          <w:numId w:val="1"/>
+        </w:numPr>
+        <w:spacing w:line="480" w:lineRule="auto"/>
+      </w:pPr>
+      <w:r>
+        <w:rPr>
+          <w:rFonts w:ascii="Times New Roman" w:hAnsi="Times New Roman" w:cs="Times New Roman" w:hint="eastAsia"/>
+        </w:rPr>
+        <w:t>若</w:t>
+      </w:r>
+      <w:r>
+        <w:rPr>
+          <w:rFonts w:ascii="Times New Roman" w:hAnsi="Times New Roman" w:cs="Times New Roman" w:hint="eastAsia"/>
+        </w:rPr>
+        <w:t>A</w:t>
+      </w:r>
+      <w:r>
+        <w:rPr>
+          <w:rFonts w:ascii="Times New Roman" w:hAnsi="Times New Roman" w:cs="Times New Roman" w:hint="eastAsia"/>
+        </w:rPr>
+        <w:t>和</w:t>
+      </w:r>
+      <w:r>
+        <w:rPr>
+          <w:rFonts w:ascii="Times New Roman" w:hAnsi="Times New Roman" w:cs="Times New Roman" w:hint="eastAsia"/>
+        </w:rPr>
+        <w:t>B</w:t>
+      </w:r>
+      <w:r>
+        <w:rPr>
+          <w:rFonts w:ascii="Times New Roman" w:hAnsi="Times New Roman" w:cs="Times New Roman" w:hint="eastAsia"/>
+        </w:rPr>
+        <w:t>是不相关的，则</w:t>
+      </w:r>
+      <m:oMath>
+        <m:sSubSup>
+          <m:sSubSupPr>
+            <m:ctrlPr>
+              <w:rPr>
+                <w:rFonts w:ascii="Cambria Math" w:hAnsi="Cambria Math" w:cs="Times New Roman"/>
+              </w:rPr>
+            </m:ctrlPr>
+          </m:sSubSupPr>
+          <m:e>
+            <m:r>
+              <w:rPr>
+                <w:rFonts w:ascii="Cambria Math" w:hAnsi="Cambria Math"/>
+              </w:rPr>
+              <m:t>δ</m:t>
+            </m:r>
+          </m:e>
+          <m:sub>
+            <m:r>
+              <w:rPr>
+                <w:rFonts w:ascii="Cambria Math" w:hAnsi="Cambria Math"/>
+              </w:rPr>
+              <m:t>AB</m:t>
+            </m:r>
+          </m:sub>
+          <m:sup>
+            <m:r>
+              <w:rPr>
+                <w:rFonts w:ascii="Cambria Math" w:hAnsi="Cambria Math" w:cs="Times New Roman"/>
+              </w:rPr>
+              <m:t xml:space="preserve"> </m:t>
+            </m:r>
+          </m:sup>
+        </m:sSubSup>
+      </m:oMath>
+      <w:r>
+        <w:rPr>
+          <w:rFonts w:ascii="Times New Roman" w:hAnsi="Times New Roman" w:cs="Times New Roman" w:hint="eastAsia"/>
+        </w:rPr>
+        <w:t>=0</w:t>
+      </w:r>
+      <w:r>
+        <w:rPr>
+          <w:rFonts w:ascii="Times New Roman" w:hAnsi="Times New Roman" w:cs="Times New Roman" w:hint="eastAsia"/>
+        </w:rPr>
+        <w:t>（如图</w:t>
+      </w:r>
+      <w:r>
+        <w:rPr>
+          <w:rFonts w:ascii="Times New Roman" w:hAnsi="Times New Roman" w:cs="Times New Roman" w:hint="eastAsia"/>
+        </w:rPr>
+        <w:t>2</w:t>
+      </w:r>
+      <w:r>
+        <w:rPr>
+          <w:rFonts w:ascii="Times New Roman" w:hAnsi="Times New Roman" w:cs="Times New Roman" w:hint="eastAsia"/>
+        </w:rPr>
+        <w:t>中的左边画板）。</w:t>
+      </w:r>
+    </w:p>
+    <w:p>
+      <w:pPr>
+        <w:pStyle w:val="a9"/>
+        <w:numPr>
+          <w:ilvl w:val="0"/>
+          <w:numId w:val="1"/>
+        </w:numPr>
+        <w:spacing w:line="480" w:lineRule="auto"/>
+      </w:pPr>
+      <w:r>
+        <w:rPr>
+          <w:rFonts w:ascii="Times New Roman" w:hAnsi="Times New Roman" w:cs="Times New Roman" w:hint="eastAsia"/>
+        </w:rPr>
+        <w:t>如果</w:t>
+      </w:r>
+      <w:r>
+        <w:rPr>
+          <w:rFonts w:ascii="Times New Roman" w:hAnsi="Times New Roman" w:cs="Times New Roman" w:hint="eastAsia"/>
+        </w:rPr>
+        <w:t>A=B</w:t>
+      </w:r>
+      <w:r>
+        <w:rPr>
+          <w:rFonts w:ascii="Times New Roman" w:hAnsi="Times New Roman" w:cs="Times New Roman" w:hint="eastAsia"/>
+        </w:rPr>
+        <w:t>，则</w:t>
+      </w:r>
+      <m:oMath>
+        <m:sSubSup>
+          <m:sSubSupPr>
+            <m:ctrlPr>
+              <w:rPr>
+                <w:rFonts w:ascii="Cambria Math" w:hAnsi="Cambria Math" w:cs="Times New Roman"/>
+              </w:rPr>
+            </m:ctrlPr>
+          </m:sSubSupPr>
+          <m:e>
+            <m:r>
+              <w:rPr>
+                <w:rFonts w:ascii="Cambria Math" w:hAnsi="Cambria Math"/>
+              </w:rPr>
+              <m:t>δ</m:t>
+            </m:r>
+          </m:e>
+          <m:sub>
+            <m:r>
+              <w:rPr>
+                <w:rFonts w:ascii="Cambria Math" w:hAnsi="Cambria Math"/>
+              </w:rPr>
+              <m:t>AB</m:t>
+            </m:r>
+          </m:sub>
+          <m:sup>
+            <m:r>
+              <w:rPr>
+                <w:rFonts w:ascii="Cambria Math" w:hAnsi="Cambria Math" w:cs="Times New Roman"/>
+              </w:rPr>
+              <m:t>2</m:t>
+            </m:r>
+          </m:sup>
+        </m:sSubSup>
+      </m:oMath>
+      <w:r>
+        <w:rPr>
+          <w:rFonts w:ascii="Times New Roman" w:hAnsi="Times New Roman" w:cs="Times New Roman" w:hint="eastAsia"/>
+        </w:rPr>
+        <w:t>=</w:t>
+      </w:r>
+      <m:oMath>
+        <m:sSubSup>
+          <m:sSubSupPr>
+            <m:ctrlPr>
+              <w:rPr>
+                <w:rFonts w:ascii="Cambria Math" w:hAnsi="Cambria Math" w:cs="Times New Roman"/>
+              </w:rPr>
+            </m:ctrlPr>
+          </m:sSubSupPr>
+          <m:e>
+            <m:r>
+              <w:rPr>
+                <w:rFonts w:ascii="Cambria Math" w:hAnsi="Cambria Math"/>
+              </w:rPr>
+              <m:t>δ</m:t>
+            </m:r>
+          </m:e>
+          <m:sub>
+            <m:r>
+              <w:rPr>
+                <w:rFonts w:ascii="Cambria Math" w:hAnsi="Cambria Math"/>
+              </w:rPr>
+              <m:t>A</m:t>
+            </m:r>
+          </m:sub>
+          <m:sup>
+            <m:r>
+              <w:rPr>
+                <w:rFonts w:ascii="Cambria Math" w:hAnsi="Cambria Math" w:cs="Times New Roman"/>
+              </w:rPr>
+              <m:t xml:space="preserve"> 2</m:t>
+            </m:r>
+          </m:sup>
+        </m:sSubSup>
+      </m:oMath>
+      <w:r>
+        <w:rPr>
+          <w:rFonts w:ascii="Times New Roman" w:hAnsi="Times New Roman" w:cs="Times New Roman" w:hint="eastAsia"/>
+        </w:rPr>
+        <w:t>。</w:t>
+      </w:r>
+    </w:p>
+    <w:p>
+      <w:pPr>
+        <w:spacing w:line="480" w:lineRule="auto"/>
+      </w:pPr>
+      <w:r>
+        <w:rPr>
+          <w:rFonts w:hint="eastAsia"/>
+        </w:rPr>
+        <w:t>我们可以将</w:t>
+      </w:r>
+      <w:r>
+        <w:rPr>
+          <w:rFonts w:hint="eastAsia"/>
+        </w:rPr>
+        <w:t>A</w:t>
+      </w:r>
+      <w:r>
+        <w:rPr>
+          <w:rFonts w:hint="eastAsia"/>
+        </w:rPr>
+        <w:t>和</w:t>
+      </w:r>
+      <w:r>
+        <w:rPr>
+          <w:rFonts w:hint="eastAsia"/>
+        </w:rPr>
+        <w:t>B</w:t>
+      </w:r>
+      <w:r>
+        <w:rPr>
+          <w:rFonts w:hint="eastAsia"/>
+        </w:rPr>
+        <w:t>转化为对应的行向量：</w:t>
+      </w:r>
+    </w:p>
+    <w:p>
+      <w:pPr>
+        <w:spacing w:line="480" w:lineRule="auto"/>
+        <w:jc w:val="center"/>
+      </w:pPr>
+      <w:r>
+        <w:rPr>
+          <w:noProof/>
+        </w:rPr>
+        <w:lastRenderedPageBreak/>
+        <w:drawing>
+          <wp:inline distT="0" distB="0" distL="0" distR="0" wp14:anchorId="60461937" wp14:editId="7C424DA2">
+            <wp:extent cx="1308735" cy="430723"/>
+            <wp:effectExtent l="0" t="0" r="12065" b="1270"/>
+            <wp:docPr id="14" name="Picture 14"/>
+            <wp:cNvGraphicFramePr>
+              <a:graphicFrameLocks xmlns:a="http://schemas.openxmlformats.org/drawingml/2006/main" noChangeAspect="1"/>
+            </wp:cNvGraphicFramePr>
+            <a:graphic xmlns:a="http://schemas.openxmlformats.org/drawingml/2006/main">
+              <a:graphicData uri="http://schemas.openxmlformats.org/drawingml/2006/picture">
+                <pic:pic xmlns:pic="http://schemas.openxmlformats.org/drawingml/2006/picture">
+                  <pic:nvPicPr>
+                    <pic:cNvPr id="1" name=""/>
+                    <pic:cNvPicPr/>
+                  </pic:nvPicPr>
+                  <pic:blipFill>
+                    <a:blip r:embed="rId20"/>
+                    <a:stretch>
+                      <a:fillRect/>
+                    </a:stretch>
+                  </pic:blipFill>
+                  <pic:spPr>
+                    <a:xfrm>
+                      <a:off x="0" y="0"/>
+                      <a:ext cx="1332157" cy="438431"/>
+                    </a:xfrm>
+                    <a:prstGeom prst="rect">
+                      <a:avLst/>
+                    </a:prstGeom>
+                  </pic:spPr>
+                </pic:pic>
+              </a:graphicData>
+            </a:graphic>
+          </wp:inline>
+        </w:drawing>
+      </w:r>
+    </w:p>
+    <w:p>
+      <w:pPr>
+        <w:spacing w:line="480" w:lineRule="auto"/>
+      </w:pPr>
+      <w:r>
+        <w:rPr>
+          <w:rFonts w:hint="eastAsia"/>
+        </w:rPr>
+        <w:t>所以我们用矩阵的点积形式表示协方差：</w:t>
+      </w:r>
+    </w:p>
+    <w:p>
+      <w:pPr>
+        <w:jc w:val="right"/>
+      </w:pPr>
+      <w:r>
+        <w:rPr>
+          <w:noProof/>
+        </w:rPr>
+        <w:drawing>
+          <wp:inline distT="0" distB="0" distL="0" distR="0" wp14:anchorId="16A94D52" wp14:editId="7807F3DD">
+            <wp:extent cx="1039369" cy="551982"/>
+            <wp:effectExtent l="0" t="0" r="2540" b="6985"/>
+            <wp:docPr id="15" name="Picture 15"/>
+            <wp:cNvGraphicFramePr>
+              <a:graphicFrameLocks xmlns:a="http://schemas.openxmlformats.org/drawingml/2006/main" noChangeAspect="1"/>
+            </wp:cNvGraphicFramePr>
+            <a:graphic xmlns:a="http://schemas.openxmlformats.org/drawingml/2006/main">
+              <a:graphicData uri="http://schemas.openxmlformats.org/drawingml/2006/picture">
+                <pic:pic xmlns:pic="http://schemas.openxmlformats.org/drawingml/2006/picture">
+                  <pic:nvPicPr>
+                    <pic:cNvPr id="1" name=""/>
+                    <pic:cNvPicPr/>
+                  </pic:nvPicPr>
+                  <pic:blipFill>
+                    <a:blip r:embed="rId21"/>
+                    <a:stretch>
+                      <a:fillRect/>
+                    </a:stretch>
+                  </pic:blipFill>
+                  <pic:spPr>
+                    <a:xfrm>
+                      <a:off x="0" y="0"/>
+                      <a:ext cx="1064628" cy="565397"/>
+                    </a:xfrm>
+                    <a:prstGeom prst="rect">
+                      <a:avLst/>
+                    </a:prstGeom>
+                  </pic:spPr>
+                </pic:pic>
+              </a:graphicData>
+            </a:graphic>
+          </wp:inline>
+        </w:drawing>
+      </w:r>
+      <w:r>
+        <w:rPr>
+          <w:rFonts w:hint="eastAsia"/>
+        </w:rPr>
+        <w:t xml:space="preserve">                                               </w:t>
+      </w:r>
+      <w:r>
+        <w:rPr>
+          <w:rFonts w:hint="eastAsia"/>
+        </w:rPr>
+        <w:t>（</w:t>
+      </w:r>
+      <w:r>
+        <w:rPr>
+          <w:rFonts w:hint="eastAsia"/>
+        </w:rPr>
+        <w:t>2</w:t>
+      </w:r>
+      <w:r>
+        <w:rPr>
+          <w:rFonts w:hint="eastAsia"/>
+        </w:rPr>
+        <w:t>）</w:t>
+      </w:r>
+    </w:p>
+    <w:p>
+      <w:pPr>
+        <w:spacing w:line="360" w:lineRule="auto"/>
+      </w:pPr>
+      <w:r>
+        <w:rPr>
+          <w:rFonts w:hint="eastAsia"/>
+        </w:rPr>
+        <w:t>最终，我们能够从两个向量一般化到任意数目的向量。将行向量</w:t>
+      </w:r>
+      <w:r>
+        <w:rPr>
+          <w:rFonts w:hint="eastAsia"/>
+        </w:rPr>
+        <w:t>a</w:t>
+      </w:r>
+      <w:r>
+        <w:rPr>
+          <w:rFonts w:hint="eastAsia"/>
+        </w:rPr>
+        <w:t>和</w:t>
+      </w:r>
+      <w:r>
+        <w:rPr>
+          <w:rFonts w:hint="eastAsia"/>
+        </w:rPr>
+        <w:t>b</w:t>
+      </w:r>
+      <w:r>
+        <w:rPr>
+          <w:rFonts w:hint="eastAsia"/>
+        </w:rPr>
+        <w:t>重命名为</w:t>
+      </w:r>
+      <w:r>
+        <w:rPr>
+          <w:rFonts w:hint="eastAsia"/>
+        </w:rPr>
+        <w:t>x1</w:t>
+      </w:r>
+      <w:r>
+        <w:rPr>
+          <w:rFonts w:hint="eastAsia"/>
+        </w:rPr>
+        <w:t>和</w:t>
+      </w:r>
+      <w:r>
+        <w:rPr>
+          <w:rFonts w:hint="eastAsia"/>
+        </w:rPr>
+        <w:t>x2</w:t>
+      </w:r>
+      <w:r>
+        <w:rPr>
+          <w:rFonts w:hint="eastAsia"/>
+        </w:rPr>
+        <w:t>，并考虑额外的行向量</w:t>
+      </w:r>
+      <w:r>
+        <w:rPr>
+          <w:rFonts w:hint="eastAsia"/>
+        </w:rPr>
+        <w:t>x3</w:t>
+      </w:r>
+      <w:r>
+        <w:rPr>
+          <w:rFonts w:hint="eastAsia"/>
+        </w:rPr>
+        <w:t>，</w:t>
+      </w:r>
+      <w:r>
+        <w:t>…</w:t>
+      </w:r>
+      <w:r>
+        <w:rPr>
+          <w:rFonts w:hint="eastAsia"/>
+        </w:rPr>
+        <w:t>,xm</w:t>
+      </w:r>
+      <w:r>
+        <w:rPr>
+          <w:rFonts w:hint="eastAsia"/>
+        </w:rPr>
+        <w:t>，定义一个新的</w:t>
+      </w:r>
+      <w:r>
+        <w:rPr>
+          <w:rFonts w:hint="eastAsia"/>
+        </w:rPr>
+        <w:t>m*n</w:t>
+      </w:r>
+      <w:r>
+        <w:rPr>
+          <w:rFonts w:hint="eastAsia"/>
+        </w:rPr>
+        <w:t>的矩阵</w:t>
+      </w:r>
+      <w:r>
+        <w:rPr>
+          <w:rFonts w:hint="eastAsia"/>
+        </w:rPr>
+        <w:t>X</w:t>
+      </w:r>
+      <w:r>
+        <w:rPr>
+          <w:rFonts w:hint="eastAsia"/>
+        </w:rPr>
+        <w:t>：</w:t>
+      </w:r>
+    </w:p>
+    <w:p>
+      <w:pPr>
+        <w:spacing w:line="360" w:lineRule="auto"/>
+        <w:jc w:val="center"/>
+      </w:pPr>
+      <w:r>
+        <w:rPr>
+          <w:noProof/>
+        </w:rPr>
+        <w:drawing>
+          <wp:inline distT="0" distB="0" distL="0" distR="0" wp14:anchorId="64236483" wp14:editId="3CD3DFEA">
+            <wp:extent cx="936672" cy="908919"/>
+            <wp:effectExtent l="0" t="0" r="3175" b="5715"/>
+            <wp:docPr id="16" name="Picture 16"/>
+            <wp:cNvGraphicFramePr>
+              <a:graphicFrameLocks xmlns:a="http://schemas.openxmlformats.org/drawingml/2006/main" noChangeAspect="1"/>
+            </wp:cNvGraphicFramePr>
+            <a:graphic xmlns:a="http://schemas.openxmlformats.org/drawingml/2006/main">
+              <a:graphicData uri="http://schemas.openxmlformats.org/drawingml/2006/picture">
+                <pic:pic xmlns:pic="http://schemas.openxmlformats.org/drawingml/2006/picture">
+                  <pic:nvPicPr>
+                    <pic:cNvPr id="1" name=""/>
+                    <pic:cNvPicPr/>
+                  </pic:nvPicPr>
+                  <pic:blipFill>
+                    <a:blip r:embed="rId22"/>
+                    <a:stretch>
+                      <a:fillRect/>
+                    </a:stretch>
+                  </pic:blipFill>
+                  <pic:spPr>
+                    <a:xfrm>
+                      <a:off x="0" y="0"/>
+                      <a:ext cx="943597" cy="915639"/>
+                    </a:xfrm>
+                    <a:prstGeom prst="rect">
+                      <a:avLst/>
+                    </a:prstGeom>
+                  </pic:spPr>
+                </pic:pic>
+              </a:graphicData>
+            </a:graphic>
+          </wp:inline>
+        </w:drawing>
+      </w:r>
+    </w:p>
+    <w:p>
+      <w:pPr>
+        <w:spacing w:line="360" w:lineRule="auto"/>
+      </w:pPr>
+      <w:r>
+        <w:rPr>
+          <w:rFonts w:hint="eastAsia"/>
+        </w:rPr>
+        <w:t>X</w:t>
+      </w:r>
+      <w:r>
+        <w:rPr>
+          <w:rFonts w:hint="eastAsia"/>
+        </w:rPr>
+        <w:t>的一种理解如下，</w:t>
+      </w:r>
+      <w:r>
+        <w:rPr>
+          <w:rFonts w:hint="eastAsia"/>
+        </w:rPr>
+        <w:t>X</w:t>
+      </w:r>
+      <w:r>
+        <w:rPr>
+          <w:rFonts w:hint="eastAsia"/>
+        </w:rPr>
+        <w:t>的每一行对应了一种特定类型的所有度量。</w:t>
+      </w:r>
+      <w:r>
+        <w:rPr>
+          <w:rFonts w:hint="eastAsia"/>
+        </w:rPr>
+        <w:t>X</w:t>
+      </w:r>
+      <w:r>
+        <w:rPr>
+          <w:rFonts w:hint="eastAsia"/>
+        </w:rPr>
+        <w:t>的每一列对应了从一个特定实验的一些列度量，我们现在可以定义协方差矩阵</w:t>
+      </w:r>
+      <w:r>
+        <w:rPr>
+          <w:rFonts w:hint="eastAsia"/>
+        </w:rPr>
+        <w:t>Cx</w:t>
+      </w:r>
+      <w:r>
+        <w:rPr>
+          <w:rFonts w:hint="eastAsia"/>
+        </w:rPr>
+        <w:t>：</w:t>
+      </w:r>
+    </w:p>
+    <w:p>
+      <w:pPr>
+        <w:spacing w:line="360" w:lineRule="auto"/>
+        <w:jc w:val="center"/>
+      </w:pPr>
+    </w:p>
+    <w:p>
+      <w:pPr>
+        <w:spacing w:line="360" w:lineRule="auto"/>
+        <w:jc w:val="center"/>
+      </w:pPr>
+      <w:r>
+        <w:rPr>
+          <w:noProof/>
+        </w:rPr>
+        <w:drawing>
+          <wp:inline distT="0" distB="0" distL="0" distR="0" wp14:anchorId="2741E42F" wp14:editId="25DBA030">
+            <wp:extent cx="983882" cy="448436"/>
+            <wp:effectExtent l="0" t="0" r="6985" b="8890"/>
+            <wp:docPr id="17" name="Picture 17"/>
+            <wp:cNvGraphicFramePr>
+              <a:graphicFrameLocks xmlns:a="http://schemas.openxmlformats.org/drawingml/2006/main" noChangeAspect="1"/>
+            </wp:cNvGraphicFramePr>
+            <a:graphic xmlns:a="http://schemas.openxmlformats.org/drawingml/2006/main">
+              <a:graphicData uri="http://schemas.openxmlformats.org/drawingml/2006/picture">
+                <pic:pic xmlns:pic="http://schemas.openxmlformats.org/drawingml/2006/picture">
+                  <pic:nvPicPr>
+                    <pic:cNvPr id="1" name=""/>
+                    <pic:cNvPicPr/>
+                  </pic:nvPicPr>
+                  <pic:blipFill>
+                    <a:blip r:embed="rId23"/>
+                    <a:stretch>
+                      <a:fillRect/>
+                    </a:stretch>
+                  </pic:blipFill>
+                  <pic:spPr>
+                    <a:xfrm>
+                      <a:off x="0" y="0"/>
+                      <a:ext cx="1011107" cy="460844"/>
+                    </a:xfrm>
+                    <a:prstGeom prst="rect">
+                      <a:avLst/>
+                    </a:prstGeom>
+                  </pic:spPr>
+                </pic:pic>
+              </a:graphicData>
+            </a:graphic>
+          </wp:inline>
+        </w:drawing>
+      </w:r>
+    </w:p>
+    <w:p>
+      <w:pPr>
+        <w:spacing w:line="360" w:lineRule="auto"/>
+      </w:pPr>
+      <w:r>
+        <w:rPr>
+          <w:rFonts w:hint="eastAsia"/>
+        </w:rPr>
+        <w:t>考虑矩阵</w:t>
+      </w:r>
+      <w:r>
+        <w:rPr>
+          <w:rFonts w:hint="eastAsia"/>
+        </w:rPr>
+        <w:t>Cx=</w:t>
+      </w:r>
+      <m:oMath>
+        <m:f>
+          <m:fPr>
+            <m:ctrlPr>
+              <w:rPr>
+                <w:rFonts w:ascii="Cambria Math" w:hAnsi="Cambria Math"/>
+              </w:rPr>
+            </m:ctrlPr>
+          </m:fPr>
+          <m:num>
+            <m:r>
+              <w:rPr>
+                <w:rFonts w:ascii="Cambria Math" w:hAnsi="Cambria Math"/>
+              </w:rPr>
+              <m:t>1</m:t>
+            </m:r>
+          </m:num>
+          <m:den>
+            <m:r>
+              <w:rPr>
+                <w:rFonts w:ascii="Cambria Math" w:hAnsi="Cambria Math"/>
+              </w:rPr>
+              <m:t>n</m:t>
+            </m:r>
+          </m:den>
+        </m:f>
+        <m:r>
+          <w:rPr>
+            <w:rFonts w:ascii="Cambria Math" w:hAnsi="Cambria Math"/>
+          </w:rPr>
+          <m:t>X</m:t>
+        </m:r>
+        <m:sSup>
+          <m:sSupPr>
+            <m:ctrlPr>
+              <w:rPr>
+                <w:rFonts w:ascii="Cambria Math" w:hAnsi="Cambria Math"/>
+                <w:i/>
+              </w:rPr>
+            </m:ctrlPr>
+          </m:sSupPr>
+          <m:e>
+            <m:r>
+              <w:rPr>
+                <w:rFonts w:ascii="Cambria Math" w:hAnsi="Cambria Math"/>
+              </w:rPr>
+              <m:t>X</m:t>
+            </m:r>
+          </m:e>
+          <m:sup>
+            <m:r>
+              <m:rPr>
+                <m:sty m:val="p"/>
+              </m:rPr>
+              <w:rPr>
+                <w:rFonts w:ascii="Cambria Math" w:hAnsi="Cambria Math"/>
+              </w:rPr>
+              <m:t>T</m:t>
+            </m:r>
+          </m:sup>
+        </m:sSup>
+      </m:oMath>
+      <w:r>
+        <w:rPr>
+          <w:rFonts w:hint="eastAsia"/>
+        </w:rPr>
+        <w:t>，其中</w:t>
+      </w:r>
+      <w:r>
+        <w:rPr>
+          <w:rFonts w:hint="eastAsia"/>
+        </w:rPr>
+        <w:t>Cx</w:t>
+      </w:r>
+      <w:r>
+        <w:rPr>
+          <w:rFonts w:hint="eastAsia"/>
+        </w:rPr>
+        <w:t>的第</w:t>
+      </w:r>
+      <w:r>
+        <w:rPr>
+          <w:rFonts w:hint="eastAsia"/>
+        </w:rPr>
+        <w:t>i</w:t>
+      </w:r>
+      <w:r>
+        <w:rPr>
+          <w:rFonts w:hint="eastAsia"/>
+        </w:rPr>
+        <w:t>行</w:t>
+      </w:r>
+      <w:r>
+        <w:rPr>
+          <w:rFonts w:hint="eastAsia"/>
+        </w:rPr>
+        <w:t>j</w:t>
+      </w:r>
+      <w:r>
+        <w:rPr>
+          <w:rFonts w:hint="eastAsia"/>
+        </w:rPr>
+        <w:t>列元素代表了向量中第</w:t>
+      </w:r>
+      <w:r>
+        <w:rPr>
+          <w:rFonts w:hint="eastAsia"/>
+        </w:rPr>
+        <w:t>i</w:t>
+      </w:r>
+      <w:r>
+        <w:rPr>
+          <w:rFonts w:hint="eastAsia"/>
+        </w:rPr>
+        <w:t>种度量方式和第</w:t>
+      </w:r>
+      <w:r>
+        <w:rPr>
+          <w:rFonts w:hint="eastAsia"/>
+        </w:rPr>
+        <w:t>j</w:t>
+      </w:r>
+      <w:r>
+        <w:rPr>
+          <w:rFonts w:hint="eastAsia"/>
+        </w:rPr>
+        <w:t>种度量方式的点积。我们可以归纳</w:t>
+      </w:r>
+      <w:r>
+        <w:rPr>
+          <w:rFonts w:hint="eastAsia"/>
+        </w:rPr>
+        <w:t>Cx</w:t>
+      </w:r>
+      <w:r>
+        <w:rPr>
+          <w:rFonts w:hint="eastAsia"/>
+        </w:rPr>
+        <w:t>的几条性质如下：</w:t>
+      </w:r>
+    </w:p>
+    <w:p>
+      <w:pPr>
+        <w:pStyle w:val="a9"/>
+        <w:numPr>
+          <w:ilvl w:val="0"/>
+          <w:numId w:val="1"/>
+        </w:numPr>
+        <w:spacing w:line="360" w:lineRule="auto"/>
+      </w:pPr>
+      <w:r>
+        <w:rPr>
+          <w:rFonts w:hint="eastAsia"/>
+        </w:rPr>
+        <w:t>Cx</w:t>
+      </w:r>
+      <w:r>
+        <w:rPr>
+          <w:rFonts w:hint="eastAsia"/>
+        </w:rPr>
+        <w:t>是一个</w:t>
+      </w:r>
+      <w:r>
+        <w:rPr>
+          <w:rFonts w:hint="eastAsia"/>
+        </w:rPr>
+        <w:t>m*m</w:t>
+      </w:r>
+      <w:r>
+        <w:rPr>
+          <w:rFonts w:hint="eastAsia"/>
+        </w:rPr>
+        <w:t>的对称矩阵。</w:t>
+      </w:r>
+    </w:p>
+    <w:p>
+      <w:pPr>
+        <w:pStyle w:val="a9"/>
+        <w:numPr>
+          <w:ilvl w:val="0"/>
+          <w:numId w:val="1"/>
+        </w:numPr>
+        <w:spacing w:line="360" w:lineRule="auto"/>
+      </w:pPr>
+      <w:r>
+        <w:rPr>
+          <w:rFonts w:hint="eastAsia"/>
+        </w:rPr>
+        <w:t>Cx</w:t>
+      </w:r>
+      <w:r>
+        <w:rPr>
+          <w:rFonts w:hint="eastAsia"/>
+        </w:rPr>
+        <w:t>中对角线上的数值代表了特定的度量类型。</w:t>
+      </w:r>
+    </w:p>
+    <w:p>
+      <w:pPr>
+        <w:pStyle w:val="a9"/>
+        <w:numPr>
+          <w:ilvl w:val="0"/>
+          <w:numId w:val="1"/>
+        </w:numPr>
+        <w:spacing w:line="360" w:lineRule="auto"/>
+      </w:pPr>
+      <w:r>
+        <w:rPr>
+          <w:rFonts w:hint="eastAsia"/>
+        </w:rPr>
+        <w:t>Cx</w:t>
+      </w:r>
+      <w:r>
+        <w:rPr>
+          <w:rFonts w:hint="eastAsia"/>
+        </w:rPr>
+        <w:t>中非对角线上的数值代表了度量类型间的协方差。</w:t>
+      </w:r>
+    </w:p>
+    <w:p>
+      <w:pPr>
+        <w:spacing w:line="360" w:lineRule="auto"/>
+      </w:pPr>
+      <w:r>
+        <w:rPr>
+          <w:rFonts w:hint="eastAsia"/>
+        </w:rPr>
+        <w:t>Cx</w:t>
+      </w:r>
+      <w:r>
+        <w:rPr>
+          <w:rFonts w:hint="eastAsia"/>
+        </w:rPr>
+        <w:t>用于记录所有与可能的度量对间的协方差，协方差的值反映了测量方式中的噪声和冗余。</w:t>
+      </w:r>
+    </w:p>
+    <w:p>
+      <w:pPr>
+        <w:pStyle w:val="a9"/>
+        <w:numPr>
+          <w:ilvl w:val="0"/>
+          <w:numId w:val="1"/>
+        </w:numPr>
+        <w:spacing w:line="360" w:lineRule="auto"/>
+      </w:pPr>
+      <w:r>
+        <w:rPr>
+          <w:rFonts w:hint="eastAsia"/>
+        </w:rPr>
+        <w:t>对于对角线上的数值，数值较大对应了有意义的结构。</w:t>
+      </w:r>
+    </w:p>
+    <w:p>
+      <w:pPr>
+        <w:pStyle w:val="a9"/>
+        <w:numPr>
+          <w:ilvl w:val="0"/>
+          <w:numId w:val="1"/>
+        </w:numPr>
+        <w:spacing w:line="360" w:lineRule="auto"/>
+      </w:pPr>
+      <w:r>
+        <w:rPr>
+          <w:rFonts w:hint="eastAsia"/>
+        </w:rPr>
+        <w:t>对于非对角线上的著述，数值较大对应了较高的冗余。</w:t>
+      </w:r>
+    </w:p>
+    <w:p>
+      <w:pPr>
+        <w:spacing w:line="360" w:lineRule="auto"/>
+      </w:pPr>
+      <w:r>
+        <w:rPr>
+          <w:rFonts w:hint="eastAsia"/>
+        </w:rPr>
+        <w:t>假如我们已经可以操作</w:t>
+      </w:r>
+      <w:r>
+        <w:rPr>
+          <w:rFonts w:hint="eastAsia"/>
+        </w:rPr>
+        <w:t>Cx</w:t>
+      </w:r>
+      <w:r>
+        <w:rPr>
+          <w:rFonts w:hint="eastAsia"/>
+        </w:rPr>
+        <w:t>，我们希望定义操作后的协方差矩阵</w:t>
+      </w:r>
+      <w:r>
+        <w:rPr>
+          <w:rFonts w:hint="eastAsia"/>
+        </w:rPr>
+        <w:t>Cy</w:t>
+      </w:r>
+      <w:r>
+        <w:rPr>
+          <w:rFonts w:hint="eastAsia"/>
+        </w:rPr>
+        <w:t>，那么我们在</w:t>
+      </w:r>
+      <w:r>
+        <w:rPr>
+          <w:rFonts w:hint="eastAsia"/>
+        </w:rPr>
+        <w:t>Cy</w:t>
+      </w:r>
+      <w:r>
+        <w:rPr>
+          <w:rFonts w:hint="eastAsia"/>
+        </w:rPr>
+        <w:t>中又想优化什么特征呢？</w:t>
+      </w:r>
+    </w:p>
+    <w:p>
+      <w:pPr>
+        <w:spacing w:line="360" w:lineRule="auto"/>
+        <w:rPr>
+          <w:rFonts w:asciiTheme="minorEastAsia" w:hAnsiTheme="minorEastAsia"/>
+          <w:b/>
+        </w:rPr>
+      </w:pPr>
+      <w:r>
+        <w:rPr>
+          <w:rFonts w:asciiTheme="minorEastAsia" w:hAnsiTheme="minorEastAsia" w:hint="eastAsia"/>
+          <w:b/>
+        </w:rPr>
+        <w:t>D</w:t>
+      </w:r>
+      <w:r>
+        <w:rPr>
+          <w:rFonts w:asciiTheme="minorEastAsia" w:hAnsiTheme="minorEastAsia" w:hint="eastAsia"/>
+          <w:b/>
+        </w:rPr>
+        <w:t>．</w:t>
+      </w:r>
+      <w:r>
+        <w:rPr>
+          <w:rFonts w:asciiTheme="minorEastAsia" w:hAnsiTheme="minorEastAsia" w:hint="eastAsia"/>
+          <w:b/>
+        </w:rPr>
+        <w:t>对角化协方差矩阵</w:t>
+      </w:r>
+    </w:p>
+    <w:p>
+      <w:pPr>
+        <w:spacing w:line="360" w:lineRule="auto"/>
+        <w:rPr>
+          <w:rFonts w:asciiTheme="minorEastAsia" w:hAnsiTheme="minorEastAsia"/>
+        </w:rPr>
+      </w:pPr>
+      <w:r>
+        <w:rPr>
+          <w:rFonts w:asciiTheme="minorEastAsia" w:hAnsiTheme="minorEastAsia" w:hint="eastAsia"/>
+        </w:rPr>
+        <w:t>我</w:t>
+      </w:r>
+      <w:r>
+        <w:rPr>
+          <w:rFonts w:asciiTheme="minorEastAsia" w:hAnsiTheme="minorEastAsia" w:hint="eastAsia"/>
+        </w:rPr>
+        <w:t>们接下来的目的有两个：（</w:t>
+      </w:r>
+      <w:r>
+        <w:rPr>
+          <w:rFonts w:asciiTheme="minorEastAsia" w:hAnsiTheme="minorEastAsia" w:hint="eastAsia"/>
+        </w:rPr>
+        <w:t>1</w:t>
+      </w:r>
+      <w:r>
+        <w:rPr>
+          <w:rFonts w:asciiTheme="minorEastAsia" w:hAnsiTheme="minorEastAsia" w:hint="eastAsia"/>
+        </w:rPr>
+        <w:t>）最小化冗余，其通过协方差的量级测量；（</w:t>
+      </w:r>
+      <w:r>
+        <w:rPr>
+          <w:rFonts w:asciiTheme="minorEastAsia" w:hAnsiTheme="minorEastAsia" w:hint="eastAsia"/>
+        </w:rPr>
+        <w:t>2</w:t>
+      </w:r>
+      <w:r>
+        <w:rPr>
+          <w:rFonts w:asciiTheme="minorEastAsia" w:hAnsiTheme="minorEastAsia" w:hint="eastAsia"/>
+        </w:rPr>
+        <w:t>）最大化信息量，其通过方差测量。优化后协方差矩阵</w:t>
+      </w:r>
+      <w:r>
+        <w:rPr>
+          <w:rFonts w:asciiTheme="minorEastAsia" w:hAnsiTheme="minorEastAsia" w:hint="eastAsia"/>
+        </w:rPr>
+        <w:t>Cy</w:t>
+      </w:r>
+      <w:r>
+        <w:rPr>
+          <w:rFonts w:asciiTheme="minorEastAsia" w:hAnsiTheme="minorEastAsia" w:hint="eastAsia"/>
+        </w:rPr>
+        <w:t>应该是怎么样的呢？</w:t>
+      </w:r>
+    </w:p>
+    <w:p>
+      <w:pPr>
+        <w:pStyle w:val="a9"/>
+        <w:numPr>
+          <w:ilvl w:val="0"/>
+          <w:numId w:val="1"/>
+        </w:numPr>
+        <w:spacing w:line="360" w:lineRule="auto"/>
+      </w:pPr>
+      <w:r>
+        <w:rPr>
+          <w:rFonts w:hint="eastAsia"/>
+        </w:rPr>
+        <w:t>Cy</w:t>
+      </w:r>
+      <w:r>
+        <w:rPr>
+          <w:rFonts w:hint="eastAsia"/>
+        </w:rPr>
+        <w:t>的所有非对角元素应为</w:t>
+      </w:r>
+      <w:r>
+        <w:rPr>
+          <w:rFonts w:hint="eastAsia"/>
+        </w:rPr>
+        <w:t>0</w:t>
+      </w:r>
+      <w:r>
+        <w:rPr>
+          <w:rFonts w:hint="eastAsia"/>
+        </w:rPr>
+        <w:t>，所以</w:t>
+      </w:r>
+      <w:r>
+        <w:rPr>
+          <w:rFonts w:hint="eastAsia"/>
+        </w:rPr>
+        <w:t>Cy</w:t>
+      </w:r>
+      <w:r>
+        <w:rPr>
+          <w:rFonts w:hint="eastAsia"/>
+        </w:rPr>
+        <w:t>是一个对角矩阵，或者说</w:t>
+      </w:r>
+      <w:r>
+        <w:rPr>
+          <w:rFonts w:hint="eastAsia"/>
+        </w:rPr>
+        <w:t>Y</w:t>
+      </w:r>
+      <w:r>
+        <w:rPr>
+          <w:rFonts w:hint="eastAsia"/>
+        </w:rPr>
+        <w:t>是去相关的；</w:t>
+      </w:r>
+    </w:p>
+    <w:p>
+      <w:pPr>
+        <w:pStyle w:val="a9"/>
+        <w:numPr>
+          <w:ilvl w:val="0"/>
+          <w:numId w:val="1"/>
+        </w:numPr>
+        <w:spacing w:line="360" w:lineRule="auto"/>
+      </w:pPr>
+      <w:r>
+        <w:rPr>
+          <w:rFonts w:hint="eastAsia"/>
+        </w:rPr>
+        <w:t>Y</w:t>
+      </w:r>
+      <w:r>
+        <w:rPr>
+          <w:rFonts w:hint="eastAsia"/>
+        </w:rPr>
+        <w:t>的维度应该是根据方差来逐级排序的。</w:t>
+      </w:r>
+    </w:p>
+    <w:p>
+      <w:pPr>
+        <w:spacing w:line="480" w:lineRule="auto"/>
+      </w:pPr>
+      <w:r>
+        <w:rPr>
+          <w:rFonts w:hint="eastAsia"/>
+        </w:rPr>
+        <w:lastRenderedPageBreak/>
+        <w:t>有很多方法来对角化</w:t>
+      </w:r>
+      <w:r>
+        <w:rPr>
+          <w:rFonts w:hint="eastAsia"/>
+        </w:rPr>
+        <w:t>Cy</w:t>
+      </w:r>
+      <w:r>
+        <w:rPr>
+          <w:rFonts w:hint="eastAsia"/>
+        </w:rPr>
+        <w:t>，可以说</w:t>
+      </w:r>
+      <w:r>
+        <w:rPr>
+          <w:rFonts w:hint="eastAsia"/>
+        </w:rPr>
+        <w:t>PCA</w:t>
+      </w:r>
+      <w:r>
+        <w:rPr>
+          <w:rFonts w:hint="eastAsia"/>
+        </w:rPr>
+        <w:t>选择了其中最简单的方法：</w:t>
+      </w:r>
+      <w:r>
+        <w:rPr>
+          <w:rFonts w:hint="eastAsia"/>
+        </w:rPr>
+        <w:t>PCA</w:t>
+      </w:r>
+      <w:r>
+        <w:rPr>
+          <w:rFonts w:hint="eastAsia"/>
+        </w:rPr>
+        <w:t>假设所有的基底向量</w:t>
+      </w:r>
+      <w:r>
+        <w:rPr>
+          <w:rFonts w:hint="eastAsia"/>
+        </w:rPr>
+        <w:t>{p1</w:t>
+      </w:r>
+      <w:r>
+        <w:rPr>
+          <w:rFonts w:hint="eastAsia"/>
+        </w:rPr>
+        <w:t>，</w:t>
+      </w:r>
+      <w:r>
+        <w:t>…</w:t>
+      </w:r>
+      <w:r>
+        <w:rPr>
+          <w:rFonts w:hint="eastAsia"/>
+        </w:rPr>
+        <w:t>，</w:t>
+      </w:r>
+      <w:r>
+        <w:rPr>
+          <w:rFonts w:hint="eastAsia"/>
+        </w:rPr>
+        <w:t>pm}</w:t>
+      </w:r>
+      <w:r>
+        <w:rPr>
+          <w:rFonts w:hint="eastAsia"/>
+        </w:rPr>
+        <w:t>是相互正交的，比如：</w:t>
+      </w:r>
+      <w:r>
+        <w:rPr>
+          <w:rFonts w:hint="eastAsia"/>
+        </w:rPr>
+        <w:t>P</w:t>
+      </w:r>
+      <w:r>
+        <w:rPr>
+          <w:rFonts w:hint="eastAsia"/>
+        </w:rPr>
+        <w:t>是一个正交矩阵。为什么这种假设最容易呢？</w:t>
+      </w:r>
+    </w:p>
+    <w:p>
+      <w:pPr>
+        <w:spacing w:line="480" w:lineRule="auto"/>
+      </w:pPr>
+      <w:r>
+        <w:rPr>
+          <w:rFonts w:hint="eastAsia"/>
+        </w:rPr>
+        <w:t>设想</w:t>
+      </w:r>
+      <w:r>
+        <w:rPr>
+          <w:rFonts w:hint="eastAsia"/>
+        </w:rPr>
+        <w:t>PCA</w:t>
+      </w:r>
+      <w:r>
+        <w:rPr>
+          <w:rFonts w:hint="eastAsia"/>
+        </w:rPr>
+        <w:t>是如何工作的。在我们图</w:t>
+      </w:r>
+      <w:r>
+        <w:rPr>
+          <w:rFonts w:hint="eastAsia"/>
+        </w:rPr>
+        <w:t>2</w:t>
+      </w:r>
+      <w:r>
+        <w:rPr>
+          <w:rFonts w:hint="eastAsia"/>
+        </w:rPr>
+        <w:t>的简单范例中，</w:t>
+      </w:r>
+      <w:r>
+        <w:rPr>
+          <w:rFonts w:hint="eastAsia"/>
+        </w:rPr>
+        <w:t>P</w:t>
+      </w:r>
+      <w:r>
+        <w:rPr>
+          <w:rFonts w:hint="eastAsia"/>
+        </w:rPr>
+        <w:t>代表了一个用最大方差来转换的一般化转化，这在多维情况下可以有一个简单算法实现：</w:t>
+      </w:r>
+    </w:p>
+    <w:p>
+      <w:pPr>
+        <w:pStyle w:val="a9"/>
+        <w:numPr>
+          <w:ilvl w:val="0"/>
+          <w:numId w:val="3"/>
+        </w:numPr>
+        <w:spacing w:line="480" w:lineRule="auto"/>
+      </w:pPr>
+      <w:r>
+        <w:rPr>
+          <w:rFonts w:hint="eastAsia"/>
+        </w:rPr>
+        <w:t>在</w:t>
+      </w:r>
+      <w:r>
+        <w:rPr>
+          <w:rFonts w:hint="eastAsia"/>
+        </w:rPr>
+        <w:t>m</w:t>
+      </w:r>
+      <w:r>
+        <w:rPr>
+          <w:rFonts w:hint="eastAsia"/>
+        </w:rPr>
+        <w:t>维向量空间中选择一个泛化的向量使得</w:t>
+      </w:r>
+      <w:r>
+        <w:rPr>
+          <w:rFonts w:hint="eastAsia"/>
+        </w:rPr>
+        <w:t>X</w:t>
+      </w:r>
+      <w:r>
+        <w:rPr>
+          <w:rFonts w:hint="eastAsia"/>
+        </w:rPr>
+        <w:t>最大，将这个向量记为</w:t>
+      </w:r>
+      <w:r>
+        <w:rPr>
+          <w:rFonts w:hint="eastAsia"/>
+        </w:rPr>
+        <w:t>p1</w:t>
+      </w:r>
+      <w:r>
+        <w:rPr>
+          <w:rFonts w:hint="eastAsia"/>
+        </w:rPr>
+        <w:t>。</w:t>
+      </w:r>
+    </w:p>
+    <w:p>
+      <w:pPr>
+        <w:pStyle w:val="a9"/>
+        <w:numPr>
+          <w:ilvl w:val="0"/>
+          <w:numId w:val="3"/>
+        </w:numPr>
+        <w:spacing w:line="480" w:lineRule="auto"/>
+      </w:pPr>
+      <w:r>
+        <w:rPr>
+          <w:rFonts w:hint="eastAsia"/>
+        </w:rPr>
+        <w:t>找到另一个使得方差最大化的方向，然而，由于正交性的前提条件，需要约定所有选择的方向与之前的方向是正交的。将这个矩阵记为</w:t>
+      </w:r>
+      <w:r>
+        <w:rPr>
+          <w:rFonts w:hint="eastAsia"/>
+        </w:rPr>
+        <w:t>pi</w:t>
+      </w:r>
+      <w:r>
+        <w:rPr>
+          <w:rFonts w:hint="eastAsia"/>
+        </w:rPr>
+        <w:t>。</w:t>
+      </w:r>
+    </w:p>
+    <w:p>
+      <w:pPr>
+        <w:pStyle w:val="a9"/>
+        <w:numPr>
+          <w:ilvl w:val="0"/>
+          <w:numId w:val="3"/>
+        </w:numPr>
+        <w:spacing w:line="480" w:lineRule="auto"/>
+      </w:pPr>
+      <w:r>
+        <w:rPr>
+          <w:rFonts w:hint="eastAsia"/>
+        </w:rPr>
+        <w:t>重复上述步骤，直到找齐了</w:t>
+      </w:r>
+      <w:r>
+        <w:rPr>
+          <w:rFonts w:hint="eastAsia"/>
+        </w:rPr>
+        <w:t>m</w:t>
+      </w:r>
+      <w:r>
+        <w:rPr>
+          <w:rFonts w:hint="eastAsia"/>
+        </w:rPr>
+        <w:t>个向量。</w:t>
+      </w:r>
+    </w:p>
+    <w:p>
+      <w:pPr>
+        <w:spacing w:line="480" w:lineRule="auto"/>
+      </w:pPr>
+      <w:r>
+        <w:rPr>
+          <w:rFonts w:hint="eastAsia"/>
+        </w:rPr>
+        <w:t>顺序排列的</w:t>
+      </w:r>
+      <w:r>
+        <w:rPr>
+          <w:rFonts w:hint="eastAsia"/>
+        </w:rPr>
+        <w:t>p</w:t>
+      </w:r>
+      <w:r>
+        <w:rPr>
+          <w:rFonts w:hint="eastAsia"/>
+        </w:rPr>
+        <w:t>代表了主成分，原则上这个简单算法是有效的，但是这会隐藏矩阵为什么需要正交的真实原因。真实的原因是其中存在一个关于该问题有效而富于分析的解决方案。我们将会在接下来的部分讨论两个方案。</w:t>
+      </w:r>
+    </w:p>
+    <w:p>
+      <w:pPr>
+        <w:spacing w:line="480" w:lineRule="auto"/>
+      </w:pPr>
+      <w:r>
+        <w:rPr>
+          <w:rFonts w:hint="eastAsia"/>
+        </w:rPr>
+        <w:t>注意到我们得到了基于差值排序的方差，我们有一个衡量成分方向重要性的方法。即与每个方向</w:t>
+      </w:r>
+      <w:r>
+        <w:rPr>
+          <w:rFonts w:hint="eastAsia"/>
+        </w:rPr>
+        <w:t>pi</w:t>
+      </w:r>
+      <w:r>
+        <w:rPr>
+          <w:rFonts w:hint="eastAsia"/>
+        </w:rPr>
+        <w:t>相关的方差用于衡量主成分的重要程度，我们现在将停下来复习一下之前的假设以达到这个数学上的目标。</w:t>
+      </w:r>
+    </w:p>
+    <w:p>
+      <w:pPr>
+        <w:spacing w:line="480" w:lineRule="auto"/>
+        <w:rPr>
+          <w:rFonts w:asciiTheme="minorEastAsia" w:hAnsiTheme="minorEastAsia"/>
+          <w:b/>
+        </w:rPr>
+      </w:pPr>
+      <w:r>
+        <w:rPr>
+          <w:rFonts w:asciiTheme="minorEastAsia" w:hAnsiTheme="minorEastAsia" w:hint="eastAsia"/>
+          <w:b/>
+        </w:rPr>
+        <w:t>E</w:t>
+      </w:r>
+      <w:r>
+        <w:rPr>
+          <w:rFonts w:asciiTheme="minorEastAsia" w:hAnsiTheme="minorEastAsia" w:hint="eastAsia"/>
+          <w:b/>
+        </w:rPr>
+        <w:t>．</w:t>
+      </w:r>
+      <w:r>
+        <w:rPr>
+          <w:rFonts w:asciiTheme="minorEastAsia" w:hAnsiTheme="minorEastAsia" w:hint="eastAsia"/>
+          <w:b/>
+        </w:rPr>
+        <w:t>假设的总结</w:t>
+      </w:r>
+    </w:p>
+    <w:p>
+      <w:pPr>
+        <w:spacing w:line="480" w:lineRule="auto"/>
+      </w:pPr>
+      <w:r>
+        <w:rPr>
+          <w:rFonts w:hint="eastAsia"/>
+        </w:rPr>
+        <w:t>这部分提供一份隐藏在</w:t>
+      </w:r>
+      <w:r>
+        <w:rPr>
+          <w:rFonts w:hint="eastAsia"/>
+        </w:rPr>
+        <w:t>PCA</w:t>
+      </w:r>
+      <w:r>
+        <w:rPr>
+          <w:rFonts w:hint="eastAsia"/>
+        </w:rPr>
+        <w:t>后的假设的总结并说明何时这些假设可能没有效果。</w:t>
+      </w:r>
+      <w:r>
+        <w:br/>
+        <w:t>1.</w:t>
+      </w:r>
+      <w:r>
+        <w:rPr>
+          <w:rFonts w:hint="eastAsia"/>
+        </w:rPr>
+        <w:t>线性</w:t>
+      </w:r>
+    </w:p>
+    <w:p>
+      <w:pPr>
+        <w:spacing w:line="480" w:lineRule="auto"/>
+      </w:pPr>
+      <w:r>
+        <w:rPr>
+          <w:rFonts w:hint="eastAsia"/>
+        </w:rPr>
+        <w:t>线性代表了基底转换的框架。已经有一些领域的研究探索了如何将这些想法用于非线性的情形（见讨论）。</w:t>
+      </w:r>
+    </w:p>
+    <w:p>
+      <w:pPr>
+        <w:spacing w:line="480" w:lineRule="auto"/>
+      </w:pPr>
+      <w:r>
+        <w:rPr>
+          <w:rFonts w:hint="eastAsia"/>
+        </w:rPr>
+        <w:t>2.</w:t>
+      </w:r>
+      <w:r>
+        <w:rPr>
+          <w:rFonts w:hint="eastAsia"/>
+        </w:rPr>
+        <w:t>大的方差具有重要的结构</w:t>
+      </w:r>
+    </w:p>
+    <w:p>
+      <w:pPr>
+        <w:spacing w:line="480" w:lineRule="auto"/>
+      </w:pPr>
+      <w:r>
+        <w:rPr>
+          <w:rFonts w:hint="eastAsia"/>
+        </w:rPr>
+        <w:t>这个假设包括认为数据由较高的</w:t>
+      </w:r>
+      <w:r>
+        <w:rPr>
+          <w:rFonts w:hint="eastAsia"/>
+        </w:rPr>
+        <w:t>SNR</w:t>
+      </w:r>
+      <w:r>
+        <w:rPr>
+          <w:rFonts w:hint="eastAsia"/>
+        </w:rPr>
+        <w:t>。因此，有较高方差的主成分代表了有意义的结构，而较低方差则代表的噪声，主要这是一条有些强硬的，有时甚至是不正确的假设（见讨论）。</w:t>
+      </w:r>
+    </w:p>
+    <w:p>
+      <w:pPr>
+        <w:spacing w:line="480" w:lineRule="auto"/>
+      </w:pPr>
+      <w:r>
+        <w:rPr>
+          <w:rFonts w:hint="eastAsia"/>
+        </w:rPr>
+        <w:t>3.</w:t>
+      </w:r>
+      <w:r>
+        <w:rPr>
+          <w:rFonts w:hint="eastAsia"/>
+        </w:rPr>
+        <w:t>主成分是正交的</w:t>
+      </w:r>
+    </w:p>
+    <w:p>
+      <w:pPr>
+        <w:spacing w:line="480" w:lineRule="auto"/>
+      </w:pPr>
+      <w:r>
+        <w:rPr>
+          <w:rFonts w:hint="eastAsia"/>
+        </w:rPr>
+        <w:t>这条假设提供一个直觉上的简化，即使得</w:t>
+      </w:r>
+      <w:r>
+        <w:rPr>
+          <w:rFonts w:hint="eastAsia"/>
+        </w:rPr>
+        <w:t>PCA</w:t>
+      </w:r>
+      <w:r>
+        <w:rPr>
+          <w:rFonts w:hint="eastAsia"/>
+        </w:rPr>
+        <w:t>可以用线性代数的分解技巧来处理，这些技</w:t>
+      </w:r>
+      <w:r>
+        <w:rPr>
+          <w:rFonts w:hint="eastAsia"/>
+        </w:rPr>
+        <w:lastRenderedPageBreak/>
+        <w:t>巧在接下来的部分中是极其重要的。</w:t>
+      </w:r>
+    </w:p>
+    <w:p>
+      <w:pPr>
+        <w:spacing w:line="480" w:lineRule="auto"/>
+      </w:pPr>
+      <w:r>
+        <w:rPr>
+          <w:rFonts w:hint="eastAsia"/>
+        </w:rPr>
+        <w:t>我们已经讨论的获得</w:t>
+      </w:r>
+      <w:r>
+        <w:rPr>
+          <w:rFonts w:hint="eastAsia"/>
+        </w:rPr>
+        <w:t>PCA</w:t>
+      </w:r>
+      <w:r>
+        <w:rPr>
+          <w:rFonts w:hint="eastAsia"/>
+        </w:rPr>
+        <w:t>的方方面面</w:t>
+      </w:r>
+      <w:r>
+        <w:t>—</w:t>
+      </w:r>
+      <w:r>
+        <w:rPr>
+          <w:rFonts w:hint="eastAsia"/>
+        </w:rPr>
+        <w:t>接下来的问题是线性代数的解决方案。第一个方案比较直接，而第二个方案需要理解线性代数的一个重要分解。</w:t>
+      </w:r>
+    </w:p>
+    <w:p>
+      <w:pPr>
+        <w:spacing w:line="480" w:lineRule="auto"/>
+        <w:rPr>
+          <w:b/>
+        </w:rPr>
+      </w:pPr>
+      <w:r>
+        <w:rPr>
+          <w:rFonts w:hint="eastAsia"/>
+          <w:b/>
+        </w:rPr>
+        <w:t>5</w:t>
+      </w:r>
+      <w:r>
+        <w:rPr>
+          <w:rFonts w:hint="eastAsia"/>
+          <w:b/>
+        </w:rPr>
+        <w:t>.</w:t>
+      </w:r>
+      <w:r>
+        <w:rPr>
+          <w:rFonts w:hint="eastAsia"/>
+          <w:b/>
+        </w:rPr>
+        <w:t>使用特征分解求解</w:t>
+      </w:r>
+      <w:r>
+        <w:rPr>
+          <w:rFonts w:hint="eastAsia"/>
+          <w:b/>
+        </w:rPr>
+        <w:t>PCA</w:t>
+      </w:r>
+    </w:p>
+    <w:p>
+      <w:pPr>
+        <w:spacing w:line="480" w:lineRule="auto"/>
+      </w:pPr>
+      <w:r>
+        <w:rPr>
+          <w:rFonts w:hint="eastAsia"/>
+        </w:rPr>
+        <w:t>我们基于特征分解的性质来探讨我们的第一个</w:t>
+      </w:r>
+      <w:r>
+        <w:rPr>
+          <w:rFonts w:hint="eastAsia"/>
+        </w:rPr>
+        <w:t>PCA</w:t>
+      </w:r>
+      <w:r>
+        <w:rPr>
+          <w:rFonts w:hint="eastAsia"/>
+        </w:rPr>
+        <w:t>代数解决方案。再一次，数据集为</w:t>
+      </w:r>
+      <w:r>
+        <w:rPr>
+          <w:rFonts w:hint="eastAsia"/>
+        </w:rPr>
+        <w:t>X</w:t>
+      </w:r>
+      <w:r>
+        <w:rPr>
+          <w:rFonts w:hint="eastAsia"/>
+        </w:rPr>
+        <w:t>是一个</w:t>
+      </w:r>
+      <w:r>
+        <w:rPr>
+          <w:rFonts w:hint="eastAsia"/>
+        </w:rPr>
+        <w:t>m*n</w:t>
+      </w:r>
+      <w:r>
+        <w:rPr>
+          <w:rFonts w:hint="eastAsia"/>
+        </w:rPr>
+        <w:t>的矩阵，其中</w:t>
+      </w:r>
+      <w:r>
+        <w:rPr>
+          <w:rFonts w:hint="eastAsia"/>
+        </w:rPr>
+        <w:t>m</w:t>
+      </w:r>
+      <w:r>
+        <w:rPr>
+          <w:rFonts w:hint="eastAsia"/>
+        </w:rPr>
+        <w:t>代表了度量方式的类型而</w:t>
+      </w:r>
+      <w:r>
+        <w:rPr>
+          <w:rFonts w:hint="eastAsia"/>
+        </w:rPr>
+        <w:t>n</w:t>
+      </w:r>
+      <w:r>
+        <w:rPr>
+          <w:rFonts w:hint="eastAsia"/>
+        </w:rPr>
+        <w:t>代表了样本数，转化目标总结如下：</w:t>
+      </w:r>
+    </w:p>
+    <w:p>
+      <w:pPr>
+        <w:spacing w:line="480" w:lineRule="auto"/>
+      </w:pPr>
+      <w:r>
+        <w:rPr>
+          <w:rFonts w:hint="eastAsia"/>
+        </w:rPr>
+        <w:t>寻找到一些正交矩阵</w:t>
+      </w:r>
+      <w:r>
+        <w:rPr>
+          <w:rFonts w:hint="eastAsia"/>
+        </w:rPr>
+        <w:t>P</w:t>
+      </w:r>
+      <w:r>
+        <w:rPr>
+          <w:rFonts w:hint="eastAsia"/>
+        </w:rPr>
+        <w:t>，使得</w:t>
+      </w:r>
+      <w:r>
+        <w:rPr>
+          <w:rFonts w:hint="eastAsia"/>
+        </w:rPr>
+        <w:t>Y=PX</w:t>
+      </w:r>
+      <w:r>
+        <w:rPr>
+          <w:rFonts w:hint="eastAsia"/>
+        </w:rPr>
+        <w:t>，形如</w:t>
+      </w:r>
+      <w:r>
+        <w:rPr>
+          <w:rFonts w:hint="eastAsia"/>
+        </w:rPr>
+        <w:t>Cy=</w:t>
+      </w:r>
+      <m:oMath>
+        <m:f>
+          <m:fPr>
+            <m:ctrlPr>
+              <w:rPr>
+                <w:rFonts w:ascii="Cambria Math" w:hAnsi="Cambria Math"/>
+              </w:rPr>
+            </m:ctrlPr>
+          </m:fPr>
+          <m:num>
+            <m:r>
+              <w:rPr>
+                <w:rFonts w:ascii="Cambria Math" w:hAnsi="Cambria Math"/>
+              </w:rPr>
+              <m:t>1</m:t>
+            </m:r>
+          </m:num>
+          <m:den>
+            <m:r>
+              <w:rPr>
+                <w:rFonts w:ascii="Cambria Math" w:hAnsi="Cambria Math"/>
+              </w:rPr>
+              <m:t>n</m:t>
+            </m:r>
+          </m:den>
+        </m:f>
+        <m:r>
+          <w:rPr>
+            <w:rFonts w:ascii="Cambria Math" w:hAnsi="Cambria Math"/>
+          </w:rPr>
+          <m:t>Y</m:t>
+        </m:r>
+        <m:sSup>
+          <m:sSupPr>
+            <m:ctrlPr>
+              <w:rPr>
+                <w:rFonts w:ascii="Cambria Math" w:hAnsi="Cambria Math"/>
+                <w:i/>
+              </w:rPr>
+            </m:ctrlPr>
+          </m:sSupPr>
+          <m:e>
+            <m:r>
+              <w:rPr>
+                <w:rFonts w:ascii="Cambria Math" w:hAnsi="Cambria Math"/>
+              </w:rPr>
+              <m:t>Y</m:t>
+            </m:r>
+          </m:e>
+          <m:sup>
+            <m:r>
+              <w:rPr>
+                <w:rFonts w:ascii="Cambria Math" w:hAnsi="Cambria Math" w:cs="Cambria Math"/>
+              </w:rPr>
+              <m:t>T</m:t>
+            </m:r>
+          </m:sup>
+        </m:sSup>
+      </m:oMath>
+      <w:r>
+        <w:rPr>
+          <w:rFonts w:hint="eastAsia"/>
+        </w:rPr>
+        <w:t>为一个对角矩阵。</w:t>
+      </w:r>
+      <w:r>
+        <w:rPr>
+          <w:rFonts w:hint="eastAsia"/>
+        </w:rPr>
+        <w:t>P</w:t>
+      </w:r>
+      <w:r>
+        <w:rPr>
+          <w:rFonts w:hint="eastAsia"/>
+        </w:rPr>
+        <w:t>的行向量代表了</w:t>
+      </w:r>
+      <w:r>
+        <w:rPr>
+          <w:rFonts w:hint="eastAsia"/>
+        </w:rPr>
+        <w:t>X</w:t>
+      </w:r>
+      <w:r>
+        <w:rPr>
+          <w:rFonts w:hint="eastAsia"/>
+        </w:rPr>
+        <w:t>的主成分。</w:t>
+      </w:r>
+    </w:p>
+    <w:p>
+      <w:pPr>
+        <w:spacing w:line="480" w:lineRule="auto"/>
+      </w:pPr>
+      <w:r>
+        <w:rPr>
+          <w:rFonts w:hint="eastAsia"/>
+        </w:rPr>
+        <w:t>我们通过根据未知标量重写</w:t>
+      </w:r>
+      <w:r>
+        <w:rPr>
+          <w:rFonts w:hint="eastAsia"/>
+        </w:rPr>
+        <w:t>Cy</w:t>
+      </w:r>
+      <w:r>
+        <w:rPr>
+          <w:rFonts w:hint="eastAsia"/>
+        </w:rPr>
+        <w:t>：</w:t>
+      </w:r>
+    </w:p>
+    <w:p>
+      <w:pPr>
+        <w:spacing w:line="480" w:lineRule="auto"/>
+        <w:jc w:val="center"/>
+      </w:pPr>
+      <w:r>
+        <w:rPr>
+          <w:noProof/>
+        </w:rPr>
+        <w:drawing>
+          <wp:inline distT="0" distB="0" distL="0" distR="0" wp14:anchorId="759D255B" wp14:editId="28AEFEAF">
+            <wp:extent cx="1843636" cy="1981735"/>
+            <wp:effectExtent l="0" t="0" r="10795" b="0"/>
+            <wp:docPr id="18" name="Picture 18"/>
+            <wp:cNvGraphicFramePr>
+              <a:graphicFrameLocks xmlns:a="http://schemas.openxmlformats.org/drawingml/2006/main" noChangeAspect="1"/>
+            </wp:cNvGraphicFramePr>
+            <a:graphic xmlns:a="http://schemas.openxmlformats.org/drawingml/2006/main">
+              <a:graphicData uri="http://schemas.openxmlformats.org/drawingml/2006/picture">
+                <pic:pic xmlns:pic="http://schemas.openxmlformats.org/drawingml/2006/picture">
+                  <pic:nvPicPr>
+                    <pic:cNvPr id="1" name=""/>
+                    <pic:cNvPicPr/>
+                  </pic:nvPicPr>
+                  <pic:blipFill>
+                    <a:blip r:embed="rId24"/>
+                    <a:stretch>
+                      <a:fillRect/>
+                    </a:stretch>
+                  </pic:blipFill>
+                  <pic:spPr>
+                    <a:xfrm>
+                      <a:off x="0" y="0"/>
+                      <a:ext cx="1865668" cy="2005417"/>
+                    </a:xfrm>
+                    <a:prstGeom prst="rect">
+                      <a:avLst/>
+                    </a:prstGeom>
+                  </pic:spPr>
+                </pic:pic>
+              </a:graphicData>
+            </a:graphic>
+          </wp:inline>
+        </w:drawing>
+      </w:r>
+    </w:p>
+    <w:p>
+      <w:pPr>
+        <w:spacing w:line="480" w:lineRule="auto"/>
+      </w:pPr>
+      <w:r>
+        <w:rPr>
+          <w:rFonts w:hint="eastAsia"/>
+        </w:rPr>
+        <w:t>主要到我们已经在最后一行定义了</w:t>
+      </w:r>
+      <w:r>
+        <w:rPr>
+          <w:rFonts w:hint="eastAsia"/>
+        </w:rPr>
+        <w:t>X</w:t>
+      </w:r>
+      <w:r>
+        <w:rPr>
+          <w:rFonts w:hint="eastAsia"/>
+        </w:rPr>
+        <w:t>的协方差矩阵。</w:t>
+      </w:r>
+    </w:p>
+    <w:p>
+      <w:pPr>
+        <w:spacing w:line="480" w:lineRule="auto"/>
+      </w:pPr>
+      <w:r>
+        <w:rPr>
+          <w:rFonts w:hint="eastAsia"/>
+        </w:rPr>
+        <w:t>我们的计划是识别任何对称矩阵</w:t>
+      </w:r>
+    </w:p>
+    <w:p>
+      <w:pPr>
         <w:pStyle w:val="1"/>
         <w:spacing w:before="120" w:after="120"/>
       </w:pPr>
-      <w:r>
-        <w:rPr>
-          <w:rFonts w:hint="eastAsia"/>
-        </w:rPr>
-        <w:t>摘要</w:t>
-      </w:r>
-    </w:p>
-    <w:p>
-      <w:pPr>
-        <w:pStyle w:val="a8"/>
-      </w:pPr>
-      <w:r>
-        <w:rPr>
-          <w:rFonts w:hint="eastAsia"/>
-        </w:rPr>
-        <w:t>本文将</w:t>
-      </w:r>
-      <w:r>
-        <w:rPr>
-          <w:rFonts w:hint="eastAsia"/>
-        </w:rPr>
-        <w:t>致力于应用并行调度算法来求解混合流水车间问题</w:t>
-      </w:r>
-      <w:r>
-        <w:rPr>
-          <w:rFonts w:hint="eastAsia"/>
-        </w:rPr>
-        <w:t>。</w:t>
-      </w:r>
-      <w:bookmarkStart w:id="0" w:name="_GoBack"/>
-      <w:bookmarkEnd w:id="0"/>
     </w:p>
     <w:sectPr>
-      <w:headerReference w:type="default" r:id="rId8"/>
-      <w:footerReference w:type="even" r:id="rId9"/>
-      <w:footerReference w:type="default" r:id="rId10"/>
+      <w:headerReference w:type="default" r:id="rId25"/>
+      <w:footerReference w:type="even" r:id="rId26"/>
+      <w:footerReference w:type="default" r:id="rId27"/>
       <w:pgSz w:w="11907" w:h="16840" w:code="9"/>
       <w:pgMar w:top="1304" w:right="1797" w:bottom="567" w:left="1797" w:header="720" w:footer="720" w:gutter="0"/>
       <w:pgNumType w:start="1"/>
@@ -904,6 +7309,7 @@
         <w:docPartUnique/>
       </w:docPartObj>
     </w:sdtPr>
+    <w:sdtEndPr/>
     <w:sdtContent>
       <w:sdt>
         <w:sdtPr>
@@ -913,6 +7319,7 @@
             <w:docPartUnique/>
           </w:docPartObj>
         </w:sdtPr>
+        <w:sdtEndPr/>
         <w:sdtContent>
           <w:p>
             <w:pPr>
@@ -956,7 +7363,7 @@
                 <w:bCs/>
                 <w:noProof/>
               </w:rPr>
-              <w:t>2</w:t>
+              <w:t>12</w:t>
             </w:r>
             <w:r>
               <w:rPr>
@@ -1004,7 +7411,7 @@
                 <w:bCs/>
                 <w:noProof/>
               </w:rPr>
-              <w:t>2</w:t>
+              <w:t>12</w:t>
             </w:r>
             <w:r>
               <w:rPr>
@@ -1058,6 +7465,311 @@
     </w:pPr>
   </w:p>
 </w:hdr>
+</file>
+
+<file path=word/numbering.xml><?xml version="1.0" encoding="utf-8"?>
+<w:numbering xmlns:wpc="http://schemas.microsoft.com/office/word/2010/wordprocessingCanvas" xmlns:cx="http://schemas.microsoft.com/office/drawing/2014/chartex" xmlns:cx1="http://schemas.microsoft.com/office/drawing/2015/9/8/chartex" xmlns:cx2="http://schemas.microsoft.com/office/drawing/2015/10/21/chartex" xmlns:cx3="http://schemas.microsoft.com/office/drawing/2016/5/9/chartex" xmlns:cx4="http://schemas.microsoft.com/office/drawing/2016/5/10/chartex" xmlns:cx5="http://schemas.microsoft.com/office/drawing/2016/5/11/chartex" xmlns:cx6="http://schemas.microsoft.com/office/drawing/2016/5/12/chartex" xmlns:cx7="http://schemas.microsoft.com/office/drawing/2016/5/13/chartex" xmlns:cx8="http://schemas.microsoft.com/office/drawing/2016/5/14/chartex" xmlns:mc="http://schemas.openxmlformats.org/markup-compatibility/2006" xmlns:aink="http://schemas.microsoft.com/office/drawing/2016/ink" xmlns:o="urn:schemas-microsoft-com:office:office" xmlns:r="http://schemas.openxmlformats.org/officeDocument/2006/relationships" xmlns:m="http://schemas.openxmlformats.org/officeDocument/2006/math" xmlns:v="urn:schemas-microsoft-com:vml" xmlns:wp14="http://schemas.microsoft.com/office/word/2010/wordprocessingDrawing" xmlns:wp="http://schemas.openxmlformats.org/drawingml/2006/wordprocessingDrawing" xmlns:w10="urn:schemas-microsoft-com:office:word" xmlns:w="http://schemas.openxmlformats.org/wordprocessingml/2006/main" xmlns:w14="http://schemas.microsoft.com/office/word/2010/wordml" xmlns:w15="http://schemas.microsoft.com/office/word/2012/wordml" xmlns:w16se="http://schemas.microsoft.com/office/word/2015/wordml/symex" xmlns:wpg="http://schemas.microsoft.com/office/word/2010/wordprocessingGroup" xmlns:wpi="http://schemas.microsoft.com/office/word/2010/wordprocessingInk" xmlns:wne="http://schemas.microsoft.com/office/word/2006/wordml" xmlns:wps="http://schemas.microsoft.com/office/word/2010/wordprocessingShape" mc:Ignorable="w14 w15 w16se wp14">
+  <w:abstractNum w:abstractNumId="0" w15:restartNumberingAfterBreak="0">
+    <w:nsid w:val="15523131"/>
+    <w:multiLevelType w:val="hybridMultilevel"/>
+    <w:tmpl w:val="29226584"/>
+    <w:lvl w:ilvl="0" w:tplc="D708004E">
+      <w:start w:val="1"/>
+      <w:numFmt w:val="decimal"/>
+      <w:lvlText w:val="%1."/>
+      <w:lvlJc w:val="left"/>
+      <w:pPr>
+        <w:ind w:left="720" w:hanging="360"/>
+      </w:pPr>
+      <w:rPr>
+        <w:rFonts w:hint="eastAsia"/>
+      </w:rPr>
+    </w:lvl>
+    <w:lvl w:ilvl="1" w:tplc="04090019" w:tentative="1">
+      <w:start w:val="1"/>
+      <w:numFmt w:val="lowerLetter"/>
+      <w:lvlText w:val="%2."/>
+      <w:lvlJc w:val="left"/>
+      <w:pPr>
+        <w:ind w:left="1440" w:hanging="360"/>
+      </w:pPr>
+    </w:lvl>
+    <w:lvl w:ilvl="2" w:tplc="0409001B" w:tentative="1">
+      <w:start w:val="1"/>
+      <w:numFmt w:val="lowerRoman"/>
+      <w:lvlText w:val="%3."/>
+      <w:lvlJc w:val="right"/>
+      <w:pPr>
+        <w:ind w:left="2160" w:hanging="180"/>
+      </w:pPr>
+    </w:lvl>
+    <w:lvl w:ilvl="3" w:tplc="0409000F" w:tentative="1">
+      <w:start w:val="1"/>
+      <w:numFmt w:val="decimal"/>
+      <w:lvlText w:val="%4."/>
+      <w:lvlJc w:val="left"/>
+      <w:pPr>
+        <w:ind w:left="2880" w:hanging="360"/>
+      </w:pPr>
+    </w:lvl>
+    <w:lvl w:ilvl="4" w:tplc="04090019" w:tentative="1">
+      <w:start w:val="1"/>
+      <w:numFmt w:val="lowerLetter"/>
+      <w:lvlText w:val="%5."/>
+      <w:lvlJc w:val="left"/>
+      <w:pPr>
+        <w:ind w:left="3600" w:hanging="360"/>
+      </w:pPr>
+    </w:lvl>
+    <w:lvl w:ilvl="5" w:tplc="0409001B" w:tentative="1">
+      <w:start w:val="1"/>
+      <w:numFmt w:val="lowerRoman"/>
+      <w:lvlText w:val="%6."/>
+      <w:lvlJc w:val="right"/>
+      <w:pPr>
+        <w:ind w:left="4320" w:hanging="180"/>
+      </w:pPr>
+    </w:lvl>
+    <w:lvl w:ilvl="6" w:tplc="0409000F" w:tentative="1">
+      <w:start w:val="1"/>
+      <w:numFmt w:val="decimal"/>
+      <w:lvlText w:val="%7."/>
+      <w:lvlJc w:val="left"/>
+      <w:pPr>
+        <w:ind w:left="5040" w:hanging="360"/>
+      </w:pPr>
+    </w:lvl>
+    <w:lvl w:ilvl="7" w:tplc="04090019" w:tentative="1">
+      <w:start w:val="1"/>
+      <w:numFmt w:val="lowerLetter"/>
+      <w:lvlText w:val="%8."/>
+      <w:lvlJc w:val="left"/>
+      <w:pPr>
+        <w:ind w:left="5760" w:hanging="360"/>
+      </w:pPr>
+    </w:lvl>
+    <w:lvl w:ilvl="8" w:tplc="0409001B" w:tentative="1">
+      <w:start w:val="1"/>
+      <w:numFmt w:val="lowerRoman"/>
+      <w:lvlText w:val="%9."/>
+      <w:lvlJc w:val="right"/>
+      <w:pPr>
+        <w:ind w:left="6480" w:hanging="180"/>
+      </w:pPr>
+    </w:lvl>
+  </w:abstractNum>
+  <w:abstractNum w:abstractNumId="1" w15:restartNumberingAfterBreak="0">
+    <w:nsid w:val="3F8F2400"/>
+    <w:multiLevelType w:val="hybridMultilevel"/>
+    <w:tmpl w:val="3DEAB806"/>
+    <w:lvl w:ilvl="0" w:tplc="ED2EC550">
+      <w:start w:val="1"/>
+      <w:numFmt w:val="decimal"/>
+      <w:lvlText w:val="%1."/>
+      <w:lvlJc w:val="left"/>
+      <w:pPr>
+        <w:ind w:left="720" w:hanging="360"/>
+      </w:pPr>
+      <w:rPr>
+        <w:rFonts w:hint="eastAsia"/>
+      </w:rPr>
+    </w:lvl>
+    <w:lvl w:ilvl="1" w:tplc="04090019" w:tentative="1">
+      <w:start w:val="1"/>
+      <w:numFmt w:val="lowerLetter"/>
+      <w:lvlText w:val="%2."/>
+      <w:lvlJc w:val="left"/>
+      <w:pPr>
+        <w:ind w:left="1440" w:hanging="360"/>
+      </w:pPr>
+    </w:lvl>
+    <w:lvl w:ilvl="2" w:tplc="0409001B" w:tentative="1">
+      <w:start w:val="1"/>
+      <w:numFmt w:val="lowerRoman"/>
+      <w:lvlText w:val="%3."/>
+      <w:lvlJc w:val="right"/>
+      <w:pPr>
+        <w:ind w:left="2160" w:hanging="180"/>
+      </w:pPr>
+    </w:lvl>
+    <w:lvl w:ilvl="3" w:tplc="0409000F" w:tentative="1">
+      <w:start w:val="1"/>
+      <w:numFmt w:val="decimal"/>
+      <w:lvlText w:val="%4."/>
+      <w:lvlJc w:val="left"/>
+      <w:pPr>
+        <w:ind w:left="2880" w:hanging="360"/>
+      </w:pPr>
+    </w:lvl>
+    <w:lvl w:ilvl="4" w:tplc="04090019" w:tentative="1">
+      <w:start w:val="1"/>
+      <w:numFmt w:val="lowerLetter"/>
+      <w:lvlText w:val="%5."/>
+      <w:lvlJc w:val="left"/>
+      <w:pPr>
+        <w:ind w:left="3600" w:hanging="360"/>
+      </w:pPr>
+    </w:lvl>
+    <w:lvl w:ilvl="5" w:tplc="0409001B" w:tentative="1">
+      <w:start w:val="1"/>
+      <w:numFmt w:val="lowerRoman"/>
+      <w:lvlText w:val="%6."/>
+      <w:lvlJc w:val="right"/>
+      <w:pPr>
+        <w:ind w:left="4320" w:hanging="180"/>
+      </w:pPr>
+    </w:lvl>
+    <w:lvl w:ilvl="6" w:tplc="0409000F" w:tentative="1">
+      <w:start w:val="1"/>
+      <w:numFmt w:val="decimal"/>
+      <w:lvlText w:val="%7."/>
+      <w:lvlJc w:val="left"/>
+      <w:pPr>
+        <w:ind w:left="5040" w:hanging="360"/>
+      </w:pPr>
+    </w:lvl>
+    <w:lvl w:ilvl="7" w:tplc="04090019" w:tentative="1">
+      <w:start w:val="1"/>
+      <w:numFmt w:val="lowerLetter"/>
+      <w:lvlText w:val="%8."/>
+      <w:lvlJc w:val="left"/>
+      <w:pPr>
+        <w:ind w:left="5760" w:hanging="360"/>
+      </w:pPr>
+    </w:lvl>
+    <w:lvl w:ilvl="8" w:tplc="0409001B" w:tentative="1">
+      <w:start w:val="1"/>
+      <w:numFmt w:val="lowerRoman"/>
+      <w:lvlText w:val="%9."/>
+      <w:lvlJc w:val="right"/>
+      <w:pPr>
+        <w:ind w:left="6480" w:hanging="180"/>
+      </w:pPr>
+    </w:lvl>
+  </w:abstractNum>
+  <w:abstractNum w:abstractNumId="2" w15:restartNumberingAfterBreak="0">
+    <w:nsid w:val="4CE81FD5"/>
+    <w:multiLevelType w:val="hybridMultilevel"/>
+    <w:tmpl w:val="73389010"/>
+    <w:lvl w:ilvl="0" w:tplc="9DE6EF56">
+      <w:start w:val="2"/>
+      <w:numFmt w:val="bullet"/>
+      <w:lvlText w:val=""/>
+      <w:lvlJc w:val="left"/>
+      <w:pPr>
+        <w:ind w:left="720" w:hanging="360"/>
+      </w:pPr>
+      <w:rPr>
+        <w:rFonts w:ascii="Symbol" w:eastAsiaTheme="minorEastAsia" w:hAnsi="Symbol" w:cs="Times New Roman" w:hint="default"/>
+      </w:rPr>
+    </w:lvl>
+    <w:lvl w:ilvl="1" w:tplc="04090003">
+      <w:start w:val="1"/>
+      <w:numFmt w:val="bullet"/>
+      <w:lvlText w:val="o"/>
+      <w:lvlJc w:val="left"/>
+      <w:pPr>
+        <w:ind w:left="1440" w:hanging="360"/>
+      </w:pPr>
+      <w:rPr>
+        <w:rFonts w:ascii="Courier New" w:hAnsi="Courier New" w:cs="Courier New" w:hint="default"/>
+      </w:rPr>
+    </w:lvl>
+    <w:lvl w:ilvl="2" w:tplc="04090005" w:tentative="1">
+      <w:start w:val="1"/>
+      <w:numFmt w:val="bullet"/>
+      <w:lvlText w:val=""/>
+      <w:lvlJc w:val="left"/>
+      <w:pPr>
+        <w:ind w:left="2160" w:hanging="360"/>
+      </w:pPr>
+      <w:rPr>
+        <w:rFonts w:ascii="Wingdings" w:hAnsi="Wingdings" w:hint="default"/>
+      </w:rPr>
+    </w:lvl>
+    <w:lvl w:ilvl="3" w:tplc="04090001" w:tentative="1">
+      <w:start w:val="1"/>
+      <w:numFmt w:val="bullet"/>
+      <w:lvlText w:val=""/>
+      <w:lvlJc w:val="left"/>
+      <w:pPr>
+        <w:ind w:left="2880" w:hanging="360"/>
+      </w:pPr>
+      <w:rPr>
+        <w:rFonts w:ascii="Symbol" w:hAnsi="Symbol" w:hint="default"/>
+      </w:rPr>
+    </w:lvl>
+    <w:lvl w:ilvl="4" w:tplc="04090003" w:tentative="1">
+      <w:start w:val="1"/>
+      <w:numFmt w:val="bullet"/>
+      <w:lvlText w:val="o"/>
+      <w:lvlJc w:val="left"/>
+      <w:pPr>
+        <w:ind w:left="3600" w:hanging="360"/>
+      </w:pPr>
+      <w:rPr>
+        <w:rFonts w:ascii="Courier New" w:hAnsi="Courier New" w:cs="Courier New" w:hint="default"/>
+      </w:rPr>
+    </w:lvl>
+    <w:lvl w:ilvl="5" w:tplc="04090005" w:tentative="1">
+      <w:start w:val="1"/>
+      <w:numFmt w:val="bullet"/>
+      <w:lvlText w:val=""/>
+      <w:lvlJc w:val="left"/>
+      <w:pPr>
+        <w:ind w:left="4320" w:hanging="360"/>
+      </w:pPr>
+      <w:rPr>
+        <w:rFonts w:ascii="Wingdings" w:hAnsi="Wingdings" w:hint="default"/>
+      </w:rPr>
+    </w:lvl>
+    <w:lvl w:ilvl="6" w:tplc="04090001" w:tentative="1">
+      <w:start w:val="1"/>
+      <w:numFmt w:val="bullet"/>
+      <w:lvlText w:val=""/>
+      <w:lvlJc w:val="left"/>
+      <w:pPr>
+        <w:ind w:left="5040" w:hanging="360"/>
+      </w:pPr>
+      <w:rPr>
+        <w:rFonts w:ascii="Symbol" w:hAnsi="Symbol" w:hint="default"/>
+      </w:rPr>
+    </w:lvl>
+    <w:lvl w:ilvl="7" w:tplc="04090003" w:tentative="1">
+      <w:start w:val="1"/>
+      <w:numFmt w:val="bullet"/>
+      <w:lvlText w:val="o"/>
+      <w:lvlJc w:val="left"/>
+      <w:pPr>
+        <w:ind w:left="5760" w:hanging="360"/>
+      </w:pPr>
+      <w:rPr>
+        <w:rFonts w:ascii="Courier New" w:hAnsi="Courier New" w:cs="Courier New" w:hint="default"/>
+      </w:rPr>
+    </w:lvl>
+    <w:lvl w:ilvl="8" w:tplc="04090005" w:tentative="1">
+      <w:start w:val="1"/>
+      <w:numFmt w:val="bullet"/>
+      <w:lvlText w:val=""/>
+      <w:lvlJc w:val="left"/>
+      <w:pPr>
+        <w:ind w:left="6480" w:hanging="360"/>
+      </w:pPr>
+      <w:rPr>
+        <w:rFonts w:ascii="Wingdings" w:hAnsi="Wingdings" w:hint="default"/>
+      </w:rPr>
+    </w:lvl>
+  </w:abstractNum>
+  <w:num w:numId="1">
+    <w:abstractNumId w:val="2"/>
+  </w:num>
+  <w:num w:numId="2">
+    <w:abstractNumId w:val="0"/>
+  </w:num>
+  <w:num w:numId="3">
+    <w:abstractNumId w:val="1"/>
+  </w:num>
+</w:numbering>
 </file>
 
 <file path=word/styles.xml><?xml version="1.0" encoding="utf-8"?>
@@ -1640,6 +8352,25 @@
       <w:szCs w:val="20"/>
     </w:rPr>
   </w:style>
+  <w:style w:type="paragraph" w:styleId="a9">
+    <w:name w:val="List Paragraph"/>
+    <w:basedOn w:val="a"/>
+    <w:uiPriority w:val="34"/>
+    <w:qFormat/>
+    <w:rsid w:val="00691BB1"/>
+    <w:pPr>
+      <w:widowControl/>
+      <w:ind w:left="720"/>
+      <w:contextualSpacing/>
+      <w:jc w:val="left"/>
+    </w:pPr>
+    <w:rPr>
+      <w:rFonts w:asciiTheme="minorHAnsi" w:eastAsiaTheme="minorEastAsia" w:hAnsiTheme="minorHAnsi" w:cstheme="minorBidi"/>
+      <w:kern w:val="0"/>
+      <w:sz w:val="24"/>
+      <w:szCs w:val="24"/>
+    </w:rPr>
+  </w:style>
 </w:styles>
 </file>
 
@@ -1909,7 +8640,7 @@
 </file>
 
 <file path=customXml/itemProps1.xml><?xml version="1.0" encoding="utf-8"?>
-<ds:datastoreItem xmlns:ds="http://schemas.openxmlformats.org/officeDocument/2006/customXml" ds:itemID="{D62814B5-57DC-414D-9DC9-E30FE888C1AB}">
+<ds:datastoreItem xmlns:ds="http://schemas.openxmlformats.org/officeDocument/2006/customXml" ds:itemID="{1FFDE5F7-AEF8-4C0D-89EA-0BE08F38A1CC}">
   <ds:schemaRefs>
     <ds:schemaRef ds:uri="http://schemas.openxmlformats.org/officeDocument/2006/bibliography"/>
   </ds:schemaRefs>

--- a/FinalPaper/外文文献翻译.docx
+++ b/FinalPaper/外文文献翻译.docx
@@ -1,17 +1,24 @@
 
 <file path=word/document.xml><?xml version="1.0" encoding="utf-8"?>
-<w:document xmlns:wpc="http://schemas.microsoft.com/office/word/2010/wordprocessingCanvas" xmlns:cx="http://schemas.microsoft.com/office/drawing/2014/chartex" xmlns:cx1="http://schemas.microsoft.com/office/drawing/2015/9/8/chartex" xmlns:cx2="http://schemas.microsoft.com/office/drawing/2015/10/21/chartex" xmlns:cx3="http://schemas.microsoft.com/office/drawing/2016/5/9/chartex" xmlns:cx4="http://schemas.microsoft.com/office/drawing/2016/5/10/chartex" xmlns:cx5="http://schemas.microsoft.com/office/drawing/2016/5/11/chartex" xmlns:cx6="http://schemas.microsoft.com/office/drawing/2016/5/12/chartex" xmlns:cx7="http://schemas.microsoft.com/office/drawing/2016/5/13/chartex" xmlns:cx8="http://schemas.microsoft.com/office/drawing/2016/5/14/chartex" xmlns:mc="http://schemas.openxmlformats.org/markup-compatibility/2006" xmlns:aink="http://schemas.microsoft.com/office/drawing/2016/ink" xmlns:o="urn:schemas-microsoft-com:office:office" xmlns:r="http://schemas.openxmlformats.org/officeDocument/2006/relationships" xmlns:m="http://schemas.openxmlformats.org/officeDocument/2006/math" xmlns:v="urn:schemas-microsoft-com:vml" xmlns:wp14="http://schemas.microsoft.com/office/word/2010/wordprocessingDrawing" xmlns:wp="http://schemas.openxmlformats.org/drawingml/2006/wordprocessingDrawing" xmlns:w10="urn:schemas-microsoft-com:office:word" xmlns:w="http://schemas.openxmlformats.org/wordprocessingml/2006/main" xmlns:w14="http://schemas.microsoft.com/office/word/2010/wordml" xmlns:w15="http://schemas.microsoft.com/office/word/2012/wordml" xmlns:w16se="http://schemas.microsoft.com/office/word/2015/wordml/symex" xmlns:wpg="http://schemas.microsoft.com/office/word/2010/wordprocessingGroup" xmlns:wpi="http://schemas.microsoft.com/office/word/2010/wordprocessingInk" xmlns:wne="http://schemas.microsoft.com/office/word/2006/wordml" xmlns:wps="http://schemas.microsoft.com/office/word/2010/wordprocessingShape" mc:Ignorable="w14 w15 w16se wp14">
+<w:document xmlns:wpc="http://schemas.microsoft.com/office/word/2010/wordprocessingCanvas" xmlns:mo="http://schemas.microsoft.com/office/mac/office/2008/main" xmlns:mc="http://schemas.openxmlformats.org/markup-compatibility/2006" xmlns:mv="urn:schemas-microsoft-com:mac:vml" xmlns:o="urn:schemas-microsoft-com:office:office" xmlns:r="http://schemas.openxmlformats.org/officeDocument/2006/relationships" xmlns:m="http://schemas.openxmlformats.org/officeDocument/2006/math" xmlns:v="urn:schemas-microsoft-com:vml" xmlns:wp14="http://schemas.microsoft.com/office/word/2010/wordprocessingDrawing" xmlns:wp="http://schemas.openxmlformats.org/drawingml/2006/wordprocessingDrawing" xmlns:w10="urn:schemas-microsoft-com:office:word" xmlns:w="http://schemas.openxmlformats.org/wordprocessingml/2006/main" xmlns:w14="http://schemas.microsoft.com/office/word/2010/wordml" xmlns:w15="http://schemas.microsoft.com/office/word/2012/wordml" xmlns:wpg="http://schemas.microsoft.com/office/word/2010/wordprocessingGroup" xmlns:wpi="http://schemas.microsoft.com/office/word/2010/wordprocessingInk" xmlns:wne="http://schemas.microsoft.com/office/word/2006/wordml" xmlns:wps="http://schemas.microsoft.com/office/word/2010/wordprocessingShape" mc:Ignorable="w14 w15 wp14">
   <w:body>
+    <w:p>
+      <w:r>
+        <w:tab/>
+      </w:r>
+      <w:r>
+        <w:tab/>
+      </w:r>
+    </w:p>
     <w:p/>
     <w:p/>
-    <w:p/>
     <w:p>
       <w:r>
         <w:rPr>
           <w:noProof/>
         </w:rPr>
         <w:drawing>
-          <wp:anchor distT="0" distB="0" distL="114300" distR="114300" simplePos="0" relativeHeight="251659264" behindDoc="0" locked="0" layoutInCell="1" allowOverlap="1">
+          <wp:anchor distT="0" distB="0" distL="114300" distR="114300" simplePos="0" relativeHeight="251659264" behindDoc="0" locked="0" layoutInCell="1" allowOverlap="1" wp14:anchorId="15D87DCB" wp14:editId="2D5E9244">
             <wp:simplePos x="0" y="0"/>
             <wp:positionH relativeFrom="column">
               <wp:posOffset>1333500</wp:posOffset>
@@ -317,8 +324,6 @@
               </w:rPr>
               <w:t>nalysis</w:t>
             </w:r>
-            <w:bookmarkStart w:id="0" w:name="_GoBack"/>
-            <w:bookmarkEnd w:id="0"/>
           </w:p>
         </w:tc>
       </w:tr>
@@ -1428,13 +1433,21 @@
     <w:p>
       <w:pPr>
         <w:spacing w:line="480" w:lineRule="auto"/>
-        <w:jc w:val="right"/>
-      </w:pPr>
-      <w:r>
-        <w:rPr>
-          <w:rFonts w:hint="eastAsia"/>
-        </w:rPr>
-        <w:t>所以，我们得处理这个令人讨厌的，现实存在的噪声。在这个引导的实验中这意味着我们需要处理空气，不完美的照相机甚至是非理想弹簧产生的摩擦力。噪声弄脏了我们的数据集，进一步混淆了动力学。这个引导的实验是我们每一天在实验中都会遇到的挑战。记住这个，我们将更进一步探讨抽象的概念，希望本文结束时，我们能对如何只用主成分分析，系统获取</w:t>
+        <w:jc w:val="left"/>
+      </w:pPr>
+      <w:r>
+        <w:rPr>
+          <w:rFonts w:hint="eastAsia"/>
+        </w:rPr>
+        <w:t>所以，我们得处理这个令人讨厌的，现实存在的噪声。在这个引导的实验中这意味着我们需要处理空气，不完美的照相机甚至是非理想弹簧产生的摩擦力。噪声弄脏了我们的数据集，进一步混淆了动力学。这个引导的实验是我们每一天在实验中都会遇到的挑战。记住这个，我们将更进一步探讨抽象的概念，希望本文结束时，我们能对如何只用主成分分</w:t>
+      </w:r>
+      <w:bookmarkStart w:id="0" w:name="_GoBack"/>
+      <w:bookmarkEnd w:id="0"/>
+      <w:r>
+        <w:rPr>
+          <w:rFonts w:hint="eastAsia"/>
+        </w:rPr>
+        <w:t>析，系统获取</w:t>
       </w:r>
       <w:r>
         <w:rPr>
@@ -1459,7 +1472,7 @@
         </w:rPr>
         <w:lastRenderedPageBreak/>
         <w:drawing>
-          <wp:inline distT="0" distB="0" distL="0" distR="0" wp14:anchorId="6E60F7DC" wp14:editId="1911B5AD">
+          <wp:inline distT="0" distB="0" distL="0" distR="0" wp14:anchorId="201DF30D" wp14:editId="380203FA">
             <wp:extent cx="5727700" cy="5760720"/>
             <wp:effectExtent l="0" t="0" r="12700" b="5080"/>
             <wp:docPr id="1" name="Picture 1"/>
@@ -1799,7 +1812,7 @@
         </w:rPr>
         <w:lastRenderedPageBreak/>
         <w:drawing>
-          <wp:inline distT="0" distB="0" distL="0" distR="0" wp14:anchorId="57735FF9" wp14:editId="0035C128">
+          <wp:inline distT="0" distB="0" distL="0" distR="0" wp14:anchorId="405F67E2" wp14:editId="27212FAE">
             <wp:extent cx="1960702" cy="1879382"/>
             <wp:effectExtent l="0" t="0" r="0" b="635"/>
             <wp:docPr id="3" name="Picture 3"/>
@@ -2472,7 +2485,7 @@
           <w:noProof/>
         </w:rPr>
         <w:drawing>
-          <wp:inline distT="0" distB="0" distL="0" distR="0" wp14:anchorId="293FCC03" wp14:editId="0F825694">
+          <wp:inline distT="0" distB="0" distL="0" distR="0" wp14:anchorId="3F2EF33D" wp14:editId="07363A83">
             <wp:extent cx="2532201" cy="1066190"/>
             <wp:effectExtent l="0" t="0" r="8255" b="635"/>
             <wp:docPr id="4" name="Picture 2"/>
@@ -2839,13 +2852,28 @@
           <w:rFonts w:asciiTheme="minorEastAsia" w:hAnsiTheme="minorEastAsia" w:hint="eastAsia"/>
           <w:b/>
         </w:rPr>
-        <w:t xml:space="preserve">                                                             </w:t>
-      </w:r>
-      <w:r>
-        <w:rPr>
-          <w:rFonts w:asciiTheme="minorEastAsia" w:hAnsiTheme="minorEastAsia" w:hint="eastAsia"/>
-        </w:rPr>
-        <w:t xml:space="preserve"> (1)</w:t>
+        <w:t xml:space="preserve">                                                           </w:t>
+      </w:r>
+      <w:proofErr w:type="gramStart"/>
+      <w:r>
+        <w:rPr>
+          <w:rFonts w:asciiTheme="minorEastAsia" w:hAnsiTheme="minorEastAsia" w:hint="eastAsia"/>
+          <w:b/>
+        </w:rPr>
+        <w:t xml:space="preserve">  </w:t>
+      </w:r>
+      <w:r>
+        <w:rPr>
+          <w:rFonts w:asciiTheme="minorEastAsia" w:hAnsiTheme="minorEastAsia" w:hint="eastAsia"/>
+        </w:rPr>
+        <w:t xml:space="preserve"> (</w:t>
+      </w:r>
+      <w:proofErr w:type="gramEnd"/>
+      <w:r>
+        <w:rPr>
+          <w:rFonts w:asciiTheme="minorEastAsia" w:hAnsiTheme="minorEastAsia" w:hint="eastAsia"/>
+        </w:rPr>
+        <w:t>1)</w:t>
       </w:r>
     </w:p>
     <w:p>
@@ -2864,7 +2892,7 @@
     </w:p>
     <w:p>
       <w:pPr>
-        <w:pStyle w:val="a9"/>
+        <w:pStyle w:val="ListParagraph"/>
         <w:numPr>
           <w:ilvl w:val="0"/>
           <w:numId w:val="1"/>
@@ -2883,7 +2911,7 @@
     </w:p>
     <w:p>
       <w:pPr>
-        <w:pStyle w:val="a9"/>
+        <w:pStyle w:val="ListParagraph"/>
         <w:numPr>
           <w:ilvl w:val="0"/>
           <w:numId w:val="1"/>
@@ -2908,7 +2936,7 @@
     </w:p>
     <w:p>
       <w:pPr>
-        <w:pStyle w:val="a9"/>
+        <w:pStyle w:val="ListParagraph"/>
         <w:numPr>
           <w:ilvl w:val="0"/>
           <w:numId w:val="1"/>
@@ -2959,7 +2987,7 @@
     </w:p>
     <w:p>
       <w:pPr>
-        <w:pStyle w:val="a9"/>
+        <w:pStyle w:val="ListParagraph"/>
         <w:numPr>
           <w:ilvl w:val="0"/>
           <w:numId w:val="2"/>
@@ -2978,7 +3006,7 @@
     </w:p>
     <w:p>
       <w:pPr>
-        <w:pStyle w:val="a9"/>
+        <w:pStyle w:val="ListParagraph"/>
         <w:numPr>
           <w:ilvl w:val="0"/>
           <w:numId w:val="2"/>
@@ -2997,7 +3025,7 @@
     </w:p>
     <w:p>
       <w:pPr>
-        <w:pStyle w:val="a9"/>
+        <w:pStyle w:val="ListParagraph"/>
         <w:numPr>
           <w:ilvl w:val="0"/>
           <w:numId w:val="2"/>
@@ -3072,7 +3100,7 @@
           <w:noProof/>
         </w:rPr>
         <w:drawing>
-          <wp:inline distT="0" distB="0" distL="0" distR="0" wp14:anchorId="16401235" wp14:editId="330735B3">
+          <wp:inline distT="0" distB="0" distL="0" distR="0" wp14:anchorId="466F74C7" wp14:editId="3CDFD12E">
             <wp:extent cx="1872173" cy="1294587"/>
             <wp:effectExtent l="0" t="0" r="7620" b="1270"/>
             <wp:docPr id="6" name="Picture 6"/>
@@ -3154,7 +3182,7 @@
           <w:noProof/>
         </w:rPr>
         <w:drawing>
-          <wp:inline distT="0" distB="0" distL="0" distR="0" wp14:anchorId="36A3E194" wp14:editId="4811C488">
+          <wp:inline distT="0" distB="0" distL="0" distR="0" wp14:anchorId="7168B836" wp14:editId="596FDC0A">
             <wp:extent cx="1121283" cy="839106"/>
             <wp:effectExtent l="0" t="0" r="0" b="0"/>
             <wp:docPr id="7" name="Picture 7"/>
@@ -3203,12 +3231,14 @@
         </w:rPr>
         <w:t>我们意识到</w:t>
       </w:r>
+      <w:proofErr w:type="spellStart"/>
       <w:r>
         <w:rPr>
           <w:rFonts w:asciiTheme="minorEastAsia" w:hAnsiTheme="minorEastAsia"/>
         </w:rPr>
         <w:t>yi</w:t>
       </w:r>
+      <w:proofErr w:type="spellEnd"/>
       <w:r>
         <w:rPr>
           <w:rFonts w:asciiTheme="minorEastAsia" w:hAnsiTheme="minorEastAsia" w:hint="eastAsia"/>
@@ -3239,12 +3269,14 @@
         </w:rPr>
         <w:t>中对应行向量的点积。换句话说，</w:t>
       </w:r>
+      <w:proofErr w:type="spellStart"/>
       <w:r>
         <w:rPr>
           <w:rFonts w:asciiTheme="minorEastAsia" w:hAnsiTheme="minorEastAsia" w:hint="eastAsia"/>
         </w:rPr>
         <w:t>yi</w:t>
       </w:r>
+      <w:proofErr w:type="spellEnd"/>
       <w:r>
         <w:rPr>
           <w:rFonts w:asciiTheme="minorEastAsia" w:hAnsiTheme="minorEastAsia" w:hint="eastAsia"/>
@@ -3288,12 +3320,14 @@
         </w:rPr>
         <w:t>行。这是因为</w:t>
       </w:r>
+      <w:proofErr w:type="spellStart"/>
       <w:r>
         <w:rPr>
           <w:rFonts w:asciiTheme="minorEastAsia" w:hAnsiTheme="minorEastAsia" w:hint="eastAsia"/>
         </w:rPr>
         <w:t>yi</w:t>
       </w:r>
+      <w:proofErr w:type="spellEnd"/>
       <w:r>
         <w:rPr>
           <w:rFonts w:asciiTheme="minorEastAsia" w:hAnsiTheme="minorEastAsia" w:hint="eastAsia"/>
@@ -3443,7 +3477,7 @@
     </w:p>
     <w:p>
       <w:pPr>
-        <w:pStyle w:val="a9"/>
+        <w:pStyle w:val="ListParagraph"/>
         <w:numPr>
           <w:ilvl w:val="0"/>
           <w:numId w:val="1"/>
@@ -3462,7 +3496,7 @@
     </w:p>
     <w:p>
       <w:pPr>
-        <w:pStyle w:val="a9"/>
+        <w:pStyle w:val="ListParagraph"/>
         <w:numPr>
           <w:ilvl w:val="0"/>
           <w:numId w:val="1"/>
@@ -3627,7 +3661,7 @@
           <w:noProof/>
         </w:rPr>
         <w:drawing>
-          <wp:inline distT="0" distB="0" distL="0" distR="0" wp14:anchorId="6CAD601B" wp14:editId="524CEFAE">
+          <wp:inline distT="0" distB="0" distL="0" distR="0" wp14:anchorId="33593F2E" wp14:editId="01D98F7F">
             <wp:extent cx="1050874" cy="508703"/>
             <wp:effectExtent l="0" t="0" r="0" b="0"/>
             <wp:docPr id="8" name="Picture 8"/>
@@ -3703,7 +3737,7 @@
           <w:noProof/>
         </w:rPr>
         <w:drawing>
-          <wp:inline distT="0" distB="0" distL="0" distR="0" wp14:anchorId="6C93DA6C" wp14:editId="7F2F56DE">
+          <wp:inline distT="0" distB="0" distL="0" distR="0" wp14:anchorId="1262AF11" wp14:editId="6EE2CDEE">
             <wp:extent cx="1934631" cy="1486611"/>
             <wp:effectExtent l="0" t="0" r="0" b="12065"/>
             <wp:docPr id="9" name="Picture 9"/>
@@ -4526,7 +4560,7 @@
           <w:noProof/>
         </w:rPr>
         <w:drawing>
-          <wp:inline distT="0" distB="0" distL="0" distR="0" wp14:anchorId="562489BE" wp14:editId="52C52B0B">
+          <wp:inline distT="0" distB="0" distL="0" distR="0" wp14:anchorId="0E03217E" wp14:editId="2928A655">
             <wp:extent cx="5194935" cy="2204104"/>
             <wp:effectExtent l="0" t="0" r="12065" b="5715"/>
             <wp:docPr id="10" name="Picture 10"/>
@@ -4659,7 +4693,7 @@
     </w:p>
     <w:p>
       <w:pPr>
-        <w:pStyle w:val="a9"/>
+        <w:pStyle w:val="ListParagraph"/>
         <w:numPr>
           <w:ilvl w:val="0"/>
           <w:numId w:val="1"/>
@@ -4745,7 +4779,7 @@
     </w:p>
     <w:p>
       <w:pPr>
-        <w:pStyle w:val="a9"/>
+        <w:pStyle w:val="ListParagraph"/>
         <w:numPr>
           <w:ilvl w:val="0"/>
           <w:numId w:val="1"/>
@@ -5063,7 +5097,7 @@
           <w:noProof/>
         </w:rPr>
         <w:drawing>
-          <wp:inline distT="0" distB="0" distL="0" distR="0" wp14:anchorId="711129D9" wp14:editId="3A7F5667">
+          <wp:inline distT="0" distB="0" distL="0" distR="0" wp14:anchorId="1781D044" wp14:editId="6A1F7BD2">
             <wp:extent cx="3043288" cy="353588"/>
             <wp:effectExtent l="0" t="0" r="5080" b="2540"/>
             <wp:docPr id="11" name="Picture 11"/>
@@ -5144,7 +5178,7 @@
           <w:noProof/>
         </w:rPr>
         <w:drawing>
-          <wp:inline distT="0" distB="0" distL="0" distR="0" wp14:anchorId="42228EE6" wp14:editId="42D0F375">
+          <wp:inline distT="0" distB="0" distL="0" distR="0" wp14:anchorId="54DE0D31" wp14:editId="65ACEBD6">
             <wp:extent cx="1850156" cy="509313"/>
             <wp:effectExtent l="0" t="0" r="4445" b="0"/>
             <wp:docPr id="12" name="Picture 12"/>
@@ -5219,7 +5253,7 @@
           <w:noProof/>
         </w:rPr>
         <w:drawing>
-          <wp:inline distT="0" distB="0" distL="0" distR="0" wp14:anchorId="6518AA8A" wp14:editId="7E536491">
+          <wp:inline distT="0" distB="0" distL="0" distR="0" wp14:anchorId="35E0652F" wp14:editId="7C9679E3">
             <wp:extent cx="2437765" cy="424432"/>
             <wp:effectExtent l="0" t="0" r="635" b="7620"/>
             <wp:docPr id="13" name="Picture 13"/>
@@ -5268,7 +5302,7 @@
     </w:p>
     <w:p>
       <w:pPr>
-        <w:pStyle w:val="a9"/>
+        <w:pStyle w:val="ListParagraph"/>
         <w:numPr>
           <w:ilvl w:val="0"/>
           <w:numId w:val="1"/>
@@ -5367,7 +5401,7 @@
     </w:p>
     <w:p>
       <w:pPr>
-        <w:pStyle w:val="a9"/>
+        <w:pStyle w:val="ListParagraph"/>
         <w:numPr>
           <w:ilvl w:val="0"/>
           <w:numId w:val="1"/>
@@ -5521,7 +5555,7 @@
         </w:rPr>
         <w:lastRenderedPageBreak/>
         <w:drawing>
-          <wp:inline distT="0" distB="0" distL="0" distR="0" wp14:anchorId="60461937" wp14:editId="7C424DA2">
+          <wp:inline distT="0" distB="0" distL="0" distR="0" wp14:anchorId="33CEF40C" wp14:editId="2575507F">
             <wp:extent cx="1308735" cy="430723"/>
             <wp:effectExtent l="0" t="0" r="12065" b="1270"/>
             <wp:docPr id="14" name="Picture 14"/>
@@ -5577,7 +5611,7 @@
           <w:noProof/>
         </w:rPr>
         <w:drawing>
-          <wp:inline distT="0" distB="0" distL="0" distR="0" wp14:anchorId="16A94D52" wp14:editId="7807F3DD">
+          <wp:inline distT="0" distB="0" distL="0" distR="0" wp14:anchorId="209DCD57" wp14:editId="60DB34BB">
             <wp:extent cx="1039369" cy="551982"/>
             <wp:effectExtent l="0" t="0" r="2540" b="6985"/>
             <wp:docPr id="15" name="Picture 15"/>
@@ -5714,8 +5748,16 @@
         <w:rPr>
           <w:rFonts w:hint="eastAsia"/>
         </w:rPr>
-        <w:t>,xm</w:t>
-      </w:r>
+        <w:t>,</w:t>
+      </w:r>
+      <w:proofErr w:type="spellStart"/>
+      <w:r>
+        <w:rPr>
+          <w:rFonts w:hint="eastAsia"/>
+        </w:rPr>
+        <w:t>xm</w:t>
+      </w:r>
+      <w:proofErr w:type="spellEnd"/>
       <w:r>
         <w:rPr>
           <w:rFonts w:hint="eastAsia"/>
@@ -5757,7 +5799,7 @@
           <w:noProof/>
         </w:rPr>
         <w:drawing>
-          <wp:inline distT="0" distB="0" distL="0" distR="0" wp14:anchorId="64236483" wp14:editId="3CD3DFEA">
+          <wp:inline distT="0" distB="0" distL="0" distR="0" wp14:anchorId="5482D7A1" wp14:editId="3A971255">
             <wp:extent cx="936672" cy="908919"/>
             <wp:effectExtent l="0" t="0" r="3175" b="5715"/>
             <wp:docPr id="16" name="Picture 16"/>
@@ -5833,12 +5875,14 @@
         </w:rPr>
         <w:t>的每一列对应了从一个特定实验的一些列度量，我们现在可以定义协方差矩阵</w:t>
       </w:r>
+      <w:proofErr w:type="spellStart"/>
       <w:r>
         <w:rPr>
           <w:rFonts w:hint="eastAsia"/>
         </w:rPr>
         <w:t>Cx</w:t>
       </w:r>
+      <w:proofErr w:type="spellEnd"/>
       <w:r>
         <w:rPr>
           <w:rFonts w:hint="eastAsia"/>
@@ -5862,7 +5906,7 @@
           <w:noProof/>
         </w:rPr>
         <w:drawing>
-          <wp:inline distT="0" distB="0" distL="0" distR="0" wp14:anchorId="2741E42F" wp14:editId="25DBA030">
+          <wp:inline distT="0" distB="0" distL="0" distR="0" wp14:anchorId="50A70E5C" wp14:editId="33DEC434">
             <wp:extent cx="983882" cy="448436"/>
             <wp:effectExtent l="0" t="0" r="6985" b="8890"/>
             <wp:docPr id="17" name="Picture 17"/>
@@ -5908,11 +5952,19 @@
         </w:rPr>
         <w:t>考虑矩阵</w:t>
       </w:r>
-      <w:r>
-        <w:rPr>
-          <w:rFonts w:hint="eastAsia"/>
-        </w:rPr>
-        <w:t>Cx=</w:t>
+      <w:proofErr w:type="spellStart"/>
+      <w:r>
+        <w:rPr>
+          <w:rFonts w:hint="eastAsia"/>
+        </w:rPr>
+        <w:t>Cx</w:t>
+      </w:r>
+      <w:proofErr w:type="spellEnd"/>
+      <w:r>
+        <w:rPr>
+          <w:rFonts w:hint="eastAsia"/>
+        </w:rPr>
+        <w:t>=</w:t>
       </w:r>
       <m:oMath>
         <m:f>
@@ -5982,24 +6034,28 @@
         </w:rPr>
         <w:t>，其中</w:t>
       </w:r>
+      <w:proofErr w:type="spellStart"/>
       <w:r>
         <w:rPr>
           <w:rFonts w:hint="eastAsia"/>
         </w:rPr>
         <w:t>Cx</w:t>
       </w:r>
+      <w:proofErr w:type="spellEnd"/>
       <w:r>
         <w:rPr>
           <w:rFonts w:hint="eastAsia"/>
         </w:rPr>
         <w:t>的第</w:t>
       </w:r>
+      <w:proofErr w:type="spellStart"/>
       <w:r>
         <w:rPr>
           <w:rFonts w:hint="eastAsia"/>
         </w:rPr>
         <w:t>i</w:t>
       </w:r>
+      <w:proofErr w:type="spellEnd"/>
       <w:r>
         <w:rPr>
           <w:rFonts w:hint="eastAsia"/>
@@ -6018,12 +6074,14 @@
         </w:rPr>
         <w:t>列元素代表了向量中第</w:t>
       </w:r>
+      <w:proofErr w:type="spellStart"/>
       <w:r>
         <w:rPr>
           <w:rFonts w:hint="eastAsia"/>
         </w:rPr>
         <w:t>i</w:t>
       </w:r>
+      <w:proofErr w:type="spellEnd"/>
       <w:r>
         <w:rPr>
           <w:rFonts w:hint="eastAsia"/>
@@ -6042,12 +6100,14 @@
         </w:rPr>
         <w:t>种度量方式的点积。我们可以归纳</w:t>
       </w:r>
+      <w:proofErr w:type="spellStart"/>
       <w:r>
         <w:rPr>
           <w:rFonts w:hint="eastAsia"/>
         </w:rPr>
         <w:t>Cx</w:t>
       </w:r>
+      <w:proofErr w:type="spellEnd"/>
       <w:r>
         <w:rPr>
           <w:rFonts w:hint="eastAsia"/>
@@ -6057,19 +6117,21 @@
     </w:p>
     <w:p>
       <w:pPr>
-        <w:pStyle w:val="a9"/>
+        <w:pStyle w:val="ListParagraph"/>
         <w:numPr>
           <w:ilvl w:val="0"/>
           <w:numId w:val="1"/>
         </w:numPr>
         <w:spacing w:line="360" w:lineRule="auto"/>
       </w:pPr>
+      <w:proofErr w:type="spellStart"/>
       <w:r>
         <w:rPr>
           <w:rFonts w:hint="eastAsia"/>
         </w:rPr>
         <w:t>Cx</w:t>
       </w:r>
+      <w:proofErr w:type="spellEnd"/>
       <w:r>
         <w:rPr>
           <w:rFonts w:hint="eastAsia"/>
@@ -6091,19 +6153,21 @@
     </w:p>
     <w:p>
       <w:pPr>
-        <w:pStyle w:val="a9"/>
+        <w:pStyle w:val="ListParagraph"/>
         <w:numPr>
           <w:ilvl w:val="0"/>
           <w:numId w:val="1"/>
         </w:numPr>
         <w:spacing w:line="360" w:lineRule="auto"/>
       </w:pPr>
+      <w:proofErr w:type="spellStart"/>
       <w:r>
         <w:rPr>
           <w:rFonts w:hint="eastAsia"/>
         </w:rPr>
         <w:t>Cx</w:t>
       </w:r>
+      <w:proofErr w:type="spellEnd"/>
       <w:r>
         <w:rPr>
           <w:rFonts w:hint="eastAsia"/>
@@ -6113,19 +6177,21 @@
     </w:p>
     <w:p>
       <w:pPr>
-        <w:pStyle w:val="a9"/>
+        <w:pStyle w:val="ListParagraph"/>
         <w:numPr>
           <w:ilvl w:val="0"/>
           <w:numId w:val="1"/>
         </w:numPr>
         <w:spacing w:line="360" w:lineRule="auto"/>
       </w:pPr>
+      <w:proofErr w:type="spellStart"/>
       <w:r>
         <w:rPr>
           <w:rFonts w:hint="eastAsia"/>
         </w:rPr>
         <w:t>Cx</w:t>
       </w:r>
+      <w:proofErr w:type="spellEnd"/>
       <w:r>
         <w:rPr>
           <w:rFonts w:hint="eastAsia"/>
@@ -6137,12 +6203,14 @@
       <w:pPr>
         <w:spacing w:line="360" w:lineRule="auto"/>
       </w:pPr>
+      <w:proofErr w:type="spellStart"/>
       <w:r>
         <w:rPr>
           <w:rFonts w:hint="eastAsia"/>
         </w:rPr>
         <w:t>Cx</w:t>
       </w:r>
+      <w:proofErr w:type="spellEnd"/>
       <w:r>
         <w:rPr>
           <w:rFonts w:hint="eastAsia"/>
@@ -6152,7 +6220,7 @@
     </w:p>
     <w:p>
       <w:pPr>
-        <w:pStyle w:val="a9"/>
+        <w:pStyle w:val="ListParagraph"/>
         <w:numPr>
           <w:ilvl w:val="0"/>
           <w:numId w:val="1"/>
@@ -6168,7 +6236,7 @@
     </w:p>
     <w:p>
       <w:pPr>
-        <w:pStyle w:val="a9"/>
+        <w:pStyle w:val="ListParagraph"/>
         <w:numPr>
           <w:ilvl w:val="0"/>
           <w:numId w:val="1"/>
@@ -6192,12 +6260,14 @@
         </w:rPr>
         <w:t>假如我们已经可以操作</w:t>
       </w:r>
+      <w:proofErr w:type="spellStart"/>
       <w:r>
         <w:rPr>
           <w:rFonts w:hint="eastAsia"/>
         </w:rPr>
         <w:t>Cx</w:t>
       </w:r>
+      <w:proofErr w:type="spellEnd"/>
       <w:r>
         <w:rPr>
           <w:rFonts w:hint="eastAsia"/>
@@ -6317,7 +6387,7 @@
     </w:p>
     <w:p>
       <w:pPr>
-        <w:pStyle w:val="a9"/>
+        <w:pStyle w:val="ListParagraph"/>
         <w:numPr>
           <w:ilvl w:val="0"/>
           <w:numId w:val="1"/>
@@ -6375,7 +6445,7 @@
     </w:p>
     <w:p>
       <w:pPr>
-        <w:pStyle w:val="a9"/>
+        <w:pStyle w:val="ListParagraph"/>
         <w:numPr>
           <w:ilvl w:val="0"/>
           <w:numId w:val="1"/>
@@ -6537,7 +6607,7 @@
     </w:p>
     <w:p>
       <w:pPr>
-        <w:pStyle w:val="a9"/>
+        <w:pStyle w:val="ListParagraph"/>
         <w:numPr>
           <w:ilvl w:val="0"/>
           <w:numId w:val="3"/>
@@ -6589,7 +6659,7 @@
     </w:p>
     <w:p>
       <w:pPr>
-        <w:pStyle w:val="a9"/>
+        <w:pStyle w:val="ListParagraph"/>
         <w:numPr>
           <w:ilvl w:val="0"/>
           <w:numId w:val="3"/>
@@ -6617,7 +6687,7 @@
     </w:p>
     <w:p>
       <w:pPr>
-        <w:pStyle w:val="a9"/>
+        <w:pStyle w:val="ListParagraph"/>
         <w:numPr>
           <w:ilvl w:val="0"/>
           <w:numId w:val="3"/>
@@ -7152,7 +7222,7 @@
           <w:noProof/>
         </w:rPr>
         <w:drawing>
-          <wp:inline distT="0" distB="0" distL="0" distR="0" wp14:anchorId="759D255B" wp14:editId="28AEFEAF">
+          <wp:inline distT="0" distB="0" distL="0" distR="0" wp14:anchorId="0419BE22" wp14:editId="6A9FDD84">
             <wp:extent cx="1843636" cy="1981735"/>
             <wp:effectExtent l="0" t="0" r="10795" b="0"/>
             <wp:docPr id="18" name="Picture 18"/>
@@ -7214,6 +7284,9 @@
     <w:p>
       <w:pPr>
         <w:spacing w:line="480" w:lineRule="auto"/>
+        <w:rPr>
+          <w:rFonts w:hint="eastAsia"/>
+        </w:rPr>
       </w:pPr>
       <w:r>
         <w:rPr>
@@ -7221,10 +7294,28 @@
         </w:rPr>
         <w:t>我们的计划是识别任何对称矩阵</w:t>
       </w:r>
-    </w:p>
-    <w:p>
-      <w:pPr>
-        <w:pStyle w:val="1"/>
+      <w:r>
+        <w:rPr>
+          <w:rFonts w:hint="eastAsia"/>
+        </w:rPr>
+        <w:t>A</w:t>
+      </w:r>
+      <w:r>
+        <w:rPr>
+          <w:rFonts w:hint="eastAsia"/>
+        </w:rPr>
+        <w:t>是</w:t>
+      </w:r>
+      <w:r>
+        <w:rPr>
+          <w:rFonts w:hint="eastAsia"/>
+        </w:rPr>
+        <w:t>由其特征向量</w:t>
+      </w:r>
+    </w:p>
+    <w:p>
+      <w:pPr>
+        <w:pStyle w:val="Heading1"/>
         <w:spacing w:before="120" w:after="120"/>
       </w:pPr>
     </w:p>
@@ -7244,7 +7335,7 @@
 </file>
 
 <file path=word/endnotes.xml><?xml version="1.0" encoding="utf-8"?>
-<w:endnotes xmlns:wpc="http://schemas.microsoft.com/office/word/2010/wordprocessingCanvas" xmlns:cx="http://schemas.microsoft.com/office/drawing/2014/chartex" xmlns:cx1="http://schemas.microsoft.com/office/drawing/2015/9/8/chartex" xmlns:cx2="http://schemas.microsoft.com/office/drawing/2015/10/21/chartex" xmlns:cx3="http://schemas.microsoft.com/office/drawing/2016/5/9/chartex" xmlns:cx4="http://schemas.microsoft.com/office/drawing/2016/5/10/chartex" xmlns:cx5="http://schemas.microsoft.com/office/drawing/2016/5/11/chartex" xmlns:cx6="http://schemas.microsoft.com/office/drawing/2016/5/12/chartex" xmlns:cx7="http://schemas.microsoft.com/office/drawing/2016/5/13/chartex" xmlns:cx8="http://schemas.microsoft.com/office/drawing/2016/5/14/chartex" xmlns:mc="http://schemas.openxmlformats.org/markup-compatibility/2006" xmlns:aink="http://schemas.microsoft.com/office/drawing/2016/ink" xmlns:o="urn:schemas-microsoft-com:office:office" xmlns:r="http://schemas.openxmlformats.org/officeDocument/2006/relationships" xmlns:m="http://schemas.openxmlformats.org/officeDocument/2006/math" xmlns:v="urn:schemas-microsoft-com:vml" xmlns:wp14="http://schemas.microsoft.com/office/word/2010/wordprocessingDrawing" xmlns:wp="http://schemas.openxmlformats.org/drawingml/2006/wordprocessingDrawing" xmlns:w10="urn:schemas-microsoft-com:office:word" xmlns:w="http://schemas.openxmlformats.org/wordprocessingml/2006/main" xmlns:w14="http://schemas.microsoft.com/office/word/2010/wordml" xmlns:w15="http://schemas.microsoft.com/office/word/2012/wordml" xmlns:w16se="http://schemas.microsoft.com/office/word/2015/wordml/symex" xmlns:wpg="http://schemas.microsoft.com/office/word/2010/wordprocessingGroup" xmlns:wpi="http://schemas.microsoft.com/office/word/2010/wordprocessingInk" xmlns:wne="http://schemas.microsoft.com/office/word/2006/wordml" xmlns:wps="http://schemas.microsoft.com/office/word/2010/wordprocessingShape" mc:Ignorable="w14 w15 w16se wp14">
+<w:endnotes xmlns:wpc="http://schemas.microsoft.com/office/word/2010/wordprocessingCanvas" xmlns:mo="http://schemas.microsoft.com/office/mac/office/2008/main" xmlns:mc="http://schemas.openxmlformats.org/markup-compatibility/2006" xmlns:mv="urn:schemas-microsoft-com:mac:vml" xmlns:o="urn:schemas-microsoft-com:office:office" xmlns:r="http://schemas.openxmlformats.org/officeDocument/2006/relationships" xmlns:m="http://schemas.openxmlformats.org/officeDocument/2006/math" xmlns:v="urn:schemas-microsoft-com:vml" xmlns:wp14="http://schemas.microsoft.com/office/word/2010/wordprocessingDrawing" xmlns:wp="http://schemas.openxmlformats.org/drawingml/2006/wordprocessingDrawing" xmlns:w10="urn:schemas-microsoft-com:office:word" xmlns:w="http://schemas.openxmlformats.org/wordprocessingml/2006/main" xmlns:w14="http://schemas.microsoft.com/office/word/2010/wordml" xmlns:w15="http://schemas.microsoft.com/office/word/2012/wordml" xmlns:wpg="http://schemas.microsoft.com/office/word/2010/wordprocessingGroup" xmlns:wpi="http://schemas.microsoft.com/office/word/2010/wordprocessingInk" xmlns:wne="http://schemas.microsoft.com/office/word/2006/wordml" xmlns:wps="http://schemas.microsoft.com/office/word/2010/wordprocessingShape" mc:Ignorable="w14 w15 wp14">
   <w:endnote w:type="separator" w:id="-1">
     <w:p>
       <w:r>
@@ -7263,44 +7354,44 @@
 </file>
 
 <file path=word/footer1.xml><?xml version="1.0" encoding="utf-8"?>
-<w:ftr xmlns:wpc="http://schemas.microsoft.com/office/word/2010/wordprocessingCanvas" xmlns:cx="http://schemas.microsoft.com/office/drawing/2014/chartex" xmlns:cx1="http://schemas.microsoft.com/office/drawing/2015/9/8/chartex" xmlns:cx2="http://schemas.microsoft.com/office/drawing/2015/10/21/chartex" xmlns:cx3="http://schemas.microsoft.com/office/drawing/2016/5/9/chartex" xmlns:cx4="http://schemas.microsoft.com/office/drawing/2016/5/10/chartex" xmlns:cx5="http://schemas.microsoft.com/office/drawing/2016/5/11/chartex" xmlns:cx6="http://schemas.microsoft.com/office/drawing/2016/5/12/chartex" xmlns:cx7="http://schemas.microsoft.com/office/drawing/2016/5/13/chartex" xmlns:cx8="http://schemas.microsoft.com/office/drawing/2016/5/14/chartex" xmlns:mc="http://schemas.openxmlformats.org/markup-compatibility/2006" xmlns:aink="http://schemas.microsoft.com/office/drawing/2016/ink" xmlns:o="urn:schemas-microsoft-com:office:office" xmlns:r="http://schemas.openxmlformats.org/officeDocument/2006/relationships" xmlns:m="http://schemas.openxmlformats.org/officeDocument/2006/math" xmlns:v="urn:schemas-microsoft-com:vml" xmlns:wp14="http://schemas.microsoft.com/office/word/2010/wordprocessingDrawing" xmlns:wp="http://schemas.openxmlformats.org/drawingml/2006/wordprocessingDrawing" xmlns:w10="urn:schemas-microsoft-com:office:word" xmlns:w="http://schemas.openxmlformats.org/wordprocessingml/2006/main" xmlns:w14="http://schemas.microsoft.com/office/word/2010/wordml" xmlns:w15="http://schemas.microsoft.com/office/word/2012/wordml" xmlns:w16se="http://schemas.microsoft.com/office/word/2015/wordml/symex" xmlns:wpg="http://schemas.microsoft.com/office/word/2010/wordprocessingGroup" xmlns:wpi="http://schemas.microsoft.com/office/word/2010/wordprocessingInk" xmlns:wne="http://schemas.microsoft.com/office/word/2006/wordml" xmlns:wps="http://schemas.microsoft.com/office/word/2010/wordprocessingShape" mc:Ignorable="w14 w15 w16se wp14">
+<w:ftr xmlns:wpc="http://schemas.microsoft.com/office/word/2010/wordprocessingCanvas" xmlns:mo="http://schemas.microsoft.com/office/mac/office/2008/main" xmlns:mc="http://schemas.openxmlformats.org/markup-compatibility/2006" xmlns:mv="urn:schemas-microsoft-com:mac:vml" xmlns:o="urn:schemas-microsoft-com:office:office" xmlns:r="http://schemas.openxmlformats.org/officeDocument/2006/relationships" xmlns:m="http://schemas.openxmlformats.org/officeDocument/2006/math" xmlns:v="urn:schemas-microsoft-com:vml" xmlns:wp14="http://schemas.microsoft.com/office/word/2010/wordprocessingDrawing" xmlns:wp="http://schemas.openxmlformats.org/drawingml/2006/wordprocessingDrawing" xmlns:w10="urn:schemas-microsoft-com:office:word" xmlns:w="http://schemas.openxmlformats.org/wordprocessingml/2006/main" xmlns:w14="http://schemas.microsoft.com/office/word/2010/wordml" xmlns:w15="http://schemas.microsoft.com/office/word/2012/wordml" xmlns:wpg="http://schemas.microsoft.com/office/word/2010/wordprocessingGroup" xmlns:wpi="http://schemas.microsoft.com/office/word/2010/wordprocessingInk" xmlns:wne="http://schemas.microsoft.com/office/word/2006/wordml" xmlns:wps="http://schemas.microsoft.com/office/word/2010/wordprocessingShape" mc:Ignorable="w14 w15 wp14">
   <w:p>
     <w:pPr>
-      <w:pStyle w:val="a5"/>
+      <w:pStyle w:val="Footer"/>
       <w:framePr w:wrap="around" w:vAnchor="text" w:hAnchor="margin" w:xAlign="center" w:y="1"/>
       <w:rPr>
-        <w:rStyle w:val="a7"/>
+        <w:rStyle w:val="PageNumber"/>
       </w:rPr>
     </w:pPr>
     <w:r>
       <w:rPr>
-        <w:rStyle w:val="a7"/>
+        <w:rStyle w:val="PageNumber"/>
       </w:rPr>
       <w:fldChar w:fldCharType="begin"/>
     </w:r>
     <w:r>
       <w:rPr>
-        <w:rStyle w:val="a7"/>
+        <w:rStyle w:val="PageNumber"/>
       </w:rPr>
       <w:instrText xml:space="preserve">PAGE  </w:instrText>
     </w:r>
     <w:r>
       <w:rPr>
-        <w:rStyle w:val="a7"/>
+        <w:rStyle w:val="PageNumber"/>
       </w:rPr>
       <w:fldChar w:fldCharType="end"/>
     </w:r>
   </w:p>
   <w:p>
     <w:pPr>
-      <w:pStyle w:val="a5"/>
+      <w:pStyle w:val="Footer"/>
     </w:pPr>
   </w:p>
 </w:ftr>
 </file>
 
 <file path=word/footer2.xml><?xml version="1.0" encoding="utf-8"?>
-<w:ftr xmlns:wpc="http://schemas.microsoft.com/office/word/2010/wordprocessingCanvas" xmlns:cx="http://schemas.microsoft.com/office/drawing/2014/chartex" xmlns:cx1="http://schemas.microsoft.com/office/drawing/2015/9/8/chartex" xmlns:cx2="http://schemas.microsoft.com/office/drawing/2015/10/21/chartex" xmlns:cx3="http://schemas.microsoft.com/office/drawing/2016/5/9/chartex" xmlns:cx4="http://schemas.microsoft.com/office/drawing/2016/5/10/chartex" xmlns:cx5="http://schemas.microsoft.com/office/drawing/2016/5/11/chartex" xmlns:cx6="http://schemas.microsoft.com/office/drawing/2016/5/12/chartex" xmlns:cx7="http://schemas.microsoft.com/office/drawing/2016/5/13/chartex" xmlns:cx8="http://schemas.microsoft.com/office/drawing/2016/5/14/chartex" xmlns:mc="http://schemas.openxmlformats.org/markup-compatibility/2006" xmlns:aink="http://schemas.microsoft.com/office/drawing/2016/ink" xmlns:o="urn:schemas-microsoft-com:office:office" xmlns:r="http://schemas.openxmlformats.org/officeDocument/2006/relationships" xmlns:m="http://schemas.openxmlformats.org/officeDocument/2006/math" xmlns:v="urn:schemas-microsoft-com:vml" xmlns:wp14="http://schemas.microsoft.com/office/word/2010/wordprocessingDrawing" xmlns:wp="http://schemas.openxmlformats.org/drawingml/2006/wordprocessingDrawing" xmlns:w10="urn:schemas-microsoft-com:office:word" xmlns:w="http://schemas.openxmlformats.org/wordprocessingml/2006/main" xmlns:w14="http://schemas.microsoft.com/office/word/2010/wordml" xmlns:w15="http://schemas.microsoft.com/office/word/2012/wordml" xmlns:w16se="http://schemas.microsoft.com/office/word/2015/wordml/symex" xmlns:wpg="http://schemas.microsoft.com/office/word/2010/wordprocessingGroup" xmlns:wpi="http://schemas.microsoft.com/office/word/2010/wordprocessingInk" xmlns:wne="http://schemas.microsoft.com/office/word/2006/wordml" xmlns:wps="http://schemas.microsoft.com/office/word/2010/wordprocessingShape" mc:Ignorable="w14 w15 w16se wp14">
+<w:ftr xmlns:wpc="http://schemas.microsoft.com/office/word/2010/wordprocessingCanvas" xmlns:mo="http://schemas.microsoft.com/office/mac/office/2008/main" xmlns:mc="http://schemas.openxmlformats.org/markup-compatibility/2006" xmlns:mv="urn:schemas-microsoft-com:mac:vml" xmlns:o="urn:schemas-microsoft-com:office:office" xmlns:r="http://schemas.openxmlformats.org/officeDocument/2006/relationships" xmlns:m="http://schemas.openxmlformats.org/officeDocument/2006/math" xmlns:v="urn:schemas-microsoft-com:vml" xmlns:wp14="http://schemas.microsoft.com/office/word/2010/wordprocessingDrawing" xmlns:wp="http://schemas.openxmlformats.org/drawingml/2006/wordprocessingDrawing" xmlns:w10="urn:schemas-microsoft-com:office:word" xmlns:w="http://schemas.openxmlformats.org/wordprocessingml/2006/main" xmlns:w14="http://schemas.microsoft.com/office/word/2010/wordml" xmlns:w15="http://schemas.microsoft.com/office/word/2012/wordml" xmlns:wpg="http://schemas.microsoft.com/office/word/2010/wordprocessingGroup" xmlns:wpi="http://schemas.microsoft.com/office/word/2010/wordprocessingInk" xmlns:wne="http://schemas.microsoft.com/office/word/2006/wordml" xmlns:wps="http://schemas.microsoft.com/office/word/2010/wordprocessingShape" mc:Ignorable="w14 w15 wp14">
   <w:sdt>
     <w:sdtPr>
       <w:id w:val="-2111117034"/>
@@ -7323,7 +7414,7 @@
         <w:sdtContent>
           <w:p>
             <w:pPr>
-              <w:pStyle w:val="a5"/>
+              <w:pStyle w:val="Footer"/>
               <w:jc w:val="center"/>
             </w:pPr>
             <w:r>
@@ -7363,7 +7454,7 @@
                 <w:bCs/>
                 <w:noProof/>
               </w:rPr>
-              <w:t>12</w:t>
+              <w:t>3</w:t>
             </w:r>
             <w:r>
               <w:rPr>
@@ -7429,14 +7520,14 @@
   </w:sdt>
   <w:p>
     <w:pPr>
-      <w:pStyle w:val="a5"/>
+      <w:pStyle w:val="Footer"/>
     </w:pPr>
   </w:p>
 </w:ftr>
 </file>
 
 <file path=word/footnotes.xml><?xml version="1.0" encoding="utf-8"?>
-<w:footnotes xmlns:wpc="http://schemas.microsoft.com/office/word/2010/wordprocessingCanvas" xmlns:cx="http://schemas.microsoft.com/office/drawing/2014/chartex" xmlns:cx1="http://schemas.microsoft.com/office/drawing/2015/9/8/chartex" xmlns:cx2="http://schemas.microsoft.com/office/drawing/2015/10/21/chartex" xmlns:cx3="http://schemas.microsoft.com/office/drawing/2016/5/9/chartex" xmlns:cx4="http://schemas.microsoft.com/office/drawing/2016/5/10/chartex" xmlns:cx5="http://schemas.microsoft.com/office/drawing/2016/5/11/chartex" xmlns:cx6="http://schemas.microsoft.com/office/drawing/2016/5/12/chartex" xmlns:cx7="http://schemas.microsoft.com/office/drawing/2016/5/13/chartex" xmlns:cx8="http://schemas.microsoft.com/office/drawing/2016/5/14/chartex" xmlns:mc="http://schemas.openxmlformats.org/markup-compatibility/2006" xmlns:aink="http://schemas.microsoft.com/office/drawing/2016/ink" xmlns:o="urn:schemas-microsoft-com:office:office" xmlns:r="http://schemas.openxmlformats.org/officeDocument/2006/relationships" xmlns:m="http://schemas.openxmlformats.org/officeDocument/2006/math" xmlns:v="urn:schemas-microsoft-com:vml" xmlns:wp14="http://schemas.microsoft.com/office/word/2010/wordprocessingDrawing" xmlns:wp="http://schemas.openxmlformats.org/drawingml/2006/wordprocessingDrawing" xmlns:w10="urn:schemas-microsoft-com:office:word" xmlns:w="http://schemas.openxmlformats.org/wordprocessingml/2006/main" xmlns:w14="http://schemas.microsoft.com/office/word/2010/wordml" xmlns:w15="http://schemas.microsoft.com/office/word/2012/wordml" xmlns:w16se="http://schemas.microsoft.com/office/word/2015/wordml/symex" xmlns:wpg="http://schemas.microsoft.com/office/word/2010/wordprocessingGroup" xmlns:wpi="http://schemas.microsoft.com/office/word/2010/wordprocessingInk" xmlns:wne="http://schemas.microsoft.com/office/word/2006/wordml" xmlns:wps="http://schemas.microsoft.com/office/word/2010/wordprocessingShape" mc:Ignorable="w14 w15 w16se wp14">
+<w:footnotes xmlns:wpc="http://schemas.microsoft.com/office/word/2010/wordprocessingCanvas" xmlns:mo="http://schemas.microsoft.com/office/mac/office/2008/main" xmlns:mc="http://schemas.openxmlformats.org/markup-compatibility/2006" xmlns:mv="urn:schemas-microsoft-com:mac:vml" xmlns:o="urn:schemas-microsoft-com:office:office" xmlns:r="http://schemas.openxmlformats.org/officeDocument/2006/relationships" xmlns:m="http://schemas.openxmlformats.org/officeDocument/2006/math" xmlns:v="urn:schemas-microsoft-com:vml" xmlns:wp14="http://schemas.microsoft.com/office/word/2010/wordprocessingDrawing" xmlns:wp="http://schemas.openxmlformats.org/drawingml/2006/wordprocessingDrawing" xmlns:w10="urn:schemas-microsoft-com:office:word" xmlns:w="http://schemas.openxmlformats.org/wordprocessingml/2006/main" xmlns:w14="http://schemas.microsoft.com/office/word/2010/wordml" xmlns:w15="http://schemas.microsoft.com/office/word/2012/wordml" xmlns:wpg="http://schemas.microsoft.com/office/word/2010/wordprocessingGroup" xmlns:wpi="http://schemas.microsoft.com/office/word/2010/wordprocessingInk" xmlns:wne="http://schemas.microsoft.com/office/word/2006/wordml" xmlns:wps="http://schemas.microsoft.com/office/word/2010/wordprocessingShape" mc:Ignorable="w14 w15 wp14">
   <w:footnote w:type="separator" w:id="-1">
     <w:p>
       <w:r>
@@ -7455,10 +7546,10 @@
 </file>
 
 <file path=word/header1.xml><?xml version="1.0" encoding="utf-8"?>
-<w:hdr xmlns:wpc="http://schemas.microsoft.com/office/word/2010/wordprocessingCanvas" xmlns:cx="http://schemas.microsoft.com/office/drawing/2014/chartex" xmlns:cx1="http://schemas.microsoft.com/office/drawing/2015/9/8/chartex" xmlns:cx2="http://schemas.microsoft.com/office/drawing/2015/10/21/chartex" xmlns:cx3="http://schemas.microsoft.com/office/drawing/2016/5/9/chartex" xmlns:cx4="http://schemas.microsoft.com/office/drawing/2016/5/10/chartex" xmlns:cx5="http://schemas.microsoft.com/office/drawing/2016/5/11/chartex" xmlns:cx6="http://schemas.microsoft.com/office/drawing/2016/5/12/chartex" xmlns:cx7="http://schemas.microsoft.com/office/drawing/2016/5/13/chartex" xmlns:cx8="http://schemas.microsoft.com/office/drawing/2016/5/14/chartex" xmlns:mc="http://schemas.openxmlformats.org/markup-compatibility/2006" xmlns:aink="http://schemas.microsoft.com/office/drawing/2016/ink" xmlns:o="urn:schemas-microsoft-com:office:office" xmlns:r="http://schemas.openxmlformats.org/officeDocument/2006/relationships" xmlns:m="http://schemas.openxmlformats.org/officeDocument/2006/math" xmlns:v="urn:schemas-microsoft-com:vml" xmlns:wp14="http://schemas.microsoft.com/office/word/2010/wordprocessingDrawing" xmlns:wp="http://schemas.openxmlformats.org/drawingml/2006/wordprocessingDrawing" xmlns:w10="urn:schemas-microsoft-com:office:word" xmlns:w="http://schemas.openxmlformats.org/wordprocessingml/2006/main" xmlns:w14="http://schemas.microsoft.com/office/word/2010/wordml" xmlns:w15="http://schemas.microsoft.com/office/word/2012/wordml" xmlns:w16se="http://schemas.microsoft.com/office/word/2015/wordml/symex" xmlns:wpg="http://schemas.microsoft.com/office/word/2010/wordprocessingGroup" xmlns:wpi="http://schemas.microsoft.com/office/word/2010/wordprocessingInk" xmlns:wne="http://schemas.microsoft.com/office/word/2006/wordml" xmlns:wps="http://schemas.microsoft.com/office/word/2010/wordprocessingShape" mc:Ignorable="w14 w15 w16se wp14">
+<w:hdr xmlns:wpc="http://schemas.microsoft.com/office/word/2010/wordprocessingCanvas" xmlns:mo="http://schemas.microsoft.com/office/mac/office/2008/main" xmlns:mc="http://schemas.openxmlformats.org/markup-compatibility/2006" xmlns:mv="urn:schemas-microsoft-com:mac:vml" xmlns:o="urn:schemas-microsoft-com:office:office" xmlns:r="http://schemas.openxmlformats.org/officeDocument/2006/relationships" xmlns:m="http://schemas.openxmlformats.org/officeDocument/2006/math" xmlns:v="urn:schemas-microsoft-com:vml" xmlns:wp14="http://schemas.microsoft.com/office/word/2010/wordprocessingDrawing" xmlns:wp="http://schemas.openxmlformats.org/drawingml/2006/wordprocessingDrawing" xmlns:w10="urn:schemas-microsoft-com:office:word" xmlns:w="http://schemas.openxmlformats.org/wordprocessingml/2006/main" xmlns:w14="http://schemas.microsoft.com/office/word/2010/wordml" xmlns:w15="http://schemas.microsoft.com/office/word/2012/wordml" xmlns:wpg="http://schemas.microsoft.com/office/word/2010/wordprocessingGroup" xmlns:wpi="http://schemas.microsoft.com/office/word/2010/wordprocessingInk" xmlns:wne="http://schemas.microsoft.com/office/word/2006/wordml" xmlns:wps="http://schemas.microsoft.com/office/word/2010/wordprocessingShape" mc:Ignorable="w14 w15 wp14">
   <w:p>
     <w:pPr>
-      <w:pStyle w:val="a3"/>
+      <w:pStyle w:val="Header"/>
       <w:pBdr>
         <w:bottom w:val="none" w:sz="0" w:space="0" w:color="auto"/>
       </w:pBdr>
@@ -7468,8 +7559,8 @@
 </file>
 
 <file path=word/numbering.xml><?xml version="1.0" encoding="utf-8"?>
-<w:numbering xmlns:wpc="http://schemas.microsoft.com/office/word/2010/wordprocessingCanvas" xmlns:cx="http://schemas.microsoft.com/office/drawing/2014/chartex" xmlns:cx1="http://schemas.microsoft.com/office/drawing/2015/9/8/chartex" xmlns:cx2="http://schemas.microsoft.com/office/drawing/2015/10/21/chartex" xmlns:cx3="http://schemas.microsoft.com/office/drawing/2016/5/9/chartex" xmlns:cx4="http://schemas.microsoft.com/office/drawing/2016/5/10/chartex" xmlns:cx5="http://schemas.microsoft.com/office/drawing/2016/5/11/chartex" xmlns:cx6="http://schemas.microsoft.com/office/drawing/2016/5/12/chartex" xmlns:cx7="http://schemas.microsoft.com/office/drawing/2016/5/13/chartex" xmlns:cx8="http://schemas.microsoft.com/office/drawing/2016/5/14/chartex" xmlns:mc="http://schemas.openxmlformats.org/markup-compatibility/2006" xmlns:aink="http://schemas.microsoft.com/office/drawing/2016/ink" xmlns:o="urn:schemas-microsoft-com:office:office" xmlns:r="http://schemas.openxmlformats.org/officeDocument/2006/relationships" xmlns:m="http://schemas.openxmlformats.org/officeDocument/2006/math" xmlns:v="urn:schemas-microsoft-com:vml" xmlns:wp14="http://schemas.microsoft.com/office/word/2010/wordprocessingDrawing" xmlns:wp="http://schemas.openxmlformats.org/drawingml/2006/wordprocessingDrawing" xmlns:w10="urn:schemas-microsoft-com:office:word" xmlns:w="http://schemas.openxmlformats.org/wordprocessingml/2006/main" xmlns:w14="http://schemas.microsoft.com/office/word/2010/wordml" xmlns:w15="http://schemas.microsoft.com/office/word/2012/wordml" xmlns:w16se="http://schemas.microsoft.com/office/word/2015/wordml/symex" xmlns:wpg="http://schemas.microsoft.com/office/word/2010/wordprocessingGroup" xmlns:wpi="http://schemas.microsoft.com/office/word/2010/wordprocessingInk" xmlns:wne="http://schemas.microsoft.com/office/word/2006/wordml" xmlns:wps="http://schemas.microsoft.com/office/word/2010/wordprocessingShape" mc:Ignorable="w14 w15 w16se wp14">
-  <w:abstractNum w:abstractNumId="0" w15:restartNumberingAfterBreak="0">
+<w:numbering xmlns:wpc="http://schemas.microsoft.com/office/word/2010/wordprocessingCanvas" xmlns:mo="http://schemas.microsoft.com/office/mac/office/2008/main" xmlns:mc="http://schemas.openxmlformats.org/markup-compatibility/2006" xmlns:mv="urn:schemas-microsoft-com:mac:vml" xmlns:o="urn:schemas-microsoft-com:office:office" xmlns:r="http://schemas.openxmlformats.org/officeDocument/2006/relationships" xmlns:m="http://schemas.openxmlformats.org/officeDocument/2006/math" xmlns:v="urn:schemas-microsoft-com:vml" xmlns:wp14="http://schemas.microsoft.com/office/word/2010/wordprocessingDrawing" xmlns:wp="http://schemas.openxmlformats.org/drawingml/2006/wordprocessingDrawing" xmlns:w10="urn:schemas-microsoft-com:office:word" xmlns:w="http://schemas.openxmlformats.org/wordprocessingml/2006/main" xmlns:w14="http://schemas.microsoft.com/office/word/2010/wordml" xmlns:w15="http://schemas.microsoft.com/office/word/2012/wordml" xmlns:wpg="http://schemas.microsoft.com/office/word/2010/wordprocessingGroup" xmlns:wpi="http://schemas.microsoft.com/office/word/2010/wordprocessingInk" xmlns:wne="http://schemas.microsoft.com/office/word/2006/wordml" xmlns:wps="http://schemas.microsoft.com/office/word/2010/wordprocessingShape" mc:Ignorable="w14 w15 wp14">
+  <w:abstractNum w:abstractNumId="0">
     <w:nsid w:val="15523131"/>
     <w:multiLevelType w:val="hybridMultilevel"/>
     <w:tmpl w:val="29226584"/>
@@ -7558,7 +7649,7 @@
       </w:pPr>
     </w:lvl>
   </w:abstractNum>
-  <w:abstractNum w:abstractNumId="1" w15:restartNumberingAfterBreak="0">
+  <w:abstractNum w:abstractNumId="1">
     <w:nsid w:val="3F8F2400"/>
     <w:multiLevelType w:val="hybridMultilevel"/>
     <w:tmpl w:val="3DEAB806"/>
@@ -7647,7 +7738,7 @@
       </w:pPr>
     </w:lvl>
   </w:abstractNum>
-  <w:abstractNum w:abstractNumId="2" w15:restartNumberingAfterBreak="0">
+  <w:abstractNum w:abstractNumId="2">
     <w:nsid w:val="4CE81FD5"/>
     <w:multiLevelType w:val="hybridMultilevel"/>
     <w:tmpl w:val="73389010"/>
@@ -7773,7 +7864,7 @@
 </file>
 
 <file path=word/styles.xml><?xml version="1.0" encoding="utf-8"?>
-<w:styles xmlns:mc="http://schemas.openxmlformats.org/markup-compatibility/2006" xmlns:r="http://schemas.openxmlformats.org/officeDocument/2006/relationships" xmlns:w="http://schemas.openxmlformats.org/wordprocessingml/2006/main" xmlns:w14="http://schemas.microsoft.com/office/word/2010/wordml" xmlns:w15="http://schemas.microsoft.com/office/word/2012/wordml" xmlns:w16se="http://schemas.microsoft.com/office/word/2015/wordml/symex" mc:Ignorable="w14 w15 w16se">
+<w:styles xmlns:mc="http://schemas.openxmlformats.org/markup-compatibility/2006" xmlns:r="http://schemas.openxmlformats.org/officeDocument/2006/relationships" xmlns:w="http://schemas.openxmlformats.org/wordprocessingml/2006/main" xmlns:w14="http://schemas.microsoft.com/office/word/2010/wordml" xmlns:w15="http://schemas.microsoft.com/office/word/2012/wordml" mc:Ignorable="w14 w15">
   <w:docDefaults>
     <w:rPrDefault>
       <w:rPr>
@@ -7789,7 +7880,7 @@
       </w:pPr>
     </w:pPrDefault>
   </w:docDefaults>
-  <w:latentStyles w:defLockedState="0" w:defUIPriority="99" w:defSemiHidden="0" w:defUnhideWhenUsed="0" w:defQFormat="0" w:count="374">
+  <w:latentStyles w:defLockedState="0" w:defUIPriority="99" w:defSemiHidden="0" w:defUnhideWhenUsed="0" w:defQFormat="0" w:count="380">
     <w:lsdException w:name="Normal" w:uiPriority="0" w:qFormat="1"/>
     <w:lsdException w:name="heading 1" w:uiPriority="9" w:qFormat="1"/>
     <w:lsdException w:name="heading 2" w:semiHidden="1" w:uiPriority="9" w:unhideWhenUsed="1" w:qFormat="1"/>
@@ -8161,11 +8252,8 @@
     <w:lsdException w:name="List Table 5 Dark Accent 6" w:uiPriority="50"/>
     <w:lsdException w:name="List Table 6 Colorful Accent 6" w:uiPriority="51"/>
     <w:lsdException w:name="List Table 7 Colorful Accent 6" w:uiPriority="52"/>
-    <w:lsdException w:name="Mention" w:semiHidden="1" w:unhideWhenUsed="1"/>
-    <w:lsdException w:name="Smart Hyperlink" w:semiHidden="1" w:unhideWhenUsed="1"/>
-    <w:lsdException w:name="Hashtag" w:semiHidden="1" w:unhideWhenUsed="1"/>
   </w:latentStyles>
-  <w:style w:type="paragraph" w:default="1" w:styleId="a">
+  <w:style w:type="paragraph" w:default="1" w:styleId="Normal">
     <w:name w:val="Normal"/>
     <w:qFormat/>
     <w:rsid w:val="005178A4"/>
@@ -8181,11 +8269,11 @@
       <w:szCs w:val="20"/>
     </w:rPr>
   </w:style>
-  <w:style w:type="paragraph" w:styleId="1">
+  <w:style w:type="paragraph" w:styleId="Heading1">
     <w:name w:val="heading 1"/>
-    <w:basedOn w:val="a"/>
-    <w:next w:val="a"/>
-    <w:link w:val="10"/>
+    <w:basedOn w:val="Normal"/>
+    <w:next w:val="Normal"/>
+    <w:link w:val="Heading1Char"/>
     <w:uiPriority w:val="9"/>
     <w:qFormat/>
     <w:rsid w:val="00DF51BB"/>
@@ -8202,13 +8290,13 @@
       <w:szCs w:val="32"/>
     </w:rPr>
   </w:style>
-  <w:style w:type="character" w:default="1" w:styleId="a0">
+  <w:style w:type="character" w:default="1" w:styleId="DefaultParagraphFont">
     <w:name w:val="Default Paragraph Font"/>
     <w:uiPriority w:val="1"/>
     <w:semiHidden/>
     <w:unhideWhenUsed/>
   </w:style>
-  <w:style w:type="table" w:default="1" w:styleId="a1">
+  <w:style w:type="table" w:default="1" w:styleId="TableNormal">
     <w:name w:val="Normal Table"/>
     <w:uiPriority w:val="99"/>
     <w:semiHidden/>
@@ -8223,16 +8311,16 @@
       </w:tblCellMar>
     </w:tblPr>
   </w:style>
-  <w:style w:type="numbering" w:default="1" w:styleId="a2">
+  <w:style w:type="numbering" w:default="1" w:styleId="NoList">
     <w:name w:val="No List"/>
     <w:uiPriority w:val="99"/>
     <w:semiHidden/>
     <w:unhideWhenUsed/>
   </w:style>
-  <w:style w:type="paragraph" w:styleId="a3">
+  <w:style w:type="paragraph" w:styleId="Header">
     <w:name w:val="header"/>
-    <w:basedOn w:val="a"/>
-    <w:link w:val="11"/>
+    <w:basedOn w:val="Normal"/>
+    <w:link w:val="HeaderChar"/>
     <w:rsid w:val="005178A4"/>
     <w:pPr>
       <w:pBdr>
@@ -8250,9 +8338,9 @@
       <w:szCs w:val="18"/>
     </w:rPr>
   </w:style>
-  <w:style w:type="character" w:customStyle="1" w:styleId="a4">
+  <w:style w:type="character" w:customStyle="1" w:styleId="a">
     <w:name w:val="页眉 字符"/>
-    <w:basedOn w:val="a0"/>
+    <w:basedOn w:val="DefaultParagraphFont"/>
     <w:uiPriority w:val="99"/>
     <w:semiHidden/>
     <w:rsid w:val="005178A4"/>
@@ -8263,9 +8351,9 @@
       <w:szCs w:val="20"/>
     </w:rPr>
   </w:style>
-  <w:style w:type="character" w:customStyle="1" w:styleId="11">
-    <w:name w:val="页眉 字符1"/>
-    <w:link w:val="a3"/>
+  <w:style w:type="character" w:customStyle="1" w:styleId="HeaderChar">
+    <w:name w:val="Header Char"/>
+    <w:link w:val="Header"/>
     <w:rsid w:val="005178A4"/>
     <w:rPr>
       <w:rFonts w:ascii="Times New Roman" w:eastAsia="宋体" w:hAnsi="Times New Roman" w:cs="Times New Roman"/>
@@ -8274,10 +8362,10 @@
       <w:szCs w:val="18"/>
     </w:rPr>
   </w:style>
-  <w:style w:type="paragraph" w:styleId="a5">
+  <w:style w:type="paragraph" w:styleId="Footer">
     <w:name w:val="footer"/>
-    <w:basedOn w:val="a"/>
-    <w:link w:val="12"/>
+    <w:basedOn w:val="Normal"/>
+    <w:link w:val="FooterChar"/>
     <w:uiPriority w:val="99"/>
     <w:rsid w:val="005178A4"/>
     <w:pPr>
@@ -8293,9 +8381,9 @@
       <w:szCs w:val="18"/>
     </w:rPr>
   </w:style>
-  <w:style w:type="character" w:customStyle="1" w:styleId="a6">
+  <w:style w:type="character" w:customStyle="1" w:styleId="a0">
     <w:name w:val="页脚 字符"/>
-    <w:basedOn w:val="a0"/>
+    <w:basedOn w:val="DefaultParagraphFont"/>
     <w:uiPriority w:val="99"/>
     <w:rsid w:val="005178A4"/>
     <w:rPr>
@@ -8305,9 +8393,9 @@
       <w:szCs w:val="20"/>
     </w:rPr>
   </w:style>
-  <w:style w:type="character" w:customStyle="1" w:styleId="12">
-    <w:name w:val="页脚 字符1"/>
-    <w:link w:val="a5"/>
+  <w:style w:type="character" w:customStyle="1" w:styleId="FooterChar">
+    <w:name w:val="Footer Char"/>
+    <w:link w:val="Footer"/>
     <w:rsid w:val="005178A4"/>
     <w:rPr>
       <w:rFonts w:ascii="Times New Roman" w:eastAsia="宋体" w:hAnsi="Times New Roman" w:cs="Times New Roman"/>
@@ -8316,15 +8404,15 @@
       <w:szCs w:val="18"/>
     </w:rPr>
   </w:style>
-  <w:style w:type="character" w:styleId="a7">
+  <w:style w:type="character" w:styleId="PageNumber">
     <w:name w:val="page number"/>
-    <w:basedOn w:val="a0"/>
+    <w:basedOn w:val="DefaultParagraphFont"/>
     <w:rsid w:val="005178A4"/>
   </w:style>
-  <w:style w:type="character" w:customStyle="1" w:styleId="10">
-    <w:name w:val="标题 1 字符"/>
-    <w:basedOn w:val="a0"/>
-    <w:link w:val="1"/>
+  <w:style w:type="character" w:customStyle="1" w:styleId="Heading1Char">
+    <w:name w:val="Heading 1 Char"/>
+    <w:basedOn w:val="DefaultParagraphFont"/>
+    <w:link w:val="Heading1"/>
     <w:uiPriority w:val="9"/>
     <w:rsid w:val="00DF51BB"/>
     <w:rPr>
@@ -8334,7 +8422,7 @@
       <w:szCs w:val="32"/>
     </w:rPr>
   </w:style>
-  <w:style w:type="paragraph" w:styleId="a8">
+  <w:style w:type="paragraph" w:styleId="NoSpacing">
     <w:name w:val="No Spacing"/>
     <w:aliases w:val="正文(以此为准)"/>
     <w:uiPriority w:val="1"/>
@@ -8352,9 +8440,9 @@
       <w:szCs w:val="20"/>
     </w:rPr>
   </w:style>
-  <w:style w:type="paragraph" w:styleId="a9">
+  <w:style w:type="paragraph" w:styleId="ListParagraph">
     <w:name w:val="List Paragraph"/>
-    <w:basedOn w:val="a"/>
+    <w:basedOn w:val="Normal"/>
     <w:uiPriority w:val="34"/>
     <w:qFormat/>
     <w:rsid w:val="00691BB1"/>
@@ -8367,6 +8455,33 @@
     <w:rPr>
       <w:rFonts w:asciiTheme="minorHAnsi" w:eastAsiaTheme="minorEastAsia" w:hAnsiTheme="minorHAnsi" w:cstheme="minorBidi"/>
       <w:kern w:val="0"/>
+      <w:sz w:val="24"/>
+      <w:szCs w:val="24"/>
+    </w:rPr>
+  </w:style>
+  <w:style w:type="paragraph" w:styleId="DocumentMap">
+    <w:name w:val="Document Map"/>
+    <w:basedOn w:val="Normal"/>
+    <w:link w:val="DocumentMapChar"/>
+    <w:uiPriority w:val="99"/>
+    <w:semiHidden/>
+    <w:unhideWhenUsed/>
+    <w:rsid w:val="00E035DA"/>
+    <w:rPr>
+      <w:sz w:val="24"/>
+      <w:szCs w:val="24"/>
+    </w:rPr>
+  </w:style>
+  <w:style w:type="character" w:customStyle="1" w:styleId="DocumentMapChar">
+    <w:name w:val="Document Map Char"/>
+    <w:basedOn w:val="DefaultParagraphFont"/>
+    <w:link w:val="DocumentMap"/>
+    <w:uiPriority w:val="99"/>
+    <w:semiHidden/>
+    <w:rsid w:val="00E035DA"/>
+    <w:rPr>
+      <w:rFonts w:ascii="Times New Roman" w:eastAsia="宋体" w:hAnsi="Times New Roman" w:cs="Times New Roman"/>
+      <w:kern w:val="2"/>
       <w:sz w:val="24"/>
       <w:szCs w:val="24"/>
     </w:rPr>
@@ -8640,7 +8755,7 @@
 </file>
 
 <file path=customXml/itemProps1.xml><?xml version="1.0" encoding="utf-8"?>
-<ds:datastoreItem xmlns:ds="http://schemas.openxmlformats.org/officeDocument/2006/customXml" ds:itemID="{1FFDE5F7-AEF8-4C0D-89EA-0BE08F38A1CC}">
+<ds:datastoreItem xmlns:ds="http://schemas.openxmlformats.org/officeDocument/2006/customXml" ds:itemID="{8C9D6AF9-7FD2-DD46-9A3C-A092863DE4F2}">
   <ds:schemaRefs>
     <ds:schemaRef ds:uri="http://schemas.openxmlformats.org/officeDocument/2006/bibliography"/>
   </ds:schemaRefs>

--- a/FinalPaper/外文文献翻译.docx
+++ b/FinalPaper/外文文献翻译.docx
@@ -1439,15 +1439,7 @@
         <w:rPr>
           <w:rFonts w:hint="eastAsia"/>
         </w:rPr>
-        <w:t>所以，我们得处理这个令人讨厌的，现实存在的噪声。在这个引导的实验中这意味着我们需要处理空气，不完美的照相机甚至是非理想弹簧产生的摩擦力。噪声弄脏了我们的数据集，进一步混淆了动力学。这个引导的实验是我们每一天在实验中都会遇到的挑战。记住这个，我们将更进一步探讨抽象的概念，希望本文结束时，我们能对如何只用主成分分</w:t>
-      </w:r>
-      <w:bookmarkStart w:id="0" w:name="_GoBack"/>
-      <w:bookmarkEnd w:id="0"/>
-      <w:r>
-        <w:rPr>
-          <w:rFonts w:hint="eastAsia"/>
-        </w:rPr>
-        <w:t>析，系统获取</w:t>
+        <w:t>所以，我们得处理这个令人讨厌的，现实存在的噪声。在这个引导的实验中这意味着我们需要处理空气，不完美的照相机甚至是非理想弹簧产生的摩擦力。噪声弄脏了我们的数据集，进一步混淆了动力学。这个引导的实验是我们每一天在实验中都会遇到的挑战。记住这个，我们将更进一步探讨抽象的概念，希望本文结束时，我们能对如何只用主成分分析，系统获取</w:t>
       </w:r>
       <w:r>
         <w:rPr>
@@ -7222,9 +7214,9 @@
           <w:noProof/>
         </w:rPr>
         <w:drawing>
-          <wp:inline distT="0" distB="0" distL="0" distR="0" wp14:anchorId="0419BE22" wp14:editId="6A9FDD84">
-            <wp:extent cx="1843636" cy="1981735"/>
-            <wp:effectExtent l="0" t="0" r="10795" b="0"/>
+          <wp:inline distT="0" distB="0" distL="0" distR="0" wp14:anchorId="0419BE22" wp14:editId="24992C10">
+            <wp:extent cx="1389625" cy="1493715"/>
+            <wp:effectExtent l="0" t="0" r="7620" b="5080"/>
             <wp:docPr id="18" name="Picture 18"/>
             <wp:cNvGraphicFramePr>
               <a:graphicFrameLocks xmlns:a="http://schemas.openxmlformats.org/drawingml/2006/main" noChangeAspect="1"/>
@@ -7245,7 +7237,7 @@
                   <pic:spPr>
                     <a:xfrm>
                       <a:off x="0" y="0"/>
-                      <a:ext cx="1865668" cy="2005417"/>
+                      <a:ext cx="1410458" cy="1516108"/>
                     </a:xfrm>
                     <a:prstGeom prst="rect">
                       <a:avLst/>
@@ -7266,7 +7258,15 @@
         <w:rPr>
           <w:rFonts w:hint="eastAsia"/>
         </w:rPr>
-        <w:t>主要到我们已经在最后一行定义了</w:t>
+        <w:t>注意</w:t>
+      </w:r>
+      <w:bookmarkStart w:id="0" w:name="_GoBack"/>
+      <w:bookmarkEnd w:id="0"/>
+      <w:r>
+        <w:rPr>
+          <w:rFonts w:hint="eastAsia"/>
+        </w:rPr>
+        <w:t>到我们已经在最后一行定义了</w:t>
       </w:r>
       <w:r>
         <w:rPr>
@@ -7284,9 +7284,6 @@
     <w:p>
       <w:pPr>
         <w:spacing w:line="480" w:lineRule="auto"/>
-        <w:rPr>
-          <w:rFonts w:hint="eastAsia"/>
-        </w:rPr>
       </w:pPr>
       <w:r>
         <w:rPr>
@@ -7454,7 +7451,7 @@
                 <w:bCs/>
                 <w:noProof/>
               </w:rPr>
-              <w:t>3</w:t>
+              <w:t>12</w:t>
             </w:r>
             <w:r>
               <w:rPr>
@@ -8755,7 +8752,7 @@
 </file>
 
 <file path=customXml/itemProps1.xml><?xml version="1.0" encoding="utf-8"?>
-<ds:datastoreItem xmlns:ds="http://schemas.openxmlformats.org/officeDocument/2006/customXml" ds:itemID="{8C9D6AF9-7FD2-DD46-9A3C-A092863DE4F2}">
+<ds:datastoreItem xmlns:ds="http://schemas.openxmlformats.org/officeDocument/2006/customXml" ds:itemID="{96474D09-C1D0-544D-B808-7345444EF267}">
   <ds:schemaRefs>
     <ds:schemaRef ds:uri="http://schemas.openxmlformats.org/officeDocument/2006/bibliography"/>
   </ds:schemaRefs>

--- a/FinalPaper/外文文献翻译.docx
+++ b/FinalPaper/外文文献翻译.docx
@@ -2844,28 +2844,13 @@
           <w:rFonts w:asciiTheme="minorEastAsia" w:hAnsiTheme="minorEastAsia" w:hint="eastAsia"/>
           <w:b/>
         </w:rPr>
-        <w:t xml:space="preserve">                                                           </w:t>
-      </w:r>
-      <w:proofErr w:type="gramStart"/>
-      <w:r>
-        <w:rPr>
-          <w:rFonts w:asciiTheme="minorEastAsia" w:hAnsiTheme="minorEastAsia" w:hint="eastAsia"/>
-          <w:b/>
-        </w:rPr>
-        <w:t xml:space="preserve">  </w:t>
-      </w:r>
-      <w:r>
-        <w:rPr>
-          <w:rFonts w:asciiTheme="minorEastAsia" w:hAnsiTheme="minorEastAsia" w:hint="eastAsia"/>
-        </w:rPr>
-        <w:t xml:space="preserve"> (</w:t>
-      </w:r>
-      <w:proofErr w:type="gramEnd"/>
-      <w:r>
-        <w:rPr>
-          <w:rFonts w:asciiTheme="minorEastAsia" w:hAnsiTheme="minorEastAsia" w:hint="eastAsia"/>
-        </w:rPr>
-        <w:t>1)</w:t>
+        <w:t xml:space="preserve">                                                             </w:t>
+      </w:r>
+      <w:r>
+        <w:rPr>
+          <w:rFonts w:asciiTheme="minorEastAsia" w:hAnsiTheme="minorEastAsia" w:hint="eastAsia"/>
+        </w:rPr>
+        <w:t xml:space="preserve"> (1)</w:t>
       </w:r>
     </w:p>
     <w:p>
@@ -3223,14 +3208,12 @@
         </w:rPr>
         <w:t>我们意识到</w:t>
       </w:r>
-      <w:proofErr w:type="spellStart"/>
       <w:r>
         <w:rPr>
           <w:rFonts w:asciiTheme="minorEastAsia" w:hAnsiTheme="minorEastAsia"/>
         </w:rPr>
         <w:t>yi</w:t>
       </w:r>
-      <w:proofErr w:type="spellEnd"/>
       <w:r>
         <w:rPr>
           <w:rFonts w:asciiTheme="minorEastAsia" w:hAnsiTheme="minorEastAsia" w:hint="eastAsia"/>
@@ -3261,14 +3244,12 @@
         </w:rPr>
         <w:t>中对应行向量的点积。换句话说，</w:t>
       </w:r>
-      <w:proofErr w:type="spellStart"/>
       <w:r>
         <w:rPr>
           <w:rFonts w:asciiTheme="minorEastAsia" w:hAnsiTheme="minorEastAsia" w:hint="eastAsia"/>
         </w:rPr>
         <w:t>yi</w:t>
       </w:r>
-      <w:proofErr w:type="spellEnd"/>
       <w:r>
         <w:rPr>
           <w:rFonts w:asciiTheme="minorEastAsia" w:hAnsiTheme="minorEastAsia" w:hint="eastAsia"/>
@@ -3312,14 +3293,12 @@
         </w:rPr>
         <w:t>行。这是因为</w:t>
       </w:r>
-      <w:proofErr w:type="spellStart"/>
       <w:r>
         <w:rPr>
           <w:rFonts w:asciiTheme="minorEastAsia" w:hAnsiTheme="minorEastAsia" w:hint="eastAsia"/>
         </w:rPr>
         <w:t>yi</w:t>
       </w:r>
-      <w:proofErr w:type="spellEnd"/>
       <w:r>
         <w:rPr>
           <w:rFonts w:asciiTheme="minorEastAsia" w:hAnsiTheme="minorEastAsia" w:hint="eastAsia"/>
@@ -5740,16 +5719,8 @@
         <w:rPr>
           <w:rFonts w:hint="eastAsia"/>
         </w:rPr>
-        <w:t>,</w:t>
-      </w:r>
-      <w:proofErr w:type="spellStart"/>
-      <w:r>
-        <w:rPr>
-          <w:rFonts w:hint="eastAsia"/>
-        </w:rPr>
-        <w:t>xm</w:t>
-      </w:r>
-      <w:proofErr w:type="spellEnd"/>
+        <w:t>,xm</w:t>
+      </w:r>
       <w:r>
         <w:rPr>
           <w:rFonts w:hint="eastAsia"/>
@@ -5867,14 +5838,12 @@
         </w:rPr>
         <w:t>的每一列对应了从一个特定实验的一些列度量，我们现在可以定义协方差矩阵</w:t>
       </w:r>
-      <w:proofErr w:type="spellStart"/>
       <w:r>
         <w:rPr>
           <w:rFonts w:hint="eastAsia"/>
         </w:rPr>
         <w:t>Cx</w:t>
       </w:r>
-      <w:proofErr w:type="spellEnd"/>
       <w:r>
         <w:rPr>
           <w:rFonts w:hint="eastAsia"/>
@@ -5944,19 +5913,11 @@
         </w:rPr>
         <w:t>考虑矩阵</w:t>
       </w:r>
-      <w:proofErr w:type="spellStart"/>
-      <w:r>
-        <w:rPr>
-          <w:rFonts w:hint="eastAsia"/>
-        </w:rPr>
-        <w:t>Cx</w:t>
-      </w:r>
-      <w:proofErr w:type="spellEnd"/>
-      <w:r>
-        <w:rPr>
-          <w:rFonts w:hint="eastAsia"/>
-        </w:rPr>
-        <w:t>=</w:t>
+      <w:r>
+        <w:rPr>
+          <w:rFonts w:hint="eastAsia"/>
+        </w:rPr>
+        <w:t>Cx=</w:t>
       </w:r>
       <m:oMath>
         <m:f>
@@ -6026,28 +5987,24 @@
         </w:rPr>
         <w:t>，其中</w:t>
       </w:r>
-      <w:proofErr w:type="spellStart"/>
       <w:r>
         <w:rPr>
           <w:rFonts w:hint="eastAsia"/>
         </w:rPr>
         <w:t>Cx</w:t>
       </w:r>
-      <w:proofErr w:type="spellEnd"/>
       <w:r>
         <w:rPr>
           <w:rFonts w:hint="eastAsia"/>
         </w:rPr>
         <w:t>的第</w:t>
       </w:r>
-      <w:proofErr w:type="spellStart"/>
       <w:r>
         <w:rPr>
           <w:rFonts w:hint="eastAsia"/>
         </w:rPr>
         <w:t>i</w:t>
       </w:r>
-      <w:proofErr w:type="spellEnd"/>
       <w:r>
         <w:rPr>
           <w:rFonts w:hint="eastAsia"/>
@@ -6066,14 +6023,12 @@
         </w:rPr>
         <w:t>列元素代表了向量中第</w:t>
       </w:r>
-      <w:proofErr w:type="spellStart"/>
       <w:r>
         <w:rPr>
           <w:rFonts w:hint="eastAsia"/>
         </w:rPr>
         <w:t>i</w:t>
       </w:r>
-      <w:proofErr w:type="spellEnd"/>
       <w:r>
         <w:rPr>
           <w:rFonts w:hint="eastAsia"/>
@@ -6092,14 +6047,12 @@
         </w:rPr>
         <w:t>种度量方式的点积。我们可以归纳</w:t>
       </w:r>
-      <w:proofErr w:type="spellStart"/>
       <w:r>
         <w:rPr>
           <w:rFonts w:hint="eastAsia"/>
         </w:rPr>
         <w:t>Cx</w:t>
       </w:r>
-      <w:proofErr w:type="spellEnd"/>
       <w:r>
         <w:rPr>
           <w:rFonts w:hint="eastAsia"/>
@@ -6116,14 +6069,12 @@
         </w:numPr>
         <w:spacing w:line="360" w:lineRule="auto"/>
       </w:pPr>
-      <w:proofErr w:type="spellStart"/>
       <w:r>
         <w:rPr>
           <w:rFonts w:hint="eastAsia"/>
         </w:rPr>
         <w:t>Cx</w:t>
       </w:r>
-      <w:proofErr w:type="spellEnd"/>
       <w:r>
         <w:rPr>
           <w:rFonts w:hint="eastAsia"/>
@@ -6152,14 +6103,12 @@
         </w:numPr>
         <w:spacing w:line="360" w:lineRule="auto"/>
       </w:pPr>
-      <w:proofErr w:type="spellStart"/>
       <w:r>
         <w:rPr>
           <w:rFonts w:hint="eastAsia"/>
         </w:rPr>
         <w:t>Cx</w:t>
       </w:r>
-      <w:proofErr w:type="spellEnd"/>
       <w:r>
         <w:rPr>
           <w:rFonts w:hint="eastAsia"/>
@@ -6176,14 +6125,12 @@
         </w:numPr>
         <w:spacing w:line="360" w:lineRule="auto"/>
       </w:pPr>
-      <w:proofErr w:type="spellStart"/>
       <w:r>
         <w:rPr>
           <w:rFonts w:hint="eastAsia"/>
         </w:rPr>
         <w:t>Cx</w:t>
       </w:r>
-      <w:proofErr w:type="spellEnd"/>
       <w:r>
         <w:rPr>
           <w:rFonts w:hint="eastAsia"/>
@@ -6195,14 +6142,12 @@
       <w:pPr>
         <w:spacing w:line="360" w:lineRule="auto"/>
       </w:pPr>
-      <w:proofErr w:type="spellStart"/>
       <w:r>
         <w:rPr>
           <w:rFonts w:hint="eastAsia"/>
         </w:rPr>
         <w:t>Cx</w:t>
       </w:r>
-      <w:proofErr w:type="spellEnd"/>
       <w:r>
         <w:rPr>
           <w:rFonts w:hint="eastAsia"/>
@@ -6252,14 +6197,12 @@
         </w:rPr>
         <w:t>假如我们已经可以操作</w:t>
       </w:r>
-      <w:proofErr w:type="spellStart"/>
       <w:r>
         <w:rPr>
           <w:rFonts w:hint="eastAsia"/>
         </w:rPr>
         <w:t>Cx</w:t>
       </w:r>
-      <w:proofErr w:type="spellEnd"/>
       <w:r>
         <w:rPr>
           <w:rFonts w:hint="eastAsia"/>
@@ -7260,66 +7203,1528 @@
         </w:rPr>
         <w:t>注意</w:t>
       </w:r>
+      <w:r>
+        <w:rPr>
+          <w:rFonts w:hint="eastAsia"/>
+        </w:rPr>
+        <w:t>到我们已经在最后一行定义了</w:t>
+      </w:r>
+      <w:r>
+        <w:rPr>
+          <w:rFonts w:hint="eastAsia"/>
+        </w:rPr>
+        <w:t>X</w:t>
+      </w:r>
+      <w:r>
+        <w:rPr>
+          <w:rFonts w:hint="eastAsia"/>
+        </w:rPr>
+        <w:t>的协方差矩阵。</w:t>
+      </w:r>
+    </w:p>
+    <w:p>
+      <w:pPr>
+        <w:spacing w:line="480" w:lineRule="auto"/>
+        <w:rPr>
+          <w:rFonts w:hint="eastAsia"/>
+        </w:rPr>
+      </w:pPr>
+      <w:r>
+        <w:rPr>
+          <w:rFonts w:hint="eastAsia"/>
+        </w:rPr>
+        <w:t>我们的计划是识别任何对称矩阵</w:t>
+      </w:r>
+      <w:r>
+        <w:rPr>
+          <w:rFonts w:hint="eastAsia"/>
+        </w:rPr>
+        <w:t>A</w:t>
+      </w:r>
+      <w:r>
+        <w:rPr>
+          <w:rFonts w:hint="eastAsia"/>
+        </w:rPr>
+        <w:t>，其由一个对角阵的</w:t>
+      </w:r>
+      <w:r>
+        <w:rPr>
+          <w:rFonts w:hint="eastAsia"/>
+        </w:rPr>
+        <w:t>特征向量</w:t>
+      </w:r>
+      <w:r>
+        <w:rPr>
+          <w:rFonts w:hint="eastAsia"/>
+        </w:rPr>
+        <w:t>对角化的，对于</w:t>
+      </w:r>
+      <w:r>
+        <w:rPr>
+          <w:rFonts w:hint="eastAsia"/>
+        </w:rPr>
+        <w:t>对称矩阵</w:t>
+      </w:r>
+      <w:r>
+        <w:rPr>
+          <w:rFonts w:hint="eastAsia"/>
+        </w:rPr>
+        <w:t>A</w:t>
+      </w:r>
+      <w:r>
+        <w:rPr>
+          <w:rFonts w:hint="eastAsia"/>
+        </w:rPr>
+        <w:t>，</w:t>
+      </w:r>
+      <w:r>
+        <w:rPr>
+          <w:rFonts w:hint="eastAsia"/>
+        </w:rPr>
+        <w:t>从理论</w:t>
+      </w:r>
+      <w:r>
+        <w:rPr>
+          <w:rFonts w:hint="eastAsia"/>
+        </w:rPr>
+        <w:t>4</w:t>
+      </w:r>
+      <w:r>
+        <w:rPr>
+          <w:rFonts w:hint="eastAsia"/>
+        </w:rPr>
+        <w:t>可得</w:t>
+      </w:r>
+      <m:oMath>
+        <m:r>
+          <m:rPr>
+            <m:sty m:val="p"/>
+          </m:rPr>
+          <w:rPr>
+            <w:rFonts w:ascii="Cambria Math" w:hAnsi="Cambria Math"/>
+          </w:rPr>
+          <m:t>A=ED</m:t>
+        </m:r>
+        <m:sSup>
+          <m:sSupPr>
+            <m:ctrlPr>
+              <w:rPr>
+                <w:rFonts w:ascii="Cambria Math" w:hAnsi="Cambria Math"/>
+              </w:rPr>
+            </m:ctrlPr>
+          </m:sSupPr>
+          <m:e>
+            <m:r>
+              <w:rPr>
+                <w:rFonts w:ascii="Cambria Math" w:hAnsi="Cambria Math"/>
+              </w:rPr>
+              <m:t>E</m:t>
+            </m:r>
+          </m:e>
+          <m:sup>
+            <m:r>
+              <w:rPr>
+                <w:rFonts w:ascii="Cambria Math" w:hAnsi="Cambria Math"/>
+              </w:rPr>
+              <m:t>T</m:t>
+            </m:r>
+          </m:sup>
+        </m:sSup>
+      </m:oMath>
+      <w:r>
+        <w:rPr>
+          <w:rFonts w:hint="eastAsia"/>
+        </w:rPr>
+        <w:t>，其中</w:t>
+      </w:r>
+      <w:r>
+        <w:rPr>
+          <w:rFonts w:hint="eastAsia"/>
+        </w:rPr>
+        <w:t>D</w:t>
+      </w:r>
+      <w:r>
+        <w:rPr>
+          <w:rFonts w:hint="eastAsia"/>
+        </w:rPr>
+        <w:t>是一个对焦矩阵，</w:t>
+      </w:r>
+      <w:r>
+        <w:rPr>
+          <w:rFonts w:hint="eastAsia"/>
+        </w:rPr>
+        <w:t>E</w:t>
+      </w:r>
+      <w:r>
+        <w:rPr>
+          <w:rFonts w:hint="eastAsia"/>
+        </w:rPr>
+        <w:t>是</w:t>
+      </w:r>
+      <w:r>
+        <w:rPr>
+          <w:rFonts w:hint="eastAsia"/>
+        </w:rPr>
+        <w:t>根据</w:t>
+      </w:r>
+      <w:r>
+        <w:rPr>
+          <w:rFonts w:hint="eastAsia"/>
+        </w:rPr>
+        <w:t>A</w:t>
+      </w:r>
+      <w:r>
+        <w:rPr>
+          <w:rFonts w:hint="eastAsia"/>
+        </w:rPr>
+        <w:t>的列向量组成的</w:t>
+      </w:r>
+      <w:r>
+        <w:rPr>
+          <w:rFonts w:hint="eastAsia"/>
+        </w:rPr>
+        <w:t>特征向量。</w:t>
+      </w:r>
+    </w:p>
+    <w:p>
+      <w:pPr>
+        <w:spacing w:line="480" w:lineRule="auto"/>
+        <w:rPr>
+          <w:rFonts w:hint="eastAsia"/>
+        </w:rPr>
+      </w:pPr>
+      <w:r>
+        <w:rPr>
+          <w:rFonts w:hint="eastAsia"/>
+        </w:rPr>
+        <w:t>我们选择矩阵</w:t>
+      </w:r>
+      <w:r>
+        <w:rPr>
+          <w:rFonts w:hint="eastAsia"/>
+        </w:rPr>
+        <w:t>P</w:t>
+      </w:r>
+      <w:r>
+        <w:rPr>
+          <w:rFonts w:hint="eastAsia"/>
+        </w:rPr>
+        <w:t>，其每行</w:t>
+      </w:r>
+      <w:r>
+        <w:rPr>
+          <w:rFonts w:hint="eastAsia"/>
+        </w:rPr>
+        <w:t>pi</w:t>
+      </w:r>
+      <w:r>
+        <w:rPr>
+          <w:rFonts w:hint="eastAsia"/>
+        </w:rPr>
+        <w:t>代表了</w:t>
+      </w:r>
+      <m:oMath>
+        <m:f>
+          <m:fPr>
+            <m:ctrlPr>
+              <w:rPr>
+                <w:rFonts w:ascii="Cambria Math" w:hAnsi="Cambria Math"/>
+              </w:rPr>
+            </m:ctrlPr>
+          </m:fPr>
+          <m:num>
+            <m:r>
+              <w:rPr>
+                <w:rFonts w:ascii="Cambria Math" w:hAnsi="Cambria Math"/>
+              </w:rPr>
+              <m:t>1</m:t>
+            </m:r>
+          </m:num>
+          <m:den>
+            <m:r>
+              <w:rPr>
+                <w:rFonts w:ascii="Cambria Math" w:hAnsi="Cambria Math"/>
+              </w:rPr>
+              <m:t>n</m:t>
+            </m:r>
+          </m:den>
+        </m:f>
+        <m:r>
+          <w:rPr>
+            <w:rFonts w:ascii="Cambria Math" w:hAnsi="Cambria Math"/>
+          </w:rPr>
+          <m:t>X</m:t>
+        </m:r>
+        <m:sSup>
+          <m:sSupPr>
+            <m:ctrlPr>
+              <w:rPr>
+                <w:rFonts w:ascii="Cambria Math" w:hAnsi="Cambria Math"/>
+                <w:i/>
+              </w:rPr>
+            </m:ctrlPr>
+          </m:sSupPr>
+          <m:e>
+            <m:r>
+              <w:rPr>
+                <w:rFonts w:ascii="Cambria Math" w:hAnsi="Cambria Math"/>
+              </w:rPr>
+              <m:t>X</m:t>
+            </m:r>
+          </m:e>
+          <m:sup>
+            <m:r>
+              <w:rPr>
+                <w:rFonts w:ascii="Cambria Math" w:hAnsi="Cambria Math"/>
+              </w:rPr>
+              <m:t>T</m:t>
+            </m:r>
+          </m:sup>
+        </m:sSup>
+      </m:oMath>
+      <w:r>
+        <w:rPr>
+          <w:rFonts w:hint="eastAsia"/>
+        </w:rPr>
+        <w:t>的特征向量</w:t>
+      </w:r>
+      <w:r>
+        <w:rPr>
+          <w:rFonts w:hint="eastAsia"/>
+        </w:rPr>
+        <w:t>，通过这次选择，</w:t>
+      </w:r>
+      <w:r>
+        <w:rPr>
+          <w:rFonts w:hint="eastAsia"/>
+        </w:rPr>
+        <w:t>P=</w:t>
+      </w:r>
+      <m:oMath>
+        <m:sSup>
+          <m:sSupPr>
+            <m:ctrlPr>
+              <w:rPr>
+                <w:rFonts w:ascii="Cambria Math" w:hAnsi="Cambria Math"/>
+              </w:rPr>
+            </m:ctrlPr>
+          </m:sSupPr>
+          <m:e>
+            <m:r>
+              <w:rPr>
+                <w:rFonts w:ascii="Cambria Math" w:hAnsi="Cambria Math"/>
+              </w:rPr>
+              <m:t>E</m:t>
+            </m:r>
+          </m:e>
+          <m:sup>
+            <m:r>
+              <w:rPr>
+                <w:rFonts w:ascii="Cambria Math" w:hAnsi="Cambria Math"/>
+              </w:rPr>
+              <m:t>T</m:t>
+            </m:r>
+          </m:sup>
+        </m:sSup>
+      </m:oMath>
+      <w:r>
+        <w:rPr>
+          <w:rFonts w:hint="eastAsia"/>
+        </w:rPr>
+        <w:t>。</w:t>
+      </w:r>
+      <w:r>
+        <w:rPr>
+          <w:rFonts w:hint="eastAsia"/>
+        </w:rPr>
+        <w:t>有了该基础和</w:t>
+      </w:r>
+      <m:oMath>
+        <m:sSup>
+          <m:sSupPr>
+            <m:ctrlPr>
+              <w:rPr>
+                <w:rFonts w:ascii="Cambria Math" w:hAnsi="Cambria Math"/>
+              </w:rPr>
+            </m:ctrlPr>
+          </m:sSupPr>
+          <m:e>
+            <m:r>
+              <w:rPr>
+                <w:rFonts w:ascii="Cambria Math" w:hAnsi="Cambria Math" w:cs="Cambria Math"/>
+              </w:rPr>
+              <m:t>P</m:t>
+            </m:r>
+          </m:e>
+          <m:sup>
+            <m:r>
+              <w:rPr>
+                <w:rFonts w:ascii="Cambria Math" w:hAnsi="Cambria Math"/>
+              </w:rPr>
+              <m:t>-1</m:t>
+            </m:r>
+          </m:sup>
+        </m:sSup>
+        <m:r>
+          <w:rPr>
+            <w:rFonts w:ascii="Cambria Math" w:hAnsi="Cambria Math"/>
+          </w:rPr>
+          <m:t>=</m:t>
+        </m:r>
+        <m:sSup>
+          <m:sSupPr>
+            <m:ctrlPr>
+              <w:rPr>
+                <w:rFonts w:ascii="Cambria Math" w:hAnsi="Cambria Math"/>
+                <w:i/>
+              </w:rPr>
+            </m:ctrlPr>
+          </m:sSupPr>
+          <m:e>
+            <m:r>
+              <w:rPr>
+                <w:rFonts w:ascii="Cambria Math" w:hAnsi="Cambria Math"/>
+              </w:rPr>
+              <m:t>P</m:t>
+            </m:r>
+          </m:e>
+          <m:sup>
+            <m:r>
+              <w:rPr>
+                <w:rFonts w:ascii="Cambria Math" w:hAnsi="Cambria Math"/>
+              </w:rPr>
+              <m:t>T</m:t>
+            </m:r>
+          </m:sup>
+        </m:sSup>
+      </m:oMath>
+      <w:r>
+        <w:rPr>
+          <w:rFonts w:hint="eastAsia"/>
+        </w:rPr>
+        <w:t>，我们可以完成</w:t>
+      </w:r>
+      <m:oMath>
+        <m:sSub>
+          <m:sSubPr>
+            <m:ctrlPr>
+              <w:rPr>
+                <w:rFonts w:ascii="Cambria Math" w:hAnsi="Cambria Math"/>
+              </w:rPr>
+            </m:ctrlPr>
+          </m:sSubPr>
+          <m:e>
+            <m:r>
+              <w:rPr>
+                <w:rFonts w:ascii="Cambria Math" w:hAnsi="Cambria Math"/>
+              </w:rPr>
+              <m:t>C</m:t>
+            </m:r>
+          </m:e>
+          <m:sub>
+            <m:r>
+              <w:rPr>
+                <w:rFonts w:ascii="Cambria Math" w:hAnsi="Cambria Math"/>
+              </w:rPr>
+              <m:t>Y</m:t>
+            </m:r>
+          </m:sub>
+        </m:sSub>
+      </m:oMath>
+      <w:r>
+        <w:rPr>
+          <w:rFonts w:hint="eastAsia"/>
+        </w:rPr>
+        <w:t>。</w:t>
+      </w:r>
+    </w:p>
+    <w:p>
+      <w:pPr>
+        <w:spacing w:line="480" w:lineRule="auto"/>
+        <w:jc w:val="center"/>
+        <w:rPr>
+          <w:rFonts w:hint="eastAsia"/>
+        </w:rPr>
+      </w:pPr>
+      <w:r>
+        <w:drawing>
+          <wp:inline distT="0" distB="0" distL="0" distR="0" wp14:anchorId="0B65A343" wp14:editId="4F41C833">
+            <wp:extent cx="1416001" cy="1232445"/>
+            <wp:effectExtent l="0" t="0" r="6985" b="12700"/>
+            <wp:docPr id="5" name="Picture 5"/>
+            <wp:cNvGraphicFramePr>
+              <a:graphicFrameLocks xmlns:a="http://schemas.openxmlformats.org/drawingml/2006/main" noChangeAspect="1"/>
+            </wp:cNvGraphicFramePr>
+            <a:graphic xmlns:a="http://schemas.openxmlformats.org/drawingml/2006/main">
+              <a:graphicData uri="http://schemas.openxmlformats.org/drawingml/2006/picture">
+                <pic:pic xmlns:pic="http://schemas.openxmlformats.org/drawingml/2006/picture">
+                  <pic:nvPicPr>
+                    <pic:cNvPr id="1" name=""/>
+                    <pic:cNvPicPr/>
+                  </pic:nvPicPr>
+                  <pic:blipFill>
+                    <a:blip r:embed="rId25"/>
+                    <a:stretch>
+                      <a:fillRect/>
+                    </a:stretch>
+                  </pic:blipFill>
+                  <pic:spPr>
+                    <a:xfrm>
+                      <a:off x="0" y="0"/>
+                      <a:ext cx="1444577" cy="1257317"/>
+                    </a:xfrm>
+                    <a:prstGeom prst="rect">
+                      <a:avLst/>
+                    </a:prstGeom>
+                  </pic:spPr>
+                </pic:pic>
+              </a:graphicData>
+            </a:graphic>
+          </wp:inline>
+        </w:drawing>
+      </w:r>
+    </w:p>
+    <w:p>
+      <w:pPr>
+        <w:spacing w:line="480" w:lineRule="auto"/>
+        <w:jc w:val="left"/>
+        <w:rPr>
+          <w:rFonts w:hint="eastAsia"/>
+        </w:rPr>
+      </w:pPr>
+      <w:r>
+        <w:rPr>
+          <w:rFonts w:hint="eastAsia"/>
+        </w:rPr>
+        <w:t>很明显</w:t>
+      </w:r>
+      <w:r>
+        <w:rPr>
+          <w:rFonts w:hint="eastAsia"/>
+        </w:rPr>
+        <w:t>P</w:t>
+      </w:r>
+      <w:r>
+        <w:rPr>
+          <w:rFonts w:hint="eastAsia"/>
+        </w:rPr>
+        <w:t>对角化了</w:t>
+      </w:r>
+      <m:oMath>
+        <m:sSub>
+          <m:sSubPr>
+            <m:ctrlPr>
+              <w:rPr>
+                <w:rFonts w:ascii="Cambria Math" w:hAnsi="Cambria Math"/>
+              </w:rPr>
+            </m:ctrlPr>
+          </m:sSubPr>
+          <m:e>
+            <m:r>
+              <w:rPr>
+                <w:rFonts w:ascii="Cambria Math" w:hAnsi="Cambria Math" w:cs="Cambria Math"/>
+              </w:rPr>
+              <m:t>C</m:t>
+            </m:r>
+          </m:e>
+          <m:sub>
+            <m:r>
+              <w:rPr>
+                <w:rFonts w:ascii="Cambria Math" w:hAnsi="Cambria Math" w:cs="Cambria Math"/>
+              </w:rPr>
+              <m:t>Y</m:t>
+            </m:r>
+          </m:sub>
+        </m:sSub>
+      </m:oMath>
+      <w:r>
+        <w:rPr>
+          <w:rFonts w:hint="eastAsia"/>
+        </w:rPr>
+        <w:t>，这就是</w:t>
+      </w:r>
+      <w:r>
+        <w:rPr>
+          <w:rFonts w:hint="eastAsia"/>
+        </w:rPr>
+        <w:t>PCA</w:t>
+      </w:r>
+      <w:r>
+        <w:rPr>
+          <w:rFonts w:hint="eastAsia"/>
+        </w:rPr>
+        <w:t>的目标</w:t>
+      </w:r>
+      <w:r>
+        <w:rPr>
+          <w:rFonts w:hint="eastAsia"/>
+        </w:rPr>
+        <w:t>。我们可以通过</w:t>
+      </w:r>
+      <w:r>
+        <w:rPr>
+          <w:rFonts w:hint="eastAsia"/>
+        </w:rPr>
+        <w:t>P</w:t>
+      </w:r>
+      <w:r>
+        <w:rPr>
+          <w:rFonts w:hint="eastAsia"/>
+        </w:rPr>
+        <w:t>和</w:t>
+      </w:r>
+      <m:oMath>
+        <m:sSub>
+          <m:sSubPr>
+            <m:ctrlPr>
+              <w:rPr>
+                <w:rFonts w:ascii="Cambria Math" w:hAnsi="Cambria Math"/>
+              </w:rPr>
+            </m:ctrlPr>
+          </m:sSubPr>
+          <m:e>
+            <m:r>
+              <w:rPr>
+                <w:rFonts w:ascii="Cambria Math" w:hAnsi="Cambria Math"/>
+              </w:rPr>
+              <m:t>C</m:t>
+            </m:r>
+          </m:e>
+          <m:sub>
+            <m:r>
+              <w:rPr>
+                <w:rFonts w:ascii="Cambria Math" w:hAnsi="Cambria Math"/>
+              </w:rPr>
+              <m:t>Y</m:t>
+            </m:r>
+          </m:sub>
+        </m:sSub>
+      </m:oMath>
+      <w:r>
+        <w:rPr>
+          <w:rFonts w:hint="eastAsia"/>
+        </w:rPr>
+        <w:t>来总结</w:t>
+      </w:r>
+      <w:r>
+        <w:rPr>
+          <w:rFonts w:hint="eastAsia"/>
+        </w:rPr>
+        <w:t>PCA</w:t>
+      </w:r>
+      <w:r>
+        <w:rPr>
+          <w:rFonts w:hint="eastAsia"/>
+        </w:rPr>
+        <w:t>的结果</w:t>
+      </w:r>
+      <w:r>
+        <w:rPr>
+          <w:rFonts w:hint="eastAsia"/>
+        </w:rPr>
+        <w:t>：</w:t>
+      </w:r>
+    </w:p>
+    <w:p>
+      <w:pPr>
+        <w:pStyle w:val="ListParagraph"/>
+        <w:numPr>
+          <w:ilvl w:val="0"/>
+          <w:numId w:val="1"/>
+        </w:numPr>
+        <w:spacing w:line="480" w:lineRule="auto"/>
+        <w:rPr>
+          <w:rFonts w:hint="eastAsia"/>
+        </w:rPr>
+      </w:pPr>
+      <w:r>
+        <w:rPr>
+          <w:rFonts w:hint="eastAsia"/>
+        </w:rPr>
+        <w:t>X</w:t>
+      </w:r>
+      <w:r>
+        <w:rPr>
+          <w:rFonts w:hint="eastAsia"/>
+        </w:rPr>
+        <w:t>的主成分是</w:t>
+      </w:r>
+      <m:oMath>
+        <m:sSub>
+          <m:sSubPr>
+            <m:ctrlPr>
+              <w:rPr>
+                <w:rFonts w:ascii="Cambria Math" w:hAnsi="Cambria Math"/>
+              </w:rPr>
+            </m:ctrlPr>
+          </m:sSubPr>
+          <m:e>
+            <m:r>
+              <w:rPr>
+                <w:rFonts w:ascii="Cambria Math" w:hAnsi="Cambria Math"/>
+              </w:rPr>
+              <m:t>C</m:t>
+            </m:r>
+          </m:e>
+          <m:sub>
+            <m:r>
+              <w:rPr>
+                <w:rFonts w:ascii="Cambria Math" w:hAnsi="Cambria Math"/>
+              </w:rPr>
+              <m:t>x</m:t>
+            </m:r>
+          </m:sub>
+        </m:sSub>
+        <m:r>
+          <w:rPr>
+            <w:rFonts w:ascii="Cambria Math" w:hAnsi="Cambria Math"/>
+          </w:rPr>
+          <m:t>=</m:t>
+        </m:r>
+        <m:f>
+          <m:fPr>
+            <m:ctrlPr>
+              <w:rPr>
+                <w:rFonts w:ascii="Cambria Math" w:hAnsi="Cambria Math"/>
+                <w:i/>
+              </w:rPr>
+            </m:ctrlPr>
+          </m:fPr>
+          <m:num>
+            <m:r>
+              <w:rPr>
+                <w:rFonts w:ascii="Cambria Math" w:hAnsi="Cambria Math"/>
+              </w:rPr>
+              <m:t>1</m:t>
+            </m:r>
+          </m:num>
+          <m:den>
+            <m:r>
+              <w:rPr>
+                <w:rFonts w:ascii="Cambria Math" w:hAnsi="Cambria Math"/>
+              </w:rPr>
+              <m:t>n</m:t>
+            </m:r>
+          </m:den>
+        </m:f>
+        <m:r>
+          <w:rPr>
+            <w:rFonts w:ascii="Cambria Math" w:hAnsi="Cambria Math"/>
+          </w:rPr>
+          <m:t>X</m:t>
+        </m:r>
+        <m:sSup>
+          <m:sSupPr>
+            <m:ctrlPr>
+              <w:rPr>
+                <w:rFonts w:ascii="Cambria Math" w:hAnsi="Cambria Math"/>
+                <w:i/>
+              </w:rPr>
+            </m:ctrlPr>
+          </m:sSupPr>
+          <m:e>
+            <m:r>
+              <w:rPr>
+                <w:rFonts w:ascii="Cambria Math" w:hAnsi="Cambria Math"/>
+              </w:rPr>
+              <m:t>X</m:t>
+            </m:r>
+          </m:e>
+          <m:sup>
+            <m:r>
+              <w:rPr>
+                <w:rFonts w:ascii="Cambria Math" w:hAnsi="Cambria Math"/>
+              </w:rPr>
+              <m:t>T</m:t>
+            </m:r>
+          </m:sup>
+        </m:sSup>
+      </m:oMath>
+      <w:r>
+        <w:rPr>
+          <w:rFonts w:hint="eastAsia"/>
+        </w:rPr>
+        <w:t>的</w:t>
+      </w:r>
+      <w:r>
+        <w:rPr>
+          <w:rFonts w:hint="eastAsia"/>
+        </w:rPr>
+        <w:t>特征向量。</w:t>
+      </w:r>
+    </w:p>
+    <w:p>
+      <w:pPr>
+        <w:pStyle w:val="ListParagraph"/>
+        <w:numPr>
+          <w:ilvl w:val="0"/>
+          <w:numId w:val="1"/>
+        </w:numPr>
+        <w:spacing w:line="480" w:lineRule="auto"/>
+        <w:rPr>
+          <w:rFonts w:hint="eastAsia"/>
+        </w:rPr>
+      </w:pPr>
+      <m:oMath>
+        <m:sSub>
+          <m:sSubPr>
+            <m:ctrlPr>
+              <w:rPr>
+                <w:rFonts w:ascii="Cambria Math" w:eastAsia="宋体" w:hAnsi="Cambria Math" w:cs="Times New Roman"/>
+                <w:kern w:val="2"/>
+                <w:sz w:val="21"/>
+                <w:szCs w:val="20"/>
+              </w:rPr>
+            </m:ctrlPr>
+          </m:sSubPr>
+          <m:e>
+            <m:r>
+              <w:rPr>
+                <w:rFonts w:ascii="Cambria Math" w:hAnsi="Cambria Math"/>
+              </w:rPr>
+              <m:t>C</m:t>
+            </m:r>
+          </m:e>
+          <m:sub>
+            <m:r>
+              <w:rPr>
+                <w:rFonts w:ascii="Cambria Math" w:hAnsi="Cambria Math"/>
+              </w:rPr>
+              <m:t>Y</m:t>
+            </m:r>
+          </m:sub>
+        </m:sSub>
+      </m:oMath>
+      <w:r>
+        <w:rPr>
+          <w:rFonts w:hint="eastAsia"/>
+          <w:kern w:val="2"/>
+          <w:sz w:val="21"/>
+          <w:szCs w:val="20"/>
+        </w:rPr>
+        <w:t>中的第</w:t>
+      </w:r>
+      <w:r>
+        <w:rPr>
+          <w:rFonts w:hint="eastAsia"/>
+          <w:kern w:val="2"/>
+          <w:sz w:val="21"/>
+          <w:szCs w:val="20"/>
+        </w:rPr>
+        <w:t>i</w:t>
+      </w:r>
+      <w:r>
+        <w:rPr>
+          <w:rFonts w:hint="eastAsia"/>
+          <w:kern w:val="2"/>
+          <w:sz w:val="21"/>
+          <w:szCs w:val="20"/>
+        </w:rPr>
+        <w:t>个对角值就是</w:t>
+      </w:r>
+      <w:r>
+        <w:rPr>
+          <w:rFonts w:hint="eastAsia"/>
+          <w:kern w:val="2"/>
+          <w:sz w:val="21"/>
+          <w:szCs w:val="20"/>
+        </w:rPr>
+        <w:t>X</w:t>
+      </w:r>
+      <w:r>
+        <w:rPr>
+          <w:rFonts w:hint="eastAsia"/>
+          <w:kern w:val="2"/>
+          <w:sz w:val="21"/>
+          <w:szCs w:val="20"/>
+        </w:rPr>
+        <w:t>和</w:t>
+      </w:r>
+      <w:r>
+        <w:rPr>
+          <w:rFonts w:hint="eastAsia"/>
+          <w:kern w:val="2"/>
+          <w:sz w:val="21"/>
+          <w:szCs w:val="20"/>
+        </w:rPr>
+        <w:t>pi</w:t>
+      </w:r>
+      <w:r>
+        <w:rPr>
+          <w:rFonts w:hint="eastAsia"/>
+          <w:kern w:val="2"/>
+          <w:sz w:val="21"/>
+          <w:szCs w:val="20"/>
+        </w:rPr>
+        <w:t>的方差。</w:t>
+      </w:r>
+    </w:p>
+    <w:p>
+      <w:pPr>
+        <w:spacing w:line="480" w:lineRule="auto"/>
+        <w:rPr>
+          <w:rFonts w:hint="eastAsia"/>
+        </w:rPr>
+      </w:pPr>
+      <w:r>
+        <w:rPr>
+          <w:rFonts w:hint="eastAsia"/>
+        </w:rPr>
+        <w:t>6</w:t>
+      </w:r>
+      <w:r>
+        <w:rPr>
+          <w:rFonts w:hint="eastAsia"/>
+        </w:rPr>
+        <w:t>．一个更通用的方法（使用</w:t>
+      </w:r>
+      <w:r>
+        <w:rPr>
+          <w:rFonts w:hint="eastAsia"/>
+        </w:rPr>
+        <w:t>SVD</w:t>
+      </w:r>
+      <w:r>
+        <w:rPr>
+          <w:rFonts w:hint="eastAsia"/>
+        </w:rPr>
+        <w:t>）</w:t>
+      </w:r>
+    </w:p>
+    <w:p>
+      <w:pPr>
+        <w:spacing w:line="480" w:lineRule="auto"/>
+        <w:rPr>
+          <w:rFonts w:hint="eastAsia"/>
+        </w:rPr>
+      </w:pPr>
+      <w:r>
+        <w:rPr>
+          <w:rFonts w:hint="eastAsia"/>
+        </w:rPr>
+        <w:t>对于理解基底的变化，</w:t>
+      </w:r>
+      <w:r>
+        <w:rPr>
+          <w:rFonts w:hint="eastAsia"/>
+        </w:rPr>
+        <w:t>SVD</w:t>
+      </w:r>
+      <w:r>
+        <w:rPr>
+          <w:rFonts w:hint="eastAsia"/>
+        </w:rPr>
+        <w:t>是一个更通用的方法</w:t>
+      </w:r>
+      <w:r>
+        <w:rPr>
+          <w:rFonts w:hint="eastAsia"/>
+        </w:rPr>
+        <w:t>。我们从得到分解开始，在接下来的部分中我们</w:t>
+      </w:r>
+      <w:r>
+        <w:rPr>
+          <w:rFonts w:hint="eastAsia"/>
+        </w:rPr>
+        <w:t>会解释这种分解，</w:t>
+      </w:r>
+      <w:r>
+        <w:rPr>
+          <w:rFonts w:hint="eastAsia"/>
+        </w:rPr>
+        <w:t>在最后的部分中我们会将这些结果与</w:t>
+      </w:r>
+      <w:r>
+        <w:rPr>
+          <w:rFonts w:hint="eastAsia"/>
+        </w:rPr>
+        <w:t>PCA</w:t>
+      </w:r>
+      <w:r>
+        <w:rPr>
+          <w:rFonts w:hint="eastAsia"/>
+        </w:rPr>
+        <w:t>关联起来</w:t>
+      </w:r>
+      <w:r>
+        <w:rPr>
+          <w:rFonts w:hint="eastAsia"/>
+        </w:rPr>
+        <w:t>。</w:t>
+      </w:r>
+    </w:p>
+    <w:p>
+      <w:pPr>
+        <w:spacing w:line="480" w:lineRule="auto"/>
+        <w:rPr>
+          <w:rFonts w:hint="eastAsia"/>
+        </w:rPr>
+      </w:pPr>
+      <w:r>
+        <w:rPr>
+          <w:rFonts w:hint="eastAsia"/>
+        </w:rPr>
+        <w:t>A</w:t>
+      </w:r>
+      <w:r>
+        <w:rPr>
+          <w:rFonts w:hint="eastAsia"/>
+        </w:rPr>
+        <w:t>．奇异值分解</w:t>
+      </w:r>
+    </w:p>
+    <w:p>
+      <w:pPr>
+        <w:spacing w:line="480" w:lineRule="auto"/>
+        <w:rPr>
+          <w:rFonts w:hint="eastAsia"/>
+        </w:rPr>
+      </w:pPr>
+      <w:r>
+        <w:rPr>
+          <w:rFonts w:hint="eastAsia"/>
+        </w:rPr>
+        <w:t>令</w:t>
+      </w:r>
+      <w:r>
+        <w:rPr>
+          <w:rFonts w:hint="eastAsia"/>
+        </w:rPr>
+        <w:t>X</w:t>
+      </w:r>
+      <w:r>
+        <w:rPr>
+          <w:rFonts w:hint="eastAsia"/>
+        </w:rPr>
+        <w:t>为一个任意的</w:t>
+      </w:r>
+      <w:r>
+        <w:rPr>
+          <w:rFonts w:hint="eastAsia"/>
+        </w:rPr>
+        <w:t>n*m</w:t>
+      </w:r>
+      <w:r>
+        <w:rPr>
+          <w:rFonts w:hint="eastAsia"/>
+        </w:rPr>
+        <w:t>的矩阵，</w:t>
+      </w:r>
+      <w:r>
+        <w:rPr>
+          <w:rFonts w:hint="eastAsia"/>
+        </w:rPr>
+        <w:t>且</w:t>
+      </w:r>
+      <m:oMath>
+        <m:sSup>
+          <m:sSupPr>
+            <m:ctrlPr>
+              <w:rPr>
+                <w:rFonts w:ascii="Cambria Math" w:hAnsi="Cambria Math"/>
+              </w:rPr>
+            </m:ctrlPr>
+          </m:sSupPr>
+          <m:e>
+            <m:r>
+              <w:rPr>
+                <w:rFonts w:ascii="Cambria Math" w:hAnsi="Cambria Math" w:cs="Cambria Math"/>
+              </w:rPr>
+              <m:t>X</m:t>
+            </m:r>
+          </m:e>
+          <m:sup>
+            <m:r>
+              <w:rPr>
+                <w:rFonts w:ascii="Cambria Math" w:hAnsi="Cambria Math"/>
+              </w:rPr>
+              <m:t>T</m:t>
+            </m:r>
+          </m:sup>
+        </m:sSup>
+        <m:r>
+          <w:rPr>
+            <w:rFonts w:ascii="Cambria Math" w:hAnsi="Cambria Math"/>
+          </w:rPr>
+          <m:t>X</m:t>
+        </m:r>
+      </m:oMath>
+      <w:r>
+        <w:rPr>
+          <w:rFonts w:hint="eastAsia"/>
+        </w:rPr>
+        <w:t>的秩为</w:t>
+      </w:r>
+      <w:r>
+        <w:rPr>
+          <w:rFonts w:hint="eastAsia"/>
+        </w:rPr>
+        <w:t>r</w:t>
+      </w:r>
+      <w:r>
+        <w:rPr>
+          <w:rFonts w:hint="eastAsia"/>
+        </w:rPr>
+        <w:t>，</w:t>
+      </w:r>
+      <w:r>
+        <w:rPr>
+          <w:rFonts w:hint="eastAsia"/>
+        </w:rPr>
+        <w:t>其为一个对称方阵</w:t>
+      </w:r>
+      <w:r>
+        <w:rPr>
+          <w:rFonts w:hint="eastAsia"/>
+        </w:rPr>
+        <w:t>，并定义如下性质：</w:t>
+      </w:r>
+    </w:p>
+    <w:p>
+      <w:pPr>
+        <w:pStyle w:val="ListParagraph"/>
+        <w:numPr>
+          <w:ilvl w:val="0"/>
+          <w:numId w:val="1"/>
+        </w:numPr>
+        <w:spacing w:line="480" w:lineRule="auto"/>
+        <w:rPr>
+          <w:rFonts w:hint="eastAsia"/>
+        </w:rPr>
+      </w:pPr>
+      <m:oMath>
+        <m:r>
+          <m:rPr>
+            <m:sty m:val="p"/>
+          </m:rPr>
+          <w:rPr>
+            <w:rFonts w:ascii="Cambria Math" w:hAnsi="Cambria Math"/>
+          </w:rPr>
+          <m:t>{</m:t>
+        </m:r>
+        <m:acc>
+          <m:accPr>
+            <m:ctrlPr>
+              <w:rPr>
+                <w:rFonts w:ascii="Cambria Math" w:hAnsi="Cambria Math"/>
+              </w:rPr>
+            </m:ctrlPr>
+          </m:accPr>
+          <m:e>
+            <m:sSub>
+              <m:sSubPr>
+                <m:ctrlPr>
+                  <w:rPr>
+                    <w:rFonts w:ascii="Cambria Math" w:hAnsi="Cambria Math"/>
+                    <w:i/>
+                  </w:rPr>
+                </m:ctrlPr>
+              </m:sSubPr>
+              <m:e>
+                <m:r>
+                  <w:rPr>
+                    <w:rFonts w:ascii="Cambria Math" w:hAnsi="Cambria Math"/>
+                  </w:rPr>
+                  <m:t>V</m:t>
+                </m:r>
+              </m:e>
+              <m:sub>
+                <m:r>
+                  <w:rPr>
+                    <w:rFonts w:ascii="Cambria Math" w:hAnsi="Cambria Math"/>
+                  </w:rPr>
+                  <m:t>1</m:t>
+                </m:r>
+              </m:sub>
+            </m:sSub>
+          </m:e>
+        </m:acc>
+        <m:r>
+          <m:rPr>
+            <m:sty m:val="p"/>
+          </m:rPr>
+          <w:rPr>
+            <w:rFonts w:ascii="Cambria Math" w:hAnsi="Cambria Math"/>
+          </w:rPr>
+          <m:t>，</m:t>
+        </m:r>
+        <m:acc>
+          <m:accPr>
+            <m:ctrlPr>
+              <w:rPr>
+                <w:rFonts w:ascii="Cambria Math" w:hAnsi="Cambria Math"/>
+              </w:rPr>
+            </m:ctrlPr>
+          </m:accPr>
+          <m:e>
+            <m:sSub>
+              <m:sSubPr>
+                <m:ctrlPr>
+                  <w:rPr>
+                    <w:rFonts w:ascii="Cambria Math" w:hAnsi="Cambria Math"/>
+                    <w:i/>
+                  </w:rPr>
+                </m:ctrlPr>
+              </m:sSubPr>
+              <m:e>
+                <m:r>
+                  <w:rPr>
+                    <w:rFonts w:ascii="Cambria Math" w:hAnsi="Cambria Math"/>
+                  </w:rPr>
+                  <m:t>V</m:t>
+                </m:r>
+              </m:e>
+              <m:sub>
+                <m:r>
+                  <w:rPr>
+                    <w:rFonts w:ascii="Cambria Math" w:hAnsi="Cambria Math"/>
+                  </w:rPr>
+                  <m:t>2</m:t>
+                </m:r>
+              </m:sub>
+            </m:sSub>
+          </m:e>
+        </m:acc>
+        <m:r>
+          <m:rPr>
+            <m:sty m:val="p"/>
+          </m:rPr>
+          <w:rPr>
+            <w:rFonts w:ascii="Cambria Math" w:hAnsi="Cambria Math"/>
+          </w:rPr>
+          <m:t>，</m:t>
+        </m:r>
+        <m:r>
+          <m:rPr>
+            <m:sty m:val="p"/>
+          </m:rPr>
+          <w:rPr>
+            <w:rFonts w:ascii="Cambria Math" w:hAnsi="Cambria Math"/>
+          </w:rPr>
+          <m:t>…,</m:t>
+        </m:r>
+        <m:acc>
+          <m:accPr>
+            <m:ctrlPr>
+              <w:rPr>
+                <w:rFonts w:ascii="Cambria Math" w:hAnsi="Cambria Math"/>
+              </w:rPr>
+            </m:ctrlPr>
+          </m:accPr>
+          <m:e>
+            <m:sSub>
+              <m:sSubPr>
+                <m:ctrlPr>
+                  <w:rPr>
+                    <w:rFonts w:ascii="Cambria Math" w:hAnsi="Cambria Math"/>
+                    <w:i/>
+                  </w:rPr>
+                </m:ctrlPr>
+              </m:sSubPr>
+              <m:e>
+                <m:r>
+                  <w:rPr>
+                    <w:rFonts w:ascii="Cambria Math" w:hAnsi="Cambria Math"/>
+                  </w:rPr>
+                  <m:t>V</m:t>
+                </m:r>
+              </m:e>
+              <m:sub>
+                <m:r>
+                  <w:rPr>
+                    <w:rFonts w:ascii="Cambria Math" w:hAnsi="Cambria Math"/>
+                  </w:rPr>
+                  <m:t>r</m:t>
+                </m:r>
+              </m:sub>
+            </m:sSub>
+          </m:e>
+        </m:acc>
+        <m:r>
+          <m:rPr>
+            <m:sty m:val="p"/>
+          </m:rPr>
+          <w:rPr>
+            <w:rFonts w:ascii="Cambria Math" w:hAnsi="Cambria Math"/>
+          </w:rPr>
+          <m:t>}</m:t>
+        </m:r>
+      </m:oMath>
+      <w:r>
+        <w:rPr>
+          <w:rFonts w:hint="eastAsia"/>
+        </w:rPr>
+        <w:t>是</w:t>
+      </w:r>
+      <w:r>
+        <w:rPr>
+          <w:rFonts w:hint="eastAsia"/>
+        </w:rPr>
+        <w:t>对称矩阵</w:t>
+      </w:r>
+      <m:oMath>
+        <m:sSup>
+          <m:sSupPr>
+            <m:ctrlPr>
+              <w:rPr>
+                <w:rFonts w:ascii="Cambria Math" w:hAnsi="Cambria Math"/>
+              </w:rPr>
+            </m:ctrlPr>
+          </m:sSupPr>
+          <m:e>
+            <m:r>
+              <w:rPr>
+                <w:rFonts w:ascii="Cambria Math" w:hAnsi="Cambria Math"/>
+              </w:rPr>
+              <m:t>X</m:t>
+            </m:r>
+          </m:e>
+          <m:sup>
+            <m:r>
+              <m:rPr>
+                <m:sty m:val="p"/>
+              </m:rPr>
+              <w:rPr>
+                <w:rFonts w:ascii="Cambria Math" w:hAnsi="Cambria Math"/>
+              </w:rPr>
+              <m:t>T</m:t>
+            </m:r>
+          </m:sup>
+        </m:sSup>
+        <m:r>
+          <m:rPr>
+            <m:sty m:val="p"/>
+          </m:rPr>
+          <w:rPr>
+            <w:rFonts w:ascii="Cambria Math" w:hAnsi="Cambria Math"/>
+          </w:rPr>
+          <m:t>X</m:t>
+        </m:r>
+      </m:oMath>
+      <w:r>
+        <w:rPr>
+          <w:rFonts w:hint="eastAsia"/>
+        </w:rPr>
+        <w:t>的</w:t>
+      </w:r>
+      <w:r>
+        <w:rPr>
+          <w:rFonts w:hint="eastAsia"/>
+        </w:rPr>
+        <w:t>一系列正交的</w:t>
+      </w:r>
+      <w:r>
+        <w:rPr>
+          <w:rFonts w:hint="eastAsia"/>
+        </w:rPr>
+        <w:t>m*1</w:t>
+      </w:r>
+      <w:r>
+        <w:rPr>
+          <w:rFonts w:hint="eastAsia"/>
+        </w:rPr>
+        <w:t>的特征向量</w:t>
+      </w:r>
+      <w:r>
+        <w:rPr>
+          <w:rFonts w:hint="eastAsia"/>
+        </w:rPr>
+        <w:t>，其对应特征值为</w:t>
+      </w:r>
+      <m:oMath>
+        <m:r>
+          <m:rPr>
+            <m:sty m:val="p"/>
+          </m:rPr>
+          <w:rPr>
+            <w:rFonts w:ascii="Cambria Math" w:hAnsi="Cambria Math"/>
+          </w:rPr>
+          <m:t>{</m:t>
+        </m:r>
+        <m:sSub>
+          <m:sSubPr>
+            <m:ctrlPr>
+              <w:rPr>
+                <w:rFonts w:ascii="Cambria Math" w:hAnsi="Cambria Math"/>
+              </w:rPr>
+            </m:ctrlPr>
+          </m:sSubPr>
+          <m:e>
+            <m:r>
+              <w:rPr>
+                <w:rFonts w:ascii="Cambria Math" w:hAnsi="Cambria Math"/>
+              </w:rPr>
+              <m:t>λ</m:t>
+            </m:r>
+          </m:e>
+          <m:sub>
+            <m:r>
+              <w:rPr>
+                <w:rFonts w:ascii="Cambria Math" w:hAnsi="Cambria Math"/>
+              </w:rPr>
+              <m:t>1</m:t>
+            </m:r>
+          </m:sub>
+        </m:sSub>
+        <m:r>
+          <m:rPr>
+            <m:sty m:val="p"/>
+          </m:rPr>
+          <w:rPr>
+            <w:rFonts w:ascii="Cambria Math" w:hAnsi="Cambria Math"/>
+          </w:rPr>
+          <m:t>，</m:t>
+        </m:r>
+        <m:sSub>
+          <m:sSubPr>
+            <m:ctrlPr>
+              <w:rPr>
+                <w:rFonts w:ascii="Cambria Math" w:hAnsi="Cambria Math"/>
+              </w:rPr>
+            </m:ctrlPr>
+          </m:sSubPr>
+          <m:e>
+            <m:r>
+              <w:rPr>
+                <w:rFonts w:ascii="Cambria Math" w:hAnsi="Cambria Math"/>
+              </w:rPr>
+              <m:t>λ</m:t>
+            </m:r>
+          </m:e>
+          <m:sub>
+            <m:r>
+              <w:rPr>
+                <w:rFonts w:ascii="Cambria Math" w:hAnsi="Cambria Math"/>
+              </w:rPr>
+              <m:t>2</m:t>
+            </m:r>
+          </m:sub>
+        </m:sSub>
+        <m:r>
+          <m:rPr>
+            <m:sty m:val="p"/>
+          </m:rPr>
+          <w:rPr>
+            <w:rFonts w:ascii="Cambria Math" w:hAnsi="Cambria Math"/>
+          </w:rPr>
+          <m:t>，</m:t>
+        </m:r>
+        <m:r>
+          <m:rPr>
+            <m:sty m:val="p"/>
+          </m:rPr>
+          <w:rPr>
+            <w:rFonts w:ascii="Cambria Math" w:hAnsi="Cambria Math"/>
+          </w:rPr>
+          <m:t>…,</m:t>
+        </m:r>
+        <m:sSub>
+          <m:sSubPr>
+            <m:ctrlPr>
+              <w:rPr>
+                <w:rFonts w:ascii="Cambria Math" w:hAnsi="Cambria Math"/>
+              </w:rPr>
+            </m:ctrlPr>
+          </m:sSubPr>
+          <m:e>
+            <m:r>
+              <w:rPr>
+                <w:rFonts w:ascii="Cambria Math" w:hAnsi="Cambria Math"/>
+              </w:rPr>
+              <m:t>λ</m:t>
+            </m:r>
+          </m:e>
+          <m:sub>
+            <m:r>
+              <w:rPr>
+                <w:rFonts w:ascii="Cambria Math" w:hAnsi="Cambria Math"/>
+              </w:rPr>
+              <m:t>r</m:t>
+            </m:r>
+          </m:sub>
+        </m:sSub>
+        <m:r>
+          <m:rPr>
+            <m:sty m:val="p"/>
+          </m:rPr>
+          <w:rPr>
+            <w:rFonts w:ascii="Cambria Math" w:hAnsi="Cambria Math"/>
+          </w:rPr>
+          <m:t>}</m:t>
+        </m:r>
+      </m:oMath>
+      <w:r>
+        <w:rPr>
+          <w:rFonts w:hint="eastAsia"/>
+        </w:rPr>
+        <w:t>，即：</w:t>
+      </w:r>
+    </w:p>
+    <w:p>
+      <w:pPr>
+        <w:spacing w:line="480" w:lineRule="auto"/>
+        <w:jc w:val="center"/>
+        <w:rPr>
+          <w:rFonts w:hint="eastAsia"/>
+        </w:rPr>
+      </w:pPr>
+      <w:r>
+        <w:drawing>
+          <wp:inline distT="0" distB="0" distL="0" distR="0" wp14:anchorId="32E4EABE" wp14:editId="6C0B8C93">
+            <wp:extent cx="1171575" cy="379367"/>
+            <wp:effectExtent l="0" t="0" r="0" b="1905"/>
+            <wp:docPr id="19" name="Picture 19"/>
+            <wp:cNvGraphicFramePr>
+              <a:graphicFrameLocks xmlns:a="http://schemas.openxmlformats.org/drawingml/2006/main" noChangeAspect="1"/>
+            </wp:cNvGraphicFramePr>
+            <a:graphic xmlns:a="http://schemas.openxmlformats.org/drawingml/2006/main">
+              <a:graphicData uri="http://schemas.openxmlformats.org/drawingml/2006/picture">
+                <pic:pic xmlns:pic="http://schemas.openxmlformats.org/drawingml/2006/picture">
+                  <pic:nvPicPr>
+                    <pic:cNvPr id="1" name=""/>
+                    <pic:cNvPicPr/>
+                  </pic:nvPicPr>
+                  <pic:blipFill>
+                    <a:blip r:embed="rId26"/>
+                    <a:stretch>
+                      <a:fillRect/>
+                    </a:stretch>
+                  </pic:blipFill>
+                  <pic:spPr>
+                    <a:xfrm>
+                      <a:off x="0" y="0"/>
+                      <a:ext cx="1191230" cy="385732"/>
+                    </a:xfrm>
+                    <a:prstGeom prst="rect">
+                      <a:avLst/>
+                    </a:prstGeom>
+                  </pic:spPr>
+                </pic:pic>
+              </a:graphicData>
+            </a:graphic>
+          </wp:inline>
+        </w:drawing>
+      </w:r>
+    </w:p>
+    <w:p>
+      <w:pPr>
+        <w:pStyle w:val="ListParagraph"/>
+        <w:numPr>
+          <w:ilvl w:val="0"/>
+          <w:numId w:val="1"/>
+        </w:numPr>
+        <w:spacing w:line="480" w:lineRule="auto"/>
+        <w:rPr>
+          <w:rFonts w:hint="eastAsia"/>
+        </w:rPr>
+      </w:pPr>
       <w:bookmarkStart w:id="0" w:name="_GoBack"/>
       <w:bookmarkEnd w:id="0"/>
-      <w:r>
-        <w:rPr>
-          <w:rFonts w:hint="eastAsia"/>
-        </w:rPr>
-        <w:t>到我们已经在最后一行定义了</w:t>
-      </w:r>
-      <w:r>
-        <w:rPr>
-          <w:rFonts w:hint="eastAsia"/>
-        </w:rPr>
-        <w:t>X</w:t>
-      </w:r>
-      <w:r>
-        <w:rPr>
-          <w:rFonts w:hint="eastAsia"/>
-        </w:rPr>
-        <w:t>的协方差矩阵。</w:t>
-      </w:r>
-    </w:p>
-    <w:p>
-      <w:pPr>
-        <w:spacing w:line="480" w:lineRule="auto"/>
-      </w:pPr>
-      <w:r>
-        <w:rPr>
-          <w:rFonts w:hint="eastAsia"/>
-        </w:rPr>
-        <w:t>我们的计划是识别任何对称矩阵</w:t>
-      </w:r>
-      <w:r>
-        <w:rPr>
-          <w:rFonts w:hint="eastAsia"/>
-        </w:rPr>
-        <w:t>A</w:t>
-      </w:r>
-      <w:r>
-        <w:rPr>
-          <w:rFonts w:hint="eastAsia"/>
-        </w:rPr>
-        <w:t>是</w:t>
-      </w:r>
-      <w:r>
-        <w:rPr>
-          <w:rFonts w:hint="eastAsia"/>
-        </w:rPr>
-        <w:t>由其特征向量</w:t>
-      </w:r>
-    </w:p>
-    <w:p>
-      <w:pPr>
-        <w:pStyle w:val="Heading1"/>
-        <w:spacing w:before="120" w:after="120"/>
-      </w:pPr>
     </w:p>
     <w:sectPr>
-      <w:headerReference w:type="default" r:id="rId25"/>
-      <w:footerReference w:type="even" r:id="rId26"/>
-      <w:footerReference w:type="default" r:id="rId27"/>
+      <w:headerReference w:type="default" r:id="rId27"/>
+      <w:footerReference w:type="even" r:id="rId28"/>
+      <w:footerReference w:type="default" r:id="rId29"/>
       <w:pgSz w:w="11907" w:h="16840" w:code="9"/>
       <w:pgMar w:top="1304" w:right="1797" w:bottom="567" w:left="1797" w:header="720" w:footer="720" w:gutter="0"/>
       <w:pgNumType w:start="1"/>
@@ -7451,7 +8856,7 @@
                 <w:bCs/>
                 <w:noProof/>
               </w:rPr>
-              <w:t>12</w:t>
+              <w:t>13</w:t>
             </w:r>
             <w:r>
               <w:rPr>
@@ -7499,7 +8904,7 @@
                 <w:bCs/>
                 <w:noProof/>
               </w:rPr>
-              <w:t>12</w:t>
+              <w:t>13</w:t>
             </w:r>
             <w:r>
               <w:rPr>
@@ -8483,7 +9888,606 @@
       <w:szCs w:val="24"/>
     </w:rPr>
   </w:style>
+  <w:style w:type="character" w:styleId="PlaceholderText">
+    <w:name w:val="Placeholder Text"/>
+    <w:basedOn w:val="DefaultParagraphFont"/>
+    <w:uiPriority w:val="99"/>
+    <w:semiHidden/>
+    <w:rsid w:val="005F670C"/>
+    <w:rPr>
+      <w:color w:val="808080"/>
+    </w:rPr>
+  </w:style>
 </w:styles>
+</file>
+
+<file path=word/glossary/document.xml><?xml version="1.0" encoding="utf-8"?>
+<w:glossaryDocument xmlns:wpc="http://schemas.microsoft.com/office/word/2010/wordprocessingCanvas" xmlns:mo="http://schemas.microsoft.com/office/mac/office/2008/main" xmlns:mc="http://schemas.openxmlformats.org/markup-compatibility/2006" xmlns:mv="urn:schemas-microsoft-com:mac:vml" xmlns:o="urn:schemas-microsoft-com:office:office" xmlns:r="http://schemas.openxmlformats.org/officeDocument/2006/relationships" xmlns:m="http://schemas.openxmlformats.org/officeDocument/2006/math" xmlns:v="urn:schemas-microsoft-com:vml" xmlns:wp14="http://schemas.microsoft.com/office/word/2010/wordprocessingDrawing" xmlns:wp="http://schemas.openxmlformats.org/drawingml/2006/wordprocessingDrawing" xmlns:w10="urn:schemas-microsoft-com:office:word" xmlns:w="http://schemas.openxmlformats.org/wordprocessingml/2006/main" xmlns:w14="http://schemas.microsoft.com/office/word/2010/wordml" xmlns:w15="http://schemas.microsoft.com/office/word/2012/wordml" xmlns:wpg="http://schemas.microsoft.com/office/word/2010/wordprocessingGroup" xmlns:wpi="http://schemas.microsoft.com/office/word/2010/wordprocessingInk" xmlns:wne="http://schemas.microsoft.com/office/word/2006/wordml" xmlns:wps="http://schemas.microsoft.com/office/word/2010/wordprocessingShape" mc:Ignorable="w14 w15 wp14"/>
+</file>
+
+<file path=word/glossary/fontTable.xml><?xml version="1.0" encoding="utf-8"?>
+<w:fonts xmlns:mc="http://schemas.openxmlformats.org/markup-compatibility/2006" xmlns:r="http://schemas.openxmlformats.org/officeDocument/2006/relationships" xmlns:w="http://schemas.openxmlformats.org/wordprocessingml/2006/main" xmlns:w14="http://schemas.microsoft.com/office/word/2010/wordml" xmlns:w15="http://schemas.microsoft.com/office/word/2012/wordml" mc:Ignorable="w14 w15">
+  <w:font w:name="Times New Roman">
+    <w:panose1 w:val="02020603050405020304"/>
+    <w:charset w:val="00"/>
+    <w:family w:val="auto"/>
+    <w:pitch w:val="variable"/>
+    <w:sig w:usb0="E0002AEF" w:usb1="C0007841" w:usb2="00000009" w:usb3="00000000" w:csb0="000001FF" w:csb1="00000000"/>
+  </w:font>
+  <w:font w:name="Symbol">
+    <w:panose1 w:val="00000000000000000000"/>
+    <w:charset w:val="02"/>
+    <w:family w:val="auto"/>
+    <w:pitch w:val="variable"/>
+    <w:sig w:usb0="00000000" w:usb1="10000000" w:usb2="00000000" w:usb3="00000000" w:csb0="80000000" w:csb1="00000000"/>
+  </w:font>
+  <w:font w:name="等线">
+    <w:charset w:val="86"/>
+    <w:family w:val="auto"/>
+    <w:pitch w:val="variable"/>
+    <w:sig w:usb0="A00002BF" w:usb1="38CF7CFA" w:usb2="00000016" w:usb3="00000000" w:csb0="0004000F" w:csb1="00000000"/>
+  </w:font>
+  <w:font w:name="Courier New">
+    <w:panose1 w:val="02070309020205020404"/>
+    <w:charset w:val="00"/>
+    <w:family w:val="auto"/>
+    <w:pitch w:val="variable"/>
+    <w:sig w:usb0="E0002AFF" w:usb1="C0007843" w:usb2="00000009" w:usb3="00000000" w:csb0="000001FF" w:csb1="00000000"/>
+  </w:font>
+  <w:font w:name="Wingdings">
+    <w:panose1 w:val="05000000000000000000"/>
+    <w:charset w:val="02"/>
+    <w:family w:val="auto"/>
+    <w:pitch w:val="variable"/>
+    <w:sig w:usb0="00000000" w:usb1="10000000" w:usb2="00000000" w:usb3="00000000" w:csb0="80000000" w:csb1="00000000"/>
+  </w:font>
+  <w:font w:name="Calibri">
+    <w:panose1 w:val="020F0502020204030204"/>
+    <w:charset w:val="00"/>
+    <w:family w:val="auto"/>
+    <w:pitch w:val="variable"/>
+    <w:sig w:usb0="E00002FF" w:usb1="4000ACFF" w:usb2="00000001" w:usb3="00000000" w:csb0="0000019F" w:csb1="00000000"/>
+  </w:font>
+  <w:font w:name="宋体">
+    <w:charset w:val="86"/>
+    <w:family w:val="auto"/>
+    <w:pitch w:val="variable"/>
+    <w:sig w:usb0="00000003" w:usb1="288F0000" w:usb2="00000016" w:usb3="00000000" w:csb0="00040001" w:csb1="00000000"/>
+  </w:font>
+  <w:font w:name="黑体">
+    <w:charset w:val="86"/>
+    <w:family w:val="auto"/>
+    <w:pitch w:val="variable"/>
+    <w:sig w:usb0="800002BF" w:usb1="38CF7CFA" w:usb2="00000016" w:usb3="00000000" w:csb0="00040001" w:csb1="00000000"/>
+  </w:font>
+  <w:font w:name="Arial">
+    <w:panose1 w:val="020B0604020202020204"/>
+    <w:charset w:val="00"/>
+    <w:family w:val="auto"/>
+    <w:pitch w:val="variable"/>
+    <w:sig w:usb0="E0002AFF" w:usb1="C0007843" w:usb2="00000009" w:usb3="00000000" w:csb0="000001FF" w:csb1="00000000"/>
+  </w:font>
+  <w:font w:name="Cambria Math">
+    <w:panose1 w:val="02040503050406030204"/>
+    <w:charset w:val="00"/>
+    <w:family w:val="auto"/>
+    <w:pitch w:val="variable"/>
+    <w:sig w:usb0="E00002FF" w:usb1="420024FF" w:usb2="00000000" w:usb3="00000000" w:csb0="0000019F" w:csb1="00000000"/>
+  </w:font>
+  <w:font w:name="等线 Light">
+    <w:charset w:val="86"/>
+    <w:family w:val="auto"/>
+    <w:pitch w:val="variable"/>
+    <w:sig w:usb0="A00002BF" w:usb1="38CF7CFA" w:usb2="00000016" w:usb3="00000000" w:csb0="0004000F" w:csb1="00000000"/>
+  </w:font>
+  <w:font w:name="Calibri Light">
+    <w:panose1 w:val="020F0302020204030204"/>
+    <w:charset w:val="00"/>
+    <w:family w:val="auto"/>
+    <w:pitch w:val="variable"/>
+    <w:sig w:usb0="A00002EF" w:usb1="4000207B" w:usb2="00000000" w:usb3="00000000" w:csb0="0000019F" w:csb1="00000000"/>
+  </w:font>
+  <w:font w:name="DengXian">
+    <w:panose1 w:val="02010600030101010101"/>
+    <w:charset w:val="86"/>
+    <w:family w:val="auto"/>
+    <w:pitch w:val="variable"/>
+    <w:sig w:usb0="A00002BF" w:usb1="38CF7CFA" w:usb2="00000016" w:usb3="00000000" w:csb0="0004000F" w:csb1="00000000"/>
+  </w:font>
+  <w:font w:name="DengXian Light">
+    <w:panose1 w:val="02010600030101010101"/>
+    <w:charset w:val="86"/>
+    <w:family w:val="auto"/>
+    <w:pitch w:val="variable"/>
+    <w:sig w:usb0="A00002BF" w:usb1="38CF7CFA" w:usb2="00000016" w:usb3="00000000" w:csb0="0004000F" w:csb1="00000000"/>
+  </w:font>
+</w:fonts>
+</file>
+
+<file path=word/glossary/settings.xml><?xml version="1.0" encoding="utf-8"?>
+<w:settings xmlns:mc="http://schemas.openxmlformats.org/markup-compatibility/2006" xmlns:o="urn:schemas-microsoft-com:office:office" xmlns:r="http://schemas.openxmlformats.org/officeDocument/2006/relationships" xmlns:m="http://schemas.openxmlformats.org/officeDocument/2006/math" xmlns:v="urn:schemas-microsoft-com:vml" xmlns:w10="urn:schemas-microsoft-com:office:word" xmlns:w="http://schemas.openxmlformats.org/wordprocessingml/2006/main" xmlns:w14="http://schemas.microsoft.com/office/word/2010/wordml" xmlns:w15="http://schemas.microsoft.com/office/word/2012/wordml" xmlns:sl="http://schemas.openxmlformats.org/schemaLibrary/2006/main" mc:Ignorable="w14 w15">
+  <w:view w:val="normal"/>
+  <w:defaultTabStop w:val="720"/>
+  <w:characterSpacingControl w:val="doNotCompress"/>
+  <w:compat>
+    <w:useFELayout/>
+    <w:compatSetting w:name="compatibilityMode" w:uri="http://schemas.microsoft.com/office/word" w:val="15"/>
+    <w:compatSetting w:name="overrideTableStyleFontSizeAndJustification" w:uri="http://schemas.microsoft.com/office/word" w:val="1"/>
+    <w:compatSetting w:name="enableOpenTypeFeatures" w:uri="http://schemas.microsoft.com/office/word" w:val="1"/>
+    <w:compatSetting w:name="doNotFlipMirrorIndents" w:uri="http://schemas.microsoft.com/office/word" w:val="1"/>
+    <w:compatSetting w:name="differentiateMultirowTableHeaders" w:uri="http://schemas.microsoft.com/office/word" w:val="1"/>
+  </w:compat>
+  <w:rsids>
+    <w:rsidRoot w:val="007B6BD6"/>
+    <w:rsid w:val="00747A3F"/>
+    <w:rsid w:val="007B6BD6"/>
+  </w:rsids>
+  <m:mathPr>
+    <m:mathFont m:val="Cambria Math"/>
+    <m:brkBin m:val="before"/>
+    <m:brkBinSub m:val="--"/>
+    <m:smallFrac m:val="0"/>
+    <m:dispDef/>
+    <m:lMargin m:val="0"/>
+    <m:rMargin m:val="0"/>
+    <m:defJc m:val="centerGroup"/>
+    <m:wrapIndent m:val="1440"/>
+    <m:intLim m:val="subSup"/>
+    <m:naryLim m:val="undOvr"/>
+  </m:mathPr>
+  <w:themeFontLang w:val="en-US" w:eastAsia="zh-CN"/>
+  <w:clrSchemeMapping w:bg1="light1" w:t1="dark1" w:bg2="light2" w:t2="dark2" w:accent1="accent1" w:accent2="accent2" w:accent3="accent3" w:accent4="accent4" w:accent5="accent5" w:accent6="accent6" w:hyperlink="hyperlink" w:followedHyperlink="followedHyperlink"/>
+  <w:decimalSymbol w:val="."/>
+  <w:listSeparator w:val=","/>
+  <w15:chartTrackingRefBased/>
+</w:settings>
+</file>
+
+<file path=word/glossary/styles.xml><?xml version="1.0" encoding="utf-8"?>
+<w:styles xmlns:mc="http://schemas.openxmlformats.org/markup-compatibility/2006" xmlns:r="http://schemas.openxmlformats.org/officeDocument/2006/relationships" xmlns:w="http://schemas.openxmlformats.org/wordprocessingml/2006/main" xmlns:w14="http://schemas.microsoft.com/office/word/2010/wordml" xmlns:w15="http://schemas.microsoft.com/office/word/2012/wordml" mc:Ignorable="w14 w15">
+  <w:docDefaults>
+    <w:rPrDefault>
+      <w:rPr>
+        <w:rFonts w:asciiTheme="minorHAnsi" w:eastAsiaTheme="minorEastAsia" w:hAnsiTheme="minorHAnsi" w:cstheme="minorBidi"/>
+        <w:sz w:val="24"/>
+        <w:szCs w:val="24"/>
+        <w:lang w:val="en-US" w:eastAsia="zh-CN" w:bidi="ar-SA"/>
+      </w:rPr>
+    </w:rPrDefault>
+    <w:pPrDefault/>
+  </w:docDefaults>
+  <w:latentStyles w:defLockedState="0" w:defUIPriority="99" w:defSemiHidden="0" w:defUnhideWhenUsed="0" w:defQFormat="0" w:count="380">
+    <w:lsdException w:name="Normal" w:uiPriority="0" w:qFormat="1"/>
+    <w:lsdException w:name="heading 1" w:uiPriority="9" w:qFormat="1"/>
+    <w:lsdException w:name="heading 2" w:semiHidden="1" w:uiPriority="9" w:unhideWhenUsed="1" w:qFormat="1"/>
+    <w:lsdException w:name="heading 3" w:semiHidden="1" w:uiPriority="9" w:unhideWhenUsed="1" w:qFormat="1"/>
+    <w:lsdException w:name="heading 4" w:semiHidden="1" w:uiPriority="9" w:unhideWhenUsed="1" w:qFormat="1"/>
+    <w:lsdException w:name="heading 5" w:semiHidden="1" w:uiPriority="9" w:unhideWhenUsed="1" w:qFormat="1"/>
+    <w:lsdException w:name="heading 6" w:semiHidden="1" w:uiPriority="9" w:unhideWhenUsed="1" w:qFormat="1"/>
+    <w:lsdException w:name="heading 7" w:semiHidden="1" w:uiPriority="9" w:unhideWhenUsed="1" w:qFormat="1"/>
+    <w:lsdException w:name="heading 8" w:semiHidden="1" w:uiPriority="9" w:unhideWhenUsed="1" w:qFormat="1"/>
+    <w:lsdException w:name="heading 9" w:semiHidden="1" w:uiPriority="9" w:unhideWhenUsed="1" w:qFormat="1"/>
+    <w:lsdException w:name="index 1" w:semiHidden="1" w:unhideWhenUsed="1"/>
+    <w:lsdException w:name="index 2" w:semiHidden="1" w:unhideWhenUsed="1"/>
+    <w:lsdException w:name="index 3" w:semiHidden="1" w:unhideWhenUsed="1"/>
+    <w:lsdException w:name="index 4" w:semiHidden="1" w:unhideWhenUsed="1"/>
+    <w:lsdException w:name="index 5" w:semiHidden="1" w:unhideWhenUsed="1"/>
+    <w:lsdException w:name="index 6" w:semiHidden="1" w:unhideWhenUsed="1"/>
+    <w:lsdException w:name="index 7" w:semiHidden="1" w:unhideWhenUsed="1"/>
+    <w:lsdException w:name="index 8" w:semiHidden="1" w:unhideWhenUsed="1"/>
+    <w:lsdException w:name="index 9" w:semiHidden="1" w:unhideWhenUsed="1"/>
+    <w:lsdException w:name="toc 1" w:semiHidden="1" w:uiPriority="39" w:unhideWhenUsed="1"/>
+    <w:lsdException w:name="toc 2" w:semiHidden="1" w:uiPriority="39" w:unhideWhenUsed="1"/>
+    <w:lsdException w:name="toc 3" w:semiHidden="1" w:uiPriority="39" w:unhideWhenUsed="1"/>
+    <w:lsdException w:name="toc 4" w:semiHidden="1" w:uiPriority="39" w:unhideWhenUsed="1"/>
+    <w:lsdException w:name="toc 5" w:semiHidden="1" w:uiPriority="39" w:unhideWhenUsed="1"/>
+    <w:lsdException w:name="toc 6" w:semiHidden="1" w:uiPriority="39" w:unhideWhenUsed="1"/>
+    <w:lsdException w:name="toc 7" w:semiHidden="1" w:uiPriority="39" w:unhideWhenUsed="1"/>
+    <w:lsdException w:name="toc 8" w:semiHidden="1" w:uiPriority="39" w:unhideWhenUsed="1"/>
+    <w:lsdException w:name="toc 9" w:semiHidden="1" w:uiPriority="39" w:unhideWhenUsed="1"/>
+    <w:lsdException w:name="Normal Indent" w:semiHidden="1" w:unhideWhenUsed="1"/>
+    <w:lsdException w:name="footnote text" w:semiHidden="1" w:unhideWhenUsed="1"/>
+    <w:lsdException w:name="annotation text" w:semiHidden="1" w:unhideWhenUsed="1"/>
+    <w:lsdException w:name="header" w:semiHidden="1" w:unhideWhenUsed="1"/>
+    <w:lsdException w:name="footer" w:semiHidden="1" w:unhideWhenUsed="1"/>
+    <w:lsdException w:name="index heading" w:semiHidden="1" w:unhideWhenUsed="1"/>
+    <w:lsdException w:name="caption" w:semiHidden="1" w:uiPriority="35" w:unhideWhenUsed="1" w:qFormat="1"/>
+    <w:lsdException w:name="table of figures" w:semiHidden="1" w:unhideWhenUsed="1"/>
+    <w:lsdException w:name="envelope address" w:semiHidden="1" w:unhideWhenUsed="1"/>
+    <w:lsdException w:name="envelope return" w:semiHidden="1" w:unhideWhenUsed="1"/>
+    <w:lsdException w:name="footnote reference" w:semiHidden="1" w:unhideWhenUsed="1"/>
+    <w:lsdException w:name="annotation reference" w:semiHidden="1" w:unhideWhenUsed="1"/>
+    <w:lsdException w:name="line number" w:semiHidden="1" w:unhideWhenUsed="1"/>
+    <w:lsdException w:name="page number" w:semiHidden="1" w:unhideWhenUsed="1"/>
+    <w:lsdException w:name="endnote reference" w:semiHidden="1" w:unhideWhenUsed="1"/>
+    <w:lsdException w:name="endnote text" w:semiHidden="1" w:unhideWhenUsed="1"/>
+    <w:lsdException w:name="table of authorities" w:semiHidden="1" w:unhideWhenUsed="1"/>
+    <w:lsdException w:name="macro" w:semiHidden="1" w:unhideWhenUsed="1"/>
+    <w:lsdException w:name="toa heading" w:semiHidden="1" w:unhideWhenUsed="1"/>
+    <w:lsdException w:name="List" w:semiHidden="1" w:unhideWhenUsed="1"/>
+    <w:lsdException w:name="List Bullet" w:semiHidden="1" w:unhideWhenUsed="1"/>
+    <w:lsdException w:name="List Number" w:semiHidden="1" w:unhideWhenUsed="1"/>
+    <w:lsdException w:name="List 2" w:semiHidden="1" w:unhideWhenUsed="1"/>
+    <w:lsdException w:name="List 3" w:semiHidden="1" w:unhideWhenUsed="1"/>
+    <w:lsdException w:name="List 4" w:semiHidden="1" w:unhideWhenUsed="1"/>
+    <w:lsdException w:name="List 5" w:semiHidden="1" w:unhideWhenUsed="1"/>
+    <w:lsdException w:name="List Bullet 2" w:semiHidden="1" w:unhideWhenUsed="1"/>
+    <w:lsdException w:name="List Bullet 3" w:semiHidden="1" w:unhideWhenUsed="1"/>
+    <w:lsdException w:name="List Bullet 4" w:semiHidden="1" w:unhideWhenUsed="1"/>
+    <w:lsdException w:name="List Bullet 5" w:semiHidden="1" w:unhideWhenUsed="1"/>
+    <w:lsdException w:name="List Number 2" w:semiHidden="1" w:unhideWhenUsed="1"/>
+    <w:lsdException w:name="List Number 3" w:semiHidden="1" w:unhideWhenUsed="1"/>
+    <w:lsdException w:name="List Number 4" w:semiHidden="1" w:unhideWhenUsed="1"/>
+    <w:lsdException w:name="List Number 5" w:semiHidden="1" w:unhideWhenUsed="1"/>
+    <w:lsdException w:name="Title" w:uiPriority="10" w:qFormat="1"/>
+    <w:lsdException w:name="Closing" w:semiHidden="1" w:unhideWhenUsed="1"/>
+    <w:lsdException w:name="Signature" w:semiHidden="1" w:unhideWhenUsed="1"/>
+    <w:lsdException w:name="Default Paragraph Font" w:semiHidden="1" w:uiPriority="1" w:unhideWhenUsed="1"/>
+    <w:lsdException w:name="Body Text" w:semiHidden="1" w:unhideWhenUsed="1"/>
+    <w:lsdException w:name="Body Text Indent" w:semiHidden="1" w:unhideWhenUsed="1"/>
+    <w:lsdException w:name="List Continue" w:semiHidden="1" w:unhideWhenUsed="1"/>
+    <w:lsdException w:name="List Continue 2" w:semiHidden="1" w:unhideWhenUsed="1"/>
+    <w:lsdException w:name="List Continue 3" w:semiHidden="1" w:unhideWhenUsed="1"/>
+    <w:lsdException w:name="List Continue 4" w:semiHidden="1" w:unhideWhenUsed="1"/>
+    <w:lsdException w:name="List Continue 5" w:semiHidden="1" w:unhideWhenUsed="1"/>
+    <w:lsdException w:name="Message Header" w:semiHidden="1" w:unhideWhenUsed="1"/>
+    <w:lsdException w:name="Subtitle" w:uiPriority="11" w:qFormat="1"/>
+    <w:lsdException w:name="Salutation" w:semiHidden="1" w:unhideWhenUsed="1"/>
+    <w:lsdException w:name="Date" w:semiHidden="1" w:unhideWhenUsed="1"/>
+    <w:lsdException w:name="Body Text First Indent" w:semiHidden="1" w:unhideWhenUsed="1"/>
+    <w:lsdException w:name="Body Text First Indent 2" w:semiHidden="1" w:unhideWhenUsed="1"/>
+    <w:lsdException w:name="Note Heading" w:semiHidden="1" w:unhideWhenUsed="1"/>
+    <w:lsdException w:name="Body Text 2" w:semiHidden="1" w:unhideWhenUsed="1"/>
+    <w:lsdException w:name="Body Text 3" w:semiHidden="1" w:unhideWhenUsed="1"/>
+    <w:lsdException w:name="Body Text Indent 2" w:semiHidden="1" w:unhideWhenUsed="1"/>
+    <w:lsdException w:name="Body Text Indent 3" w:semiHidden="1" w:unhideWhenUsed="1"/>
+    <w:lsdException w:name="Block Text" w:semiHidden="1" w:unhideWhenUsed="1"/>
+    <w:lsdException w:name="Hyperlink" w:semiHidden="1" w:unhideWhenUsed="1"/>
+    <w:lsdException w:name="FollowedHyperlink" w:semiHidden="1" w:unhideWhenUsed="1"/>
+    <w:lsdException w:name="Strong" w:uiPriority="22" w:qFormat="1"/>
+    <w:lsdException w:name="Emphasis" w:uiPriority="20" w:qFormat="1"/>
+    <w:lsdException w:name="Document Map" w:semiHidden="1" w:unhideWhenUsed="1"/>
+    <w:lsdException w:name="Plain Text" w:semiHidden="1" w:unhideWhenUsed="1"/>
+    <w:lsdException w:name="E-mail Signature" w:semiHidden="1" w:unhideWhenUsed="1"/>
+    <w:lsdException w:name="HTML Top of Form" w:semiHidden="1" w:unhideWhenUsed="1"/>
+    <w:lsdException w:name="HTML Bottom of Form" w:semiHidden="1" w:unhideWhenUsed="1"/>
+    <w:lsdException w:name="Normal (Web)" w:semiHidden="1" w:unhideWhenUsed="1"/>
+    <w:lsdException w:name="HTML Acronym" w:semiHidden="1" w:unhideWhenUsed="1"/>
+    <w:lsdException w:name="HTML Address" w:semiHidden="1" w:unhideWhenUsed="1"/>
+    <w:lsdException w:name="HTML Cite" w:semiHidden="1" w:unhideWhenUsed="1"/>
+    <w:lsdException w:name="HTML Code" w:semiHidden="1" w:unhideWhenUsed="1"/>
+    <w:lsdException w:name="HTML Definition" w:semiHidden="1" w:unhideWhenUsed="1"/>
+    <w:lsdException w:name="HTML Keyboard" w:semiHidden="1" w:unhideWhenUsed="1"/>
+    <w:lsdException w:name="HTML Preformatted" w:semiHidden="1" w:unhideWhenUsed="1"/>
+    <w:lsdException w:name="HTML Sample" w:semiHidden="1" w:unhideWhenUsed="1"/>
+    <w:lsdException w:name="HTML Typewriter" w:semiHidden="1" w:unhideWhenUsed="1"/>
+    <w:lsdException w:name="HTML Variable" w:semiHidden="1" w:unhideWhenUsed="1"/>
+    <w:lsdException w:name="Normal Table" w:semiHidden="1" w:unhideWhenUsed="1"/>
+    <w:lsdException w:name="annotation subject" w:semiHidden="1" w:unhideWhenUsed="1"/>
+    <w:lsdException w:name="No List" w:semiHidden="1" w:unhideWhenUsed="1"/>
+    <w:lsdException w:name="Outline List 1" w:semiHidden="1" w:unhideWhenUsed="1"/>
+    <w:lsdException w:name="Outline List 2" w:semiHidden="1" w:unhideWhenUsed="1"/>
+    <w:lsdException w:name="Outline List 3" w:semiHidden="1" w:unhideWhenUsed="1"/>
+    <w:lsdException w:name="Table Simple 1" w:semiHidden="1" w:unhideWhenUsed="1"/>
+    <w:lsdException w:name="Table Simple 2" w:semiHidden="1" w:unhideWhenUsed="1"/>
+    <w:lsdException w:name="Table Simple 3" w:semiHidden="1" w:unhideWhenUsed="1"/>
+    <w:lsdException w:name="Table Classic 1" w:semiHidden="1" w:unhideWhenUsed="1"/>
+    <w:lsdException w:name="Table Classic 2" w:semiHidden="1" w:unhideWhenUsed="1"/>
+    <w:lsdException w:name="Table Classic 3" w:semiHidden="1" w:unhideWhenUsed="1"/>
+    <w:lsdException w:name="Table Classic 4" w:semiHidden="1" w:unhideWhenUsed="1"/>
+    <w:lsdException w:name="Table Colorful 1" w:semiHidden="1" w:unhideWhenUsed="1"/>
+    <w:lsdException w:name="Table Colorful 2" w:semiHidden="1" w:unhideWhenUsed="1"/>
+    <w:lsdException w:name="Table Colorful 3" w:semiHidden="1" w:unhideWhenUsed="1"/>
+    <w:lsdException w:name="Table Columns 1" w:semiHidden="1" w:unhideWhenUsed="1"/>
+    <w:lsdException w:name="Table Columns 2" w:semiHidden="1" w:unhideWhenUsed="1"/>
+    <w:lsdException w:name="Table Columns 3" w:semiHidden="1" w:unhideWhenUsed="1"/>
+    <w:lsdException w:name="Table Columns 4" w:semiHidden="1" w:unhideWhenUsed="1"/>
+    <w:lsdException w:name="Table Columns 5" w:semiHidden="1" w:unhideWhenUsed="1"/>
+    <w:lsdException w:name="Table Grid 1" w:semiHidden="1" w:unhideWhenUsed="1"/>
+    <w:lsdException w:name="Table Grid 2" w:semiHidden="1" w:unhideWhenUsed="1"/>
+    <w:lsdException w:name="Table Grid 3" w:semiHidden="1" w:unhideWhenUsed="1"/>
+    <w:lsdException w:name="Table Grid 4" w:semiHidden="1" w:unhideWhenUsed="1"/>
+    <w:lsdException w:name="Table Grid 5" w:semiHidden="1" w:unhideWhenUsed="1"/>
+    <w:lsdException w:name="Table Grid 6" w:semiHidden="1" w:unhideWhenUsed="1"/>
+    <w:lsdException w:name="Table Grid 7" w:semiHidden="1" w:unhideWhenUsed="1"/>
+    <w:lsdException w:name="Table Grid 8" w:semiHidden="1" w:unhideWhenUsed="1"/>
+    <w:lsdException w:name="Table List 1" w:semiHidden="1" w:unhideWhenUsed="1"/>
+    <w:lsdException w:name="Table List 2" w:semiHidden="1" w:unhideWhenUsed="1"/>
+    <w:lsdException w:name="Table List 3" w:semiHidden="1" w:unhideWhenUsed="1"/>
+    <w:lsdException w:name="Table List 4" w:semiHidden="1" w:unhideWhenUsed="1"/>
+    <w:lsdException w:name="Table List 5" w:semiHidden="1" w:unhideWhenUsed="1"/>
+    <w:lsdException w:name="Table List 6" w:semiHidden="1" w:unhideWhenUsed="1"/>
+    <w:lsdException w:name="Table List 7" w:semiHidden="1" w:unhideWhenUsed="1"/>
+    <w:lsdException w:name="Table List 8" w:semiHidden="1" w:unhideWhenUsed="1"/>
+    <w:lsdException w:name="Table 3D effects 1" w:semiHidden="1" w:unhideWhenUsed="1"/>
+    <w:lsdException w:name="Table 3D effects 2" w:semiHidden="1" w:unhideWhenUsed="1"/>
+    <w:lsdException w:name="Table 3D effects 3" w:semiHidden="1" w:unhideWhenUsed="1"/>
+    <w:lsdException w:name="Table Contemporary" w:semiHidden="1" w:unhideWhenUsed="1"/>
+    <w:lsdException w:name="Table Elegant" w:semiHidden="1" w:unhideWhenUsed="1"/>
+    <w:lsdException w:name="Table Professional" w:semiHidden="1" w:unhideWhenUsed="1"/>
+    <w:lsdException w:name="Table Subtle 1" w:semiHidden="1" w:unhideWhenUsed="1"/>
+    <w:lsdException w:name="Table Subtle 2" w:semiHidden="1" w:unhideWhenUsed="1"/>
+    <w:lsdException w:name="Table Web 1" w:semiHidden="1" w:unhideWhenUsed="1"/>
+    <w:lsdException w:name="Table Web 2" w:semiHidden="1" w:unhideWhenUsed="1"/>
+    <w:lsdException w:name="Table Web 3" w:semiHidden="1" w:unhideWhenUsed="1"/>
+    <w:lsdException w:name="Balloon Text" w:semiHidden="1" w:unhideWhenUsed="1"/>
+    <w:lsdException w:name="Table Grid" w:uiPriority="39"/>
+    <w:lsdException w:name="Table Theme" w:semiHidden="1" w:unhideWhenUsed="1"/>
+    <w:lsdException w:name="Note Level 1" w:semiHidden="1" w:unhideWhenUsed="1"/>
+    <w:lsdException w:name="Note Level 2" w:semiHidden="1" w:unhideWhenUsed="1"/>
+    <w:lsdException w:name="Note Level 3" w:semiHidden="1" w:unhideWhenUsed="1"/>
+    <w:lsdException w:name="Note Level 4" w:semiHidden="1" w:unhideWhenUsed="1"/>
+    <w:lsdException w:name="Note Level 5" w:semiHidden="1" w:unhideWhenUsed="1"/>
+    <w:lsdException w:name="Note Level 6" w:semiHidden="1" w:unhideWhenUsed="1"/>
+    <w:lsdException w:name="Note Level 7" w:semiHidden="1" w:unhideWhenUsed="1"/>
+    <w:lsdException w:name="Note Level 8" w:semiHidden="1" w:unhideWhenUsed="1"/>
+    <w:lsdException w:name="Note Level 9" w:semiHidden="1" w:unhideWhenUsed="1"/>
+    <w:lsdException w:name="Placeholder Text" w:semiHidden="1"/>
+    <w:lsdException w:name="No Spacing" w:uiPriority="1" w:qFormat="1"/>
+    <w:lsdException w:name="Light Shading" w:uiPriority="60"/>
+    <w:lsdException w:name="Light List" w:uiPriority="61"/>
+    <w:lsdException w:name="Light Grid" w:uiPriority="62"/>
+    <w:lsdException w:name="Medium Shading 1" w:uiPriority="63"/>
+    <w:lsdException w:name="Medium Shading 2" w:uiPriority="64"/>
+    <w:lsdException w:name="Medium List 1" w:uiPriority="65"/>
+    <w:lsdException w:name="Medium List 2" w:uiPriority="66"/>
+    <w:lsdException w:name="Medium Grid 1" w:uiPriority="67"/>
+    <w:lsdException w:name="Medium Grid 2" w:uiPriority="68"/>
+    <w:lsdException w:name="Medium Grid 3" w:uiPriority="69"/>
+    <w:lsdException w:name="Dark List" w:uiPriority="70"/>
+    <w:lsdException w:name="Colorful Shading" w:uiPriority="71"/>
+    <w:lsdException w:name="Colorful List" w:uiPriority="72"/>
+    <w:lsdException w:name="Colorful Grid" w:uiPriority="73"/>
+    <w:lsdException w:name="Light Shading Accent 1" w:uiPriority="60"/>
+    <w:lsdException w:name="Light List Accent 1" w:uiPriority="61"/>
+    <w:lsdException w:name="Light Grid Accent 1" w:uiPriority="62"/>
+    <w:lsdException w:name="Medium Shading 1 Accent 1" w:uiPriority="63"/>
+    <w:lsdException w:name="Medium Shading 2 Accent 1" w:uiPriority="64"/>
+    <w:lsdException w:name="Medium List 1 Accent 1" w:uiPriority="65"/>
+    <w:lsdException w:name="Revision" w:semiHidden="1"/>
+    <w:lsdException w:name="List Paragraph" w:uiPriority="34" w:qFormat="1"/>
+    <w:lsdException w:name="Quote" w:uiPriority="29" w:qFormat="1"/>
+    <w:lsdException w:name="Intense Quote" w:uiPriority="30" w:qFormat="1"/>
+    <w:lsdException w:name="Medium List 2 Accent 1" w:uiPriority="66"/>
+    <w:lsdException w:name="Medium Grid 1 Accent 1" w:uiPriority="67"/>
+    <w:lsdException w:name="Medium Grid 2 Accent 1" w:uiPriority="68"/>
+    <w:lsdException w:name="Medium Grid 3 Accent 1" w:uiPriority="69"/>
+    <w:lsdException w:name="Dark List Accent 1" w:uiPriority="70"/>
+    <w:lsdException w:name="Colorful Shading Accent 1" w:uiPriority="71"/>
+    <w:lsdException w:name="Colorful List Accent 1" w:uiPriority="72"/>
+    <w:lsdException w:name="Colorful Grid Accent 1" w:uiPriority="73"/>
+    <w:lsdException w:name="Light Shading Accent 2" w:uiPriority="60"/>
+    <w:lsdException w:name="Light List Accent 2" w:uiPriority="61"/>
+    <w:lsdException w:name="Light Grid Accent 2" w:uiPriority="62"/>
+    <w:lsdException w:name="Medium Shading 1 Accent 2" w:uiPriority="63"/>
+    <w:lsdException w:name="Medium Shading 2 Accent 2" w:uiPriority="64"/>
+    <w:lsdException w:name="Medium List 1 Accent 2" w:uiPriority="65"/>
+    <w:lsdException w:name="Medium List 2 Accent 2" w:uiPriority="66"/>
+    <w:lsdException w:name="Medium Grid 1 Accent 2" w:uiPriority="67"/>
+    <w:lsdException w:name="Medium Grid 2 Accent 2" w:uiPriority="68"/>
+    <w:lsdException w:name="Medium Grid 3 Accent 2" w:uiPriority="69"/>
+    <w:lsdException w:name="Dark List Accent 2" w:uiPriority="70"/>
+    <w:lsdException w:name="Colorful Shading Accent 2" w:uiPriority="71"/>
+    <w:lsdException w:name="Colorful List Accent 2" w:uiPriority="72"/>
+    <w:lsdException w:name="Colorful Grid Accent 2" w:uiPriority="73"/>
+    <w:lsdException w:name="Light Shading Accent 3" w:uiPriority="60"/>
+    <w:lsdException w:name="Light List Accent 3" w:uiPriority="61"/>
+    <w:lsdException w:name="Light Grid Accent 3" w:uiPriority="62"/>
+    <w:lsdException w:name="Medium Shading 1 Accent 3" w:uiPriority="63"/>
+    <w:lsdException w:name="Medium Shading 2 Accent 3" w:uiPriority="64"/>
+    <w:lsdException w:name="Medium List 1 Accent 3" w:uiPriority="65"/>
+    <w:lsdException w:name="Medium List 2 Accent 3" w:uiPriority="66"/>
+    <w:lsdException w:name="Medium Grid 1 Accent 3" w:uiPriority="67"/>
+    <w:lsdException w:name="Medium Grid 2 Accent 3" w:uiPriority="68"/>
+    <w:lsdException w:name="Medium Grid 3 Accent 3" w:uiPriority="69"/>
+    <w:lsdException w:name="Dark List Accent 3" w:uiPriority="70"/>
+    <w:lsdException w:name="Colorful Shading Accent 3" w:uiPriority="71"/>
+    <w:lsdException w:name="Colorful List Accent 3" w:uiPriority="72"/>
+    <w:lsdException w:name="Colorful Grid Accent 3" w:uiPriority="73"/>
+    <w:lsdException w:name="Light Shading Accent 4" w:uiPriority="60"/>
+    <w:lsdException w:name="Light List Accent 4" w:uiPriority="61"/>
+    <w:lsdException w:name="Light Grid Accent 4" w:uiPriority="62"/>
+    <w:lsdException w:name="Medium Shading 1 Accent 4" w:uiPriority="63"/>
+    <w:lsdException w:name="Medium Shading 2 Accent 4" w:uiPriority="64"/>
+    <w:lsdException w:name="Medium List 1 Accent 4" w:uiPriority="65"/>
+    <w:lsdException w:name="Medium List 2 Accent 4" w:uiPriority="66"/>
+    <w:lsdException w:name="Medium Grid 1 Accent 4" w:uiPriority="67"/>
+    <w:lsdException w:name="Medium Grid 2 Accent 4" w:uiPriority="68"/>
+    <w:lsdException w:name="Medium Grid 3 Accent 4" w:uiPriority="69"/>
+    <w:lsdException w:name="Dark List Accent 4" w:uiPriority="70"/>
+    <w:lsdException w:name="Colorful Shading Accent 4" w:uiPriority="71"/>
+    <w:lsdException w:name="Colorful List Accent 4" w:uiPriority="72"/>
+    <w:lsdException w:name="Colorful Grid Accent 4" w:uiPriority="73"/>
+    <w:lsdException w:name="Light Shading Accent 5" w:uiPriority="60"/>
+    <w:lsdException w:name="Light List Accent 5" w:uiPriority="61"/>
+    <w:lsdException w:name="Light Grid Accent 5" w:uiPriority="62"/>
+    <w:lsdException w:name="Medium Shading 1 Accent 5" w:uiPriority="63"/>
+    <w:lsdException w:name="Medium Shading 2 Accent 5" w:uiPriority="64"/>
+    <w:lsdException w:name="Medium List 1 Accent 5" w:uiPriority="65"/>
+    <w:lsdException w:name="Medium List 2 Accent 5" w:uiPriority="66"/>
+    <w:lsdException w:name="Medium Grid 1 Accent 5" w:uiPriority="67"/>
+    <w:lsdException w:name="Medium Grid 2 Accent 5" w:uiPriority="68"/>
+    <w:lsdException w:name="Medium Grid 3 Accent 5" w:uiPriority="69"/>
+    <w:lsdException w:name="Dark List Accent 5" w:uiPriority="70"/>
+    <w:lsdException w:name="Colorful Shading Accent 5" w:uiPriority="71"/>
+    <w:lsdException w:name="Colorful List Accent 5" w:uiPriority="72"/>
+    <w:lsdException w:name="Colorful Grid Accent 5" w:uiPriority="73"/>
+    <w:lsdException w:name="Light Shading Accent 6" w:uiPriority="60"/>
+    <w:lsdException w:name="Light List Accent 6" w:uiPriority="61"/>
+    <w:lsdException w:name="Light Grid Accent 6" w:uiPriority="62"/>
+    <w:lsdException w:name="Medium Shading 1 Accent 6" w:uiPriority="63"/>
+    <w:lsdException w:name="Medium Shading 2 Accent 6" w:uiPriority="64"/>
+    <w:lsdException w:name="Medium List 1 Accent 6" w:uiPriority="65"/>
+    <w:lsdException w:name="Medium List 2 Accent 6" w:uiPriority="66"/>
+    <w:lsdException w:name="Medium Grid 1 Accent 6" w:uiPriority="67"/>
+    <w:lsdException w:name="Medium Grid 2 Accent 6" w:uiPriority="68"/>
+    <w:lsdException w:name="Medium Grid 3 Accent 6" w:uiPriority="69"/>
+    <w:lsdException w:name="Dark List Accent 6" w:uiPriority="70"/>
+    <w:lsdException w:name="Colorful Shading Accent 6" w:uiPriority="71"/>
+    <w:lsdException w:name="Colorful List Accent 6" w:uiPriority="72"/>
+    <w:lsdException w:name="Colorful Grid Accent 6" w:uiPriority="73"/>
+    <w:lsdException w:name="Subtle Emphasis" w:uiPriority="19" w:qFormat="1"/>
+    <w:lsdException w:name="Intense Emphasis" w:uiPriority="21" w:qFormat="1"/>
+    <w:lsdException w:name="Subtle Reference" w:uiPriority="31" w:qFormat="1"/>
+    <w:lsdException w:name="Intense Reference" w:uiPriority="32" w:qFormat="1"/>
+    <w:lsdException w:name="Book Title" w:uiPriority="33" w:qFormat="1"/>
+    <w:lsdException w:name="Bibliography" w:semiHidden="1" w:uiPriority="37" w:unhideWhenUsed="1"/>
+    <w:lsdException w:name="TOC Heading" w:semiHidden="1" w:uiPriority="39" w:unhideWhenUsed="1" w:qFormat="1"/>
+    <w:lsdException w:name="Plain Table 1" w:uiPriority="41"/>
+    <w:lsdException w:name="Plain Table 2" w:uiPriority="42"/>
+    <w:lsdException w:name="Plain Table 3" w:uiPriority="43"/>
+    <w:lsdException w:name="Plain Table 4" w:uiPriority="44"/>
+    <w:lsdException w:name="Plain Table 5" w:uiPriority="45"/>
+    <w:lsdException w:name="Grid Table Light" w:uiPriority="40"/>
+    <w:lsdException w:name="Grid Table 1 Light" w:uiPriority="46"/>
+    <w:lsdException w:name="Grid Table 2" w:uiPriority="47"/>
+    <w:lsdException w:name="Grid Table 3" w:uiPriority="48"/>
+    <w:lsdException w:name="Grid Table 4" w:uiPriority="49"/>
+    <w:lsdException w:name="Grid Table 5 Dark" w:uiPriority="50"/>
+    <w:lsdException w:name="Grid Table 6 Colorful" w:uiPriority="51"/>
+    <w:lsdException w:name="Grid Table 7 Colorful" w:uiPriority="52"/>
+    <w:lsdException w:name="Grid Table 1 Light Accent 1" w:uiPriority="46"/>
+    <w:lsdException w:name="Grid Table 2 Accent 1" w:uiPriority="47"/>
+    <w:lsdException w:name="Grid Table 3 Accent 1" w:uiPriority="48"/>
+    <w:lsdException w:name="Grid Table 4 Accent 1" w:uiPriority="49"/>
+    <w:lsdException w:name="Grid Table 5 Dark Accent 1" w:uiPriority="50"/>
+    <w:lsdException w:name="Grid Table 6 Colorful Accent 1" w:uiPriority="51"/>
+    <w:lsdException w:name="Grid Table 7 Colorful Accent 1" w:uiPriority="52"/>
+    <w:lsdException w:name="Grid Table 1 Light Accent 2" w:uiPriority="46"/>
+    <w:lsdException w:name="Grid Table 2 Accent 2" w:uiPriority="47"/>
+    <w:lsdException w:name="Grid Table 3 Accent 2" w:uiPriority="48"/>
+    <w:lsdException w:name="Grid Table 4 Accent 2" w:uiPriority="49"/>
+    <w:lsdException w:name="Grid Table 5 Dark Accent 2" w:uiPriority="50"/>
+    <w:lsdException w:name="Grid Table 6 Colorful Accent 2" w:uiPriority="51"/>
+    <w:lsdException w:name="Grid Table 7 Colorful Accent 2" w:uiPriority="52"/>
+    <w:lsdException w:name="Grid Table 1 Light Accent 3" w:uiPriority="46"/>
+    <w:lsdException w:name="Grid Table 2 Accent 3" w:uiPriority="47"/>
+    <w:lsdException w:name="Grid Table 3 Accent 3" w:uiPriority="48"/>
+    <w:lsdException w:name="Grid Table 4 Accent 3" w:uiPriority="49"/>
+    <w:lsdException w:name="Grid Table 5 Dark Accent 3" w:uiPriority="50"/>
+    <w:lsdException w:name="Grid Table 6 Colorful Accent 3" w:uiPriority="51"/>
+    <w:lsdException w:name="Grid Table 7 Colorful Accent 3" w:uiPriority="52"/>
+    <w:lsdException w:name="Grid Table 1 Light Accent 4" w:uiPriority="46"/>
+    <w:lsdException w:name="Grid Table 2 Accent 4" w:uiPriority="47"/>
+    <w:lsdException w:name="Grid Table 3 Accent 4" w:uiPriority="48"/>
+    <w:lsdException w:name="Grid Table 4 Accent 4" w:uiPriority="49"/>
+    <w:lsdException w:name="Grid Table 5 Dark Accent 4" w:uiPriority="50"/>
+    <w:lsdException w:name="Grid Table 6 Colorful Accent 4" w:uiPriority="51"/>
+    <w:lsdException w:name="Grid Table 7 Colorful Accent 4" w:uiPriority="52"/>
+    <w:lsdException w:name="Grid Table 1 Light Accent 5" w:uiPriority="46"/>
+    <w:lsdException w:name="Grid Table 2 Accent 5" w:uiPriority="47"/>
+    <w:lsdException w:name="Grid Table 3 Accent 5" w:uiPriority="48"/>
+    <w:lsdException w:name="Grid Table 4 Accent 5" w:uiPriority="49"/>
+    <w:lsdException w:name="Grid Table 5 Dark Accent 5" w:uiPriority="50"/>
+    <w:lsdException w:name="Grid Table 6 Colorful Accent 5" w:uiPriority="51"/>
+    <w:lsdException w:name="Grid Table 7 Colorful Accent 5" w:uiPriority="52"/>
+    <w:lsdException w:name="Grid Table 1 Light Accent 6" w:uiPriority="46"/>
+    <w:lsdException w:name="Grid Table 2 Accent 6" w:uiPriority="47"/>
+    <w:lsdException w:name="Grid Table 3 Accent 6" w:uiPriority="48"/>
+    <w:lsdException w:name="Grid Table 4 Accent 6" w:uiPriority="49"/>
+    <w:lsdException w:name="Grid Table 5 Dark Accent 6" w:uiPriority="50"/>
+    <w:lsdException w:name="Grid Table 6 Colorful Accent 6" w:uiPriority="51"/>
+    <w:lsdException w:name="Grid Table 7 Colorful Accent 6" w:uiPriority="52"/>
+    <w:lsdException w:name="List Table 1 Light" w:uiPriority="46"/>
+    <w:lsdException w:name="List Table 2" w:uiPriority="47"/>
+    <w:lsdException w:name="List Table 3" w:uiPriority="48"/>
+    <w:lsdException w:name="List Table 4" w:uiPriority="49"/>
+    <w:lsdException w:name="List Table 5 Dark" w:uiPriority="50"/>
+    <w:lsdException w:name="List Table 6 Colorful" w:uiPriority="51"/>
+    <w:lsdException w:name="List Table 7 Colorful" w:uiPriority="52"/>
+    <w:lsdException w:name="List Table 1 Light Accent 1" w:uiPriority="46"/>
+    <w:lsdException w:name="List Table 2 Accent 1" w:uiPriority="47"/>
+    <w:lsdException w:name="List Table 3 Accent 1" w:uiPriority="48"/>
+    <w:lsdException w:name="List Table 4 Accent 1" w:uiPriority="49"/>
+    <w:lsdException w:name="List Table 5 Dark Accent 1" w:uiPriority="50"/>
+    <w:lsdException w:name="List Table 6 Colorful Accent 1" w:uiPriority="51"/>
+    <w:lsdException w:name="List Table 7 Colorful Accent 1" w:uiPriority="52"/>
+    <w:lsdException w:name="List Table 1 Light Accent 2" w:uiPriority="46"/>
+    <w:lsdException w:name="List Table 2 Accent 2" w:uiPriority="47"/>
+    <w:lsdException w:name="List Table 3 Accent 2" w:uiPriority="48"/>
+    <w:lsdException w:name="List Table 4 Accent 2" w:uiPriority="49"/>
+    <w:lsdException w:name="List Table 5 Dark Accent 2" w:uiPriority="50"/>
+    <w:lsdException w:name="List Table 6 Colorful Accent 2" w:uiPriority="51"/>
+    <w:lsdException w:name="List Table 7 Colorful Accent 2" w:uiPriority="52"/>
+    <w:lsdException w:name="List Table 1 Light Accent 3" w:uiPriority="46"/>
+    <w:lsdException w:name="List Table 2 Accent 3" w:uiPriority="47"/>
+    <w:lsdException w:name="List Table 3 Accent 3" w:uiPriority="48"/>
+    <w:lsdException w:name="List Table 4 Accent 3" w:uiPriority="49"/>
+    <w:lsdException w:name="List Table 5 Dark Accent 3" w:uiPriority="50"/>
+    <w:lsdException w:name="List Table 6 Colorful Accent 3" w:uiPriority="51"/>
+    <w:lsdException w:name="List Table 7 Colorful Accent 3" w:uiPriority="52"/>
+    <w:lsdException w:name="List Table 1 Light Accent 4" w:uiPriority="46"/>
+    <w:lsdException w:name="List Table 2 Accent 4" w:uiPriority="47"/>
+    <w:lsdException w:name="List Table 3 Accent 4" w:uiPriority="48"/>
+    <w:lsdException w:name="List Table 4 Accent 4" w:uiPriority="49"/>
+    <w:lsdException w:name="List Table 5 Dark Accent 4" w:uiPriority="50"/>
+    <w:lsdException w:name="List Table 6 Colorful Accent 4" w:uiPriority="51"/>
+    <w:lsdException w:name="List Table 7 Colorful Accent 4" w:uiPriority="52"/>
+    <w:lsdException w:name="List Table 1 Light Accent 5" w:uiPriority="46"/>
+    <w:lsdException w:name="List Table 2 Accent 5" w:uiPriority="47"/>
+    <w:lsdException w:name="List Table 3 Accent 5" w:uiPriority="48"/>
+    <w:lsdException w:name="List Table 4 Accent 5" w:uiPriority="49"/>
+    <w:lsdException w:name="List Table 5 Dark Accent 5" w:uiPriority="50"/>
+    <w:lsdException w:name="List Table 6 Colorful Accent 5" w:uiPriority="51"/>
+    <w:lsdException w:name="List Table 7 Colorful Accent 5" w:uiPriority="52"/>
+    <w:lsdException w:name="List Table 1 Light Accent 6" w:uiPriority="46"/>
+    <w:lsdException w:name="List Table 2 Accent 6" w:uiPriority="47"/>
+    <w:lsdException w:name="List Table 3 Accent 6" w:uiPriority="48"/>
+    <w:lsdException w:name="List Table 4 Accent 6" w:uiPriority="49"/>
+    <w:lsdException w:name="List Table 5 Dark Accent 6" w:uiPriority="50"/>
+    <w:lsdException w:name="List Table 6 Colorful Accent 6" w:uiPriority="51"/>
+    <w:lsdException w:name="List Table 7 Colorful Accent 6" w:uiPriority="52"/>
+  </w:latentStyles>
+  <w:style w:type="paragraph" w:default="1" w:styleId="Normal">
+    <w:name w:val="Normal"/>
+    <w:qFormat/>
+  </w:style>
+  <w:style w:type="character" w:default="1" w:styleId="DefaultParagraphFont">
+    <w:name w:val="Default Paragraph Font"/>
+    <w:uiPriority w:val="1"/>
+    <w:semiHidden/>
+    <w:unhideWhenUsed/>
+  </w:style>
+  <w:style w:type="table" w:default="1" w:styleId="TableNormal">
+    <w:name w:val="Normal Table"/>
+    <w:uiPriority w:val="99"/>
+    <w:semiHidden/>
+    <w:unhideWhenUsed/>
+    <w:tblPr>
+      <w:tblInd w:w="0" w:type="dxa"/>
+      <w:tblCellMar>
+        <w:top w:w="0" w:type="dxa"/>
+        <w:left w:w="108" w:type="dxa"/>
+        <w:bottom w:w="0" w:type="dxa"/>
+        <w:right w:w="108" w:type="dxa"/>
+      </w:tblCellMar>
+    </w:tblPr>
+  </w:style>
+  <w:style w:type="numbering" w:default="1" w:styleId="NoList">
+    <w:name w:val="No List"/>
+    <w:uiPriority w:val="99"/>
+    <w:semiHidden/>
+    <w:unhideWhenUsed/>
+  </w:style>
+  <w:style w:type="character" w:styleId="PlaceholderText">
+    <w:name w:val="Placeholder Text"/>
+    <w:basedOn w:val="DefaultParagraphFont"/>
+    <w:uiPriority w:val="99"/>
+    <w:semiHidden/>
+    <w:rsid w:val="007B6BD6"/>
+    <w:rPr>
+      <w:color w:val="808080"/>
+    </w:rPr>
+  </w:style>
+</w:styles>
+</file>
+
+<file path=word/glossary/webSettings.xml><?xml version="1.0" encoding="utf-8"?>
+<w:webSettings xmlns:mc="http://schemas.openxmlformats.org/markup-compatibility/2006" xmlns:r="http://schemas.openxmlformats.org/officeDocument/2006/relationships" xmlns:w="http://schemas.openxmlformats.org/wordprocessingml/2006/main" xmlns:w14="http://schemas.microsoft.com/office/word/2010/wordml" xmlns:w15="http://schemas.microsoft.com/office/word/2012/wordml" mc:Ignorable="w14 w15">
+  <w:allowPNG/>
+  <w:doNotSaveAsSingleFile/>
+  <w:pixelsPerInch w:val="96"/>
+</w:webSettings>
 </file>
 
 <file path=word/theme/theme1.xml><?xml version="1.0" encoding="utf-8"?>
@@ -8752,7 +10756,7 @@
 </file>
 
 <file path=customXml/itemProps1.xml><?xml version="1.0" encoding="utf-8"?>
-<ds:datastoreItem xmlns:ds="http://schemas.openxmlformats.org/officeDocument/2006/customXml" ds:itemID="{96474D09-C1D0-544D-B808-7345444EF267}">
+<ds:datastoreItem xmlns:ds="http://schemas.openxmlformats.org/officeDocument/2006/customXml" ds:itemID="{6CC5EB0D-9D0A-7A47-82E3-DEDF0778DB96}">
   <ds:schemaRefs>
     <ds:schemaRef ds:uri="http://schemas.openxmlformats.org/officeDocument/2006/bibliography"/>
   </ds:schemaRefs>

--- a/FinalPaper/外文文献翻译.docx
+++ b/FinalPaper/外文文献翻译.docx
@@ -7225,9 +7225,6 @@
     <w:p>
       <w:pPr>
         <w:spacing w:line="480" w:lineRule="auto"/>
-        <w:rPr>
-          <w:rFonts w:hint="eastAsia"/>
-        </w:rPr>
       </w:pPr>
       <w:r>
         <w:rPr>
@@ -7389,9 +7386,6 @@
     <w:p>
       <w:pPr>
         <w:spacing w:line="480" w:lineRule="auto"/>
-        <w:rPr>
-          <w:rFonts w:hint="eastAsia"/>
-        </w:rPr>
       </w:pPr>
       <w:r>
         <w:rPr>
@@ -7642,11 +7636,11 @@
       <w:pPr>
         <w:spacing w:line="480" w:lineRule="auto"/>
         <w:jc w:val="center"/>
-        <w:rPr>
-          <w:rFonts w:hint="eastAsia"/>
-        </w:rPr>
-      </w:pPr>
-      <w:r>
+      </w:pPr>
+      <w:r>
+        <w:rPr>
+          <w:noProof/>
+        </w:rPr>
         <w:drawing>
           <wp:inline distT="0" distB="0" distL="0" distR="0" wp14:anchorId="0B65A343" wp14:editId="4F41C833">
             <wp:extent cx="1416001" cy="1232445"/>
@@ -7688,9 +7682,6 @@
       <w:pPr>
         <w:spacing w:line="480" w:lineRule="auto"/>
         <w:jc w:val="left"/>
-        <w:rPr>
-          <w:rFonts w:hint="eastAsia"/>
-        </w:rPr>
       </w:pPr>
       <w:r>
         <w:rPr>
@@ -7833,9 +7824,6 @@
           <w:numId w:val="1"/>
         </w:numPr>
         <w:spacing w:line="480" w:lineRule="auto"/>
-        <w:rPr>
-          <w:rFonts w:hint="eastAsia"/>
-        </w:rPr>
       </w:pPr>
       <w:r>
         <w:rPr>
@@ -7961,9 +7949,6 @@
           <w:numId w:val="1"/>
         </w:numPr>
         <w:spacing w:line="480" w:lineRule="auto"/>
-        <w:rPr>
-          <w:rFonts w:hint="eastAsia"/>
-        </w:rPr>
       </w:pPr>
       <m:oMath>
         <m:sSub>
@@ -8062,9 +8047,6 @@
     <w:p>
       <w:pPr>
         <w:spacing w:line="480" w:lineRule="auto"/>
-        <w:rPr>
-          <w:rFonts w:hint="eastAsia"/>
-        </w:rPr>
       </w:pPr>
       <w:r>
         <w:rPr>
@@ -8094,9 +8076,6 @@
     <w:p>
       <w:pPr>
         <w:spacing w:line="480" w:lineRule="auto"/>
-        <w:rPr>
-          <w:rFonts w:hint="eastAsia"/>
-        </w:rPr>
       </w:pPr>
       <w:r>
         <w:rPr>
@@ -8156,9 +8135,6 @@
     <w:p>
       <w:pPr>
         <w:spacing w:line="480" w:lineRule="auto"/>
-        <w:rPr>
-          <w:rFonts w:hint="eastAsia"/>
-        </w:rPr>
       </w:pPr>
       <w:r>
         <w:rPr>
@@ -8176,9 +8152,6 @@
     <w:p>
       <w:pPr>
         <w:spacing w:line="480" w:lineRule="auto"/>
-        <w:rPr>
-          <w:rFonts w:hint="eastAsia"/>
-        </w:rPr>
       </w:pPr>
       <w:r>
         <w:rPr>
@@ -8288,9 +8261,6 @@
           <w:numId w:val="1"/>
         </w:numPr>
         <w:spacing w:line="480" w:lineRule="auto"/>
-        <w:rPr>
-          <w:rFonts w:hint="eastAsia"/>
-        </w:rPr>
       </w:pPr>
       <m:oMath>
         <m:r>
@@ -8664,11 +8634,11 @@
       <w:pPr>
         <w:spacing w:line="480" w:lineRule="auto"/>
         <w:jc w:val="center"/>
-        <w:rPr>
-          <w:rFonts w:hint="eastAsia"/>
-        </w:rPr>
-      </w:pPr>
-      <w:r>
+      </w:pPr>
+      <w:r>
+        <w:rPr>
+          <w:noProof/>
+        </w:rPr>
         <w:drawing>
           <wp:inline distT="0" distB="0" distL="0" distR="0" wp14:anchorId="32E4EABE" wp14:editId="6C0B8C93">
             <wp:extent cx="1171575" cy="379367"/>
@@ -8714,17 +8684,6911 @@
           <w:numId w:val="1"/>
         </w:numPr>
         <w:spacing w:line="480" w:lineRule="auto"/>
-        <w:rPr>
-          <w:rFonts w:hint="eastAsia"/>
-        </w:rPr>
-      </w:pPr>
+      </w:pPr>
+      <m:oMath>
+        <m:sSub>
+          <m:sSubPr>
+            <m:ctrlPr>
+              <w:rPr>
+                <w:rFonts w:ascii="Cambria Math" w:hAnsi="Cambria Math"/>
+              </w:rPr>
+            </m:ctrlPr>
+          </m:sSubPr>
+          <m:e>
+            <m:r>
+              <w:rPr>
+                <w:rFonts w:ascii="Cambria Math" w:hAnsi="Cambria Math"/>
+              </w:rPr>
+              <m:t>σ</m:t>
+            </m:r>
+          </m:e>
+          <m:sub>
+            <m:r>
+              <w:rPr>
+                <w:rFonts w:ascii="Cambria Math" w:hAnsi="Cambria Math"/>
+              </w:rPr>
+              <m:t>i</m:t>
+            </m:r>
+          </m:sub>
+        </m:sSub>
+      </m:oMath>
+      <w:r>
+        <w:rPr>
+          <w:rFonts w:hint="eastAsia"/>
+        </w:rPr>
+        <w:t>=</w:t>
+      </w:r>
+      <m:oMath>
+        <m:rad>
+          <m:radPr>
+            <m:degHide m:val="1"/>
+            <m:ctrlPr>
+              <w:rPr>
+                <w:rFonts w:ascii="Cambria Math" w:hAnsi="Cambria Math"/>
+              </w:rPr>
+            </m:ctrlPr>
+          </m:radPr>
+          <m:deg/>
+          <m:e>
+            <m:sSub>
+              <m:sSubPr>
+                <m:ctrlPr>
+                  <w:rPr>
+                    <w:rFonts w:ascii="Cambria Math" w:hAnsi="Cambria Math"/>
+                    <w:i/>
+                  </w:rPr>
+                </m:ctrlPr>
+              </m:sSubPr>
+              <m:e>
+                <m:r>
+                  <w:rPr>
+                    <w:rFonts w:ascii="Cambria Math" w:hAnsi="Cambria Math"/>
+                  </w:rPr>
+                  <m:t>λ</m:t>
+                </m:r>
+              </m:e>
+              <m:sub>
+                <m:r>
+                  <w:rPr>
+                    <w:rFonts w:ascii="Cambria Math" w:hAnsi="Cambria Math"/>
+                  </w:rPr>
+                  <m:t>i</m:t>
+                </m:r>
+              </m:sub>
+            </m:sSub>
+          </m:e>
+        </m:rad>
+      </m:oMath>
+      <w:r>
+        <w:rPr>
+          <w:rFonts w:hint="eastAsia"/>
+        </w:rPr>
+        <w:t>为正数，且被称为奇异值</w:t>
+      </w:r>
+      <w:r>
+        <w:rPr>
+          <w:rFonts w:hint="eastAsia"/>
+        </w:rPr>
+        <w:t>。</w:t>
+      </w:r>
+    </w:p>
+    <w:p>
+      <w:pPr>
+        <w:pStyle w:val="ListParagraph"/>
+        <w:numPr>
+          <w:ilvl w:val="0"/>
+          <w:numId w:val="1"/>
+        </w:numPr>
+        <w:spacing w:line="480" w:lineRule="auto"/>
+      </w:pPr>
+      <m:oMath>
+        <m:r>
+          <w:rPr>
+            <w:rFonts w:ascii="Cambria Math" w:hAnsi="Cambria Math"/>
+          </w:rPr>
+          <m:t>{</m:t>
+        </m:r>
+        <m:sSub>
+          <m:sSubPr>
+            <m:ctrlPr>
+              <w:rPr>
+                <w:rFonts w:ascii="Cambria Math" w:hAnsi="Cambria Math"/>
+                <w:i/>
+              </w:rPr>
+            </m:ctrlPr>
+          </m:sSubPr>
+          <m:e>
+            <m:acc>
+              <m:accPr>
+                <m:ctrlPr>
+                  <w:rPr>
+                    <w:rFonts w:ascii="Cambria Math" w:hAnsi="Cambria Math"/>
+                    <w:i/>
+                  </w:rPr>
+                </m:ctrlPr>
+              </m:accPr>
+              <m:e>
+                <m:r>
+                  <w:rPr>
+                    <w:rFonts w:ascii="Cambria Math" w:hAnsi="Cambria Math"/>
+                  </w:rPr>
+                  <m:t>u</m:t>
+                </m:r>
+              </m:e>
+            </m:acc>
+          </m:e>
+          <m:sub>
+            <m:r>
+              <w:rPr>
+                <w:rFonts w:ascii="Cambria Math" w:hAnsi="Cambria Math"/>
+              </w:rPr>
+              <m:t>1</m:t>
+            </m:r>
+          </m:sub>
+        </m:sSub>
+        <m:r>
+          <w:rPr>
+            <w:rFonts w:ascii="Cambria Math" w:hAnsi="Cambria Math"/>
+          </w:rPr>
+          <m:t>,</m:t>
+        </m:r>
+        <m:sSub>
+          <m:sSubPr>
+            <m:ctrlPr>
+              <w:rPr>
+                <w:rFonts w:ascii="Cambria Math" w:hAnsi="Cambria Math"/>
+                <w:i/>
+              </w:rPr>
+            </m:ctrlPr>
+          </m:sSubPr>
+          <m:e>
+            <m:acc>
+              <m:accPr>
+                <m:ctrlPr>
+                  <w:rPr>
+                    <w:rFonts w:ascii="Cambria Math" w:hAnsi="Cambria Math"/>
+                    <w:i/>
+                  </w:rPr>
+                </m:ctrlPr>
+              </m:accPr>
+              <m:e>
+                <m:r>
+                  <w:rPr>
+                    <w:rFonts w:ascii="Cambria Math" w:hAnsi="Cambria Math"/>
+                  </w:rPr>
+                  <m:t>u</m:t>
+                </m:r>
+              </m:e>
+            </m:acc>
+          </m:e>
+          <m:sub>
+            <m:r>
+              <w:rPr>
+                <w:rFonts w:ascii="Cambria Math" w:hAnsi="Cambria Math"/>
+              </w:rPr>
+              <m:t>2</m:t>
+            </m:r>
+          </m:sub>
+        </m:sSub>
+        <m:r>
+          <w:rPr>
+            <w:rFonts w:ascii="Cambria Math" w:hAnsi="Cambria Math"/>
+          </w:rPr>
+          <m:t>,</m:t>
+        </m:r>
+        <m:r>
+          <m:rPr>
+            <m:sty m:val="p"/>
+          </m:rPr>
+          <w:rPr>
+            <w:rFonts w:ascii="Cambria Math" w:hAnsi="Cambria Math"/>
+          </w:rPr>
+          <m:t>…,</m:t>
+        </m:r>
+        <m:sSub>
+          <m:sSubPr>
+            <m:ctrlPr>
+              <w:rPr>
+                <w:rFonts w:ascii="Cambria Math" w:hAnsi="Cambria Math"/>
+                <w:i/>
+              </w:rPr>
+            </m:ctrlPr>
+          </m:sSubPr>
+          <m:e>
+            <m:acc>
+              <m:accPr>
+                <m:ctrlPr>
+                  <w:rPr>
+                    <w:rFonts w:ascii="Cambria Math" w:hAnsi="Cambria Math"/>
+                    <w:i/>
+                  </w:rPr>
+                </m:ctrlPr>
+              </m:accPr>
+              <m:e>
+                <m:r>
+                  <w:rPr>
+                    <w:rFonts w:ascii="Cambria Math" w:hAnsi="Cambria Math"/>
+                  </w:rPr>
+                  <m:t>u</m:t>
+                </m:r>
+              </m:e>
+            </m:acc>
+          </m:e>
+          <m:sub>
+            <m:r>
+              <w:rPr>
+                <w:rFonts w:ascii="Cambria Math" w:hAnsi="Cambria Math"/>
+              </w:rPr>
+              <m:t>r</m:t>
+            </m:r>
+          </m:sub>
+        </m:sSub>
+        <m:r>
+          <w:rPr>
+            <w:rFonts w:ascii="Cambria Math" w:hAnsi="Cambria Math"/>
+          </w:rPr>
+          <m:t>}</m:t>
+        </m:r>
+      </m:oMath>
+      <w:r>
+        <w:rPr>
+          <w:rFonts w:hint="eastAsia"/>
+        </w:rPr>
+        <w:t>为</w:t>
+      </w:r>
+      <w:r>
+        <w:rPr>
+          <w:rFonts w:hint="eastAsia"/>
+        </w:rPr>
+        <w:t>n*1</w:t>
+      </w:r>
+      <w:r>
+        <w:rPr>
+          <w:rFonts w:hint="eastAsia"/>
+        </w:rPr>
+        <w:t>的向量，其由</w:t>
+      </w:r>
+      <m:oMath>
+        <m:sSub>
+          <m:sSubPr>
+            <m:ctrlPr>
+              <w:rPr>
+                <w:rFonts w:ascii="Cambria Math" w:hAnsi="Cambria Math"/>
+              </w:rPr>
+            </m:ctrlPr>
+          </m:sSubPr>
+          <m:e>
+            <m:acc>
+              <m:accPr>
+                <m:ctrlPr>
+                  <w:rPr>
+                    <w:rFonts w:ascii="Cambria Math" w:hAnsi="Cambria Math"/>
+                    <w:i/>
+                  </w:rPr>
+                </m:ctrlPr>
+              </m:accPr>
+              <m:e>
+                <m:r>
+                  <w:rPr>
+                    <w:rFonts w:ascii="Cambria Math" w:hAnsi="Cambria Math"/>
+                  </w:rPr>
+                  <m:t>u</m:t>
+                </m:r>
+              </m:e>
+            </m:acc>
+          </m:e>
+          <m:sub>
+            <m:r>
+              <w:rPr>
+                <w:rFonts w:ascii="Cambria Math" w:hAnsi="Cambria Math"/>
+              </w:rPr>
+              <m:t>i</m:t>
+            </m:r>
+          </m:sub>
+        </m:sSub>
+        <m:r>
+          <w:rPr>
+            <w:rFonts w:ascii="Cambria Math" w:hAnsi="Cambria Math"/>
+          </w:rPr>
+          <m:t>=</m:t>
+        </m:r>
+        <m:f>
+          <m:fPr>
+            <m:ctrlPr>
+              <w:rPr>
+                <w:rFonts w:ascii="Cambria Math" w:hAnsi="Cambria Math"/>
+                <w:i/>
+              </w:rPr>
+            </m:ctrlPr>
+          </m:fPr>
+          <m:num>
+            <m:r>
+              <w:rPr>
+                <w:rFonts w:ascii="Cambria Math" w:hAnsi="Cambria Math"/>
+              </w:rPr>
+              <m:t>1</m:t>
+            </m:r>
+          </m:num>
+          <m:den>
+            <m:sSub>
+              <m:sSubPr>
+                <m:ctrlPr>
+                  <w:rPr>
+                    <w:rFonts w:ascii="Cambria Math" w:hAnsi="Cambria Math"/>
+                    <w:i/>
+                  </w:rPr>
+                </m:ctrlPr>
+              </m:sSubPr>
+              <m:e>
+                <m:r>
+                  <w:rPr>
+                    <w:rFonts w:ascii="Cambria Math" w:hAnsi="Cambria Math"/>
+                  </w:rPr>
+                  <m:t>σ</m:t>
+                </m:r>
+              </m:e>
+              <m:sub>
+                <m:r>
+                  <w:rPr>
+                    <w:rFonts w:ascii="Cambria Math" w:hAnsi="Cambria Math"/>
+                  </w:rPr>
+                  <m:t>i</m:t>
+                </m:r>
+              </m:sub>
+            </m:sSub>
+          </m:den>
+        </m:f>
+        <m:r>
+          <w:rPr>
+            <w:rFonts w:ascii="Cambria Math" w:hAnsi="Cambria Math"/>
+          </w:rPr>
+          <m:t>X</m:t>
+        </m:r>
+        <m:acc>
+          <m:accPr>
+            <m:ctrlPr>
+              <w:rPr>
+                <w:rFonts w:ascii="Cambria Math" w:hAnsi="Cambria Math"/>
+                <w:i/>
+              </w:rPr>
+            </m:ctrlPr>
+          </m:accPr>
+          <m:e>
+            <m:sSub>
+              <m:sSubPr>
+                <m:ctrlPr>
+                  <w:rPr>
+                    <w:rFonts w:ascii="Cambria Math" w:hAnsi="Cambria Math"/>
+                    <w:i/>
+                  </w:rPr>
+                </m:ctrlPr>
+              </m:sSubPr>
+              <m:e>
+                <m:r>
+                  <w:rPr>
+                    <w:rFonts w:ascii="Cambria Math" w:hAnsi="Cambria Math"/>
+                  </w:rPr>
+                  <m:t>v</m:t>
+                </m:r>
+              </m:e>
+              <m:sub>
+                <m:r>
+                  <w:rPr>
+                    <w:rFonts w:ascii="Cambria Math" w:hAnsi="Cambria Math"/>
+                  </w:rPr>
+                  <m:t>i</m:t>
+                </m:r>
+              </m:sub>
+            </m:sSub>
+          </m:e>
+        </m:acc>
+      </m:oMath>
+      <w:r>
+        <w:rPr>
+          <w:rFonts w:hint="eastAsia"/>
+        </w:rPr>
+        <w:t>定义。</w:t>
+      </w:r>
+    </w:p>
+    <w:p>
+      <w:pPr>
+        <w:spacing w:line="480" w:lineRule="auto"/>
+      </w:pPr>
+      <w:r>
+        <w:rPr>
+          <w:rFonts w:hint="eastAsia"/>
+        </w:rPr>
+        <w:t>最终的定义中还包含</w:t>
+      </w:r>
+      <w:r>
+        <w:rPr>
+          <w:rFonts w:hint="eastAsia"/>
+        </w:rPr>
+        <w:t>两条新的性质：</w:t>
+      </w:r>
+    </w:p>
+    <w:p>
+      <w:pPr>
+        <w:spacing w:line="480" w:lineRule="auto"/>
+        <w:jc w:val="center"/>
+      </w:pPr>
+      <w:r>
+        <w:rPr>
+          <w:noProof/>
+        </w:rPr>
+        <w:drawing>
+          <wp:inline distT="0" distB="0" distL="0" distR="0" wp14:anchorId="5FFC1B83" wp14:editId="207B71F5">
+            <wp:extent cx="1862013" cy="812992"/>
+            <wp:effectExtent l="0" t="0" r="0" b="0"/>
+            <wp:docPr id="20" name="Picture 20"/>
+            <wp:cNvGraphicFramePr>
+              <a:graphicFrameLocks xmlns:a="http://schemas.openxmlformats.org/drawingml/2006/main" noChangeAspect="1"/>
+            </wp:cNvGraphicFramePr>
+            <a:graphic xmlns:a="http://schemas.openxmlformats.org/drawingml/2006/main">
+              <a:graphicData uri="http://schemas.openxmlformats.org/drawingml/2006/picture">
+                <pic:pic xmlns:pic="http://schemas.openxmlformats.org/drawingml/2006/picture">
+                  <pic:nvPicPr>
+                    <pic:cNvPr id="1" name=""/>
+                    <pic:cNvPicPr/>
+                  </pic:nvPicPr>
+                  <pic:blipFill>
+                    <a:blip r:embed="rId27"/>
+                    <a:stretch>
+                      <a:fillRect/>
+                    </a:stretch>
+                  </pic:blipFill>
+                  <pic:spPr>
+                    <a:xfrm>
+                      <a:off x="0" y="0"/>
+                      <a:ext cx="1877577" cy="819788"/>
+                    </a:xfrm>
+                    <a:prstGeom prst="rect">
+                      <a:avLst/>
+                    </a:prstGeom>
+                  </pic:spPr>
+                </pic:pic>
+              </a:graphicData>
+            </a:graphic>
+          </wp:inline>
+        </w:drawing>
+      </w:r>
+    </w:p>
+    <w:p>
+      <w:pPr>
+        <w:spacing w:line="480" w:lineRule="auto"/>
+        <w:jc w:val="left"/>
+      </w:pPr>
+      <w:r>
+        <w:rPr>
+          <w:rFonts w:hint="eastAsia"/>
+        </w:rPr>
+        <w:t>我们现在拥有了构造分解的所有条件，</w:t>
+      </w:r>
+      <w:r>
+        <w:rPr>
+          <w:rFonts w:hint="eastAsia"/>
+        </w:rPr>
+        <w:t>奇异值分解的标量版本就是公式三的</w:t>
+      </w:r>
+      <w:r>
+        <w:rPr>
+          <w:rFonts w:hint="eastAsia"/>
+        </w:rPr>
+        <w:t>重申</w:t>
+      </w:r>
+      <w:r>
+        <w:rPr>
+          <w:rFonts w:hint="eastAsia"/>
+        </w:rPr>
+        <w:t>。</w:t>
+      </w:r>
+    </w:p>
+    <w:p>
+      <w:pPr>
+        <w:spacing w:line="480" w:lineRule="auto"/>
+        <w:jc w:val="right"/>
+      </w:pPr>
+      <m:oMath>
+        <m:r>
+          <m:rPr>
+            <m:sty m:val="p"/>
+          </m:rPr>
+          <w:rPr>
+            <w:rFonts w:ascii="Cambria Math" w:hAnsi="Cambria Math"/>
+          </w:rPr>
+          <m:t>X</m:t>
+        </m:r>
+        <m:acc>
+          <m:accPr>
+            <m:ctrlPr>
+              <w:rPr>
+                <w:rFonts w:ascii="Cambria Math" w:hAnsi="Cambria Math"/>
+              </w:rPr>
+            </m:ctrlPr>
+          </m:accPr>
+          <m:e>
+            <m:sSub>
+              <m:sSubPr>
+                <m:ctrlPr>
+                  <w:rPr>
+                    <w:rFonts w:ascii="Cambria Math" w:hAnsi="Cambria Math"/>
+                    <w:i/>
+                  </w:rPr>
+                </m:ctrlPr>
+              </m:sSubPr>
+              <m:e>
+                <m:r>
+                  <w:rPr>
+                    <w:rFonts w:ascii="Cambria Math" w:hAnsi="Cambria Math"/>
+                  </w:rPr>
+                  <m:t>v</m:t>
+                </m:r>
+              </m:e>
+              <m:sub>
+                <m:r>
+                  <w:rPr>
+                    <w:rFonts w:ascii="Cambria Math" w:hAnsi="Cambria Math"/>
+                  </w:rPr>
+                  <m:t>i</m:t>
+                </m:r>
+              </m:sub>
+            </m:sSub>
+          </m:e>
+        </m:acc>
+        <m:r>
+          <w:rPr>
+            <w:rFonts w:ascii="Cambria Math" w:hAnsi="Cambria Math"/>
+          </w:rPr>
+          <m:t>=</m:t>
+        </m:r>
+        <m:sSub>
+          <m:sSubPr>
+            <m:ctrlPr>
+              <w:rPr>
+                <w:rFonts w:ascii="Cambria Math" w:hAnsi="Cambria Math"/>
+                <w:i/>
+              </w:rPr>
+            </m:ctrlPr>
+          </m:sSubPr>
+          <m:e>
+            <m:r>
+              <w:rPr>
+                <w:rFonts w:ascii="Cambria Math" w:hAnsi="Cambria Math"/>
+              </w:rPr>
+              <m:t>σ</m:t>
+            </m:r>
+          </m:e>
+          <m:sub>
+            <m:r>
+              <w:rPr>
+                <w:rFonts w:ascii="Cambria Math" w:hAnsi="Cambria Math"/>
+              </w:rPr>
+              <m:t>i</m:t>
+            </m:r>
+          </m:sub>
+        </m:sSub>
+        <m:acc>
+          <m:accPr>
+            <m:ctrlPr>
+              <w:rPr>
+                <w:rFonts w:ascii="Cambria Math" w:hAnsi="Cambria Math"/>
+                <w:i/>
+              </w:rPr>
+            </m:ctrlPr>
+          </m:accPr>
+          <m:e>
+            <m:sSub>
+              <m:sSubPr>
+                <m:ctrlPr>
+                  <w:rPr>
+                    <w:rFonts w:ascii="Cambria Math" w:hAnsi="Cambria Math"/>
+                    <w:i/>
+                  </w:rPr>
+                </m:ctrlPr>
+              </m:sSubPr>
+              <m:e>
+                <m:r>
+                  <w:rPr>
+                    <w:rFonts w:ascii="Cambria Math" w:hAnsi="Cambria Math"/>
+                  </w:rPr>
+                  <m:t>u</m:t>
+                </m:r>
+              </m:e>
+              <m:sub>
+                <m:r>
+                  <w:rPr>
+                    <w:rFonts w:ascii="Cambria Math" w:hAnsi="Cambria Math"/>
+                  </w:rPr>
+                  <m:t>i</m:t>
+                </m:r>
+              </m:sub>
+            </m:sSub>
+          </m:e>
+        </m:acc>
+      </m:oMath>
+      <w:r>
+        <w:rPr>
+          <w:rFonts w:hint="eastAsia"/>
+        </w:rPr>
+        <w:t xml:space="preserve">                                                              </w:t>
+      </w:r>
+      <w:r>
+        <w:rPr>
+          <w:rFonts w:hint="eastAsia"/>
+        </w:rPr>
+        <w:t>（</w:t>
+      </w:r>
+      <w:r>
+        <w:rPr>
+          <w:rFonts w:hint="eastAsia"/>
+        </w:rPr>
+        <w:t>3</w:t>
+      </w:r>
+      <w:r>
+        <w:rPr>
+          <w:rFonts w:hint="eastAsia"/>
+        </w:rPr>
+        <w:t>）</w:t>
+      </w:r>
+    </w:p>
+    <w:p>
+      <w:pPr>
+        <w:spacing w:line="480" w:lineRule="auto"/>
+        <w:jc w:val="left"/>
+      </w:pPr>
+      <w:r>
+        <w:rPr>
+          <w:rFonts w:hint="eastAsia"/>
+        </w:rPr>
+        <w:t>该结果表征很多事情，</w:t>
+      </w:r>
+      <w:r>
+        <w:rPr>
+          <w:rFonts w:hint="eastAsia"/>
+        </w:rPr>
+        <w:t>X</w:t>
+      </w:r>
+      <w:r>
+        <w:rPr>
+          <w:rFonts w:hint="eastAsia"/>
+        </w:rPr>
+        <w:t>与</w:t>
+      </w:r>
+      <m:oMath>
+        <m:sSup>
+          <m:sSupPr>
+            <m:ctrlPr>
+              <w:rPr>
+                <w:rFonts w:ascii="Cambria Math" w:hAnsi="Cambria Math"/>
+              </w:rPr>
+            </m:ctrlPr>
+          </m:sSupPr>
+          <m:e>
+            <m:r>
+              <w:rPr>
+                <w:rFonts w:ascii="Cambria Math" w:hAnsi="Cambria Math"/>
+              </w:rPr>
+              <m:t>X</m:t>
+            </m:r>
+          </m:e>
+          <m:sup>
+            <m:r>
+              <w:rPr>
+                <w:rFonts w:ascii="Cambria Math" w:hAnsi="Cambria Math"/>
+              </w:rPr>
+              <m:t>T</m:t>
+            </m:r>
+          </m:sup>
+        </m:sSup>
+        <m:r>
+          <w:rPr>
+            <w:rFonts w:ascii="Cambria Math" w:hAnsi="Cambria Math" w:cs="Cambria Math"/>
+          </w:rPr>
+          <m:t>X</m:t>
+        </m:r>
+      </m:oMath>
+      <w:r>
+        <w:rPr>
+          <w:rFonts w:hint="eastAsia"/>
+        </w:rPr>
+        <w:t>的特征向量的点积</w:t>
+      </w:r>
+      <w:r>
+        <w:rPr>
+          <w:rFonts w:hint="eastAsia"/>
+        </w:rPr>
+        <w:t>数值上</w:t>
+      </w:r>
+      <w:r>
+        <w:rPr>
+          <w:rFonts w:hint="eastAsia"/>
+        </w:rPr>
+        <w:t>等于</w:t>
+      </w:r>
+      <w:r>
+        <w:rPr>
+          <w:rFonts w:hint="eastAsia"/>
+        </w:rPr>
+        <w:t>另一个向量的</w:t>
+      </w:r>
+      <w:r>
+        <w:rPr>
+          <w:rFonts w:hint="eastAsia"/>
+        </w:rPr>
+        <w:t>倍数</w:t>
+      </w:r>
+      <w:r>
+        <w:rPr>
+          <w:rFonts w:hint="eastAsia"/>
+        </w:rPr>
+        <w:t>，特征向量集</w:t>
+      </w:r>
+      <m:oMath>
+        <m:r>
+          <m:rPr>
+            <m:sty m:val="p"/>
+          </m:rPr>
+          <w:rPr>
+            <w:rFonts w:ascii="Cambria Math" w:hAnsi="Cambria Math"/>
+          </w:rPr>
+          <m:t>{</m:t>
+        </m:r>
+        <m:acc>
+          <m:accPr>
+            <m:ctrlPr>
+              <w:rPr>
+                <w:rFonts w:ascii="Cambria Math" w:hAnsi="Cambria Math"/>
+              </w:rPr>
+            </m:ctrlPr>
+          </m:accPr>
+          <m:e>
+            <m:sSub>
+              <m:sSubPr>
+                <m:ctrlPr>
+                  <w:rPr>
+                    <w:rFonts w:ascii="Cambria Math" w:hAnsi="Cambria Math"/>
+                    <w:i/>
+                  </w:rPr>
+                </m:ctrlPr>
+              </m:sSubPr>
+              <m:e>
+                <m:r>
+                  <w:rPr>
+                    <w:rFonts w:ascii="Cambria Math" w:hAnsi="Cambria Math"/>
+                  </w:rPr>
+                  <m:t>V</m:t>
+                </m:r>
+              </m:e>
+              <m:sub>
+                <m:r>
+                  <w:rPr>
+                    <w:rFonts w:ascii="Cambria Math" w:hAnsi="Cambria Math"/>
+                  </w:rPr>
+                  <m:t>1</m:t>
+                </m:r>
+              </m:sub>
+            </m:sSub>
+          </m:e>
+        </m:acc>
+        <m:r>
+          <m:rPr>
+            <m:sty m:val="p"/>
+          </m:rPr>
+          <w:rPr>
+            <w:rFonts w:ascii="Cambria Math" w:hAnsi="Cambria Math"/>
+          </w:rPr>
+          <m:t>，</m:t>
+        </m:r>
+        <m:acc>
+          <m:accPr>
+            <m:ctrlPr>
+              <w:rPr>
+                <w:rFonts w:ascii="Cambria Math" w:hAnsi="Cambria Math"/>
+              </w:rPr>
+            </m:ctrlPr>
+          </m:accPr>
+          <m:e>
+            <m:sSub>
+              <m:sSubPr>
+                <m:ctrlPr>
+                  <w:rPr>
+                    <w:rFonts w:ascii="Cambria Math" w:hAnsi="Cambria Math"/>
+                    <w:i/>
+                  </w:rPr>
+                </m:ctrlPr>
+              </m:sSubPr>
+              <m:e>
+                <m:r>
+                  <w:rPr>
+                    <w:rFonts w:ascii="Cambria Math" w:hAnsi="Cambria Math"/>
+                  </w:rPr>
+                  <m:t>V</m:t>
+                </m:r>
+              </m:e>
+              <m:sub>
+                <m:r>
+                  <w:rPr>
+                    <w:rFonts w:ascii="Cambria Math" w:hAnsi="Cambria Math"/>
+                  </w:rPr>
+                  <m:t>2</m:t>
+                </m:r>
+              </m:sub>
+            </m:sSub>
+          </m:e>
+        </m:acc>
+        <m:r>
+          <m:rPr>
+            <m:sty m:val="p"/>
+          </m:rPr>
+          <w:rPr>
+            <w:rFonts w:ascii="Cambria Math" w:hAnsi="Cambria Math"/>
+          </w:rPr>
+          <m:t>，</m:t>
+        </m:r>
+        <m:r>
+          <m:rPr>
+            <m:sty m:val="p"/>
+          </m:rPr>
+          <w:rPr>
+            <w:rFonts w:ascii="Cambria Math" w:hAnsi="Cambria Math"/>
+          </w:rPr>
+          <m:t>…,</m:t>
+        </m:r>
+        <m:acc>
+          <m:accPr>
+            <m:ctrlPr>
+              <w:rPr>
+                <w:rFonts w:ascii="Cambria Math" w:hAnsi="Cambria Math"/>
+              </w:rPr>
+            </m:ctrlPr>
+          </m:accPr>
+          <m:e>
+            <m:sSub>
+              <m:sSubPr>
+                <m:ctrlPr>
+                  <w:rPr>
+                    <w:rFonts w:ascii="Cambria Math" w:hAnsi="Cambria Math"/>
+                    <w:i/>
+                  </w:rPr>
+                </m:ctrlPr>
+              </m:sSubPr>
+              <m:e>
+                <m:r>
+                  <w:rPr>
+                    <w:rFonts w:ascii="Cambria Math" w:hAnsi="Cambria Math"/>
+                  </w:rPr>
+                  <m:t>V</m:t>
+                </m:r>
+              </m:e>
+              <m:sub>
+                <m:r>
+                  <w:rPr>
+                    <w:rFonts w:ascii="Cambria Math" w:hAnsi="Cambria Math"/>
+                  </w:rPr>
+                  <m:t>r</m:t>
+                </m:r>
+              </m:sub>
+            </m:sSub>
+          </m:e>
+        </m:acc>
+        <m:r>
+          <m:rPr>
+            <m:sty m:val="p"/>
+          </m:rPr>
+          <w:rPr>
+            <w:rFonts w:ascii="Cambria Math" w:hAnsi="Cambria Math"/>
+          </w:rPr>
+          <m:t>}</m:t>
+        </m:r>
+      </m:oMath>
+      <w:r>
+        <w:rPr>
+          <w:rFonts w:hint="eastAsia"/>
+        </w:rPr>
+        <w:t>和向量集</w:t>
+      </w:r>
+      <m:oMath>
+        <m:r>
+          <m:rPr>
+            <m:sty m:val="p"/>
+          </m:rPr>
+          <w:rPr>
+            <w:rFonts w:ascii="Cambria Math" w:hAnsi="Cambria Math"/>
+          </w:rPr>
+          <m:t>{</m:t>
+        </m:r>
+        <m:acc>
+          <m:accPr>
+            <m:ctrlPr>
+              <w:rPr>
+                <w:rFonts w:ascii="Cambria Math" w:hAnsi="Cambria Math"/>
+              </w:rPr>
+            </m:ctrlPr>
+          </m:accPr>
+          <m:e>
+            <m:sSub>
+              <m:sSubPr>
+                <m:ctrlPr>
+                  <w:rPr>
+                    <w:rFonts w:ascii="Cambria Math" w:hAnsi="Cambria Math"/>
+                    <w:i/>
+                  </w:rPr>
+                </m:ctrlPr>
+              </m:sSubPr>
+              <m:e>
+                <m:r>
+                  <w:rPr>
+                    <w:rFonts w:ascii="Cambria Math" w:hAnsi="Cambria Math"/>
+                  </w:rPr>
+                  <m:t>u</m:t>
+                </m:r>
+              </m:e>
+              <m:sub>
+                <m:r>
+                  <w:rPr>
+                    <w:rFonts w:ascii="Cambria Math" w:hAnsi="Cambria Math"/>
+                  </w:rPr>
+                  <m:t>1</m:t>
+                </m:r>
+              </m:sub>
+            </m:sSub>
+          </m:e>
+        </m:acc>
+        <m:r>
+          <m:rPr>
+            <m:sty m:val="p"/>
+          </m:rPr>
+          <w:rPr>
+            <w:rFonts w:ascii="Cambria Math" w:hAnsi="Cambria Math"/>
+          </w:rPr>
+          <m:t>，</m:t>
+        </m:r>
+        <m:acc>
+          <m:accPr>
+            <m:ctrlPr>
+              <w:rPr>
+                <w:rFonts w:ascii="Cambria Math" w:hAnsi="Cambria Math"/>
+              </w:rPr>
+            </m:ctrlPr>
+          </m:accPr>
+          <m:e>
+            <m:sSub>
+              <m:sSubPr>
+                <m:ctrlPr>
+                  <w:rPr>
+                    <w:rFonts w:ascii="Cambria Math" w:hAnsi="Cambria Math"/>
+                    <w:i/>
+                  </w:rPr>
+                </m:ctrlPr>
+              </m:sSubPr>
+              <m:e>
+                <m:r>
+                  <w:rPr>
+                    <w:rFonts w:ascii="Cambria Math" w:hAnsi="Cambria Math"/>
+                  </w:rPr>
+                  <m:t>u</m:t>
+                </m:r>
+              </m:e>
+              <m:sub>
+                <m:r>
+                  <w:rPr>
+                    <w:rFonts w:ascii="Cambria Math" w:hAnsi="Cambria Math"/>
+                  </w:rPr>
+                  <m:t>2</m:t>
+                </m:r>
+              </m:sub>
+            </m:sSub>
+          </m:e>
+        </m:acc>
+        <m:r>
+          <m:rPr>
+            <m:sty m:val="p"/>
+          </m:rPr>
+          <w:rPr>
+            <w:rFonts w:ascii="Cambria Math" w:hAnsi="Cambria Math"/>
+          </w:rPr>
+          <m:t>，</m:t>
+        </m:r>
+        <m:r>
+          <m:rPr>
+            <m:sty m:val="p"/>
+          </m:rPr>
+          <w:rPr>
+            <w:rFonts w:ascii="Cambria Math" w:hAnsi="Cambria Math"/>
+          </w:rPr>
+          <m:t>…,</m:t>
+        </m:r>
+        <m:acc>
+          <m:accPr>
+            <m:ctrlPr>
+              <w:rPr>
+                <w:rFonts w:ascii="Cambria Math" w:hAnsi="Cambria Math"/>
+              </w:rPr>
+            </m:ctrlPr>
+          </m:accPr>
+          <m:e>
+            <m:sSub>
+              <m:sSubPr>
+                <m:ctrlPr>
+                  <w:rPr>
+                    <w:rFonts w:ascii="Cambria Math" w:hAnsi="Cambria Math"/>
+                    <w:i/>
+                  </w:rPr>
+                </m:ctrlPr>
+              </m:sSubPr>
+              <m:e>
+                <m:r>
+                  <w:rPr>
+                    <w:rFonts w:ascii="Cambria Math" w:hAnsi="Cambria Math"/>
+                  </w:rPr>
+                  <m:t>u</m:t>
+                </m:r>
+              </m:e>
+              <m:sub>
+                <m:r>
+                  <w:rPr>
+                    <w:rFonts w:ascii="Cambria Math" w:hAnsi="Cambria Math"/>
+                  </w:rPr>
+                  <m:t>r</m:t>
+                </m:r>
+              </m:sub>
+            </m:sSub>
+          </m:e>
+        </m:acc>
+        <m:r>
+          <m:rPr>
+            <m:sty m:val="p"/>
+          </m:rPr>
+          <w:rPr>
+            <w:rFonts w:ascii="Cambria Math" w:hAnsi="Cambria Math"/>
+          </w:rPr>
+          <m:t>}</m:t>
+        </m:r>
+      </m:oMath>
+      <w:r>
+        <w:rPr>
+          <w:rFonts w:hint="eastAsia"/>
+        </w:rPr>
+        <w:t>均为正交向量集或基于</w:t>
+      </w:r>
+      <w:r>
+        <w:rPr>
+          <w:rFonts w:hint="eastAsia"/>
+        </w:rPr>
+        <w:t>r</w:t>
+      </w:r>
+      <w:r>
+        <w:rPr>
+          <w:rFonts w:hint="eastAsia"/>
+        </w:rPr>
+        <w:t>为的特征空间。</w:t>
+      </w:r>
+    </w:p>
+    <w:p>
+      <w:pPr>
+        <w:spacing w:line="480" w:lineRule="auto"/>
+        <w:jc w:val="left"/>
+      </w:pPr>
+      <w:r>
+        <w:rPr>
+          <w:rFonts w:hint="eastAsia"/>
+        </w:rPr>
+        <w:t>我们</w:t>
+      </w:r>
+      <w:r>
+        <w:rPr>
+          <w:rFonts w:hint="eastAsia"/>
+        </w:rPr>
+        <w:t>可以</w:t>
+      </w:r>
+      <w:r>
+        <w:rPr>
+          <w:rFonts w:hint="eastAsia"/>
+        </w:rPr>
+        <w:t>通过下图</w:t>
+      </w:r>
+      <w:r>
+        <w:rPr>
+          <w:rFonts w:hint="eastAsia"/>
+        </w:rPr>
+        <w:t>为所有向量</w:t>
+      </w:r>
+      <w:r>
+        <w:rPr>
+          <w:rFonts w:hint="eastAsia"/>
+        </w:rPr>
+        <w:t>总结这个结果</w:t>
+      </w:r>
+      <w:r>
+        <w:rPr>
+          <w:rFonts w:hint="eastAsia"/>
+        </w:rPr>
+        <w:t>，</w:t>
+      </w:r>
+      <w:r>
+        <w:rPr>
+          <w:rFonts w:hint="eastAsia"/>
+        </w:rPr>
+        <w:t>我们建立一个新的对角矩阵</w:t>
+      </w:r>
+      <m:oMath>
+        <m:r>
+          <m:rPr>
+            <m:sty m:val="p"/>
+          </m:rPr>
+          <w:rPr>
+            <w:rFonts w:ascii="Cambria Math" w:hAnsi="Cambria Math"/>
+          </w:rPr>
+          <m:t>Σ</m:t>
+        </m:r>
+      </m:oMath>
+      <w:r>
+        <w:rPr>
+          <w:rFonts w:hint="eastAsia"/>
+        </w:rPr>
+        <w:t>。</w:t>
+      </w:r>
+    </w:p>
+    <w:p>
+      <w:pPr>
+        <w:spacing w:line="480" w:lineRule="auto"/>
+        <w:jc w:val="center"/>
+        <w:rPr>
+          <w:rFonts w:cs="Cambria Math"/>
+        </w:rPr>
+      </w:pPr>
+      <w:r>
+        <w:rPr>
+          <w:noProof/>
+        </w:rPr>
+        <w:drawing>
+          <wp:inline distT="0" distB="0" distL="0" distR="0" wp14:anchorId="532A2F9F" wp14:editId="26C0D626">
+            <wp:extent cx="1540648" cy="1079132"/>
+            <wp:effectExtent l="0" t="0" r="8890" b="0"/>
+            <wp:docPr id="21" name="Picture 21"/>
+            <wp:cNvGraphicFramePr>
+              <a:graphicFrameLocks xmlns:a="http://schemas.openxmlformats.org/drawingml/2006/main" noChangeAspect="1"/>
+            </wp:cNvGraphicFramePr>
+            <a:graphic xmlns:a="http://schemas.openxmlformats.org/drawingml/2006/main">
+              <a:graphicData uri="http://schemas.openxmlformats.org/drawingml/2006/picture">
+                <pic:pic xmlns:pic="http://schemas.openxmlformats.org/drawingml/2006/picture">
+                  <pic:nvPicPr>
+                    <pic:cNvPr id="1" name=""/>
+                    <pic:cNvPicPr/>
+                  </pic:nvPicPr>
+                  <pic:blipFill>
+                    <a:blip r:embed="rId28"/>
+                    <a:stretch>
+                      <a:fillRect/>
+                    </a:stretch>
+                  </pic:blipFill>
+                  <pic:spPr>
+                    <a:xfrm>
+                      <a:off x="0" y="0"/>
+                      <a:ext cx="1549031" cy="1085003"/>
+                    </a:xfrm>
+                    <a:prstGeom prst="rect">
+                      <a:avLst/>
+                    </a:prstGeom>
+                  </pic:spPr>
+                </pic:pic>
+              </a:graphicData>
+            </a:graphic>
+          </wp:inline>
+        </w:drawing>
+      </w:r>
+    </w:p>
+    <w:p>
+      <w:pPr>
+        <w:spacing w:line="480" w:lineRule="auto"/>
+        <w:jc w:val="left"/>
+        <w:rPr>
+          <w:rFonts w:cs="Cambria Math"/>
+        </w:rPr>
+      </w:pPr>
+      <w:r>
+        <w:rPr>
+          <w:rFonts w:cs="Cambria Math" w:hint="eastAsia"/>
+        </w:rPr>
+        <w:t>其中</w:t>
+      </w:r>
+      <m:oMath>
+        <m:sSub>
+          <m:sSubPr>
+            <m:ctrlPr>
+              <w:rPr>
+                <w:rFonts w:ascii="Cambria Math" w:hAnsi="Cambria Math" w:cs="Cambria Math"/>
+              </w:rPr>
+            </m:ctrlPr>
+          </m:sSubPr>
+          <m:e>
+            <m:r>
+              <w:rPr>
+                <w:rFonts w:ascii="Cambria Math" w:hAnsi="Cambria Math" w:cs="Cambria Math"/>
+              </w:rPr>
+              <m:t>σ</m:t>
+            </m:r>
+          </m:e>
+          <m:sub>
+            <m:r>
+              <w:rPr>
+                <w:rFonts w:ascii="Cambria Math" w:hAnsi="Cambria Math" w:cs="Cambria Math"/>
+              </w:rPr>
+              <m:t>1</m:t>
+            </m:r>
+          </m:sub>
+        </m:sSub>
+        <m:r>
+          <w:rPr>
+            <w:rFonts w:ascii="Cambria Math" w:hAnsi="Cambria Math" w:cs="Cambria Math"/>
+          </w:rPr>
+          <m:t>≥</m:t>
+        </m:r>
+        <m:sSub>
+          <m:sSubPr>
+            <m:ctrlPr>
+              <w:rPr>
+                <w:rFonts w:ascii="Cambria Math" w:hAnsi="Cambria Math" w:cs="Cambria Math"/>
+              </w:rPr>
+            </m:ctrlPr>
+          </m:sSubPr>
+          <m:e>
+            <m:r>
+              <w:rPr>
+                <w:rFonts w:ascii="Cambria Math" w:hAnsi="Cambria Math" w:cs="Cambria Math"/>
+              </w:rPr>
+              <m:t>σ</m:t>
+            </m:r>
+          </m:e>
+          <m:sub>
+            <m:r>
+              <w:rPr>
+                <w:rFonts w:ascii="Cambria Math" w:hAnsi="Cambria Math" w:cs="Cambria Math"/>
+              </w:rPr>
+              <m:t>2</m:t>
+            </m:r>
+          </m:sub>
+        </m:sSub>
+        <m:r>
+          <w:rPr>
+            <w:rFonts w:ascii="Cambria Math" w:hAnsi="Cambria Math" w:cs="Cambria Math"/>
+          </w:rPr>
+          <m:t>≥</m:t>
+        </m:r>
+        <m:r>
+          <m:rPr>
+            <m:sty m:val="p"/>
+          </m:rPr>
+          <w:rPr>
+            <w:rFonts w:ascii="Cambria Math" w:hAnsi="Cambria Math" w:cs="Cambria Math"/>
+          </w:rPr>
+          <m:t>…≥</m:t>
+        </m:r>
+        <m:sSub>
+          <m:sSubPr>
+            <m:ctrlPr>
+              <w:rPr>
+                <w:rFonts w:ascii="Cambria Math" w:hAnsi="Cambria Math" w:cs="Cambria Math"/>
+              </w:rPr>
+            </m:ctrlPr>
+          </m:sSubPr>
+          <m:e>
+            <m:r>
+              <w:rPr>
+                <w:rFonts w:ascii="Cambria Math" w:hAnsi="Cambria Math" w:cs="Cambria Math"/>
+              </w:rPr>
+              <m:t>σ</m:t>
+            </m:r>
+          </m:e>
+          <m:sub>
+            <m:r>
+              <w:rPr>
+                <w:rFonts w:ascii="Cambria Math" w:hAnsi="Cambria Math" w:cs="Cambria Math"/>
+              </w:rPr>
+              <m:t>r</m:t>
+            </m:r>
+          </m:sub>
+        </m:sSub>
+      </m:oMath>
+      <w:r>
+        <w:rPr>
+          <w:rFonts w:cs="Cambria Math" w:hint="eastAsia"/>
+        </w:rPr>
+        <w:t>，代表一系列降序排列的奇异值，</w:t>
+      </w:r>
+      <w:r>
+        <w:rPr>
+          <w:rFonts w:cs="Cambria Math" w:hint="eastAsia"/>
+        </w:rPr>
+        <w:t>同样的我们可以构造伴随正交矩</w:t>
+      </w:r>
+      <w:r>
+        <w:rPr>
+          <w:rFonts w:cs="Cambria Math" w:hint="eastAsia"/>
+        </w:rPr>
+        <w:lastRenderedPageBreak/>
+        <w:t>阵：</w:t>
+      </w:r>
+    </w:p>
+    <w:p>
+      <w:pPr>
+        <w:spacing w:line="480" w:lineRule="auto"/>
+        <w:jc w:val="center"/>
+        <w:rPr>
+          <w:rFonts w:cs="Cambria Math"/>
+        </w:rPr>
+      </w:pPr>
+      <w:r>
+        <w:rPr>
+          <w:rFonts w:cs="Cambria Math"/>
+          <w:noProof/>
+        </w:rPr>
+        <w:drawing>
+          <wp:inline distT="0" distB="0" distL="0" distR="0" wp14:anchorId="79EE05B8" wp14:editId="0A937BE8">
+            <wp:extent cx="1731148" cy="688525"/>
+            <wp:effectExtent l="0" t="0" r="0" b="0"/>
+            <wp:docPr id="23" name="Picture 23"/>
+            <wp:cNvGraphicFramePr>
+              <a:graphicFrameLocks xmlns:a="http://schemas.openxmlformats.org/drawingml/2006/main" noChangeAspect="1"/>
+            </wp:cNvGraphicFramePr>
+            <a:graphic xmlns:a="http://schemas.openxmlformats.org/drawingml/2006/main">
+              <a:graphicData uri="http://schemas.openxmlformats.org/drawingml/2006/picture">
+                <pic:pic xmlns:pic="http://schemas.openxmlformats.org/drawingml/2006/picture">
+                  <pic:nvPicPr>
+                    <pic:cNvPr id="1" name=""/>
+                    <pic:cNvPicPr/>
+                  </pic:nvPicPr>
+                  <pic:blipFill>
+                    <a:blip r:embed="rId29"/>
+                    <a:stretch>
+                      <a:fillRect/>
+                    </a:stretch>
+                  </pic:blipFill>
+                  <pic:spPr>
+                    <a:xfrm>
+                      <a:off x="0" y="0"/>
+                      <a:ext cx="1756122" cy="698458"/>
+                    </a:xfrm>
+                    <a:prstGeom prst="rect">
+                      <a:avLst/>
+                    </a:prstGeom>
+                  </pic:spPr>
+                </pic:pic>
+              </a:graphicData>
+            </a:graphic>
+          </wp:inline>
+        </w:drawing>
+      </w:r>
+    </w:p>
+    <w:p>
+      <w:pPr>
+        <w:spacing w:line="480" w:lineRule="auto"/>
+        <w:jc w:val="left"/>
+        <w:rPr>
+          <w:rFonts w:cs="Cambria Math"/>
+        </w:rPr>
+      </w:pPr>
+      <w:r>
+        <w:rPr>
+          <w:rFonts w:cs="Cambria Math" w:hint="eastAsia"/>
+        </w:rPr>
+        <w:t>其中我们添加一个</w:t>
+      </w:r>
+      <w:r>
+        <w:rPr>
+          <w:rFonts w:cs="Cambria Math" w:hint="eastAsia"/>
+        </w:rPr>
+        <w:t>额外的（</w:t>
+      </w:r>
+      <w:r>
+        <w:rPr>
+          <w:rFonts w:cs="Cambria Math" w:hint="eastAsia"/>
+        </w:rPr>
+        <w:t>m-r</w:t>
+      </w:r>
+      <w:r>
+        <w:rPr>
+          <w:rFonts w:cs="Cambria Math" w:hint="eastAsia"/>
+        </w:rPr>
+        <w:t>）</w:t>
+      </w:r>
+      <w:r>
+        <w:rPr>
+          <w:rFonts w:cs="Cambria Math" w:hint="eastAsia"/>
+        </w:rPr>
+        <w:t>和（</w:t>
+      </w:r>
+      <w:r>
+        <w:rPr>
+          <w:rFonts w:cs="Cambria Math" w:hint="eastAsia"/>
+        </w:rPr>
+        <w:t>n-r</w:t>
+      </w:r>
+      <w:r>
+        <w:rPr>
+          <w:rFonts w:cs="Cambria Math" w:hint="eastAsia"/>
+        </w:rPr>
+        <w:t>）的正交矩阵来</w:t>
+      </w:r>
+      <w:r>
+        <w:rPr>
+          <w:rFonts w:cs="Cambria Math" w:hint="eastAsia"/>
+        </w:rPr>
+        <w:t>分别</w:t>
+      </w:r>
+      <w:r>
+        <w:rPr>
+          <w:rFonts w:cs="Cambria Math" w:hint="eastAsia"/>
+        </w:rPr>
+        <w:t>“充满”</w:t>
+      </w:r>
+      <w:r>
+        <w:rPr>
+          <w:rFonts w:cs="Cambria Math" w:hint="eastAsia"/>
+        </w:rPr>
+        <w:t>矩阵</w:t>
+      </w:r>
+      <w:r>
+        <w:rPr>
+          <w:rFonts w:cs="Cambria Math" w:hint="eastAsia"/>
+        </w:rPr>
+        <w:t>V</w:t>
+      </w:r>
+      <w:r>
+        <w:rPr>
+          <w:rFonts w:cs="Cambria Math" w:hint="eastAsia"/>
+        </w:rPr>
+        <w:t>和</w:t>
+      </w:r>
+      <w:r>
+        <w:rPr>
+          <w:rFonts w:cs="Cambria Math" w:hint="eastAsia"/>
+        </w:rPr>
+        <w:t>U</w:t>
+      </w:r>
+      <w:r>
+        <w:rPr>
+          <w:rFonts w:cs="Cambria Math" w:hint="eastAsia"/>
+        </w:rPr>
+        <w:t>，图</w:t>
+      </w:r>
+      <w:r>
+        <w:rPr>
+          <w:rFonts w:cs="Cambria Math" w:hint="eastAsia"/>
+        </w:rPr>
+        <w:t>4</w:t>
+      </w:r>
+      <w:r>
+        <w:rPr>
+          <w:rFonts w:cs="Cambria Math" w:hint="eastAsia"/>
+        </w:rPr>
+        <w:t>表示了这些步骤如何形成</w:t>
+      </w:r>
+      <w:r>
+        <w:rPr>
+          <w:rFonts w:cs="Cambria Math" w:hint="eastAsia"/>
+        </w:rPr>
+        <w:t>SVD</w:t>
+      </w:r>
+      <w:r>
+        <w:rPr>
+          <w:rFonts w:cs="Cambria Math" w:hint="eastAsia"/>
+        </w:rPr>
+        <w:t>的矩阵形式</w:t>
+      </w:r>
+      <w:r>
+        <w:rPr>
+          <w:rFonts w:cs="Cambria Math" w:hint="eastAsia"/>
+        </w:rPr>
+        <w:t>。</w:t>
+      </w:r>
+    </w:p>
+    <w:p>
+      <w:pPr>
+        <w:spacing w:line="480" w:lineRule="auto"/>
+        <w:jc w:val="left"/>
+        <w:rPr>
+          <w:rFonts w:cs="Cambria Math"/>
+        </w:rPr>
+      </w:pPr>
+      <m:oMathPara>
+        <m:oMath>
+          <m:r>
+            <m:rPr>
+              <m:sty m:val="p"/>
+            </m:rPr>
+            <w:rPr>
+              <w:rFonts w:ascii="Cambria Math" w:hAnsi="Cambria Math" w:cs="Cambria Math"/>
+            </w:rPr>
+            <m:t>XV=UΣ</m:t>
+          </m:r>
+        </m:oMath>
+      </m:oMathPara>
+    </w:p>
+    <w:p>
+      <w:pPr>
+        <w:spacing w:line="480" w:lineRule="auto"/>
+        <w:jc w:val="left"/>
+        <w:rPr>
+          <w:rFonts w:cs="Cambria Math"/>
+        </w:rPr>
+      </w:pPr>
+      <w:r>
+        <w:rPr>
+          <w:rFonts w:cs="Cambria Math" w:hint="eastAsia"/>
+        </w:rPr>
+        <w:t>其中</w:t>
+      </w:r>
+      <w:r>
+        <w:rPr>
+          <w:rFonts w:cs="Cambria Math" w:hint="eastAsia"/>
+        </w:rPr>
+        <w:t>V</w:t>
+      </w:r>
+      <w:r>
+        <w:rPr>
+          <w:rFonts w:cs="Cambria Math" w:hint="eastAsia"/>
+        </w:rPr>
+        <w:t>和</w:t>
+      </w:r>
+      <w:r>
+        <w:rPr>
+          <w:rFonts w:cs="Cambria Math" w:hint="eastAsia"/>
+        </w:rPr>
+        <w:t>U</w:t>
+      </w:r>
+      <w:r>
+        <w:rPr>
+          <w:rFonts w:cs="Cambria Math" w:hint="eastAsia"/>
+        </w:rPr>
+        <w:t>的每一列</w:t>
+      </w:r>
+      <w:r>
+        <w:rPr>
+          <w:rFonts w:cs="Cambria Math" w:hint="eastAsia"/>
+        </w:rPr>
+        <w:t>代表了</w:t>
+      </w:r>
+      <w:r>
+        <w:rPr>
+          <w:rFonts w:cs="Cambria Math" w:hint="eastAsia"/>
+        </w:rPr>
+        <w:t>数值</w:t>
+      </w:r>
+      <w:r>
+        <w:rPr>
+          <w:rFonts w:cs="Cambria Math" w:hint="eastAsia"/>
+        </w:rPr>
+        <w:t>分解</w:t>
+      </w:r>
+      <w:r>
+        <w:rPr>
+          <w:rFonts w:cs="Cambria Math" w:hint="eastAsia"/>
+        </w:rPr>
+        <w:t>，因为</w:t>
+      </w:r>
+      <w:r>
+        <w:rPr>
+          <w:rFonts w:cs="Cambria Math" w:hint="eastAsia"/>
+        </w:rPr>
+        <w:t>V</w:t>
+      </w:r>
+      <w:r>
+        <w:rPr>
+          <w:rFonts w:cs="Cambria Math" w:hint="eastAsia"/>
+        </w:rPr>
+        <w:t>是正交的，我们可以</w:t>
+      </w:r>
+      <w:r>
+        <w:rPr>
+          <w:rFonts w:cs="Cambria Math" w:hint="eastAsia"/>
+        </w:rPr>
+        <w:t>在等式两边同时乘以</w:t>
+      </w:r>
+      <m:oMath>
+        <m:sSup>
+          <m:sSupPr>
+            <m:ctrlPr>
+              <w:rPr>
+                <w:rFonts w:ascii="Cambria Math" w:hAnsi="Cambria Math" w:cs="Cambria Math"/>
+              </w:rPr>
+            </m:ctrlPr>
+          </m:sSupPr>
+          <m:e>
+            <m:r>
+              <w:rPr>
+                <w:rFonts w:ascii="Cambria Math" w:hAnsi="Cambria Math" w:cs="Cambria Math"/>
+              </w:rPr>
+              <m:t>V</m:t>
+            </m:r>
+          </m:e>
+          <m:sup>
+            <m:r>
+              <w:rPr>
+                <w:rFonts w:ascii="Cambria Math" w:hAnsi="Cambria Math" w:cs="Cambria Math"/>
+              </w:rPr>
+              <m:t>-1</m:t>
+            </m:r>
+          </m:sup>
+        </m:sSup>
+        <m:r>
+          <w:rPr>
+            <w:rFonts w:ascii="Cambria Math" w:hAnsi="Cambria Math" w:cs="Cambria Math"/>
+          </w:rPr>
+          <m:t>=</m:t>
+        </m:r>
+        <m:sSup>
+          <m:sSupPr>
+            <m:ctrlPr>
+              <w:rPr>
+                <w:rFonts w:ascii="Cambria Math" w:hAnsi="Cambria Math" w:cs="Cambria Math"/>
+                <w:i/>
+              </w:rPr>
+            </m:ctrlPr>
+          </m:sSupPr>
+          <m:e>
+            <m:r>
+              <w:rPr>
+                <w:rFonts w:ascii="Cambria Math" w:hAnsi="Cambria Math" w:cs="Cambria Math"/>
+              </w:rPr>
+              <m:t>V</m:t>
+            </m:r>
+          </m:e>
+          <m:sup>
+            <m:r>
+              <w:rPr>
+                <w:rFonts w:ascii="Cambria Math" w:hAnsi="Cambria Math" w:cs="Cambria Math"/>
+              </w:rPr>
+              <m:t>T</m:t>
+            </m:r>
+          </m:sup>
+        </m:sSup>
+      </m:oMath>
+      <w:r>
+        <w:rPr>
+          <w:rFonts w:cs="Cambria Math" w:hint="eastAsia"/>
+        </w:rPr>
+        <w:t>来达到最终的分解</w:t>
+      </w:r>
+      <w:r>
+        <w:rPr>
+          <w:rFonts w:cs="Cambria Math" w:hint="eastAsia"/>
+        </w:rPr>
+        <w:t>：</w:t>
+      </w:r>
+    </w:p>
+    <w:p>
+      <w:pPr>
+        <w:spacing w:line="480" w:lineRule="auto"/>
+        <w:jc w:val="right"/>
+        <w:rPr>
+          <w:rFonts w:cs="Cambria Math"/>
+        </w:rPr>
+      </w:pPr>
+      <m:oMath>
+        <m:r>
+          <m:rPr>
+            <m:sty m:val="p"/>
+          </m:rPr>
+          <w:rPr>
+            <w:rFonts w:ascii="Cambria Math" w:hAnsi="Cambria Math" w:cs="Cambria Math"/>
+          </w:rPr>
+          <m:t>X=UΣ</m:t>
+        </m:r>
+        <m:sSup>
+          <m:sSupPr>
+            <m:ctrlPr>
+              <w:rPr>
+                <w:rFonts w:ascii="Cambria Math" w:hAnsi="Cambria Math" w:cs="Cambria Math"/>
+              </w:rPr>
+            </m:ctrlPr>
+          </m:sSupPr>
+          <m:e>
+            <m:r>
+              <w:rPr>
+                <w:rFonts w:ascii="Cambria Math" w:hAnsi="Cambria Math" w:cs="Cambria Math"/>
+              </w:rPr>
+              <m:t>V</m:t>
+            </m:r>
+          </m:e>
+          <m:sup>
+            <m:r>
+              <w:rPr>
+                <w:rFonts w:ascii="Cambria Math" w:hAnsi="Cambria Math" w:cs="Cambria Math"/>
+              </w:rPr>
+              <m:t>T</m:t>
+            </m:r>
+          </m:sup>
+        </m:sSup>
+      </m:oMath>
+      <w:r>
+        <w:rPr>
+          <w:rFonts w:cs="Cambria Math" w:hint="eastAsia"/>
+        </w:rPr>
+        <w:t xml:space="preserve">                                                                 (4)</w:t>
+      </w:r>
+    </w:p>
+    <w:p>
+      <w:pPr>
+        <w:spacing w:line="480" w:lineRule="auto"/>
+        <w:jc w:val="left"/>
+        <w:rPr>
+          <w:rFonts w:cs="Cambria Math"/>
+        </w:rPr>
+      </w:pPr>
+      <w:r>
+        <w:rPr>
+          <w:rFonts w:cs="Cambria Math" w:hint="eastAsia"/>
+        </w:rPr>
+        <w:t>虽然没有表示来源</w:t>
+      </w:r>
+      <w:r>
+        <w:rPr>
+          <w:rFonts w:cs="Cambria Math" w:hint="eastAsia"/>
+        </w:rPr>
+        <w:t>，但这个分解是非常有用的</w:t>
+      </w:r>
+      <w:r>
+        <w:rPr>
+          <w:rFonts w:cs="Cambria Math" w:hint="eastAsia"/>
+        </w:rPr>
+        <w:t>，</w:t>
+      </w:r>
+      <w:r>
+        <w:rPr>
+          <w:rFonts w:cs="Cambria Math" w:hint="eastAsia"/>
+        </w:rPr>
+        <w:t>方程</w:t>
+      </w:r>
+      <w:r>
+        <w:rPr>
+          <w:rFonts w:cs="Cambria Math" w:hint="eastAsia"/>
+        </w:rPr>
+        <w:t>4</w:t>
+      </w:r>
+      <w:r>
+        <w:rPr>
+          <w:rFonts w:cs="Cambria Math" w:hint="eastAsia"/>
+        </w:rPr>
+        <w:t>表示对于任意的矩阵</w:t>
+      </w:r>
+      <w:r>
+        <w:rPr>
+          <w:rFonts w:cs="Cambria Math" w:hint="eastAsia"/>
+        </w:rPr>
+        <w:t>X</w:t>
+      </w:r>
+      <w:r>
+        <w:rPr>
+          <w:rFonts w:cs="Cambria Math" w:hint="eastAsia"/>
+        </w:rPr>
+        <w:t>，岂能被</w:t>
+      </w:r>
+      <w:r>
+        <w:rPr>
+          <w:rFonts w:cs="Cambria Math" w:hint="eastAsia"/>
+        </w:rPr>
+        <w:t>转换成一个正交矩阵，一个对角矩阵和另一个正交矩阵的点积</w:t>
+      </w:r>
+      <w:r>
+        <w:rPr>
+          <w:rFonts w:cs="Cambria Math" w:hint="eastAsia"/>
+        </w:rPr>
+        <w:t>（或者说一个转换，一次伸展和另一次转换）</w:t>
+      </w:r>
+      <w:r>
+        <w:rPr>
+          <w:rFonts w:cs="Cambria Math" w:hint="eastAsia"/>
+        </w:rPr>
+        <w:t>，理解方程</w:t>
+      </w:r>
+      <w:r>
+        <w:rPr>
+          <w:rFonts w:cs="Cambria Math" w:hint="eastAsia"/>
+        </w:rPr>
+        <w:t>4</w:t>
+      </w:r>
+      <w:r>
+        <w:rPr>
+          <w:rFonts w:cs="Cambria Math" w:hint="eastAsia"/>
+        </w:rPr>
+        <w:t>是下一部分的工作。</w:t>
+      </w:r>
+    </w:p>
+    <w:p>
+      <w:pPr>
+        <w:spacing w:line="480" w:lineRule="auto"/>
+        <w:jc w:val="left"/>
+        <w:rPr>
+          <w:rFonts w:cs="Cambria Math"/>
+        </w:rPr>
+      </w:pPr>
+      <w:r>
+        <w:rPr>
+          <w:rFonts w:cs="Cambria Math"/>
+          <w:noProof/>
+        </w:rPr>
+        <w:drawing>
+          <wp:inline distT="0" distB="0" distL="0" distR="0" wp14:anchorId="60C3692B" wp14:editId="7C5ED5E2">
+            <wp:extent cx="5278755" cy="3435985"/>
+            <wp:effectExtent l="0" t="0" r="4445" b="0"/>
+            <wp:docPr id="24" name="Picture 24"/>
+            <wp:cNvGraphicFramePr>
+              <a:graphicFrameLocks xmlns:a="http://schemas.openxmlformats.org/drawingml/2006/main" noChangeAspect="1"/>
+            </wp:cNvGraphicFramePr>
+            <a:graphic xmlns:a="http://schemas.openxmlformats.org/drawingml/2006/main">
+              <a:graphicData uri="http://schemas.openxmlformats.org/drawingml/2006/picture">
+                <pic:pic xmlns:pic="http://schemas.openxmlformats.org/drawingml/2006/picture">
+                  <pic:nvPicPr>
+                    <pic:cNvPr id="1" name=""/>
+                    <pic:cNvPicPr/>
+                  </pic:nvPicPr>
+                  <pic:blipFill>
+                    <a:blip r:embed="rId30"/>
+                    <a:stretch>
+                      <a:fillRect/>
+                    </a:stretch>
+                  </pic:blipFill>
+                  <pic:spPr>
+                    <a:xfrm>
+                      <a:off x="0" y="0"/>
+                      <a:ext cx="5278755" cy="3435985"/>
+                    </a:xfrm>
+                    <a:prstGeom prst="rect">
+                      <a:avLst/>
+                    </a:prstGeom>
+                  </pic:spPr>
+                </pic:pic>
+              </a:graphicData>
+            </a:graphic>
+          </wp:inline>
+        </w:drawing>
+      </w:r>
+    </w:p>
+    <w:p>
+      <w:pPr>
+        <w:spacing w:line="480" w:lineRule="auto"/>
+        <w:jc w:val="center"/>
+        <w:rPr>
+          <w:rFonts w:cs="Cambria Math"/>
+          <w:sz w:val="18"/>
+        </w:rPr>
+      </w:pPr>
+      <w:r>
+        <w:rPr>
+          <w:rFonts w:cs="Cambria Math" w:hint="eastAsia"/>
+          <w:sz w:val="18"/>
+        </w:rPr>
+        <w:t>图</w:t>
+      </w:r>
+      <w:r>
+        <w:rPr>
+          <w:rFonts w:cs="Cambria Math" w:hint="eastAsia"/>
+          <w:sz w:val="18"/>
+        </w:rPr>
+        <w:t>4</w:t>
+      </w:r>
+      <w:r>
+        <w:rPr>
+          <w:rFonts w:cs="Cambria Math" w:hint="eastAsia"/>
+          <w:sz w:val="18"/>
+        </w:rPr>
+        <w:t>.</w:t>
+      </w:r>
+      <w:r>
+        <w:rPr>
+          <w:rFonts w:cs="Cambria Math" w:hint="eastAsia"/>
+          <w:sz w:val="18"/>
+        </w:rPr>
+        <w:t>从数值形式建立</w:t>
+      </w:r>
+      <w:r>
+        <w:rPr>
+          <w:rFonts w:cs="Cambria Math" w:hint="eastAsia"/>
+          <w:sz w:val="18"/>
+        </w:rPr>
+        <w:t>SVD</w:t>
+      </w:r>
+      <w:r>
+        <w:rPr>
+          <w:rFonts w:cs="Cambria Math" w:hint="eastAsia"/>
+          <w:sz w:val="18"/>
+        </w:rPr>
+        <w:t>的矩阵形式</w:t>
+      </w:r>
+    </w:p>
+    <w:p>
+      <w:pPr>
+        <w:spacing w:line="480" w:lineRule="auto"/>
+        <w:jc w:val="left"/>
+        <w:rPr>
+          <w:rFonts w:cs="Cambria Math"/>
+        </w:rPr>
+      </w:pPr>
+      <w:r>
+        <w:rPr>
+          <w:rFonts w:cs="Cambria Math" w:hint="eastAsia"/>
+        </w:rPr>
+        <w:t>B</w:t>
+      </w:r>
+      <w:r>
+        <w:rPr>
+          <w:rFonts w:cs="Cambria Math" w:hint="eastAsia"/>
+        </w:rPr>
+        <w:t>．理解</w:t>
+      </w:r>
+      <w:r>
+        <w:rPr>
+          <w:rFonts w:cs="Cambria Math" w:hint="eastAsia"/>
+        </w:rPr>
+        <w:t>SVD</w:t>
+      </w:r>
+    </w:p>
+    <w:p>
+      <w:pPr>
+        <w:spacing w:line="480" w:lineRule="auto"/>
+        <w:jc w:val="left"/>
+        <w:rPr>
+          <w:rFonts w:cs="Cambria Math"/>
+        </w:rPr>
+      </w:pPr>
+      <w:r>
+        <w:rPr>
+          <w:rFonts w:cs="Cambria Math" w:hint="eastAsia"/>
+        </w:rPr>
+        <w:t>SVD</w:t>
+      </w:r>
+      <w:r>
+        <w:rPr>
+          <w:rFonts w:cs="Cambria Math" w:hint="eastAsia"/>
+        </w:rPr>
+        <w:t>的最终形式是</w:t>
+      </w:r>
+      <w:r>
+        <w:rPr>
+          <w:rFonts w:cs="Cambria Math" w:hint="eastAsia"/>
+        </w:rPr>
+        <w:t>简洁</w:t>
+      </w:r>
+      <w:r>
+        <w:rPr>
+          <w:rFonts w:cs="Cambria Math" w:hint="eastAsia"/>
+        </w:rPr>
+        <w:t>却</w:t>
+      </w:r>
+      <w:r>
+        <w:rPr>
+          <w:rFonts w:cs="Cambria Math" w:hint="eastAsia"/>
+        </w:rPr>
+        <w:t>丰富的</w:t>
+      </w:r>
+      <w:r>
+        <w:rPr>
+          <w:rFonts w:cs="Cambria Math" w:hint="eastAsia"/>
+        </w:rPr>
+        <w:t>，让我们重新</w:t>
+      </w:r>
+      <w:r>
+        <w:rPr>
+          <w:rFonts w:cs="Cambria Math" w:hint="eastAsia"/>
+        </w:rPr>
+        <w:t>表示方程</w:t>
+      </w:r>
+      <w:r>
+        <w:rPr>
+          <w:rFonts w:cs="Cambria Math" w:hint="eastAsia"/>
+        </w:rPr>
+        <w:t>3</w:t>
+      </w:r>
+      <w:r>
+        <w:rPr>
+          <w:rFonts w:cs="Cambria Math" w:hint="eastAsia"/>
+        </w:rPr>
+        <w:t>：</w:t>
+      </w:r>
+    </w:p>
+    <w:p>
+      <w:pPr>
+        <w:spacing w:line="480" w:lineRule="auto"/>
+        <w:jc w:val="left"/>
+        <w:rPr>
+          <w:rFonts w:cs="Cambria Math"/>
+        </w:rPr>
+      </w:pPr>
+      <m:oMathPara>
+        <m:oMath>
+          <m:r>
+            <m:rPr>
+              <m:sty m:val="p"/>
+            </m:rPr>
+            <w:rPr>
+              <w:rFonts w:ascii="Cambria Math" w:hAnsi="Cambria Math" w:cs="Cambria Math"/>
+            </w:rPr>
+            <m:t>Xa=kb</m:t>
+          </m:r>
+        </m:oMath>
+      </m:oMathPara>
+    </w:p>
+    <w:p>
+      <w:pPr>
+        <w:spacing w:line="480" w:lineRule="auto"/>
+        <w:jc w:val="left"/>
+      </w:pPr>
+      <w:r>
+        <w:rPr>
+          <w:rFonts w:cs="Cambria Math" w:hint="eastAsia"/>
+        </w:rPr>
+        <w:lastRenderedPageBreak/>
+        <w:t>其中</w:t>
+      </w:r>
+      <w:r>
+        <w:rPr>
+          <w:rFonts w:cs="Cambria Math" w:hint="eastAsia"/>
+        </w:rPr>
+        <w:t>a</w:t>
+      </w:r>
+      <w:r>
+        <w:rPr>
+          <w:rFonts w:cs="Cambria Math" w:hint="eastAsia"/>
+        </w:rPr>
+        <w:t>和</w:t>
+      </w:r>
+      <w:r>
+        <w:rPr>
+          <w:rFonts w:cs="Cambria Math" w:hint="eastAsia"/>
+        </w:rPr>
+        <w:t>b</w:t>
+      </w:r>
+      <w:r>
+        <w:rPr>
+          <w:rFonts w:cs="Cambria Math" w:hint="eastAsia"/>
+        </w:rPr>
+        <w:t>是</w:t>
+      </w:r>
+      <w:r>
+        <w:rPr>
+          <w:rFonts w:cs="Cambria Math" w:hint="eastAsia"/>
+        </w:rPr>
+        <w:t>列向量，</w:t>
+      </w:r>
+      <w:r>
+        <w:rPr>
+          <w:rFonts w:cs="Cambria Math" w:hint="eastAsia"/>
+        </w:rPr>
+        <w:t>k</w:t>
+      </w:r>
+      <w:r>
+        <w:rPr>
+          <w:rFonts w:cs="Cambria Math" w:hint="eastAsia"/>
+        </w:rPr>
+        <w:t>是一个</w:t>
+      </w:r>
+      <w:r>
+        <w:rPr>
+          <w:rFonts w:cs="Cambria Math" w:hint="eastAsia"/>
+        </w:rPr>
+        <w:t>常量</w:t>
+      </w:r>
+      <w:r>
+        <w:rPr>
+          <w:rFonts w:cs="Cambria Math" w:hint="eastAsia"/>
+        </w:rPr>
+        <w:t>。</w:t>
+      </w:r>
+      <w:r>
+        <w:rPr>
+          <w:rFonts w:cs="Cambria Math" w:hint="eastAsia"/>
+        </w:rPr>
+        <w:t>集合</w:t>
+      </w:r>
+      <m:oMath>
+        <m:r>
+          <m:rPr>
+            <m:sty m:val="p"/>
+          </m:rPr>
+          <w:rPr>
+            <w:rFonts w:ascii="Cambria Math" w:hAnsi="Cambria Math"/>
+          </w:rPr>
+          <m:t>{</m:t>
+        </m:r>
+        <m:acc>
+          <m:accPr>
+            <m:ctrlPr>
+              <w:rPr>
+                <w:rFonts w:ascii="Cambria Math" w:hAnsi="Cambria Math"/>
+              </w:rPr>
+            </m:ctrlPr>
+          </m:accPr>
+          <m:e>
+            <m:sSub>
+              <m:sSubPr>
+                <m:ctrlPr>
+                  <w:rPr>
+                    <w:rFonts w:ascii="Cambria Math" w:hAnsi="Cambria Math"/>
+                    <w:i/>
+                  </w:rPr>
+                </m:ctrlPr>
+              </m:sSubPr>
+              <m:e>
+                <m:r>
+                  <w:rPr>
+                    <w:rFonts w:ascii="Cambria Math" w:hAnsi="Cambria Math"/>
+                  </w:rPr>
+                  <m:t>v</m:t>
+                </m:r>
+              </m:e>
+              <m:sub>
+                <m:r>
+                  <w:rPr>
+                    <w:rFonts w:ascii="Cambria Math" w:hAnsi="Cambria Math"/>
+                  </w:rPr>
+                  <m:t>1</m:t>
+                </m:r>
+              </m:sub>
+            </m:sSub>
+          </m:e>
+        </m:acc>
+        <m:r>
+          <m:rPr>
+            <m:sty m:val="p"/>
+          </m:rPr>
+          <w:rPr>
+            <w:rFonts w:ascii="Cambria Math" w:hAnsi="Cambria Math"/>
+          </w:rPr>
+          <m:t>，</m:t>
+        </m:r>
+        <m:acc>
+          <m:accPr>
+            <m:ctrlPr>
+              <w:rPr>
+                <w:rFonts w:ascii="Cambria Math" w:hAnsi="Cambria Math"/>
+              </w:rPr>
+            </m:ctrlPr>
+          </m:accPr>
+          <m:e>
+            <m:sSub>
+              <m:sSubPr>
+                <m:ctrlPr>
+                  <w:rPr>
+                    <w:rFonts w:ascii="Cambria Math" w:hAnsi="Cambria Math"/>
+                    <w:i/>
+                  </w:rPr>
+                </m:ctrlPr>
+              </m:sSubPr>
+              <m:e>
+                <m:r>
+                  <w:rPr>
+                    <w:rFonts w:ascii="Cambria Math" w:hAnsi="Cambria Math"/>
+                  </w:rPr>
+                  <m:t>v</m:t>
+                </m:r>
+              </m:e>
+              <m:sub>
+                <m:r>
+                  <w:rPr>
+                    <w:rFonts w:ascii="Cambria Math" w:hAnsi="Cambria Math"/>
+                  </w:rPr>
+                  <m:t>2</m:t>
+                </m:r>
+              </m:sub>
+            </m:sSub>
+          </m:e>
+        </m:acc>
+        <m:r>
+          <m:rPr>
+            <m:sty m:val="p"/>
+          </m:rPr>
+          <w:rPr>
+            <w:rFonts w:ascii="Cambria Math" w:hAnsi="Cambria Math"/>
+          </w:rPr>
+          <m:t>，</m:t>
+        </m:r>
+        <m:r>
+          <m:rPr>
+            <m:sty m:val="p"/>
+          </m:rPr>
+          <w:rPr>
+            <w:rFonts w:ascii="Cambria Math" w:hAnsi="Cambria Math"/>
+          </w:rPr>
+          <m:t>…,</m:t>
+        </m:r>
+        <m:acc>
+          <m:accPr>
+            <m:ctrlPr>
+              <w:rPr>
+                <w:rFonts w:ascii="Cambria Math" w:hAnsi="Cambria Math"/>
+              </w:rPr>
+            </m:ctrlPr>
+          </m:accPr>
+          <m:e>
+            <m:sSub>
+              <m:sSubPr>
+                <m:ctrlPr>
+                  <w:rPr>
+                    <w:rFonts w:ascii="Cambria Math" w:hAnsi="Cambria Math"/>
+                    <w:i/>
+                  </w:rPr>
+                </m:ctrlPr>
+              </m:sSubPr>
+              <m:e>
+                <m:r>
+                  <w:rPr>
+                    <w:rFonts w:ascii="Cambria Math" w:hAnsi="Cambria Math"/>
+                  </w:rPr>
+                  <m:t>v</m:t>
+                </m:r>
+              </m:e>
+              <m:sub>
+                <m:r>
+                  <w:rPr>
+                    <w:rFonts w:ascii="Cambria Math" w:hAnsi="Cambria Math"/>
+                  </w:rPr>
+                  <m:t>r</m:t>
+                </m:r>
+              </m:sub>
+            </m:sSub>
+          </m:e>
+        </m:acc>
+        <m:r>
+          <m:rPr>
+            <m:sty m:val="p"/>
+          </m:rPr>
+          <w:rPr>
+            <w:rFonts w:ascii="Cambria Math" w:hAnsi="Cambria Math"/>
+          </w:rPr>
+          <m:t>}</m:t>
+        </m:r>
+      </m:oMath>
+      <w:r>
+        <w:rPr>
+          <w:rFonts w:cs="Cambria Math" w:hint="eastAsia"/>
+        </w:rPr>
+        <w:t>与</w:t>
+      </w:r>
+      <w:r>
+        <w:rPr>
+          <w:rFonts w:cs="Cambria Math" w:hint="eastAsia"/>
+        </w:rPr>
+        <w:t>a</w:t>
+      </w:r>
+      <w:r>
+        <w:rPr>
+          <w:rFonts w:cs="Cambria Math" w:hint="eastAsia"/>
+        </w:rPr>
+        <w:t>相似而集合</w:t>
+      </w:r>
+      <m:oMath>
+        <m:r>
+          <m:rPr>
+            <m:sty m:val="p"/>
+          </m:rPr>
+          <w:rPr>
+            <w:rFonts w:ascii="Cambria Math" w:hAnsi="Cambria Math"/>
+          </w:rPr>
+          <m:t>{</m:t>
+        </m:r>
+        <m:acc>
+          <m:accPr>
+            <m:ctrlPr>
+              <w:rPr>
+                <w:rFonts w:ascii="Cambria Math" w:hAnsi="Cambria Math"/>
+              </w:rPr>
+            </m:ctrlPr>
+          </m:accPr>
+          <m:e>
+            <m:sSub>
+              <m:sSubPr>
+                <m:ctrlPr>
+                  <w:rPr>
+                    <w:rFonts w:ascii="Cambria Math" w:hAnsi="Cambria Math"/>
+                    <w:i/>
+                  </w:rPr>
+                </m:ctrlPr>
+              </m:sSubPr>
+              <m:e>
+                <m:r>
+                  <w:rPr>
+                    <w:rFonts w:ascii="Cambria Math" w:hAnsi="Cambria Math"/>
+                  </w:rPr>
+                  <m:t>u</m:t>
+                </m:r>
+              </m:e>
+              <m:sub>
+                <m:r>
+                  <w:rPr>
+                    <w:rFonts w:ascii="Cambria Math" w:hAnsi="Cambria Math"/>
+                  </w:rPr>
+                  <m:t>1</m:t>
+                </m:r>
+              </m:sub>
+            </m:sSub>
+          </m:e>
+        </m:acc>
+        <m:r>
+          <m:rPr>
+            <m:sty m:val="p"/>
+          </m:rPr>
+          <w:rPr>
+            <w:rFonts w:ascii="Cambria Math" w:hAnsi="Cambria Math"/>
+          </w:rPr>
+          <m:t>，</m:t>
+        </m:r>
+        <m:acc>
+          <m:accPr>
+            <m:ctrlPr>
+              <w:rPr>
+                <w:rFonts w:ascii="Cambria Math" w:hAnsi="Cambria Math"/>
+              </w:rPr>
+            </m:ctrlPr>
+          </m:accPr>
+          <m:e>
+            <m:sSub>
+              <m:sSubPr>
+                <m:ctrlPr>
+                  <w:rPr>
+                    <w:rFonts w:ascii="Cambria Math" w:hAnsi="Cambria Math"/>
+                    <w:i/>
+                  </w:rPr>
+                </m:ctrlPr>
+              </m:sSubPr>
+              <m:e>
+                <m:r>
+                  <w:rPr>
+                    <w:rFonts w:ascii="Cambria Math" w:hAnsi="Cambria Math"/>
+                  </w:rPr>
+                  <m:t>u</m:t>
+                </m:r>
+              </m:e>
+              <m:sub>
+                <m:r>
+                  <w:rPr>
+                    <w:rFonts w:ascii="Cambria Math" w:hAnsi="Cambria Math"/>
+                  </w:rPr>
+                  <m:t>2</m:t>
+                </m:r>
+              </m:sub>
+            </m:sSub>
+          </m:e>
+        </m:acc>
+        <m:r>
+          <m:rPr>
+            <m:sty m:val="p"/>
+          </m:rPr>
+          <w:rPr>
+            <w:rFonts w:ascii="Cambria Math" w:hAnsi="Cambria Math"/>
+          </w:rPr>
+          <m:t>，</m:t>
+        </m:r>
+        <m:r>
+          <m:rPr>
+            <m:sty m:val="p"/>
+          </m:rPr>
+          <w:rPr>
+            <w:rFonts w:ascii="Cambria Math" w:hAnsi="Cambria Math"/>
+          </w:rPr>
+          <m:t>…,</m:t>
+        </m:r>
+        <m:acc>
+          <m:accPr>
+            <m:ctrlPr>
+              <w:rPr>
+                <w:rFonts w:ascii="Cambria Math" w:hAnsi="Cambria Math"/>
+              </w:rPr>
+            </m:ctrlPr>
+          </m:accPr>
+          <m:e>
+            <m:sSub>
+              <m:sSubPr>
+                <m:ctrlPr>
+                  <w:rPr>
+                    <w:rFonts w:ascii="Cambria Math" w:hAnsi="Cambria Math"/>
+                    <w:i/>
+                  </w:rPr>
+                </m:ctrlPr>
+              </m:sSubPr>
+              <m:e>
+                <m:r>
+                  <w:rPr>
+                    <w:rFonts w:ascii="Cambria Math" w:hAnsi="Cambria Math"/>
+                  </w:rPr>
+                  <m:t>u</m:t>
+                </m:r>
+              </m:e>
+              <m:sub>
+                <m:r>
+                  <w:rPr>
+                    <w:rFonts w:ascii="Cambria Math" w:hAnsi="Cambria Math"/>
+                  </w:rPr>
+                  <m:t>r</m:t>
+                </m:r>
+              </m:sub>
+            </m:sSub>
+          </m:e>
+        </m:acc>
+        <m:r>
+          <m:rPr>
+            <m:sty m:val="p"/>
+          </m:rPr>
+          <w:rPr>
+            <w:rFonts w:ascii="Cambria Math" w:hAnsi="Cambria Math"/>
+          </w:rPr>
+          <m:t>}</m:t>
+        </m:r>
+      </m:oMath>
+      <w:r>
+        <w:rPr>
+          <w:rFonts w:hint="eastAsia"/>
+        </w:rPr>
+        <w:t>与</w:t>
+      </w:r>
+      <w:r>
+        <w:rPr>
+          <w:rFonts w:hint="eastAsia"/>
+        </w:rPr>
+        <w:t>b</w:t>
+      </w:r>
+      <w:r>
+        <w:rPr>
+          <w:rFonts w:hint="eastAsia"/>
+        </w:rPr>
+        <w:t>相似</w:t>
+      </w:r>
+      <w:r>
+        <w:rPr>
+          <w:rFonts w:hint="eastAsia"/>
+        </w:rPr>
+        <w:t>。不同的是</w:t>
+      </w:r>
+      <m:oMath>
+        <m:r>
+          <m:rPr>
+            <m:sty m:val="p"/>
+          </m:rPr>
+          <w:rPr>
+            <w:rFonts w:ascii="Cambria Math" w:hAnsi="Cambria Math"/>
+          </w:rPr>
+          <m:t>{</m:t>
+        </m:r>
+        <m:acc>
+          <m:accPr>
+            <m:ctrlPr>
+              <w:rPr>
+                <w:rFonts w:ascii="Cambria Math" w:hAnsi="Cambria Math"/>
+              </w:rPr>
+            </m:ctrlPr>
+          </m:accPr>
+          <m:e>
+            <m:sSub>
+              <m:sSubPr>
+                <m:ctrlPr>
+                  <w:rPr>
+                    <w:rFonts w:ascii="Cambria Math" w:hAnsi="Cambria Math"/>
+                    <w:i/>
+                  </w:rPr>
+                </m:ctrlPr>
+              </m:sSubPr>
+              <m:e>
+                <m:r>
+                  <w:rPr>
+                    <w:rFonts w:ascii="Cambria Math" w:hAnsi="Cambria Math"/>
+                  </w:rPr>
+                  <m:t>v</m:t>
+                </m:r>
+              </m:e>
+              <m:sub>
+                <m:r>
+                  <w:rPr>
+                    <w:rFonts w:ascii="Cambria Math" w:hAnsi="Cambria Math"/>
+                  </w:rPr>
+                  <m:t>1</m:t>
+                </m:r>
+              </m:sub>
+            </m:sSub>
+          </m:e>
+        </m:acc>
+        <m:r>
+          <m:rPr>
+            <m:sty m:val="p"/>
+          </m:rPr>
+          <w:rPr>
+            <w:rFonts w:ascii="Cambria Math" w:hAnsi="Cambria Math"/>
+          </w:rPr>
+          <m:t>，</m:t>
+        </m:r>
+        <m:acc>
+          <m:accPr>
+            <m:ctrlPr>
+              <w:rPr>
+                <w:rFonts w:ascii="Cambria Math" w:hAnsi="Cambria Math"/>
+              </w:rPr>
+            </m:ctrlPr>
+          </m:accPr>
+          <m:e>
+            <m:sSub>
+              <m:sSubPr>
+                <m:ctrlPr>
+                  <w:rPr>
+                    <w:rFonts w:ascii="Cambria Math" w:hAnsi="Cambria Math"/>
+                    <w:i/>
+                  </w:rPr>
+                </m:ctrlPr>
+              </m:sSubPr>
+              <m:e>
+                <m:r>
+                  <w:rPr>
+                    <w:rFonts w:ascii="Cambria Math" w:hAnsi="Cambria Math"/>
+                  </w:rPr>
+                  <m:t>v</m:t>
+                </m:r>
+              </m:e>
+              <m:sub>
+                <m:r>
+                  <w:rPr>
+                    <w:rFonts w:ascii="Cambria Math" w:hAnsi="Cambria Math"/>
+                  </w:rPr>
+                  <m:t>2</m:t>
+                </m:r>
+              </m:sub>
+            </m:sSub>
+          </m:e>
+        </m:acc>
+        <m:r>
+          <m:rPr>
+            <m:sty m:val="p"/>
+          </m:rPr>
+          <w:rPr>
+            <w:rFonts w:ascii="Cambria Math" w:hAnsi="Cambria Math"/>
+          </w:rPr>
+          <m:t>，</m:t>
+        </m:r>
+        <m:r>
+          <m:rPr>
+            <m:sty m:val="p"/>
+          </m:rPr>
+          <w:rPr>
+            <w:rFonts w:ascii="Cambria Math" w:hAnsi="Cambria Math"/>
+          </w:rPr>
+          <m:t>…,</m:t>
+        </m:r>
+        <m:acc>
+          <m:accPr>
+            <m:ctrlPr>
+              <w:rPr>
+                <w:rFonts w:ascii="Cambria Math" w:hAnsi="Cambria Math"/>
+              </w:rPr>
+            </m:ctrlPr>
+          </m:accPr>
+          <m:e>
+            <m:sSub>
+              <m:sSubPr>
+                <m:ctrlPr>
+                  <w:rPr>
+                    <w:rFonts w:ascii="Cambria Math" w:hAnsi="Cambria Math"/>
+                    <w:i/>
+                  </w:rPr>
+                </m:ctrlPr>
+              </m:sSubPr>
+              <m:e>
+                <m:r>
+                  <w:rPr>
+                    <w:rFonts w:ascii="Cambria Math" w:hAnsi="Cambria Math"/>
+                  </w:rPr>
+                  <m:t>v</m:t>
+                </m:r>
+              </m:e>
+              <m:sub>
+                <m:r>
+                  <w:rPr>
+                    <w:rFonts w:ascii="Cambria Math" w:hAnsi="Cambria Math"/>
+                  </w:rPr>
+                  <m:t>r</m:t>
+                </m:r>
+              </m:sub>
+            </m:sSub>
+          </m:e>
+        </m:acc>
+        <m:r>
+          <m:rPr>
+            <m:sty m:val="p"/>
+          </m:rPr>
+          <w:rPr>
+            <w:rFonts w:ascii="Cambria Math" w:hAnsi="Cambria Math"/>
+          </w:rPr>
+          <m:t>}</m:t>
+        </m:r>
+      </m:oMath>
+      <w:r>
+        <w:rPr>
+          <w:rFonts w:hint="eastAsia"/>
+        </w:rPr>
+        <w:t>和</w:t>
+      </w:r>
+      <m:oMath>
+        <m:r>
+          <m:rPr>
+            <m:sty m:val="p"/>
+          </m:rPr>
+          <w:rPr>
+            <w:rFonts w:ascii="Cambria Math" w:hAnsi="Cambria Math"/>
+          </w:rPr>
+          <m:t>{</m:t>
+        </m:r>
+        <m:acc>
+          <m:accPr>
+            <m:ctrlPr>
+              <w:rPr>
+                <w:rFonts w:ascii="Cambria Math" w:hAnsi="Cambria Math"/>
+              </w:rPr>
+            </m:ctrlPr>
+          </m:accPr>
+          <m:e>
+            <m:sSub>
+              <m:sSubPr>
+                <m:ctrlPr>
+                  <w:rPr>
+                    <w:rFonts w:ascii="Cambria Math" w:hAnsi="Cambria Math"/>
+                    <w:i/>
+                  </w:rPr>
+                </m:ctrlPr>
+              </m:sSubPr>
+              <m:e>
+                <m:r>
+                  <w:rPr>
+                    <w:rFonts w:ascii="Cambria Math" w:hAnsi="Cambria Math"/>
+                  </w:rPr>
+                  <m:t>u</m:t>
+                </m:r>
+              </m:e>
+              <m:sub>
+                <m:r>
+                  <w:rPr>
+                    <w:rFonts w:ascii="Cambria Math" w:hAnsi="Cambria Math"/>
+                  </w:rPr>
+                  <m:t>1</m:t>
+                </m:r>
+              </m:sub>
+            </m:sSub>
+          </m:e>
+        </m:acc>
+        <m:r>
+          <m:rPr>
+            <m:sty m:val="p"/>
+          </m:rPr>
+          <w:rPr>
+            <w:rFonts w:ascii="Cambria Math" w:hAnsi="Cambria Math"/>
+          </w:rPr>
+          <m:t>，</m:t>
+        </m:r>
+        <m:acc>
+          <m:accPr>
+            <m:ctrlPr>
+              <w:rPr>
+                <w:rFonts w:ascii="Cambria Math" w:hAnsi="Cambria Math"/>
+              </w:rPr>
+            </m:ctrlPr>
+          </m:accPr>
+          <m:e>
+            <m:sSub>
+              <m:sSubPr>
+                <m:ctrlPr>
+                  <w:rPr>
+                    <w:rFonts w:ascii="Cambria Math" w:hAnsi="Cambria Math"/>
+                    <w:i/>
+                  </w:rPr>
+                </m:ctrlPr>
+              </m:sSubPr>
+              <m:e>
+                <m:r>
+                  <w:rPr>
+                    <w:rFonts w:ascii="Cambria Math" w:hAnsi="Cambria Math"/>
+                  </w:rPr>
+                  <m:t>u</m:t>
+                </m:r>
+              </m:e>
+              <m:sub>
+                <m:r>
+                  <w:rPr>
+                    <w:rFonts w:ascii="Cambria Math" w:hAnsi="Cambria Math"/>
+                  </w:rPr>
+                  <m:t>2</m:t>
+                </m:r>
+              </m:sub>
+            </m:sSub>
+          </m:e>
+        </m:acc>
+        <m:r>
+          <m:rPr>
+            <m:sty m:val="p"/>
+          </m:rPr>
+          <w:rPr>
+            <w:rFonts w:ascii="Cambria Math" w:hAnsi="Cambria Math"/>
+          </w:rPr>
+          <m:t>，</m:t>
+        </m:r>
+        <m:r>
+          <m:rPr>
+            <m:sty m:val="p"/>
+          </m:rPr>
+          <w:rPr>
+            <w:rFonts w:ascii="Cambria Math" w:hAnsi="Cambria Math"/>
+          </w:rPr>
+          <m:t>…,</m:t>
+        </m:r>
+        <m:acc>
+          <m:accPr>
+            <m:ctrlPr>
+              <w:rPr>
+                <w:rFonts w:ascii="Cambria Math" w:hAnsi="Cambria Math"/>
+              </w:rPr>
+            </m:ctrlPr>
+          </m:accPr>
+          <m:e>
+            <m:sSub>
+              <m:sSubPr>
+                <m:ctrlPr>
+                  <w:rPr>
+                    <w:rFonts w:ascii="Cambria Math" w:hAnsi="Cambria Math"/>
+                    <w:i/>
+                  </w:rPr>
+                </m:ctrlPr>
+              </m:sSubPr>
+              <m:e>
+                <m:r>
+                  <w:rPr>
+                    <w:rFonts w:ascii="Cambria Math" w:hAnsi="Cambria Math"/>
+                  </w:rPr>
+                  <m:t>u</m:t>
+                </m:r>
+              </m:e>
+              <m:sub>
+                <m:r>
+                  <w:rPr>
+                    <w:rFonts w:ascii="Cambria Math" w:hAnsi="Cambria Math"/>
+                  </w:rPr>
+                  <m:t>r</m:t>
+                </m:r>
+              </m:sub>
+            </m:sSub>
+          </m:e>
+        </m:acc>
+        <m:r>
+          <m:rPr>
+            <m:sty m:val="p"/>
+          </m:rPr>
+          <w:rPr>
+            <w:rFonts w:ascii="Cambria Math" w:hAnsi="Cambria Math"/>
+          </w:rPr>
+          <m:t>}</m:t>
+        </m:r>
+      </m:oMath>
+      <w:r>
+        <w:rPr>
+          <w:rFonts w:hint="eastAsia"/>
+        </w:rPr>
+        <w:t>是一个正交集，</w:t>
+      </w:r>
+      <w:r>
+        <w:rPr>
+          <w:rFonts w:hint="eastAsia"/>
+        </w:rPr>
+        <w:t>且</w:t>
+      </w:r>
+      <w:r>
+        <w:rPr>
+          <w:rFonts w:hint="eastAsia"/>
+        </w:rPr>
+        <w:t>分别在</w:t>
+      </w:r>
+      <w:r>
+        <w:rPr>
+          <w:rFonts w:hint="eastAsia"/>
+        </w:rPr>
+        <w:t>m</w:t>
+      </w:r>
+      <w:r>
+        <w:rPr>
+          <w:rFonts w:hint="eastAsia"/>
+        </w:rPr>
+        <w:t>或</w:t>
+      </w:r>
+      <w:r>
+        <w:rPr>
+          <w:rFonts w:hint="eastAsia"/>
+        </w:rPr>
+        <w:t>n</w:t>
+      </w:r>
+      <w:r>
+        <w:rPr>
+          <w:rFonts w:hint="eastAsia"/>
+        </w:rPr>
+        <w:t>维空间上共轭</w:t>
+      </w:r>
+      <w:r>
+        <w:rPr>
+          <w:rFonts w:hint="eastAsia"/>
+        </w:rPr>
+        <w:t>。特别地，</w:t>
+      </w:r>
+      <w:r>
+        <w:rPr>
+          <w:rFonts w:hint="eastAsia"/>
+        </w:rPr>
+        <w:t>不严格地说来这些集合</w:t>
+      </w:r>
+      <w:r>
+        <w:rPr>
+          <w:rFonts w:hint="eastAsia"/>
+        </w:rPr>
+        <w:t>代表了所有可能的输入</w:t>
+      </w:r>
+      <w:r>
+        <w:rPr>
+          <w:rFonts w:hint="eastAsia"/>
+        </w:rPr>
+        <w:t>（比如</w:t>
+      </w:r>
+      <w:r>
+        <w:rPr>
+          <w:rFonts w:hint="eastAsia"/>
+        </w:rPr>
+        <w:t>a</w:t>
+      </w:r>
+      <w:r>
+        <w:rPr>
+          <w:rFonts w:hint="eastAsia"/>
+        </w:rPr>
+        <w:t>）和输出（比如</w:t>
+      </w:r>
+      <w:r>
+        <w:rPr>
+          <w:rFonts w:hint="eastAsia"/>
+        </w:rPr>
+        <w:t>b</w:t>
+      </w:r>
+      <w:r>
+        <w:rPr>
+          <w:rFonts w:hint="eastAsia"/>
+        </w:rPr>
+        <w:t>）</w:t>
+      </w:r>
+      <w:r>
+        <w:rPr>
+          <w:rFonts w:hint="eastAsia"/>
+        </w:rPr>
+        <w:t>，那么我们能否</w:t>
+      </w:r>
+      <w:r>
+        <w:rPr>
+          <w:rFonts w:hint="eastAsia"/>
+        </w:rPr>
+        <w:t>正式化</w:t>
+      </w:r>
+      <m:oMath>
+        <m:r>
+          <m:rPr>
+            <m:sty m:val="p"/>
+          </m:rPr>
+          <w:rPr>
+            <w:rFonts w:ascii="Cambria Math" w:hAnsi="Cambria Math"/>
+          </w:rPr>
+          <m:t>{</m:t>
+        </m:r>
+        <m:acc>
+          <m:accPr>
+            <m:ctrlPr>
+              <w:rPr>
+                <w:rFonts w:ascii="Cambria Math" w:hAnsi="Cambria Math"/>
+              </w:rPr>
+            </m:ctrlPr>
+          </m:accPr>
+          <m:e>
+            <m:sSub>
+              <m:sSubPr>
+                <m:ctrlPr>
+                  <w:rPr>
+                    <w:rFonts w:ascii="Cambria Math" w:hAnsi="Cambria Math"/>
+                    <w:i/>
+                  </w:rPr>
+                </m:ctrlPr>
+              </m:sSubPr>
+              <m:e>
+                <m:r>
+                  <w:rPr>
+                    <w:rFonts w:ascii="Cambria Math" w:hAnsi="Cambria Math"/>
+                  </w:rPr>
+                  <m:t>v</m:t>
+                </m:r>
+              </m:e>
+              <m:sub>
+                <m:r>
+                  <w:rPr>
+                    <w:rFonts w:ascii="Cambria Math" w:hAnsi="Cambria Math"/>
+                  </w:rPr>
+                  <m:t>1</m:t>
+                </m:r>
+              </m:sub>
+            </m:sSub>
+          </m:e>
+        </m:acc>
+        <m:r>
+          <m:rPr>
+            <m:sty m:val="p"/>
+          </m:rPr>
+          <w:rPr>
+            <w:rFonts w:ascii="Cambria Math" w:hAnsi="Cambria Math"/>
+          </w:rPr>
+          <m:t>，</m:t>
+        </m:r>
+        <m:acc>
+          <m:accPr>
+            <m:ctrlPr>
+              <w:rPr>
+                <w:rFonts w:ascii="Cambria Math" w:hAnsi="Cambria Math"/>
+              </w:rPr>
+            </m:ctrlPr>
+          </m:accPr>
+          <m:e>
+            <m:sSub>
+              <m:sSubPr>
+                <m:ctrlPr>
+                  <w:rPr>
+                    <w:rFonts w:ascii="Cambria Math" w:hAnsi="Cambria Math"/>
+                    <w:i/>
+                  </w:rPr>
+                </m:ctrlPr>
+              </m:sSubPr>
+              <m:e>
+                <m:r>
+                  <w:rPr>
+                    <w:rFonts w:ascii="Cambria Math" w:hAnsi="Cambria Math"/>
+                  </w:rPr>
+                  <m:t>v</m:t>
+                </m:r>
+              </m:e>
+              <m:sub>
+                <m:r>
+                  <w:rPr>
+                    <w:rFonts w:ascii="Cambria Math" w:hAnsi="Cambria Math"/>
+                  </w:rPr>
+                  <m:t>2</m:t>
+                </m:r>
+              </m:sub>
+            </m:sSub>
+          </m:e>
+        </m:acc>
+        <m:r>
+          <m:rPr>
+            <m:sty m:val="p"/>
+          </m:rPr>
+          <w:rPr>
+            <w:rFonts w:ascii="Cambria Math" w:hAnsi="Cambria Math"/>
+          </w:rPr>
+          <m:t>，</m:t>
+        </m:r>
+        <m:r>
+          <m:rPr>
+            <m:sty m:val="p"/>
+          </m:rPr>
+          <w:rPr>
+            <w:rFonts w:ascii="Cambria Math" w:hAnsi="Cambria Math"/>
+          </w:rPr>
+          <m:t>…,</m:t>
+        </m:r>
+        <m:acc>
+          <m:accPr>
+            <m:ctrlPr>
+              <w:rPr>
+                <w:rFonts w:ascii="Cambria Math" w:hAnsi="Cambria Math"/>
+              </w:rPr>
+            </m:ctrlPr>
+          </m:accPr>
+          <m:e>
+            <m:sSub>
+              <m:sSubPr>
+                <m:ctrlPr>
+                  <w:rPr>
+                    <w:rFonts w:ascii="Cambria Math" w:hAnsi="Cambria Math"/>
+                    <w:i/>
+                  </w:rPr>
+                </m:ctrlPr>
+              </m:sSubPr>
+              <m:e>
+                <m:r>
+                  <w:rPr>
+                    <w:rFonts w:ascii="Cambria Math" w:hAnsi="Cambria Math"/>
+                  </w:rPr>
+                  <m:t>v</m:t>
+                </m:r>
+              </m:e>
+              <m:sub>
+                <m:r>
+                  <w:rPr>
+                    <w:rFonts w:ascii="Cambria Math" w:hAnsi="Cambria Math"/>
+                  </w:rPr>
+                  <m:t>r</m:t>
+                </m:r>
+              </m:sub>
+            </m:sSub>
+          </m:e>
+        </m:acc>
+        <m:r>
+          <m:rPr>
+            <m:sty m:val="p"/>
+          </m:rPr>
+          <w:rPr>
+            <w:rFonts w:ascii="Cambria Math" w:hAnsi="Cambria Math"/>
+          </w:rPr>
+          <m:t>}</m:t>
+        </m:r>
+        <m:r>
+          <m:rPr>
+            <m:sty m:val="p"/>
+          </m:rPr>
+          <w:rPr>
+            <w:rFonts w:ascii="Cambria Math" w:hAnsi="Cambria Math" w:hint="eastAsia"/>
+          </w:rPr>
+          <m:t>和</m:t>
+        </m:r>
+        <m:r>
+          <m:rPr>
+            <m:sty m:val="p"/>
+          </m:rPr>
+          <w:rPr>
+            <w:rFonts w:ascii="Cambria Math" w:hAnsi="Cambria Math"/>
+          </w:rPr>
+          <m:t>{</m:t>
+        </m:r>
+        <m:acc>
+          <m:accPr>
+            <m:ctrlPr>
+              <w:rPr>
+                <w:rFonts w:ascii="Cambria Math" w:hAnsi="Cambria Math"/>
+              </w:rPr>
+            </m:ctrlPr>
+          </m:accPr>
+          <m:e>
+            <m:sSub>
+              <m:sSubPr>
+                <m:ctrlPr>
+                  <w:rPr>
+                    <w:rFonts w:ascii="Cambria Math" w:hAnsi="Cambria Math"/>
+                    <w:i/>
+                  </w:rPr>
+                </m:ctrlPr>
+              </m:sSubPr>
+              <m:e>
+                <m:r>
+                  <w:rPr>
+                    <w:rFonts w:ascii="Cambria Math" w:hAnsi="Cambria Math"/>
+                  </w:rPr>
+                  <m:t>u</m:t>
+                </m:r>
+              </m:e>
+              <m:sub>
+                <m:r>
+                  <w:rPr>
+                    <w:rFonts w:ascii="Cambria Math" w:hAnsi="Cambria Math"/>
+                  </w:rPr>
+                  <m:t>1</m:t>
+                </m:r>
+              </m:sub>
+            </m:sSub>
+          </m:e>
+        </m:acc>
+        <m:r>
+          <m:rPr>
+            <m:sty m:val="p"/>
+          </m:rPr>
+          <w:rPr>
+            <w:rFonts w:ascii="Cambria Math" w:hAnsi="Cambria Math"/>
+          </w:rPr>
+          <m:t>，</m:t>
+        </m:r>
+        <m:acc>
+          <m:accPr>
+            <m:ctrlPr>
+              <w:rPr>
+                <w:rFonts w:ascii="Cambria Math" w:hAnsi="Cambria Math"/>
+              </w:rPr>
+            </m:ctrlPr>
+          </m:accPr>
+          <m:e>
+            <m:sSub>
+              <m:sSubPr>
+                <m:ctrlPr>
+                  <w:rPr>
+                    <w:rFonts w:ascii="Cambria Math" w:hAnsi="Cambria Math"/>
+                    <w:i/>
+                  </w:rPr>
+                </m:ctrlPr>
+              </m:sSubPr>
+              <m:e>
+                <m:r>
+                  <w:rPr>
+                    <w:rFonts w:ascii="Cambria Math" w:hAnsi="Cambria Math"/>
+                  </w:rPr>
+                  <m:t>u</m:t>
+                </m:r>
+              </m:e>
+              <m:sub>
+                <m:r>
+                  <w:rPr>
+                    <w:rFonts w:ascii="Cambria Math" w:hAnsi="Cambria Math"/>
+                  </w:rPr>
+                  <m:t>2</m:t>
+                </m:r>
+              </m:sub>
+            </m:sSub>
+          </m:e>
+        </m:acc>
+        <m:r>
+          <m:rPr>
+            <m:sty m:val="p"/>
+          </m:rPr>
+          <w:rPr>
+            <w:rFonts w:ascii="Cambria Math" w:hAnsi="Cambria Math"/>
+          </w:rPr>
+          <m:t>，</m:t>
+        </m:r>
+        <m:r>
+          <m:rPr>
+            <m:sty m:val="p"/>
+          </m:rPr>
+          <w:rPr>
+            <w:rFonts w:ascii="Cambria Math" w:hAnsi="Cambria Math"/>
+          </w:rPr>
+          <m:t>…,</m:t>
+        </m:r>
+        <m:acc>
+          <m:accPr>
+            <m:ctrlPr>
+              <w:rPr>
+                <w:rFonts w:ascii="Cambria Math" w:hAnsi="Cambria Math"/>
+              </w:rPr>
+            </m:ctrlPr>
+          </m:accPr>
+          <m:e>
+            <m:sSub>
+              <m:sSubPr>
+                <m:ctrlPr>
+                  <w:rPr>
+                    <w:rFonts w:ascii="Cambria Math" w:hAnsi="Cambria Math"/>
+                    <w:i/>
+                  </w:rPr>
+                </m:ctrlPr>
+              </m:sSubPr>
+              <m:e>
+                <m:r>
+                  <w:rPr>
+                    <w:rFonts w:ascii="Cambria Math" w:hAnsi="Cambria Math"/>
+                  </w:rPr>
+                  <m:t>u</m:t>
+                </m:r>
+              </m:e>
+              <m:sub>
+                <m:r>
+                  <w:rPr>
+                    <w:rFonts w:ascii="Cambria Math" w:hAnsi="Cambria Math"/>
+                  </w:rPr>
+                  <m:t>r</m:t>
+                </m:r>
+              </m:sub>
+            </m:sSub>
+          </m:e>
+        </m:acc>
+        <m:r>
+          <m:rPr>
+            <m:sty m:val="p"/>
+          </m:rPr>
+          <w:rPr>
+            <w:rFonts w:ascii="Cambria Math" w:hAnsi="Cambria Math"/>
+          </w:rPr>
+          <m:t>}</m:t>
+        </m:r>
+      </m:oMath>
+      <w:r>
+        <w:rPr>
+          <w:rFonts w:hint="eastAsia"/>
+        </w:rPr>
+        <w:t>，让其表征所有的</w:t>
+      </w:r>
+      <w:r>
+        <w:rPr>
+          <w:rFonts w:hint="eastAsia"/>
+        </w:rPr>
+        <w:t>输入和输出呢？</w:t>
+      </w:r>
+    </w:p>
+    <w:p>
+      <w:pPr>
+        <w:spacing w:line="480" w:lineRule="auto"/>
+        <w:jc w:val="left"/>
+      </w:pPr>
+      <w:r>
+        <w:rPr>
+          <w:rFonts w:hint="eastAsia"/>
+        </w:rPr>
+        <w:t>我们</w:t>
+      </w:r>
+      <w:r>
+        <w:rPr>
+          <w:rFonts w:hint="eastAsia"/>
+        </w:rPr>
+        <w:t>通过下式</w:t>
+      </w:r>
+      <w:r>
+        <w:rPr>
+          <w:rFonts w:hint="eastAsia"/>
+        </w:rPr>
+        <w:t>给出更为精确的定义：</w:t>
+      </w:r>
+    </w:p>
+    <w:p>
+      <w:pPr>
+        <w:spacing w:line="480" w:lineRule="auto"/>
+        <w:jc w:val="left"/>
+      </w:pPr>
+      <m:oMathPara>
+        <m:oMath>
+          <m:r>
+            <m:rPr>
+              <m:sty m:val="p"/>
+            </m:rPr>
+            <w:rPr>
+              <w:rFonts w:ascii="Cambria Math" w:hAnsi="Cambria Math"/>
+            </w:rPr>
+            <m:t>X=UΣ</m:t>
+          </m:r>
+          <m:sSup>
+            <m:sSupPr>
+              <m:ctrlPr>
+                <w:rPr>
+                  <w:rFonts w:ascii="Cambria Math" w:hAnsi="Cambria Math"/>
+                </w:rPr>
+              </m:ctrlPr>
+            </m:sSupPr>
+            <m:e>
+              <m:r>
+                <w:rPr>
+                  <w:rFonts w:ascii="Cambria Math" w:hAnsi="Cambria Math"/>
+                </w:rPr>
+                <m:t>V</m:t>
+              </m:r>
+            </m:e>
+            <m:sup>
+              <m:r>
+                <m:rPr>
+                  <m:sty m:val="p"/>
+                </m:rPr>
+                <w:rPr>
+                  <w:rFonts w:ascii="Cambria Math" w:hAnsi="Cambria Math" w:cs="Cambria Math"/>
+                </w:rPr>
+                <m:t>T</m:t>
+              </m:r>
+            </m:sup>
+          </m:sSup>
+        </m:oMath>
+      </m:oMathPara>
+    </w:p>
+    <w:p>
+      <w:pPr>
+        <w:spacing w:line="480" w:lineRule="auto"/>
+        <w:jc w:val="left"/>
+      </w:pPr>
+      <m:oMathPara>
+        <m:oMath>
+          <m:sSup>
+            <m:sSupPr>
+              <m:ctrlPr>
+                <w:rPr>
+                  <w:rFonts w:ascii="Cambria Math" w:hAnsi="Cambria Math"/>
+                </w:rPr>
+              </m:ctrlPr>
+            </m:sSupPr>
+            <m:e>
+              <m:r>
+                <w:rPr>
+                  <w:rFonts w:ascii="Cambria Math" w:hAnsi="Cambria Math"/>
+                </w:rPr>
+                <m:t>U</m:t>
+              </m:r>
+            </m:e>
+            <m:sup>
+              <m:r>
+                <w:rPr>
+                  <w:rFonts w:ascii="Cambria Math" w:hAnsi="Cambria Math" w:cs="Cambria Math"/>
+                </w:rPr>
+                <m:t>T</m:t>
+              </m:r>
+            </m:sup>
+          </m:sSup>
+          <m:r>
+            <w:rPr>
+              <w:rFonts w:ascii="Cambria Math" w:hAnsi="Cambria Math"/>
+            </w:rPr>
+            <m:t>X=</m:t>
+          </m:r>
+          <m:r>
+            <m:rPr>
+              <m:sty m:val="p"/>
+            </m:rPr>
+            <w:rPr>
+              <w:rFonts w:ascii="Cambria Math" w:hAnsi="Cambria Math"/>
+            </w:rPr>
+            <m:t>Σ</m:t>
+          </m:r>
+          <m:sSup>
+            <m:sSupPr>
+              <m:ctrlPr>
+                <w:rPr>
+                  <w:rFonts w:ascii="Cambria Math" w:hAnsi="Cambria Math"/>
+                  <w:i/>
+                </w:rPr>
+              </m:ctrlPr>
+            </m:sSupPr>
+            <m:e>
+              <m:r>
+                <w:rPr>
+                  <w:rFonts w:ascii="Cambria Math" w:hAnsi="Cambria Math"/>
+                </w:rPr>
+                <m:t>V</m:t>
+              </m:r>
+            </m:e>
+            <m:sup>
+              <m:r>
+                <m:rPr>
+                  <m:sty m:val="p"/>
+                </m:rPr>
+                <w:rPr>
+                  <w:rFonts w:ascii="Cambria Math" w:hAnsi="Cambria Math" w:cs="Cambria Math"/>
+                </w:rPr>
+                <m:t>T</m:t>
+              </m:r>
+            </m:sup>
+          </m:sSup>
+        </m:oMath>
+      </m:oMathPara>
+    </w:p>
+    <w:p>
+      <w:pPr>
+        <w:spacing w:line="480" w:lineRule="auto"/>
+        <w:jc w:val="left"/>
+      </w:pPr>
+      <m:oMathPara>
+        <m:oMath>
+          <m:sSup>
+            <m:sSupPr>
+              <m:ctrlPr>
+                <w:rPr>
+                  <w:rFonts w:ascii="Cambria Math" w:hAnsi="Cambria Math"/>
+                </w:rPr>
+              </m:ctrlPr>
+            </m:sSupPr>
+            <m:e>
+              <m:r>
+                <w:rPr>
+                  <w:rFonts w:ascii="Cambria Math" w:hAnsi="Cambria Math"/>
+                </w:rPr>
+                <m:t>U</m:t>
+              </m:r>
+            </m:e>
+            <m:sup>
+              <m:r>
+                <w:rPr>
+                  <w:rFonts w:ascii="Cambria Math" w:hAnsi="Cambria Math" w:cs="Cambria Math"/>
+                </w:rPr>
+                <m:t>T</m:t>
+              </m:r>
+            </m:sup>
+          </m:sSup>
+          <m:r>
+            <w:rPr>
+              <w:rFonts w:ascii="Cambria Math" w:hAnsi="Cambria Math"/>
+            </w:rPr>
+            <m:t>X=</m:t>
+          </m:r>
+          <m:r>
+            <m:rPr>
+              <m:sty m:val="p"/>
+            </m:rPr>
+            <w:rPr>
+              <w:rFonts w:ascii="Cambria Math" w:hAnsi="Cambria Math"/>
+            </w:rPr>
+            <m:t>Z</m:t>
+          </m:r>
+        </m:oMath>
+      </m:oMathPara>
+    </w:p>
+    <w:p>
+      <w:pPr>
+        <w:spacing w:line="480" w:lineRule="auto"/>
+        <w:jc w:val="left"/>
+        <w:rPr>
+          <w:rFonts w:hint="eastAsia"/>
+        </w:rPr>
+      </w:pPr>
+      <w:r>
+        <w:rPr>
+          <w:rFonts w:hint="eastAsia"/>
+        </w:rPr>
+        <w:t>其中</w:t>
+      </w:r>
+      <w:r>
+        <w:rPr>
+          <w:rFonts w:hint="eastAsia"/>
+        </w:rPr>
+        <w:t>定义</w:t>
+      </w:r>
+      <w:r>
+        <w:rPr>
+          <w:rFonts w:hint="eastAsia"/>
+        </w:rPr>
+        <w:t>Z=</w:t>
+      </w:r>
+      <m:oMath>
+        <m:r>
+          <m:rPr>
+            <m:sty m:val="p"/>
+          </m:rPr>
+          <w:rPr>
+            <w:rFonts w:ascii="Cambria Math" w:hAnsi="Cambria Math"/>
+          </w:rPr>
+          <m:t xml:space="preserve"> Σ</m:t>
+        </m:r>
+        <m:sSup>
+          <m:sSupPr>
+            <m:ctrlPr>
+              <w:rPr>
+                <w:rFonts w:ascii="Cambria Math" w:hAnsi="Cambria Math"/>
+                <w:i/>
+              </w:rPr>
+            </m:ctrlPr>
+          </m:sSupPr>
+          <m:e>
+            <m:r>
+              <w:rPr>
+                <w:rFonts w:ascii="Cambria Math" w:hAnsi="Cambria Math"/>
+              </w:rPr>
+              <m:t>V</m:t>
+            </m:r>
+          </m:e>
+          <m:sup>
+            <m:r>
+              <w:rPr>
+                <w:rFonts w:ascii="Cambria Math" w:hAnsi="Cambria Math" w:cs="Cambria Math"/>
+              </w:rPr>
+              <m:t>T</m:t>
+            </m:r>
+          </m:sup>
+        </m:sSup>
+      </m:oMath>
+      <w:r>
+        <w:rPr>
+          <w:rFonts w:hint="eastAsia"/>
+        </w:rPr>
+        <w:t>。注意到</w:t>
+      </w:r>
+      <w:r>
+        <w:rPr>
+          <w:rFonts w:hint="eastAsia"/>
+        </w:rPr>
+        <w:t>先前的列向量</w:t>
+      </w:r>
+      <m:oMath>
+        <m:r>
+          <m:rPr>
+            <m:sty m:val="p"/>
+          </m:rPr>
+          <w:rPr>
+            <w:rFonts w:ascii="Cambria Math" w:hAnsi="Cambria Math"/>
+          </w:rPr>
+          <m:t>{</m:t>
+        </m:r>
+        <m:acc>
+          <m:accPr>
+            <m:ctrlPr>
+              <w:rPr>
+                <w:rFonts w:ascii="Cambria Math" w:hAnsi="Cambria Math"/>
+              </w:rPr>
+            </m:ctrlPr>
+          </m:accPr>
+          <m:e>
+            <m:sSub>
+              <m:sSubPr>
+                <m:ctrlPr>
+                  <w:rPr>
+                    <w:rFonts w:ascii="Cambria Math" w:hAnsi="Cambria Math"/>
+                    <w:i/>
+                  </w:rPr>
+                </m:ctrlPr>
+              </m:sSubPr>
+              <m:e>
+                <m:r>
+                  <w:rPr>
+                    <w:rFonts w:ascii="Cambria Math" w:hAnsi="Cambria Math"/>
+                  </w:rPr>
+                  <m:t>u</m:t>
+                </m:r>
+              </m:e>
+              <m:sub>
+                <m:r>
+                  <w:rPr>
+                    <w:rFonts w:ascii="Cambria Math" w:hAnsi="Cambria Math"/>
+                  </w:rPr>
+                  <m:t>1</m:t>
+                </m:r>
+              </m:sub>
+            </m:sSub>
+          </m:e>
+        </m:acc>
+        <m:r>
+          <m:rPr>
+            <m:sty m:val="p"/>
+          </m:rPr>
+          <w:rPr>
+            <w:rFonts w:ascii="Cambria Math" w:hAnsi="Cambria Math"/>
+          </w:rPr>
+          <m:t>，</m:t>
+        </m:r>
+        <m:acc>
+          <m:accPr>
+            <m:ctrlPr>
+              <w:rPr>
+                <w:rFonts w:ascii="Cambria Math" w:hAnsi="Cambria Math"/>
+              </w:rPr>
+            </m:ctrlPr>
+          </m:accPr>
+          <m:e>
+            <m:sSub>
+              <m:sSubPr>
+                <m:ctrlPr>
+                  <w:rPr>
+                    <w:rFonts w:ascii="Cambria Math" w:hAnsi="Cambria Math"/>
+                    <w:i/>
+                  </w:rPr>
+                </m:ctrlPr>
+              </m:sSubPr>
+              <m:e>
+                <m:r>
+                  <w:rPr>
+                    <w:rFonts w:ascii="Cambria Math" w:hAnsi="Cambria Math"/>
+                  </w:rPr>
+                  <m:t>u</m:t>
+                </m:r>
+              </m:e>
+              <m:sub>
+                <m:r>
+                  <w:rPr>
+                    <w:rFonts w:ascii="Cambria Math" w:hAnsi="Cambria Math"/>
+                  </w:rPr>
+                  <m:t>2</m:t>
+                </m:r>
+              </m:sub>
+            </m:sSub>
+          </m:e>
+        </m:acc>
+        <m:r>
+          <m:rPr>
+            <m:sty m:val="p"/>
+          </m:rPr>
+          <w:rPr>
+            <w:rFonts w:ascii="Cambria Math" w:hAnsi="Cambria Math"/>
+          </w:rPr>
+          <m:t>，</m:t>
+        </m:r>
+        <m:r>
+          <m:rPr>
+            <m:sty m:val="p"/>
+          </m:rPr>
+          <w:rPr>
+            <w:rFonts w:ascii="Cambria Math" w:hAnsi="Cambria Math"/>
+          </w:rPr>
+          <m:t>…,</m:t>
+        </m:r>
+        <m:acc>
+          <m:accPr>
+            <m:ctrlPr>
+              <w:rPr>
+                <w:rFonts w:ascii="Cambria Math" w:hAnsi="Cambria Math"/>
+              </w:rPr>
+            </m:ctrlPr>
+          </m:accPr>
+          <m:e>
+            <m:sSub>
+              <m:sSubPr>
+                <m:ctrlPr>
+                  <w:rPr>
+                    <w:rFonts w:ascii="Cambria Math" w:hAnsi="Cambria Math"/>
+                    <w:i/>
+                  </w:rPr>
+                </m:ctrlPr>
+              </m:sSubPr>
+              <m:e>
+                <m:r>
+                  <w:rPr>
+                    <w:rFonts w:ascii="Cambria Math" w:hAnsi="Cambria Math"/>
+                  </w:rPr>
+                  <m:t>u</m:t>
+                </m:r>
+              </m:e>
+              <m:sub>
+                <m:r>
+                  <w:rPr>
+                    <w:rFonts w:ascii="Cambria Math" w:hAnsi="Cambria Math"/>
+                  </w:rPr>
+                  <m:t>r</m:t>
+                </m:r>
+              </m:sub>
+            </m:sSub>
+          </m:e>
+        </m:acc>
+        <m:r>
+          <m:rPr>
+            <m:sty m:val="p"/>
+          </m:rPr>
+          <w:rPr>
+            <w:rFonts w:ascii="Cambria Math" w:hAnsi="Cambria Math"/>
+          </w:rPr>
+          <m:t>}</m:t>
+        </m:r>
+      </m:oMath>
+      <w:r>
+        <w:rPr>
+          <w:rFonts w:hint="eastAsia"/>
+        </w:rPr>
+        <w:t>现在代表</w:t>
+      </w:r>
+      <m:oMath>
+        <m:sSup>
+          <m:sSupPr>
+            <m:ctrlPr>
+              <w:rPr>
+                <w:rFonts w:ascii="Cambria Math" w:hAnsi="Cambria Math"/>
+              </w:rPr>
+            </m:ctrlPr>
+          </m:sSupPr>
+          <m:e>
+            <m:r>
+              <w:rPr>
+                <w:rFonts w:ascii="Cambria Math" w:hAnsi="Cambria Math"/>
+              </w:rPr>
+              <m:t>U</m:t>
+            </m:r>
+          </m:e>
+          <m:sup>
+            <m:r>
+              <w:rPr>
+                <w:rFonts w:ascii="Cambria Math" w:hAnsi="Cambria Math"/>
+              </w:rPr>
+              <m:t>T</m:t>
+            </m:r>
+          </m:sup>
+        </m:sSup>
+      </m:oMath>
+      <w:r>
+        <w:rPr>
+          <w:rFonts w:hint="eastAsia"/>
+        </w:rPr>
+        <w:t>的</w:t>
+      </w:r>
+      <w:r>
+        <w:rPr>
+          <w:rFonts w:hint="eastAsia"/>
+        </w:rPr>
+        <w:t>行向量</w:t>
+      </w:r>
+      <w:r>
+        <w:rPr>
+          <w:rFonts w:hint="eastAsia"/>
+        </w:rPr>
+        <w:t>。将该方程与</w:t>
+      </w:r>
+      <w:r>
+        <w:rPr>
+          <w:rFonts w:hint="eastAsia"/>
+        </w:rPr>
+        <w:t>方程</w:t>
+      </w:r>
+      <w:r>
+        <w:rPr>
+          <w:rFonts w:hint="eastAsia"/>
+        </w:rPr>
+        <w:t>1</w:t>
+      </w:r>
+      <w:r>
+        <w:rPr>
+          <w:rFonts w:hint="eastAsia"/>
+        </w:rPr>
+        <w:t>对比，</w:t>
+      </w:r>
+      <m:oMath>
+        <m:r>
+          <m:rPr>
+            <m:sty m:val="p"/>
+          </m:rPr>
+          <w:rPr>
+            <w:rFonts w:ascii="Cambria Math" w:hAnsi="Cambria Math"/>
+          </w:rPr>
+          <m:t>{</m:t>
+        </m:r>
+        <m:acc>
+          <m:accPr>
+            <m:ctrlPr>
+              <w:rPr>
+                <w:rFonts w:ascii="Cambria Math" w:hAnsi="Cambria Math"/>
+              </w:rPr>
+            </m:ctrlPr>
+          </m:accPr>
+          <m:e>
+            <m:sSub>
+              <m:sSubPr>
+                <m:ctrlPr>
+                  <w:rPr>
+                    <w:rFonts w:ascii="Cambria Math" w:hAnsi="Cambria Math"/>
+                    <w:i/>
+                  </w:rPr>
+                </m:ctrlPr>
+              </m:sSubPr>
+              <m:e>
+                <m:r>
+                  <w:rPr>
+                    <w:rFonts w:ascii="Cambria Math" w:hAnsi="Cambria Math"/>
+                  </w:rPr>
+                  <m:t>u</m:t>
+                </m:r>
+              </m:e>
+              <m:sub>
+                <m:r>
+                  <w:rPr>
+                    <w:rFonts w:ascii="Cambria Math" w:hAnsi="Cambria Math"/>
+                  </w:rPr>
+                  <m:t>1</m:t>
+                </m:r>
+              </m:sub>
+            </m:sSub>
+          </m:e>
+        </m:acc>
+        <m:r>
+          <m:rPr>
+            <m:sty m:val="p"/>
+          </m:rPr>
+          <w:rPr>
+            <w:rFonts w:ascii="Cambria Math" w:hAnsi="Cambria Math"/>
+          </w:rPr>
+          <m:t>，</m:t>
+        </m:r>
+        <m:acc>
+          <m:accPr>
+            <m:ctrlPr>
+              <w:rPr>
+                <w:rFonts w:ascii="Cambria Math" w:hAnsi="Cambria Math"/>
+              </w:rPr>
+            </m:ctrlPr>
+          </m:accPr>
+          <m:e>
+            <m:sSub>
+              <m:sSubPr>
+                <m:ctrlPr>
+                  <w:rPr>
+                    <w:rFonts w:ascii="Cambria Math" w:hAnsi="Cambria Math"/>
+                    <w:i/>
+                  </w:rPr>
+                </m:ctrlPr>
+              </m:sSubPr>
+              <m:e>
+                <m:r>
+                  <w:rPr>
+                    <w:rFonts w:ascii="Cambria Math" w:hAnsi="Cambria Math"/>
+                  </w:rPr>
+                  <m:t>u</m:t>
+                </m:r>
+              </m:e>
+              <m:sub>
+                <m:r>
+                  <w:rPr>
+                    <w:rFonts w:ascii="Cambria Math" w:hAnsi="Cambria Math"/>
+                  </w:rPr>
+                  <m:t>2</m:t>
+                </m:r>
+              </m:sub>
+            </m:sSub>
+          </m:e>
+        </m:acc>
+        <m:r>
+          <m:rPr>
+            <m:sty m:val="p"/>
+          </m:rPr>
+          <w:rPr>
+            <w:rFonts w:ascii="Cambria Math" w:hAnsi="Cambria Math"/>
+          </w:rPr>
+          <m:t>，</m:t>
+        </m:r>
+        <m:r>
+          <m:rPr>
+            <m:sty m:val="p"/>
+          </m:rPr>
+          <w:rPr>
+            <w:rFonts w:ascii="Cambria Math" w:hAnsi="Cambria Math"/>
+          </w:rPr>
+          <m:t>…,</m:t>
+        </m:r>
+        <m:acc>
+          <m:accPr>
+            <m:ctrlPr>
+              <w:rPr>
+                <w:rFonts w:ascii="Cambria Math" w:hAnsi="Cambria Math"/>
+              </w:rPr>
+            </m:ctrlPr>
+          </m:accPr>
+          <m:e>
+            <m:sSub>
+              <m:sSubPr>
+                <m:ctrlPr>
+                  <w:rPr>
+                    <w:rFonts w:ascii="Cambria Math" w:hAnsi="Cambria Math"/>
+                    <w:i/>
+                  </w:rPr>
+                </m:ctrlPr>
+              </m:sSubPr>
+              <m:e>
+                <m:r>
+                  <w:rPr>
+                    <w:rFonts w:ascii="Cambria Math" w:hAnsi="Cambria Math"/>
+                  </w:rPr>
+                  <m:t>u</m:t>
+                </m:r>
+              </m:e>
+              <m:sub>
+                <m:r>
+                  <w:rPr>
+                    <w:rFonts w:ascii="Cambria Math" w:hAnsi="Cambria Math"/>
+                  </w:rPr>
+                  <m:t>r</m:t>
+                </m:r>
+              </m:sub>
+            </m:sSub>
+          </m:e>
+        </m:acc>
+        <m:r>
+          <m:rPr>
+            <m:sty m:val="p"/>
+          </m:rPr>
+          <w:rPr>
+            <w:rFonts w:ascii="Cambria Math" w:hAnsi="Cambria Math"/>
+          </w:rPr>
+          <m:t>}</m:t>
+        </m:r>
+        <m:r>
+          <m:rPr>
+            <m:sty m:val="p"/>
+          </m:rPr>
+          <w:rPr>
+            <w:rFonts w:ascii="Cambria Math" w:hAnsi="Cambria Math"/>
+          </w:rPr>
+          <m:t>承担了和</m:t>
+        </m:r>
+        <m:r>
+          <m:rPr>
+            <m:sty m:val="p"/>
+          </m:rPr>
+          <w:rPr>
+            <w:rFonts w:ascii="Cambria Math" w:hAnsi="Cambria Math"/>
+          </w:rPr>
+          <m:t>{</m:t>
+        </m:r>
+        <m:acc>
+          <m:accPr>
+            <m:ctrlPr>
+              <w:rPr>
+                <w:rFonts w:ascii="Cambria Math" w:hAnsi="Cambria Math"/>
+              </w:rPr>
+            </m:ctrlPr>
+          </m:accPr>
+          <m:e>
+            <m:sSub>
+              <m:sSubPr>
+                <m:ctrlPr>
+                  <w:rPr>
+                    <w:rFonts w:ascii="Cambria Math" w:hAnsi="Cambria Math"/>
+                    <w:i/>
+                  </w:rPr>
+                </m:ctrlPr>
+              </m:sSubPr>
+              <m:e>
+                <m:r>
+                  <w:rPr>
+                    <w:rFonts w:ascii="Cambria Math" w:hAnsi="Cambria Math"/>
+                  </w:rPr>
+                  <m:t>p</m:t>
+                </m:r>
+              </m:e>
+              <m:sub>
+                <m:r>
+                  <w:rPr>
+                    <w:rFonts w:ascii="Cambria Math" w:hAnsi="Cambria Math"/>
+                  </w:rPr>
+                  <m:t>1</m:t>
+                </m:r>
+              </m:sub>
+            </m:sSub>
+          </m:e>
+        </m:acc>
+        <m:r>
+          <m:rPr>
+            <m:sty m:val="p"/>
+          </m:rPr>
+          <w:rPr>
+            <w:rFonts w:ascii="Cambria Math" w:hAnsi="Cambria Math"/>
+          </w:rPr>
+          <m:t>，</m:t>
+        </m:r>
+        <m:acc>
+          <m:accPr>
+            <m:ctrlPr>
+              <w:rPr>
+                <w:rFonts w:ascii="Cambria Math" w:hAnsi="Cambria Math"/>
+              </w:rPr>
+            </m:ctrlPr>
+          </m:accPr>
+          <m:e>
+            <m:sSub>
+              <m:sSubPr>
+                <m:ctrlPr>
+                  <w:rPr>
+                    <w:rFonts w:ascii="Cambria Math" w:hAnsi="Cambria Math"/>
+                    <w:i/>
+                  </w:rPr>
+                </m:ctrlPr>
+              </m:sSubPr>
+              <m:e>
+                <m:r>
+                  <w:rPr>
+                    <w:rFonts w:ascii="Cambria Math" w:hAnsi="Cambria Math"/>
+                  </w:rPr>
+                  <m:t>p</m:t>
+                </m:r>
+              </m:e>
+              <m:sub>
+                <m:r>
+                  <w:rPr>
+                    <w:rFonts w:ascii="Cambria Math" w:hAnsi="Cambria Math"/>
+                  </w:rPr>
+                  <m:t>2</m:t>
+                </m:r>
+              </m:sub>
+            </m:sSub>
+          </m:e>
+        </m:acc>
+        <m:r>
+          <m:rPr>
+            <m:sty m:val="p"/>
+          </m:rPr>
+          <w:rPr>
+            <w:rFonts w:ascii="Cambria Math" w:hAnsi="Cambria Math"/>
+          </w:rPr>
+          <m:t>，</m:t>
+        </m:r>
+        <m:r>
+          <m:rPr>
+            <m:sty m:val="p"/>
+          </m:rPr>
+          <w:rPr>
+            <w:rFonts w:ascii="Cambria Math" w:hAnsi="Cambria Math"/>
+          </w:rPr>
+          <m:t>…,</m:t>
+        </m:r>
+        <m:acc>
+          <m:accPr>
+            <m:ctrlPr>
+              <w:rPr>
+                <w:rFonts w:ascii="Cambria Math" w:hAnsi="Cambria Math"/>
+              </w:rPr>
+            </m:ctrlPr>
+          </m:accPr>
+          <m:e>
+            <m:sSub>
+              <m:sSubPr>
+                <m:ctrlPr>
+                  <w:rPr>
+                    <w:rFonts w:ascii="Cambria Math" w:hAnsi="Cambria Math"/>
+                    <w:i/>
+                  </w:rPr>
+                </m:ctrlPr>
+              </m:sSubPr>
+              <m:e>
+                <m:r>
+                  <w:rPr>
+                    <w:rFonts w:ascii="Cambria Math" w:hAnsi="Cambria Math"/>
+                  </w:rPr>
+                  <m:t>p</m:t>
+                </m:r>
+              </m:e>
+              <m:sub>
+                <m:r>
+                  <w:rPr>
+                    <w:rFonts w:ascii="Cambria Math" w:hAnsi="Cambria Math"/>
+                  </w:rPr>
+                  <m:t>m</m:t>
+                </m:r>
+              </m:sub>
+            </m:sSub>
+          </m:e>
+        </m:acc>
+        <m:r>
+          <m:rPr>
+            <m:sty m:val="p"/>
+          </m:rPr>
+          <w:rPr>
+            <w:rFonts w:ascii="Cambria Math" w:hAnsi="Cambria Math"/>
+          </w:rPr>
+          <m:t>}</m:t>
+        </m:r>
+      </m:oMath>
+      <w:r>
+        <w:rPr>
+          <w:rFonts w:hint="eastAsia"/>
+        </w:rPr>
+        <w:t>相同的作用，</w:t>
+      </w:r>
+      <w:r>
+        <w:rPr>
+          <w:rFonts w:hint="eastAsia"/>
+        </w:rPr>
+        <w:t>因此</w:t>
+      </w:r>
+      <m:oMath>
+        <m:sSup>
+          <m:sSupPr>
+            <m:ctrlPr>
+              <w:rPr>
+                <w:rFonts w:ascii="Cambria Math" w:hAnsi="Cambria Math"/>
+              </w:rPr>
+            </m:ctrlPr>
+          </m:sSupPr>
+          <m:e>
+            <m:r>
+              <w:rPr>
+                <w:rFonts w:ascii="Cambria Math" w:hAnsi="Cambria Math"/>
+              </w:rPr>
+              <m:t>U</m:t>
+            </m:r>
+          </m:e>
+          <m:sup>
+            <m:r>
+              <w:rPr>
+                <w:rFonts w:ascii="Cambria Math" w:hAnsi="Cambria Math"/>
+              </w:rPr>
+              <m:t>T</m:t>
+            </m:r>
+          </m:sup>
+        </m:sSup>
+      </m:oMath>
+      <w:r>
+        <w:rPr>
+          <w:rFonts w:hint="eastAsia"/>
+        </w:rPr>
+        <w:t>是从</w:t>
+      </w:r>
+      <w:r>
+        <w:rPr>
+          <w:rFonts w:hint="eastAsia"/>
+        </w:rPr>
+        <w:t>X</w:t>
+      </w:r>
+      <w:r>
+        <w:rPr>
+          <w:rFonts w:hint="eastAsia"/>
+        </w:rPr>
+        <w:t>到</w:t>
+      </w:r>
+      <w:r>
+        <w:rPr>
+          <w:rFonts w:hint="eastAsia"/>
+        </w:rPr>
+        <w:t>Z</w:t>
+      </w:r>
+      <w:r>
+        <w:rPr>
+          <w:rFonts w:hint="eastAsia"/>
+        </w:rPr>
+        <w:t>的一次基底的转换</w:t>
+      </w:r>
+      <w:r>
+        <w:rPr>
+          <w:rFonts w:hint="eastAsia"/>
+        </w:rPr>
+        <w:t>。</w:t>
+      </w:r>
+      <w:r>
+        <w:rPr>
+          <w:rFonts w:hint="eastAsia"/>
+        </w:rPr>
+        <w:t>如之前所述，</w:t>
+      </w:r>
+      <w:r>
+        <w:rPr>
+          <w:rFonts w:hint="eastAsia"/>
+        </w:rPr>
+        <w:t>我们正在转换列向量</w:t>
+      </w:r>
+      <w:r>
+        <w:rPr>
+          <w:rFonts w:hint="eastAsia"/>
+        </w:rPr>
+        <w:t>。事实上</w:t>
+      </w:r>
+      <w:r>
+        <w:rPr>
+          <w:rFonts w:hint="eastAsia"/>
+        </w:rPr>
+        <w:t>正交基底</w:t>
+      </w:r>
+      <m:oMath>
+        <m:sSup>
+          <m:sSupPr>
+            <m:ctrlPr>
+              <w:rPr>
+                <w:rFonts w:ascii="Cambria Math" w:hAnsi="Cambria Math"/>
+              </w:rPr>
+            </m:ctrlPr>
+          </m:sSupPr>
+          <m:e>
+            <m:r>
+              <w:rPr>
+                <w:rFonts w:ascii="Cambria Math" w:hAnsi="Cambria Math"/>
+              </w:rPr>
+              <m:t>U</m:t>
+            </m:r>
+          </m:e>
+          <m:sup>
+            <m:r>
+              <w:rPr>
+                <w:rFonts w:ascii="Cambria Math" w:hAnsi="Cambria Math"/>
+              </w:rPr>
+              <m:t>T</m:t>
+            </m:r>
+          </m:sup>
+        </m:sSup>
+      </m:oMath>
+      <w:r>
+        <w:rPr>
+          <w:rFonts w:hint="eastAsia"/>
+        </w:rPr>
+        <w:t>（或</w:t>
+      </w:r>
+      <w:r>
+        <w:rPr>
+          <w:rFonts w:hint="eastAsia"/>
+        </w:rPr>
+        <w:t>P</w:t>
+      </w:r>
+      <w:r>
+        <w:rPr>
+          <w:rFonts w:hint="eastAsia"/>
+        </w:rPr>
+        <w:t>）</w:t>
+      </w:r>
+      <w:r>
+        <w:rPr>
+          <w:rFonts w:hint="eastAsia"/>
+        </w:rPr>
+        <w:t>转换</w:t>
+      </w:r>
+      <w:r>
+        <w:rPr>
+          <w:rFonts w:hint="eastAsia"/>
+        </w:rPr>
+        <w:t>列向量</w:t>
+      </w:r>
+      <w:r>
+        <w:rPr>
+          <w:rFonts w:hint="eastAsia"/>
+        </w:rPr>
+        <w:t>意味着</w:t>
+      </w:r>
+      <m:oMath>
+        <m:sSup>
+          <m:sSupPr>
+            <m:ctrlPr>
+              <w:rPr>
+                <w:rFonts w:ascii="Cambria Math" w:hAnsi="Cambria Math"/>
+              </w:rPr>
+            </m:ctrlPr>
+          </m:sSupPr>
+          <m:e>
+            <m:r>
+              <w:rPr>
+                <w:rFonts w:ascii="Cambria Math" w:hAnsi="Cambria Math"/>
+              </w:rPr>
+              <m:t>U</m:t>
+            </m:r>
+          </m:e>
+          <m:sup>
+            <m:r>
+              <w:rPr>
+                <w:rFonts w:ascii="Cambria Math" w:hAnsi="Cambria Math"/>
+              </w:rPr>
+              <m:t>T</m:t>
+            </m:r>
+          </m:sup>
+        </m:sSup>
+      </m:oMath>
+      <w:r>
+        <w:rPr>
+          <w:rFonts w:hint="eastAsia"/>
+        </w:rPr>
+        <w:t>是</w:t>
+      </w:r>
+      <w:r>
+        <w:rPr>
+          <w:rFonts w:hint="eastAsia"/>
+        </w:rPr>
+        <w:t>X</w:t>
+      </w:r>
+      <w:r>
+        <w:rPr>
+          <w:rFonts w:hint="eastAsia"/>
+        </w:rPr>
+        <w:t>的列向量的基底</w:t>
+      </w:r>
+      <w:r>
+        <w:rPr>
+          <w:rFonts w:hint="eastAsia"/>
+        </w:rPr>
+        <w:t>。</w:t>
+      </w:r>
+      <w:r>
+        <w:rPr>
+          <w:rFonts w:hint="eastAsia"/>
+        </w:rPr>
+        <w:t>跨列的列向量被称为</w:t>
+      </w:r>
+      <w:r>
+        <w:rPr>
+          <w:rFonts w:hint="eastAsia"/>
+        </w:rPr>
+        <w:t>X</w:t>
+      </w:r>
+      <w:r>
+        <w:rPr>
+          <w:rFonts w:hint="eastAsia"/>
+        </w:rPr>
+        <w:t>的</w:t>
+      </w:r>
+      <w:r>
+        <w:rPr>
+          <w:rFonts w:hint="eastAsia"/>
+        </w:rPr>
+        <w:t>列空间，</w:t>
+      </w:r>
+      <w:r>
+        <w:rPr>
+          <w:rFonts w:hint="eastAsia"/>
+        </w:rPr>
+        <w:t>列空间</w:t>
+      </w:r>
+      <w:r>
+        <w:rPr>
+          <w:rFonts w:hint="eastAsia"/>
+        </w:rPr>
+        <w:t>正式化任何矩阵</w:t>
+      </w:r>
+      <w:r>
+        <w:rPr>
+          <w:rFonts w:hint="eastAsia"/>
+        </w:rPr>
+        <w:t>输出的定义。</w:t>
+      </w:r>
+    </w:p>
+    <w:p>
+      <w:pPr>
+        <w:spacing w:line="480" w:lineRule="auto"/>
+        <w:jc w:val="left"/>
+        <w:rPr>
+          <w:rFonts w:hint="eastAsia"/>
+        </w:rPr>
+      </w:pPr>
+      <w:r>
+        <w:rPr>
+          <w:rFonts w:hint="eastAsia"/>
+        </w:rPr>
+        <w:t>同样我们可以定义行空间</w:t>
+      </w:r>
+      <w:r>
+        <w:rPr>
+          <w:rFonts w:hint="eastAsia"/>
+        </w:rPr>
+        <w:t>：</w:t>
+      </w:r>
+    </w:p>
+    <w:p>
+      <w:pPr>
+        <w:spacing w:line="480" w:lineRule="auto"/>
+        <w:jc w:val="left"/>
+      </w:pPr>
+      <m:oMathPara>
+        <m:oMath>
+          <m:r>
+            <m:rPr>
+              <m:sty m:val="p"/>
+            </m:rPr>
+            <w:rPr>
+              <w:rFonts w:ascii="Cambria Math" w:hAnsi="Cambria Math"/>
+            </w:rPr>
+            <m:t>X</m:t>
+          </m:r>
+          <m:r>
+            <m:rPr>
+              <m:sty m:val="p"/>
+            </m:rPr>
+            <w:rPr>
+              <w:rFonts w:ascii="Cambria Math" w:hAnsi="Cambria Math"/>
+            </w:rPr>
+            <m:t>V=</m:t>
+          </m:r>
+          <m:r>
+            <m:rPr>
+              <m:sty m:val="p"/>
+            </m:rPr>
+            <w:rPr>
+              <w:rFonts w:ascii="Cambria Math" w:hAnsi="Cambria Math"/>
+            </w:rPr>
+            <m:t>Σ</m:t>
+          </m:r>
+          <m:r>
+            <m:rPr>
+              <m:sty m:val="p"/>
+            </m:rPr>
+            <w:rPr>
+              <w:rFonts w:ascii="Cambria Math" w:hAnsi="Cambria Math"/>
+            </w:rPr>
+            <m:t>U</m:t>
+          </m:r>
+        </m:oMath>
+      </m:oMathPara>
+    </w:p>
+    <w:p>
+      <w:pPr>
+        <w:spacing w:line="480" w:lineRule="auto"/>
+        <w:jc w:val="left"/>
+      </w:pPr>
+      <m:oMathPara>
+        <m:oMath>
+          <m:sSup>
+            <m:sSupPr>
+              <m:ctrlPr>
+                <w:rPr>
+                  <w:rFonts w:ascii="Cambria Math" w:hAnsi="Cambria Math"/>
+                </w:rPr>
+              </m:ctrlPr>
+            </m:sSupPr>
+            <m:e>
+              <m:r>
+                <w:rPr>
+                  <w:rFonts w:ascii="Cambria Math" w:hAnsi="Cambria Math"/>
+                </w:rPr>
+                <m:t>(</m:t>
+              </m:r>
+              <m:r>
+                <w:rPr>
+                  <w:rFonts w:ascii="Cambria Math" w:hAnsi="Cambria Math" w:cs="Cambria Math"/>
+                </w:rPr>
+                <m:t>X</m:t>
+              </m:r>
+              <m:r>
+                <m:rPr>
+                  <m:sty m:val="p"/>
+                </m:rPr>
+                <w:rPr>
+                  <w:rFonts w:ascii="Cambria Math" w:hAnsi="Cambria Math" w:cs="Cambria Math"/>
+                </w:rPr>
+                <m:t>V</m:t>
+              </m:r>
+              <m:r>
+                <w:rPr>
+                  <w:rFonts w:ascii="Cambria Math" w:hAnsi="Cambria Math"/>
+                </w:rPr>
+                <m:t>)</m:t>
+              </m:r>
+            </m:e>
+            <m:sup>
+              <m:r>
+                <w:rPr>
+                  <w:rFonts w:ascii="Cambria Math" w:hAnsi="Cambria Math" w:cs="Cambria Math"/>
+                </w:rPr>
+                <m:t>T</m:t>
+              </m:r>
+            </m:sup>
+          </m:sSup>
+          <m:r>
+            <w:rPr>
+              <w:rFonts w:ascii="Cambria Math" w:hAnsi="Cambria Math"/>
+            </w:rPr>
+            <m:t>=</m:t>
+          </m:r>
+          <m:r>
+            <w:rPr>
+              <w:rFonts w:ascii="Cambria Math" w:hAnsi="Cambria Math"/>
+            </w:rPr>
+            <m:t>(</m:t>
+          </m:r>
+          <m:r>
+            <m:rPr>
+              <m:sty m:val="p"/>
+            </m:rPr>
+            <w:rPr>
+              <w:rFonts w:ascii="Cambria Math" w:hAnsi="Cambria Math"/>
+            </w:rPr>
+            <m:t>Σ</m:t>
+          </m:r>
+          <m:sSup>
+            <m:sSupPr>
+              <m:ctrlPr>
+                <w:rPr>
+                  <w:rFonts w:ascii="Cambria Math" w:hAnsi="Cambria Math"/>
+                  <w:i/>
+                </w:rPr>
+              </m:ctrlPr>
+            </m:sSupPr>
+            <m:e>
+              <m:r>
+                <m:rPr>
+                  <m:sty m:val="p"/>
+                </m:rPr>
+                <w:rPr>
+                  <w:rFonts w:ascii="Cambria Math" w:hAnsi="Cambria Math"/>
+                </w:rPr>
+                <m:t>U</m:t>
+              </m:r>
+              <m:r>
+                <w:rPr>
+                  <w:rFonts w:ascii="Cambria Math" w:hAnsi="Cambria Math"/>
+                </w:rPr>
+                <m:t>)</m:t>
+              </m:r>
+            </m:e>
+            <m:sup>
+              <m:r>
+                <m:rPr>
+                  <m:sty m:val="p"/>
+                </m:rPr>
+                <w:rPr>
+                  <w:rFonts w:ascii="Cambria Math" w:hAnsi="Cambria Math" w:cs="Cambria Math"/>
+                </w:rPr>
+                <m:t>T</m:t>
+              </m:r>
+            </m:sup>
+          </m:sSup>
+        </m:oMath>
+      </m:oMathPara>
+    </w:p>
+    <w:p>
+      <w:pPr>
+        <w:spacing w:line="480" w:lineRule="auto"/>
+        <w:jc w:val="left"/>
+        <w:rPr>
+          <w:rFonts w:hint="eastAsia"/>
+        </w:rPr>
+      </w:pPr>
+      <m:oMathPara>
+        <m:oMath>
+          <m:sSup>
+            <m:sSupPr>
+              <m:ctrlPr>
+                <w:rPr>
+                  <w:rFonts w:ascii="Cambria Math" w:hAnsi="Cambria Math"/>
+                </w:rPr>
+              </m:ctrlPr>
+            </m:sSupPr>
+            <m:e>
+              <m:r>
+                <m:rPr>
+                  <m:sty m:val="p"/>
+                </m:rPr>
+                <w:rPr>
+                  <w:rFonts w:ascii="Cambria Math" w:hAnsi="Cambria Math"/>
+                </w:rPr>
+                <m:t>V</m:t>
+              </m:r>
+            </m:e>
+            <m:sup>
+              <m:r>
+                <w:rPr>
+                  <w:rFonts w:ascii="Cambria Math" w:hAnsi="Cambria Math" w:cs="Cambria Math"/>
+                </w:rPr>
+                <m:t>T</m:t>
+              </m:r>
+            </m:sup>
+          </m:sSup>
+          <m:sSup>
+            <m:sSupPr>
+              <m:ctrlPr>
+                <w:rPr>
+                  <w:rFonts w:ascii="Cambria Math" w:hAnsi="Cambria Math"/>
+                  <w:i/>
+                </w:rPr>
+              </m:ctrlPr>
+            </m:sSupPr>
+            <m:e>
+              <m:r>
+                <w:rPr>
+                  <w:rFonts w:ascii="Cambria Math" w:hAnsi="Cambria Math"/>
+                </w:rPr>
+                <m:t>X</m:t>
+              </m:r>
+            </m:e>
+            <m:sup>
+              <m:r>
+                <w:rPr>
+                  <w:rFonts w:ascii="Cambria Math" w:hAnsi="Cambria Math"/>
+                </w:rPr>
+                <m:t>T</m:t>
+              </m:r>
+            </m:sup>
+          </m:sSup>
+          <m:r>
+            <w:rPr>
+              <w:rFonts w:ascii="Cambria Math" w:hAnsi="Cambria Math"/>
+            </w:rPr>
+            <m:t>=</m:t>
+          </m:r>
+          <m:sSup>
+            <m:sSupPr>
+              <m:ctrlPr>
+                <w:rPr>
+                  <w:rFonts w:ascii="Cambria Math" w:hAnsi="Cambria Math"/>
+                </w:rPr>
+              </m:ctrlPr>
+            </m:sSupPr>
+            <m:e>
+              <m:r>
+                <w:rPr>
+                  <w:rFonts w:ascii="Cambria Math" w:hAnsi="Cambria Math"/>
+                </w:rPr>
+                <m:t>U</m:t>
+              </m:r>
+            </m:e>
+            <m:sup>
+              <m:r>
+                <w:rPr>
+                  <w:rFonts w:ascii="Cambria Math" w:hAnsi="Cambria Math"/>
+                </w:rPr>
+                <m:t>T</m:t>
+              </m:r>
+            </m:sup>
+          </m:sSup>
+          <m:r>
+            <m:rPr>
+              <m:sty m:val="p"/>
+            </m:rPr>
+            <w:rPr>
+              <w:rFonts w:ascii="Cambria Math" w:hAnsi="Cambria Math"/>
+            </w:rPr>
+            <m:t>Σ</m:t>
+          </m:r>
+        </m:oMath>
+      </m:oMathPara>
+    </w:p>
+    <w:p>
+      <w:pPr>
+        <w:spacing w:line="480" w:lineRule="auto"/>
+        <w:jc w:val="left"/>
+      </w:pPr>
+      <m:oMathPara>
+        <m:oMath>
+          <m:sSup>
+            <m:sSupPr>
+              <m:ctrlPr>
+                <w:rPr>
+                  <w:rFonts w:ascii="Cambria Math" w:hAnsi="Cambria Math"/>
+                </w:rPr>
+              </m:ctrlPr>
+            </m:sSupPr>
+            <m:e>
+              <m:r>
+                <m:rPr>
+                  <m:sty m:val="p"/>
+                </m:rPr>
+                <w:rPr>
+                  <w:rFonts w:ascii="Cambria Math" w:hAnsi="Cambria Math"/>
+                </w:rPr>
+                <m:t>V</m:t>
+              </m:r>
+            </m:e>
+            <m:sup>
+              <m:r>
+                <w:rPr>
+                  <w:rFonts w:ascii="Cambria Math" w:hAnsi="Cambria Math" w:cs="Cambria Math"/>
+                </w:rPr>
+                <m:t>T</m:t>
+              </m:r>
+            </m:sup>
+          </m:sSup>
+          <m:sSup>
+            <m:sSupPr>
+              <m:ctrlPr>
+                <w:rPr>
+                  <w:rFonts w:ascii="Cambria Math" w:hAnsi="Cambria Math"/>
+                  <w:i/>
+                </w:rPr>
+              </m:ctrlPr>
+            </m:sSupPr>
+            <m:e>
+              <m:r>
+                <w:rPr>
+                  <w:rFonts w:ascii="Cambria Math" w:hAnsi="Cambria Math"/>
+                </w:rPr>
+                <m:t>X</m:t>
+              </m:r>
+            </m:e>
+            <m:sup>
+              <m:r>
+                <w:rPr>
+                  <w:rFonts w:ascii="Cambria Math" w:hAnsi="Cambria Math"/>
+                </w:rPr>
+                <m:t>T</m:t>
+              </m:r>
+            </m:sup>
+          </m:sSup>
+          <m:r>
+            <w:rPr>
+              <w:rFonts w:ascii="Cambria Math" w:hAnsi="Cambria Math"/>
+            </w:rPr>
+            <m:t>=</m:t>
+          </m:r>
+          <m:r>
+            <m:rPr>
+              <m:sty m:val="p"/>
+            </m:rPr>
+            <w:rPr>
+              <w:rFonts w:ascii="Cambria Math" w:hAnsi="Cambria Math"/>
+            </w:rPr>
+            <m:t>Z</m:t>
+          </m:r>
+        </m:oMath>
+      </m:oMathPara>
+    </w:p>
+    <w:p>
+      <w:pPr>
+        <w:spacing w:line="480" w:lineRule="auto"/>
+        <w:jc w:val="left"/>
+        <w:rPr>
+          <w:rFonts w:hint="eastAsia"/>
+        </w:rPr>
+      </w:pPr>
+      <w:r>
+        <w:rPr>
+          <w:rFonts w:hint="eastAsia"/>
+        </w:rPr>
+        <w:t>其中我们定义</w:t>
+      </w:r>
+      <w:r>
+        <w:rPr>
+          <w:rFonts w:hint="eastAsia"/>
+        </w:rPr>
+        <w:t>Z=</w:t>
+      </w:r>
+      <m:oMath>
+        <m:sSup>
+          <m:sSupPr>
+            <m:ctrlPr>
+              <w:rPr>
+                <w:rFonts w:ascii="Cambria Math" w:hAnsi="Cambria Math"/>
+              </w:rPr>
+            </m:ctrlPr>
+          </m:sSupPr>
+          <m:e>
+            <m:r>
+              <w:rPr>
+                <w:rFonts w:ascii="Cambria Math" w:hAnsi="Cambria Math"/>
+              </w:rPr>
+              <m:t>U</m:t>
+            </m:r>
+          </m:e>
+          <m:sup>
+            <m:r>
+              <w:rPr>
+                <w:rFonts w:ascii="Cambria Math" w:hAnsi="Cambria Math"/>
+              </w:rPr>
+              <m:t>T</m:t>
+            </m:r>
+          </m:sup>
+        </m:sSup>
+        <m:r>
+          <m:rPr>
+            <m:sty m:val="p"/>
+          </m:rPr>
+          <w:rPr>
+            <w:rFonts w:ascii="Cambria Math" w:hAnsi="Cambria Math"/>
+          </w:rPr>
+          <m:t>Σ</m:t>
+        </m:r>
+      </m:oMath>
+      <w:r>
+        <w:rPr>
+          <w:rFonts w:hint="eastAsia"/>
+        </w:rPr>
+        <w:t>，</w:t>
+      </w:r>
+      <w:r>
+        <w:rPr>
+          <w:rFonts w:hint="eastAsia"/>
+        </w:rPr>
+        <w:t>类似地，可以定义</w:t>
+      </w:r>
+      <w:r>
+        <w:rPr>
+          <w:rFonts w:hint="eastAsia"/>
+        </w:rPr>
+        <w:t>X</w:t>
+      </w:r>
+      <w:r>
+        <w:rPr>
+          <w:rFonts w:hint="eastAsia"/>
+        </w:rPr>
+        <w:t>的行空间。</w:t>
+      </w:r>
+    </w:p>
+    <w:p>
+      <w:pPr>
+        <w:spacing w:line="480" w:lineRule="auto"/>
+        <w:jc w:val="left"/>
+        <w:rPr>
+          <w:rFonts w:hint="eastAsia"/>
+        </w:rPr>
+      </w:pPr>
+      <w:r>
+        <w:rPr>
+          <w:rFonts w:hint="eastAsia"/>
+        </w:rPr>
+        <w:t>C</w:t>
+      </w:r>
+      <w:r>
+        <w:rPr>
+          <w:rFonts w:hint="eastAsia"/>
+        </w:rPr>
+        <w:t>．</w:t>
+      </w:r>
+      <w:r>
+        <w:rPr>
+          <w:rFonts w:hint="eastAsia"/>
+        </w:rPr>
+        <w:t xml:space="preserve"> SVD</w:t>
+      </w:r>
+      <w:r>
+        <w:rPr>
+          <w:rFonts w:hint="eastAsia"/>
+        </w:rPr>
+        <w:t>和</w:t>
+      </w:r>
+      <w:r>
+        <w:rPr>
+          <w:rFonts w:hint="eastAsia"/>
+        </w:rPr>
+        <w:t>PCA</w:t>
+      </w:r>
+    </w:p>
+    <w:p>
+      <w:pPr>
+        <w:spacing w:line="480" w:lineRule="auto"/>
+        <w:jc w:val="left"/>
+        <w:rPr>
+          <w:rFonts w:hint="eastAsia"/>
+        </w:rPr>
+      </w:pPr>
+      <w:r>
+        <w:rPr>
+          <w:rFonts w:hint="eastAsia"/>
+        </w:rPr>
+        <w:t>很明显</w:t>
+      </w:r>
+      <w:r>
+        <w:rPr>
+          <w:rFonts w:hint="eastAsia"/>
+        </w:rPr>
+        <w:t>PCA</w:t>
+      </w:r>
+      <w:r>
+        <w:rPr>
+          <w:rFonts w:hint="eastAsia"/>
+        </w:rPr>
+        <w:t>和</w:t>
+      </w:r>
+      <w:r>
+        <w:rPr>
+          <w:rFonts w:hint="eastAsia"/>
+        </w:rPr>
+        <w:t>SVD</w:t>
+      </w:r>
+      <w:r>
+        <w:rPr>
+          <w:rFonts w:hint="eastAsia"/>
+        </w:rPr>
+        <w:t>是密切相关的。</w:t>
+      </w:r>
+      <w:r>
+        <w:rPr>
+          <w:rFonts w:hint="eastAsia"/>
+        </w:rPr>
+        <w:t>让我们回到原始数据集</w:t>
+      </w:r>
+      <w:r>
+        <w:rPr>
+          <w:rFonts w:hint="eastAsia"/>
+        </w:rPr>
+        <w:t>矩阵</w:t>
+      </w:r>
+      <w:r>
+        <w:rPr>
+          <w:rFonts w:hint="eastAsia"/>
+        </w:rPr>
+        <w:t>X</w:t>
+      </w:r>
+      <w:r>
+        <w:rPr>
+          <w:rFonts w:hint="eastAsia"/>
+        </w:rPr>
+        <w:t>（</w:t>
+      </w:r>
+      <w:r>
+        <w:rPr>
+          <w:rFonts w:hint="eastAsia"/>
+        </w:rPr>
+        <w:t>m*n</w:t>
+      </w:r>
+      <w:r>
+        <w:rPr>
+          <w:rFonts w:hint="eastAsia"/>
+        </w:rPr>
+        <w:t>）</w:t>
+      </w:r>
+      <w:r>
+        <w:rPr>
+          <w:rFonts w:hint="eastAsia"/>
+        </w:rPr>
+        <w:t>，我们可以</w:t>
+      </w:r>
+      <w:r>
+        <w:rPr>
+          <w:rFonts w:hint="eastAsia"/>
+        </w:rPr>
+        <w:t>定义一个新的</w:t>
+      </w:r>
+      <w:r>
+        <w:rPr>
+          <w:rFonts w:hint="eastAsia"/>
+        </w:rPr>
+        <w:t>m*n</w:t>
+      </w:r>
+      <w:r>
+        <w:rPr>
+          <w:rFonts w:hint="eastAsia"/>
+        </w:rPr>
+        <w:t>的矩阵</w:t>
+      </w:r>
+      <w:r>
+        <w:rPr>
+          <w:rFonts w:hint="eastAsia"/>
+        </w:rPr>
+        <w:t>Y</w:t>
+      </w:r>
+      <w:r>
+        <w:rPr>
+          <w:rFonts w:hint="eastAsia"/>
+        </w:rPr>
+        <w:t>：</w:t>
+      </w:r>
+    </w:p>
+    <w:p>
+      <w:pPr>
+        <w:spacing w:line="480" w:lineRule="auto"/>
+        <w:jc w:val="center"/>
+        <w:rPr>
+          <w:rFonts w:hint="eastAsia"/>
+        </w:rPr>
+      </w:pPr>
+      <w:r>
+        <w:drawing>
+          <wp:inline distT="0" distB="0" distL="0" distR="0" wp14:anchorId="22E1023A" wp14:editId="52FB83E8">
+            <wp:extent cx="626248" cy="343426"/>
+            <wp:effectExtent l="0" t="0" r="8890" b="12700"/>
+            <wp:docPr id="22" name="Picture 22"/>
+            <wp:cNvGraphicFramePr>
+              <a:graphicFrameLocks xmlns:a="http://schemas.openxmlformats.org/drawingml/2006/main" noChangeAspect="1"/>
+            </wp:cNvGraphicFramePr>
+            <a:graphic xmlns:a="http://schemas.openxmlformats.org/drawingml/2006/main">
+              <a:graphicData uri="http://schemas.openxmlformats.org/drawingml/2006/picture">
+                <pic:pic xmlns:pic="http://schemas.openxmlformats.org/drawingml/2006/picture">
+                  <pic:nvPicPr>
+                    <pic:cNvPr id="1" name=""/>
+                    <pic:cNvPicPr/>
+                  </pic:nvPicPr>
+                  <pic:blipFill>
+                    <a:blip r:embed="rId31"/>
+                    <a:stretch>
+                      <a:fillRect/>
+                    </a:stretch>
+                  </pic:blipFill>
+                  <pic:spPr>
+                    <a:xfrm>
+                      <a:off x="0" y="0"/>
+                      <a:ext cx="636576" cy="349090"/>
+                    </a:xfrm>
+                    <a:prstGeom prst="rect">
+                      <a:avLst/>
+                    </a:prstGeom>
+                  </pic:spPr>
+                </pic:pic>
+              </a:graphicData>
+            </a:graphic>
+          </wp:inline>
+        </w:drawing>
+      </w:r>
+    </w:p>
+    <w:p>
+      <w:pPr>
+        <w:spacing w:line="480" w:lineRule="auto"/>
+        <w:jc w:val="left"/>
+        <w:rPr>
+          <w:rFonts w:hint="eastAsia"/>
+        </w:rPr>
+      </w:pPr>
+      <w:r>
+        <w:rPr>
+          <w:rFonts w:hint="eastAsia"/>
+        </w:rPr>
+        <w:t>其中</w:t>
+      </w:r>
+      <w:r>
+        <w:rPr>
+          <w:rFonts w:hint="eastAsia"/>
+        </w:rPr>
+        <w:t>Y</w:t>
+      </w:r>
+      <w:r>
+        <w:rPr>
+          <w:rFonts w:hint="eastAsia"/>
+        </w:rPr>
+        <w:t>的的每列都是去中心化的</w:t>
+      </w:r>
+      <w:r>
+        <w:rPr>
+          <w:rFonts w:hint="eastAsia"/>
+        </w:rPr>
+        <w:t>，</w:t>
+      </w:r>
+      <w:r>
+        <w:rPr>
+          <w:rFonts w:hint="eastAsia"/>
+        </w:rPr>
+        <w:t>Y</w:t>
+      </w:r>
+      <w:r>
+        <w:rPr>
+          <w:rFonts w:hint="eastAsia"/>
+        </w:rPr>
+        <w:t>的选择通过分析</w:t>
+      </w:r>
+      <m:oMath>
+        <m:sSup>
+          <m:sSupPr>
+            <m:ctrlPr>
+              <w:rPr>
+                <w:rFonts w:ascii="Cambria Math" w:hAnsi="Cambria Math"/>
+              </w:rPr>
+            </m:ctrlPr>
+          </m:sSupPr>
+          <m:e>
+            <m:r>
+              <w:rPr>
+                <w:rFonts w:ascii="Cambria Math" w:hAnsi="Cambria Math"/>
+              </w:rPr>
+              <m:t>Y</m:t>
+            </m:r>
+          </m:e>
+          <m:sup>
+            <m:r>
+              <w:rPr>
+                <w:rFonts w:ascii="Cambria Math" w:hAnsi="Cambria Math"/>
+              </w:rPr>
+              <m:t>T</m:t>
+            </m:r>
+          </m:sup>
+        </m:sSup>
+        <m:r>
+          <w:rPr>
+            <w:rFonts w:ascii="Cambria Math" w:hAnsi="Cambria Math"/>
+          </w:rPr>
+          <m:t>Y</m:t>
+        </m:r>
+      </m:oMath>
+      <w:r>
+        <w:rPr>
+          <w:rFonts w:hint="eastAsia"/>
+        </w:rPr>
+        <w:t>决定：</w:t>
+      </w:r>
+    </w:p>
+    <w:p>
+      <w:pPr>
+        <w:spacing w:line="480" w:lineRule="auto"/>
+        <w:jc w:val="center"/>
+        <w:rPr>
+          <w:rFonts w:hint="eastAsia"/>
+        </w:rPr>
+      </w:pPr>
+      <w:r>
+        <w:lastRenderedPageBreak/>
+        <w:drawing>
+          <wp:inline distT="0" distB="0" distL="0" distR="0" wp14:anchorId="393E375B" wp14:editId="1B4C27DD">
+            <wp:extent cx="1577092" cy="742928"/>
+            <wp:effectExtent l="0" t="0" r="0" b="0"/>
+            <wp:docPr id="25" name="Picture 25"/>
+            <wp:cNvGraphicFramePr>
+              <a:graphicFrameLocks xmlns:a="http://schemas.openxmlformats.org/drawingml/2006/main" noChangeAspect="1"/>
+            </wp:cNvGraphicFramePr>
+            <a:graphic xmlns:a="http://schemas.openxmlformats.org/drawingml/2006/main">
+              <a:graphicData uri="http://schemas.openxmlformats.org/drawingml/2006/picture">
+                <pic:pic xmlns:pic="http://schemas.openxmlformats.org/drawingml/2006/picture">
+                  <pic:nvPicPr>
+                    <pic:cNvPr id="1" name=""/>
+                    <pic:cNvPicPr/>
+                  </pic:nvPicPr>
+                  <pic:blipFill>
+                    <a:blip r:embed="rId32"/>
+                    <a:stretch>
+                      <a:fillRect/>
+                    </a:stretch>
+                  </pic:blipFill>
+                  <pic:spPr>
+                    <a:xfrm>
+                      <a:off x="0" y="0"/>
+                      <a:ext cx="1611083" cy="758940"/>
+                    </a:xfrm>
+                    <a:prstGeom prst="rect">
+                      <a:avLst/>
+                    </a:prstGeom>
+                  </pic:spPr>
+                </pic:pic>
+              </a:graphicData>
+            </a:graphic>
+          </wp:inline>
+        </w:drawing>
+      </w:r>
+    </w:p>
+    <w:p>
+      <w:pPr>
+        <w:spacing w:line="480" w:lineRule="auto"/>
+        <w:jc w:val="left"/>
+        <w:rPr>
+          <w:rFonts w:hint="eastAsia"/>
+        </w:rPr>
+      </w:pPr>
+      <w:r>
+        <w:rPr>
+          <w:rFonts w:hint="eastAsia"/>
+        </w:rPr>
+        <w:t>通过构造</w:t>
+      </w:r>
+      <m:oMath>
+        <m:sSup>
+          <m:sSupPr>
+            <m:ctrlPr>
+              <w:rPr>
+                <w:rFonts w:ascii="Cambria Math" w:hAnsi="Cambria Math"/>
+              </w:rPr>
+            </m:ctrlPr>
+          </m:sSupPr>
+          <m:e>
+            <m:r>
+              <w:rPr>
+                <w:rFonts w:ascii="Cambria Math" w:hAnsi="Cambria Math"/>
+              </w:rPr>
+              <m:t>Y</m:t>
+            </m:r>
+          </m:e>
+          <m:sup>
+            <m:r>
+              <w:rPr>
+                <w:rFonts w:ascii="Cambria Math" w:hAnsi="Cambria Math"/>
+              </w:rPr>
+              <m:t>T</m:t>
+            </m:r>
+          </m:sup>
+        </m:sSup>
+        <m:r>
+          <w:rPr>
+            <w:rFonts w:ascii="Cambria Math" w:hAnsi="Cambria Math"/>
+          </w:rPr>
+          <m:t>Y</m:t>
+        </m:r>
+      </m:oMath>
+      <w:r>
+        <w:rPr>
+          <w:rFonts w:hint="eastAsia"/>
+        </w:rPr>
+        <w:t>，使得其等于</w:t>
+      </w:r>
+      <w:r>
+        <w:rPr>
+          <w:rFonts w:hint="eastAsia"/>
+        </w:rPr>
+        <w:t>X</w:t>
+      </w:r>
+      <w:r>
+        <w:rPr>
+          <w:rFonts w:hint="eastAsia"/>
+        </w:rPr>
+        <w:t>的协方差矩阵，</w:t>
+      </w:r>
+      <w:r>
+        <w:rPr>
+          <w:rFonts w:hint="eastAsia"/>
+        </w:rPr>
+        <w:t>由第五部分我们可以知道</w:t>
+      </w:r>
+      <w:r>
+        <w:rPr>
+          <w:rFonts w:hint="eastAsia"/>
+        </w:rPr>
+        <w:t>X</w:t>
+      </w:r>
+      <w:r>
+        <w:rPr>
+          <w:rFonts w:hint="eastAsia"/>
+        </w:rPr>
+        <w:t>的主成分是</w:t>
+      </w:r>
+      <m:oMath>
+        <m:sSub>
+          <m:sSubPr>
+            <m:ctrlPr>
+              <w:rPr>
+                <w:rFonts w:ascii="Cambria Math" w:hAnsi="Cambria Math"/>
+              </w:rPr>
+            </m:ctrlPr>
+          </m:sSubPr>
+          <m:e>
+            <m:r>
+              <w:rPr>
+                <w:rFonts w:ascii="Cambria Math" w:hAnsi="Cambria Math"/>
+              </w:rPr>
+              <m:t>C</m:t>
+            </m:r>
+          </m:e>
+          <m:sub>
+            <m:r>
+              <w:rPr>
+                <w:rFonts w:ascii="Cambria Math" w:hAnsi="Cambria Math"/>
+              </w:rPr>
+              <m:t>X</m:t>
+            </m:r>
+          </m:sub>
+        </m:sSub>
+      </m:oMath>
+      <w:r>
+        <w:rPr>
+          <w:rFonts w:hint="eastAsia"/>
+        </w:rPr>
+        <w:t>的</w:t>
+      </w:r>
+      <w:r>
+        <w:rPr>
+          <w:rFonts w:hint="eastAsia"/>
+        </w:rPr>
+        <w:t>特征向量，如果我们</w:t>
+      </w:r>
+      <w:r>
+        <w:rPr>
+          <w:rFonts w:hint="eastAsia"/>
+        </w:rPr>
+        <w:t>计算</w:t>
+      </w:r>
+      <w:r>
+        <w:rPr>
+          <w:rFonts w:hint="eastAsia"/>
+        </w:rPr>
+        <w:t>Y</w:t>
+      </w:r>
+      <w:r>
+        <w:rPr>
+          <w:rFonts w:hint="eastAsia"/>
+        </w:rPr>
+        <w:t>的</w:t>
+      </w:r>
+      <w:r>
+        <w:rPr>
+          <w:rFonts w:hint="eastAsia"/>
+        </w:rPr>
+        <w:t>SVD</w:t>
+      </w:r>
+      <w:r>
+        <w:rPr>
+          <w:rFonts w:hint="eastAsia"/>
+        </w:rPr>
+        <w:t>，</w:t>
+      </w:r>
+      <w:r>
+        <w:rPr>
+          <w:rFonts w:hint="eastAsia"/>
+        </w:rPr>
+        <w:t>那么矩阵</w:t>
+      </w:r>
+      <w:r>
+        <w:rPr>
+          <w:rFonts w:hint="eastAsia"/>
+        </w:rPr>
+        <w:t>V</w:t>
+      </w:r>
+      <w:r>
+        <w:rPr>
+          <w:rFonts w:hint="eastAsia"/>
+        </w:rPr>
+        <w:t>的列向量包含</w:t>
+      </w:r>
+      <m:oMath>
+        <m:sSup>
+          <m:sSupPr>
+            <m:ctrlPr>
+              <w:rPr>
+                <w:rFonts w:ascii="Cambria Math" w:hAnsi="Cambria Math"/>
+              </w:rPr>
+            </m:ctrlPr>
+          </m:sSupPr>
+          <m:e>
+            <m:r>
+              <w:rPr>
+                <w:rFonts w:ascii="Cambria Math" w:hAnsi="Cambria Math"/>
+              </w:rPr>
+              <m:t>Y</m:t>
+            </m:r>
+          </m:e>
+          <m:sup>
+            <m:r>
+              <w:rPr>
+                <w:rFonts w:ascii="Cambria Math" w:hAnsi="Cambria Math"/>
+              </w:rPr>
+              <m:t>T</m:t>
+            </m:r>
+          </m:sup>
+        </m:sSup>
+        <m:r>
+          <w:rPr>
+            <w:rFonts w:ascii="Cambria Math" w:hAnsi="Cambria Math"/>
+          </w:rPr>
+          <m:t>Y</m:t>
+        </m:r>
+      </m:oMath>
+      <w:r>
+        <w:rPr>
+          <w:rFonts w:hint="eastAsia"/>
+        </w:rPr>
+        <w:t>=</w:t>
+      </w:r>
+      <m:oMath>
+        <m:sSub>
+          <m:sSubPr>
+            <m:ctrlPr>
+              <w:rPr>
+                <w:rFonts w:ascii="Cambria Math" w:hAnsi="Cambria Math"/>
+              </w:rPr>
+            </m:ctrlPr>
+          </m:sSubPr>
+          <m:e>
+            <m:r>
+              <w:rPr>
+                <w:rFonts w:ascii="Cambria Math" w:hAnsi="Cambria Math"/>
+              </w:rPr>
+              <m:t>C</m:t>
+            </m:r>
+          </m:e>
+          <m:sub>
+            <m:r>
+              <w:rPr>
+                <w:rFonts w:ascii="Cambria Math" w:hAnsi="Cambria Math"/>
+              </w:rPr>
+              <m:t>X</m:t>
+            </m:r>
+          </m:sub>
+        </m:sSub>
+      </m:oMath>
+      <w:r>
+        <w:rPr>
+          <w:rFonts w:hint="eastAsia"/>
+        </w:rPr>
+        <w:t>的</w:t>
+      </w:r>
+      <w:r>
+        <w:rPr>
+          <w:rFonts w:hint="eastAsia"/>
+        </w:rPr>
+        <w:t>特征向量</w:t>
+      </w:r>
+      <w:r>
+        <w:rPr>
+          <w:rFonts w:hint="eastAsia"/>
+        </w:rPr>
+        <w:t>。</w:t>
+      </w:r>
+      <w:r>
+        <w:rPr>
+          <w:rFonts w:hint="eastAsia"/>
+        </w:rPr>
+        <w:t>因此，</w:t>
+      </w:r>
+      <w:r>
+        <w:rPr>
+          <w:rFonts w:hint="eastAsia"/>
+        </w:rPr>
+        <w:t>V</w:t>
+      </w:r>
+      <w:r>
+        <w:rPr>
+          <w:rFonts w:hint="eastAsia"/>
+        </w:rPr>
+        <w:t>的列向量就是</w:t>
+      </w:r>
+      <w:r>
+        <w:rPr>
+          <w:rFonts w:hint="eastAsia"/>
+        </w:rPr>
+        <w:t>X</w:t>
+      </w:r>
+      <w:r>
+        <w:rPr>
+          <w:rFonts w:hint="eastAsia"/>
+        </w:rPr>
+        <w:t>的主成分</w:t>
+      </w:r>
+      <w:r>
+        <w:rPr>
+          <w:rFonts w:hint="eastAsia"/>
+        </w:rPr>
+        <w:t>。</w:t>
+      </w:r>
+    </w:p>
+    <w:p>
+      <w:pPr>
+        <w:spacing w:line="480" w:lineRule="auto"/>
+        <w:jc w:val="left"/>
+        <w:rPr>
+          <w:rFonts w:hint="eastAsia"/>
+        </w:rPr>
+      </w:pPr>
+      <w:r>
+        <w:rPr>
+          <w:rFonts w:hint="eastAsia"/>
+        </w:rPr>
+        <w:t>这意味着什么</w:t>
+      </w:r>
+      <w:r>
+        <w:rPr>
+          <w:rFonts w:hint="eastAsia"/>
+        </w:rPr>
+        <w:t>？</w:t>
+      </w:r>
+      <w:r>
+        <w:rPr>
+          <w:rFonts w:hint="eastAsia"/>
+        </w:rPr>
+        <w:t>V</w:t>
+      </w:r>
+      <w:r>
+        <w:rPr>
+          <w:rFonts w:hint="eastAsia"/>
+        </w:rPr>
+        <w:t>表示</w:t>
+      </w:r>
+      <w:r>
+        <w:rPr>
+          <w:rFonts w:hint="eastAsia"/>
+        </w:rPr>
+        <w:t>Y=</w:t>
+      </w:r>
+      <m:oMath>
+        <m:f>
+          <m:fPr>
+            <m:ctrlPr>
+              <w:rPr>
+                <w:rFonts w:ascii="Cambria Math" w:hAnsi="Cambria Math"/>
+              </w:rPr>
+            </m:ctrlPr>
+          </m:fPr>
+          <m:num>
+            <m:r>
+              <w:rPr>
+                <w:rFonts w:ascii="Cambria Math" w:hAnsi="Cambria Math"/>
+              </w:rPr>
+              <m:t>1</m:t>
+            </m:r>
+          </m:num>
+          <m:den>
+            <m:rad>
+              <m:radPr>
+                <m:degHide m:val="1"/>
+                <m:ctrlPr>
+                  <w:rPr>
+                    <w:rFonts w:ascii="Cambria Math" w:hAnsi="Cambria Math"/>
+                    <w:i/>
+                  </w:rPr>
+                </m:ctrlPr>
+              </m:radPr>
+              <m:deg/>
+              <m:e>
+                <m:r>
+                  <w:rPr>
+                    <w:rFonts w:ascii="Cambria Math" w:hAnsi="Cambria Math"/>
+                  </w:rPr>
+                  <m:t>n</m:t>
+                </m:r>
+              </m:e>
+            </m:rad>
+          </m:den>
+        </m:f>
+        <m:sSup>
+          <m:sSupPr>
+            <m:ctrlPr>
+              <w:rPr>
+                <w:rFonts w:ascii="Cambria Math" w:hAnsi="Cambria Math"/>
+                <w:i/>
+              </w:rPr>
+            </m:ctrlPr>
+          </m:sSupPr>
+          <m:e>
+            <m:r>
+              <w:rPr>
+                <w:rFonts w:ascii="Cambria Math" w:hAnsi="Cambria Math" w:cs="Cambria Math"/>
+              </w:rPr>
+              <m:t>X</m:t>
+            </m:r>
+          </m:e>
+          <m:sup>
+            <m:r>
+              <w:rPr>
+                <w:rFonts w:ascii="Cambria Math" w:hAnsi="Cambria Math"/>
+              </w:rPr>
+              <m:t>T</m:t>
+            </m:r>
+          </m:sup>
+        </m:sSup>
+      </m:oMath>
+      <w:r>
+        <w:rPr>
+          <w:rFonts w:hint="eastAsia"/>
+        </w:rPr>
+        <w:t>的行空间</w:t>
+      </w:r>
+      <w:r>
+        <w:rPr>
+          <w:rFonts w:hint="eastAsia"/>
+        </w:rPr>
+        <w:t>。因此，</w:t>
+      </w:r>
+      <w:r>
+        <w:rPr>
+          <w:rFonts w:hint="eastAsia"/>
+        </w:rPr>
+        <w:t>V</w:t>
+      </w:r>
+      <w:r>
+        <w:rPr>
+          <w:rFonts w:hint="eastAsia"/>
+        </w:rPr>
+        <w:t>必须是</w:t>
+      </w:r>
+      <m:oMath>
+        <m:f>
+          <m:fPr>
+            <m:ctrlPr>
+              <w:rPr>
+                <w:rFonts w:ascii="Cambria Math" w:hAnsi="Cambria Math"/>
+              </w:rPr>
+            </m:ctrlPr>
+          </m:fPr>
+          <m:num>
+            <m:r>
+              <w:rPr>
+                <w:rFonts w:ascii="Cambria Math" w:hAnsi="Cambria Math"/>
+              </w:rPr>
+              <m:t>1</m:t>
+            </m:r>
+          </m:num>
+          <m:den>
+            <m:rad>
+              <m:radPr>
+                <m:degHide m:val="1"/>
+                <m:ctrlPr>
+                  <w:rPr>
+                    <w:rFonts w:ascii="Cambria Math" w:hAnsi="Cambria Math"/>
+                    <w:i/>
+                  </w:rPr>
+                </m:ctrlPr>
+              </m:radPr>
+              <m:deg/>
+              <m:e>
+                <m:r>
+                  <w:rPr>
+                    <w:rFonts w:ascii="Cambria Math" w:hAnsi="Cambria Math"/>
+                  </w:rPr>
+                  <m:t>n</m:t>
+                </m:r>
+              </m:e>
+            </m:rad>
+          </m:den>
+        </m:f>
+        <m:sSup>
+          <m:sSupPr>
+            <m:ctrlPr>
+              <w:rPr>
+                <w:rFonts w:ascii="Cambria Math" w:hAnsi="Cambria Math"/>
+                <w:i/>
+              </w:rPr>
+            </m:ctrlPr>
+          </m:sSupPr>
+          <m:e>
+            <m:r>
+              <w:rPr>
+                <w:rFonts w:ascii="Cambria Math" w:hAnsi="Cambria Math" w:cs="Cambria Math"/>
+              </w:rPr>
+              <m:t>X</m:t>
+            </m:r>
+          </m:e>
+          <m:sup>
+            <m:r>
+              <w:rPr>
+                <w:rFonts w:ascii="Cambria Math" w:hAnsi="Cambria Math"/>
+              </w:rPr>
+              <m:t>T</m:t>
+            </m:r>
+          </m:sup>
+        </m:sSup>
+      </m:oMath>
+      <w:r>
+        <w:rPr>
+          <w:rFonts w:hint="eastAsia"/>
+        </w:rPr>
+        <w:t>共轭</w:t>
+      </w:r>
+      <w:r>
+        <w:rPr>
+          <w:rFonts w:hint="eastAsia"/>
+        </w:rPr>
+        <w:t>列空间</w:t>
+      </w:r>
+      <w:r>
+        <w:rPr>
+          <w:rFonts w:hint="eastAsia"/>
+        </w:rPr>
+        <w:t>，我们能够得出</w:t>
+      </w:r>
+      <w:r>
+        <w:rPr>
+          <w:rFonts w:hint="eastAsia"/>
+        </w:rPr>
+        <w:t>结论：找到主成分等于找到一个</w:t>
+      </w:r>
+      <w:r>
+        <w:rPr>
+          <w:rFonts w:hint="eastAsia"/>
+        </w:rPr>
+        <w:t>正交基底，其在</w:t>
+      </w:r>
+      <w:r>
+        <w:rPr>
+          <w:rFonts w:hint="eastAsia"/>
+        </w:rPr>
+        <w:t>X</w:t>
+      </w:r>
+      <w:r>
+        <w:rPr>
+          <w:rFonts w:hint="eastAsia"/>
+        </w:rPr>
+        <w:t>的列空间上</w:t>
+      </w:r>
+      <w:r>
+        <w:rPr>
+          <w:rFonts w:hint="eastAsia"/>
+        </w:rPr>
+        <w:t>共轭</w:t>
+      </w:r>
+      <w:r>
+        <w:rPr>
+          <w:rFonts w:hint="eastAsia"/>
+        </w:rPr>
+        <w:t>。</w:t>
+      </w:r>
+    </w:p>
+    <w:p>
+      <w:pPr>
+        <w:spacing w:line="480" w:lineRule="auto"/>
+        <w:jc w:val="left"/>
+        <w:rPr>
+          <w:rFonts w:hint="eastAsia"/>
+          <w:b/>
+        </w:rPr>
+      </w:pPr>
+      <w:r>
+        <w:rPr>
+          <w:rFonts w:hint="eastAsia"/>
+          <w:b/>
+        </w:rPr>
+        <w:t>7.</w:t>
+      </w:r>
+      <w:r>
+        <w:rPr>
+          <w:rFonts w:hint="eastAsia"/>
+          <w:b/>
+        </w:rPr>
+        <w:t>讨论</w:t>
+      </w:r>
+    </w:p>
+    <w:p>
+      <w:pPr>
+        <w:spacing w:line="480" w:lineRule="auto"/>
+        <w:jc w:val="left"/>
+        <w:rPr>
+          <w:rFonts w:hint="eastAsia"/>
+        </w:rPr>
+      </w:pPr>
+      <w:r>
+        <w:rPr>
+          <w:rFonts w:hint="eastAsia"/>
+        </w:rPr>
+        <w:t>由于</w:t>
+      </w:r>
+      <w:r>
+        <w:rPr>
+          <w:rFonts w:hint="eastAsia"/>
+        </w:rPr>
+        <w:t>使用线性代数中</w:t>
+      </w:r>
+      <w:r>
+        <w:rPr>
+          <w:rFonts w:hint="eastAsia"/>
+        </w:rPr>
+        <w:t>数值分析的</w:t>
+      </w:r>
+      <w:r>
+        <w:rPr>
+          <w:rFonts w:hint="eastAsia"/>
+        </w:rPr>
+        <w:t>方法，</w:t>
+      </w:r>
+      <w:r>
+        <w:rPr>
+          <w:rFonts w:hint="eastAsia"/>
+        </w:rPr>
+        <w:t>揭示</w:t>
+      </w:r>
+      <w:r>
+        <w:rPr>
+          <w:rFonts w:hint="eastAsia"/>
+        </w:rPr>
+        <w:t>了</w:t>
+      </w:r>
+      <w:r>
+        <w:rPr>
+          <w:rFonts w:hint="eastAsia"/>
+        </w:rPr>
+        <w:t>复杂数据集</w:t>
+      </w:r>
+      <w:r>
+        <w:rPr>
+          <w:rFonts w:hint="eastAsia"/>
+        </w:rPr>
+        <w:t>中</w:t>
+      </w:r>
+      <w:r>
+        <w:rPr>
+          <w:rFonts w:hint="eastAsia"/>
+        </w:rPr>
+        <w:t>简单的潜在结构，</w:t>
+      </w:r>
+      <w:r>
+        <w:rPr>
+          <w:rFonts w:hint="eastAsia"/>
+        </w:rPr>
+        <w:t>主</w:t>
+      </w:r>
+      <w:r>
+        <w:rPr>
+          <w:rFonts w:hint="eastAsia"/>
+        </w:rPr>
+        <w:t>成</w:t>
+      </w:r>
+      <w:r>
+        <w:rPr>
+          <w:rFonts w:hint="eastAsia"/>
+        </w:rPr>
+        <w:t>主成分分析（</w:t>
+      </w:r>
+      <w:r>
+        <w:rPr>
+          <w:rFonts w:hint="eastAsia"/>
+        </w:rPr>
+        <w:t>PCA</w:t>
+      </w:r>
+      <w:r>
+        <w:rPr>
+          <w:rFonts w:hint="eastAsia"/>
+        </w:rPr>
+        <w:t>）</w:t>
+      </w:r>
+      <w:r>
+        <w:rPr>
+          <w:rFonts w:hint="eastAsia"/>
+        </w:rPr>
+        <w:t>取得了广泛的应用。</w:t>
+      </w:r>
+      <w:r>
+        <w:rPr>
+          <w:rFonts w:hint="eastAsia"/>
+        </w:rPr>
+        <w:t>下面是应用</w:t>
+      </w:r>
+      <w:r>
+        <w:rPr>
+          <w:rFonts w:hint="eastAsia"/>
+        </w:rPr>
+        <w:t>PCA</w:t>
+      </w:r>
+      <w:r>
+        <w:rPr>
+          <w:rFonts w:hint="eastAsia"/>
+        </w:rPr>
+        <w:t>的主要</w:t>
+      </w:r>
+      <w:r>
+        <w:rPr>
+          <w:rFonts w:hint="eastAsia"/>
+        </w:rPr>
+        <w:t>步骤</w:t>
+      </w:r>
+      <w:r>
+        <w:rPr>
+          <w:rFonts w:hint="eastAsia"/>
+        </w:rPr>
+        <w:t>：</w:t>
+      </w:r>
+    </w:p>
+    <w:p>
+      <w:pPr>
+        <w:pStyle w:val="ListParagraph"/>
+        <w:numPr>
+          <w:ilvl w:val="0"/>
+          <w:numId w:val="4"/>
+        </w:numPr>
+        <w:spacing w:line="480" w:lineRule="auto"/>
+        <w:rPr>
+          <w:rFonts w:hint="eastAsia"/>
+        </w:rPr>
+      </w:pPr>
+      <w:r>
+        <w:rPr>
+          <w:rFonts w:hint="eastAsia"/>
+        </w:rPr>
+        <w:t>将数据集组合成一个</w:t>
+      </w:r>
+      <w:r>
+        <w:rPr>
+          <w:rFonts w:hint="eastAsia"/>
+        </w:rPr>
+        <w:t>m*n</w:t>
+      </w:r>
+      <w:r>
+        <w:rPr>
+          <w:rFonts w:hint="eastAsia"/>
+        </w:rPr>
+        <w:t>的矩阵，其中</w:t>
+      </w:r>
+      <w:r>
+        <w:rPr>
+          <w:rFonts w:hint="eastAsia"/>
+        </w:rPr>
+        <w:t>m</w:t>
+      </w:r>
+      <w:r>
+        <w:rPr>
+          <w:rFonts w:hint="eastAsia"/>
+        </w:rPr>
+        <w:t>代表了</w:t>
+      </w:r>
+      <w:r>
+        <w:rPr>
+          <w:rFonts w:hint="eastAsia"/>
+        </w:rPr>
+        <w:t>测量方式的类型而</w:t>
+      </w:r>
+      <w:r>
+        <w:rPr>
+          <w:rFonts w:hint="eastAsia"/>
+        </w:rPr>
+        <w:t>n</w:t>
+      </w:r>
+      <w:r>
+        <w:rPr>
+          <w:rFonts w:hint="eastAsia"/>
+        </w:rPr>
+        <w:t>代表了样本数目</w:t>
+      </w:r>
+      <w:r>
+        <w:rPr>
+          <w:rFonts w:hint="eastAsia"/>
+        </w:rPr>
+        <w:t>；</w:t>
+      </w:r>
+    </w:p>
+    <w:p>
+      <w:pPr>
+        <w:pStyle w:val="ListParagraph"/>
+        <w:numPr>
+          <w:ilvl w:val="0"/>
+          <w:numId w:val="4"/>
+        </w:numPr>
+        <w:spacing w:line="480" w:lineRule="auto"/>
+        <w:rPr>
+          <w:rFonts w:hint="eastAsia"/>
+        </w:rPr>
+      </w:pPr>
+      <w:r>
+        <w:rPr>
+          <w:rFonts w:hint="eastAsia"/>
+        </w:rPr>
+        <w:t>减去每一种</w:t>
+      </w:r>
+      <w:r>
+        <w:rPr>
+          <w:rFonts w:hint="eastAsia"/>
+        </w:rPr>
+        <w:t>测量方式的均值（去中心化）</w:t>
+      </w:r>
+      <w:r>
+        <w:rPr>
+          <w:rFonts w:hint="eastAsia"/>
+        </w:rPr>
+        <w:t>；</w:t>
+      </w:r>
+    </w:p>
+    <w:p>
+      <w:pPr>
+        <w:pStyle w:val="ListParagraph"/>
+        <w:numPr>
+          <w:ilvl w:val="0"/>
+          <w:numId w:val="4"/>
+        </w:numPr>
+        <w:spacing w:line="480" w:lineRule="auto"/>
+        <w:rPr>
+          <w:rFonts w:hint="eastAsia"/>
+        </w:rPr>
+      </w:pPr>
+      <w:r>
+        <w:rPr>
+          <w:rFonts w:hint="eastAsia"/>
+        </w:rPr>
+        <w:t>计算</w:t>
+      </w:r>
+      <w:r>
+        <w:rPr>
+          <w:rFonts w:hint="eastAsia"/>
+        </w:rPr>
+        <w:t>SVD</w:t>
+      </w:r>
+      <w:r>
+        <w:rPr>
+          <w:rFonts w:hint="eastAsia"/>
+        </w:rPr>
+        <w:t>或</w:t>
+      </w:r>
+      <w:r>
+        <w:rPr>
+          <w:rFonts w:hint="eastAsia"/>
+        </w:rPr>
+        <w:t>特征向量的协方差</w:t>
+      </w:r>
+      <w:r>
+        <w:rPr>
+          <w:rFonts w:hint="eastAsia"/>
+        </w:rPr>
+        <w:t>。</w:t>
+      </w:r>
+    </w:p>
+    <w:p>
+      <w:pPr>
+        <w:spacing w:line="480" w:lineRule="auto"/>
+        <w:rPr>
+          <w:rFonts w:hint="eastAsia"/>
+        </w:rPr>
+      </w:pPr>
+      <w:r>
+        <w:rPr>
+          <w:rFonts w:hint="eastAsia"/>
+        </w:rPr>
+        <w:t>PCA</w:t>
+      </w:r>
+      <w:r>
+        <w:rPr>
+          <w:rFonts w:hint="eastAsia"/>
+        </w:rPr>
+        <w:t>的主要</w:t>
+      </w:r>
+      <w:r>
+        <w:rPr>
+          <w:rFonts w:hint="eastAsia"/>
+        </w:rPr>
+        <w:t>好处在于</w:t>
+      </w:r>
+      <w:r>
+        <w:rPr>
+          <w:rFonts w:hint="eastAsia"/>
+        </w:rPr>
+        <w:t>其</w:t>
+      </w:r>
+      <w:r>
+        <w:rPr>
+          <w:rFonts w:hint="eastAsia"/>
+        </w:rPr>
+        <w:t>通过</w:t>
+      </w:r>
+      <w:r>
+        <w:rPr>
+          <w:rFonts w:hint="eastAsia"/>
+        </w:rPr>
+        <w:t>衡量了每一个维度的</w:t>
+      </w:r>
+      <w:r>
+        <w:rPr>
+          <w:rFonts w:hint="eastAsia"/>
+        </w:rPr>
+        <w:t>重要性</w:t>
+      </w:r>
+      <w:r>
+        <w:rPr>
+          <w:rFonts w:hint="eastAsia"/>
+        </w:rPr>
+        <w:t>来描述</w:t>
+      </w:r>
+      <w:r>
+        <w:rPr>
+          <w:rFonts w:hint="eastAsia"/>
+        </w:rPr>
+        <w:t>数据集的变化率。</w:t>
+      </w:r>
+      <w:r>
+        <w:rPr>
+          <w:rFonts w:hint="eastAsia"/>
+        </w:rPr>
+        <w:t>特别地</w:t>
+      </w:r>
+      <w:r>
+        <w:rPr>
+          <w:rFonts w:hint="eastAsia"/>
+        </w:rPr>
+        <w:t>，方差的测量和主成分</w:t>
+      </w:r>
+      <w:r>
+        <w:rPr>
+          <w:rFonts w:hint="eastAsia"/>
+        </w:rPr>
+        <w:t>提供了一种</w:t>
+      </w:r>
+      <w:r>
+        <w:rPr>
+          <w:rFonts w:hint="eastAsia"/>
+        </w:rPr>
+        <w:t>比较每个维度</w:t>
+      </w:r>
+      <w:r>
+        <w:rPr>
+          <w:rFonts w:hint="eastAsia"/>
+        </w:rPr>
+        <w:t>相对</w:t>
+      </w:r>
+      <w:r>
+        <w:rPr>
+          <w:rFonts w:hint="eastAsia"/>
+        </w:rPr>
+        <w:t>重要性的</w:t>
+      </w:r>
+      <w:r>
+        <w:rPr>
+          <w:rFonts w:hint="eastAsia"/>
+        </w:rPr>
+        <w:t>方法</w:t>
+      </w:r>
+      <w:r>
+        <w:rPr>
+          <w:rFonts w:hint="eastAsia"/>
+        </w:rPr>
+        <w:t>。</w:t>
+      </w:r>
+      <w:r>
+        <w:rPr>
+          <w:rFonts w:hint="eastAsia"/>
+        </w:rPr>
+        <w:t>另一个</w:t>
+      </w:r>
+      <w:r>
+        <w:rPr>
+          <w:rFonts w:hint="eastAsia"/>
+        </w:rPr>
+        <w:t>使用该方法的</w:t>
+      </w:r>
+      <w:r>
+        <w:rPr>
+          <w:rFonts w:hint="eastAsia"/>
+        </w:rPr>
+        <w:t>原因是</w:t>
+      </w:r>
+      <w:r>
+        <w:rPr>
+          <w:rFonts w:hint="eastAsia"/>
+        </w:rPr>
+        <w:t>一小串主成分</w:t>
+      </w:r>
+      <w:r>
+        <w:rPr>
+          <w:rFonts w:hint="eastAsia"/>
+        </w:rPr>
+        <w:t>的</w:t>
+      </w:r>
+      <w:r>
+        <w:rPr>
+          <w:rFonts w:hint="eastAsia"/>
+        </w:rPr>
+        <w:t>方差</w:t>
+      </w:r>
+      <w:r>
+        <w:rPr>
+          <w:rFonts w:hint="eastAsia"/>
+        </w:rPr>
+        <w:t>（比如，小于测量方式的数目）</w:t>
+      </w:r>
+      <w:r>
+        <w:rPr>
+          <w:rFonts w:hint="eastAsia"/>
+        </w:rPr>
+        <w:t>合理</w:t>
+      </w:r>
+      <w:r>
+        <w:rPr>
+          <w:rFonts w:hint="eastAsia"/>
+        </w:rPr>
+        <w:t>刻画</w:t>
+      </w:r>
+      <w:r>
+        <w:rPr>
+          <w:rFonts w:hint="eastAsia"/>
+        </w:rPr>
+        <w:t>了</w:t>
+      </w:r>
+      <w:r>
+        <w:rPr>
+          <w:rFonts w:hint="eastAsia"/>
+        </w:rPr>
+        <w:t>一个完整数据集</w:t>
+      </w:r>
+      <w:r>
+        <w:rPr>
+          <w:rFonts w:hint="eastAsia"/>
+        </w:rPr>
+        <w:t>。</w:t>
+      </w:r>
+      <w:r>
+        <w:rPr>
+          <w:rFonts w:hint="eastAsia"/>
+        </w:rPr>
+        <w:t>这是任何降维方法</w:t>
+      </w:r>
+      <w:r>
+        <w:rPr>
+          <w:rFonts w:hint="eastAsia"/>
+        </w:rPr>
+        <w:t>所追求的</w:t>
+      </w:r>
+      <w:r>
+        <w:rPr>
+          <w:rFonts w:hint="eastAsia"/>
+        </w:rPr>
+        <w:t>。在弹簧的例子中，</w:t>
+      </w:r>
+      <w:r>
+        <w:rPr>
+          <w:rFonts w:hint="eastAsia"/>
+        </w:rPr>
+        <w:t>PCA</w:t>
+      </w:r>
+      <w:r>
+        <w:rPr>
+          <w:rFonts w:hint="eastAsia"/>
+        </w:rPr>
+        <w:t>证明了</w:t>
+      </w:r>
+      <w:r>
+        <w:rPr>
+          <w:rFonts w:hint="eastAsia"/>
+        </w:rPr>
+        <w:t>绝大多数的变化存在于单一维度上（</w:t>
+      </w:r>
+      <m:oMath>
+        <m:acc>
+          <m:accPr>
+            <m:ctrlPr>
+              <w:rPr>
+                <w:rFonts w:ascii="Cambria Math" w:hAnsi="Cambria Math"/>
+              </w:rPr>
+            </m:ctrlPr>
+          </m:accPr>
+          <m:e>
+            <m:r>
+              <w:rPr>
+                <w:rFonts w:ascii="Cambria Math" w:hAnsi="Cambria Math"/>
+              </w:rPr>
+              <m:t>x</m:t>
+            </m:r>
+          </m:e>
+        </m:acc>
+      </m:oMath>
+      <w:r>
+        <w:rPr>
+          <w:rFonts w:hint="eastAsia"/>
+        </w:rPr>
+        <w:t>的方向</w:t>
+      </w:r>
+      <w:r>
+        <w:rPr>
+          <w:rFonts w:hint="eastAsia"/>
+        </w:rPr>
+        <w:t>）</w:t>
+      </w:r>
+      <w:r>
+        <w:rPr>
+          <w:rFonts w:hint="eastAsia"/>
+        </w:rPr>
+        <w:t>，及时有</w:t>
+      </w:r>
+      <w:r>
+        <w:rPr>
+          <w:rFonts w:hint="eastAsia"/>
+        </w:rPr>
+        <w:t>6</w:t>
+      </w:r>
+      <w:r>
+        <w:rPr>
+          <w:rFonts w:hint="eastAsia"/>
+        </w:rPr>
+        <w:t>个维度的信息被记录了下来。</w:t>
+      </w:r>
+    </w:p>
+    <w:p>
+      <w:pPr>
+        <w:spacing w:line="480" w:lineRule="auto"/>
+        <w:rPr>
+          <w:rFonts w:hint="eastAsia"/>
+        </w:rPr>
+      </w:pPr>
+      <w:r>
+        <w:rPr>
+          <w:rFonts w:hint="eastAsia"/>
+        </w:rPr>
+        <w:t>尽管</w:t>
+      </w:r>
+      <w:r>
+        <w:rPr>
+          <w:rFonts w:hint="eastAsia"/>
+        </w:rPr>
+        <w:t>PCA</w:t>
+      </w:r>
+      <w:r>
+        <w:rPr>
+          <w:rFonts w:hint="eastAsia"/>
+        </w:rPr>
+        <w:t>在许多真实世界的问题中都能起作用</w:t>
+      </w:r>
+      <w:r>
+        <w:rPr>
+          <w:rFonts w:hint="eastAsia"/>
+        </w:rPr>
+        <w:t>，</w:t>
+      </w:r>
+      <w:r>
+        <w:rPr>
+          <w:rFonts w:hint="eastAsia"/>
+        </w:rPr>
+        <w:t>但任何勤勉的科学家或工程师肯定会问</w:t>
+      </w:r>
+      <w:r>
+        <w:rPr>
+          <w:rFonts w:hint="eastAsia"/>
+        </w:rPr>
+        <w:t>：</w:t>
+      </w:r>
+      <w:r>
+        <w:rPr>
+          <w:rFonts w:hint="eastAsia"/>
+        </w:rPr>
+        <w:t>P</w:t>
+      </w:r>
+      <w:r>
+        <w:rPr>
+          <w:rFonts w:hint="eastAsia"/>
+        </w:rPr>
+        <w:t>CA</w:t>
+      </w:r>
+      <w:r>
+        <w:rPr>
+          <w:rFonts w:hint="eastAsia"/>
+        </w:rPr>
+        <w:t>什么时候会失效呢？</w:t>
+      </w:r>
+      <w:r>
+        <w:rPr>
+          <w:rFonts w:hint="eastAsia"/>
+        </w:rPr>
+        <w:t>在回答这个问题之前，让我们</w:t>
+      </w:r>
+      <w:r>
+        <w:rPr>
+          <w:rFonts w:hint="eastAsia"/>
+        </w:rPr>
+        <w:t>先注意这个算法中的一个重要特点</w:t>
+      </w:r>
+      <w:r>
+        <w:rPr>
+          <w:rFonts w:hint="eastAsia"/>
+        </w:rPr>
+        <w:t>，</w:t>
+      </w:r>
+      <w:r>
+        <w:rPr>
+          <w:rFonts w:hint="eastAsia"/>
+        </w:rPr>
+        <w:t>PCA</w:t>
+      </w:r>
+      <w:r>
+        <w:rPr>
+          <w:rFonts w:hint="eastAsia"/>
+        </w:rPr>
+        <w:t>是完全非参数化的</w:t>
+      </w:r>
+      <w:r>
+        <w:rPr>
+          <w:rFonts w:hint="eastAsia"/>
+        </w:rPr>
+        <w:t>：任何</w:t>
+      </w:r>
+      <w:r>
+        <w:rPr>
+          <w:rFonts w:hint="eastAsia"/>
+        </w:rPr>
+        <w:t>数据及能被</w:t>
+      </w:r>
+      <w:r>
+        <w:rPr>
+          <w:rFonts w:hint="eastAsia"/>
+        </w:rPr>
+        <w:t>带入并且能获得一个结果</w:t>
+      </w:r>
+      <w:r>
+        <w:rPr>
+          <w:rFonts w:hint="eastAsia"/>
+        </w:rPr>
+        <w:t>，不需要任何参数来表征数据如何被记录</w:t>
+      </w:r>
+      <w:r>
+        <w:rPr>
+          <w:rFonts w:hint="eastAsia"/>
+        </w:rPr>
+        <w:t>。从一个方面来说，</w:t>
+      </w:r>
+      <w:r>
+        <w:rPr>
+          <w:rFonts w:hint="eastAsia"/>
+        </w:rPr>
+        <w:t>PCA</w:t>
+      </w:r>
+      <w:r>
+        <w:rPr>
+          <w:rFonts w:hint="eastAsia"/>
+        </w:rPr>
+        <w:t>的非参数化可以被认为是一个</w:t>
+      </w:r>
+      <w:r>
+        <w:rPr>
+          <w:rFonts w:hint="eastAsia"/>
+        </w:rPr>
+        <w:t>优点，因为</w:t>
+      </w:r>
+      <w:r>
+        <w:rPr>
+          <w:rFonts w:hint="eastAsia"/>
+        </w:rPr>
+        <w:t>其答案是独一无二的，而且独立于用户</w:t>
+      </w:r>
+      <w:r>
+        <w:rPr>
+          <w:rFonts w:hint="eastAsia"/>
+        </w:rPr>
+        <w:t>。</w:t>
+      </w:r>
+      <w:r>
+        <w:rPr>
+          <w:rFonts w:hint="eastAsia"/>
+        </w:rPr>
+        <w:t>但</w:t>
+      </w:r>
+      <w:r>
+        <w:rPr>
+          <w:rFonts w:hint="eastAsia"/>
+        </w:rPr>
+        <w:t>从另一个角度来说，</w:t>
+      </w:r>
+      <w:r>
+        <w:rPr>
+          <w:rFonts w:hint="eastAsia"/>
+        </w:rPr>
+        <w:t>PCA</w:t>
+      </w:r>
+      <w:r>
+        <w:rPr>
+          <w:rFonts w:hint="eastAsia"/>
+        </w:rPr>
+        <w:t>对于原始数据集的</w:t>
+      </w:r>
+      <w:r>
+        <w:rPr>
+          <w:rFonts w:hint="eastAsia"/>
+        </w:rPr>
+        <w:t>不可知</w:t>
+      </w:r>
+      <w:r>
+        <w:rPr>
+          <w:rFonts w:hint="eastAsia"/>
+        </w:rPr>
+        <w:t>也可以认为是一个缺点</w:t>
+      </w:r>
+      <w:r>
+        <w:rPr>
+          <w:rFonts w:hint="eastAsia"/>
+        </w:rPr>
+        <w:t>。比如，</w:t>
+      </w:r>
+      <w:r>
+        <w:rPr>
+          <w:rFonts w:hint="eastAsia"/>
+        </w:rPr>
+        <w:t>考虑</w:t>
+      </w:r>
+      <w:r>
+        <w:rPr>
+          <w:rFonts w:hint="eastAsia"/>
+        </w:rPr>
+        <w:t>追踪一个人的足迹，</w:t>
+      </w:r>
+      <w:r>
+        <w:rPr>
+          <w:rFonts w:hint="eastAsia"/>
+        </w:rPr>
+        <w:t>数据点能被很</w:t>
+      </w:r>
+      <w:r>
+        <w:rPr>
+          <w:rFonts w:hint="eastAsia"/>
+        </w:rPr>
+        <w:t>容易地用角度</w:t>
+      </w:r>
+      <m:oMath>
+        <m:r>
+          <m:rPr>
+            <m:sty m:val="p"/>
+          </m:rPr>
+          <w:rPr>
+            <w:rFonts w:ascii="Cambria Math" w:hAnsi="Cambria Math"/>
+          </w:rPr>
+          <m:t>θ</m:t>
+        </m:r>
+      </m:oMath>
+      <w:r>
+        <w:rPr>
+          <w:rFonts w:hint="eastAsia"/>
+        </w:rPr>
+        <w:t>所</w:t>
+      </w:r>
+      <w:r>
+        <w:rPr>
+          <w:rFonts w:hint="eastAsia"/>
+        </w:rPr>
+        <w:t>表</w:t>
+      </w:r>
+      <w:r>
+        <w:rPr>
+          <w:rFonts w:hint="eastAsia"/>
+        </w:rPr>
+        <w:lastRenderedPageBreak/>
+        <w:t>征，但</w:t>
+      </w:r>
+      <w:r>
+        <w:rPr>
+          <w:rFonts w:hint="eastAsia"/>
+        </w:rPr>
+        <w:t>PCA</w:t>
+      </w:r>
+      <w:r>
+        <w:rPr>
+          <w:rFonts w:hint="eastAsia"/>
+        </w:rPr>
+        <w:t>在记录</w:t>
+      </w:r>
+      <w:r>
+        <w:rPr>
+          <w:rFonts w:hint="eastAsia"/>
+        </w:rPr>
+        <w:t>这个变量时却会失败。</w:t>
+      </w:r>
+    </w:p>
+    <w:p>
+      <w:pPr>
+        <w:spacing w:line="480" w:lineRule="auto"/>
+        <w:rPr>
+          <w:rFonts w:hint="eastAsia"/>
+        </w:rPr>
+      </w:pPr>
+      <w:r>
+        <w:rPr>
+          <w:rFonts w:hint="eastAsia"/>
+        </w:rPr>
+        <w:t>A</w:t>
+      </w:r>
+      <w:r>
+        <w:rPr>
+          <w:rFonts w:hint="eastAsia"/>
+        </w:rPr>
+        <w:t>．</w:t>
+      </w:r>
+      <w:r>
+        <w:rPr>
+          <w:rFonts w:hint="eastAsia"/>
+        </w:rPr>
+        <w:t>数据降维</w:t>
+      </w:r>
+      <w:r>
+        <w:rPr>
+          <w:rFonts w:hint="eastAsia"/>
+        </w:rPr>
+        <w:t>的局限和</w:t>
+      </w:r>
+      <w:r>
+        <w:rPr>
+          <w:rFonts w:hint="eastAsia"/>
+        </w:rPr>
+        <w:t>数学统计</w:t>
+      </w:r>
+    </w:p>
+    <w:p>
+      <w:pPr>
+        <w:spacing w:line="480" w:lineRule="auto"/>
+        <w:rPr>
+          <w:rFonts w:hint="eastAsia"/>
+        </w:rPr>
+      </w:pPr>
+      <w:r>
+        <w:rPr>
+          <w:rFonts w:hint="eastAsia"/>
+        </w:rPr>
+        <w:t>关于</w:t>
+      </w:r>
+      <w:r>
+        <w:rPr>
+          <w:rFonts w:hint="eastAsia"/>
+        </w:rPr>
+        <w:t>PCA</w:t>
+      </w:r>
+      <w:r>
+        <w:rPr>
+          <w:rFonts w:hint="eastAsia"/>
+        </w:rPr>
+        <w:t>局限</w:t>
+      </w:r>
+      <w:r>
+        <w:rPr>
+          <w:rFonts w:hint="eastAsia"/>
+        </w:rPr>
+        <w:t>上</w:t>
+      </w:r>
+      <w:r>
+        <w:rPr>
+          <w:rFonts w:hint="eastAsia"/>
+        </w:rPr>
+        <w:t>更深层次的理解需要</w:t>
+      </w:r>
+      <w:r>
+        <w:rPr>
+          <w:rFonts w:hint="eastAsia"/>
+        </w:rPr>
+        <w:t>一些预先潜在的假设</w:t>
+      </w:r>
+      <w:r>
+        <w:rPr>
+          <w:rFonts w:hint="eastAsia"/>
+        </w:rPr>
+        <w:t>，</w:t>
+      </w:r>
+      <w:r>
+        <w:rPr>
+          <w:rFonts w:hint="eastAsia"/>
+        </w:rPr>
+        <w:t>一个关于数据</w:t>
+      </w:r>
+      <w:r>
+        <w:rPr>
+          <w:rFonts w:hint="eastAsia"/>
+        </w:rPr>
+        <w:t>源更严格的描述。</w:t>
+      </w:r>
+      <w:r>
+        <w:rPr>
+          <w:rFonts w:hint="eastAsia"/>
+        </w:rPr>
+        <w:t>一般说来，</w:t>
+      </w:r>
+      <w:r>
+        <w:rPr>
+          <w:rFonts w:hint="eastAsia"/>
+        </w:rPr>
+        <w:t>该</w:t>
+      </w:r>
+      <w:r>
+        <w:rPr>
+          <w:rFonts w:hint="eastAsia"/>
+        </w:rPr>
+        <w:t>方法后的主要动机是去除数据间的相关性</w:t>
+      </w:r>
+      <w:r>
+        <w:rPr>
+          <w:rFonts w:hint="eastAsia"/>
+        </w:rPr>
+        <w:t>，比如</w:t>
+      </w:r>
+      <w:r>
+        <w:rPr>
+          <w:rFonts w:hint="eastAsia"/>
+        </w:rPr>
+        <w:t>：去除第二顺序的</w:t>
+      </w:r>
+      <w:r>
+        <w:rPr>
+          <w:rFonts w:hint="eastAsia"/>
+        </w:rPr>
+        <w:t>依赖性</w:t>
+      </w:r>
+      <w:r>
+        <w:rPr>
+          <w:rFonts w:hint="eastAsia"/>
+        </w:rPr>
+        <w:t>。</w:t>
+      </w:r>
+      <w:r>
+        <w:rPr>
+          <w:rFonts w:hint="eastAsia"/>
+        </w:rPr>
+        <w:t>达到这个目的的方式</w:t>
+      </w:r>
+      <w:r>
+        <w:rPr>
+          <w:rFonts w:hint="eastAsia"/>
+        </w:rPr>
+        <w:t>类似于</w:t>
+      </w:r>
+      <w:r>
+        <w:rPr>
+          <w:rFonts w:hint="eastAsia"/>
+        </w:rPr>
+        <w:t>一个人如何探索美国西部：</w:t>
+      </w:r>
+      <w:r>
+        <w:rPr>
+          <w:rFonts w:hint="eastAsia"/>
+        </w:rPr>
+        <w:t>沿着最长的路</w:t>
+      </w:r>
+      <w:r>
+        <w:rPr>
+          <w:rFonts w:hint="eastAsia"/>
+        </w:rPr>
+        <w:t>开</w:t>
+      </w:r>
+      <w:r>
+        <w:rPr>
+          <w:rFonts w:hint="eastAsia"/>
+        </w:rPr>
+        <w:t>。当一个人看到一条更大的路时，</w:t>
+      </w:r>
+      <w:r>
+        <w:rPr>
+          <w:rFonts w:hint="eastAsia"/>
+        </w:rPr>
+        <w:t>转向这条路</w:t>
+      </w:r>
+      <w:r>
+        <w:rPr>
+          <w:rFonts w:hint="eastAsia"/>
+        </w:rPr>
+        <w:t>。</w:t>
+      </w:r>
+      <w:r>
+        <w:rPr>
+          <w:rFonts w:hint="eastAsia"/>
+        </w:rPr>
+        <w:t>通过类比，</w:t>
+      </w:r>
+      <w:r>
+        <w:rPr>
+          <w:rFonts w:hint="eastAsia"/>
+        </w:rPr>
+        <w:t>PCA</w:t>
+      </w:r>
+      <w:r>
+        <w:rPr>
+          <w:rFonts w:hint="eastAsia"/>
+        </w:rPr>
+        <w:t>需要每一条新路</w:t>
+      </w:r>
+      <w:r>
+        <w:rPr>
+          <w:rFonts w:hint="eastAsia"/>
+        </w:rPr>
+        <w:t>上的探索必须与先前的</w:t>
+      </w:r>
+      <w:r>
+        <w:rPr>
+          <w:rFonts w:hint="eastAsia"/>
+        </w:rPr>
+        <w:t>方向垂直，</w:t>
+      </w:r>
+      <w:r>
+        <w:rPr>
+          <w:rFonts w:hint="eastAsia"/>
+        </w:rPr>
+        <w:t>但显然这条要求过于严格，</w:t>
+      </w:r>
+      <w:r>
+        <w:rPr>
+          <w:rFonts w:hint="eastAsia"/>
+        </w:rPr>
+        <w:t>而且数据集</w:t>
+      </w:r>
+      <w:r>
+        <w:rPr>
+          <w:rFonts w:hint="eastAsia"/>
+        </w:rPr>
+        <w:t>可能会</w:t>
+      </w:r>
+      <w:r>
+        <w:rPr>
+          <w:rFonts w:hint="eastAsia"/>
+        </w:rPr>
+        <w:t>验证非正交轴</w:t>
+      </w:r>
+      <w:r>
+        <w:rPr>
+          <w:rFonts w:hint="eastAsia"/>
+        </w:rPr>
+        <w:t>。</w:t>
+      </w:r>
+    </w:p>
+    <w:p>
+      <w:pPr>
+        <w:spacing w:line="480" w:lineRule="auto"/>
+        <w:rPr>
+          <w:rFonts w:hint="eastAsia"/>
+        </w:rPr>
+      </w:pPr>
+      <w:r>
+        <w:rPr>
+          <w:rFonts w:hint="eastAsia"/>
+        </w:rPr>
+        <w:t>为了</w:t>
+      </w:r>
+      <w:r>
+        <w:rPr>
+          <w:rFonts w:hint="eastAsia"/>
+        </w:rPr>
+        <w:t>解决</w:t>
+      </w:r>
+      <w:r>
+        <w:rPr>
+          <w:rFonts w:hint="eastAsia"/>
+        </w:rPr>
+        <w:t>这些问题，</w:t>
+      </w:r>
+      <w:r>
+        <w:rPr>
+          <w:rFonts w:hint="eastAsia"/>
+        </w:rPr>
+        <w:t>我们</w:t>
+      </w:r>
+      <w:r>
+        <w:rPr>
+          <w:rFonts w:hint="eastAsia"/>
+        </w:rPr>
+        <w:t>必须找到一个我们认为的更合适的解。</w:t>
+      </w:r>
+      <w:r>
+        <w:rPr>
+          <w:rFonts w:hint="eastAsia"/>
+        </w:rPr>
+        <w:t>在数据降维的</w:t>
+      </w:r>
+      <w:r>
+        <w:rPr>
+          <w:rFonts w:hint="eastAsia"/>
+        </w:rPr>
+        <w:t>环境下，</w:t>
+      </w:r>
+      <w:r>
+        <w:rPr>
+          <w:rFonts w:hint="eastAsia"/>
+        </w:rPr>
+        <w:t>关于方法是否成功的度量是看哪一种降维更能代表原始数据集</w:t>
+      </w:r>
+      <w:r>
+        <w:rPr>
+          <w:rFonts w:hint="eastAsia"/>
+        </w:rPr>
+        <w:t>。用统计学的方法，我们必须定义</w:t>
+      </w:r>
+      <w:r>
+        <w:rPr>
+          <w:rFonts w:hint="eastAsia"/>
+        </w:rPr>
+        <w:t>一个错误函数</w:t>
+      </w:r>
+      <w:r>
+        <w:rPr>
+          <w:rFonts w:hint="eastAsia"/>
+        </w:rPr>
+        <w:t>（或损失函数）</w:t>
+      </w:r>
+      <w:r>
+        <w:rPr>
+          <w:rFonts w:hint="eastAsia"/>
+        </w:rPr>
+        <w:t>，</w:t>
+      </w:r>
+      <w:r>
+        <w:rPr>
+          <w:rFonts w:hint="eastAsia"/>
+        </w:rPr>
+        <w:t>可以证明在</w:t>
+      </w:r>
+      <w:r>
+        <w:rPr>
+          <w:rFonts w:hint="eastAsia"/>
+        </w:rPr>
+        <w:t>存在公共损失函数的情况下，</w:t>
+      </w:r>
+      <w:r>
+        <w:rPr>
+          <w:rFonts w:hint="eastAsia"/>
+        </w:rPr>
+        <w:t>即</w:t>
+      </w:r>
+      <w:r>
+        <w:rPr>
+          <w:rFonts w:hint="eastAsia"/>
+        </w:rPr>
+        <w:t>均方误差</w:t>
+      </w:r>
+      <w:r>
+        <w:rPr>
+          <w:rFonts w:hint="eastAsia"/>
+        </w:rPr>
+        <w:t>，</w:t>
+      </w:r>
+      <w:r>
+        <w:rPr>
+          <w:rFonts w:hint="eastAsia"/>
+        </w:rPr>
+        <w:t>PCA</w:t>
+      </w:r>
+      <w:r>
+        <w:rPr>
+          <w:rFonts w:hint="eastAsia"/>
+        </w:rPr>
+        <w:t>能提供一种</w:t>
+      </w:r>
+      <w:r>
+        <w:rPr>
+          <w:rFonts w:hint="eastAsia"/>
+        </w:rPr>
+        <w:t>最优的原始数据集的</w:t>
+      </w:r>
+      <w:r>
+        <w:rPr>
+          <w:rFonts w:hint="eastAsia"/>
+        </w:rPr>
+        <w:t>降维方式。</w:t>
+      </w:r>
+      <w:r>
+        <w:rPr>
+          <w:rFonts w:hint="eastAsia"/>
+        </w:rPr>
+        <w:t>这意味着</w:t>
+      </w:r>
+      <w:r>
+        <w:rPr>
+          <w:rFonts w:hint="eastAsia"/>
+        </w:rPr>
+        <w:t>选择主成分的正交方向</w:t>
+      </w:r>
+      <w:r>
+        <w:rPr>
+          <w:rFonts w:hint="eastAsia"/>
+        </w:rPr>
+        <w:t>是</w:t>
+      </w:r>
+      <w:r>
+        <w:rPr>
+          <w:rFonts w:hint="eastAsia"/>
+        </w:rPr>
+        <w:t>代表原始数据最好的方法</w:t>
+      </w:r>
+      <w:r>
+        <w:rPr>
+          <w:rFonts w:hint="eastAsia"/>
+        </w:rPr>
+        <w:t>。</w:t>
+      </w:r>
+    </w:p>
+    <w:p>
+      <w:pPr>
+        <w:spacing w:line="480" w:lineRule="auto"/>
+        <w:rPr>
+          <w:rFonts w:hint="eastAsia"/>
+        </w:rPr>
+      </w:pPr>
+      <w:r>
+        <w:rPr>
+          <w:rFonts w:hint="eastAsia"/>
+        </w:rPr>
+        <w:t>（</w:t>
+      </w:r>
+      <w:r>
+        <w:rPr>
+          <w:rFonts w:hint="eastAsia"/>
+        </w:rPr>
+        <w:t>注：</w:t>
+      </w:r>
+      <w:r>
+        <w:rPr>
+          <w:rFonts w:hint="eastAsia"/>
+        </w:rPr>
+        <w:t>采用了意译</w:t>
+      </w:r>
+      <w:r>
+        <w:rPr>
+          <w:rFonts w:hint="eastAsia"/>
+        </w:rPr>
+        <w:t>，略却了原文中部分与主题无关的内容，</w:t>
+      </w:r>
+      <w:r>
+        <w:rPr>
+          <w:rFonts w:hint="eastAsia"/>
+        </w:rPr>
+        <w:t>同时精简了部分描述。附录不译，可参考原文。</w:t>
+      </w:r>
       <w:bookmarkStart w:id="0" w:name="_GoBack"/>
       <w:bookmarkEnd w:id="0"/>
+      <w:r>
+        <w:rPr>
+          <w:rFonts w:hint="eastAsia"/>
+        </w:rPr>
+        <w:t>）</w:t>
+      </w:r>
     </w:p>
     <w:sectPr>
-      <w:headerReference w:type="default" r:id="rId27"/>
-      <w:footerReference w:type="even" r:id="rId28"/>
-      <w:footerReference w:type="default" r:id="rId29"/>
+      <w:headerReference w:type="default" r:id="rId33"/>
+      <w:footerReference w:type="even" r:id="rId34"/>
+      <w:footerReference w:type="default" r:id="rId35"/>
       <w:pgSz w:w="11907" w:h="16840" w:code="9"/>
       <w:pgMar w:top="1304" w:right="1797" w:bottom="567" w:left="1797" w:header="720" w:footer="720" w:gutter="0"/>
       <w:pgNumType w:start="1"/>
@@ -8802,7 +15666,6 @@
         <w:docPartUnique/>
       </w:docPartObj>
     </w:sdtPr>
-    <w:sdtEndPr/>
     <w:sdtContent>
       <w:sdt>
         <w:sdtPr>
@@ -8812,7 +15675,6 @@
             <w:docPartUnique/>
           </w:docPartObj>
         </w:sdtPr>
-        <w:sdtEndPr/>
         <w:sdtContent>
           <w:p>
             <w:pPr>
@@ -8856,7 +15718,7 @@
                 <w:bCs/>
                 <w:noProof/>
               </w:rPr>
-              <w:t>13</w:t>
+              <w:t>17</w:t>
             </w:r>
             <w:r>
               <w:rPr>
@@ -8904,7 +15766,7 @@
                 <w:bCs/>
                 <w:noProof/>
               </w:rPr>
-              <w:t>13</w:t>
+              <w:t>17</w:t>
             </w:r>
             <w:r>
               <w:rPr>
@@ -8963,10 +15825,10 @@
 <file path=word/numbering.xml><?xml version="1.0" encoding="utf-8"?>
 <w:numbering xmlns:wpc="http://schemas.microsoft.com/office/word/2010/wordprocessingCanvas" xmlns:mo="http://schemas.microsoft.com/office/mac/office/2008/main" xmlns:mc="http://schemas.openxmlformats.org/markup-compatibility/2006" xmlns:mv="urn:schemas-microsoft-com:mac:vml" xmlns:o="urn:schemas-microsoft-com:office:office" xmlns:r="http://schemas.openxmlformats.org/officeDocument/2006/relationships" xmlns:m="http://schemas.openxmlformats.org/officeDocument/2006/math" xmlns:v="urn:schemas-microsoft-com:vml" xmlns:wp14="http://schemas.microsoft.com/office/word/2010/wordprocessingDrawing" xmlns:wp="http://schemas.openxmlformats.org/drawingml/2006/wordprocessingDrawing" xmlns:w10="urn:schemas-microsoft-com:office:word" xmlns:w="http://schemas.openxmlformats.org/wordprocessingml/2006/main" xmlns:w14="http://schemas.microsoft.com/office/word/2010/wordml" xmlns:w15="http://schemas.microsoft.com/office/word/2012/wordml" xmlns:wpg="http://schemas.microsoft.com/office/word/2010/wordprocessingGroup" xmlns:wpi="http://schemas.microsoft.com/office/word/2010/wordprocessingInk" xmlns:wne="http://schemas.microsoft.com/office/word/2006/wordml" xmlns:wps="http://schemas.microsoft.com/office/word/2010/wordprocessingShape" mc:Ignorable="w14 w15 wp14">
   <w:abstractNum w:abstractNumId="0">
-    <w:nsid w:val="15523131"/>
+    <w:nsid w:val="0BDB791E"/>
     <w:multiLevelType w:val="hybridMultilevel"/>
-    <w:tmpl w:val="29226584"/>
-    <w:lvl w:ilvl="0" w:tplc="D708004E">
+    <w:tmpl w:val="3904A452"/>
+    <w:lvl w:ilvl="0" w:tplc="D3005EDA">
       <w:start w:val="1"/>
       <w:numFmt w:val="decimal"/>
       <w:lvlText w:val="%1."/>
@@ -9052,10 +15914,10 @@
     </w:lvl>
   </w:abstractNum>
   <w:abstractNum w:abstractNumId="1">
-    <w:nsid w:val="3F8F2400"/>
+    <w:nsid w:val="15523131"/>
     <w:multiLevelType w:val="hybridMultilevel"/>
-    <w:tmpl w:val="3DEAB806"/>
-    <w:lvl w:ilvl="0" w:tplc="ED2EC550">
+    <w:tmpl w:val="29226584"/>
+    <w:lvl w:ilvl="0" w:tplc="D708004E">
       <w:start w:val="1"/>
       <w:numFmt w:val="decimal"/>
       <w:lvlText w:val="%1."/>
@@ -9141,6 +16003,95 @@
     </w:lvl>
   </w:abstractNum>
   <w:abstractNum w:abstractNumId="2">
+    <w:nsid w:val="3F8F2400"/>
+    <w:multiLevelType w:val="hybridMultilevel"/>
+    <w:tmpl w:val="3DEAB806"/>
+    <w:lvl w:ilvl="0" w:tplc="ED2EC550">
+      <w:start w:val="1"/>
+      <w:numFmt w:val="decimal"/>
+      <w:lvlText w:val="%1."/>
+      <w:lvlJc w:val="left"/>
+      <w:pPr>
+        <w:ind w:left="720" w:hanging="360"/>
+      </w:pPr>
+      <w:rPr>
+        <w:rFonts w:hint="eastAsia"/>
+      </w:rPr>
+    </w:lvl>
+    <w:lvl w:ilvl="1" w:tplc="04090019" w:tentative="1">
+      <w:start w:val="1"/>
+      <w:numFmt w:val="lowerLetter"/>
+      <w:lvlText w:val="%2."/>
+      <w:lvlJc w:val="left"/>
+      <w:pPr>
+        <w:ind w:left="1440" w:hanging="360"/>
+      </w:pPr>
+    </w:lvl>
+    <w:lvl w:ilvl="2" w:tplc="0409001B" w:tentative="1">
+      <w:start w:val="1"/>
+      <w:numFmt w:val="lowerRoman"/>
+      <w:lvlText w:val="%3."/>
+      <w:lvlJc w:val="right"/>
+      <w:pPr>
+        <w:ind w:left="2160" w:hanging="180"/>
+      </w:pPr>
+    </w:lvl>
+    <w:lvl w:ilvl="3" w:tplc="0409000F" w:tentative="1">
+      <w:start w:val="1"/>
+      <w:numFmt w:val="decimal"/>
+      <w:lvlText w:val="%4."/>
+      <w:lvlJc w:val="left"/>
+      <w:pPr>
+        <w:ind w:left="2880" w:hanging="360"/>
+      </w:pPr>
+    </w:lvl>
+    <w:lvl w:ilvl="4" w:tplc="04090019" w:tentative="1">
+      <w:start w:val="1"/>
+      <w:numFmt w:val="lowerLetter"/>
+      <w:lvlText w:val="%5."/>
+      <w:lvlJc w:val="left"/>
+      <w:pPr>
+        <w:ind w:left="3600" w:hanging="360"/>
+      </w:pPr>
+    </w:lvl>
+    <w:lvl w:ilvl="5" w:tplc="0409001B" w:tentative="1">
+      <w:start w:val="1"/>
+      <w:numFmt w:val="lowerRoman"/>
+      <w:lvlText w:val="%6."/>
+      <w:lvlJc w:val="right"/>
+      <w:pPr>
+        <w:ind w:left="4320" w:hanging="180"/>
+      </w:pPr>
+    </w:lvl>
+    <w:lvl w:ilvl="6" w:tplc="0409000F" w:tentative="1">
+      <w:start w:val="1"/>
+      <w:numFmt w:val="decimal"/>
+      <w:lvlText w:val="%7."/>
+      <w:lvlJc w:val="left"/>
+      <w:pPr>
+        <w:ind w:left="5040" w:hanging="360"/>
+      </w:pPr>
+    </w:lvl>
+    <w:lvl w:ilvl="7" w:tplc="04090019" w:tentative="1">
+      <w:start w:val="1"/>
+      <w:numFmt w:val="lowerLetter"/>
+      <w:lvlText w:val="%8."/>
+      <w:lvlJc w:val="left"/>
+      <w:pPr>
+        <w:ind w:left="5760" w:hanging="360"/>
+      </w:pPr>
+    </w:lvl>
+    <w:lvl w:ilvl="8" w:tplc="0409001B" w:tentative="1">
+      <w:start w:val="1"/>
+      <w:numFmt w:val="lowerRoman"/>
+      <w:lvlText w:val="%9."/>
+      <w:lvlJc w:val="right"/>
+      <w:pPr>
+        <w:ind w:left="6480" w:hanging="180"/>
+      </w:pPr>
+    </w:lvl>
+  </w:abstractNum>
+  <w:abstractNum w:abstractNumId="3">
     <w:nsid w:val="4CE81FD5"/>
     <w:multiLevelType w:val="hybridMultilevel"/>
     <w:tmpl w:val="73389010"/>
@@ -9254,13 +16205,16 @@
     </w:lvl>
   </w:abstractNum>
   <w:num w:numId="1">
+    <w:abstractNumId w:val="3"/>
+  </w:num>
+  <w:num w:numId="2">
+    <w:abstractNumId w:val="1"/>
+  </w:num>
+  <w:num w:numId="3">
     <w:abstractNumId w:val="2"/>
   </w:num>
-  <w:num w:numId="2">
+  <w:num w:numId="4">
     <w:abstractNumId w:val="0"/>
-  </w:num>
-  <w:num w:numId="3">
-    <w:abstractNumId w:val="1"/>
   </w:num>
 </w:numbering>
 </file>
@@ -10019,8 +16973,10 @@
   </w:compat>
   <w:rsids>
     <w:rsidRoot w:val="007B6BD6"/>
+    <w:rsid w:val="004A4C83"/>
     <w:rsid w:val="00747A3F"/>
     <w:rsid w:val="007B6BD6"/>
+    <w:rsid w:val="00C73CC7"/>
   </w:rsids>
   <m:mathPr>
     <m:mathFont m:val="Cambria Math"/>
@@ -10474,7 +17430,7 @@
     <w:basedOn w:val="DefaultParagraphFont"/>
     <w:uiPriority w:val="99"/>
     <w:semiHidden/>
-    <w:rsid w:val="007B6BD6"/>
+    <w:rsid w:val="00C73CC7"/>
     <w:rPr>
       <w:color w:val="808080"/>
     </w:rPr>
@@ -10756,7 +17712,7 @@
 </file>
 
 <file path=customXml/itemProps1.xml><?xml version="1.0" encoding="utf-8"?>
-<ds:datastoreItem xmlns:ds="http://schemas.openxmlformats.org/officeDocument/2006/customXml" ds:itemID="{6CC5EB0D-9D0A-7A47-82E3-DEDF0778DB96}">
+<ds:datastoreItem xmlns:ds="http://schemas.openxmlformats.org/officeDocument/2006/customXml" ds:itemID="{885BB82D-3DD4-4F4C-A7ED-6187AEFB1C08}">
   <ds:schemaRefs>
     <ds:schemaRef ds:uri="http://schemas.openxmlformats.org/officeDocument/2006/bibliography"/>
   </ds:schemaRefs>

--- a/FinalPaper/外文文献翻译.docx
+++ b/FinalPaper/外文文献翻译.docx
@@ -1,6 +1,6 @@
 
 <file path=word/document.xml><?xml version="1.0" encoding="utf-8"?>
-<w:document xmlns:wpc="http://schemas.microsoft.com/office/word/2010/wordprocessingCanvas" xmlns:mo="http://schemas.microsoft.com/office/mac/office/2008/main" xmlns:mc="http://schemas.openxmlformats.org/markup-compatibility/2006" xmlns:mv="urn:schemas-microsoft-com:mac:vml" xmlns:o="urn:schemas-microsoft-com:office:office" xmlns:r="http://schemas.openxmlformats.org/officeDocument/2006/relationships" xmlns:m="http://schemas.openxmlformats.org/officeDocument/2006/math" xmlns:v="urn:schemas-microsoft-com:vml" xmlns:wp14="http://schemas.microsoft.com/office/word/2010/wordprocessingDrawing" xmlns:wp="http://schemas.openxmlformats.org/drawingml/2006/wordprocessingDrawing" xmlns:w10="urn:schemas-microsoft-com:office:word" xmlns:w="http://schemas.openxmlformats.org/wordprocessingml/2006/main" xmlns:w14="http://schemas.microsoft.com/office/word/2010/wordml" xmlns:w15="http://schemas.microsoft.com/office/word/2012/wordml" xmlns:wpg="http://schemas.microsoft.com/office/word/2010/wordprocessingGroup" xmlns:wpi="http://schemas.microsoft.com/office/word/2010/wordprocessingInk" xmlns:wne="http://schemas.microsoft.com/office/word/2006/wordml" xmlns:wps="http://schemas.microsoft.com/office/word/2010/wordprocessingShape" mc:Ignorable="w14 w15 wp14">
+<w:document xmlns:wpc="http://schemas.microsoft.com/office/word/2010/wordprocessingCanvas" xmlns:cx="http://schemas.microsoft.com/office/drawing/2014/chartex" xmlns:cx1="http://schemas.microsoft.com/office/drawing/2015/9/8/chartex" xmlns:cx2="http://schemas.microsoft.com/office/drawing/2015/10/21/chartex" xmlns:cx3="http://schemas.microsoft.com/office/drawing/2016/5/9/chartex" xmlns:cx4="http://schemas.microsoft.com/office/drawing/2016/5/10/chartex" xmlns:cx5="http://schemas.microsoft.com/office/drawing/2016/5/11/chartex" xmlns:cx6="http://schemas.microsoft.com/office/drawing/2016/5/12/chartex" xmlns:cx7="http://schemas.microsoft.com/office/drawing/2016/5/13/chartex" xmlns:cx8="http://schemas.microsoft.com/office/drawing/2016/5/14/chartex" xmlns:mc="http://schemas.openxmlformats.org/markup-compatibility/2006" xmlns:aink="http://schemas.microsoft.com/office/drawing/2016/ink" xmlns:o="urn:schemas-microsoft-com:office:office" xmlns:r="http://schemas.openxmlformats.org/officeDocument/2006/relationships" xmlns:m="http://schemas.openxmlformats.org/officeDocument/2006/math" xmlns:v="urn:schemas-microsoft-com:vml" xmlns:wp14="http://schemas.microsoft.com/office/word/2010/wordprocessingDrawing" xmlns:wp="http://schemas.openxmlformats.org/drawingml/2006/wordprocessingDrawing" xmlns:w10="urn:schemas-microsoft-com:office:word" xmlns:w="http://schemas.openxmlformats.org/wordprocessingml/2006/main" xmlns:w14="http://schemas.microsoft.com/office/word/2010/wordml" xmlns:w15="http://schemas.microsoft.com/office/word/2012/wordml" xmlns:w16se="http://schemas.microsoft.com/office/word/2015/wordml/symex" xmlns:wpg="http://schemas.microsoft.com/office/word/2010/wordprocessingGroup" xmlns:wpi="http://schemas.microsoft.com/office/word/2010/wordprocessingInk" xmlns:wne="http://schemas.microsoft.com/office/word/2006/wordml" xmlns:wps="http://schemas.microsoft.com/office/word/2010/wordprocessingShape" mc:Ignorable="w14 w15 w16se wp14">
   <w:body>
     <w:p>
       <w:r>
@@ -855,20 +855,20 @@
       <w:pPr>
         <w:spacing w:line="360" w:lineRule="auto"/>
         <w:rPr>
-          <w:b/>
-        </w:rPr>
-      </w:pPr>
-      <w:r>
-        <w:rPr>
-          <w:rFonts w:hint="eastAsia"/>
-          <w:b/>
+          <w:rFonts w:ascii="黑体" w:eastAsia="黑体" w:hAnsi="黑体"/>
+        </w:rPr>
+      </w:pPr>
+      <w:r>
+        <w:rPr>
+          <w:rFonts w:ascii="黑体" w:eastAsia="黑体" w:hAnsi="黑体" w:hint="eastAsia"/>
         </w:rPr>
         <w:t>摘要</w:t>
       </w:r>
     </w:p>
     <w:p>
       <w:pPr>
-        <w:spacing w:line="360" w:lineRule="auto"/>
+        <w:pStyle w:val="a8"/>
+        <w:ind w:firstLine="420"/>
       </w:pPr>
       <w:r>
         <w:rPr>
@@ -920,6 +920,183 @@
           <w:rFonts w:hint="eastAsia"/>
         </w:rPr>
         <w:t>更好的理解，也能更好地知道何时，怎样以及为何要使用该技术。</w:t>
+      </w:r>
+    </w:p>
+    <w:p>
+      <w:pPr>
+        <w:pStyle w:val="1"/>
+        <w:spacing w:before="120" w:after="120"/>
+      </w:pPr>
+      <w:r>
+        <w:rPr>
+          <w:rFonts w:hint="eastAsia"/>
+        </w:rPr>
+        <w:t>1.</w:t>
+      </w:r>
+      <w:r>
+        <w:rPr>
+          <w:rFonts w:hint="eastAsia"/>
+        </w:rPr>
+        <w:t>介绍</w:t>
+      </w:r>
+    </w:p>
+    <w:p>
+      <w:pPr>
+        <w:pStyle w:val="a8"/>
+        <w:ind w:firstLine="420"/>
+      </w:pPr>
+      <w:r>
+        <w:rPr>
+          <w:rFonts w:hint="eastAsia"/>
+        </w:rPr>
+        <w:t>主成分分析（</w:t>
+      </w:r>
+      <w:r>
+        <w:rPr>
+          <w:rFonts w:hint="eastAsia"/>
+        </w:rPr>
+        <w:t>PCA</w:t>
+      </w:r>
+      <w:r>
+        <w:rPr>
+          <w:rFonts w:hint="eastAsia"/>
+        </w:rPr>
+        <w:t>）是现代数学数学分析的一个标准工具</w:t>
+      </w:r>
+      <w:r>
+        <w:t>—</w:t>
+      </w:r>
+      <w:r>
+        <w:rPr>
+          <w:rFonts w:hint="eastAsia"/>
+        </w:rPr>
+        <w:t>囊括了从神经系统科学到计算机图形学</w:t>
+      </w:r>
+      <w:r>
+        <w:t>—</w:t>
+      </w:r>
+      <w:r>
+        <w:rPr>
+          <w:rFonts w:hint="eastAsia"/>
+        </w:rPr>
+        <w:t>因为其是一个用于在令人困惑的数据集中提取相关信息的简单，非参数化方法。仅需很小的工作量，</w:t>
+      </w:r>
+      <w:r>
+        <w:rPr>
+          <w:rFonts w:hint="eastAsia"/>
+        </w:rPr>
+        <w:t>PCA</w:t>
+      </w:r>
+      <w:r>
+        <w:rPr>
+          <w:rFonts w:hint="eastAsia"/>
+        </w:rPr>
+        <w:t>就能提供一个为如何将复杂数据集降低到更低维度的思路，揭示了数据集中那些潜在的，简化的结构。</w:t>
+      </w:r>
+    </w:p>
+    <w:p>
+      <w:pPr>
+        <w:pStyle w:val="a8"/>
+        <w:ind w:firstLine="420"/>
+      </w:pPr>
+      <w:r>
+        <w:rPr>
+          <w:rFonts w:hint="eastAsia"/>
+        </w:rPr>
+        <w:t>本文的目标是既提供一个对</w:t>
+      </w:r>
+      <w:r>
+        <w:rPr>
+          <w:rFonts w:hint="eastAsia"/>
+        </w:rPr>
+        <w:t>PCA</w:t>
+      </w:r>
+      <w:r>
+        <w:rPr>
+          <w:rFonts w:hint="eastAsia"/>
+        </w:rPr>
+        <w:t>直观的感受，又全面探讨这个主题。我们将会从一个简单的例子并提供一个直观的解释来说明</w:t>
+      </w:r>
+      <w:r>
+        <w:rPr>
+          <w:rFonts w:hint="eastAsia"/>
+        </w:rPr>
+        <w:t>PCA</w:t>
+      </w:r>
+      <w:r>
+        <w:rPr>
+          <w:rFonts w:hint="eastAsia"/>
+        </w:rPr>
+        <w:t>的目标。我们之后通过添加数学上的严格证明将其置于线性代数的框架下，以提供一个明确的解决方案。我们将会学习</w:t>
+      </w:r>
+      <w:r>
+        <w:rPr>
+          <w:rFonts w:hint="eastAsia"/>
+        </w:rPr>
+        <w:t>PCA</w:t>
+      </w:r>
+      <w:r>
+        <w:rPr>
+          <w:rFonts w:hint="eastAsia"/>
+        </w:rPr>
+        <w:t>是如何和为何与另一项数学技巧</w:t>
+      </w:r>
+      <w:r>
+        <w:t>—</w:t>
+      </w:r>
+      <w:r>
+        <w:rPr>
+          <w:rFonts w:hint="eastAsia"/>
+        </w:rPr>
+        <w:t>奇异值分解（</w:t>
+      </w:r>
+      <w:r>
+        <w:rPr>
+          <w:rFonts w:hint="eastAsia"/>
+        </w:rPr>
+        <w:t>SVD</w:t>
+      </w:r>
+      <w:r>
+        <w:rPr>
+          <w:rFonts w:hint="eastAsia"/>
+        </w:rPr>
+        <w:t>）是密切相关的。这种理解将会指导我们如何将</w:t>
+      </w:r>
+      <w:r>
+        <w:rPr>
+          <w:rFonts w:hint="eastAsia"/>
+        </w:rPr>
+        <w:t>PCA</w:t>
+      </w:r>
+      <w:r>
+        <w:rPr>
+          <w:rFonts w:hint="eastAsia"/>
+        </w:rPr>
+        <w:t>应用于现实世界和增加对其潜在假设的理解。我希望是通过对</w:t>
+      </w:r>
+      <w:r>
+        <w:rPr>
+          <w:rFonts w:hint="eastAsia"/>
+        </w:rPr>
+        <w:t>PCA</w:t>
+      </w:r>
+      <w:r>
+        <w:rPr>
+          <w:rFonts w:hint="eastAsia"/>
+        </w:rPr>
+        <w:t>的全面理解可以提供一个为探索机器学习领域和降维的基础。</w:t>
+      </w:r>
+    </w:p>
+    <w:p>
+      <w:pPr>
+        <w:pStyle w:val="a8"/>
+        <w:ind w:firstLine="420"/>
+      </w:pPr>
+      <w:r>
+        <w:rPr>
+          <w:rFonts w:hint="eastAsia"/>
+        </w:rPr>
+        <w:t>·</w:t>
       </w:r>
     </w:p>
     <w:p>
@@ -935,37 +1112,45 @@
           <w:rFonts w:hint="eastAsia"/>
           <w:b/>
         </w:rPr>
-        <w:t>1.</w:t>
+        <w:t>2.</w:t>
       </w:r>
       <w:r>
         <w:rPr>
           <w:rFonts w:hint="eastAsia"/>
           <w:b/>
         </w:rPr>
-        <w:t>介绍</w:t>
-      </w:r>
-    </w:p>
-    <w:p>
-      <w:pPr>
-        <w:spacing w:line="360" w:lineRule="auto"/>
-      </w:pPr>
-      <w:r>
-        <w:rPr>
-          <w:rFonts w:hint="eastAsia"/>
-        </w:rPr>
-        <w:t>主成分分析（</w:t>
-      </w:r>
-      <w:r>
-        <w:rPr>
-          <w:rFonts w:hint="eastAsia"/>
-        </w:rPr>
-        <w:t>PCA</w:t>
-      </w:r>
-      <w:r>
-        <w:rPr>
-          <w:rFonts w:hint="eastAsia"/>
-        </w:rPr>
-        <w:t>）是现代数学数学分析的一个标准工具</w:t>
+        <w:t>动机：一个引导型</w:t>
+      </w:r>
+      <w:r>
+        <w:rPr>
+          <w:rFonts w:hint="eastAsia"/>
+          <w:b/>
+        </w:rPr>
+        <w:t>范例</w:t>
+      </w:r>
+    </w:p>
+    <w:p>
+      <w:pPr>
+        <w:pStyle w:val="a8"/>
+        <w:ind w:firstLine="420"/>
+      </w:pPr>
+      <w:r>
+        <w:rPr>
+          <w:rFonts w:hint="eastAsia"/>
+        </w:rPr>
+        <w:t>假设如下场景：我们是研究员，我们正在试图通过测量大量数据（如光谱，电压，速度等）来理解我们系统中的一些现象。不幸的是，由于数据的模糊不清甚至冗余，我们对正在发生的事并不清楚。这不是一个常见的问题，但在经验科学领域中却是一个相当常见的一个障碍。在一些复杂系统，诸如神经科学，</w:t>
+      </w:r>
+      <w:r>
+        <w:rPr>
+          <w:rFonts w:hint="eastAsia"/>
+        </w:rPr>
+        <w:t>Web</w:t>
+      </w:r>
+      <w:r>
+        <w:rPr>
+          <w:rFonts w:hint="eastAsia"/>
+        </w:rPr>
+        <w:t>索引，气象学和海洋学中</w:t>
       </w:r>
       <w:r>
         <w:t>—</w:t>
@@ -974,198 +1159,13 @@
         <w:rPr>
           <w:rFonts w:hint="eastAsia"/>
         </w:rPr>
-        <w:t>囊括了从神经系统科学到计算机图形学</w:t>
-      </w:r>
-      <w:r>
-        <w:t>—</w:t>
-      </w:r>
-      <w:r>
-        <w:rPr>
-          <w:rFonts w:hint="eastAsia"/>
-        </w:rPr>
-        <w:t>因为其是一个用于在令人困惑的数据集中提取相关信息的简单，非参数化方法。仅需很小的工作量，</w:t>
-      </w:r>
-      <w:r>
-        <w:rPr>
-          <w:rFonts w:hint="eastAsia"/>
-        </w:rPr>
-        <w:t>PCA</w:t>
-      </w:r>
-      <w:r>
-        <w:rPr>
-          <w:rFonts w:hint="eastAsia"/>
-        </w:rPr>
-        <w:t>就能提供一个为如何将复杂数据集降低到更低维度的思路，揭示了数据集中那些潜在的，简化的结构。</w:t>
-      </w:r>
-    </w:p>
-    <w:p>
-      <w:pPr>
-        <w:spacing w:line="360" w:lineRule="auto"/>
-      </w:pPr>
-      <w:r>
-        <w:rPr>
-          <w:rFonts w:hint="eastAsia"/>
-        </w:rPr>
-        <w:t>本文的目标是既提供一个对</w:t>
-      </w:r>
-      <w:r>
-        <w:rPr>
-          <w:rFonts w:hint="eastAsia"/>
-        </w:rPr>
-        <w:t>PCA</w:t>
-      </w:r>
-      <w:r>
-        <w:rPr>
-          <w:rFonts w:hint="eastAsia"/>
-        </w:rPr>
-        <w:t>直观的感受，又全面探讨这个主题。我们将会从一个简单的例子并提供一个直观的解释来说明</w:t>
-      </w:r>
-      <w:r>
-        <w:rPr>
-          <w:rFonts w:hint="eastAsia"/>
-        </w:rPr>
-        <w:t>PCA</w:t>
-      </w:r>
-      <w:r>
-        <w:rPr>
-          <w:rFonts w:hint="eastAsia"/>
-        </w:rPr>
-        <w:t>的目标。我们之后通过添加数学上的严格证明将其置于线性代数的框架下，以提供一个明确的解决方案。我们将会学习</w:t>
-      </w:r>
-      <w:r>
-        <w:rPr>
-          <w:rFonts w:hint="eastAsia"/>
-        </w:rPr>
-        <w:t>PCA</w:t>
-      </w:r>
-      <w:r>
-        <w:rPr>
-          <w:rFonts w:hint="eastAsia"/>
-        </w:rPr>
-        <w:t>是如何和为何与另一项数学技巧</w:t>
-      </w:r>
-      <w:r>
-        <w:t>—</w:t>
-      </w:r>
-      <w:r>
-        <w:rPr>
-          <w:rFonts w:hint="eastAsia"/>
-        </w:rPr>
-        <w:t>奇异值分解（</w:t>
-      </w:r>
-      <w:r>
-        <w:rPr>
-          <w:rFonts w:hint="eastAsia"/>
-        </w:rPr>
-        <w:t>SVD</w:t>
-      </w:r>
-      <w:r>
-        <w:rPr>
-          <w:rFonts w:hint="eastAsia"/>
-        </w:rPr>
-        <w:t>）是密切相关的。这种理解将会指导我们如何将</w:t>
-      </w:r>
-      <w:r>
-        <w:rPr>
-          <w:rFonts w:hint="eastAsia"/>
-        </w:rPr>
-        <w:t>PCA</w:t>
-      </w:r>
-      <w:r>
-        <w:rPr>
-          <w:rFonts w:hint="eastAsia"/>
-        </w:rPr>
-        <w:t>应用于现实世界和增加对其潜在假设的理解。我希望是通过对</w:t>
-      </w:r>
-      <w:r>
-        <w:rPr>
-          <w:rFonts w:hint="eastAsia"/>
-        </w:rPr>
-        <w:t>PCA</w:t>
-      </w:r>
-      <w:r>
-        <w:rPr>
-          <w:rFonts w:hint="eastAsia"/>
-        </w:rPr>
-        <w:t>的全面理解可以提供一个为探索机器学习领域和降维的基础。</w:t>
-      </w:r>
-    </w:p>
-    <w:p>
-      <w:pPr>
-        <w:spacing w:line="360" w:lineRule="auto"/>
-      </w:pPr>
-      <w:r>
-        <w:rPr>
-          <w:rFonts w:hint="eastAsia"/>
-        </w:rPr>
-        <w:t>本文的目的是通过从线性代数引入大量观点来提供一个全面的讨论，并且避免统计学上具有挑战性的问题和最优化理论（详见讨论）。</w:t>
-      </w:r>
-    </w:p>
-    <w:p>
-      <w:pPr>
-        <w:spacing w:line="360" w:lineRule="auto"/>
-        <w:outlineLvl w:val="0"/>
-        <w:rPr>
-          <w:b/>
-        </w:rPr>
-      </w:pPr>
-      <w:r>
-        <w:rPr>
-          <w:rFonts w:hint="eastAsia"/>
-          <w:b/>
-        </w:rPr>
-        <w:t>2.</w:t>
-      </w:r>
-      <w:r>
-        <w:rPr>
-          <w:rFonts w:hint="eastAsia"/>
-          <w:b/>
-        </w:rPr>
-        <w:t>动机：一个引导型</w:t>
-      </w:r>
-      <w:r>
-        <w:rPr>
-          <w:rFonts w:hint="eastAsia"/>
-          <w:b/>
-        </w:rPr>
-        <w:t>范例</w:t>
-      </w:r>
-    </w:p>
-    <w:p>
-      <w:pPr>
-        <w:spacing w:line="360" w:lineRule="auto"/>
-      </w:pPr>
-      <w:r>
-        <w:rPr>
-          <w:rFonts w:hint="eastAsia"/>
-        </w:rPr>
-        <w:t>假设如下场景：我们是研究员，我们正在试图通过测量大量数据（如光谱，电压，速度等）来理解我们系统中的一些现象。不幸的是，由于数据的模糊不清甚至冗余，我们对正在发生的事并不清楚。这不是一个常见的问题，但在经验科学领域中却是一个相当常见的一个障碍。在一些复杂系统，诸如神经科学，</w:t>
-      </w:r>
-      <w:r>
-        <w:rPr>
-          <w:rFonts w:hint="eastAsia"/>
-        </w:rPr>
-        <w:t>Web</w:t>
-      </w:r>
-      <w:r>
-        <w:rPr>
-          <w:rFonts w:hint="eastAsia"/>
-        </w:rPr>
-        <w:t>索引，气象学和海洋学中</w:t>
-      </w:r>
-      <w:r>
-        <w:t>—</w:t>
-      </w:r>
-      <w:r>
-        <w:rPr>
-          <w:rFonts w:hint="eastAsia"/>
-        </w:rPr>
         <w:t>变量的测量并不能面面俱到，有时甚至带有欺诈性，因为数据间潜在的关系往往非常简单。</w:t>
       </w:r>
     </w:p>
     <w:p>
       <w:pPr>
-        <w:spacing w:line="480" w:lineRule="auto"/>
+        <w:pStyle w:val="a8"/>
+        <w:ind w:firstLine="420"/>
       </w:pPr>
       <w:r>
         <w:rPr>
@@ -1212,7 +1212,8 @@
     </w:p>
     <w:p>
       <w:pPr>
-        <w:spacing w:line="480" w:lineRule="auto"/>
+        <w:pStyle w:val="a8"/>
+        <w:ind w:firstLine="420"/>
       </w:pPr>
       <w:r>
         <w:rPr>
@@ -1247,13 +1248,13 @@
     </w:p>
     <w:p>
       <w:pPr>
-        <w:spacing w:line="480" w:lineRule="auto"/>
-      </w:pPr>
-      <w:r>
-        <w:rPr>
-          <w:rFonts w:hint="eastAsia"/>
-        </w:rPr>
-        <w:lastRenderedPageBreak/>
+        <w:pStyle w:val="a8"/>
+        <w:ind w:firstLine="420"/>
+      </w:pPr>
+      <w:r>
+        <w:rPr>
+          <w:rFonts w:hint="eastAsia"/>
+        </w:rPr>
         <w:t>然而，作为无知的实验者，我们并不清楚这些。我们不知道哪一个，更不用说多少轴和维度是需要去测量的。因此，我们决定在三维空间中测量小球的位置（因为我们活在一个三维的世界中）。特别地，我们在系统中放置三台电影摄像机。通过</w:t>
       </w:r>
       <w:r>
@@ -1404,12 +1405,22 @@
         <w:rPr>
           <w:rFonts w:hint="eastAsia"/>
         </w:rPr>
-        <w:t>表示的等式呢？</w:t>
-      </w:r>
-    </w:p>
-    <w:p>
-      <w:pPr>
-        <w:spacing w:line="480" w:lineRule="auto"/>
+        <w:t>表示的</w:t>
+      </w:r>
+      <w:r>
+        <w:rPr>
+          <w:rFonts w:hint="eastAsia"/>
+        </w:rPr>
+        <w:lastRenderedPageBreak/>
+        <w:t>等式呢？</w:t>
+      </w:r>
+      <w:bookmarkStart w:id="0" w:name="_GoBack"/>
+      <w:bookmarkEnd w:id="0"/>
+    </w:p>
+    <w:p>
+      <w:pPr>
+        <w:pStyle w:val="a8"/>
+        <w:ind w:firstLine="420"/>
       </w:pPr>
       <w:r>
         <w:rPr>
@@ -1432,8 +1443,8 @@
     </w:p>
     <w:p>
       <w:pPr>
-        <w:spacing w:line="480" w:lineRule="auto"/>
-        <w:jc w:val="left"/>
+        <w:pStyle w:val="a8"/>
+        <w:ind w:firstLine="420"/>
       </w:pPr>
       <w:r>
         <w:rPr>
@@ -1462,7 +1473,6 @@
         <w:rPr>
           <w:noProof/>
         </w:rPr>
-        <w:lastRenderedPageBreak/>
         <w:drawing>
           <wp:inline distT="0" distB="0" distL="0" distR="0" wp14:anchorId="201DF30D" wp14:editId="380203FA">
             <wp:extent cx="5727700" cy="5760720"/>
@@ -1505,71 +1515,58 @@
         <w:spacing w:line="360" w:lineRule="auto"/>
         <w:jc w:val="center"/>
         <w:rPr>
+          <w:rFonts w:ascii="黑体" w:eastAsia="黑体" w:hAnsi="黑体"/>
           <w:sz w:val="18"/>
         </w:rPr>
       </w:pPr>
       <w:r>
         <w:rPr>
-          <w:rFonts w:hint="eastAsia"/>
+          <w:rFonts w:ascii="黑体" w:eastAsia="黑体" w:hAnsi="黑体" w:hint="eastAsia"/>
           <w:sz w:val="18"/>
         </w:rPr>
-        <w:t>图</w:t>
-      </w:r>
-      <w:r>
-        <w:rPr>
-          <w:rFonts w:hint="eastAsia"/>
+        <w:t>图1. 一个引导型范例。通过三台相机来记录一个被振荡的弹簧绑住的小球的位置。每台相机的记录结果在面板下记录。</w:t>
+      </w:r>
+    </w:p>
+    <w:p>
+      <w:pPr>
+        <w:spacing w:line="360" w:lineRule="auto"/>
+        <w:rPr>
           <w:sz w:val="18"/>
         </w:rPr>
-        <w:t xml:space="preserve">1. </w:t>
-      </w:r>
-      <w:r>
-        <w:rPr>
-          <w:rFonts w:hint="eastAsia"/>
-          <w:sz w:val="18"/>
-        </w:rPr>
-        <w:t>一个引导型范例。通过三台相机来记录一个被振荡的弹簧绑住的小球的位置。每台相机的记录结果在面板下记录。</w:t>
-      </w:r>
+      </w:pPr>
     </w:p>
     <w:p>
       <w:pPr>
         <w:spacing w:line="360" w:lineRule="auto"/>
         <w:rPr>
-          <w:sz w:val="18"/>
-        </w:rPr>
-      </w:pPr>
+          <w:b/>
+        </w:rPr>
+      </w:pPr>
+      <w:r>
+        <w:rPr>
+          <w:rFonts w:hint="eastAsia"/>
+          <w:b/>
+        </w:rPr>
+        <w:t>3</w:t>
+      </w:r>
+      <w:r>
+        <w:rPr>
+          <w:rFonts w:hint="eastAsia"/>
+          <w:b/>
+        </w:rPr>
+        <w:t>.</w:t>
+      </w:r>
+      <w:r>
+        <w:rPr>
+          <w:rFonts w:hint="eastAsia"/>
+          <w:b/>
+        </w:rPr>
+        <w:t>框架：变化的基础</w:t>
+      </w:r>
     </w:p>
     <w:p>
       <w:pPr>
         <w:spacing w:line="360" w:lineRule="auto"/>
-        <w:rPr>
-          <w:b/>
-        </w:rPr>
-      </w:pPr>
-      <w:r>
-        <w:rPr>
-          <w:rFonts w:hint="eastAsia"/>
-          <w:b/>
-        </w:rPr>
-        <w:t>3</w:t>
-      </w:r>
-      <w:r>
-        <w:rPr>
-          <w:rFonts w:hint="eastAsia"/>
-          <w:b/>
-        </w:rPr>
-        <w:t>.</w:t>
-      </w:r>
-      <w:r>
-        <w:rPr>
-          <w:rFonts w:hint="eastAsia"/>
-          <w:b/>
-        </w:rPr>
-        <w:t>框架：变化的基础</w:t>
-      </w:r>
-    </w:p>
-    <w:p>
-      <w:pPr>
-        <w:spacing w:line="360" w:lineRule="auto"/>
       </w:pPr>
       <w:r>
         <w:rPr>
@@ -1581,7 +1578,14 @@
         <w:rPr>
           <w:rFonts w:hint="eastAsia"/>
         </w:rPr>
-        <w:t>分析的目标是寻找到最优意义的基底开重新表示一个数据集。愿景是新的基底可以过滤掉早点并揭示数据间隐藏的结构。在弹簧的例子中，</w:t>
+        <w:t>分析的目标是寻找到最优意义的基底开重新表示一个数据集。愿景是新的基底可以</w:t>
+      </w:r>
+      <w:r>
+        <w:rPr>
+          <w:rFonts w:hint="eastAsia"/>
+        </w:rPr>
+        <w:lastRenderedPageBreak/>
+        <w:t>过滤掉早点并揭示数据间隐藏的结构。在弹簧的例子中，</w:t>
       </w:r>
       <w:r>
         <w:rPr>
@@ -1802,7 +1806,6 @@
         <w:rPr>
           <w:noProof/>
         </w:rPr>
-        <w:lastRenderedPageBreak/>
         <w:drawing>
           <wp:inline distT="0" distB="0" distL="0" distR="0" wp14:anchorId="405F67E2" wp14:editId="27212FAE">
             <wp:extent cx="1960702" cy="1879382"/>
@@ -2476,6 +2479,7 @@
           <w:rFonts w:asciiTheme="minorEastAsia" w:hAnsiTheme="minorEastAsia"/>
           <w:noProof/>
         </w:rPr>
+        <w:lastRenderedPageBreak/>
         <w:drawing>
           <wp:inline distT="0" distB="0" distL="0" distR="0" wp14:anchorId="3F2EF33D" wp14:editId="07363A83">
             <wp:extent cx="2532201" cy="1066190"/>
@@ -2635,14 +2639,7 @@
         <w:rPr>
           <w:rFonts w:asciiTheme="minorEastAsia" w:hAnsiTheme="minorEastAsia" w:hint="eastAsia"/>
         </w:rPr>
-        <w:t>使用了一个严</w:t>
-      </w:r>
-      <w:r>
-        <w:rPr>
-          <w:rFonts w:asciiTheme="minorEastAsia" w:hAnsiTheme="minorEastAsia" w:hint="eastAsia"/>
-        </w:rPr>
-        <w:lastRenderedPageBreak/>
-        <w:t>格但有效的假设：线性。线性通过约束可能的基底，从而极大简化了问题的求解。有了这些假设，</w:t>
+        <w:t>使用了一个严格但有效的假设：线性。线性通过约束可能的基底，从而极大简化了问题的求解。有了这些假设，</w:t>
       </w:r>
       <w:r>
         <w:rPr>
@@ -2869,7 +2866,7 @@
     </w:p>
     <w:p>
       <w:pPr>
-        <w:pStyle w:val="ListParagraph"/>
+        <w:pStyle w:val="a9"/>
         <w:numPr>
           <w:ilvl w:val="0"/>
           <w:numId w:val="1"/>
@@ -2888,7 +2885,7 @@
     </w:p>
     <w:p>
       <w:pPr>
-        <w:pStyle w:val="ListParagraph"/>
+        <w:pStyle w:val="a9"/>
         <w:numPr>
           <w:ilvl w:val="0"/>
           <w:numId w:val="1"/>
@@ -2913,7 +2910,7 @@
     </w:p>
     <w:p>
       <w:pPr>
-        <w:pStyle w:val="ListParagraph"/>
+        <w:pStyle w:val="a9"/>
         <w:numPr>
           <w:ilvl w:val="0"/>
           <w:numId w:val="1"/>
@@ -2964,7 +2961,7 @@
     </w:p>
     <w:p>
       <w:pPr>
-        <w:pStyle w:val="ListParagraph"/>
+        <w:pStyle w:val="a9"/>
         <w:numPr>
           <w:ilvl w:val="0"/>
           <w:numId w:val="2"/>
@@ -2983,7 +2980,7 @@
     </w:p>
     <w:p>
       <w:pPr>
-        <w:pStyle w:val="ListParagraph"/>
+        <w:pStyle w:val="a9"/>
         <w:numPr>
           <w:ilvl w:val="0"/>
           <w:numId w:val="2"/>
@@ -3002,7 +2999,7 @@
     </w:p>
     <w:p>
       <w:pPr>
-        <w:pStyle w:val="ListParagraph"/>
+        <w:pStyle w:val="a9"/>
         <w:numPr>
           <w:ilvl w:val="0"/>
           <w:numId w:val="2"/>
@@ -3076,6 +3073,7 @@
           <w:rFonts w:asciiTheme="minorEastAsia" w:hAnsiTheme="minorEastAsia"/>
           <w:noProof/>
         </w:rPr>
+        <w:lastRenderedPageBreak/>
         <w:drawing>
           <wp:inline distT="0" distB="0" distL="0" distR="0" wp14:anchorId="466F74C7" wp14:editId="3CDFD12E">
             <wp:extent cx="1872173" cy="1294587"/>
@@ -3272,7 +3270,6 @@
         <w:rPr>
           <w:rFonts w:asciiTheme="minorEastAsia" w:hAnsiTheme="minorEastAsia" w:hint="eastAsia"/>
         </w:rPr>
-        <w:lastRenderedPageBreak/>
         <w:t>P</w:t>
       </w:r>
       <w:r>
@@ -3448,7 +3445,7 @@
     </w:p>
     <w:p>
       <w:pPr>
-        <w:pStyle w:val="ListParagraph"/>
+        <w:pStyle w:val="a9"/>
         <w:numPr>
           <w:ilvl w:val="0"/>
           <w:numId w:val="1"/>
@@ -3467,7 +3464,7 @@
     </w:p>
     <w:p>
       <w:pPr>
-        <w:pStyle w:val="ListParagraph"/>
+        <w:pStyle w:val="a9"/>
         <w:numPr>
           <w:ilvl w:val="0"/>
           <w:numId w:val="1"/>
@@ -3631,6 +3628,7 @@
           <w:rFonts w:asciiTheme="minorEastAsia" w:hAnsiTheme="minorEastAsia"/>
           <w:noProof/>
         </w:rPr>
+        <w:lastRenderedPageBreak/>
         <w:drawing>
           <wp:inline distT="0" distB="0" distL="0" distR="0" wp14:anchorId="33593F2E" wp14:editId="01D98F7F">
             <wp:extent cx="1050874" cy="508703"/>
@@ -4019,7 +4017,6 @@
         <w:rPr>
           <w:rFonts w:asciiTheme="minorEastAsia" w:hAnsiTheme="minorEastAsia" w:hint="eastAsia"/>
         </w:rPr>
-        <w:lastRenderedPageBreak/>
         <w:t>让我们从图</w:t>
       </w:r>
       <w:r>
@@ -4515,7 +4512,14 @@
         <w:rPr>
           <w:rFonts w:hint="eastAsia"/>
         </w:rPr>
-        <w:t>是不相关的。</w:t>
+        <w:t>是不相关</w:t>
+      </w:r>
+      <w:r>
+        <w:rPr>
+          <w:rFonts w:hint="eastAsia"/>
+        </w:rPr>
+        <w:lastRenderedPageBreak/>
+        <w:t>的。</w:t>
       </w:r>
     </w:p>
     <w:p>
@@ -4629,15 +4633,7 @@
           <w:rFonts w:hint="eastAsia"/>
           <w:sz w:val="18"/>
         </w:rPr>
-        <w:t>间可能的冗余，两个度量在左边是不相关的因为不能从第一个预测第二</w:t>
-      </w:r>
-      <w:r>
-        <w:rPr>
-          <w:rFonts w:hint="eastAsia"/>
-          <w:sz w:val="18"/>
-        </w:rPr>
-        <w:lastRenderedPageBreak/>
-        <w:t>个。反之，右边的两个度量是高度相关并隐含大量冗余。</w:t>
+        <w:t>间可能的冗余，两个度量在左边是不相关的因为不能从第一个预测第二个。反之，右边的两个度量是高度相关并隐含大量冗余。</w:t>
       </w:r>
     </w:p>
     <w:p>
@@ -4664,7 +4660,7 @@
     </w:p>
     <w:p>
       <w:pPr>
-        <w:pStyle w:val="ListParagraph"/>
+        <w:pStyle w:val="a9"/>
         <w:numPr>
           <w:ilvl w:val="0"/>
           <w:numId w:val="1"/>
@@ -4750,7 +4746,7 @@
     </w:p>
     <w:p>
       <w:pPr>
-        <w:pStyle w:val="ListParagraph"/>
+        <w:pStyle w:val="a9"/>
         <w:numPr>
           <w:ilvl w:val="0"/>
           <w:numId w:val="1"/>
@@ -5193,6 +5189,7 @@
         <w:rPr>
           <w:rFonts w:hint="eastAsia"/>
         </w:rPr>
+        <w:lastRenderedPageBreak/>
         <w:t>A</w:t>
       </w:r>
       <w:r>
@@ -5273,7 +5270,7 @@
     </w:p>
     <w:p>
       <w:pPr>
-        <w:pStyle w:val="ListParagraph"/>
+        <w:pStyle w:val="a9"/>
         <w:numPr>
           <w:ilvl w:val="0"/>
           <w:numId w:val="1"/>
@@ -5372,7 +5369,7 @@
     </w:p>
     <w:p>
       <w:pPr>
-        <w:pStyle w:val="ListParagraph"/>
+        <w:pStyle w:val="a9"/>
         <w:numPr>
           <w:ilvl w:val="0"/>
           <w:numId w:val="1"/>
@@ -5524,7 +5521,6 @@
         <w:rPr>
           <w:noProof/>
         </w:rPr>
-        <w:lastRenderedPageBreak/>
         <w:drawing>
           <wp:inline distT="0" distB="0" distL="0" distR="0" wp14:anchorId="33CEF40C" wp14:editId="2575507F">
             <wp:extent cx="1308735" cy="430723"/>
@@ -6062,7 +6058,7 @@
     </w:p>
     <w:p>
       <w:pPr>
-        <w:pStyle w:val="ListParagraph"/>
+        <w:pStyle w:val="a9"/>
         <w:numPr>
           <w:ilvl w:val="0"/>
           <w:numId w:val="1"/>
@@ -6096,7 +6092,7 @@
     </w:p>
     <w:p>
       <w:pPr>
-        <w:pStyle w:val="ListParagraph"/>
+        <w:pStyle w:val="a9"/>
         <w:numPr>
           <w:ilvl w:val="0"/>
           <w:numId w:val="1"/>
@@ -6118,7 +6114,7 @@
     </w:p>
     <w:p>
       <w:pPr>
-        <w:pStyle w:val="ListParagraph"/>
+        <w:pStyle w:val="a9"/>
         <w:numPr>
           <w:ilvl w:val="0"/>
           <w:numId w:val="1"/>
@@ -6157,7 +6153,7 @@
     </w:p>
     <w:p>
       <w:pPr>
-        <w:pStyle w:val="ListParagraph"/>
+        <w:pStyle w:val="a9"/>
         <w:numPr>
           <w:ilvl w:val="0"/>
           <w:numId w:val="1"/>
@@ -6173,7 +6169,7 @@
     </w:p>
     <w:p>
       <w:pPr>
-        <w:pStyle w:val="ListParagraph"/>
+        <w:pStyle w:val="a9"/>
         <w:numPr>
           <w:ilvl w:val="0"/>
           <w:numId w:val="1"/>
@@ -6184,6 +6180,7 @@
         <w:rPr>
           <w:rFonts w:hint="eastAsia"/>
         </w:rPr>
+        <w:lastRenderedPageBreak/>
         <w:t>对于非对角线上的著述，数值较大对应了较高的冗余。</w:t>
       </w:r>
     </w:p>
@@ -6322,7 +6319,7 @@
     </w:p>
     <w:p>
       <w:pPr>
-        <w:pStyle w:val="ListParagraph"/>
+        <w:pStyle w:val="a9"/>
         <w:numPr>
           <w:ilvl w:val="0"/>
           <w:numId w:val="1"/>
@@ -6380,7 +6377,7 @@
     </w:p>
     <w:p>
       <w:pPr>
-        <w:pStyle w:val="ListParagraph"/>
+        <w:pStyle w:val="a9"/>
         <w:numPr>
           <w:ilvl w:val="0"/>
           <w:numId w:val="1"/>
@@ -6408,7 +6405,6 @@
         <w:rPr>
           <w:rFonts w:hint="eastAsia"/>
         </w:rPr>
-        <w:lastRenderedPageBreak/>
         <w:t>有很多方法来对角化</w:t>
       </w:r>
       <w:r>
@@ -6542,7 +6538,7 @@
     </w:p>
     <w:p>
       <w:pPr>
-        <w:pStyle w:val="ListParagraph"/>
+        <w:pStyle w:val="a9"/>
         <w:numPr>
           <w:ilvl w:val="0"/>
           <w:numId w:val="3"/>
@@ -6594,7 +6590,7 @@
     </w:p>
     <w:p>
       <w:pPr>
-        <w:pStyle w:val="ListParagraph"/>
+        <w:pStyle w:val="a9"/>
         <w:numPr>
           <w:ilvl w:val="0"/>
           <w:numId w:val="3"/>
@@ -6622,7 +6618,7 @@
     </w:p>
     <w:p>
       <w:pPr>
-        <w:pStyle w:val="ListParagraph"/>
+        <w:pStyle w:val="a9"/>
         <w:numPr>
           <w:ilvl w:val="0"/>
           <w:numId w:val="3"/>
@@ -6765,6 +6761,7 @@
         <w:rPr>
           <w:rFonts w:hint="eastAsia"/>
         </w:rPr>
+        <w:lastRenderedPageBreak/>
         <w:t>线性代表了基底转换的框架。已经有一些领域的研究探索了如何将这些想法用于非线性的情形（见讨论）。</w:t>
       </w:r>
     </w:p>
@@ -6845,14 +6842,7 @@
         <w:rPr>
           <w:rFonts w:hint="eastAsia"/>
         </w:rPr>
-        <w:t>可以用线性代数的分解技巧来处理，这些技</w:t>
-      </w:r>
-      <w:r>
-        <w:rPr>
-          <w:rFonts w:hint="eastAsia"/>
-        </w:rPr>
-        <w:lastRenderedPageBreak/>
-        <w:t>巧在接下来的部分中是极其重要的。</w:t>
+        <w:t>可以用线性代数的分解技巧来处理，这些技巧在接下来的部分中是极其重要的。</w:t>
       </w:r>
     </w:p>
     <w:p>
@@ -7531,7 +7521,14 @@
         <w:rPr>
           <w:rFonts w:hint="eastAsia"/>
         </w:rPr>
-        <w:t>有了该基础和</w:t>
+        <w:t>有了该基础</w:t>
+      </w:r>
+      <w:r>
+        <w:rPr>
+          <w:rFonts w:hint="eastAsia"/>
+        </w:rPr>
+        <w:lastRenderedPageBreak/>
+        <w:t>和</w:t>
       </w:r>
       <m:oMath>
         <m:sSup>
@@ -7818,7 +7815,7 @@
     </w:p>
     <w:p>
       <w:pPr>
-        <w:pStyle w:val="ListParagraph"/>
+        <w:pStyle w:val="a9"/>
         <w:numPr>
           <w:ilvl w:val="0"/>
           <w:numId w:val="1"/>
@@ -7943,7 +7940,7 @@
     </w:p>
     <w:p>
       <w:pPr>
-        <w:pStyle w:val="ListParagraph"/>
+        <w:pStyle w:val="a9"/>
         <w:numPr>
           <w:ilvl w:val="0"/>
           <w:numId w:val="1"/>
@@ -8255,7 +8252,7 @@
     </w:p>
     <w:p>
       <w:pPr>
-        <w:pStyle w:val="ListParagraph"/>
+        <w:pStyle w:val="a9"/>
         <w:numPr>
           <w:ilvl w:val="0"/>
           <w:numId w:val="1"/>
@@ -8678,7 +8675,7 @@
     </w:p>
     <w:p>
       <w:pPr>
-        <w:pStyle w:val="ListParagraph"/>
+        <w:pStyle w:val="a9"/>
         <w:numPr>
           <w:ilvl w:val="0"/>
           <w:numId w:val="1"/>
@@ -8774,7 +8771,7 @@
     </w:p>
     <w:p>
       <w:pPr>
-        <w:pStyle w:val="ListParagraph"/>
+        <w:pStyle w:val="a9"/>
         <w:numPr>
           <w:ilvl w:val="0"/>
           <w:numId w:val="1"/>
@@ -9340,6 +9337,7 @@
         <w:rPr>
           <w:rFonts w:hint="eastAsia"/>
         </w:rPr>
+        <w:lastRenderedPageBreak/>
         <w:t>该结果表征很多事情，</w:t>
       </w:r>
       <w:r>
@@ -10000,14 +9998,7 @@
         <w:rPr>
           <w:rFonts w:cs="Cambria Math" w:hint="eastAsia"/>
         </w:rPr>
-        <w:t>同样的我们可以构造伴随正交矩</w:t>
-      </w:r>
-      <w:r>
-        <w:rPr>
-          <w:rFonts w:cs="Cambria Math" w:hint="eastAsia"/>
-        </w:rPr>
-        <w:lastRenderedPageBreak/>
-        <w:t>阵：</w:t>
+        <w:t>同样的我们可以构造伴随正交矩阵：</w:t>
       </w:r>
     </w:p>
     <w:p>
@@ -10508,6 +10499,7 @@
           <w:rFonts w:cs="Cambria Math"/>
           <w:noProof/>
         </w:rPr>
+        <w:lastRenderedPageBreak/>
         <w:drawing>
           <wp:inline distT="0" distB="0" distL="0" distR="0" wp14:anchorId="60C3692B" wp14:editId="7C5ED5E2">
             <wp:extent cx="5278755" cy="3435985"/>
@@ -10718,7 +10710,6 @@
         <w:rPr>
           <w:rFonts w:cs="Cambria Math" w:hint="eastAsia"/>
         </w:rPr>
-        <w:lastRenderedPageBreak/>
         <w:t>其中</w:t>
       </w:r>
       <w:r>
@@ -12103,9 +12094,6 @@
       <w:pPr>
         <w:spacing w:line="480" w:lineRule="auto"/>
         <w:jc w:val="left"/>
-        <w:rPr>
-          <w:rFonts w:hint="eastAsia"/>
-        </w:rPr>
       </w:pPr>
       <w:r>
         <w:rPr>
@@ -12872,7 +12860,14 @@
         <w:rPr>
           <w:rFonts w:hint="eastAsia"/>
         </w:rPr>
-        <w:t>转换</w:t>
+        <w:t>转</w:t>
+      </w:r>
+      <w:r>
+        <w:rPr>
+          <w:rFonts w:hint="eastAsia"/>
+        </w:rPr>
+        <w:lastRenderedPageBreak/>
+        <w:t>换</w:t>
       </w:r>
       <w:r>
         <w:rPr>
@@ -12984,9 +12979,6 @@
       <w:pPr>
         <w:spacing w:line="480" w:lineRule="auto"/>
         <w:jc w:val="left"/>
-        <w:rPr>
-          <w:rFonts w:hint="eastAsia"/>
-        </w:rPr>
       </w:pPr>
       <w:r>
         <w:rPr>
@@ -13015,34 +13007,7 @@
             <w:rPr>
               <w:rFonts w:ascii="Cambria Math" w:hAnsi="Cambria Math"/>
             </w:rPr>
-            <m:t>X</m:t>
-          </m:r>
-          <m:r>
-            <m:rPr>
-              <m:sty m:val="p"/>
-            </m:rPr>
-            <w:rPr>
-              <w:rFonts w:ascii="Cambria Math" w:hAnsi="Cambria Math"/>
-            </w:rPr>
-            <m:t>V=</m:t>
-          </m:r>
-          <m:r>
-            <m:rPr>
-              <m:sty m:val="p"/>
-            </m:rPr>
-            <w:rPr>
-              <w:rFonts w:ascii="Cambria Math" w:hAnsi="Cambria Math"/>
-            </w:rPr>
-            <m:t>Σ</m:t>
-          </m:r>
-          <m:r>
-            <m:rPr>
-              <m:sty m:val="p"/>
-            </m:rPr>
-            <w:rPr>
-              <w:rFonts w:ascii="Cambria Math" w:hAnsi="Cambria Math"/>
-            </w:rPr>
-            <m:t>U</m:t>
+            <m:t>XV=ΣU</m:t>
           </m:r>
         </m:oMath>
       </m:oMathPara>
@@ -13104,13 +13069,7 @@
             <w:rPr>
               <w:rFonts w:ascii="Cambria Math" w:hAnsi="Cambria Math"/>
             </w:rPr>
-            <m:t>=</m:t>
-          </m:r>
-          <m:r>
-            <w:rPr>
-              <w:rFonts w:ascii="Cambria Math" w:hAnsi="Cambria Math"/>
-            </w:rPr>
-            <m:t>(</m:t>
+            <m:t>=(</m:t>
           </m:r>
           <m:r>
             <m:rPr>
@@ -13166,9 +13125,6 @@
       <w:pPr>
         <w:spacing w:line="480" w:lineRule="auto"/>
         <w:jc w:val="left"/>
-        <w:rPr>
-          <w:rFonts w:hint="eastAsia"/>
-        </w:rPr>
       </w:pPr>
       <m:oMathPara>
         <m:oMath>
@@ -13352,9 +13308,6 @@
       <w:pPr>
         <w:spacing w:line="480" w:lineRule="auto"/>
         <w:jc w:val="left"/>
-        <w:rPr>
-          <w:rFonts w:hint="eastAsia"/>
-        </w:rPr>
       </w:pPr>
       <w:r>
         <w:rPr>
@@ -13433,9 +13386,6 @@
       <w:pPr>
         <w:spacing w:line="480" w:lineRule="auto"/>
         <w:jc w:val="left"/>
-        <w:rPr>
-          <w:rFonts w:hint="eastAsia"/>
-        </w:rPr>
       </w:pPr>
       <w:r>
         <w:rPr>
@@ -13472,9 +13422,6 @@
       <w:pPr>
         <w:spacing w:line="480" w:lineRule="auto"/>
         <w:jc w:val="left"/>
-        <w:rPr>
-          <w:rFonts w:hint="eastAsia"/>
-        </w:rPr>
       </w:pPr>
       <w:r>
         <w:rPr>
@@ -13583,11 +13530,11 @@
       <w:pPr>
         <w:spacing w:line="480" w:lineRule="auto"/>
         <w:jc w:val="center"/>
-        <w:rPr>
-          <w:rFonts w:hint="eastAsia"/>
-        </w:rPr>
-      </w:pPr>
-      <w:r>
+      </w:pPr>
+      <w:r>
+        <w:rPr>
+          <w:noProof/>
+        </w:rPr>
         <w:drawing>
           <wp:inline distT="0" distB="0" distL="0" distR="0" wp14:anchorId="22E1023A" wp14:editId="52FB83E8">
             <wp:extent cx="626248" cy="343426"/>
@@ -13629,9 +13576,6 @@
       <w:pPr>
         <w:spacing w:line="480" w:lineRule="auto"/>
         <w:jc w:val="left"/>
-        <w:rPr>
-          <w:rFonts w:hint="eastAsia"/>
-        </w:rPr>
       </w:pPr>
       <w:r>
         <w:rPr>
@@ -13713,12 +13657,11 @@
       <w:pPr>
         <w:spacing w:line="480" w:lineRule="auto"/>
         <w:jc w:val="center"/>
-        <w:rPr>
-          <w:rFonts w:hint="eastAsia"/>
-        </w:rPr>
-      </w:pPr>
-      <w:r>
-        <w:lastRenderedPageBreak/>
+      </w:pPr>
+      <w:r>
+        <w:rPr>
+          <w:noProof/>
+        </w:rPr>
         <w:drawing>
           <wp:inline distT="0" distB="0" distL="0" distR="0" wp14:anchorId="393E375B" wp14:editId="1B4C27DD">
             <wp:extent cx="1577092" cy="742928"/>
@@ -13760,9 +13703,6 @@
       <w:pPr>
         <w:spacing w:line="480" w:lineRule="auto"/>
         <w:jc w:val="left"/>
-        <w:rPr>
-          <w:rFonts w:hint="eastAsia"/>
-        </w:rPr>
       </w:pPr>
       <w:r>
         <w:rPr>
@@ -14051,9 +13991,6 @@
       <w:pPr>
         <w:spacing w:line="480" w:lineRule="auto"/>
         <w:jc w:val="left"/>
-        <w:rPr>
-          <w:rFonts w:hint="eastAsia"/>
-        </w:rPr>
       </w:pPr>
       <w:r>
         <w:rPr>
@@ -14303,7 +14240,6 @@
         <w:spacing w:line="480" w:lineRule="auto"/>
         <w:jc w:val="left"/>
         <w:rPr>
-          <w:rFonts w:hint="eastAsia"/>
           <w:b/>
         </w:rPr>
       </w:pPr>
@@ -14326,9 +14262,6 @@
       <w:pPr>
         <w:spacing w:line="480" w:lineRule="auto"/>
         <w:jc w:val="left"/>
-        <w:rPr>
-          <w:rFonts w:hint="eastAsia"/>
-        </w:rPr>
       </w:pPr>
       <w:r>
         <w:rPr>
@@ -14453,15 +14386,12 @@
     </w:p>
     <w:p>
       <w:pPr>
-        <w:pStyle w:val="ListParagraph"/>
+        <w:pStyle w:val="a9"/>
         <w:numPr>
           <w:ilvl w:val="0"/>
           <w:numId w:val="4"/>
         </w:numPr>
         <w:spacing w:line="480" w:lineRule="auto"/>
-        <w:rPr>
-          <w:rFonts w:hint="eastAsia"/>
-        </w:rPr>
       </w:pPr>
       <w:r>
         <w:rPr>
@@ -14520,20 +14450,18 @@
     </w:p>
     <w:p>
       <w:pPr>
-        <w:pStyle w:val="ListParagraph"/>
+        <w:pStyle w:val="a9"/>
         <w:numPr>
           <w:ilvl w:val="0"/>
           <w:numId w:val="4"/>
         </w:numPr>
         <w:spacing w:line="480" w:lineRule="auto"/>
-        <w:rPr>
-          <w:rFonts w:hint="eastAsia"/>
-        </w:rPr>
-      </w:pPr>
-      <w:r>
-        <w:rPr>
-          <w:rFonts w:hint="eastAsia"/>
-        </w:rPr>
+      </w:pPr>
+      <w:r>
+        <w:rPr>
+          <w:rFonts w:hint="eastAsia"/>
+        </w:rPr>
+        <w:lastRenderedPageBreak/>
         <w:t>减去每一种</w:t>
       </w:r>
       <w:r>
@@ -14551,15 +14479,12 @@
     </w:p>
     <w:p>
       <w:pPr>
-        <w:pStyle w:val="ListParagraph"/>
+        <w:pStyle w:val="a9"/>
         <w:numPr>
           <w:ilvl w:val="0"/>
           <w:numId w:val="4"/>
         </w:numPr>
         <w:spacing w:line="480" w:lineRule="auto"/>
-        <w:rPr>
-          <w:rFonts w:hint="eastAsia"/>
-        </w:rPr>
       </w:pPr>
       <w:r>
         <w:rPr>
@@ -14595,9 +14520,6 @@
     <w:p>
       <w:pPr>
         <w:spacing w:line="480" w:lineRule="auto"/>
-        <w:rPr>
-          <w:rFonts w:hint="eastAsia"/>
-        </w:rPr>
       </w:pPr>
       <w:r>
         <w:rPr>
@@ -14862,9 +14784,6 @@
     <w:p>
       <w:pPr>
         <w:spacing w:line="480" w:lineRule="auto"/>
-        <w:rPr>
-          <w:rFonts w:hint="eastAsia"/>
-        </w:rPr>
       </w:pPr>
       <w:r>
         <w:rPr>
@@ -15097,487 +15016,473 @@
         <w:rPr>
           <w:rFonts w:hint="eastAsia"/>
         </w:rPr>
-        <w:t>表</w:t>
+        <w:t>表征，但</w:t>
+      </w:r>
+      <w:r>
+        <w:rPr>
+          <w:rFonts w:hint="eastAsia"/>
+        </w:rPr>
+        <w:t>PCA</w:t>
+      </w:r>
+      <w:r>
+        <w:rPr>
+          <w:rFonts w:hint="eastAsia"/>
+        </w:rPr>
+        <w:t>在记录</w:t>
+      </w:r>
+      <w:r>
+        <w:rPr>
+          <w:rFonts w:hint="eastAsia"/>
+        </w:rPr>
+        <w:t>这个变量时却会失败。</w:t>
+      </w:r>
+    </w:p>
+    <w:p>
+      <w:pPr>
+        <w:spacing w:line="480" w:lineRule="auto"/>
+      </w:pPr>
+      <w:r>
+        <w:rPr>
+          <w:rFonts w:hint="eastAsia"/>
+        </w:rPr>
+        <w:t>A</w:t>
+      </w:r>
+      <w:r>
+        <w:rPr>
+          <w:rFonts w:hint="eastAsia"/>
+        </w:rPr>
+        <w:t>．</w:t>
+      </w:r>
+      <w:r>
+        <w:rPr>
+          <w:rFonts w:hint="eastAsia"/>
+        </w:rPr>
+        <w:t>数据降维</w:t>
+      </w:r>
+      <w:r>
+        <w:rPr>
+          <w:rFonts w:hint="eastAsia"/>
+        </w:rPr>
+        <w:t>的局限和</w:t>
+      </w:r>
+      <w:r>
+        <w:rPr>
+          <w:rFonts w:hint="eastAsia"/>
+        </w:rPr>
+        <w:t>数学统计</w:t>
+      </w:r>
+    </w:p>
+    <w:p>
+      <w:pPr>
+        <w:spacing w:line="480" w:lineRule="auto"/>
+      </w:pPr>
+      <w:r>
+        <w:rPr>
+          <w:rFonts w:hint="eastAsia"/>
+        </w:rPr>
+        <w:t>关于</w:t>
+      </w:r>
+      <w:r>
+        <w:rPr>
+          <w:rFonts w:hint="eastAsia"/>
+        </w:rPr>
+        <w:t>PCA</w:t>
+      </w:r>
+      <w:r>
+        <w:rPr>
+          <w:rFonts w:hint="eastAsia"/>
+        </w:rPr>
+        <w:t>局限</w:t>
+      </w:r>
+      <w:r>
+        <w:rPr>
+          <w:rFonts w:hint="eastAsia"/>
+        </w:rPr>
+        <w:t>上</w:t>
+      </w:r>
+      <w:r>
+        <w:rPr>
+          <w:rFonts w:hint="eastAsia"/>
+        </w:rPr>
+        <w:t>更深层次的理解需要</w:t>
+      </w:r>
+      <w:r>
+        <w:rPr>
+          <w:rFonts w:hint="eastAsia"/>
+        </w:rPr>
+        <w:t>一些预先潜在的假设</w:t>
+      </w:r>
+      <w:r>
+        <w:rPr>
+          <w:rFonts w:hint="eastAsia"/>
+        </w:rPr>
+        <w:t>，</w:t>
+      </w:r>
+      <w:r>
+        <w:rPr>
+          <w:rFonts w:hint="eastAsia"/>
+        </w:rPr>
+        <w:t>一个关于数据</w:t>
+      </w:r>
+      <w:r>
+        <w:rPr>
+          <w:rFonts w:hint="eastAsia"/>
+        </w:rPr>
+        <w:t>源更严格的描述。</w:t>
+      </w:r>
+      <w:r>
+        <w:rPr>
+          <w:rFonts w:hint="eastAsia"/>
+        </w:rPr>
+        <w:t>一般说来，</w:t>
+      </w:r>
+      <w:r>
+        <w:rPr>
+          <w:rFonts w:hint="eastAsia"/>
+        </w:rPr>
+        <w:t>该</w:t>
+      </w:r>
+      <w:r>
+        <w:rPr>
+          <w:rFonts w:hint="eastAsia"/>
+        </w:rPr>
+        <w:t>方法后的主要动机是去除数据间的相关性</w:t>
+      </w:r>
+      <w:r>
+        <w:rPr>
+          <w:rFonts w:hint="eastAsia"/>
+        </w:rPr>
+        <w:t>，比如</w:t>
+      </w:r>
+      <w:r>
+        <w:rPr>
+          <w:rFonts w:hint="eastAsia"/>
+        </w:rPr>
+        <w:t>：去除第二顺序的</w:t>
+      </w:r>
+      <w:r>
+        <w:rPr>
+          <w:rFonts w:hint="eastAsia"/>
+        </w:rPr>
+        <w:t>依赖性</w:t>
+      </w:r>
+      <w:r>
+        <w:rPr>
+          <w:rFonts w:hint="eastAsia"/>
+        </w:rPr>
+        <w:t>。</w:t>
+      </w:r>
+      <w:r>
+        <w:rPr>
+          <w:rFonts w:hint="eastAsia"/>
+        </w:rPr>
+        <w:t>达到这个目的的方式</w:t>
+      </w:r>
+      <w:r>
+        <w:rPr>
+          <w:rFonts w:hint="eastAsia"/>
+        </w:rPr>
+        <w:t>类似于</w:t>
+      </w:r>
+      <w:r>
+        <w:rPr>
+          <w:rFonts w:hint="eastAsia"/>
+        </w:rPr>
+        <w:t>一个人如何探索美国西部：</w:t>
+      </w:r>
+      <w:r>
+        <w:rPr>
+          <w:rFonts w:hint="eastAsia"/>
+        </w:rPr>
+        <w:t>沿着最长的路</w:t>
+      </w:r>
+      <w:r>
+        <w:rPr>
+          <w:rFonts w:hint="eastAsia"/>
+        </w:rPr>
+        <w:t>开</w:t>
+      </w:r>
+      <w:r>
+        <w:rPr>
+          <w:rFonts w:hint="eastAsia"/>
+        </w:rPr>
+        <w:t>。当一个人看到一条更大的路时，</w:t>
+      </w:r>
+      <w:r>
+        <w:rPr>
+          <w:rFonts w:hint="eastAsia"/>
+        </w:rPr>
+        <w:t>转向这条路</w:t>
+      </w:r>
+      <w:r>
+        <w:rPr>
+          <w:rFonts w:hint="eastAsia"/>
+        </w:rPr>
+        <w:t>。</w:t>
+      </w:r>
+      <w:r>
+        <w:rPr>
+          <w:rFonts w:hint="eastAsia"/>
+        </w:rPr>
+        <w:t>通过类比，</w:t>
+      </w:r>
+      <w:r>
+        <w:rPr>
+          <w:rFonts w:hint="eastAsia"/>
+        </w:rPr>
+        <w:t>PCA</w:t>
+      </w:r>
+      <w:r>
+        <w:rPr>
+          <w:rFonts w:hint="eastAsia"/>
+        </w:rPr>
+        <w:t>需要每一条新路</w:t>
+      </w:r>
+      <w:r>
+        <w:rPr>
+          <w:rFonts w:hint="eastAsia"/>
+        </w:rPr>
+        <w:t>上的探索必须与先前的</w:t>
+      </w:r>
+      <w:r>
+        <w:rPr>
+          <w:rFonts w:hint="eastAsia"/>
+        </w:rPr>
+        <w:t>方向垂直，</w:t>
+      </w:r>
+      <w:r>
+        <w:rPr>
+          <w:rFonts w:hint="eastAsia"/>
+        </w:rPr>
+        <w:t>但显然这条要求过于严格，</w:t>
+      </w:r>
+      <w:r>
+        <w:rPr>
+          <w:rFonts w:hint="eastAsia"/>
+        </w:rPr>
+        <w:t>而且数据集</w:t>
+      </w:r>
+      <w:r>
+        <w:rPr>
+          <w:rFonts w:hint="eastAsia"/>
+        </w:rPr>
+        <w:t>可能会</w:t>
+      </w:r>
+      <w:r>
+        <w:rPr>
+          <w:rFonts w:hint="eastAsia"/>
+        </w:rPr>
+        <w:t>验证非正交轴</w:t>
+      </w:r>
+      <w:r>
+        <w:rPr>
+          <w:rFonts w:hint="eastAsia"/>
+        </w:rPr>
+        <w:t>。</w:t>
+      </w:r>
+    </w:p>
+    <w:p>
+      <w:pPr>
+        <w:spacing w:line="480" w:lineRule="auto"/>
+      </w:pPr>
+      <w:r>
+        <w:rPr>
+          <w:rFonts w:hint="eastAsia"/>
+        </w:rPr>
+        <w:t>为了</w:t>
+      </w:r>
+      <w:r>
+        <w:rPr>
+          <w:rFonts w:hint="eastAsia"/>
+        </w:rPr>
+        <w:t>解决</w:t>
+      </w:r>
+      <w:r>
+        <w:rPr>
+          <w:rFonts w:hint="eastAsia"/>
+        </w:rPr>
+        <w:t>这些问题，</w:t>
+      </w:r>
+      <w:r>
+        <w:rPr>
+          <w:rFonts w:hint="eastAsia"/>
+        </w:rPr>
+        <w:t>我们</w:t>
+      </w:r>
+      <w:r>
+        <w:rPr>
+          <w:rFonts w:hint="eastAsia"/>
+        </w:rPr>
+        <w:t>必须找到一个我们认为的更合适的解。</w:t>
+      </w:r>
+      <w:r>
+        <w:rPr>
+          <w:rFonts w:hint="eastAsia"/>
+        </w:rPr>
+        <w:t>在数据降维的</w:t>
+      </w:r>
+      <w:r>
+        <w:rPr>
+          <w:rFonts w:hint="eastAsia"/>
+        </w:rPr>
+        <w:t>环境下，</w:t>
+      </w:r>
+      <w:r>
+        <w:rPr>
+          <w:rFonts w:hint="eastAsia"/>
+        </w:rPr>
+        <w:t>关于方法是否成功的度量是看哪一种降维更能代表原始数据集</w:t>
+      </w:r>
+      <w:r>
+        <w:rPr>
+          <w:rFonts w:hint="eastAsia"/>
+        </w:rPr>
+        <w:t>。用统计学的方法，我们必须定义</w:t>
+      </w:r>
+      <w:r>
+        <w:rPr>
+          <w:rFonts w:hint="eastAsia"/>
+        </w:rPr>
+        <w:t>一个错误函数</w:t>
+      </w:r>
+      <w:r>
+        <w:rPr>
+          <w:rFonts w:hint="eastAsia"/>
+        </w:rPr>
+        <w:t>（或损失函数）</w:t>
+      </w:r>
+      <w:r>
+        <w:rPr>
+          <w:rFonts w:hint="eastAsia"/>
+        </w:rPr>
+        <w:t>，</w:t>
+      </w:r>
+      <w:r>
+        <w:rPr>
+          <w:rFonts w:hint="eastAsia"/>
+        </w:rPr>
+        <w:t>可以证明在</w:t>
+      </w:r>
+      <w:r>
+        <w:rPr>
+          <w:rFonts w:hint="eastAsia"/>
+        </w:rPr>
+        <w:t>存在公共损失函数的情况下，</w:t>
+      </w:r>
+      <w:r>
+        <w:rPr>
+          <w:rFonts w:hint="eastAsia"/>
+        </w:rPr>
+        <w:t>即</w:t>
+      </w:r>
+      <w:r>
+        <w:rPr>
+          <w:rFonts w:hint="eastAsia"/>
+        </w:rPr>
+        <w:t>均方误差</w:t>
+      </w:r>
+      <w:r>
+        <w:rPr>
+          <w:rFonts w:hint="eastAsia"/>
+        </w:rPr>
+        <w:t>，</w:t>
+      </w:r>
+      <w:r>
+        <w:rPr>
+          <w:rFonts w:hint="eastAsia"/>
+        </w:rPr>
+        <w:t>PCA</w:t>
+      </w:r>
+      <w:r>
+        <w:rPr>
+          <w:rFonts w:hint="eastAsia"/>
+        </w:rPr>
+        <w:t>能提供一种</w:t>
+      </w:r>
+      <w:r>
+        <w:rPr>
+          <w:rFonts w:hint="eastAsia"/>
+        </w:rPr>
+        <w:t>最优的原始数据集的</w:t>
+      </w:r>
+      <w:r>
+        <w:rPr>
+          <w:rFonts w:hint="eastAsia"/>
+        </w:rPr>
+        <w:t>降维方式。</w:t>
+      </w:r>
+      <w:r>
+        <w:rPr>
+          <w:rFonts w:hint="eastAsia"/>
+        </w:rPr>
+        <w:t>这意味着</w:t>
+      </w:r>
+      <w:r>
+        <w:rPr>
+          <w:rFonts w:hint="eastAsia"/>
+        </w:rPr>
+        <w:t>选择主成分的正交方向</w:t>
+      </w:r>
+      <w:r>
+        <w:rPr>
+          <w:rFonts w:hint="eastAsia"/>
+        </w:rPr>
+        <w:t>是</w:t>
+      </w:r>
+      <w:r>
+        <w:rPr>
+          <w:rFonts w:hint="eastAsia"/>
+        </w:rPr>
+        <w:t>代表原始数据最好的方法</w:t>
+      </w:r>
+      <w:r>
+        <w:rPr>
+          <w:rFonts w:hint="eastAsia"/>
+        </w:rPr>
+        <w:t>。</w:t>
+      </w:r>
+    </w:p>
+    <w:p>
+      <w:pPr>
+        <w:spacing w:line="480" w:lineRule="auto"/>
+      </w:pPr>
+      <w:r>
+        <w:rPr>
+          <w:rFonts w:hint="eastAsia"/>
+        </w:rPr>
+        <w:t>（</w:t>
+      </w:r>
+      <w:r>
+        <w:rPr>
+          <w:rFonts w:hint="eastAsia"/>
+        </w:rPr>
+        <w:t>注：</w:t>
+      </w:r>
+      <w:r>
+        <w:rPr>
+          <w:rFonts w:hint="eastAsia"/>
+        </w:rPr>
+        <w:t>采用了意译</w:t>
+      </w:r>
+      <w:r>
+        <w:rPr>
+          <w:rFonts w:hint="eastAsia"/>
+        </w:rPr>
+        <w:t>，略却了原文中部分与主题无关的内容，</w:t>
+      </w:r>
+      <w:r>
+        <w:rPr>
+          <w:rFonts w:hint="eastAsia"/>
+        </w:rPr>
+        <w:t>同时精简了部分描述。附录不</w:t>
       </w:r>
       <w:r>
         <w:rPr>
           <w:rFonts w:hint="eastAsia"/>
         </w:rPr>
         <w:lastRenderedPageBreak/>
-        <w:t>征，但</w:t>
-      </w:r>
-      <w:r>
-        <w:rPr>
-          <w:rFonts w:hint="eastAsia"/>
-        </w:rPr>
-        <w:t>PCA</w:t>
-      </w:r>
-      <w:r>
-        <w:rPr>
-          <w:rFonts w:hint="eastAsia"/>
-        </w:rPr>
-        <w:t>在记录</w:t>
-      </w:r>
-      <w:r>
-        <w:rPr>
-          <w:rFonts w:hint="eastAsia"/>
-        </w:rPr>
-        <w:t>这个变量时却会失败。</w:t>
-      </w:r>
-    </w:p>
-    <w:p>
-      <w:pPr>
-        <w:spacing w:line="480" w:lineRule="auto"/>
-        <w:rPr>
-          <w:rFonts w:hint="eastAsia"/>
-        </w:rPr>
-      </w:pPr>
-      <w:r>
-        <w:rPr>
-          <w:rFonts w:hint="eastAsia"/>
-        </w:rPr>
-        <w:t>A</w:t>
-      </w:r>
-      <w:r>
-        <w:rPr>
-          <w:rFonts w:hint="eastAsia"/>
-        </w:rPr>
-        <w:t>．</w:t>
-      </w:r>
-      <w:r>
-        <w:rPr>
-          <w:rFonts w:hint="eastAsia"/>
-        </w:rPr>
-        <w:t>数据降维</w:t>
-      </w:r>
-      <w:r>
-        <w:rPr>
-          <w:rFonts w:hint="eastAsia"/>
-        </w:rPr>
-        <w:t>的局限和</w:t>
-      </w:r>
-      <w:r>
-        <w:rPr>
-          <w:rFonts w:hint="eastAsia"/>
-        </w:rPr>
-        <w:t>数学统计</w:t>
-      </w:r>
-    </w:p>
-    <w:p>
-      <w:pPr>
-        <w:spacing w:line="480" w:lineRule="auto"/>
-        <w:rPr>
-          <w:rFonts w:hint="eastAsia"/>
-        </w:rPr>
-      </w:pPr>
-      <w:r>
-        <w:rPr>
-          <w:rFonts w:hint="eastAsia"/>
-        </w:rPr>
-        <w:t>关于</w:t>
-      </w:r>
-      <w:r>
-        <w:rPr>
-          <w:rFonts w:hint="eastAsia"/>
-        </w:rPr>
-        <w:t>PCA</w:t>
-      </w:r>
-      <w:r>
-        <w:rPr>
-          <w:rFonts w:hint="eastAsia"/>
-        </w:rPr>
-        <w:t>局限</w:t>
-      </w:r>
-      <w:r>
-        <w:rPr>
-          <w:rFonts w:hint="eastAsia"/>
-        </w:rPr>
-        <w:t>上</w:t>
-      </w:r>
-      <w:r>
-        <w:rPr>
-          <w:rFonts w:hint="eastAsia"/>
-        </w:rPr>
-        <w:t>更深层次的理解需要</w:t>
-      </w:r>
-      <w:r>
-        <w:rPr>
-          <w:rFonts w:hint="eastAsia"/>
-        </w:rPr>
-        <w:t>一些预先潜在的假设</w:t>
-      </w:r>
-      <w:r>
-        <w:rPr>
-          <w:rFonts w:hint="eastAsia"/>
-        </w:rPr>
-        <w:t>，</w:t>
-      </w:r>
-      <w:r>
-        <w:rPr>
-          <w:rFonts w:hint="eastAsia"/>
-        </w:rPr>
-        <w:t>一个关于数据</w:t>
-      </w:r>
-      <w:r>
-        <w:rPr>
-          <w:rFonts w:hint="eastAsia"/>
-        </w:rPr>
-        <w:t>源更严格的描述。</w:t>
-      </w:r>
-      <w:r>
-        <w:rPr>
-          <w:rFonts w:hint="eastAsia"/>
-        </w:rPr>
-        <w:t>一般说来，</w:t>
-      </w:r>
-      <w:r>
-        <w:rPr>
-          <w:rFonts w:hint="eastAsia"/>
-        </w:rPr>
-        <w:t>该</w:t>
-      </w:r>
-      <w:r>
-        <w:rPr>
-          <w:rFonts w:hint="eastAsia"/>
-        </w:rPr>
-        <w:t>方法后的主要动机是去除数据间的相关性</w:t>
-      </w:r>
-      <w:r>
-        <w:rPr>
-          <w:rFonts w:hint="eastAsia"/>
-        </w:rPr>
-        <w:t>，比如</w:t>
-      </w:r>
-      <w:r>
-        <w:rPr>
-          <w:rFonts w:hint="eastAsia"/>
-        </w:rPr>
-        <w:t>：去除第二顺序的</w:t>
-      </w:r>
-      <w:r>
-        <w:rPr>
-          <w:rFonts w:hint="eastAsia"/>
-        </w:rPr>
-        <w:t>依赖性</w:t>
-      </w:r>
-      <w:r>
-        <w:rPr>
-          <w:rFonts w:hint="eastAsia"/>
-        </w:rPr>
-        <w:t>。</w:t>
-      </w:r>
-      <w:r>
-        <w:rPr>
-          <w:rFonts w:hint="eastAsia"/>
-        </w:rPr>
-        <w:t>达到这个目的的方式</w:t>
-      </w:r>
-      <w:r>
-        <w:rPr>
-          <w:rFonts w:hint="eastAsia"/>
-        </w:rPr>
-        <w:t>类似于</w:t>
-      </w:r>
-      <w:r>
-        <w:rPr>
-          <w:rFonts w:hint="eastAsia"/>
-        </w:rPr>
-        <w:t>一个人如何探索美国西部：</w:t>
-      </w:r>
-      <w:r>
-        <w:rPr>
-          <w:rFonts w:hint="eastAsia"/>
-        </w:rPr>
-        <w:t>沿着最长的路</w:t>
-      </w:r>
-      <w:r>
-        <w:rPr>
-          <w:rFonts w:hint="eastAsia"/>
-        </w:rPr>
-        <w:t>开</w:t>
-      </w:r>
-      <w:r>
-        <w:rPr>
-          <w:rFonts w:hint="eastAsia"/>
-        </w:rPr>
-        <w:t>。当一个人看到一条更大的路时，</w:t>
-      </w:r>
-      <w:r>
-        <w:rPr>
-          <w:rFonts w:hint="eastAsia"/>
-        </w:rPr>
-        <w:t>转向这条路</w:t>
-      </w:r>
-      <w:r>
-        <w:rPr>
-          <w:rFonts w:hint="eastAsia"/>
-        </w:rPr>
-        <w:t>。</w:t>
-      </w:r>
-      <w:r>
-        <w:rPr>
-          <w:rFonts w:hint="eastAsia"/>
-        </w:rPr>
-        <w:t>通过类比，</w:t>
-      </w:r>
-      <w:r>
-        <w:rPr>
-          <w:rFonts w:hint="eastAsia"/>
-        </w:rPr>
-        <w:t>PCA</w:t>
-      </w:r>
-      <w:r>
-        <w:rPr>
-          <w:rFonts w:hint="eastAsia"/>
-        </w:rPr>
-        <w:t>需要每一条新路</w:t>
-      </w:r>
-      <w:r>
-        <w:rPr>
-          <w:rFonts w:hint="eastAsia"/>
-        </w:rPr>
-        <w:t>上的探索必须与先前的</w:t>
-      </w:r>
-      <w:r>
-        <w:rPr>
-          <w:rFonts w:hint="eastAsia"/>
-        </w:rPr>
-        <w:t>方向垂直，</w:t>
-      </w:r>
-      <w:r>
-        <w:rPr>
-          <w:rFonts w:hint="eastAsia"/>
-        </w:rPr>
-        <w:t>但显然这条要求过于严格，</w:t>
-      </w:r>
-      <w:r>
-        <w:rPr>
-          <w:rFonts w:hint="eastAsia"/>
-        </w:rPr>
-        <w:t>而且数据集</w:t>
-      </w:r>
-      <w:r>
-        <w:rPr>
-          <w:rFonts w:hint="eastAsia"/>
-        </w:rPr>
-        <w:t>可能会</w:t>
-      </w:r>
-      <w:r>
-        <w:rPr>
-          <w:rFonts w:hint="eastAsia"/>
-        </w:rPr>
-        <w:t>验证非正交轴</w:t>
-      </w:r>
-      <w:r>
-        <w:rPr>
-          <w:rFonts w:hint="eastAsia"/>
-        </w:rPr>
-        <w:t>。</w:t>
-      </w:r>
-    </w:p>
-    <w:p>
-      <w:pPr>
-        <w:spacing w:line="480" w:lineRule="auto"/>
-        <w:rPr>
-          <w:rFonts w:hint="eastAsia"/>
-        </w:rPr>
-      </w:pPr>
-      <w:r>
-        <w:rPr>
-          <w:rFonts w:hint="eastAsia"/>
-        </w:rPr>
-        <w:t>为了</w:t>
-      </w:r>
-      <w:r>
-        <w:rPr>
-          <w:rFonts w:hint="eastAsia"/>
-        </w:rPr>
-        <w:t>解决</w:t>
-      </w:r>
-      <w:r>
-        <w:rPr>
-          <w:rFonts w:hint="eastAsia"/>
-        </w:rPr>
-        <w:t>这些问题，</w:t>
-      </w:r>
-      <w:r>
-        <w:rPr>
-          <w:rFonts w:hint="eastAsia"/>
-        </w:rPr>
-        <w:t>我们</w:t>
-      </w:r>
-      <w:r>
-        <w:rPr>
-          <w:rFonts w:hint="eastAsia"/>
-        </w:rPr>
-        <w:t>必须找到一个我们认为的更合适的解。</w:t>
-      </w:r>
-      <w:r>
-        <w:rPr>
-          <w:rFonts w:hint="eastAsia"/>
-        </w:rPr>
-        <w:t>在数据降维的</w:t>
-      </w:r>
-      <w:r>
-        <w:rPr>
-          <w:rFonts w:hint="eastAsia"/>
-        </w:rPr>
-        <w:t>环境下，</w:t>
-      </w:r>
-      <w:r>
-        <w:rPr>
-          <w:rFonts w:hint="eastAsia"/>
-        </w:rPr>
-        <w:t>关于方法是否成功的度量是看哪一种降维更能代表原始数据集</w:t>
-      </w:r>
-      <w:r>
-        <w:rPr>
-          <w:rFonts w:hint="eastAsia"/>
-        </w:rPr>
-        <w:t>。用统计学的方法，我们必须定义</w:t>
-      </w:r>
-      <w:r>
-        <w:rPr>
-          <w:rFonts w:hint="eastAsia"/>
-        </w:rPr>
-        <w:t>一个错误函数</w:t>
-      </w:r>
-      <w:r>
-        <w:rPr>
-          <w:rFonts w:hint="eastAsia"/>
-        </w:rPr>
-        <w:t>（或损失函数）</w:t>
-      </w:r>
-      <w:r>
-        <w:rPr>
-          <w:rFonts w:hint="eastAsia"/>
-        </w:rPr>
-        <w:t>，</w:t>
-      </w:r>
-      <w:r>
-        <w:rPr>
-          <w:rFonts w:hint="eastAsia"/>
-        </w:rPr>
-        <w:t>可以证明在</w:t>
-      </w:r>
-      <w:r>
-        <w:rPr>
-          <w:rFonts w:hint="eastAsia"/>
-        </w:rPr>
-        <w:t>存在公共损失函数的情况下，</w:t>
-      </w:r>
-      <w:r>
-        <w:rPr>
-          <w:rFonts w:hint="eastAsia"/>
-        </w:rPr>
-        <w:t>即</w:t>
-      </w:r>
-      <w:r>
-        <w:rPr>
-          <w:rFonts w:hint="eastAsia"/>
-        </w:rPr>
-        <w:t>均方误差</w:t>
-      </w:r>
-      <w:r>
-        <w:rPr>
-          <w:rFonts w:hint="eastAsia"/>
-        </w:rPr>
-        <w:t>，</w:t>
-      </w:r>
-      <w:r>
-        <w:rPr>
-          <w:rFonts w:hint="eastAsia"/>
-        </w:rPr>
-        <w:t>PCA</w:t>
-      </w:r>
-      <w:r>
-        <w:rPr>
-          <w:rFonts w:hint="eastAsia"/>
-        </w:rPr>
-        <w:t>能提供一种</w:t>
-      </w:r>
-      <w:r>
-        <w:rPr>
-          <w:rFonts w:hint="eastAsia"/>
-        </w:rPr>
-        <w:t>最优的原始数据集的</w:t>
-      </w:r>
-      <w:r>
-        <w:rPr>
-          <w:rFonts w:hint="eastAsia"/>
-        </w:rPr>
-        <w:t>降维方式。</w:t>
-      </w:r>
-      <w:r>
-        <w:rPr>
-          <w:rFonts w:hint="eastAsia"/>
-        </w:rPr>
-        <w:t>这意味着</w:t>
-      </w:r>
-      <w:r>
-        <w:rPr>
-          <w:rFonts w:hint="eastAsia"/>
-        </w:rPr>
-        <w:t>选择主成分的正交方向</w:t>
-      </w:r>
-      <w:r>
-        <w:rPr>
-          <w:rFonts w:hint="eastAsia"/>
-        </w:rPr>
-        <w:t>是</w:t>
-      </w:r>
-      <w:r>
-        <w:rPr>
-          <w:rFonts w:hint="eastAsia"/>
-        </w:rPr>
-        <w:t>代表原始数据最好的方法</w:t>
-      </w:r>
-      <w:r>
-        <w:rPr>
-          <w:rFonts w:hint="eastAsia"/>
-        </w:rPr>
-        <w:t>。</w:t>
-      </w:r>
-    </w:p>
-    <w:p>
-      <w:pPr>
-        <w:spacing w:line="480" w:lineRule="auto"/>
-        <w:rPr>
-          <w:rFonts w:hint="eastAsia"/>
-        </w:rPr>
-      </w:pPr>
-      <w:r>
-        <w:rPr>
-          <w:rFonts w:hint="eastAsia"/>
-        </w:rPr>
-        <w:t>（</w:t>
-      </w:r>
-      <w:r>
-        <w:rPr>
-          <w:rFonts w:hint="eastAsia"/>
-        </w:rPr>
-        <w:t>注：</w:t>
-      </w:r>
-      <w:r>
-        <w:rPr>
-          <w:rFonts w:hint="eastAsia"/>
-        </w:rPr>
-        <w:t>采用了意译</w:t>
-      </w:r>
-      <w:r>
-        <w:rPr>
-          <w:rFonts w:hint="eastAsia"/>
-        </w:rPr>
-        <w:t>，略却了原文中部分与主题无关的内容，</w:t>
-      </w:r>
-      <w:r>
-        <w:rPr>
-          <w:rFonts w:hint="eastAsia"/>
-        </w:rPr>
-        <w:t>同时精简了部分描述。附录不译，可参考原文。</w:t>
-      </w:r>
-      <w:bookmarkStart w:id="0" w:name="_GoBack"/>
-      <w:bookmarkEnd w:id="0"/>
+        <w:t>译，可参考原文。</w:t>
+      </w:r>
       <w:r>
         <w:rPr>
           <w:rFonts w:hint="eastAsia"/>
@@ -15601,7 +15506,7 @@
 </file>
 
 <file path=word/endnotes.xml><?xml version="1.0" encoding="utf-8"?>
-<w:endnotes xmlns:wpc="http://schemas.microsoft.com/office/word/2010/wordprocessingCanvas" xmlns:mo="http://schemas.microsoft.com/office/mac/office/2008/main" xmlns:mc="http://schemas.openxmlformats.org/markup-compatibility/2006" xmlns:mv="urn:schemas-microsoft-com:mac:vml" xmlns:o="urn:schemas-microsoft-com:office:office" xmlns:r="http://schemas.openxmlformats.org/officeDocument/2006/relationships" xmlns:m="http://schemas.openxmlformats.org/officeDocument/2006/math" xmlns:v="urn:schemas-microsoft-com:vml" xmlns:wp14="http://schemas.microsoft.com/office/word/2010/wordprocessingDrawing" xmlns:wp="http://schemas.openxmlformats.org/drawingml/2006/wordprocessingDrawing" xmlns:w10="urn:schemas-microsoft-com:office:word" xmlns:w="http://schemas.openxmlformats.org/wordprocessingml/2006/main" xmlns:w14="http://schemas.microsoft.com/office/word/2010/wordml" xmlns:w15="http://schemas.microsoft.com/office/word/2012/wordml" xmlns:wpg="http://schemas.microsoft.com/office/word/2010/wordprocessingGroup" xmlns:wpi="http://schemas.microsoft.com/office/word/2010/wordprocessingInk" xmlns:wne="http://schemas.microsoft.com/office/word/2006/wordml" xmlns:wps="http://schemas.microsoft.com/office/word/2010/wordprocessingShape" mc:Ignorable="w14 w15 wp14">
+<w:endnotes xmlns:wpc="http://schemas.microsoft.com/office/word/2010/wordprocessingCanvas" xmlns:cx="http://schemas.microsoft.com/office/drawing/2014/chartex" xmlns:cx1="http://schemas.microsoft.com/office/drawing/2015/9/8/chartex" xmlns:cx2="http://schemas.microsoft.com/office/drawing/2015/10/21/chartex" xmlns:cx3="http://schemas.microsoft.com/office/drawing/2016/5/9/chartex" xmlns:cx4="http://schemas.microsoft.com/office/drawing/2016/5/10/chartex" xmlns:cx5="http://schemas.microsoft.com/office/drawing/2016/5/11/chartex" xmlns:cx6="http://schemas.microsoft.com/office/drawing/2016/5/12/chartex" xmlns:cx7="http://schemas.microsoft.com/office/drawing/2016/5/13/chartex" xmlns:cx8="http://schemas.microsoft.com/office/drawing/2016/5/14/chartex" xmlns:mc="http://schemas.openxmlformats.org/markup-compatibility/2006" xmlns:aink="http://schemas.microsoft.com/office/drawing/2016/ink" xmlns:o="urn:schemas-microsoft-com:office:office" xmlns:r="http://schemas.openxmlformats.org/officeDocument/2006/relationships" xmlns:m="http://schemas.openxmlformats.org/officeDocument/2006/math" xmlns:v="urn:schemas-microsoft-com:vml" xmlns:wp14="http://schemas.microsoft.com/office/word/2010/wordprocessingDrawing" xmlns:wp="http://schemas.openxmlformats.org/drawingml/2006/wordprocessingDrawing" xmlns:w10="urn:schemas-microsoft-com:office:word" xmlns:w="http://schemas.openxmlformats.org/wordprocessingml/2006/main" xmlns:w14="http://schemas.microsoft.com/office/word/2010/wordml" xmlns:w15="http://schemas.microsoft.com/office/word/2012/wordml" xmlns:w16se="http://schemas.microsoft.com/office/word/2015/wordml/symex" xmlns:wpg="http://schemas.microsoft.com/office/word/2010/wordprocessingGroup" xmlns:wpi="http://schemas.microsoft.com/office/word/2010/wordprocessingInk" xmlns:wne="http://schemas.microsoft.com/office/word/2006/wordml" xmlns:wps="http://schemas.microsoft.com/office/word/2010/wordprocessingShape" mc:Ignorable="w14 w15 w16se wp14">
   <w:endnote w:type="separator" w:id="-1">
     <w:p>
       <w:r>
@@ -15620,44 +15525,44 @@
 </file>
 
 <file path=word/footer1.xml><?xml version="1.0" encoding="utf-8"?>
-<w:ftr xmlns:wpc="http://schemas.microsoft.com/office/word/2010/wordprocessingCanvas" xmlns:mo="http://schemas.microsoft.com/office/mac/office/2008/main" xmlns:mc="http://schemas.openxmlformats.org/markup-compatibility/2006" xmlns:mv="urn:schemas-microsoft-com:mac:vml" xmlns:o="urn:schemas-microsoft-com:office:office" xmlns:r="http://schemas.openxmlformats.org/officeDocument/2006/relationships" xmlns:m="http://schemas.openxmlformats.org/officeDocument/2006/math" xmlns:v="urn:schemas-microsoft-com:vml" xmlns:wp14="http://schemas.microsoft.com/office/word/2010/wordprocessingDrawing" xmlns:wp="http://schemas.openxmlformats.org/drawingml/2006/wordprocessingDrawing" xmlns:w10="urn:schemas-microsoft-com:office:word" xmlns:w="http://schemas.openxmlformats.org/wordprocessingml/2006/main" xmlns:w14="http://schemas.microsoft.com/office/word/2010/wordml" xmlns:w15="http://schemas.microsoft.com/office/word/2012/wordml" xmlns:wpg="http://schemas.microsoft.com/office/word/2010/wordprocessingGroup" xmlns:wpi="http://schemas.microsoft.com/office/word/2010/wordprocessingInk" xmlns:wne="http://schemas.microsoft.com/office/word/2006/wordml" xmlns:wps="http://schemas.microsoft.com/office/word/2010/wordprocessingShape" mc:Ignorable="w14 w15 wp14">
+<w:ftr xmlns:wpc="http://schemas.microsoft.com/office/word/2010/wordprocessingCanvas" xmlns:cx="http://schemas.microsoft.com/office/drawing/2014/chartex" xmlns:cx1="http://schemas.microsoft.com/office/drawing/2015/9/8/chartex" xmlns:cx2="http://schemas.microsoft.com/office/drawing/2015/10/21/chartex" xmlns:cx3="http://schemas.microsoft.com/office/drawing/2016/5/9/chartex" xmlns:cx4="http://schemas.microsoft.com/office/drawing/2016/5/10/chartex" xmlns:cx5="http://schemas.microsoft.com/office/drawing/2016/5/11/chartex" xmlns:cx6="http://schemas.microsoft.com/office/drawing/2016/5/12/chartex" xmlns:cx7="http://schemas.microsoft.com/office/drawing/2016/5/13/chartex" xmlns:cx8="http://schemas.microsoft.com/office/drawing/2016/5/14/chartex" xmlns:mc="http://schemas.openxmlformats.org/markup-compatibility/2006" xmlns:aink="http://schemas.microsoft.com/office/drawing/2016/ink" xmlns:o="urn:schemas-microsoft-com:office:office" xmlns:r="http://schemas.openxmlformats.org/officeDocument/2006/relationships" xmlns:m="http://schemas.openxmlformats.org/officeDocument/2006/math" xmlns:v="urn:schemas-microsoft-com:vml" xmlns:wp14="http://schemas.microsoft.com/office/word/2010/wordprocessingDrawing" xmlns:wp="http://schemas.openxmlformats.org/drawingml/2006/wordprocessingDrawing" xmlns:w10="urn:schemas-microsoft-com:office:word" xmlns:w="http://schemas.openxmlformats.org/wordprocessingml/2006/main" xmlns:w14="http://schemas.microsoft.com/office/word/2010/wordml" xmlns:w15="http://schemas.microsoft.com/office/word/2012/wordml" xmlns:w16se="http://schemas.microsoft.com/office/word/2015/wordml/symex" xmlns:wpg="http://schemas.microsoft.com/office/word/2010/wordprocessingGroup" xmlns:wpi="http://schemas.microsoft.com/office/word/2010/wordprocessingInk" xmlns:wne="http://schemas.microsoft.com/office/word/2006/wordml" xmlns:wps="http://schemas.microsoft.com/office/word/2010/wordprocessingShape" mc:Ignorable="w14 w15 w16se wp14">
   <w:p>
     <w:pPr>
-      <w:pStyle w:val="Footer"/>
+      <w:pStyle w:val="a5"/>
       <w:framePr w:wrap="around" w:vAnchor="text" w:hAnchor="margin" w:xAlign="center" w:y="1"/>
       <w:rPr>
-        <w:rStyle w:val="PageNumber"/>
+        <w:rStyle w:val="a7"/>
       </w:rPr>
     </w:pPr>
     <w:r>
       <w:rPr>
-        <w:rStyle w:val="PageNumber"/>
+        <w:rStyle w:val="a7"/>
       </w:rPr>
       <w:fldChar w:fldCharType="begin"/>
     </w:r>
     <w:r>
       <w:rPr>
-        <w:rStyle w:val="PageNumber"/>
+        <w:rStyle w:val="a7"/>
       </w:rPr>
       <w:instrText xml:space="preserve">PAGE  </w:instrText>
     </w:r>
     <w:r>
       <w:rPr>
-        <w:rStyle w:val="PageNumber"/>
+        <w:rStyle w:val="a7"/>
       </w:rPr>
       <w:fldChar w:fldCharType="end"/>
     </w:r>
   </w:p>
   <w:p>
     <w:pPr>
-      <w:pStyle w:val="Footer"/>
+      <w:pStyle w:val="a5"/>
     </w:pPr>
   </w:p>
 </w:ftr>
 </file>
 
 <file path=word/footer2.xml><?xml version="1.0" encoding="utf-8"?>
-<w:ftr xmlns:wpc="http://schemas.microsoft.com/office/word/2010/wordprocessingCanvas" xmlns:mo="http://schemas.microsoft.com/office/mac/office/2008/main" xmlns:mc="http://schemas.openxmlformats.org/markup-compatibility/2006" xmlns:mv="urn:schemas-microsoft-com:mac:vml" xmlns:o="urn:schemas-microsoft-com:office:office" xmlns:r="http://schemas.openxmlformats.org/officeDocument/2006/relationships" xmlns:m="http://schemas.openxmlformats.org/officeDocument/2006/math" xmlns:v="urn:schemas-microsoft-com:vml" xmlns:wp14="http://schemas.microsoft.com/office/word/2010/wordprocessingDrawing" xmlns:wp="http://schemas.openxmlformats.org/drawingml/2006/wordprocessingDrawing" xmlns:w10="urn:schemas-microsoft-com:office:word" xmlns:w="http://schemas.openxmlformats.org/wordprocessingml/2006/main" xmlns:w14="http://schemas.microsoft.com/office/word/2010/wordml" xmlns:w15="http://schemas.microsoft.com/office/word/2012/wordml" xmlns:wpg="http://schemas.microsoft.com/office/word/2010/wordprocessingGroup" xmlns:wpi="http://schemas.microsoft.com/office/word/2010/wordprocessingInk" xmlns:wne="http://schemas.microsoft.com/office/word/2006/wordml" xmlns:wps="http://schemas.microsoft.com/office/word/2010/wordprocessingShape" mc:Ignorable="w14 w15 wp14">
+<w:ftr xmlns:wpc="http://schemas.microsoft.com/office/word/2010/wordprocessingCanvas" xmlns:cx="http://schemas.microsoft.com/office/drawing/2014/chartex" xmlns:cx1="http://schemas.microsoft.com/office/drawing/2015/9/8/chartex" xmlns:cx2="http://schemas.microsoft.com/office/drawing/2015/10/21/chartex" xmlns:cx3="http://schemas.microsoft.com/office/drawing/2016/5/9/chartex" xmlns:cx4="http://schemas.microsoft.com/office/drawing/2016/5/10/chartex" xmlns:cx5="http://schemas.microsoft.com/office/drawing/2016/5/11/chartex" xmlns:cx6="http://schemas.microsoft.com/office/drawing/2016/5/12/chartex" xmlns:cx7="http://schemas.microsoft.com/office/drawing/2016/5/13/chartex" xmlns:cx8="http://schemas.microsoft.com/office/drawing/2016/5/14/chartex" xmlns:mc="http://schemas.openxmlformats.org/markup-compatibility/2006" xmlns:aink="http://schemas.microsoft.com/office/drawing/2016/ink" xmlns:o="urn:schemas-microsoft-com:office:office" xmlns:r="http://schemas.openxmlformats.org/officeDocument/2006/relationships" xmlns:m="http://schemas.openxmlformats.org/officeDocument/2006/math" xmlns:v="urn:schemas-microsoft-com:vml" xmlns:wp14="http://schemas.microsoft.com/office/word/2010/wordprocessingDrawing" xmlns:wp="http://schemas.openxmlformats.org/drawingml/2006/wordprocessingDrawing" xmlns:w10="urn:schemas-microsoft-com:office:word" xmlns:w="http://schemas.openxmlformats.org/wordprocessingml/2006/main" xmlns:w14="http://schemas.microsoft.com/office/word/2010/wordml" xmlns:w15="http://schemas.microsoft.com/office/word/2012/wordml" xmlns:w16se="http://schemas.microsoft.com/office/word/2015/wordml/symex" xmlns:wpg="http://schemas.microsoft.com/office/word/2010/wordprocessingGroup" xmlns:wpi="http://schemas.microsoft.com/office/word/2010/wordprocessingInk" xmlns:wne="http://schemas.microsoft.com/office/word/2006/wordml" xmlns:wps="http://schemas.microsoft.com/office/word/2010/wordprocessingShape" mc:Ignorable="w14 w15 w16se wp14">
   <w:sdt>
     <w:sdtPr>
       <w:id w:val="-2111117034"/>
@@ -15666,6 +15571,7 @@
         <w:docPartUnique/>
       </w:docPartObj>
     </w:sdtPr>
+    <w:sdtEndPr/>
     <w:sdtContent>
       <w:sdt>
         <w:sdtPr>
@@ -15675,10 +15581,11 @@
             <w:docPartUnique/>
           </w:docPartObj>
         </w:sdtPr>
+        <w:sdtEndPr/>
         <w:sdtContent>
           <w:p>
             <w:pPr>
-              <w:pStyle w:val="Footer"/>
+              <w:pStyle w:val="a5"/>
               <w:jc w:val="center"/>
             </w:pPr>
             <w:r>
@@ -15718,7 +15625,7 @@
                 <w:bCs/>
                 <w:noProof/>
               </w:rPr>
-              <w:t>17</w:t>
+              <w:t>3</w:t>
             </w:r>
             <w:r>
               <w:rPr>
@@ -15784,14 +15691,14 @@
   </w:sdt>
   <w:p>
     <w:pPr>
-      <w:pStyle w:val="Footer"/>
+      <w:pStyle w:val="a5"/>
     </w:pPr>
   </w:p>
 </w:ftr>
 </file>
 
 <file path=word/footnotes.xml><?xml version="1.0" encoding="utf-8"?>
-<w:footnotes xmlns:wpc="http://schemas.microsoft.com/office/word/2010/wordprocessingCanvas" xmlns:mo="http://schemas.microsoft.com/office/mac/office/2008/main" xmlns:mc="http://schemas.openxmlformats.org/markup-compatibility/2006" xmlns:mv="urn:schemas-microsoft-com:mac:vml" xmlns:o="urn:schemas-microsoft-com:office:office" xmlns:r="http://schemas.openxmlformats.org/officeDocument/2006/relationships" xmlns:m="http://schemas.openxmlformats.org/officeDocument/2006/math" xmlns:v="urn:schemas-microsoft-com:vml" xmlns:wp14="http://schemas.microsoft.com/office/word/2010/wordprocessingDrawing" xmlns:wp="http://schemas.openxmlformats.org/drawingml/2006/wordprocessingDrawing" xmlns:w10="urn:schemas-microsoft-com:office:word" xmlns:w="http://schemas.openxmlformats.org/wordprocessingml/2006/main" xmlns:w14="http://schemas.microsoft.com/office/word/2010/wordml" xmlns:w15="http://schemas.microsoft.com/office/word/2012/wordml" xmlns:wpg="http://schemas.microsoft.com/office/word/2010/wordprocessingGroup" xmlns:wpi="http://schemas.microsoft.com/office/word/2010/wordprocessingInk" xmlns:wne="http://schemas.microsoft.com/office/word/2006/wordml" xmlns:wps="http://schemas.microsoft.com/office/word/2010/wordprocessingShape" mc:Ignorable="w14 w15 wp14">
+<w:footnotes xmlns:wpc="http://schemas.microsoft.com/office/word/2010/wordprocessingCanvas" xmlns:cx="http://schemas.microsoft.com/office/drawing/2014/chartex" xmlns:cx1="http://schemas.microsoft.com/office/drawing/2015/9/8/chartex" xmlns:cx2="http://schemas.microsoft.com/office/drawing/2015/10/21/chartex" xmlns:cx3="http://schemas.microsoft.com/office/drawing/2016/5/9/chartex" xmlns:cx4="http://schemas.microsoft.com/office/drawing/2016/5/10/chartex" xmlns:cx5="http://schemas.microsoft.com/office/drawing/2016/5/11/chartex" xmlns:cx6="http://schemas.microsoft.com/office/drawing/2016/5/12/chartex" xmlns:cx7="http://schemas.microsoft.com/office/drawing/2016/5/13/chartex" xmlns:cx8="http://schemas.microsoft.com/office/drawing/2016/5/14/chartex" xmlns:mc="http://schemas.openxmlformats.org/markup-compatibility/2006" xmlns:aink="http://schemas.microsoft.com/office/drawing/2016/ink" xmlns:o="urn:schemas-microsoft-com:office:office" xmlns:r="http://schemas.openxmlformats.org/officeDocument/2006/relationships" xmlns:m="http://schemas.openxmlformats.org/officeDocument/2006/math" xmlns:v="urn:schemas-microsoft-com:vml" xmlns:wp14="http://schemas.microsoft.com/office/word/2010/wordprocessingDrawing" xmlns:wp="http://schemas.openxmlformats.org/drawingml/2006/wordprocessingDrawing" xmlns:w10="urn:schemas-microsoft-com:office:word" xmlns:w="http://schemas.openxmlformats.org/wordprocessingml/2006/main" xmlns:w14="http://schemas.microsoft.com/office/word/2010/wordml" xmlns:w15="http://schemas.microsoft.com/office/word/2012/wordml" xmlns:w16se="http://schemas.microsoft.com/office/word/2015/wordml/symex" xmlns:wpg="http://schemas.microsoft.com/office/word/2010/wordprocessingGroup" xmlns:wpi="http://schemas.microsoft.com/office/word/2010/wordprocessingInk" xmlns:wne="http://schemas.microsoft.com/office/word/2006/wordml" xmlns:wps="http://schemas.microsoft.com/office/word/2010/wordprocessingShape" mc:Ignorable="w14 w15 w16se wp14">
   <w:footnote w:type="separator" w:id="-1">
     <w:p>
       <w:r>
@@ -15810,10 +15717,10 @@
 </file>
 
 <file path=word/header1.xml><?xml version="1.0" encoding="utf-8"?>
-<w:hdr xmlns:wpc="http://schemas.microsoft.com/office/word/2010/wordprocessingCanvas" xmlns:mo="http://schemas.microsoft.com/office/mac/office/2008/main" xmlns:mc="http://schemas.openxmlformats.org/markup-compatibility/2006" xmlns:mv="urn:schemas-microsoft-com:mac:vml" xmlns:o="urn:schemas-microsoft-com:office:office" xmlns:r="http://schemas.openxmlformats.org/officeDocument/2006/relationships" xmlns:m="http://schemas.openxmlformats.org/officeDocument/2006/math" xmlns:v="urn:schemas-microsoft-com:vml" xmlns:wp14="http://schemas.microsoft.com/office/word/2010/wordprocessingDrawing" xmlns:wp="http://schemas.openxmlformats.org/drawingml/2006/wordprocessingDrawing" xmlns:w10="urn:schemas-microsoft-com:office:word" xmlns:w="http://schemas.openxmlformats.org/wordprocessingml/2006/main" xmlns:w14="http://schemas.microsoft.com/office/word/2010/wordml" xmlns:w15="http://schemas.microsoft.com/office/word/2012/wordml" xmlns:wpg="http://schemas.microsoft.com/office/word/2010/wordprocessingGroup" xmlns:wpi="http://schemas.microsoft.com/office/word/2010/wordprocessingInk" xmlns:wne="http://schemas.microsoft.com/office/word/2006/wordml" xmlns:wps="http://schemas.microsoft.com/office/word/2010/wordprocessingShape" mc:Ignorable="w14 w15 wp14">
+<w:hdr xmlns:wpc="http://schemas.microsoft.com/office/word/2010/wordprocessingCanvas" xmlns:cx="http://schemas.microsoft.com/office/drawing/2014/chartex" xmlns:cx1="http://schemas.microsoft.com/office/drawing/2015/9/8/chartex" xmlns:cx2="http://schemas.microsoft.com/office/drawing/2015/10/21/chartex" xmlns:cx3="http://schemas.microsoft.com/office/drawing/2016/5/9/chartex" xmlns:cx4="http://schemas.microsoft.com/office/drawing/2016/5/10/chartex" xmlns:cx5="http://schemas.microsoft.com/office/drawing/2016/5/11/chartex" xmlns:cx6="http://schemas.microsoft.com/office/drawing/2016/5/12/chartex" xmlns:cx7="http://schemas.microsoft.com/office/drawing/2016/5/13/chartex" xmlns:cx8="http://schemas.microsoft.com/office/drawing/2016/5/14/chartex" xmlns:mc="http://schemas.openxmlformats.org/markup-compatibility/2006" xmlns:aink="http://schemas.microsoft.com/office/drawing/2016/ink" xmlns:o="urn:schemas-microsoft-com:office:office" xmlns:r="http://schemas.openxmlformats.org/officeDocument/2006/relationships" xmlns:m="http://schemas.openxmlformats.org/officeDocument/2006/math" xmlns:v="urn:schemas-microsoft-com:vml" xmlns:wp14="http://schemas.microsoft.com/office/word/2010/wordprocessingDrawing" xmlns:wp="http://schemas.openxmlformats.org/drawingml/2006/wordprocessingDrawing" xmlns:w10="urn:schemas-microsoft-com:office:word" xmlns:w="http://schemas.openxmlformats.org/wordprocessingml/2006/main" xmlns:w14="http://schemas.microsoft.com/office/word/2010/wordml" xmlns:w15="http://schemas.microsoft.com/office/word/2012/wordml" xmlns:w16se="http://schemas.microsoft.com/office/word/2015/wordml/symex" xmlns:wpg="http://schemas.microsoft.com/office/word/2010/wordprocessingGroup" xmlns:wpi="http://schemas.microsoft.com/office/word/2010/wordprocessingInk" xmlns:wne="http://schemas.microsoft.com/office/word/2006/wordml" xmlns:wps="http://schemas.microsoft.com/office/word/2010/wordprocessingShape" mc:Ignorable="w14 w15 w16se wp14">
   <w:p>
     <w:pPr>
-      <w:pStyle w:val="Header"/>
+      <w:pStyle w:val="a3"/>
       <w:pBdr>
         <w:bottom w:val="none" w:sz="0" w:space="0" w:color="auto"/>
       </w:pBdr>
@@ -15823,8 +15730,8 @@
 </file>
 
 <file path=word/numbering.xml><?xml version="1.0" encoding="utf-8"?>
-<w:numbering xmlns:wpc="http://schemas.microsoft.com/office/word/2010/wordprocessingCanvas" xmlns:mo="http://schemas.microsoft.com/office/mac/office/2008/main" xmlns:mc="http://schemas.openxmlformats.org/markup-compatibility/2006" xmlns:mv="urn:schemas-microsoft-com:mac:vml" xmlns:o="urn:schemas-microsoft-com:office:office" xmlns:r="http://schemas.openxmlformats.org/officeDocument/2006/relationships" xmlns:m="http://schemas.openxmlformats.org/officeDocument/2006/math" xmlns:v="urn:schemas-microsoft-com:vml" xmlns:wp14="http://schemas.microsoft.com/office/word/2010/wordprocessingDrawing" xmlns:wp="http://schemas.openxmlformats.org/drawingml/2006/wordprocessingDrawing" xmlns:w10="urn:schemas-microsoft-com:office:word" xmlns:w="http://schemas.openxmlformats.org/wordprocessingml/2006/main" xmlns:w14="http://schemas.microsoft.com/office/word/2010/wordml" xmlns:w15="http://schemas.microsoft.com/office/word/2012/wordml" xmlns:wpg="http://schemas.microsoft.com/office/word/2010/wordprocessingGroup" xmlns:wpi="http://schemas.microsoft.com/office/word/2010/wordprocessingInk" xmlns:wne="http://schemas.microsoft.com/office/word/2006/wordml" xmlns:wps="http://schemas.microsoft.com/office/word/2010/wordprocessingShape" mc:Ignorable="w14 w15 wp14">
-  <w:abstractNum w:abstractNumId="0">
+<w:numbering xmlns:wpc="http://schemas.microsoft.com/office/word/2010/wordprocessingCanvas" xmlns:cx="http://schemas.microsoft.com/office/drawing/2014/chartex" xmlns:cx1="http://schemas.microsoft.com/office/drawing/2015/9/8/chartex" xmlns:cx2="http://schemas.microsoft.com/office/drawing/2015/10/21/chartex" xmlns:cx3="http://schemas.microsoft.com/office/drawing/2016/5/9/chartex" xmlns:cx4="http://schemas.microsoft.com/office/drawing/2016/5/10/chartex" xmlns:cx5="http://schemas.microsoft.com/office/drawing/2016/5/11/chartex" xmlns:cx6="http://schemas.microsoft.com/office/drawing/2016/5/12/chartex" xmlns:cx7="http://schemas.microsoft.com/office/drawing/2016/5/13/chartex" xmlns:cx8="http://schemas.microsoft.com/office/drawing/2016/5/14/chartex" xmlns:mc="http://schemas.openxmlformats.org/markup-compatibility/2006" xmlns:aink="http://schemas.microsoft.com/office/drawing/2016/ink" xmlns:o="urn:schemas-microsoft-com:office:office" xmlns:r="http://schemas.openxmlformats.org/officeDocument/2006/relationships" xmlns:m="http://schemas.openxmlformats.org/officeDocument/2006/math" xmlns:v="urn:schemas-microsoft-com:vml" xmlns:wp14="http://schemas.microsoft.com/office/word/2010/wordprocessingDrawing" xmlns:wp="http://schemas.openxmlformats.org/drawingml/2006/wordprocessingDrawing" xmlns:w10="urn:schemas-microsoft-com:office:word" xmlns:w="http://schemas.openxmlformats.org/wordprocessingml/2006/main" xmlns:w14="http://schemas.microsoft.com/office/word/2010/wordml" xmlns:w15="http://schemas.microsoft.com/office/word/2012/wordml" xmlns:w16se="http://schemas.microsoft.com/office/word/2015/wordml/symex" xmlns:wpg="http://schemas.microsoft.com/office/word/2010/wordprocessingGroup" xmlns:wpi="http://schemas.microsoft.com/office/word/2010/wordprocessingInk" xmlns:wne="http://schemas.microsoft.com/office/word/2006/wordml" xmlns:wps="http://schemas.microsoft.com/office/word/2010/wordprocessingShape" mc:Ignorable="w14 w15 w16se wp14">
+  <w:abstractNum w:abstractNumId="0" w15:restartNumberingAfterBreak="0">
     <w:nsid w:val="0BDB791E"/>
     <w:multiLevelType w:val="hybridMultilevel"/>
     <w:tmpl w:val="3904A452"/>
@@ -15913,7 +15820,7 @@
       </w:pPr>
     </w:lvl>
   </w:abstractNum>
-  <w:abstractNum w:abstractNumId="1">
+  <w:abstractNum w:abstractNumId="1" w15:restartNumberingAfterBreak="0">
     <w:nsid w:val="15523131"/>
     <w:multiLevelType w:val="hybridMultilevel"/>
     <w:tmpl w:val="29226584"/>
@@ -16002,7 +15909,7 @@
       </w:pPr>
     </w:lvl>
   </w:abstractNum>
-  <w:abstractNum w:abstractNumId="2">
+  <w:abstractNum w:abstractNumId="2" w15:restartNumberingAfterBreak="0">
     <w:nsid w:val="3F8F2400"/>
     <w:multiLevelType w:val="hybridMultilevel"/>
     <w:tmpl w:val="3DEAB806"/>
@@ -16091,7 +15998,7 @@
       </w:pPr>
     </w:lvl>
   </w:abstractNum>
-  <w:abstractNum w:abstractNumId="3">
+  <w:abstractNum w:abstractNumId="3" w15:restartNumberingAfterBreak="0">
     <w:nsid w:val="4CE81FD5"/>
     <w:multiLevelType w:val="hybridMultilevel"/>
     <w:tmpl w:val="73389010"/>
@@ -16220,7 +16127,7 @@
 </file>
 
 <file path=word/styles.xml><?xml version="1.0" encoding="utf-8"?>
-<w:styles xmlns:mc="http://schemas.openxmlformats.org/markup-compatibility/2006" xmlns:r="http://schemas.openxmlformats.org/officeDocument/2006/relationships" xmlns:w="http://schemas.openxmlformats.org/wordprocessingml/2006/main" xmlns:w14="http://schemas.microsoft.com/office/word/2010/wordml" xmlns:w15="http://schemas.microsoft.com/office/word/2012/wordml" mc:Ignorable="w14 w15">
+<w:styles xmlns:mc="http://schemas.openxmlformats.org/markup-compatibility/2006" xmlns:r="http://schemas.openxmlformats.org/officeDocument/2006/relationships" xmlns:w="http://schemas.openxmlformats.org/wordprocessingml/2006/main" xmlns:w14="http://schemas.microsoft.com/office/word/2010/wordml" xmlns:w15="http://schemas.microsoft.com/office/word/2012/wordml" xmlns:w16se="http://schemas.microsoft.com/office/word/2015/wordml/symex" mc:Ignorable="w14 w15 w16se">
   <w:docDefaults>
     <w:rPrDefault>
       <w:rPr>
@@ -16236,7 +16143,7 @@
       </w:pPr>
     </w:pPrDefault>
   </w:docDefaults>
-  <w:latentStyles w:defLockedState="0" w:defUIPriority="99" w:defSemiHidden="0" w:defUnhideWhenUsed="0" w:defQFormat="0" w:count="380">
+  <w:latentStyles w:defLockedState="0" w:defUIPriority="99" w:defSemiHidden="0" w:defUnhideWhenUsed="0" w:defQFormat="0" w:count="374">
     <w:lsdException w:name="Normal" w:uiPriority="0" w:qFormat="1"/>
     <w:lsdException w:name="heading 1" w:uiPriority="9" w:qFormat="1"/>
     <w:lsdException w:name="heading 2" w:semiHidden="1" w:uiPriority="9" w:unhideWhenUsed="1" w:qFormat="1"/>
@@ -16609,7 +16516,7 @@
     <w:lsdException w:name="List Table 6 Colorful Accent 6" w:uiPriority="51"/>
     <w:lsdException w:name="List Table 7 Colorful Accent 6" w:uiPriority="52"/>
   </w:latentStyles>
-  <w:style w:type="paragraph" w:default="1" w:styleId="Normal">
+  <w:style w:type="paragraph" w:default="1" w:styleId="a">
     <w:name w:val="Normal"/>
     <w:qFormat/>
     <w:rsid w:val="005178A4"/>
@@ -16625,34 +16532,33 @@
       <w:szCs w:val="20"/>
     </w:rPr>
   </w:style>
-  <w:style w:type="paragraph" w:styleId="Heading1">
+  <w:style w:type="paragraph" w:styleId="1">
     <w:name w:val="heading 1"/>
-    <w:basedOn w:val="Normal"/>
-    <w:next w:val="Normal"/>
-    <w:link w:val="Heading1Char"/>
+    <w:basedOn w:val="a"/>
+    <w:next w:val="a"/>
+    <w:link w:val="10"/>
     <w:uiPriority w:val="9"/>
     <w:qFormat/>
-    <w:rsid w:val="00DF51BB"/>
+    <w:rsid w:val="00E22A2E"/>
     <w:pPr>
       <w:keepNext/>
       <w:keepLines/>
       <w:spacing w:beforeLines="50" w:before="50" w:afterLines="50" w:after="50"/>
-      <w:jc w:val="center"/>
+      <w:jc w:val="left"/>
       <w:outlineLvl w:val="0"/>
     </w:pPr>
     <w:rPr>
       <w:rFonts w:eastAsia="黑体" w:cstheme="majorBidi"/>
-      <w:sz w:val="32"/>
       <w:szCs w:val="32"/>
     </w:rPr>
   </w:style>
-  <w:style w:type="character" w:default="1" w:styleId="DefaultParagraphFont">
+  <w:style w:type="character" w:default="1" w:styleId="a0">
     <w:name w:val="Default Paragraph Font"/>
     <w:uiPriority w:val="1"/>
     <w:semiHidden/>
     <w:unhideWhenUsed/>
   </w:style>
-  <w:style w:type="table" w:default="1" w:styleId="TableNormal">
+  <w:style w:type="table" w:default="1" w:styleId="a1">
     <w:name w:val="Normal Table"/>
     <w:uiPriority w:val="99"/>
     <w:semiHidden/>
@@ -16667,16 +16573,16 @@
       </w:tblCellMar>
     </w:tblPr>
   </w:style>
-  <w:style w:type="numbering" w:default="1" w:styleId="NoList">
+  <w:style w:type="numbering" w:default="1" w:styleId="a2">
     <w:name w:val="No List"/>
     <w:uiPriority w:val="99"/>
     <w:semiHidden/>
     <w:unhideWhenUsed/>
   </w:style>
-  <w:style w:type="paragraph" w:styleId="Header">
+  <w:style w:type="paragraph" w:styleId="a3">
     <w:name w:val="header"/>
-    <w:basedOn w:val="Normal"/>
-    <w:link w:val="HeaderChar"/>
+    <w:basedOn w:val="a"/>
+    <w:link w:val="11"/>
     <w:rsid w:val="005178A4"/>
     <w:pPr>
       <w:pBdr>
@@ -16694,9 +16600,9 @@
       <w:szCs w:val="18"/>
     </w:rPr>
   </w:style>
-  <w:style w:type="character" w:customStyle="1" w:styleId="a">
+  <w:style w:type="character" w:customStyle="1" w:styleId="a4">
     <w:name w:val="页眉 字符"/>
-    <w:basedOn w:val="DefaultParagraphFont"/>
+    <w:basedOn w:val="a0"/>
     <w:uiPriority w:val="99"/>
     <w:semiHidden/>
     <w:rsid w:val="005178A4"/>
@@ -16707,9 +16613,9 @@
       <w:szCs w:val="20"/>
     </w:rPr>
   </w:style>
-  <w:style w:type="character" w:customStyle="1" w:styleId="HeaderChar">
-    <w:name w:val="Header Char"/>
-    <w:link w:val="Header"/>
+  <w:style w:type="character" w:customStyle="1" w:styleId="11">
+    <w:name w:val="页眉 字符1"/>
+    <w:link w:val="a3"/>
     <w:rsid w:val="005178A4"/>
     <w:rPr>
       <w:rFonts w:ascii="Times New Roman" w:eastAsia="宋体" w:hAnsi="Times New Roman" w:cs="Times New Roman"/>
@@ -16718,10 +16624,10 @@
       <w:szCs w:val="18"/>
     </w:rPr>
   </w:style>
-  <w:style w:type="paragraph" w:styleId="Footer">
+  <w:style w:type="paragraph" w:styleId="a5">
     <w:name w:val="footer"/>
-    <w:basedOn w:val="Normal"/>
-    <w:link w:val="FooterChar"/>
+    <w:basedOn w:val="a"/>
+    <w:link w:val="12"/>
     <w:uiPriority w:val="99"/>
     <w:rsid w:val="005178A4"/>
     <w:pPr>
@@ -16737,9 +16643,9 @@
       <w:szCs w:val="18"/>
     </w:rPr>
   </w:style>
-  <w:style w:type="character" w:customStyle="1" w:styleId="a0">
+  <w:style w:type="character" w:customStyle="1" w:styleId="a6">
     <w:name w:val="页脚 字符"/>
-    <w:basedOn w:val="DefaultParagraphFont"/>
+    <w:basedOn w:val="a0"/>
     <w:uiPriority w:val="99"/>
     <w:rsid w:val="005178A4"/>
     <w:rPr>
@@ -16749,9 +16655,9 @@
       <w:szCs w:val="20"/>
     </w:rPr>
   </w:style>
-  <w:style w:type="character" w:customStyle="1" w:styleId="FooterChar">
-    <w:name w:val="Footer Char"/>
-    <w:link w:val="Footer"/>
+  <w:style w:type="character" w:customStyle="1" w:styleId="12">
+    <w:name w:val="页脚 字符1"/>
+    <w:link w:val="a5"/>
     <w:rsid w:val="005178A4"/>
     <w:rPr>
       <w:rFonts w:ascii="Times New Roman" w:eastAsia="宋体" w:hAnsi="Times New Roman" w:cs="Times New Roman"/>
@@ -16760,33 +16666,34 @@
       <w:szCs w:val="18"/>
     </w:rPr>
   </w:style>
-  <w:style w:type="character" w:styleId="PageNumber">
+  <w:style w:type="character" w:styleId="a7">
     <w:name w:val="page number"/>
-    <w:basedOn w:val="DefaultParagraphFont"/>
+    <w:basedOn w:val="a0"/>
     <w:rsid w:val="005178A4"/>
   </w:style>
-  <w:style w:type="character" w:customStyle="1" w:styleId="Heading1Char">
-    <w:name w:val="Heading 1 Char"/>
-    <w:basedOn w:val="DefaultParagraphFont"/>
-    <w:link w:val="Heading1"/>
+  <w:style w:type="character" w:customStyle="1" w:styleId="10">
+    <w:name w:val="标题 1 字符"/>
+    <w:basedOn w:val="a0"/>
+    <w:link w:val="1"/>
     <w:uiPriority w:val="9"/>
-    <w:rsid w:val="00DF51BB"/>
+    <w:rsid w:val="00E22A2E"/>
     <w:rPr>
       <w:rFonts w:ascii="Times New Roman" w:eastAsia="黑体" w:hAnsi="Times New Roman" w:cstheme="majorBidi"/>
       <w:kern w:val="2"/>
-      <w:sz w:val="32"/>
+      <w:sz w:val="21"/>
       <w:szCs w:val="32"/>
     </w:rPr>
   </w:style>
-  <w:style w:type="paragraph" w:styleId="NoSpacing">
+  <w:style w:type="paragraph" w:styleId="a8">
     <w:name w:val="No Spacing"/>
     <w:aliases w:val="正文(以此为准)"/>
     <w:uiPriority w:val="1"/>
     <w:qFormat/>
-    <w:rsid w:val="00A76478"/>
+    <w:rsid w:val="00476031"/>
     <w:pPr>
       <w:widowControl w:val="0"/>
       <w:spacing w:after="0" w:line="360" w:lineRule="exact"/>
+      <w:ind w:firstLineChars="200" w:firstLine="200"/>
       <w:jc w:val="both"/>
     </w:pPr>
     <w:rPr>
@@ -16796,9 +16703,9 @@
       <w:szCs w:val="20"/>
     </w:rPr>
   </w:style>
-  <w:style w:type="paragraph" w:styleId="ListParagraph">
+  <w:style w:type="paragraph" w:styleId="a9">
     <w:name w:val="List Paragraph"/>
-    <w:basedOn w:val="Normal"/>
+    <w:basedOn w:val="a"/>
     <w:uiPriority w:val="34"/>
     <w:qFormat/>
     <w:rsid w:val="00691BB1"/>
@@ -16815,10 +16722,10 @@
       <w:szCs w:val="24"/>
     </w:rPr>
   </w:style>
-  <w:style w:type="paragraph" w:styleId="DocumentMap">
+  <w:style w:type="paragraph" w:styleId="aa">
     <w:name w:val="Document Map"/>
-    <w:basedOn w:val="Normal"/>
-    <w:link w:val="DocumentMapChar"/>
+    <w:basedOn w:val="a"/>
+    <w:link w:val="ab"/>
     <w:uiPriority w:val="99"/>
     <w:semiHidden/>
     <w:unhideWhenUsed/>
@@ -16828,10 +16735,10 @@
       <w:szCs w:val="24"/>
     </w:rPr>
   </w:style>
-  <w:style w:type="character" w:customStyle="1" w:styleId="DocumentMapChar">
-    <w:name w:val="Document Map Char"/>
-    <w:basedOn w:val="DefaultParagraphFont"/>
-    <w:link w:val="DocumentMap"/>
+  <w:style w:type="character" w:customStyle="1" w:styleId="ab">
+    <w:name w:val="文档结构图 字符"/>
+    <w:basedOn w:val="a0"/>
+    <w:link w:val="aa"/>
     <w:uiPriority w:val="99"/>
     <w:semiHidden/>
     <w:rsid w:val="00E035DA"/>
@@ -16842,9 +16749,9 @@
       <w:szCs w:val="24"/>
     </w:rPr>
   </w:style>
-  <w:style w:type="character" w:styleId="PlaceholderText">
+  <w:style w:type="character" w:styleId="ac">
     <w:name w:val="Placeholder Text"/>
-    <w:basedOn w:val="DefaultParagraphFont"/>
+    <w:basedOn w:val="a0"/>
     <w:uiPriority w:val="99"/>
     <w:semiHidden/>
     <w:rsid w:val="005F670C"/>
@@ -16853,597 +16760,6 @@
     </w:rPr>
   </w:style>
 </w:styles>
-</file>
-
-<file path=word/glossary/document.xml><?xml version="1.0" encoding="utf-8"?>
-<w:glossaryDocument xmlns:wpc="http://schemas.microsoft.com/office/word/2010/wordprocessingCanvas" xmlns:mo="http://schemas.microsoft.com/office/mac/office/2008/main" xmlns:mc="http://schemas.openxmlformats.org/markup-compatibility/2006" xmlns:mv="urn:schemas-microsoft-com:mac:vml" xmlns:o="urn:schemas-microsoft-com:office:office" xmlns:r="http://schemas.openxmlformats.org/officeDocument/2006/relationships" xmlns:m="http://schemas.openxmlformats.org/officeDocument/2006/math" xmlns:v="urn:schemas-microsoft-com:vml" xmlns:wp14="http://schemas.microsoft.com/office/word/2010/wordprocessingDrawing" xmlns:wp="http://schemas.openxmlformats.org/drawingml/2006/wordprocessingDrawing" xmlns:w10="urn:schemas-microsoft-com:office:word" xmlns:w="http://schemas.openxmlformats.org/wordprocessingml/2006/main" xmlns:w14="http://schemas.microsoft.com/office/word/2010/wordml" xmlns:w15="http://schemas.microsoft.com/office/word/2012/wordml" xmlns:wpg="http://schemas.microsoft.com/office/word/2010/wordprocessingGroup" xmlns:wpi="http://schemas.microsoft.com/office/word/2010/wordprocessingInk" xmlns:wne="http://schemas.microsoft.com/office/word/2006/wordml" xmlns:wps="http://schemas.microsoft.com/office/word/2010/wordprocessingShape" mc:Ignorable="w14 w15 wp14"/>
-</file>
-
-<file path=word/glossary/fontTable.xml><?xml version="1.0" encoding="utf-8"?>
-<w:fonts xmlns:mc="http://schemas.openxmlformats.org/markup-compatibility/2006" xmlns:r="http://schemas.openxmlformats.org/officeDocument/2006/relationships" xmlns:w="http://schemas.openxmlformats.org/wordprocessingml/2006/main" xmlns:w14="http://schemas.microsoft.com/office/word/2010/wordml" xmlns:w15="http://schemas.microsoft.com/office/word/2012/wordml" mc:Ignorable="w14 w15">
-  <w:font w:name="Times New Roman">
-    <w:panose1 w:val="02020603050405020304"/>
-    <w:charset w:val="00"/>
-    <w:family w:val="auto"/>
-    <w:pitch w:val="variable"/>
-    <w:sig w:usb0="E0002AEF" w:usb1="C0007841" w:usb2="00000009" w:usb3="00000000" w:csb0="000001FF" w:csb1="00000000"/>
-  </w:font>
-  <w:font w:name="Symbol">
-    <w:panose1 w:val="00000000000000000000"/>
-    <w:charset w:val="02"/>
-    <w:family w:val="auto"/>
-    <w:pitch w:val="variable"/>
-    <w:sig w:usb0="00000000" w:usb1="10000000" w:usb2="00000000" w:usb3="00000000" w:csb0="80000000" w:csb1="00000000"/>
-  </w:font>
-  <w:font w:name="等线">
-    <w:charset w:val="86"/>
-    <w:family w:val="auto"/>
-    <w:pitch w:val="variable"/>
-    <w:sig w:usb0="A00002BF" w:usb1="38CF7CFA" w:usb2="00000016" w:usb3="00000000" w:csb0="0004000F" w:csb1="00000000"/>
-  </w:font>
-  <w:font w:name="Courier New">
-    <w:panose1 w:val="02070309020205020404"/>
-    <w:charset w:val="00"/>
-    <w:family w:val="auto"/>
-    <w:pitch w:val="variable"/>
-    <w:sig w:usb0="E0002AFF" w:usb1="C0007843" w:usb2="00000009" w:usb3="00000000" w:csb0="000001FF" w:csb1="00000000"/>
-  </w:font>
-  <w:font w:name="Wingdings">
-    <w:panose1 w:val="05000000000000000000"/>
-    <w:charset w:val="02"/>
-    <w:family w:val="auto"/>
-    <w:pitch w:val="variable"/>
-    <w:sig w:usb0="00000000" w:usb1="10000000" w:usb2="00000000" w:usb3="00000000" w:csb0="80000000" w:csb1="00000000"/>
-  </w:font>
-  <w:font w:name="Calibri">
-    <w:panose1 w:val="020F0502020204030204"/>
-    <w:charset w:val="00"/>
-    <w:family w:val="auto"/>
-    <w:pitch w:val="variable"/>
-    <w:sig w:usb0="E00002FF" w:usb1="4000ACFF" w:usb2="00000001" w:usb3="00000000" w:csb0="0000019F" w:csb1="00000000"/>
-  </w:font>
-  <w:font w:name="宋体">
-    <w:charset w:val="86"/>
-    <w:family w:val="auto"/>
-    <w:pitch w:val="variable"/>
-    <w:sig w:usb0="00000003" w:usb1="288F0000" w:usb2="00000016" w:usb3="00000000" w:csb0="00040001" w:csb1="00000000"/>
-  </w:font>
-  <w:font w:name="黑体">
-    <w:charset w:val="86"/>
-    <w:family w:val="auto"/>
-    <w:pitch w:val="variable"/>
-    <w:sig w:usb0="800002BF" w:usb1="38CF7CFA" w:usb2="00000016" w:usb3="00000000" w:csb0="00040001" w:csb1="00000000"/>
-  </w:font>
-  <w:font w:name="Arial">
-    <w:panose1 w:val="020B0604020202020204"/>
-    <w:charset w:val="00"/>
-    <w:family w:val="auto"/>
-    <w:pitch w:val="variable"/>
-    <w:sig w:usb0="E0002AFF" w:usb1="C0007843" w:usb2="00000009" w:usb3="00000000" w:csb0="000001FF" w:csb1="00000000"/>
-  </w:font>
-  <w:font w:name="Cambria Math">
-    <w:panose1 w:val="02040503050406030204"/>
-    <w:charset w:val="00"/>
-    <w:family w:val="auto"/>
-    <w:pitch w:val="variable"/>
-    <w:sig w:usb0="E00002FF" w:usb1="420024FF" w:usb2="00000000" w:usb3="00000000" w:csb0="0000019F" w:csb1="00000000"/>
-  </w:font>
-  <w:font w:name="等线 Light">
-    <w:charset w:val="86"/>
-    <w:family w:val="auto"/>
-    <w:pitch w:val="variable"/>
-    <w:sig w:usb0="A00002BF" w:usb1="38CF7CFA" w:usb2="00000016" w:usb3="00000000" w:csb0="0004000F" w:csb1="00000000"/>
-  </w:font>
-  <w:font w:name="Calibri Light">
-    <w:panose1 w:val="020F0302020204030204"/>
-    <w:charset w:val="00"/>
-    <w:family w:val="auto"/>
-    <w:pitch w:val="variable"/>
-    <w:sig w:usb0="A00002EF" w:usb1="4000207B" w:usb2="00000000" w:usb3="00000000" w:csb0="0000019F" w:csb1="00000000"/>
-  </w:font>
-  <w:font w:name="DengXian">
-    <w:panose1 w:val="02010600030101010101"/>
-    <w:charset w:val="86"/>
-    <w:family w:val="auto"/>
-    <w:pitch w:val="variable"/>
-    <w:sig w:usb0="A00002BF" w:usb1="38CF7CFA" w:usb2="00000016" w:usb3="00000000" w:csb0="0004000F" w:csb1="00000000"/>
-  </w:font>
-  <w:font w:name="DengXian Light">
-    <w:panose1 w:val="02010600030101010101"/>
-    <w:charset w:val="86"/>
-    <w:family w:val="auto"/>
-    <w:pitch w:val="variable"/>
-    <w:sig w:usb0="A00002BF" w:usb1="38CF7CFA" w:usb2="00000016" w:usb3="00000000" w:csb0="0004000F" w:csb1="00000000"/>
-  </w:font>
-</w:fonts>
-</file>
-
-<file path=word/glossary/settings.xml><?xml version="1.0" encoding="utf-8"?>
-<w:settings xmlns:mc="http://schemas.openxmlformats.org/markup-compatibility/2006" xmlns:o="urn:schemas-microsoft-com:office:office" xmlns:r="http://schemas.openxmlformats.org/officeDocument/2006/relationships" xmlns:m="http://schemas.openxmlformats.org/officeDocument/2006/math" xmlns:v="urn:schemas-microsoft-com:vml" xmlns:w10="urn:schemas-microsoft-com:office:word" xmlns:w="http://schemas.openxmlformats.org/wordprocessingml/2006/main" xmlns:w14="http://schemas.microsoft.com/office/word/2010/wordml" xmlns:w15="http://schemas.microsoft.com/office/word/2012/wordml" xmlns:sl="http://schemas.openxmlformats.org/schemaLibrary/2006/main" mc:Ignorable="w14 w15">
-  <w:view w:val="normal"/>
-  <w:defaultTabStop w:val="720"/>
-  <w:characterSpacingControl w:val="doNotCompress"/>
-  <w:compat>
-    <w:useFELayout/>
-    <w:compatSetting w:name="compatibilityMode" w:uri="http://schemas.microsoft.com/office/word" w:val="15"/>
-    <w:compatSetting w:name="overrideTableStyleFontSizeAndJustification" w:uri="http://schemas.microsoft.com/office/word" w:val="1"/>
-    <w:compatSetting w:name="enableOpenTypeFeatures" w:uri="http://schemas.microsoft.com/office/word" w:val="1"/>
-    <w:compatSetting w:name="doNotFlipMirrorIndents" w:uri="http://schemas.microsoft.com/office/word" w:val="1"/>
-    <w:compatSetting w:name="differentiateMultirowTableHeaders" w:uri="http://schemas.microsoft.com/office/word" w:val="1"/>
-  </w:compat>
-  <w:rsids>
-    <w:rsidRoot w:val="007B6BD6"/>
-    <w:rsid w:val="004A4C83"/>
-    <w:rsid w:val="00747A3F"/>
-    <w:rsid w:val="007B6BD6"/>
-    <w:rsid w:val="00C73CC7"/>
-  </w:rsids>
-  <m:mathPr>
-    <m:mathFont m:val="Cambria Math"/>
-    <m:brkBin m:val="before"/>
-    <m:brkBinSub m:val="--"/>
-    <m:smallFrac m:val="0"/>
-    <m:dispDef/>
-    <m:lMargin m:val="0"/>
-    <m:rMargin m:val="0"/>
-    <m:defJc m:val="centerGroup"/>
-    <m:wrapIndent m:val="1440"/>
-    <m:intLim m:val="subSup"/>
-    <m:naryLim m:val="undOvr"/>
-  </m:mathPr>
-  <w:themeFontLang w:val="en-US" w:eastAsia="zh-CN"/>
-  <w:clrSchemeMapping w:bg1="light1" w:t1="dark1" w:bg2="light2" w:t2="dark2" w:accent1="accent1" w:accent2="accent2" w:accent3="accent3" w:accent4="accent4" w:accent5="accent5" w:accent6="accent6" w:hyperlink="hyperlink" w:followedHyperlink="followedHyperlink"/>
-  <w:decimalSymbol w:val="."/>
-  <w:listSeparator w:val=","/>
-  <w15:chartTrackingRefBased/>
-</w:settings>
-</file>
-
-<file path=word/glossary/styles.xml><?xml version="1.0" encoding="utf-8"?>
-<w:styles xmlns:mc="http://schemas.openxmlformats.org/markup-compatibility/2006" xmlns:r="http://schemas.openxmlformats.org/officeDocument/2006/relationships" xmlns:w="http://schemas.openxmlformats.org/wordprocessingml/2006/main" xmlns:w14="http://schemas.microsoft.com/office/word/2010/wordml" xmlns:w15="http://schemas.microsoft.com/office/word/2012/wordml" mc:Ignorable="w14 w15">
-  <w:docDefaults>
-    <w:rPrDefault>
-      <w:rPr>
-        <w:rFonts w:asciiTheme="minorHAnsi" w:eastAsiaTheme="minorEastAsia" w:hAnsiTheme="minorHAnsi" w:cstheme="minorBidi"/>
-        <w:sz w:val="24"/>
-        <w:szCs w:val="24"/>
-        <w:lang w:val="en-US" w:eastAsia="zh-CN" w:bidi="ar-SA"/>
-      </w:rPr>
-    </w:rPrDefault>
-    <w:pPrDefault/>
-  </w:docDefaults>
-  <w:latentStyles w:defLockedState="0" w:defUIPriority="99" w:defSemiHidden="0" w:defUnhideWhenUsed="0" w:defQFormat="0" w:count="380">
-    <w:lsdException w:name="Normal" w:uiPriority="0" w:qFormat="1"/>
-    <w:lsdException w:name="heading 1" w:uiPriority="9" w:qFormat="1"/>
-    <w:lsdException w:name="heading 2" w:semiHidden="1" w:uiPriority="9" w:unhideWhenUsed="1" w:qFormat="1"/>
-    <w:lsdException w:name="heading 3" w:semiHidden="1" w:uiPriority="9" w:unhideWhenUsed="1" w:qFormat="1"/>
-    <w:lsdException w:name="heading 4" w:semiHidden="1" w:uiPriority="9" w:unhideWhenUsed="1" w:qFormat="1"/>
-    <w:lsdException w:name="heading 5" w:semiHidden="1" w:uiPriority="9" w:unhideWhenUsed="1" w:qFormat="1"/>
-    <w:lsdException w:name="heading 6" w:semiHidden="1" w:uiPriority="9" w:unhideWhenUsed="1" w:qFormat="1"/>
-    <w:lsdException w:name="heading 7" w:semiHidden="1" w:uiPriority="9" w:unhideWhenUsed="1" w:qFormat="1"/>
-    <w:lsdException w:name="heading 8" w:semiHidden="1" w:uiPriority="9" w:unhideWhenUsed="1" w:qFormat="1"/>
-    <w:lsdException w:name="heading 9" w:semiHidden="1" w:uiPriority="9" w:unhideWhenUsed="1" w:qFormat="1"/>
-    <w:lsdException w:name="index 1" w:semiHidden="1" w:unhideWhenUsed="1"/>
-    <w:lsdException w:name="index 2" w:semiHidden="1" w:unhideWhenUsed="1"/>
-    <w:lsdException w:name="index 3" w:semiHidden="1" w:unhideWhenUsed="1"/>
-    <w:lsdException w:name="index 4" w:semiHidden="1" w:unhideWhenUsed="1"/>
-    <w:lsdException w:name="index 5" w:semiHidden="1" w:unhideWhenUsed="1"/>
-    <w:lsdException w:name="index 6" w:semiHidden="1" w:unhideWhenUsed="1"/>
-    <w:lsdException w:name="index 7" w:semiHidden="1" w:unhideWhenUsed="1"/>
-    <w:lsdException w:name="index 8" w:semiHidden="1" w:unhideWhenUsed="1"/>
-    <w:lsdException w:name="index 9" w:semiHidden="1" w:unhideWhenUsed="1"/>
-    <w:lsdException w:name="toc 1" w:semiHidden="1" w:uiPriority="39" w:unhideWhenUsed="1"/>
-    <w:lsdException w:name="toc 2" w:semiHidden="1" w:uiPriority="39" w:unhideWhenUsed="1"/>
-    <w:lsdException w:name="toc 3" w:semiHidden="1" w:uiPriority="39" w:unhideWhenUsed="1"/>
-    <w:lsdException w:name="toc 4" w:semiHidden="1" w:uiPriority="39" w:unhideWhenUsed="1"/>
-    <w:lsdException w:name="toc 5" w:semiHidden="1" w:uiPriority="39" w:unhideWhenUsed="1"/>
-    <w:lsdException w:name="toc 6" w:semiHidden="1" w:uiPriority="39" w:unhideWhenUsed="1"/>
-    <w:lsdException w:name="toc 7" w:semiHidden="1" w:uiPriority="39" w:unhideWhenUsed="1"/>
-    <w:lsdException w:name="toc 8" w:semiHidden="1" w:uiPriority="39" w:unhideWhenUsed="1"/>
-    <w:lsdException w:name="toc 9" w:semiHidden="1" w:uiPriority="39" w:unhideWhenUsed="1"/>
-    <w:lsdException w:name="Normal Indent" w:semiHidden="1" w:unhideWhenUsed="1"/>
-    <w:lsdException w:name="footnote text" w:semiHidden="1" w:unhideWhenUsed="1"/>
-    <w:lsdException w:name="annotation text" w:semiHidden="1" w:unhideWhenUsed="1"/>
-    <w:lsdException w:name="header" w:semiHidden="1" w:unhideWhenUsed="1"/>
-    <w:lsdException w:name="footer" w:semiHidden="1" w:unhideWhenUsed="1"/>
-    <w:lsdException w:name="index heading" w:semiHidden="1" w:unhideWhenUsed="1"/>
-    <w:lsdException w:name="caption" w:semiHidden="1" w:uiPriority="35" w:unhideWhenUsed="1" w:qFormat="1"/>
-    <w:lsdException w:name="table of figures" w:semiHidden="1" w:unhideWhenUsed="1"/>
-    <w:lsdException w:name="envelope address" w:semiHidden="1" w:unhideWhenUsed="1"/>
-    <w:lsdException w:name="envelope return" w:semiHidden="1" w:unhideWhenUsed="1"/>
-    <w:lsdException w:name="footnote reference" w:semiHidden="1" w:unhideWhenUsed="1"/>
-    <w:lsdException w:name="annotation reference" w:semiHidden="1" w:unhideWhenUsed="1"/>
-    <w:lsdException w:name="line number" w:semiHidden="1" w:unhideWhenUsed="1"/>
-    <w:lsdException w:name="page number" w:semiHidden="1" w:unhideWhenUsed="1"/>
-    <w:lsdException w:name="endnote reference" w:semiHidden="1" w:unhideWhenUsed="1"/>
-    <w:lsdException w:name="endnote text" w:semiHidden="1" w:unhideWhenUsed="1"/>
-    <w:lsdException w:name="table of authorities" w:semiHidden="1" w:unhideWhenUsed="1"/>
-    <w:lsdException w:name="macro" w:semiHidden="1" w:unhideWhenUsed="1"/>
-    <w:lsdException w:name="toa heading" w:semiHidden="1" w:unhideWhenUsed="1"/>
-    <w:lsdException w:name="List" w:semiHidden="1" w:unhideWhenUsed="1"/>
-    <w:lsdException w:name="List Bullet" w:semiHidden="1" w:unhideWhenUsed="1"/>
-    <w:lsdException w:name="List Number" w:semiHidden="1" w:unhideWhenUsed="1"/>
-    <w:lsdException w:name="List 2" w:semiHidden="1" w:unhideWhenUsed="1"/>
-    <w:lsdException w:name="List 3" w:semiHidden="1" w:unhideWhenUsed="1"/>
-    <w:lsdException w:name="List 4" w:semiHidden="1" w:unhideWhenUsed="1"/>
-    <w:lsdException w:name="List 5" w:semiHidden="1" w:unhideWhenUsed="1"/>
-    <w:lsdException w:name="List Bullet 2" w:semiHidden="1" w:unhideWhenUsed="1"/>
-    <w:lsdException w:name="List Bullet 3" w:semiHidden="1" w:unhideWhenUsed="1"/>
-    <w:lsdException w:name="List Bullet 4" w:semiHidden="1" w:unhideWhenUsed="1"/>
-    <w:lsdException w:name="List Bullet 5" w:semiHidden="1" w:unhideWhenUsed="1"/>
-    <w:lsdException w:name="List Number 2" w:semiHidden="1" w:unhideWhenUsed="1"/>
-    <w:lsdException w:name="List Number 3" w:semiHidden="1" w:unhideWhenUsed="1"/>
-    <w:lsdException w:name="List Number 4" w:semiHidden="1" w:unhideWhenUsed="1"/>
-    <w:lsdException w:name="List Number 5" w:semiHidden="1" w:unhideWhenUsed="1"/>
-    <w:lsdException w:name="Title" w:uiPriority="10" w:qFormat="1"/>
-    <w:lsdException w:name="Closing" w:semiHidden="1" w:unhideWhenUsed="1"/>
-    <w:lsdException w:name="Signature" w:semiHidden="1" w:unhideWhenUsed="1"/>
-    <w:lsdException w:name="Default Paragraph Font" w:semiHidden="1" w:uiPriority="1" w:unhideWhenUsed="1"/>
-    <w:lsdException w:name="Body Text" w:semiHidden="1" w:unhideWhenUsed="1"/>
-    <w:lsdException w:name="Body Text Indent" w:semiHidden="1" w:unhideWhenUsed="1"/>
-    <w:lsdException w:name="List Continue" w:semiHidden="1" w:unhideWhenUsed="1"/>
-    <w:lsdException w:name="List Continue 2" w:semiHidden="1" w:unhideWhenUsed="1"/>
-    <w:lsdException w:name="List Continue 3" w:semiHidden="1" w:unhideWhenUsed="1"/>
-    <w:lsdException w:name="List Continue 4" w:semiHidden="1" w:unhideWhenUsed="1"/>
-    <w:lsdException w:name="List Continue 5" w:semiHidden="1" w:unhideWhenUsed="1"/>
-    <w:lsdException w:name="Message Header" w:semiHidden="1" w:unhideWhenUsed="1"/>
-    <w:lsdException w:name="Subtitle" w:uiPriority="11" w:qFormat="1"/>
-    <w:lsdException w:name="Salutation" w:semiHidden="1" w:unhideWhenUsed="1"/>
-    <w:lsdException w:name="Date" w:semiHidden="1" w:unhideWhenUsed="1"/>
-    <w:lsdException w:name="Body Text First Indent" w:semiHidden="1" w:unhideWhenUsed="1"/>
-    <w:lsdException w:name="Body Text First Indent 2" w:semiHidden="1" w:unhideWhenUsed="1"/>
-    <w:lsdException w:name="Note Heading" w:semiHidden="1" w:unhideWhenUsed="1"/>
-    <w:lsdException w:name="Body Text 2" w:semiHidden="1" w:unhideWhenUsed="1"/>
-    <w:lsdException w:name="Body Text 3" w:semiHidden="1" w:unhideWhenUsed="1"/>
-    <w:lsdException w:name="Body Text Indent 2" w:semiHidden="1" w:unhideWhenUsed="1"/>
-    <w:lsdException w:name="Body Text Indent 3" w:semiHidden="1" w:unhideWhenUsed="1"/>
-    <w:lsdException w:name="Block Text" w:semiHidden="1" w:unhideWhenUsed="1"/>
-    <w:lsdException w:name="Hyperlink" w:semiHidden="1" w:unhideWhenUsed="1"/>
-    <w:lsdException w:name="FollowedHyperlink" w:semiHidden="1" w:unhideWhenUsed="1"/>
-    <w:lsdException w:name="Strong" w:uiPriority="22" w:qFormat="1"/>
-    <w:lsdException w:name="Emphasis" w:uiPriority="20" w:qFormat="1"/>
-    <w:lsdException w:name="Document Map" w:semiHidden="1" w:unhideWhenUsed="1"/>
-    <w:lsdException w:name="Plain Text" w:semiHidden="1" w:unhideWhenUsed="1"/>
-    <w:lsdException w:name="E-mail Signature" w:semiHidden="1" w:unhideWhenUsed="1"/>
-    <w:lsdException w:name="HTML Top of Form" w:semiHidden="1" w:unhideWhenUsed="1"/>
-    <w:lsdException w:name="HTML Bottom of Form" w:semiHidden="1" w:unhideWhenUsed="1"/>
-    <w:lsdException w:name="Normal (Web)" w:semiHidden="1" w:unhideWhenUsed="1"/>
-    <w:lsdException w:name="HTML Acronym" w:semiHidden="1" w:unhideWhenUsed="1"/>
-    <w:lsdException w:name="HTML Address" w:semiHidden="1" w:unhideWhenUsed="1"/>
-    <w:lsdException w:name="HTML Cite" w:semiHidden="1" w:unhideWhenUsed="1"/>
-    <w:lsdException w:name="HTML Code" w:semiHidden="1" w:unhideWhenUsed="1"/>
-    <w:lsdException w:name="HTML Definition" w:semiHidden="1" w:unhideWhenUsed="1"/>
-    <w:lsdException w:name="HTML Keyboard" w:semiHidden="1" w:unhideWhenUsed="1"/>
-    <w:lsdException w:name="HTML Preformatted" w:semiHidden="1" w:unhideWhenUsed="1"/>
-    <w:lsdException w:name="HTML Sample" w:semiHidden="1" w:unhideWhenUsed="1"/>
-    <w:lsdException w:name="HTML Typewriter" w:semiHidden="1" w:unhideWhenUsed="1"/>
-    <w:lsdException w:name="HTML Variable" w:semiHidden="1" w:unhideWhenUsed="1"/>
-    <w:lsdException w:name="Normal Table" w:semiHidden="1" w:unhideWhenUsed="1"/>
-    <w:lsdException w:name="annotation subject" w:semiHidden="1" w:unhideWhenUsed="1"/>
-    <w:lsdException w:name="No List" w:semiHidden="1" w:unhideWhenUsed="1"/>
-    <w:lsdException w:name="Outline List 1" w:semiHidden="1" w:unhideWhenUsed="1"/>
-    <w:lsdException w:name="Outline List 2" w:semiHidden="1" w:unhideWhenUsed="1"/>
-    <w:lsdException w:name="Outline List 3" w:semiHidden="1" w:unhideWhenUsed="1"/>
-    <w:lsdException w:name="Table Simple 1" w:semiHidden="1" w:unhideWhenUsed="1"/>
-    <w:lsdException w:name="Table Simple 2" w:semiHidden="1" w:unhideWhenUsed="1"/>
-    <w:lsdException w:name="Table Simple 3" w:semiHidden="1" w:unhideWhenUsed="1"/>
-    <w:lsdException w:name="Table Classic 1" w:semiHidden="1" w:unhideWhenUsed="1"/>
-    <w:lsdException w:name="Table Classic 2" w:semiHidden="1" w:unhideWhenUsed="1"/>
-    <w:lsdException w:name="Table Classic 3" w:semiHidden="1" w:unhideWhenUsed="1"/>
-    <w:lsdException w:name="Table Classic 4" w:semiHidden="1" w:unhideWhenUsed="1"/>
-    <w:lsdException w:name="Table Colorful 1" w:semiHidden="1" w:unhideWhenUsed="1"/>
-    <w:lsdException w:name="Table Colorful 2" w:semiHidden="1" w:unhideWhenUsed="1"/>
-    <w:lsdException w:name="Table Colorful 3" w:semiHidden="1" w:unhideWhenUsed="1"/>
-    <w:lsdException w:name="Table Columns 1" w:semiHidden="1" w:unhideWhenUsed="1"/>
-    <w:lsdException w:name="Table Columns 2" w:semiHidden="1" w:unhideWhenUsed="1"/>
-    <w:lsdException w:name="Table Columns 3" w:semiHidden="1" w:unhideWhenUsed="1"/>
-    <w:lsdException w:name="Table Columns 4" w:semiHidden="1" w:unhideWhenUsed="1"/>
-    <w:lsdException w:name="Table Columns 5" w:semiHidden="1" w:unhideWhenUsed="1"/>
-    <w:lsdException w:name="Table Grid 1" w:semiHidden="1" w:unhideWhenUsed="1"/>
-    <w:lsdException w:name="Table Grid 2" w:semiHidden="1" w:unhideWhenUsed="1"/>
-    <w:lsdException w:name="Table Grid 3" w:semiHidden="1" w:unhideWhenUsed="1"/>
-    <w:lsdException w:name="Table Grid 4" w:semiHidden="1" w:unhideWhenUsed="1"/>
-    <w:lsdException w:name="Table Grid 5" w:semiHidden="1" w:unhideWhenUsed="1"/>
-    <w:lsdException w:name="Table Grid 6" w:semiHidden="1" w:unhideWhenUsed="1"/>
-    <w:lsdException w:name="Table Grid 7" w:semiHidden="1" w:unhideWhenUsed="1"/>
-    <w:lsdException w:name="Table Grid 8" w:semiHidden="1" w:unhideWhenUsed="1"/>
-    <w:lsdException w:name="Table List 1" w:semiHidden="1" w:unhideWhenUsed="1"/>
-    <w:lsdException w:name="Table List 2" w:semiHidden="1" w:unhideWhenUsed="1"/>
-    <w:lsdException w:name="Table List 3" w:semiHidden="1" w:unhideWhenUsed="1"/>
-    <w:lsdException w:name="Table List 4" w:semiHidden="1" w:unhideWhenUsed="1"/>
-    <w:lsdException w:name="Table List 5" w:semiHidden="1" w:unhideWhenUsed="1"/>
-    <w:lsdException w:name="Table List 6" w:semiHidden="1" w:unhideWhenUsed="1"/>
-    <w:lsdException w:name="Table List 7" w:semiHidden="1" w:unhideWhenUsed="1"/>
-    <w:lsdException w:name="Table List 8" w:semiHidden="1" w:unhideWhenUsed="1"/>
-    <w:lsdException w:name="Table 3D effects 1" w:semiHidden="1" w:unhideWhenUsed="1"/>
-    <w:lsdException w:name="Table 3D effects 2" w:semiHidden="1" w:unhideWhenUsed="1"/>
-    <w:lsdException w:name="Table 3D effects 3" w:semiHidden="1" w:unhideWhenUsed="1"/>
-    <w:lsdException w:name="Table Contemporary" w:semiHidden="1" w:unhideWhenUsed="1"/>
-    <w:lsdException w:name="Table Elegant" w:semiHidden="1" w:unhideWhenUsed="1"/>
-    <w:lsdException w:name="Table Professional" w:semiHidden="1" w:unhideWhenUsed="1"/>
-    <w:lsdException w:name="Table Subtle 1" w:semiHidden="1" w:unhideWhenUsed="1"/>
-    <w:lsdException w:name="Table Subtle 2" w:semiHidden="1" w:unhideWhenUsed="1"/>
-    <w:lsdException w:name="Table Web 1" w:semiHidden="1" w:unhideWhenUsed="1"/>
-    <w:lsdException w:name="Table Web 2" w:semiHidden="1" w:unhideWhenUsed="1"/>
-    <w:lsdException w:name="Table Web 3" w:semiHidden="1" w:unhideWhenUsed="1"/>
-    <w:lsdException w:name="Balloon Text" w:semiHidden="1" w:unhideWhenUsed="1"/>
-    <w:lsdException w:name="Table Grid" w:uiPriority="39"/>
-    <w:lsdException w:name="Table Theme" w:semiHidden="1" w:unhideWhenUsed="1"/>
-    <w:lsdException w:name="Note Level 1" w:semiHidden="1" w:unhideWhenUsed="1"/>
-    <w:lsdException w:name="Note Level 2" w:semiHidden="1" w:unhideWhenUsed="1"/>
-    <w:lsdException w:name="Note Level 3" w:semiHidden="1" w:unhideWhenUsed="1"/>
-    <w:lsdException w:name="Note Level 4" w:semiHidden="1" w:unhideWhenUsed="1"/>
-    <w:lsdException w:name="Note Level 5" w:semiHidden="1" w:unhideWhenUsed="1"/>
-    <w:lsdException w:name="Note Level 6" w:semiHidden="1" w:unhideWhenUsed="1"/>
-    <w:lsdException w:name="Note Level 7" w:semiHidden="1" w:unhideWhenUsed="1"/>
-    <w:lsdException w:name="Note Level 8" w:semiHidden="1" w:unhideWhenUsed="1"/>
-    <w:lsdException w:name="Note Level 9" w:semiHidden="1" w:unhideWhenUsed="1"/>
-    <w:lsdException w:name="Placeholder Text" w:semiHidden="1"/>
-    <w:lsdException w:name="No Spacing" w:uiPriority="1" w:qFormat="1"/>
-    <w:lsdException w:name="Light Shading" w:uiPriority="60"/>
-    <w:lsdException w:name="Light List" w:uiPriority="61"/>
-    <w:lsdException w:name="Light Grid" w:uiPriority="62"/>
-    <w:lsdException w:name="Medium Shading 1" w:uiPriority="63"/>
-    <w:lsdException w:name="Medium Shading 2" w:uiPriority="64"/>
-    <w:lsdException w:name="Medium List 1" w:uiPriority="65"/>
-    <w:lsdException w:name="Medium List 2" w:uiPriority="66"/>
-    <w:lsdException w:name="Medium Grid 1" w:uiPriority="67"/>
-    <w:lsdException w:name="Medium Grid 2" w:uiPriority="68"/>
-    <w:lsdException w:name="Medium Grid 3" w:uiPriority="69"/>
-    <w:lsdException w:name="Dark List" w:uiPriority="70"/>
-    <w:lsdException w:name="Colorful Shading" w:uiPriority="71"/>
-    <w:lsdException w:name="Colorful List" w:uiPriority="72"/>
-    <w:lsdException w:name="Colorful Grid" w:uiPriority="73"/>
-    <w:lsdException w:name="Light Shading Accent 1" w:uiPriority="60"/>
-    <w:lsdException w:name="Light List Accent 1" w:uiPriority="61"/>
-    <w:lsdException w:name="Light Grid Accent 1" w:uiPriority="62"/>
-    <w:lsdException w:name="Medium Shading 1 Accent 1" w:uiPriority="63"/>
-    <w:lsdException w:name="Medium Shading 2 Accent 1" w:uiPriority="64"/>
-    <w:lsdException w:name="Medium List 1 Accent 1" w:uiPriority="65"/>
-    <w:lsdException w:name="Revision" w:semiHidden="1"/>
-    <w:lsdException w:name="List Paragraph" w:uiPriority="34" w:qFormat="1"/>
-    <w:lsdException w:name="Quote" w:uiPriority="29" w:qFormat="1"/>
-    <w:lsdException w:name="Intense Quote" w:uiPriority="30" w:qFormat="1"/>
-    <w:lsdException w:name="Medium List 2 Accent 1" w:uiPriority="66"/>
-    <w:lsdException w:name="Medium Grid 1 Accent 1" w:uiPriority="67"/>
-    <w:lsdException w:name="Medium Grid 2 Accent 1" w:uiPriority="68"/>
-    <w:lsdException w:name="Medium Grid 3 Accent 1" w:uiPriority="69"/>
-    <w:lsdException w:name="Dark List Accent 1" w:uiPriority="70"/>
-    <w:lsdException w:name="Colorful Shading Accent 1" w:uiPriority="71"/>
-    <w:lsdException w:name="Colorful List Accent 1" w:uiPriority="72"/>
-    <w:lsdException w:name="Colorful Grid Accent 1" w:uiPriority="73"/>
-    <w:lsdException w:name="Light Shading Accent 2" w:uiPriority="60"/>
-    <w:lsdException w:name="Light List Accent 2" w:uiPriority="61"/>
-    <w:lsdException w:name="Light Grid Accent 2" w:uiPriority="62"/>
-    <w:lsdException w:name="Medium Shading 1 Accent 2" w:uiPriority="63"/>
-    <w:lsdException w:name="Medium Shading 2 Accent 2" w:uiPriority="64"/>
-    <w:lsdException w:name="Medium List 1 Accent 2" w:uiPriority="65"/>
-    <w:lsdException w:name="Medium List 2 Accent 2" w:uiPriority="66"/>
-    <w:lsdException w:name="Medium Grid 1 Accent 2" w:uiPriority="67"/>
-    <w:lsdException w:name="Medium Grid 2 Accent 2" w:uiPriority="68"/>
-    <w:lsdException w:name="Medium Grid 3 Accent 2" w:uiPriority="69"/>
-    <w:lsdException w:name="Dark List Accent 2" w:uiPriority="70"/>
-    <w:lsdException w:name="Colorful Shading Accent 2" w:uiPriority="71"/>
-    <w:lsdException w:name="Colorful List Accent 2" w:uiPriority="72"/>
-    <w:lsdException w:name="Colorful Grid Accent 2" w:uiPriority="73"/>
-    <w:lsdException w:name="Light Shading Accent 3" w:uiPriority="60"/>
-    <w:lsdException w:name="Light List Accent 3" w:uiPriority="61"/>
-    <w:lsdException w:name="Light Grid Accent 3" w:uiPriority="62"/>
-    <w:lsdException w:name="Medium Shading 1 Accent 3" w:uiPriority="63"/>
-    <w:lsdException w:name="Medium Shading 2 Accent 3" w:uiPriority="64"/>
-    <w:lsdException w:name="Medium List 1 Accent 3" w:uiPriority="65"/>
-    <w:lsdException w:name="Medium List 2 Accent 3" w:uiPriority="66"/>
-    <w:lsdException w:name="Medium Grid 1 Accent 3" w:uiPriority="67"/>
-    <w:lsdException w:name="Medium Grid 2 Accent 3" w:uiPriority="68"/>
-    <w:lsdException w:name="Medium Grid 3 Accent 3" w:uiPriority="69"/>
-    <w:lsdException w:name="Dark List Accent 3" w:uiPriority="70"/>
-    <w:lsdException w:name="Colorful Shading Accent 3" w:uiPriority="71"/>
-    <w:lsdException w:name="Colorful List Accent 3" w:uiPriority="72"/>
-    <w:lsdException w:name="Colorful Grid Accent 3" w:uiPriority="73"/>
-    <w:lsdException w:name="Light Shading Accent 4" w:uiPriority="60"/>
-    <w:lsdException w:name="Light List Accent 4" w:uiPriority="61"/>
-    <w:lsdException w:name="Light Grid Accent 4" w:uiPriority="62"/>
-    <w:lsdException w:name="Medium Shading 1 Accent 4" w:uiPriority="63"/>
-    <w:lsdException w:name="Medium Shading 2 Accent 4" w:uiPriority="64"/>
-    <w:lsdException w:name="Medium List 1 Accent 4" w:uiPriority="65"/>
-    <w:lsdException w:name="Medium List 2 Accent 4" w:uiPriority="66"/>
-    <w:lsdException w:name="Medium Grid 1 Accent 4" w:uiPriority="67"/>
-    <w:lsdException w:name="Medium Grid 2 Accent 4" w:uiPriority="68"/>
-    <w:lsdException w:name="Medium Grid 3 Accent 4" w:uiPriority="69"/>
-    <w:lsdException w:name="Dark List Accent 4" w:uiPriority="70"/>
-    <w:lsdException w:name="Colorful Shading Accent 4" w:uiPriority="71"/>
-    <w:lsdException w:name="Colorful List Accent 4" w:uiPriority="72"/>
-    <w:lsdException w:name="Colorful Grid Accent 4" w:uiPriority="73"/>
-    <w:lsdException w:name="Light Shading Accent 5" w:uiPriority="60"/>
-    <w:lsdException w:name="Light List Accent 5" w:uiPriority="61"/>
-    <w:lsdException w:name="Light Grid Accent 5" w:uiPriority="62"/>
-    <w:lsdException w:name="Medium Shading 1 Accent 5" w:uiPriority="63"/>
-    <w:lsdException w:name="Medium Shading 2 Accent 5" w:uiPriority="64"/>
-    <w:lsdException w:name="Medium List 1 Accent 5" w:uiPriority="65"/>
-    <w:lsdException w:name="Medium List 2 Accent 5" w:uiPriority="66"/>
-    <w:lsdException w:name="Medium Grid 1 Accent 5" w:uiPriority="67"/>
-    <w:lsdException w:name="Medium Grid 2 Accent 5" w:uiPriority="68"/>
-    <w:lsdException w:name="Medium Grid 3 Accent 5" w:uiPriority="69"/>
-    <w:lsdException w:name="Dark List Accent 5" w:uiPriority="70"/>
-    <w:lsdException w:name="Colorful Shading Accent 5" w:uiPriority="71"/>
-    <w:lsdException w:name="Colorful List Accent 5" w:uiPriority="72"/>
-    <w:lsdException w:name="Colorful Grid Accent 5" w:uiPriority="73"/>
-    <w:lsdException w:name="Light Shading Accent 6" w:uiPriority="60"/>
-    <w:lsdException w:name="Light List Accent 6" w:uiPriority="61"/>
-    <w:lsdException w:name="Light Grid Accent 6" w:uiPriority="62"/>
-    <w:lsdException w:name="Medium Shading 1 Accent 6" w:uiPriority="63"/>
-    <w:lsdException w:name="Medium Shading 2 Accent 6" w:uiPriority="64"/>
-    <w:lsdException w:name="Medium List 1 Accent 6" w:uiPriority="65"/>
-    <w:lsdException w:name="Medium List 2 Accent 6" w:uiPriority="66"/>
-    <w:lsdException w:name="Medium Grid 1 Accent 6" w:uiPriority="67"/>
-    <w:lsdException w:name="Medium Grid 2 Accent 6" w:uiPriority="68"/>
-    <w:lsdException w:name="Medium Grid 3 Accent 6" w:uiPriority="69"/>
-    <w:lsdException w:name="Dark List Accent 6" w:uiPriority="70"/>
-    <w:lsdException w:name="Colorful Shading Accent 6" w:uiPriority="71"/>
-    <w:lsdException w:name="Colorful List Accent 6" w:uiPriority="72"/>
-    <w:lsdException w:name="Colorful Grid Accent 6" w:uiPriority="73"/>
-    <w:lsdException w:name="Subtle Emphasis" w:uiPriority="19" w:qFormat="1"/>
-    <w:lsdException w:name="Intense Emphasis" w:uiPriority="21" w:qFormat="1"/>
-    <w:lsdException w:name="Subtle Reference" w:uiPriority="31" w:qFormat="1"/>
-    <w:lsdException w:name="Intense Reference" w:uiPriority="32" w:qFormat="1"/>
-    <w:lsdException w:name="Book Title" w:uiPriority="33" w:qFormat="1"/>
-    <w:lsdException w:name="Bibliography" w:semiHidden="1" w:uiPriority="37" w:unhideWhenUsed="1"/>
-    <w:lsdException w:name="TOC Heading" w:semiHidden="1" w:uiPriority="39" w:unhideWhenUsed="1" w:qFormat="1"/>
-    <w:lsdException w:name="Plain Table 1" w:uiPriority="41"/>
-    <w:lsdException w:name="Plain Table 2" w:uiPriority="42"/>
-    <w:lsdException w:name="Plain Table 3" w:uiPriority="43"/>
-    <w:lsdException w:name="Plain Table 4" w:uiPriority="44"/>
-    <w:lsdException w:name="Plain Table 5" w:uiPriority="45"/>
-    <w:lsdException w:name="Grid Table Light" w:uiPriority="40"/>
-    <w:lsdException w:name="Grid Table 1 Light" w:uiPriority="46"/>
-    <w:lsdException w:name="Grid Table 2" w:uiPriority="47"/>
-    <w:lsdException w:name="Grid Table 3" w:uiPriority="48"/>
-    <w:lsdException w:name="Grid Table 4" w:uiPriority="49"/>
-    <w:lsdException w:name="Grid Table 5 Dark" w:uiPriority="50"/>
-    <w:lsdException w:name="Grid Table 6 Colorful" w:uiPriority="51"/>
-    <w:lsdException w:name="Grid Table 7 Colorful" w:uiPriority="52"/>
-    <w:lsdException w:name="Grid Table 1 Light Accent 1" w:uiPriority="46"/>
-    <w:lsdException w:name="Grid Table 2 Accent 1" w:uiPriority="47"/>
-    <w:lsdException w:name="Grid Table 3 Accent 1" w:uiPriority="48"/>
-    <w:lsdException w:name="Grid Table 4 Accent 1" w:uiPriority="49"/>
-    <w:lsdException w:name="Grid Table 5 Dark Accent 1" w:uiPriority="50"/>
-    <w:lsdException w:name="Grid Table 6 Colorful Accent 1" w:uiPriority="51"/>
-    <w:lsdException w:name="Grid Table 7 Colorful Accent 1" w:uiPriority="52"/>
-    <w:lsdException w:name="Grid Table 1 Light Accent 2" w:uiPriority="46"/>
-    <w:lsdException w:name="Grid Table 2 Accent 2" w:uiPriority="47"/>
-    <w:lsdException w:name="Grid Table 3 Accent 2" w:uiPriority="48"/>
-    <w:lsdException w:name="Grid Table 4 Accent 2" w:uiPriority="49"/>
-    <w:lsdException w:name="Grid Table 5 Dark Accent 2" w:uiPriority="50"/>
-    <w:lsdException w:name="Grid Table 6 Colorful Accent 2" w:uiPriority="51"/>
-    <w:lsdException w:name="Grid Table 7 Colorful Accent 2" w:uiPriority="52"/>
-    <w:lsdException w:name="Grid Table 1 Light Accent 3" w:uiPriority="46"/>
-    <w:lsdException w:name="Grid Table 2 Accent 3" w:uiPriority="47"/>
-    <w:lsdException w:name="Grid Table 3 Accent 3" w:uiPriority="48"/>
-    <w:lsdException w:name="Grid Table 4 Accent 3" w:uiPriority="49"/>
-    <w:lsdException w:name="Grid Table 5 Dark Accent 3" w:uiPriority="50"/>
-    <w:lsdException w:name="Grid Table 6 Colorful Accent 3" w:uiPriority="51"/>
-    <w:lsdException w:name="Grid Table 7 Colorful Accent 3" w:uiPriority="52"/>
-    <w:lsdException w:name="Grid Table 1 Light Accent 4" w:uiPriority="46"/>
-    <w:lsdException w:name="Grid Table 2 Accent 4" w:uiPriority="47"/>
-    <w:lsdException w:name="Grid Table 3 Accent 4" w:uiPriority="48"/>
-    <w:lsdException w:name="Grid Table 4 Accent 4" w:uiPriority="49"/>
-    <w:lsdException w:name="Grid Table 5 Dark Accent 4" w:uiPriority="50"/>
-    <w:lsdException w:name="Grid Table 6 Colorful Accent 4" w:uiPriority="51"/>
-    <w:lsdException w:name="Grid Table 7 Colorful Accent 4" w:uiPriority="52"/>
-    <w:lsdException w:name="Grid Table 1 Light Accent 5" w:uiPriority="46"/>
-    <w:lsdException w:name="Grid Table 2 Accent 5" w:uiPriority="47"/>
-    <w:lsdException w:name="Grid Table 3 Accent 5" w:uiPriority="48"/>
-    <w:lsdException w:name="Grid Table 4 Accent 5" w:uiPriority="49"/>
-    <w:lsdException w:name="Grid Table 5 Dark Accent 5" w:uiPriority="50"/>
-    <w:lsdException w:name="Grid Table 6 Colorful Accent 5" w:uiPriority="51"/>
-    <w:lsdException w:name="Grid Table 7 Colorful Accent 5" w:uiPriority="52"/>
-    <w:lsdException w:name="Grid Table 1 Light Accent 6" w:uiPriority="46"/>
-    <w:lsdException w:name="Grid Table 2 Accent 6" w:uiPriority="47"/>
-    <w:lsdException w:name="Grid Table 3 Accent 6" w:uiPriority="48"/>
-    <w:lsdException w:name="Grid Table 4 Accent 6" w:uiPriority="49"/>
-    <w:lsdException w:name="Grid Table 5 Dark Accent 6" w:uiPriority="50"/>
-    <w:lsdException w:name="Grid Table 6 Colorful Accent 6" w:uiPriority="51"/>
-    <w:lsdException w:name="Grid Table 7 Colorful Accent 6" w:uiPriority="52"/>
-    <w:lsdException w:name="List Table 1 Light" w:uiPriority="46"/>
-    <w:lsdException w:name="List Table 2" w:uiPriority="47"/>
-    <w:lsdException w:name="List Table 3" w:uiPriority="48"/>
-    <w:lsdException w:name="List Table 4" w:uiPriority="49"/>
-    <w:lsdException w:name="List Table 5 Dark" w:uiPriority="50"/>
-    <w:lsdException w:name="List Table 6 Colorful" w:uiPriority="51"/>
-    <w:lsdException w:name="List Table 7 Colorful" w:uiPriority="52"/>
-    <w:lsdException w:name="List Table 1 Light Accent 1" w:uiPriority="46"/>
-    <w:lsdException w:name="List Table 2 Accent 1" w:uiPriority="47"/>
-    <w:lsdException w:name="List Table 3 Accent 1" w:uiPriority="48"/>
-    <w:lsdException w:name="List Table 4 Accent 1" w:uiPriority="49"/>
-    <w:lsdException w:name="List Table 5 Dark Accent 1" w:uiPriority="50"/>
-    <w:lsdException w:name="List Table 6 Colorful Accent 1" w:uiPriority="51"/>
-    <w:lsdException w:name="List Table 7 Colorful Accent 1" w:uiPriority="52"/>
-    <w:lsdException w:name="List Table 1 Light Accent 2" w:uiPriority="46"/>
-    <w:lsdException w:name="List Table 2 Accent 2" w:uiPriority="47"/>
-    <w:lsdException w:name="List Table 3 Accent 2" w:uiPriority="48"/>
-    <w:lsdException w:name="List Table 4 Accent 2" w:uiPriority="49"/>
-    <w:lsdException w:name="List Table 5 Dark Accent 2" w:uiPriority="50"/>
-    <w:lsdException w:name="List Table 6 Colorful Accent 2" w:uiPriority="51"/>
-    <w:lsdException w:name="List Table 7 Colorful Accent 2" w:uiPriority="52"/>
-    <w:lsdException w:name="List Table 1 Light Accent 3" w:uiPriority="46"/>
-    <w:lsdException w:name="List Table 2 Accent 3" w:uiPriority="47"/>
-    <w:lsdException w:name="List Table 3 Accent 3" w:uiPriority="48"/>
-    <w:lsdException w:name="List Table 4 Accent 3" w:uiPriority="49"/>
-    <w:lsdException w:name="List Table 5 Dark Accent 3" w:uiPriority="50"/>
-    <w:lsdException w:name="List Table 6 Colorful Accent 3" w:uiPriority="51"/>
-    <w:lsdException w:name="List Table 7 Colorful Accent 3" w:uiPriority="52"/>
-    <w:lsdException w:name="List Table 1 Light Accent 4" w:uiPriority="46"/>
-    <w:lsdException w:name="List Table 2 Accent 4" w:uiPriority="47"/>
-    <w:lsdException w:name="List Table 3 Accent 4" w:uiPriority="48"/>
-    <w:lsdException w:name="List Table 4 Accent 4" w:uiPriority="49"/>
-    <w:lsdException w:name="List Table 5 Dark Accent 4" w:uiPriority="50"/>
-    <w:lsdException w:name="List Table 6 Colorful Accent 4" w:uiPriority="51"/>
-    <w:lsdException w:name="List Table 7 Colorful Accent 4" w:uiPriority="52"/>
-    <w:lsdException w:name="List Table 1 Light Accent 5" w:uiPriority="46"/>
-    <w:lsdException w:name="List Table 2 Accent 5" w:uiPriority="47"/>
-    <w:lsdException w:name="List Table 3 Accent 5" w:uiPriority="48"/>
-    <w:lsdException w:name="List Table 4 Accent 5" w:uiPriority="49"/>
-    <w:lsdException w:name="List Table 5 Dark Accent 5" w:uiPriority="50"/>
-    <w:lsdException w:name="List Table 6 Colorful Accent 5" w:uiPriority="51"/>
-    <w:lsdException w:name="List Table 7 Colorful Accent 5" w:uiPriority="52"/>
-    <w:lsdException w:name="List Table 1 Light Accent 6" w:uiPriority="46"/>
-    <w:lsdException w:name="List Table 2 Accent 6" w:uiPriority="47"/>
-    <w:lsdException w:name="List Table 3 Accent 6" w:uiPriority="48"/>
-    <w:lsdException w:name="List Table 4 Accent 6" w:uiPriority="49"/>
-    <w:lsdException w:name="List Table 5 Dark Accent 6" w:uiPriority="50"/>
-    <w:lsdException w:name="List Table 6 Colorful Accent 6" w:uiPriority="51"/>
-    <w:lsdException w:name="List Table 7 Colorful Accent 6" w:uiPriority="52"/>
-  </w:latentStyles>
-  <w:style w:type="paragraph" w:default="1" w:styleId="Normal">
-    <w:name w:val="Normal"/>
-    <w:qFormat/>
-  </w:style>
-  <w:style w:type="character" w:default="1" w:styleId="DefaultParagraphFont">
-    <w:name w:val="Default Paragraph Font"/>
-    <w:uiPriority w:val="1"/>
-    <w:semiHidden/>
-    <w:unhideWhenUsed/>
-  </w:style>
-  <w:style w:type="table" w:default="1" w:styleId="TableNormal">
-    <w:name w:val="Normal Table"/>
-    <w:uiPriority w:val="99"/>
-    <w:semiHidden/>
-    <w:unhideWhenUsed/>
-    <w:tblPr>
-      <w:tblInd w:w="0" w:type="dxa"/>
-      <w:tblCellMar>
-        <w:top w:w="0" w:type="dxa"/>
-        <w:left w:w="108" w:type="dxa"/>
-        <w:bottom w:w="0" w:type="dxa"/>
-        <w:right w:w="108" w:type="dxa"/>
-      </w:tblCellMar>
-    </w:tblPr>
-  </w:style>
-  <w:style w:type="numbering" w:default="1" w:styleId="NoList">
-    <w:name w:val="No List"/>
-    <w:uiPriority w:val="99"/>
-    <w:semiHidden/>
-    <w:unhideWhenUsed/>
-  </w:style>
-  <w:style w:type="character" w:styleId="PlaceholderText">
-    <w:name w:val="Placeholder Text"/>
-    <w:basedOn w:val="DefaultParagraphFont"/>
-    <w:uiPriority w:val="99"/>
-    <w:semiHidden/>
-    <w:rsid w:val="00C73CC7"/>
-    <w:rPr>
-      <w:color w:val="808080"/>
-    </w:rPr>
-  </w:style>
-</w:styles>
-</file>
-
-<file path=word/glossary/webSettings.xml><?xml version="1.0" encoding="utf-8"?>
-<w:webSettings xmlns:mc="http://schemas.openxmlformats.org/markup-compatibility/2006" xmlns:r="http://schemas.openxmlformats.org/officeDocument/2006/relationships" xmlns:w="http://schemas.openxmlformats.org/wordprocessingml/2006/main" xmlns:w14="http://schemas.microsoft.com/office/word/2010/wordml" xmlns:w15="http://schemas.microsoft.com/office/word/2012/wordml" mc:Ignorable="w14 w15">
-  <w:allowPNG/>
-  <w:doNotSaveAsSingleFile/>
-  <w:pixelsPerInch w:val="96"/>
-</w:webSettings>
 </file>
 
 <file path=word/theme/theme1.xml><?xml version="1.0" encoding="utf-8"?>
@@ -17712,7 +17028,7 @@
 </file>
 
 <file path=customXml/itemProps1.xml><?xml version="1.0" encoding="utf-8"?>
-<ds:datastoreItem xmlns:ds="http://schemas.openxmlformats.org/officeDocument/2006/customXml" ds:itemID="{885BB82D-3DD4-4F4C-A7ED-6187AEFB1C08}">
+<ds:datastoreItem xmlns:ds="http://schemas.openxmlformats.org/officeDocument/2006/customXml" ds:itemID="{19D35F8C-437D-4B3D-82ED-D02E34147F0D}">
   <ds:schemaRefs>
     <ds:schemaRef ds:uri="http://schemas.openxmlformats.org/officeDocument/2006/bibliography"/>
   </ds:schemaRefs>

--- a/FinalPaper/外文文献翻译.docx
+++ b/FinalPaper/外文文献翻译.docx
@@ -186,6 +186,7 @@
           </w:tcPr>
           <w:p>
             <w:pPr>
+              <w:jc w:val="center"/>
               <w:rPr>
                 <w:rFonts w:ascii="宋体" w:hAnsi="宋体" w:cs="Arial"/>
                 <w:sz w:val="28"/>
@@ -198,7 +199,7 @@
                 <w:sz w:val="28"/>
                 <w:szCs w:val="28"/>
               </w:rPr>
-              <w:t xml:space="preserve">      主成分分析指导手册</w:t>
+              <w:t>主成分分析指导</w:t>
             </w:r>
           </w:p>
         </w:tc>
@@ -326,6 +327,8 @@
             </w:r>
           </w:p>
         </w:tc>
+        <w:bookmarkStart w:id="0" w:name="_GoBack"/>
+        <w:bookmarkEnd w:id="0"/>
       </w:tr>
       <w:tr>
         <w:trPr>
@@ -844,15 +847,6 @@
     </w:p>
     <w:p>
       <w:pPr>
-        <w:spacing w:line="300" w:lineRule="auto"/>
-        <w:rPr>
-          <w:rFonts w:hAnsi="宋体"/>
-          <w:szCs w:val="21"/>
-        </w:rPr>
-      </w:pPr>
-    </w:p>
-    <w:p>
-      <w:pPr>
         <w:spacing w:line="360" w:lineRule="auto"/>
         <w:rPr>
           <w:rFonts w:ascii="黑体" w:eastAsia="黑体" w:hAnsi="黑体"/>
@@ -862,6 +856,7 @@
         <w:rPr>
           <w:rFonts w:ascii="黑体" w:eastAsia="黑体" w:hAnsi="黑体" w:hint="eastAsia"/>
         </w:rPr>
+        <w:lastRenderedPageBreak/>
         <w:t>摘要</w:t>
       </w:r>
     </w:p>
@@ -892,10 +887,49 @@
         <w:t>—</w:t>
       </w:r>
       <w:r>
-        <w:rPr>
-          <w:rFonts w:hint="eastAsia"/>
-        </w:rPr>
-        <w:t>一个被广泛应用却（有时）被很少理解的黑盒。本文的目标就是要消除隐藏在这个黑盒后面的魔法。这篇论文专注于建立一个坚实的指导，源于主成分分析如何工作和为何有用。本文通过简单的引导，即隐藏在</w:t>
+        <w:t>就像</w:t>
+      </w:r>
+      <w:r>
+        <w:rPr>
+          <w:rFonts w:hint="eastAsia"/>
+        </w:rPr>
+        <w:t>一个被广泛应用却（有时）被很少理解的黑盒。本文的目</w:t>
+      </w:r>
+      <w:r>
+        <w:rPr>
+          <w:rFonts w:hint="eastAsia"/>
+        </w:rPr>
+        <w:t>标就是要消除隐藏在这个黑盒后面的魔法。这篇论文专注于提供一份</w:t>
+      </w:r>
+      <w:r>
+        <w:rPr>
+          <w:rFonts w:hint="eastAsia"/>
+        </w:rPr>
+        <w:t>翔实</w:t>
+      </w:r>
+      <w:r>
+        <w:rPr>
+          <w:rFonts w:hint="eastAsia"/>
+        </w:rPr>
+        <w:t>的指导，用于探讨</w:t>
+      </w:r>
+      <w:r>
+        <w:rPr>
+          <w:rFonts w:hint="eastAsia"/>
+        </w:rPr>
+        <w:t>主成分分析如何工作和</w:t>
+      </w:r>
+      <w:r>
+        <w:rPr>
+          <w:rFonts w:hint="eastAsia"/>
+        </w:rPr>
+        <w:t>其</w:t>
+      </w:r>
+      <w:r>
+        <w:rPr>
+          <w:rFonts w:hint="eastAsia"/>
+        </w:rPr>
+        <w:t>为何有用。本文通过简单的引导，即隐藏在</w:t>
       </w:r>
       <w:r>
         <w:rPr>
@@ -907,7 +941,31 @@
         <w:rPr>
           <w:rFonts w:hint="eastAsia"/>
         </w:rPr>
-        <w:t>后的数学原理，来使该领域内容具体化。这份指导不会回避非正式地解释这些观点，也不会回避数学原理。希望通过涉及各个方面，各个层次的读者都能获得一个对</w:t>
+        <w:t>后的数学原理，来使该领域</w:t>
+      </w:r>
+      <w:r>
+        <w:rPr>
+          <w:rFonts w:hint="eastAsia"/>
+        </w:rPr>
+        <w:t>的</w:t>
+      </w:r>
+      <w:r>
+        <w:rPr>
+          <w:rFonts w:hint="eastAsia"/>
+        </w:rPr>
+        <w:t>内容具体化。这份指导不会回避非正式地解释这些观点，也不会回避</w:t>
+      </w:r>
+      <w:r>
+        <w:rPr>
+          <w:rFonts w:hint="eastAsia"/>
+        </w:rPr>
+        <w:t>内在的</w:t>
+      </w:r>
+      <w:r>
+        <w:rPr>
+          <w:rFonts w:hint="eastAsia"/>
+        </w:rPr>
+        <w:t>数学原理。希望通过涉及各个方面，各个层次的读者都能获得一个对</w:t>
       </w:r>
       <w:r>
         <w:rPr>
@@ -937,7 +995,13 @@
         <w:rPr>
           <w:rFonts w:hint="eastAsia"/>
         </w:rPr>
-        <w:t>介绍</w:t>
+        <w:t xml:space="preserve">　</w:t>
+      </w:r>
+      <w:r>
+        <w:rPr>
+          <w:rFonts w:hint="eastAsia"/>
+        </w:rPr>
+        <w:t>引导</w:t>
       </w:r>
     </w:p>
     <w:p>
@@ -979,7 +1043,19 @@
         <w:rPr>
           <w:rFonts w:hint="eastAsia"/>
         </w:rPr>
-        <w:t>因为其是一个用于在令人困惑的数据集中提取相关信息的简单，非参数化方法。仅需很小的工作量，</w:t>
+        <w:t>因为其是一个用于在恼人</w:t>
+      </w:r>
+      <w:r>
+        <w:rPr>
+          <w:rFonts w:hint="eastAsia"/>
+        </w:rPr>
+        <w:t>的数据集中提取相关信息的简单、</w:t>
+      </w:r>
+      <w:r>
+        <w:rPr>
+          <w:rFonts w:hint="eastAsia"/>
+        </w:rPr>
+        <w:t>非参数化方法。仅需很小的工作量，</w:t>
       </w:r>
       <w:r>
         <w:rPr>
@@ -1027,7 +1103,25 @@
         <w:rPr>
           <w:rFonts w:hint="eastAsia"/>
         </w:rPr>
-        <w:t>的目标。我们之后通过添加数学上的严格证明将其置于线性代数的框架下，以提供一个明确的解决方案。我们将会学习</w:t>
+        <w:t>的目标。我们之后</w:t>
+      </w:r>
+      <w:r>
+        <w:rPr>
+          <w:rFonts w:hint="eastAsia"/>
+        </w:rPr>
+        <w:t>将其置于线性代数的框架下，</w:t>
+      </w:r>
+      <w:r>
+        <w:rPr>
+          <w:rFonts w:hint="eastAsia"/>
+        </w:rPr>
+        <w:t>通过添加数学上的严格证明</w:t>
+      </w:r>
+      <w:r>
+        <w:rPr>
+          <w:rFonts w:hint="eastAsia"/>
+        </w:rPr>
+        <w:t>以提供一个明确的解决方案。我们将会学习</w:t>
       </w:r>
       <w:r>
         <w:rPr>
@@ -1039,7 +1133,13 @@
         <w:rPr>
           <w:rFonts w:hint="eastAsia"/>
         </w:rPr>
-        <w:t>是如何和为何与另一项数学技巧</w:t>
+        <w:t>是如何与</w:t>
+      </w:r>
+      <w:r>
+        <w:rPr>
+          <w:rFonts w:hint="eastAsia"/>
+        </w:rPr>
+        <w:t>为何与另一项数学技巧</w:t>
       </w:r>
       <w:r>
         <w:t>—</w:t>
@@ -1060,7 +1160,31 @@
         <w:rPr>
           <w:rFonts w:hint="eastAsia"/>
         </w:rPr>
-        <w:t>）是密切相关的。这种理解将会指导我们如何将</w:t>
+        <w:t>）</w:t>
+      </w:r>
+      <w:r>
+        <w:rPr>
+          <w:rFonts w:hint="eastAsia"/>
+        </w:rPr>
+        <w:t>是</w:t>
+      </w:r>
+      <w:r>
+        <w:rPr>
+          <w:rFonts w:hint="eastAsia"/>
+        </w:rPr>
+        <w:t>密切相关</w:t>
+      </w:r>
+      <w:r>
+        <w:rPr>
+          <w:rFonts w:hint="eastAsia"/>
+        </w:rPr>
+        <w:t>的</w:t>
+      </w:r>
+      <w:r>
+        <w:rPr>
+          <w:rFonts w:hint="eastAsia"/>
+        </w:rPr>
+        <w:t>。这种理解将会指导我们如何将</w:t>
       </w:r>
       <w:r>
         <w:rPr>
@@ -1072,7 +1196,13 @@
         <w:rPr>
           <w:rFonts w:hint="eastAsia"/>
         </w:rPr>
-        <w:t>应用于现实世界和增加对其潜在假设的理解。我希望是通过对</w:t>
+        <w:t>应用于现实世界和增加对其潜在假设的理解。我希望</w:t>
+      </w:r>
+      <w:r>
+        <w:rPr>
+          <w:rFonts w:hint="eastAsia"/>
+        </w:rPr>
+        <w:t>通过对</w:t>
       </w:r>
       <w:r>
         <w:rPr>
@@ -1084,7 +1214,37 @@
         <w:rPr>
           <w:rFonts w:hint="eastAsia"/>
         </w:rPr>
-        <w:t>的全面理解可以提供一个为探索机器学习领域和降维的基础。</w:t>
+        <w:t>的全面理解可以提供一份</w:t>
+      </w:r>
+      <w:r>
+        <w:rPr>
+          <w:rFonts w:hint="eastAsia"/>
+        </w:rPr>
+        <w:t>探索机器学习领域和降维的基础。</w:t>
+      </w:r>
+    </w:p>
+    <w:p>
+      <w:pPr>
+        <w:pStyle w:val="1"/>
+        <w:spacing w:before="120" w:after="120"/>
+      </w:pPr>
+      <w:r>
+        <w:rPr>
+          <w:rFonts w:hint="eastAsia"/>
+        </w:rPr>
+        <w:t>2.</w:t>
+      </w:r>
+      <w:r>
+        <w:rPr>
+          <w:rFonts w:hint="eastAsia"/>
+        </w:rPr>
+        <w:t xml:space="preserve">　</w:t>
+      </w:r>
+      <w:r>
+        <w:rPr>
+          <w:rFonts w:hint="eastAsia"/>
+        </w:rPr>
+        <w:t>动机：一个引导型范例</w:t>
       </w:r>
     </w:p>
     <w:p>
@@ -1096,37 +1256,70 @@
         <w:rPr>
           <w:rFonts w:hint="eastAsia"/>
         </w:rPr>
-        <w:t>·</w:t>
-      </w:r>
-    </w:p>
-    <w:p>
-      <w:pPr>
-        <w:spacing w:line="360" w:lineRule="auto"/>
-        <w:outlineLvl w:val="0"/>
-        <w:rPr>
-          <w:b/>
-        </w:rPr>
-      </w:pPr>
-      <w:r>
-        <w:rPr>
-          <w:rFonts w:hint="eastAsia"/>
-          <w:b/>
-        </w:rPr>
-        <w:t>2.</w:t>
-      </w:r>
-      <w:r>
-        <w:rPr>
-          <w:rFonts w:hint="eastAsia"/>
-          <w:b/>
-        </w:rPr>
-        <w:t>动机：一个引导型</w:t>
-      </w:r>
-      <w:r>
-        <w:rPr>
-          <w:rFonts w:hint="eastAsia"/>
-          <w:b/>
-        </w:rPr>
-        <w:t>范例</w:t>
+        <w:t>假设如下场景：我们是研究员，我们正在试图通过测量大量数据（如光谱，电压，速度等）来理解我</w:t>
+      </w:r>
+      <w:r>
+        <w:rPr>
+          <w:rFonts w:hint="eastAsia"/>
+        </w:rPr>
+        <w:t>们系统中的一些现象。不幸的是，由于数据的模糊不清甚至冗余，我们对</w:t>
+      </w:r>
+      <w:r>
+        <w:rPr>
+          <w:rFonts w:hint="eastAsia"/>
+        </w:rPr>
+        <w:t>正在发生的事</w:t>
+      </w:r>
+      <w:r>
+        <w:rPr>
+          <w:rFonts w:hint="eastAsia"/>
+        </w:rPr>
+        <w:t>一无所知</w:t>
+      </w:r>
+      <w:r>
+        <w:rPr>
+          <w:rFonts w:hint="eastAsia"/>
+        </w:rPr>
+        <w:t>。这</w:t>
+      </w:r>
+      <w:r>
+        <w:rPr>
+          <w:rFonts w:hint="eastAsia"/>
+        </w:rPr>
+        <w:t>或许</w:t>
+      </w:r>
+      <w:r>
+        <w:rPr>
+          <w:rFonts w:hint="eastAsia"/>
+        </w:rPr>
+        <w:t>不是一个常见的问题，但在经验科学领域中却是一个相当常见的</w:t>
+      </w:r>
+      <w:r>
+        <w:rPr>
+          <w:rFonts w:hint="eastAsia"/>
+        </w:rPr>
+        <w:t>障碍。在一些复杂系统，诸如神经科学，</w:t>
+      </w:r>
+      <w:r>
+        <w:rPr>
+          <w:rFonts w:hint="eastAsia"/>
+        </w:rPr>
+        <w:t>Web</w:t>
+      </w:r>
+      <w:r>
+        <w:rPr>
+          <w:rFonts w:hint="eastAsia"/>
+        </w:rPr>
+        <w:t>索引，气象学和海洋学中</w:t>
+      </w:r>
+      <w:r>
+        <w:t>—</w:t>
+      </w:r>
+      <w:r>
+        <w:rPr>
+          <w:rFonts w:hint="eastAsia"/>
+        </w:rPr>
+        <w:t>变量的测量并不能面面俱到，有时甚至带有欺诈性，因为数据间潜在的关系往往非常简单。</w:t>
       </w:r>
     </w:p>
     <w:p>
@@ -1138,40 +1331,7 @@
         <w:rPr>
           <w:rFonts w:hint="eastAsia"/>
         </w:rPr>
-        <w:t>假设如下场景：我们是研究员，我们正在试图通过测量大量数据（如光谱，电压，速度等）来理解我们系统中的一些现象。不幸的是，由于数据的模糊不清甚至冗余，我们对正在发生的事并不清楚。这不是一个常见的问题，但在经验科学领域中却是一个相当常见的一个障碍。在一些复杂系统，诸如神经科学，</w:t>
-      </w:r>
-      <w:r>
-        <w:rPr>
-          <w:rFonts w:hint="eastAsia"/>
-        </w:rPr>
-        <w:t>Web</w:t>
-      </w:r>
-      <w:r>
-        <w:rPr>
-          <w:rFonts w:hint="eastAsia"/>
-        </w:rPr>
-        <w:t>索引，气象学和海洋学中</w:t>
-      </w:r>
-      <w:r>
-        <w:t>—</w:t>
-      </w:r>
-      <w:r>
-        <w:rPr>
-          <w:rFonts w:hint="eastAsia"/>
-        </w:rPr>
-        <w:t>变量的测量并不能面面俱到，有时甚至带有欺诈性，因为数据间潜在的关系往往非常简单。</w:t>
-      </w:r>
-    </w:p>
-    <w:p>
-      <w:pPr>
-        <w:pStyle w:val="a8"/>
-        <w:ind w:firstLine="420"/>
-      </w:pPr>
-      <w:r>
-        <w:rPr>
-          <w:rFonts w:hint="eastAsia"/>
-        </w:rPr>
-        <w:t>让我们以图片</w:t>
+        <w:t>让我们以图</w:t>
       </w:r>
       <w:r>
         <w:rPr>
@@ -1311,7 +1471,7 @@
             <m:chr m:val="⃗"/>
             <m:ctrlPr>
               <w:rPr>
-                <w:rFonts w:ascii="Cambria Math" w:hAnsi="Cambria Math" w:cstheme="minorBidi"/>
+                <w:rFonts w:ascii="Cambria Math" w:hAnsi="Cambria Math"/>
               </w:rPr>
             </m:ctrlPr>
           </m:accPr>
@@ -1337,7 +1497,7 @@
             <m:chr m:val="⃗"/>
             <m:ctrlPr>
               <w:rPr>
-                <w:rFonts w:ascii="Cambria Math" w:hAnsi="Cambria Math" w:cstheme="minorBidi"/>
+                <w:rFonts w:ascii="Cambria Math" w:hAnsi="Cambria Math"/>
               </w:rPr>
             </m:ctrlPr>
           </m:accPr>
@@ -1363,12 +1523,15 @@
             <m:chr m:val="⃗"/>
             <m:ctrlPr>
               <w:rPr>
-                <w:rFonts w:ascii="Cambria Math" w:hAnsi="Cambria Math" w:cstheme="minorBidi"/>
+                <w:rFonts w:ascii="Cambria Math" w:hAnsi="Cambria Math"/>
               </w:rPr>
             </m:ctrlPr>
           </m:accPr>
           <m:e>
             <m:r>
+              <m:rPr>
+                <m:sty m:val="p"/>
+              </m:rPr>
               <w:rPr>
                 <w:rFonts w:ascii="Cambria Math" w:hAnsi="Cambria Math"/>
               </w:rPr>
@@ -1411,11 +1574,8 @@
         <w:rPr>
           <w:rFonts w:hint="eastAsia"/>
         </w:rPr>
-        <w:lastRenderedPageBreak/>
         <w:t>等式呢？</w:t>
       </w:r>
-      <w:bookmarkStart w:id="0" w:name="_GoBack"/>
-      <w:bookmarkEnd w:id="0"/>
     </w:p>
     <w:p>
       <w:pPr>
@@ -1426,6 +1586,7 @@
         <w:rPr>
           <w:rFonts w:hint="eastAsia"/>
         </w:rPr>
+        <w:lastRenderedPageBreak/>
         <w:t>如果我们是聪明的实验者，我们将会仅仅使用一台相机，测量其沿着</w:t>
       </w:r>
       <w:r>
@@ -1450,7 +1611,61 @@
         <w:rPr>
           <w:rFonts w:hint="eastAsia"/>
         </w:rPr>
-        <w:t>所以，我们得处理这个令人讨厌的，现实存在的噪声。在这个引导的实验中这意味着我们需要处理空气，不完美的照相机甚至是非理想弹簧产生的摩擦力。噪声弄脏了我们的数据集，进一步混淆了动力学。这个引导的实验是我们每一天在实验中都会遇到的挑战。记住这个，我们将更进一步探讨抽象的概念，希望本文结束时，我们能对如何只用主成分分析，系统获取</w:t>
+        <w:t>所以，我们得处理这些</w:t>
+      </w:r>
+      <w:r>
+        <w:rPr>
+          <w:rFonts w:hint="eastAsia"/>
+        </w:rPr>
+        <w:t>令人讨厌的，现实存在的噪声。在这个引导的实验中这意味着我们需要处理空气，不完美的照相机甚至是非理想弹簧产生的摩擦力</w:t>
+      </w:r>
+      <w:r>
+        <w:rPr>
+          <w:rFonts w:hint="eastAsia"/>
+        </w:rPr>
+        <w:t>等这些因素</w:t>
+      </w:r>
+      <w:r>
+        <w:rPr>
+          <w:rFonts w:hint="eastAsia"/>
+        </w:rPr>
+        <w:t>。噪声</w:t>
+      </w:r>
+      <w:r>
+        <w:rPr>
+          <w:rFonts w:hint="eastAsia"/>
+        </w:rPr>
+        <w:t>“</w:t>
+      </w:r>
+      <w:r>
+        <w:rPr>
+          <w:rFonts w:hint="eastAsia"/>
+        </w:rPr>
+        <w:t>弄脏</w:t>
+      </w:r>
+      <w:r>
+        <w:rPr>
+          <w:rFonts w:hint="eastAsia"/>
+        </w:rPr>
+        <w:t>”</w:t>
+      </w:r>
+      <w:r>
+        <w:rPr>
+          <w:rFonts w:hint="eastAsia"/>
+        </w:rPr>
+        <w:t>了我们的数据集，进一步混淆了动力学。这个引导的实验是我们每一天在实验中都会遇到的挑战。记住这个，我们将更进一步探讨抽象的概念，希望本文结束时，我们能对如何只用主成分分析，系统</w:t>
+      </w:r>
+      <w:r>
+        <w:rPr>
+          <w:rFonts w:hint="eastAsia"/>
+        </w:rPr>
+        <w:t>地</w:t>
+      </w:r>
+      <w:r>
+        <w:rPr>
+          <w:rFonts w:hint="eastAsia"/>
+        </w:rPr>
+        <w:t>获取</w:t>
       </w:r>
       <w:r>
         <w:rPr>
@@ -1524,49 +1739,63 @@
           <w:rFonts w:ascii="黑体" w:eastAsia="黑体" w:hAnsi="黑体" w:hint="eastAsia"/>
           <w:sz w:val="18"/>
         </w:rPr>
-        <w:t>图1. 一个引导型范例。通过三台相机来记录一个被振荡的弹簧绑住的小球的位置。每台相机的记录结果在面板下记录。</w:t>
-      </w:r>
-    </w:p>
-    <w:p>
-      <w:pPr>
-        <w:spacing w:line="360" w:lineRule="auto"/>
-        <w:rPr>
+        <w:t xml:space="preserve">图1. </w:t>
+      </w:r>
+      <w:r>
+        <w:rPr>
+          <w:rFonts w:ascii="黑体" w:eastAsia="黑体" w:hAnsi="黑体" w:hint="eastAsia"/>
           <w:sz w:val="18"/>
         </w:rPr>
-      </w:pPr>
-    </w:p>
-    <w:p>
-      <w:pPr>
-        <w:spacing w:line="360" w:lineRule="auto"/>
-        <w:rPr>
-          <w:b/>
-        </w:rPr>
-      </w:pPr>
-      <w:r>
-        <w:rPr>
-          <w:rFonts w:hint="eastAsia"/>
-          <w:b/>
+        <w:t>一个引导型范例。通过三台相机来记录一个被振荡</w:t>
+      </w:r>
+      <w:r>
+        <w:rPr>
+          <w:rFonts w:ascii="黑体" w:eastAsia="黑体" w:hAnsi="黑体" w:hint="eastAsia"/>
+          <w:sz w:val="18"/>
+        </w:rPr>
+        <w:t>弹簧绑住的小球的位置。每台相机的记录结果在面板下记录。</w:t>
+      </w:r>
+    </w:p>
+    <w:p>
+      <w:pPr>
+        <w:pStyle w:val="1"/>
+        <w:spacing w:before="120" w:after="120"/>
+      </w:pPr>
+      <w:r>
+        <w:rPr>
+          <w:rFonts w:hint="eastAsia"/>
         </w:rPr>
         <w:t>3</w:t>
       </w:r>
       <w:r>
         <w:rPr>
           <w:rFonts w:hint="eastAsia"/>
-          <w:b/>
         </w:rPr>
         <w:t>.</w:t>
       </w:r>
       <w:r>
         <w:rPr>
           <w:rFonts w:hint="eastAsia"/>
-          <w:b/>
-        </w:rPr>
-        <w:t>框架：变化的基础</w:t>
-      </w:r>
-    </w:p>
-    <w:p>
-      <w:pPr>
-        <w:spacing w:line="360" w:lineRule="auto"/>
+        </w:rPr>
+        <w:t xml:space="preserve">　</w:t>
+      </w:r>
+      <w:r>
+        <w:rPr>
+          <w:rFonts w:hint="eastAsia"/>
+        </w:rPr>
+        <w:t>框架：</w:t>
+      </w:r>
+      <w:r>
+        <w:rPr>
+          <w:rFonts w:hint="eastAsia"/>
+        </w:rPr>
+        <w:t>基底的变化</w:t>
+      </w:r>
+    </w:p>
+    <w:p>
+      <w:pPr>
+        <w:pStyle w:val="a8"/>
+        <w:ind w:firstLine="420"/>
       </w:pPr>
       <w:r>
         <w:rPr>
@@ -1578,31 +1807,25 @@
         <w:rPr>
           <w:rFonts w:hint="eastAsia"/>
         </w:rPr>
-        <w:t>分析的目标是寻找到最优意义的基底开重新表示一个数据集。愿景是新的基底可以</w:t>
+        <w:t>分析的目标是寻找到最优意义的基底开重新表示一个数据集。愿景是新的基底可以过滤掉早点并揭示数据间隐藏的结构。在弹簧的例子中，</w:t>
+      </w:r>
+      <w:r>
+        <w:rPr>
+          <w:rFonts w:hint="eastAsia"/>
+        </w:rPr>
+        <w:t>PCA</w:t>
+      </w:r>
+      <w:r>
+        <w:rPr>
+          <w:rFonts w:hint="eastAsia"/>
+        </w:rPr>
+        <w:t>的目标是明显的：“沿着</w:t>
       </w:r>
       <w:r>
         <w:rPr>
           <w:rFonts w:hint="eastAsia"/>
         </w:rPr>
         <w:lastRenderedPageBreak/>
-        <w:t>过滤掉早点并揭示数据间隐藏的结构。在弹簧的例子中，</w:t>
-      </w:r>
-      <w:r>
-        <w:rPr>
-          <w:rFonts w:hint="eastAsia"/>
-        </w:rPr>
-        <w:t>PCA</w:t>
-      </w:r>
-      <w:r>
-        <w:rPr>
-          <w:rFonts w:hint="eastAsia"/>
-        </w:rPr>
-        <w:t>的目标是明显的：“沿着</w:t>
-      </w:r>
-      <w:r>
-        <w:rPr>
-          <w:rFonts w:hint="eastAsia"/>
-        </w:rPr>
         <w:t>x</w:t>
       </w:r>
       <w:r>
@@ -1663,44 +1886,38 @@
     </w:p>
     <w:p>
       <w:pPr>
-        <w:spacing w:line="360" w:lineRule="auto"/>
-        <w:outlineLvl w:val="0"/>
-        <w:rPr>
-          <w:b/>
-        </w:rPr>
-      </w:pPr>
-      <w:r>
-        <w:rPr>
-          <w:rFonts w:hint="eastAsia"/>
-          <w:b/>
+        <w:pStyle w:val="1"/>
+        <w:spacing w:before="120" w:after="120"/>
+      </w:pPr>
+      <w:r>
+        <w:rPr>
+          <w:rFonts w:hint="eastAsia"/>
         </w:rPr>
         <w:t>A</w:t>
       </w:r>
       <w:r>
         <w:rPr>
           <w:rFonts w:hint="eastAsia"/>
-          <w:b/>
         </w:rPr>
         <w:t>．</w:t>
       </w:r>
       <w:r>
         <w:rPr>
           <w:rFonts w:hint="eastAsia"/>
-          <w:b/>
         </w:rPr>
         <w:t>一个简单</w:t>
       </w:r>
       <w:r>
         <w:rPr>
           <w:rFonts w:hint="eastAsia"/>
-          <w:b/>
         </w:rPr>
         <w:t>的基底</w:t>
       </w:r>
     </w:p>
     <w:p>
       <w:pPr>
-        <w:spacing w:line="360" w:lineRule="auto"/>
+        <w:pStyle w:val="a8"/>
+        <w:ind w:firstLine="420"/>
       </w:pPr>
       <w:r>
         <w:rPr>
@@ -1725,7 +1942,7 @@
           <m:sSubPr>
             <m:ctrlPr>
               <w:rPr>
-                <w:rFonts w:ascii="Cambria Math" w:hAnsi="Cambria Math" w:cstheme="minorBidi"/>
+                <w:rFonts w:ascii="Cambria Math" w:hAnsi="Cambria Math"/>
               </w:rPr>
             </m:ctrlPr>
           </m:sSubPr>
@@ -1747,6 +1964,9 @@
           </m:sub>
         </m:sSub>
         <m:r>
+          <m:rPr>
+            <m:sty m:val="p"/>
+          </m:rPr>
           <w:rPr>
             <w:rFonts w:ascii="Cambria Math" w:hAnsi="Cambria Math"/>
           </w:rPr>
@@ -1756,7 +1976,7 @@
           <m:sSubPr>
             <m:ctrlPr>
               <w:rPr>
-                <w:rFonts w:ascii="Cambria Math" w:hAnsi="Cambria Math" w:cstheme="minorBidi"/>
+                <w:rFonts w:ascii="Cambria Math" w:hAnsi="Cambria Math"/>
               </w:rPr>
             </m:ctrlPr>
           </m:sSubPr>
@@ -1845,7 +2065,8 @@
     </w:p>
     <w:p>
       <w:pPr>
-        <w:spacing w:line="360" w:lineRule="auto"/>
+        <w:pStyle w:val="a8"/>
+        <w:ind w:firstLine="420"/>
       </w:pPr>
       <w:r>
         <w:rPr>
@@ -1859,7 +2080,7 @@
             <m:chr m:val="⃗"/>
             <m:ctrlPr>
               <w:rPr>
-                <w:rFonts w:ascii="Cambria Math" w:hAnsi="Cambria Math" w:cstheme="minorBidi"/>
+                <w:rFonts w:ascii="Cambria Math" w:hAnsi="Cambria Math"/>
               </w:rPr>
             </m:ctrlPr>
           </m:accPr>
@@ -1877,7 +2098,13 @@
         <w:rPr>
           <w:rFonts w:hint="eastAsia"/>
         </w:rPr>
-        <w:t>贡献一个</w:t>
+        <w:t>提供</w:t>
+      </w:r>
+      <w:r>
+        <w:rPr>
+          <w:rFonts w:hint="eastAsia"/>
+        </w:rPr>
+        <w:t>一个</w:t>
       </w:r>
       <w:r>
         <w:rPr>
@@ -1930,7 +2157,8 @@
     </w:p>
     <w:p>
       <w:pPr>
-        <w:spacing w:line="360" w:lineRule="auto"/>
+        <w:pStyle w:val="a8"/>
+        <w:ind w:firstLine="420"/>
       </w:pPr>
       <w:r>
         <w:rPr>
@@ -1944,7 +2172,7 @@
             <m:chr m:val="⃗"/>
             <m:ctrlPr>
               <w:rPr>
-                <w:rFonts w:ascii="Cambria Math" w:hAnsi="Cambria Math" w:cstheme="minorBidi"/>
+                <w:rFonts w:ascii="Cambria Math" w:hAnsi="Cambria Math"/>
               </w:rPr>
             </m:ctrlPr>
           </m:accPr>
@@ -2003,26 +2231,25 @@
     </w:p>
     <w:p>
       <w:pPr>
-        <w:spacing w:line="360" w:lineRule="auto"/>
-        <w:rPr>
-          <w:rFonts w:asciiTheme="minorEastAsia" w:hAnsiTheme="minorEastAsia"/>
-        </w:rPr>
-      </w:pPr>
-      <w:r>
-        <w:rPr>
-          <w:rFonts w:asciiTheme="minorEastAsia" w:hAnsiTheme="minorEastAsia" w:hint="eastAsia"/>
+        <w:pStyle w:val="a8"/>
+        <w:spacing w:line="276" w:lineRule="auto"/>
+        <w:ind w:firstLine="420"/>
+      </w:pPr>
+      <w:r>
+        <w:rPr>
+          <w:rFonts w:hint="eastAsia"/>
         </w:rPr>
         <w:t>这个问题经常被心照不宣地忽略。假设我们获得了我们上述引导例子中的数据，当仅仅关注相机</w:t>
       </w:r>
       <w:r>
         <w:rPr>
-          <w:rFonts w:asciiTheme="minorEastAsia" w:hAnsiTheme="minorEastAsia" w:hint="eastAsia"/>
+          <w:rFonts w:hint="eastAsia"/>
         </w:rPr>
         <w:t>A</w:t>
       </w:r>
       <w:r>
         <w:rPr>
-          <w:rFonts w:asciiTheme="minorEastAsia" w:hAnsiTheme="minorEastAsia" w:hint="eastAsia"/>
+          <w:rFonts w:hint="eastAsia"/>
         </w:rPr>
         <w:t>，什么可以代表（</w:t>
       </w:r>
@@ -2031,7 +2258,7 @@
           <m:sSubPr>
             <m:ctrlPr>
               <w:rPr>
-                <w:rFonts w:ascii="Cambria Math" w:hAnsi="Cambria Math" w:cstheme="minorBidi"/>
+                <w:rFonts w:ascii="Cambria Math" w:hAnsi="Cambria Math"/>
               </w:rPr>
             </m:ctrlPr>
           </m:sSubPr>
@@ -2053,6 +2280,9 @@
           </m:sub>
         </m:sSub>
         <m:r>
+          <m:rPr>
+            <m:sty m:val="p"/>
+          </m:rPr>
           <w:rPr>
             <w:rFonts w:ascii="Cambria Math" w:hAnsi="Cambria Math"/>
           </w:rPr>
@@ -2062,7 +2292,7 @@
           <m:sSubPr>
             <m:ctrlPr>
               <w:rPr>
-                <w:rFonts w:ascii="Cambria Math" w:hAnsi="Cambria Math" w:cstheme="minorBidi"/>
+                <w:rFonts w:ascii="Cambria Math" w:hAnsi="Cambria Math"/>
               </w:rPr>
             </m:ctrlPr>
           </m:sSubPr>
@@ -2086,63 +2316,70 @@
       </m:oMath>
       <w:r>
         <w:rPr>
-          <w:rFonts w:asciiTheme="minorEastAsia" w:hAnsiTheme="minorEastAsia" w:hint="eastAsia"/>
+          <w:rFonts w:hint="eastAsia"/>
         </w:rPr>
         <w:t>）的正交基底呢？一个简单的基底或许可以表述成</w:t>
       </w:r>
       <w:r>
-        <w:rPr>
-          <w:rFonts w:asciiTheme="minorEastAsia" w:hAnsiTheme="minorEastAsia"/>
-        </w:rPr>
         <w:t>{(1,0),(0,1)}</w:t>
       </w:r>
       <w:r>
-        <w:rPr>
-          <w:rFonts w:asciiTheme="minorEastAsia" w:hAnsiTheme="minorEastAsia"/>
-        </w:rPr>
         <w:t>，</w:t>
       </w:r>
       <w:r>
         <w:rPr>
-          <w:rFonts w:asciiTheme="minorEastAsia" w:hAnsiTheme="minorEastAsia" w:hint="eastAsia"/>
-        </w:rPr>
-        <w:t>但为什么不可以表述成其他任意旋转呢？原因在于简单基底反映了我们收集数据的方式。假设我们记录（</w:t>
-      </w:r>
-      <w:r>
-        <w:rPr>
-          <w:rFonts w:asciiTheme="minorEastAsia" w:hAnsiTheme="minorEastAsia" w:hint="eastAsia"/>
+          <w:rFonts w:hint="eastAsia"/>
+        </w:rPr>
+        <w:t>但为什么不可以表述成其他任意旋转呢？原因在于简单基底反映了我们收集</w:t>
+      </w:r>
+      <w:r>
+        <w:rPr>
+          <w:rFonts w:hint="eastAsia"/>
+        </w:rPr>
+        <w:t>数据的方式。假设我们记录（</w:t>
+      </w:r>
+      <w:r>
+        <w:rPr>
+          <w:rFonts w:hint="eastAsia"/>
         </w:rPr>
         <w:t>2</w:t>
       </w:r>
       <w:r>
         <w:rPr>
-          <w:rFonts w:asciiTheme="minorEastAsia" w:hAnsiTheme="minorEastAsia" w:hint="eastAsia"/>
+          <w:rFonts w:hint="eastAsia"/>
         </w:rPr>
         <w:t>，</w:t>
       </w:r>
       <w:r>
         <w:rPr>
-          <w:rFonts w:asciiTheme="minorEastAsia" w:hAnsiTheme="minorEastAsia" w:hint="eastAsia"/>
+          <w:rFonts w:hint="eastAsia"/>
         </w:rPr>
         <w:t>2</w:t>
       </w:r>
       <w:r>
         <w:rPr>
-          <w:rFonts w:asciiTheme="minorEastAsia" w:hAnsiTheme="minorEastAsia" w:hint="eastAsia"/>
+          <w:rFonts w:hint="eastAsia"/>
         </w:rPr>
         <w:t>）</w:t>
       </w:r>
       <w:r>
         <w:rPr>
-          <w:rFonts w:asciiTheme="minorEastAsia" w:hAnsiTheme="minorEastAsia" w:hint="eastAsia"/>
+          <w:rFonts w:hint="eastAsia"/>
         </w:rPr>
         <w:t>.</w:t>
       </w:r>
       <w:r>
         <w:rPr>
-          <w:rFonts w:asciiTheme="minorEastAsia" w:hAnsiTheme="minorEastAsia" w:hint="eastAsia"/>
-        </w:rPr>
-        <w:t>我们不会在（</w:t>
+          <w:rFonts w:hint="eastAsia"/>
+        </w:rPr>
+        <w:t>我们不会在</w:t>
+      </w:r>
+      <w:r>
+        <w:rPr>
+          <w:rFonts w:hint="eastAsia"/>
+          <w:sz w:val="20"/>
+        </w:rPr>
+        <w:t>（</w:t>
       </w:r>
       <m:oMath>
         <m:f>
@@ -2150,6 +2387,7 @@
             <m:ctrlPr>
               <w:rPr>
                 <w:rFonts w:ascii="Cambria Math" w:hAnsi="Cambria Math"/>
+                <w:sz w:val="20"/>
               </w:rPr>
             </m:ctrlPr>
           </m:fPr>
@@ -2160,15 +2398,19 @@
                 <m:ctrlPr>
                   <w:rPr>
                     <w:rFonts w:ascii="Cambria Math" w:hAnsi="Cambria Math"/>
-                    <w:i/>
+                    <w:sz w:val="20"/>
                   </w:rPr>
                 </m:ctrlPr>
               </m:radPr>
               <m:deg/>
               <m:e>
                 <m:r>
+                  <m:rPr>
+                    <m:sty m:val="p"/>
+                  </m:rPr>
                   <w:rPr>
                     <w:rFonts w:ascii="Cambria Math" w:hAnsi="Cambria Math"/>
+                    <w:sz w:val="20"/>
                   </w:rPr>
                   <m:t>2</m:t>
                 </m:r>
@@ -2177,8 +2419,12 @@
           </m:num>
           <m:den>
             <m:r>
-              <w:rPr>
-                <w:rFonts w:ascii="Cambria Math" w:hAnsi="Cambria Math"/>
+              <m:rPr>
+                <m:sty m:val="p"/>
+              </m:rPr>
+              <w:rPr>
+                <w:rFonts w:ascii="Cambria Math" w:hAnsi="Cambria Math"/>
+                <w:sz w:val="20"/>
               </w:rPr>
               <m:t>2</m:t>
             </m:r>
@@ -2187,7 +2433,8 @@
       </m:oMath>
       <w:r>
         <w:rPr>
-          <w:rFonts w:asciiTheme="minorEastAsia" w:hAnsiTheme="minorEastAsia" w:hint="eastAsia"/>
+          <w:rFonts w:hint="eastAsia"/>
+          <w:sz w:val="20"/>
         </w:rPr>
         <w:t>，</w:t>
       </w:r>
@@ -2197,6 +2444,7 @@
             <m:ctrlPr>
               <w:rPr>
                 <w:rFonts w:ascii="Cambria Math" w:hAnsi="Cambria Math"/>
+                <w:sz w:val="20"/>
               </w:rPr>
             </m:ctrlPr>
           </m:fPr>
@@ -2207,15 +2455,19 @@
                 <m:ctrlPr>
                   <w:rPr>
                     <w:rFonts w:ascii="Cambria Math" w:hAnsi="Cambria Math"/>
-                    <w:i/>
+                    <w:sz w:val="20"/>
                   </w:rPr>
                 </m:ctrlPr>
               </m:radPr>
               <m:deg/>
               <m:e>
                 <m:r>
+                  <m:rPr>
+                    <m:sty m:val="p"/>
+                  </m:rPr>
                   <w:rPr>
                     <w:rFonts w:ascii="Cambria Math" w:hAnsi="Cambria Math"/>
+                    <w:sz w:val="20"/>
                   </w:rPr>
                   <m:t>2</m:t>
                 </m:r>
@@ -2224,8 +2476,12 @@
           </m:num>
           <m:den>
             <m:r>
-              <w:rPr>
-                <w:rFonts w:ascii="Cambria Math" w:hAnsi="Cambria Math"/>
+              <m:rPr>
+                <m:sty m:val="p"/>
+              </m:rPr>
+              <w:rPr>
+                <w:rFonts w:ascii="Cambria Math" w:hAnsi="Cambria Math"/>
+                <w:sz w:val="20"/>
               </w:rPr>
               <m:t>2</m:t>
             </m:r>
@@ -2234,13 +2490,20 @@
       </m:oMath>
       <w:r>
         <w:rPr>
-          <w:rFonts w:asciiTheme="minorEastAsia" w:hAnsiTheme="minorEastAsia" w:hint="eastAsia"/>
-        </w:rPr>
-        <w:t>）的方向上记录</w:t>
-      </w:r>
-      <w:r>
-        <w:rPr>
-          <w:rFonts w:asciiTheme="minorEastAsia" w:hAnsiTheme="minorEastAsia" w:hint="eastAsia"/>
+          <w:rFonts w:hint="eastAsia"/>
+          <w:sz w:val="20"/>
+        </w:rPr>
+        <w:t>）</w:t>
+      </w:r>
+      <w:r>
+        <w:rPr>
+          <w:rFonts w:hint="eastAsia"/>
+        </w:rPr>
+        <w:t>的方向上记录</w:t>
+      </w:r>
+      <w:r>
+        <w:rPr>
+          <w:rFonts w:hint="eastAsia"/>
         </w:rPr>
         <w:t>2</w:t>
       </w:r>
@@ -2257,6 +2520,9 @@
           <m:deg/>
           <m:e>
             <m:r>
+              <m:rPr>
+                <m:sty m:val="p"/>
+              </m:rPr>
               <w:rPr>
                 <w:rFonts w:ascii="Cambria Math" w:hAnsi="Cambria Math"/>
               </w:rPr>
@@ -2267,201 +2533,199 @@
       </m:oMath>
       <w:r>
         <w:rPr>
-          <w:rFonts w:asciiTheme="minorEastAsia" w:hAnsiTheme="minorEastAsia" w:hint="eastAsia"/>
+          <w:rFonts w:hint="eastAsia"/>
         </w:rPr>
         <w:t>和在垂直方向上记录</w:t>
       </w:r>
       <w:r>
         <w:rPr>
-          <w:rFonts w:asciiTheme="minorEastAsia" w:hAnsiTheme="minorEastAsia" w:hint="eastAsia"/>
+          <w:rFonts w:hint="eastAsia"/>
         </w:rPr>
         <w:t>0</w:t>
       </w:r>
       <w:r>
         <w:rPr>
-          <w:rFonts w:asciiTheme="minorEastAsia" w:hAnsiTheme="minorEastAsia" w:hint="eastAsia"/>
-        </w:rPr>
-        <w:t>。相反，</w:t>
-      </w:r>
-      <w:r>
-        <w:rPr>
-          <w:rFonts w:asciiTheme="minorEastAsia" w:hAnsiTheme="minorEastAsia" w:hint="eastAsia"/>
-        </w:rPr>
-        <w:t>我们记录的位置（</w:t>
-      </w:r>
-      <w:r>
-        <w:rPr>
-          <w:rFonts w:asciiTheme="minorEastAsia" w:hAnsiTheme="minorEastAsia" w:hint="eastAsia"/>
-        </w:rPr>
-        <w:t>2,2</w:t>
-      </w:r>
-      <w:r>
-        <w:rPr>
-          <w:rFonts w:asciiTheme="minorEastAsia" w:hAnsiTheme="minorEastAsia" w:hint="eastAsia"/>
+          <w:rFonts w:hint="eastAsia"/>
+        </w:rPr>
+        <w:t>。相反，我们记录的位置（</w:t>
+      </w:r>
+      <w:r>
+        <w:rPr>
+          <w:rFonts w:hint="eastAsia"/>
+        </w:rPr>
+        <w:t>2</w:t>
+      </w:r>
+      <w:r>
+        <w:rPr>
+          <w:rFonts w:hint="eastAsia"/>
+        </w:rPr>
+        <w:t>，</w:t>
+      </w:r>
+      <w:r>
+        <w:rPr>
+          <w:rFonts w:hint="eastAsia"/>
+        </w:rPr>
+        <w:t>2</w:t>
+      </w:r>
+      <w:r>
+        <w:rPr>
+          <w:rFonts w:hint="eastAsia"/>
         </w:rPr>
         <w:t>）在我们的相机的意义</w:t>
       </w:r>
       <w:r>
         <w:rPr>
-          <w:rFonts w:asciiTheme="minorEastAsia" w:hAnsiTheme="minorEastAsia" w:hint="eastAsia"/>
+          <w:rFonts w:hint="eastAsia"/>
         </w:rPr>
         <w:t>2</w:t>
       </w:r>
       <w:r>
         <w:rPr>
-          <w:rFonts w:asciiTheme="minorEastAsia" w:hAnsiTheme="minorEastAsia" w:hint="eastAsia"/>
+          <w:rFonts w:hint="eastAsia"/>
         </w:rPr>
         <w:t>单位和</w:t>
       </w:r>
       <w:r>
         <w:rPr>
-          <w:rFonts w:asciiTheme="minorEastAsia" w:hAnsiTheme="minorEastAsia" w:hint="eastAsia"/>
+          <w:rFonts w:hint="eastAsia"/>
         </w:rPr>
         <w:t>2</w:t>
       </w:r>
       <w:r>
         <w:rPr>
-          <w:rFonts w:asciiTheme="minorEastAsia" w:hAnsiTheme="minorEastAsia" w:hint="eastAsia"/>
-        </w:rPr>
-        <w:t>单位的留在我们的相机窗口。因此，我们的原始基底</w:t>
-      </w:r>
-      <w:r>
-        <w:rPr>
-          <w:rFonts w:asciiTheme="minorEastAsia" w:hAnsiTheme="minorEastAsia" w:hint="eastAsia"/>
-        </w:rPr>
-        <w:t>反映了我们测量数据的方法。</w:t>
-      </w:r>
-    </w:p>
-    <w:p>
-      <w:pPr>
-        <w:spacing w:line="360" w:lineRule="auto"/>
-        <w:rPr>
-          <w:rFonts w:asciiTheme="minorEastAsia" w:hAnsiTheme="minorEastAsia"/>
-        </w:rPr>
-      </w:pPr>
-      <w:r>
-        <w:rPr>
-          <w:rFonts w:asciiTheme="minorEastAsia" w:hAnsiTheme="minorEastAsia" w:hint="eastAsia"/>
+          <w:rFonts w:hint="eastAsia"/>
+        </w:rPr>
+        <w:t>单位的留在我们的相机窗口。因此，我们的原始基底反映了我们测量数据的方法。</w:t>
+      </w:r>
+    </w:p>
+    <w:p>
+      <w:pPr>
+        <w:pStyle w:val="a8"/>
+        <w:ind w:firstLine="420"/>
+      </w:pPr>
+      <w:r>
+        <w:rPr>
+          <w:rFonts w:hint="eastAsia"/>
         </w:rPr>
         <w:t>我们如何在线性代数中表达这个简单的基底呢？在两维的情况下，</w:t>
       </w:r>
       <w:r>
         <w:rPr>
-          <w:rFonts w:asciiTheme="minorEastAsia" w:hAnsiTheme="minorEastAsia" w:hint="eastAsia"/>
+          <w:rFonts w:hint="eastAsia"/>
         </w:rPr>
         <w:t>{</w:t>
       </w:r>
       <w:r>
         <w:rPr>
-          <w:rFonts w:asciiTheme="minorEastAsia" w:hAnsiTheme="minorEastAsia" w:hint="eastAsia"/>
+          <w:rFonts w:hint="eastAsia"/>
         </w:rPr>
         <w:t>（</w:t>
       </w:r>
       <w:r>
         <w:rPr>
-          <w:rFonts w:asciiTheme="minorEastAsia" w:hAnsiTheme="minorEastAsia" w:hint="eastAsia"/>
+          <w:rFonts w:hint="eastAsia"/>
         </w:rPr>
         <w:t>1</w:t>
       </w:r>
       <w:r>
         <w:rPr>
-          <w:rFonts w:asciiTheme="minorEastAsia" w:hAnsiTheme="minorEastAsia" w:hint="eastAsia"/>
+          <w:rFonts w:hint="eastAsia"/>
         </w:rPr>
         <w:t>，</w:t>
       </w:r>
       <w:r>
         <w:rPr>
-          <w:rFonts w:asciiTheme="minorEastAsia" w:hAnsiTheme="minorEastAsia" w:hint="eastAsia"/>
+          <w:rFonts w:hint="eastAsia"/>
         </w:rPr>
         <w:t>0</w:t>
       </w:r>
       <w:r>
         <w:rPr>
-          <w:rFonts w:asciiTheme="minorEastAsia" w:hAnsiTheme="minorEastAsia" w:hint="eastAsia"/>
+          <w:rFonts w:hint="eastAsia"/>
         </w:rPr>
         <w:t>），（</w:t>
       </w:r>
       <w:r>
         <w:rPr>
-          <w:rFonts w:asciiTheme="minorEastAsia" w:hAnsiTheme="minorEastAsia" w:hint="eastAsia"/>
+          <w:rFonts w:hint="eastAsia"/>
         </w:rPr>
         <w:t>0</w:t>
       </w:r>
       <w:r>
         <w:rPr>
-          <w:rFonts w:asciiTheme="minorEastAsia" w:hAnsiTheme="minorEastAsia" w:hint="eastAsia"/>
+          <w:rFonts w:hint="eastAsia"/>
         </w:rPr>
         <w:t>，</w:t>
       </w:r>
       <w:r>
         <w:rPr>
-          <w:rFonts w:asciiTheme="minorEastAsia" w:hAnsiTheme="minorEastAsia" w:hint="eastAsia"/>
+          <w:rFonts w:hint="eastAsia"/>
         </w:rPr>
         <w:t>1</w:t>
       </w:r>
       <w:r>
         <w:rPr>
-          <w:rFonts w:asciiTheme="minorEastAsia" w:hAnsiTheme="minorEastAsia" w:hint="eastAsia"/>
+          <w:rFonts w:hint="eastAsia"/>
         </w:rPr>
         <w:t>）</w:t>
       </w:r>
       <w:r>
         <w:rPr>
-          <w:rFonts w:asciiTheme="minorEastAsia" w:hAnsiTheme="minorEastAsia" w:hint="eastAsia"/>
+          <w:rFonts w:hint="eastAsia"/>
         </w:rPr>
         <w:t>}</w:t>
       </w:r>
       <w:r>
         <w:rPr>
-          <w:rFonts w:asciiTheme="minorEastAsia" w:hAnsiTheme="minorEastAsia" w:hint="eastAsia"/>
+          <w:rFonts w:hint="eastAsia"/>
         </w:rPr>
         <w:t>可以被用于独立的行向量。这些行向量可以构成一个一个</w:t>
       </w:r>
       <w:r>
         <w:rPr>
-          <w:rFonts w:asciiTheme="minorEastAsia" w:hAnsiTheme="minorEastAsia" w:hint="eastAsia"/>
+          <w:rFonts w:hint="eastAsia"/>
         </w:rPr>
         <w:t>2*2</w:t>
       </w:r>
       <w:r>
         <w:rPr>
-          <w:rFonts w:asciiTheme="minorEastAsia" w:hAnsiTheme="minorEastAsia" w:hint="eastAsia"/>
+          <w:rFonts w:hint="eastAsia"/>
         </w:rPr>
         <w:t>的单位矩阵</w:t>
       </w:r>
       <w:r>
         <w:rPr>
-          <w:rFonts w:asciiTheme="minorEastAsia" w:hAnsiTheme="minorEastAsia" w:hint="eastAsia"/>
+          <w:rFonts w:hint="eastAsia"/>
         </w:rPr>
         <w:t>I</w:t>
       </w:r>
       <w:r>
         <w:rPr>
-          <w:rFonts w:asciiTheme="minorEastAsia" w:hAnsiTheme="minorEastAsia" w:hint="eastAsia"/>
+          <w:rFonts w:hint="eastAsia"/>
         </w:rPr>
         <w:t>。我们可以在</w:t>
       </w:r>
       <w:r>
         <w:rPr>
-          <w:rFonts w:asciiTheme="minorEastAsia" w:hAnsiTheme="minorEastAsia" w:hint="eastAsia"/>
+          <w:rFonts w:hint="eastAsia"/>
         </w:rPr>
         <w:t>m</w:t>
       </w:r>
       <w:r>
         <w:rPr>
-          <w:rFonts w:asciiTheme="minorEastAsia" w:hAnsiTheme="minorEastAsia" w:hint="eastAsia"/>
+          <w:rFonts w:hint="eastAsia"/>
         </w:rPr>
         <w:t>维的情形下生成</w:t>
       </w:r>
       <w:r>
         <w:rPr>
-          <w:rFonts w:asciiTheme="minorEastAsia" w:hAnsiTheme="minorEastAsia" w:hint="eastAsia"/>
+          <w:rFonts w:hint="eastAsia"/>
         </w:rPr>
         <w:t>m*m</w:t>
       </w:r>
       <w:r>
         <w:rPr>
-          <w:rFonts w:asciiTheme="minorEastAsia" w:hAnsiTheme="minorEastAsia" w:hint="eastAsia"/>
+          <w:rFonts w:hint="eastAsia"/>
         </w:rPr>
         <w:t>的单位矩阵：</w:t>
       </w:r>
@@ -2479,7 +2743,6 @@
           <w:rFonts w:asciiTheme="minorEastAsia" w:hAnsiTheme="minorEastAsia"/>
           <w:noProof/>
         </w:rPr>
-        <w:lastRenderedPageBreak/>
         <w:drawing>
           <wp:inline distT="0" distB="0" distL="0" distR="0" wp14:anchorId="3F2EF33D" wp14:editId="07363A83">
             <wp:extent cx="2532201" cy="1066190"/>
@@ -2519,163 +2782,151 @@
     </w:p>
     <w:p>
       <w:pPr>
-        <w:spacing w:line="360" w:lineRule="auto"/>
-        <w:rPr>
-          <w:rFonts w:asciiTheme="minorEastAsia" w:hAnsiTheme="minorEastAsia"/>
-        </w:rPr>
-      </w:pPr>
-      <w:r>
-        <w:rPr>
-          <w:rFonts w:asciiTheme="minorEastAsia" w:hAnsiTheme="minorEastAsia" w:hint="eastAsia"/>
+        <w:pStyle w:val="a8"/>
+        <w:ind w:firstLine="420"/>
+      </w:pPr>
+      <w:r>
+        <w:rPr>
+          <w:rFonts w:hint="eastAsia"/>
         </w:rPr>
         <w:t>其中每一行代表了一个含有</w:t>
       </w:r>
       <w:r>
         <w:rPr>
-          <w:rFonts w:asciiTheme="minorEastAsia" w:hAnsiTheme="minorEastAsia" w:hint="eastAsia"/>
+          <w:rFonts w:hint="eastAsia"/>
         </w:rPr>
         <w:t>m</w:t>
       </w:r>
       <w:r>
         <w:rPr>
-          <w:rFonts w:asciiTheme="minorEastAsia" w:hAnsiTheme="minorEastAsia" w:hint="eastAsia"/>
+          <w:rFonts w:hint="eastAsia"/>
         </w:rPr>
         <w:t>个成分的正交基底</w:t>
       </w:r>
       <w:r>
         <w:rPr>
-          <w:rFonts w:asciiTheme="minorEastAsia" w:hAnsiTheme="minorEastAsia" w:hint="eastAsia"/>
+          <w:rFonts w:hint="eastAsia"/>
         </w:rPr>
         <w:t>bi</w:t>
       </w:r>
       <w:r>
         <w:rPr>
-          <w:rFonts w:asciiTheme="minorEastAsia" w:hAnsiTheme="minorEastAsia" w:hint="eastAsia"/>
+          <w:rFonts w:hint="eastAsia"/>
         </w:rPr>
         <w:t>。我们可以认为我们的简单基底在最初是有效的。我们全部的数据全部被记录于这组基底，因此它可以被一般表示为</w:t>
       </w:r>
       <w:r>
         <w:rPr>
-          <w:rFonts w:asciiTheme="minorEastAsia" w:hAnsiTheme="minorEastAsia" w:hint="eastAsia"/>
+          <w:rFonts w:hint="eastAsia"/>
         </w:rPr>
         <w:t>{bi}</w:t>
       </w:r>
       <w:r>
         <w:rPr>
-          <w:rFonts w:asciiTheme="minorEastAsia" w:hAnsiTheme="minorEastAsia" w:hint="eastAsia"/>
+          <w:rFonts w:hint="eastAsia"/>
         </w:rPr>
         <w:t>。</w:t>
       </w:r>
     </w:p>
     <w:p>
       <w:pPr>
-        <w:spacing w:line="360" w:lineRule="auto"/>
-        <w:rPr>
-          <w:rFonts w:asciiTheme="minorEastAsia" w:hAnsiTheme="minorEastAsia"/>
-          <w:b/>
-        </w:rPr>
-      </w:pPr>
-      <w:r>
-        <w:rPr>
-          <w:rFonts w:asciiTheme="minorEastAsia" w:hAnsiTheme="minorEastAsia" w:hint="eastAsia"/>
-          <w:b/>
-        </w:rPr>
+        <w:pStyle w:val="1"/>
+        <w:spacing w:before="120" w:after="120"/>
+      </w:pPr>
+      <w:r>
+        <w:rPr>
+          <w:rFonts w:hint="eastAsia"/>
+        </w:rPr>
+        <w:lastRenderedPageBreak/>
         <w:t>B</w:t>
       </w:r>
       <w:r>
         <w:rPr>
-          <w:rFonts w:asciiTheme="minorEastAsia" w:hAnsiTheme="minorEastAsia" w:hint="eastAsia"/>
-          <w:b/>
+          <w:rFonts w:hint="eastAsia"/>
         </w:rPr>
         <w:t>．基底的改变</w:t>
       </w:r>
     </w:p>
     <w:p>
       <w:pPr>
-        <w:spacing w:line="480" w:lineRule="auto"/>
-        <w:rPr>
-          <w:rFonts w:asciiTheme="minorEastAsia" w:hAnsiTheme="minorEastAsia"/>
-        </w:rPr>
-      </w:pPr>
-      <w:r>
-        <w:rPr>
-          <w:rFonts w:asciiTheme="minorEastAsia" w:hAnsiTheme="minorEastAsia" w:hint="eastAsia"/>
+        <w:pStyle w:val="a8"/>
+        <w:ind w:firstLine="420"/>
+      </w:pPr>
+      <w:r>
+        <w:rPr>
+          <w:rFonts w:hint="eastAsia"/>
         </w:rPr>
         <w:t>有了严格的基础，我们现在可以更准确地陈述</w:t>
       </w:r>
       <w:r>
         <w:rPr>
-          <w:rFonts w:asciiTheme="minorEastAsia" w:hAnsiTheme="minorEastAsia" w:hint="eastAsia"/>
+          <w:rFonts w:hint="eastAsia"/>
         </w:rPr>
         <w:t>PCA</w:t>
       </w:r>
       <w:r>
         <w:rPr>
-          <w:rFonts w:asciiTheme="minorEastAsia" w:hAnsiTheme="minorEastAsia" w:hint="eastAsia"/>
+          <w:rFonts w:hint="eastAsia"/>
         </w:rPr>
         <w:t>的目标：是否存在其他基底，其是原始数据集的一个线性组合，但能用最好的方式重新表示我们的数据集？</w:t>
       </w:r>
     </w:p>
     <w:p>
       <w:pPr>
-        <w:spacing w:line="480" w:lineRule="auto"/>
-        <w:rPr>
-          <w:rFonts w:asciiTheme="minorEastAsia" w:hAnsiTheme="minorEastAsia"/>
-        </w:rPr>
-      </w:pPr>
-      <w:r>
-        <w:rPr>
-          <w:rFonts w:asciiTheme="minorEastAsia" w:hAnsiTheme="minorEastAsia" w:hint="eastAsia"/>
+        <w:pStyle w:val="a8"/>
+        <w:ind w:firstLine="420"/>
+      </w:pPr>
+      <w:r>
+        <w:rPr>
+          <w:rFonts w:hint="eastAsia"/>
         </w:rPr>
         <w:t>一些用心的读者可以已经注意到这里额外加一个一个词“线性”。确实，</w:t>
       </w:r>
       <w:r>
         <w:rPr>
-          <w:rFonts w:asciiTheme="minorEastAsia" w:hAnsiTheme="minorEastAsia" w:hint="eastAsia"/>
+          <w:rFonts w:hint="eastAsia"/>
         </w:rPr>
         <w:t>PCA</w:t>
       </w:r>
       <w:r>
         <w:rPr>
-          <w:rFonts w:asciiTheme="minorEastAsia" w:hAnsiTheme="minorEastAsia" w:hint="eastAsia"/>
+          <w:rFonts w:hint="eastAsia"/>
         </w:rPr>
         <w:t>使用了一个严格但有效的假设：线性。线性通过约束可能的基底，从而极大简化了问题的求解。有了这些假设，</w:t>
       </w:r>
       <w:r>
         <w:rPr>
-          <w:rFonts w:asciiTheme="minorEastAsia" w:hAnsiTheme="minorEastAsia" w:hint="eastAsia"/>
+          <w:rFonts w:hint="eastAsia"/>
         </w:rPr>
         <w:t>PCA</w:t>
       </w:r>
       <w:r>
         <w:rPr>
-          <w:rFonts w:asciiTheme="minorEastAsia" w:hAnsiTheme="minorEastAsia" w:hint="eastAsia"/>
+          <w:rFonts w:hint="eastAsia"/>
         </w:rPr>
         <w:t>现在被限制于用基向量的线性组合来重新表示数据。</w:t>
       </w:r>
     </w:p>
     <w:p>
       <w:pPr>
-        <w:spacing w:line="480" w:lineRule="auto"/>
-        <w:rPr>
-          <w:rFonts w:asciiTheme="minorEastAsia" w:hAnsiTheme="minorEastAsia"/>
-        </w:rPr>
-      </w:pPr>
-      <w:r>
-        <w:rPr>
-          <w:rFonts w:asciiTheme="minorEastAsia" w:hAnsiTheme="minorEastAsia" w:hint="eastAsia"/>
+        <w:pStyle w:val="a8"/>
+        <w:ind w:firstLine="420"/>
+      </w:pPr>
+      <w:r>
+        <w:rPr>
+          <w:rFonts w:hint="eastAsia"/>
         </w:rPr>
         <w:t>设</w:t>
       </w:r>
       <w:r>
         <w:rPr>
-          <w:rFonts w:asciiTheme="minorEastAsia" w:hAnsiTheme="minorEastAsia" w:hint="eastAsia"/>
+          <w:rFonts w:hint="eastAsia"/>
         </w:rPr>
         <w:t>X</w:t>
       </w:r>
       <w:r>
         <w:rPr>
-          <w:rFonts w:asciiTheme="minorEastAsia" w:hAnsiTheme="minorEastAsia" w:hint="eastAsia"/>
+          <w:rFonts w:hint="eastAsia"/>
         </w:rPr>
         <w:t>为原先的数据集，其中每列为我们数据集（比如</w:t>
       </w:r>
@@ -2701,121 +2952,121 @@
       </m:oMath>
       <w:r>
         <w:rPr>
-          <w:rFonts w:asciiTheme="minorEastAsia" w:hAnsiTheme="minorEastAsia" w:hint="eastAsia"/>
+          <w:rFonts w:hint="eastAsia"/>
         </w:rPr>
         <w:t xml:space="preserve"> </w:t>
       </w:r>
       <w:r>
         <w:rPr>
-          <w:rFonts w:asciiTheme="minorEastAsia" w:hAnsiTheme="minorEastAsia" w:hint="eastAsia"/>
+          <w:rFonts w:hint="eastAsia"/>
         </w:rPr>
         <w:t>）中的一个单一样本（或者某一时刻）。在引导的例子中</w:t>
       </w:r>
       <w:r>
         <w:rPr>
-          <w:rFonts w:asciiTheme="minorEastAsia" w:hAnsiTheme="minorEastAsia" w:hint="eastAsia"/>
+          <w:rFonts w:hint="eastAsia"/>
         </w:rPr>
         <w:t>X</w:t>
       </w:r>
       <w:r>
         <w:rPr>
-          <w:rFonts w:asciiTheme="minorEastAsia" w:hAnsiTheme="minorEastAsia" w:hint="eastAsia"/>
+          <w:rFonts w:hint="eastAsia"/>
         </w:rPr>
         <w:t>代表一个</w:t>
       </w:r>
       <w:r>
         <w:rPr>
-          <w:rFonts w:asciiTheme="minorEastAsia" w:hAnsiTheme="minorEastAsia" w:hint="eastAsia"/>
+          <w:rFonts w:hint="eastAsia"/>
         </w:rPr>
         <w:t>m*n</w:t>
       </w:r>
       <w:r>
         <w:rPr>
-          <w:rFonts w:asciiTheme="minorEastAsia" w:hAnsiTheme="minorEastAsia" w:hint="eastAsia"/>
+          <w:rFonts w:hint="eastAsia"/>
         </w:rPr>
         <w:t>的矩阵，其中</w:t>
       </w:r>
       <w:r>
         <w:rPr>
-          <w:rFonts w:asciiTheme="minorEastAsia" w:hAnsiTheme="minorEastAsia" w:hint="eastAsia"/>
+          <w:rFonts w:hint="eastAsia"/>
         </w:rPr>
         <w:t>m=6</w:t>
       </w:r>
       <w:r>
         <w:rPr>
-          <w:rFonts w:asciiTheme="minorEastAsia" w:hAnsiTheme="minorEastAsia" w:hint="eastAsia"/>
+          <w:rFonts w:hint="eastAsia"/>
         </w:rPr>
         <w:t>，</w:t>
       </w:r>
       <w:r>
         <w:rPr>
-          <w:rFonts w:asciiTheme="minorEastAsia" w:hAnsiTheme="minorEastAsia" w:hint="eastAsia"/>
+          <w:rFonts w:hint="eastAsia"/>
         </w:rPr>
         <w:t>n=72000</w:t>
       </w:r>
       <w:r>
         <w:rPr>
-          <w:rFonts w:asciiTheme="minorEastAsia" w:hAnsiTheme="minorEastAsia" w:hint="eastAsia"/>
+          <w:rFonts w:hint="eastAsia"/>
         </w:rPr>
         <w:t>。设</w:t>
       </w:r>
       <w:r>
         <w:rPr>
-          <w:rFonts w:asciiTheme="minorEastAsia" w:hAnsiTheme="minorEastAsia" w:hint="eastAsia"/>
+          <w:rFonts w:hint="eastAsia"/>
         </w:rPr>
         <w:t>Y</w:t>
       </w:r>
       <w:r>
         <w:rPr>
-          <w:rFonts w:asciiTheme="minorEastAsia" w:hAnsiTheme="minorEastAsia" w:hint="eastAsia"/>
+          <w:rFonts w:hint="eastAsia"/>
         </w:rPr>
         <w:t>为另一个通过一次线性转换</w:t>
       </w:r>
       <w:r>
         <w:rPr>
-          <w:rFonts w:asciiTheme="minorEastAsia" w:hAnsiTheme="minorEastAsia" w:hint="eastAsia"/>
+          <w:rFonts w:hint="eastAsia"/>
         </w:rPr>
         <w:t>P</w:t>
       </w:r>
       <w:r>
         <w:rPr>
-          <w:rFonts w:asciiTheme="minorEastAsia" w:hAnsiTheme="minorEastAsia" w:hint="eastAsia"/>
+          <w:rFonts w:hint="eastAsia"/>
         </w:rPr>
         <w:t>得到的</w:t>
       </w:r>
       <w:r>
         <w:rPr>
-          <w:rFonts w:asciiTheme="minorEastAsia" w:hAnsiTheme="minorEastAsia" w:hint="eastAsia"/>
+          <w:rFonts w:hint="eastAsia"/>
         </w:rPr>
         <w:t>m*n</w:t>
       </w:r>
       <w:r>
         <w:rPr>
-          <w:rFonts w:asciiTheme="minorEastAsia" w:hAnsiTheme="minorEastAsia" w:hint="eastAsia"/>
+          <w:rFonts w:hint="eastAsia"/>
         </w:rPr>
         <w:t>的矩阵。</w:t>
       </w:r>
       <w:r>
         <w:rPr>
-          <w:rFonts w:asciiTheme="minorEastAsia" w:hAnsiTheme="minorEastAsia" w:hint="eastAsia"/>
+          <w:rFonts w:hint="eastAsia"/>
         </w:rPr>
         <w:t>X</w:t>
       </w:r>
       <w:r>
         <w:rPr>
-          <w:rFonts w:asciiTheme="minorEastAsia" w:hAnsiTheme="minorEastAsia" w:hint="eastAsia"/>
+          <w:rFonts w:hint="eastAsia"/>
         </w:rPr>
         <w:t>是原先的数据集而</w:t>
       </w:r>
       <w:r>
         <w:rPr>
-          <w:rFonts w:asciiTheme="minorEastAsia" w:hAnsiTheme="minorEastAsia" w:hint="eastAsia"/>
+          <w:rFonts w:hint="eastAsia"/>
         </w:rPr>
         <w:t>Y</w:t>
       </w:r>
       <w:r>
         <w:rPr>
-          <w:rFonts w:asciiTheme="minorEastAsia" w:hAnsiTheme="minorEastAsia" w:hint="eastAsia"/>
+          <w:rFonts w:hint="eastAsia"/>
         </w:rPr>
         <w:t>是该数据集的一个新的表示。</w:t>
       </w:r>
@@ -2852,212 +3103,365 @@
     </w:p>
     <w:p>
       <w:pPr>
-        <w:spacing w:line="480" w:lineRule="auto"/>
-        <w:rPr>
-          <w:rFonts w:asciiTheme="minorEastAsia" w:hAnsiTheme="minorEastAsia"/>
-        </w:rPr>
-      </w:pPr>
-      <w:r>
-        <w:rPr>
-          <w:rFonts w:asciiTheme="minorEastAsia" w:hAnsiTheme="minorEastAsia" w:hint="eastAsia"/>
+        <w:pStyle w:val="a8"/>
+        <w:ind w:firstLine="420"/>
+      </w:pPr>
+      <w:r>
+        <w:rPr>
+          <w:rFonts w:hint="eastAsia"/>
         </w:rPr>
         <w:t>同时我们定义如下规则：</w:t>
       </w:r>
     </w:p>
     <w:p>
       <w:pPr>
-        <w:pStyle w:val="a9"/>
+        <w:pStyle w:val="a8"/>
         <w:numPr>
           <w:ilvl w:val="0"/>
-          <w:numId w:val="1"/>
+          <w:numId w:val="5"/>
         </w:numPr>
-        <w:spacing w:line="480" w:lineRule="auto"/>
-        <w:rPr>
-          <w:rFonts w:asciiTheme="minorEastAsia" w:hAnsiTheme="minorEastAsia"/>
-        </w:rPr>
-      </w:pPr>
-      <w:r>
-        <w:rPr>
-          <w:rFonts w:asciiTheme="minorEastAsia" w:hAnsiTheme="minorEastAsia" w:hint="eastAsia"/>
-        </w:rPr>
-        <w:t>Pi代表P的行向量</w:t>
-      </w:r>
-    </w:p>
-    <w:p>
-      <w:pPr>
-        <w:pStyle w:val="a9"/>
+        <w:ind w:firstLineChars="0"/>
+      </w:pPr>
+      <w:r>
+        <w:rPr>
+          <w:rFonts w:hint="eastAsia"/>
+        </w:rPr>
+        <w:t>Pi</w:t>
+      </w:r>
+      <w:r>
+        <w:rPr>
+          <w:rFonts w:hint="eastAsia"/>
+        </w:rPr>
+        <w:t>代表</w:t>
+      </w:r>
+      <w:r>
+        <w:rPr>
+          <w:rFonts w:hint="eastAsia"/>
+        </w:rPr>
+        <w:t>P</w:t>
+      </w:r>
+      <w:r>
+        <w:rPr>
+          <w:rFonts w:hint="eastAsia"/>
+        </w:rPr>
+        <w:t>的行向量</w:t>
+      </w:r>
+      <w:r>
+        <w:rPr>
+          <w:rFonts w:hint="eastAsia"/>
+        </w:rPr>
+        <w:t>。</w:t>
+      </w:r>
+    </w:p>
+    <w:p>
+      <w:pPr>
+        <w:pStyle w:val="a8"/>
         <w:numPr>
           <w:ilvl w:val="0"/>
-          <w:numId w:val="1"/>
+          <w:numId w:val="5"/>
         </w:numPr>
-        <w:spacing w:line="480" w:lineRule="auto"/>
-        <w:rPr>
-          <w:rFonts w:asciiTheme="minorEastAsia" w:hAnsiTheme="minorEastAsia"/>
-        </w:rPr>
-      </w:pPr>
-      <w:r>
-        <w:rPr>
-          <w:rFonts w:asciiTheme="minorEastAsia" w:hAnsiTheme="minorEastAsia"/>
-        </w:rPr>
+        <w:ind w:firstLineChars="0"/>
+      </w:pPr>
+      <w:r>
         <w:t>X</w:t>
       </w:r>
       <w:r>
         <w:rPr>
-          <w:rFonts w:asciiTheme="minorEastAsia" w:hAnsiTheme="minorEastAsia" w:hint="eastAsia"/>
-        </w:rPr>
-        <w:t>i代表X的列向量</w:t>
-      </w:r>
-    </w:p>
-    <w:p>
-      <w:pPr>
-        <w:pStyle w:val="a9"/>
+          <w:rFonts w:hint="eastAsia"/>
+        </w:rPr>
+        <w:t>i</w:t>
+      </w:r>
+      <w:r>
+        <w:rPr>
+          <w:rFonts w:hint="eastAsia"/>
+        </w:rPr>
+        <w:t>代表</w:t>
+      </w:r>
+      <w:r>
+        <w:rPr>
+          <w:rFonts w:hint="eastAsia"/>
+        </w:rPr>
+        <w:t>X</w:t>
+      </w:r>
+      <w:r>
+        <w:rPr>
+          <w:rFonts w:hint="eastAsia"/>
+        </w:rPr>
+        <w:t>的列向量</w:t>
+      </w:r>
+      <w:r>
+        <w:rPr>
+          <w:rFonts w:hint="eastAsia"/>
+        </w:rPr>
+        <w:t>。</w:t>
+      </w:r>
+    </w:p>
+    <w:p>
+      <w:pPr>
+        <w:pStyle w:val="a8"/>
         <w:numPr>
           <w:ilvl w:val="0"/>
-          <w:numId w:val="1"/>
+          <w:numId w:val="5"/>
         </w:numPr>
-        <w:spacing w:line="480" w:lineRule="auto"/>
-        <w:rPr>
-          <w:rFonts w:asciiTheme="minorEastAsia" w:hAnsiTheme="minorEastAsia"/>
-        </w:rPr>
-      </w:pPr>
-      <w:r>
-        <w:rPr>
-          <w:rFonts w:asciiTheme="minorEastAsia" w:hAnsiTheme="minorEastAsia"/>
-        </w:rPr>
+        <w:ind w:firstLineChars="0"/>
+      </w:pPr>
+      <w:r>
         <w:t>Y</w:t>
       </w:r>
       <w:r>
         <w:rPr>
-          <w:rFonts w:asciiTheme="minorEastAsia" w:hAnsiTheme="minorEastAsia" w:hint="eastAsia"/>
-        </w:rPr>
-        <w:t>i代表Y的列向量</w:t>
-      </w:r>
-    </w:p>
-    <w:p>
-      <w:pPr>
-        <w:spacing w:line="480" w:lineRule="auto"/>
-        <w:rPr>
-          <w:rFonts w:asciiTheme="minorEastAsia" w:hAnsiTheme="minorEastAsia"/>
-        </w:rPr>
-      </w:pPr>
-      <w:r>
-        <w:rPr>
-          <w:rFonts w:asciiTheme="minorEastAsia" w:hAnsiTheme="minorEastAsia" w:hint="eastAsia"/>
+          <w:rFonts w:hint="eastAsia"/>
+        </w:rPr>
+        <w:t>i</w:t>
+      </w:r>
+      <w:r>
+        <w:rPr>
+          <w:rFonts w:hint="eastAsia"/>
+        </w:rPr>
+        <w:t>代表</w:t>
+      </w:r>
+      <w:r>
+        <w:rPr>
+          <w:rFonts w:hint="eastAsia"/>
+        </w:rPr>
+        <w:t>Y</w:t>
+      </w:r>
+      <w:r>
+        <w:rPr>
+          <w:rFonts w:hint="eastAsia"/>
+        </w:rPr>
+        <w:t>的列向量</w:t>
+      </w:r>
+      <w:r>
+        <w:rPr>
+          <w:rFonts w:hint="eastAsia"/>
+        </w:rPr>
+        <w:t>。</w:t>
+      </w:r>
+    </w:p>
+    <w:p>
+      <w:pPr>
+        <w:pStyle w:val="a8"/>
+        <w:ind w:firstLine="420"/>
+      </w:pPr>
+      <w:r>
+        <w:rPr>
+          <w:rFonts w:hint="eastAsia"/>
         </w:rPr>
         <w:t>等式</w:t>
       </w:r>
       <w:r>
         <w:rPr>
-          <w:rFonts w:asciiTheme="minorEastAsia" w:hAnsiTheme="minorEastAsia" w:hint="eastAsia"/>
+          <w:rFonts w:hint="eastAsia"/>
         </w:rPr>
         <w:t>1</w:t>
       </w:r>
       <w:r>
         <w:rPr>
-          <w:rFonts w:asciiTheme="minorEastAsia" w:hAnsiTheme="minorEastAsia" w:hint="eastAsia"/>
+          <w:rFonts w:hint="eastAsia"/>
         </w:rPr>
         <w:t>代表了基底的一个转换，其可以有很多解释。</w:t>
       </w:r>
     </w:p>
     <w:p>
       <w:pPr>
-        <w:pStyle w:val="a9"/>
+        <w:pStyle w:val="a8"/>
         <w:numPr>
           <w:ilvl w:val="0"/>
-          <w:numId w:val="2"/>
+          <w:numId w:val="5"/>
         </w:numPr>
-        <w:spacing w:line="480" w:lineRule="auto"/>
-        <w:rPr>
-          <w:rFonts w:asciiTheme="minorEastAsia" w:hAnsiTheme="minorEastAsia"/>
-        </w:rPr>
-      </w:pPr>
-      <w:r>
-        <w:rPr>
-          <w:rFonts w:asciiTheme="minorEastAsia" w:hAnsiTheme="minorEastAsia" w:hint="eastAsia"/>
-        </w:rPr>
-        <w:t>P是一个将X转化成Y的矩阵.</w:t>
-      </w:r>
-    </w:p>
-    <w:p>
-      <w:pPr>
-        <w:pStyle w:val="a9"/>
+        <w:ind w:firstLineChars="0"/>
+      </w:pPr>
+      <w:r>
+        <w:rPr>
+          <w:rFonts w:hint="eastAsia"/>
+        </w:rPr>
+        <w:t>P</w:t>
+      </w:r>
+      <w:r>
+        <w:rPr>
+          <w:rFonts w:hint="eastAsia"/>
+        </w:rPr>
+        <w:t>是一个将</w:t>
+      </w:r>
+      <w:r>
+        <w:rPr>
+          <w:rFonts w:hint="eastAsia"/>
+        </w:rPr>
+        <w:t>X</w:t>
+      </w:r>
+      <w:r>
+        <w:rPr>
+          <w:rFonts w:hint="eastAsia"/>
+        </w:rPr>
+        <w:t>转化成</w:t>
+      </w:r>
+      <w:r>
+        <w:rPr>
+          <w:rFonts w:hint="eastAsia"/>
+        </w:rPr>
+        <w:t>Y</w:t>
+      </w:r>
+      <w:r>
+        <w:rPr>
+          <w:rFonts w:hint="eastAsia"/>
+        </w:rPr>
+        <w:t>的矩阵</w:t>
+      </w:r>
+      <w:r>
+        <w:rPr>
+          <w:rFonts w:hint="eastAsia"/>
+        </w:rPr>
+        <w:t>。</w:t>
+      </w:r>
+    </w:p>
+    <w:p>
+      <w:pPr>
+        <w:pStyle w:val="a8"/>
         <w:numPr>
           <w:ilvl w:val="0"/>
-          <w:numId w:val="2"/>
+          <w:numId w:val="5"/>
         </w:numPr>
-        <w:spacing w:line="480" w:lineRule="auto"/>
-        <w:rPr>
-          <w:rFonts w:asciiTheme="minorEastAsia" w:hAnsiTheme="minorEastAsia"/>
-        </w:rPr>
-      </w:pPr>
-      <w:r>
-        <w:rPr>
-          <w:rFonts w:asciiTheme="minorEastAsia" w:hAnsiTheme="minorEastAsia" w:hint="eastAsia"/>
-        </w:rPr>
-        <w:t>就几何而言，P代表一次将X转化成Y的旋转和拉伸.</w:t>
-      </w:r>
-    </w:p>
-    <w:p>
-      <w:pPr>
-        <w:pStyle w:val="a9"/>
+        <w:ind w:firstLineChars="0"/>
+      </w:pPr>
+      <w:r>
+        <w:rPr>
+          <w:rFonts w:hint="eastAsia"/>
+        </w:rPr>
+        <w:t>就几何而言，</w:t>
+      </w:r>
+      <w:r>
+        <w:rPr>
+          <w:rFonts w:hint="eastAsia"/>
+        </w:rPr>
+        <w:t>P</w:t>
+      </w:r>
+      <w:r>
+        <w:rPr>
+          <w:rFonts w:hint="eastAsia"/>
+        </w:rPr>
+        <w:t>代表一次将</w:t>
+      </w:r>
+      <w:r>
+        <w:rPr>
+          <w:rFonts w:hint="eastAsia"/>
+        </w:rPr>
+        <w:t>X</w:t>
+      </w:r>
+      <w:r>
+        <w:rPr>
+          <w:rFonts w:hint="eastAsia"/>
+        </w:rPr>
+        <w:t>转化成</w:t>
+      </w:r>
+      <w:r>
+        <w:rPr>
+          <w:rFonts w:hint="eastAsia"/>
+        </w:rPr>
+        <w:t>Y</w:t>
+      </w:r>
+      <w:r>
+        <w:rPr>
+          <w:rFonts w:hint="eastAsia"/>
+        </w:rPr>
+        <w:t>的旋转和拉伸</w:t>
+      </w:r>
+      <w:r>
+        <w:rPr>
+          <w:rFonts w:hint="eastAsia"/>
+        </w:rPr>
+        <w:t>。</w:t>
+      </w:r>
+    </w:p>
+    <w:p>
+      <w:pPr>
+        <w:pStyle w:val="a8"/>
         <w:numPr>
           <w:ilvl w:val="0"/>
-          <w:numId w:val="2"/>
+          <w:numId w:val="5"/>
         </w:numPr>
-        <w:spacing w:line="480" w:lineRule="auto"/>
-        <w:rPr>
-          <w:rFonts w:asciiTheme="minorEastAsia" w:hAnsiTheme="minorEastAsia"/>
-        </w:rPr>
-      </w:pPr>
-      <w:r>
-        <w:rPr>
-          <w:rFonts w:asciiTheme="minorEastAsia" w:hAnsiTheme="minorEastAsia" w:hint="eastAsia"/>
-        </w:rPr>
-        <w:t>P的行向量，{p1,</w:t>
-      </w:r>
-      <w:r>
-        <w:rPr>
-          <w:rFonts w:asciiTheme="minorEastAsia" w:hAnsiTheme="minorEastAsia"/>
-        </w:rPr>
+        <w:ind w:firstLineChars="0"/>
+      </w:pPr>
+      <w:r>
+        <w:rPr>
+          <w:rFonts w:hint="eastAsia"/>
+        </w:rPr>
+        <w:t>P</w:t>
+      </w:r>
+      <w:r>
+        <w:rPr>
+          <w:rFonts w:hint="eastAsia"/>
+        </w:rPr>
+        <w:t>的行向量，</w:t>
+      </w:r>
+      <w:r>
+        <w:rPr>
+          <w:rFonts w:hint="eastAsia"/>
+        </w:rPr>
+        <w:t>{p1,</w:t>
+      </w:r>
+      <w:r>
         <w:t>…</w:t>
       </w:r>
       <w:r>
         <w:rPr>
-          <w:rFonts w:asciiTheme="minorEastAsia" w:hAnsiTheme="minorEastAsia" w:hint="eastAsia"/>
-        </w:rPr>
-        <w:t>,pm}是一组用于表示X的列向量的新基底向量.</w:t>
-      </w:r>
-    </w:p>
-    <w:p>
-      <w:pPr>
-        <w:spacing w:line="480" w:lineRule="auto"/>
-        <w:rPr>
-          <w:rFonts w:asciiTheme="minorEastAsia" w:hAnsiTheme="minorEastAsia"/>
-        </w:rPr>
-      </w:pPr>
-      <w:r>
-        <w:rPr>
-          <w:rFonts w:asciiTheme="minorEastAsia" w:hAnsiTheme="minorEastAsia" w:hint="eastAsia"/>
+          <w:rFonts w:hint="eastAsia"/>
+        </w:rPr>
+        <w:t>,pm}</w:t>
+      </w:r>
+      <w:r>
+        <w:rPr>
+          <w:rFonts w:hint="eastAsia"/>
+        </w:rPr>
+        <w:t>是一组用于表示</w:t>
+      </w:r>
+      <w:r>
+        <w:rPr>
+          <w:rFonts w:hint="eastAsia"/>
+        </w:rPr>
+        <w:t>X</w:t>
+      </w:r>
+      <w:r>
+        <w:rPr>
+          <w:rFonts w:hint="eastAsia"/>
+        </w:rPr>
+        <w:t>的列向量的新基底向量</w:t>
+      </w:r>
+      <w:r>
+        <w:rPr>
+          <w:rFonts w:hint="eastAsia"/>
+        </w:rPr>
+        <w:t>。</w:t>
+      </w:r>
+    </w:p>
+    <w:p>
+      <w:pPr>
+        <w:pStyle w:val="a8"/>
+        <w:ind w:firstLine="420"/>
+      </w:pPr>
+      <w:r>
+        <w:rPr>
+          <w:rFonts w:hint="eastAsia"/>
         </w:rPr>
         <w:t>之后的理解不是很明显，但可以由显示的</w:t>
       </w:r>
       <w:r>
         <w:rPr>
-          <w:rFonts w:asciiTheme="minorEastAsia" w:hAnsiTheme="minorEastAsia" w:hint="eastAsia"/>
+          <w:rFonts w:hint="eastAsia"/>
         </w:rPr>
         <w:t>PX</w:t>
       </w:r>
       <w:r>
         <w:rPr>
-          <w:rFonts w:asciiTheme="minorEastAsia" w:hAnsiTheme="minorEastAsia" w:hint="eastAsia"/>
+          <w:rFonts w:hint="eastAsia"/>
         </w:rPr>
         <w:t>的点积表示</w:t>
       </w:r>
       <w:r>
         <w:rPr>
-          <w:rFonts w:asciiTheme="minorEastAsia" w:hAnsiTheme="minorEastAsia" w:hint="eastAsia"/>
-        </w:rPr>
-        <w:t>.</w:t>
+          <w:rFonts w:hint="eastAsia"/>
+        </w:rPr>
+        <w:t>。</w:t>
       </w:r>
     </w:p>
     <w:p>
@@ -3073,7 +3477,6 @@
           <w:rFonts w:asciiTheme="minorEastAsia" w:hAnsiTheme="minorEastAsia"/>
           <w:noProof/>
         </w:rPr>
-        <w:lastRenderedPageBreak/>
         <w:drawing>
           <wp:inline distT="0" distB="0" distL="0" distR="0" wp14:anchorId="466F74C7" wp14:editId="3CDFD12E">
             <wp:extent cx="1872173" cy="1294587"/>
@@ -3113,34 +3516,32 @@
     </w:p>
     <w:p>
       <w:pPr>
-        <w:spacing w:line="480" w:lineRule="auto"/>
-        <w:rPr>
-          <w:rFonts w:asciiTheme="minorEastAsia" w:hAnsiTheme="minorEastAsia"/>
-        </w:rPr>
-      </w:pPr>
-      <w:r>
-        <w:rPr>
-          <w:rFonts w:asciiTheme="minorEastAsia" w:hAnsiTheme="minorEastAsia" w:hint="eastAsia"/>
+        <w:pStyle w:val="a8"/>
+        <w:ind w:firstLine="420"/>
+      </w:pPr>
+      <w:r>
+        <w:rPr>
+          <w:rFonts w:hint="eastAsia"/>
         </w:rPr>
         <w:t>我们可以注意到</w:t>
       </w:r>
       <w:r>
         <w:rPr>
-          <w:rFonts w:asciiTheme="minorEastAsia" w:hAnsiTheme="minorEastAsia" w:hint="eastAsia"/>
+          <w:rFonts w:hint="eastAsia"/>
         </w:rPr>
         <w:t>Y</w:t>
       </w:r>
       <w:r>
         <w:rPr>
-          <w:rFonts w:asciiTheme="minorEastAsia" w:hAnsiTheme="minorEastAsia" w:hint="eastAsia"/>
+          <w:rFonts w:hint="eastAsia"/>
         </w:rPr>
         <w:t>的每一列</w:t>
       </w:r>
       <w:r>
         <w:rPr>
-          <w:rFonts w:asciiTheme="minorEastAsia" w:hAnsiTheme="minorEastAsia" w:hint="eastAsia"/>
-        </w:rPr>
-        <w:t>.</w:t>
+          <w:rFonts w:hint="eastAsia"/>
+        </w:rPr>
+        <w:t>：</w:t>
       </w:r>
     </w:p>
     <w:p>
@@ -3195,350 +3596,350 @@
     </w:p>
     <w:p>
       <w:pPr>
-        <w:spacing w:line="480" w:lineRule="auto"/>
-        <w:rPr>
-          <w:rFonts w:asciiTheme="minorEastAsia" w:hAnsiTheme="minorEastAsia"/>
-        </w:rPr>
-      </w:pPr>
-      <w:r>
-        <w:rPr>
-          <w:rFonts w:asciiTheme="minorEastAsia" w:hAnsiTheme="minorEastAsia" w:hint="eastAsia"/>
+        <w:pStyle w:val="a8"/>
+        <w:ind w:firstLine="420"/>
+      </w:pPr>
+      <w:r>
+        <w:rPr>
+          <w:rFonts w:hint="eastAsia"/>
         </w:rPr>
         <w:t>我们意识到</w:t>
       </w:r>
       <w:r>
-        <w:rPr>
-          <w:rFonts w:asciiTheme="minorEastAsia" w:hAnsiTheme="minorEastAsia"/>
-        </w:rPr>
         <w:t>yi</w:t>
       </w:r>
       <w:r>
         <w:rPr>
-          <w:rFonts w:asciiTheme="minorEastAsia" w:hAnsiTheme="minorEastAsia" w:hint="eastAsia"/>
+          <w:rFonts w:hint="eastAsia"/>
         </w:rPr>
         <w:t>的每一个系数是</w:t>
       </w:r>
       <w:r>
         <w:rPr>
-          <w:rFonts w:asciiTheme="minorEastAsia" w:hAnsiTheme="minorEastAsia" w:hint="eastAsia"/>
+          <w:rFonts w:hint="eastAsia"/>
         </w:rPr>
         <w:t>xi</w:t>
       </w:r>
       <w:r>
         <w:rPr>
-          <w:rFonts w:asciiTheme="minorEastAsia" w:hAnsiTheme="minorEastAsia" w:hint="eastAsia"/>
+          <w:rFonts w:hint="eastAsia"/>
         </w:rPr>
         <w:t>与</w:t>
       </w:r>
       <w:r>
         <w:rPr>
-          <w:rFonts w:asciiTheme="minorEastAsia" w:hAnsiTheme="minorEastAsia" w:hint="eastAsia"/>
+          <w:rFonts w:hint="eastAsia"/>
         </w:rPr>
         <w:t>P</w:t>
       </w:r>
       <w:r>
         <w:rPr>
-          <w:rFonts w:asciiTheme="minorEastAsia" w:hAnsiTheme="minorEastAsia" w:hint="eastAsia"/>
+          <w:rFonts w:hint="eastAsia"/>
         </w:rPr>
         <w:t>中对应行向量的点积。换句话说，</w:t>
       </w:r>
       <w:r>
         <w:rPr>
-          <w:rFonts w:asciiTheme="minorEastAsia" w:hAnsiTheme="minorEastAsia" w:hint="eastAsia"/>
+          <w:rFonts w:hint="eastAsia"/>
         </w:rPr>
         <w:t>yi</w:t>
       </w:r>
       <w:r>
         <w:rPr>
-          <w:rFonts w:asciiTheme="minorEastAsia" w:hAnsiTheme="minorEastAsia" w:hint="eastAsia"/>
+          <w:rFonts w:hint="eastAsia"/>
         </w:rPr>
         <w:t>的第</w:t>
       </w:r>
       <w:r>
         <w:rPr>
-          <w:rFonts w:asciiTheme="minorEastAsia" w:hAnsiTheme="minorEastAsia" w:hint="eastAsia"/>
+          <w:rFonts w:hint="eastAsia"/>
         </w:rPr>
         <w:t>j</w:t>
       </w:r>
       <w:r>
         <w:rPr>
-          <w:rFonts w:asciiTheme="minorEastAsia" w:hAnsiTheme="minorEastAsia" w:hint="eastAsia"/>
+          <w:rFonts w:hint="eastAsia"/>
         </w:rPr>
         <w:t>个因子是</w:t>
       </w:r>
       <w:r>
         <w:rPr>
-          <w:rFonts w:asciiTheme="minorEastAsia" w:hAnsiTheme="minorEastAsia" w:hint="eastAsia"/>
+          <w:rFonts w:hint="eastAsia"/>
         </w:rPr>
         <w:t>P</w:t>
       </w:r>
       <w:r>
         <w:rPr>
-          <w:rFonts w:asciiTheme="minorEastAsia" w:hAnsiTheme="minorEastAsia" w:hint="eastAsia"/>
+          <w:rFonts w:hint="eastAsia"/>
         </w:rPr>
         <w:t>的第</w:t>
       </w:r>
       <w:r>
         <w:rPr>
-          <w:rFonts w:asciiTheme="minorEastAsia" w:hAnsiTheme="minorEastAsia" w:hint="eastAsia"/>
+          <w:rFonts w:hint="eastAsia"/>
         </w:rPr>
         <w:t>j</w:t>
       </w:r>
       <w:r>
         <w:rPr>
-          <w:rFonts w:asciiTheme="minorEastAsia" w:hAnsiTheme="minorEastAsia" w:hint="eastAsia"/>
+          <w:rFonts w:hint="eastAsia"/>
         </w:rPr>
         <w:t>行。这是因为</w:t>
       </w:r>
       <w:r>
         <w:rPr>
-          <w:rFonts w:asciiTheme="minorEastAsia" w:hAnsiTheme="minorEastAsia" w:hint="eastAsia"/>
+          <w:rFonts w:hint="eastAsia"/>
         </w:rPr>
         <w:t>yi</w:t>
       </w:r>
       <w:r>
         <w:rPr>
-          <w:rFonts w:asciiTheme="minorEastAsia" w:hAnsiTheme="minorEastAsia" w:hint="eastAsia"/>
+          <w:rFonts w:hint="eastAsia"/>
         </w:rPr>
         <w:t>是基底</w:t>
       </w:r>
       <w:r>
         <w:rPr>
-          <w:rFonts w:asciiTheme="minorEastAsia" w:hAnsiTheme="minorEastAsia" w:hint="eastAsia"/>
+          <w:rFonts w:hint="eastAsia"/>
         </w:rPr>
         <w:t>{p1</w:t>
       </w:r>
       <w:r>
         <w:rPr>
-          <w:rFonts w:asciiTheme="minorEastAsia" w:hAnsiTheme="minorEastAsia" w:hint="eastAsia"/>
+          <w:rFonts w:hint="eastAsia"/>
         </w:rPr>
         <w:t>，</w:t>
       </w:r>
       <w:r>
-        <w:rPr>
-          <w:rFonts w:asciiTheme="minorEastAsia" w:hAnsiTheme="minorEastAsia"/>
-        </w:rPr>
         <w:t>…</w:t>
       </w:r>
       <w:r>
         <w:rPr>
-          <w:rFonts w:asciiTheme="minorEastAsia" w:hAnsiTheme="minorEastAsia" w:hint="eastAsia"/>
+          <w:rFonts w:hint="eastAsia"/>
         </w:rPr>
         <w:t>,pm}</w:t>
       </w:r>
       <w:r>
         <w:rPr>
-          <w:rFonts w:asciiTheme="minorEastAsia" w:hAnsiTheme="minorEastAsia" w:hint="eastAsia"/>
+          <w:rFonts w:hint="eastAsia"/>
         </w:rPr>
         <w:t>的一个投影。因此，</w:t>
       </w:r>
       <w:r>
         <w:rPr>
-          <w:rFonts w:asciiTheme="minorEastAsia" w:hAnsiTheme="minorEastAsia" w:hint="eastAsia"/>
+          <w:rFonts w:hint="eastAsia"/>
         </w:rPr>
         <w:t>P</w:t>
       </w:r>
       <w:r>
         <w:rPr>
-          <w:rFonts w:asciiTheme="minorEastAsia" w:hAnsiTheme="minorEastAsia" w:hint="eastAsia"/>
+          <w:rFonts w:hint="eastAsia"/>
         </w:rPr>
         <w:t>的行向量代表了</w:t>
       </w:r>
       <w:r>
         <w:rPr>
-          <w:rFonts w:asciiTheme="minorEastAsia" w:hAnsiTheme="minorEastAsia" w:hint="eastAsia"/>
+          <w:rFonts w:hint="eastAsia"/>
         </w:rPr>
         <w:t>X</w:t>
       </w:r>
       <w:r>
         <w:rPr>
-          <w:rFonts w:asciiTheme="minorEastAsia" w:hAnsiTheme="minorEastAsia" w:hint="eastAsia"/>
+          <w:rFonts w:hint="eastAsia"/>
         </w:rPr>
         <w:t>的一组新的正交基底。</w:t>
       </w:r>
     </w:p>
     <w:p>
       <w:pPr>
-        <w:spacing w:line="480" w:lineRule="auto"/>
-        <w:rPr>
-          <w:rFonts w:asciiTheme="minorEastAsia" w:hAnsiTheme="minorEastAsia"/>
-          <w:b/>
-        </w:rPr>
-      </w:pPr>
-      <w:r>
-        <w:rPr>
-          <w:rFonts w:asciiTheme="minorEastAsia" w:hAnsiTheme="minorEastAsia" w:hint="eastAsia"/>
-          <w:b/>
+        <w:pStyle w:val="1"/>
+        <w:spacing w:before="120" w:after="120"/>
+      </w:pPr>
+      <w:r>
+        <w:rPr>
+          <w:rFonts w:hint="eastAsia"/>
         </w:rPr>
         <w:t>C</w:t>
       </w:r>
       <w:r>
         <w:rPr>
-          <w:rFonts w:asciiTheme="minorEastAsia" w:hAnsiTheme="minorEastAsia" w:hint="eastAsia"/>
-          <w:b/>
+          <w:rFonts w:hint="eastAsia"/>
         </w:rPr>
         <w:t>．</w:t>
       </w:r>
       <w:r>
         <w:rPr>
-          <w:rFonts w:asciiTheme="minorEastAsia" w:hAnsiTheme="minorEastAsia" w:hint="eastAsia"/>
-          <w:b/>
+          <w:rFonts w:hint="eastAsia"/>
         </w:rPr>
         <w:t>遗留的问题</w:t>
       </w:r>
     </w:p>
     <w:p>
       <w:pPr>
-        <w:spacing w:line="480" w:lineRule="auto"/>
-        <w:rPr>
-          <w:rFonts w:asciiTheme="minorEastAsia" w:hAnsiTheme="minorEastAsia"/>
-        </w:rPr>
-      </w:pPr>
-      <w:r>
-        <w:rPr>
-          <w:rFonts w:asciiTheme="minorEastAsia" w:hAnsiTheme="minorEastAsia" w:hint="eastAsia"/>
+        <w:pStyle w:val="a8"/>
+        <w:ind w:firstLine="420"/>
+      </w:pPr>
+      <w:r>
+        <w:rPr>
+          <w:rFonts w:hint="eastAsia"/>
         </w:rPr>
         <w:t>通过将问题线性化来寻找适当的转化基底。行向量</w:t>
       </w:r>
       <w:r>
         <w:rPr>
-          <w:rFonts w:asciiTheme="minorEastAsia" w:hAnsiTheme="minorEastAsia" w:hint="eastAsia"/>
+          <w:rFonts w:hint="eastAsia"/>
         </w:rPr>
         <w:t>{p1</w:t>
       </w:r>
       <w:r>
         <w:rPr>
-          <w:rFonts w:asciiTheme="minorEastAsia" w:hAnsiTheme="minorEastAsia" w:hint="eastAsia"/>
+          <w:rFonts w:hint="eastAsia"/>
         </w:rPr>
         <w:t>，</w:t>
       </w:r>
       <w:r>
-        <w:rPr>
-          <w:rFonts w:asciiTheme="minorEastAsia" w:hAnsiTheme="minorEastAsia"/>
-        </w:rPr>
         <w:t>…</w:t>
       </w:r>
       <w:r>
         <w:rPr>
-          <w:rFonts w:asciiTheme="minorEastAsia" w:hAnsiTheme="minorEastAsia" w:hint="eastAsia"/>
+          <w:rFonts w:hint="eastAsia"/>
         </w:rPr>
         <w:t>,pm}</w:t>
       </w:r>
       <w:r>
         <w:rPr>
-          <w:rFonts w:asciiTheme="minorEastAsia" w:hAnsiTheme="minorEastAsia" w:hint="eastAsia"/>
+          <w:rFonts w:hint="eastAsia"/>
         </w:rPr>
         <w:t>在这次转化中即代表了</w:t>
       </w:r>
       <w:r>
         <w:rPr>
-          <w:rFonts w:asciiTheme="minorEastAsia" w:hAnsiTheme="minorEastAsia" w:hint="eastAsia"/>
+          <w:rFonts w:hint="eastAsia"/>
         </w:rPr>
         <w:t>X</w:t>
       </w:r>
       <w:r>
         <w:rPr>
-          <w:rFonts w:asciiTheme="minorEastAsia" w:hAnsiTheme="minorEastAsia" w:hint="eastAsia"/>
+          <w:rFonts w:hint="eastAsia"/>
         </w:rPr>
         <w:t>的主成分。这是会碰到几个问题。</w:t>
       </w:r>
     </w:p>
     <w:p>
       <w:pPr>
-        <w:pStyle w:val="a9"/>
+        <w:pStyle w:val="a8"/>
         <w:numPr>
           <w:ilvl w:val="0"/>
-          <w:numId w:val="1"/>
+          <w:numId w:val="5"/>
         </w:numPr>
-        <w:spacing w:line="480" w:lineRule="auto"/>
-        <w:rPr>
-          <w:rFonts w:asciiTheme="minorEastAsia" w:hAnsiTheme="minorEastAsia"/>
-        </w:rPr>
-      </w:pPr>
-      <w:r>
-        <w:rPr>
-          <w:rFonts w:asciiTheme="minorEastAsia" w:hAnsiTheme="minorEastAsia" w:hint="eastAsia"/>
-        </w:rPr>
-        <w:t>最佳重新表示X的方法是什么？</w:t>
-      </w:r>
-    </w:p>
-    <w:p>
-      <w:pPr>
-        <w:pStyle w:val="a9"/>
+        <w:ind w:firstLineChars="0"/>
+      </w:pPr>
+      <w:r>
+        <w:rPr>
+          <w:rFonts w:hint="eastAsia"/>
+        </w:rPr>
+        <w:lastRenderedPageBreak/>
+        <w:t>最佳重新表示</w:t>
+      </w:r>
+      <w:r>
+        <w:rPr>
+          <w:rFonts w:hint="eastAsia"/>
+        </w:rPr>
+        <w:t>X</w:t>
+      </w:r>
+      <w:r>
+        <w:rPr>
+          <w:rFonts w:hint="eastAsia"/>
+        </w:rPr>
+        <w:t>的方法是什么？</w:t>
+      </w:r>
+    </w:p>
+    <w:p>
+      <w:pPr>
+        <w:pStyle w:val="a8"/>
         <w:numPr>
           <w:ilvl w:val="0"/>
-          <w:numId w:val="1"/>
+          <w:numId w:val="5"/>
         </w:numPr>
-        <w:spacing w:line="480" w:lineRule="auto"/>
-        <w:rPr>
-          <w:rFonts w:asciiTheme="minorEastAsia" w:hAnsiTheme="minorEastAsia"/>
-        </w:rPr>
-      </w:pPr>
-      <w:r>
-        <w:rPr>
-          <w:rFonts w:asciiTheme="minorEastAsia" w:hAnsiTheme="minorEastAsia" w:hint="eastAsia"/>
-        </w:rPr>
-        <w:t>基底P如何选择才是恰当的？</w:t>
-      </w:r>
-    </w:p>
-    <w:p>
-      <w:pPr>
-        <w:spacing w:line="480" w:lineRule="auto"/>
-        <w:rPr>
-          <w:rFonts w:asciiTheme="minorEastAsia" w:hAnsiTheme="minorEastAsia"/>
-        </w:rPr>
-      </w:pPr>
-      <w:r>
-        <w:rPr>
-          <w:rFonts w:asciiTheme="minorEastAsia" w:hAnsiTheme="minorEastAsia" w:hint="eastAsia"/>
+        <w:ind w:firstLineChars="0"/>
+      </w:pPr>
+      <w:r>
+        <w:rPr>
+          <w:rFonts w:hint="eastAsia"/>
+        </w:rPr>
+        <w:t>基底</w:t>
+      </w:r>
+      <w:r>
+        <w:rPr>
+          <w:rFonts w:hint="eastAsia"/>
+        </w:rPr>
+        <w:t>P</w:t>
+      </w:r>
+      <w:r>
+        <w:rPr>
+          <w:rFonts w:hint="eastAsia"/>
+        </w:rPr>
+        <w:t>如何选择才是恰当的？</w:t>
+      </w:r>
+    </w:p>
+    <w:p>
+      <w:pPr>
+        <w:pStyle w:val="a8"/>
+        <w:ind w:firstLine="420"/>
+      </w:pPr>
+      <w:r>
+        <w:rPr>
+          <w:rFonts w:hint="eastAsia"/>
         </w:rPr>
         <w:t>这些问题必须在我们回答“我们希望</w:t>
       </w:r>
       <w:r>
         <w:rPr>
-          <w:rFonts w:asciiTheme="minorEastAsia" w:hAnsiTheme="minorEastAsia" w:hint="eastAsia"/>
+          <w:rFonts w:hint="eastAsia"/>
         </w:rPr>
         <w:t>Y</w:t>
       </w:r>
       <w:r>
         <w:rPr>
-          <w:rFonts w:asciiTheme="minorEastAsia" w:hAnsiTheme="minorEastAsia" w:hint="eastAsia"/>
+          <w:rFonts w:hint="eastAsia"/>
         </w:rPr>
         <w:t>表示哪些特征”后才能被解答。显然，额外的不同于线性的假设必须被达到一个合理的结果。这些假设的选择是下一部分内容的主题。</w:t>
       </w:r>
     </w:p>
     <w:p>
       <w:pPr>
-        <w:spacing w:line="480" w:lineRule="auto"/>
-        <w:rPr>
-          <w:b/>
-        </w:rPr>
-      </w:pPr>
-      <w:r>
-        <w:rPr>
-          <w:rFonts w:hint="eastAsia"/>
-          <w:b/>
+        <w:pStyle w:val="1"/>
+        <w:spacing w:before="120" w:after="120"/>
+      </w:pPr>
+      <w:r>
+        <w:rPr>
+          <w:rFonts w:hint="eastAsia"/>
         </w:rPr>
         <w:t>4</w:t>
       </w:r>
       <w:r>
         <w:rPr>
           <w:rFonts w:hint="eastAsia"/>
-          <w:b/>
         </w:rPr>
         <w:t>.</w:t>
       </w:r>
       <w:r>
         <w:rPr>
           <w:rFonts w:hint="eastAsia"/>
-          <w:b/>
+        </w:rPr>
+        <w:t xml:space="preserve">　</w:t>
+      </w:r>
+      <w:r>
+        <w:rPr>
+          <w:rFonts w:hint="eastAsia"/>
         </w:rPr>
         <w:t>方差及其目标</w:t>
       </w:r>
     </w:p>
     <w:p>
       <w:pPr>
-        <w:spacing w:line="480" w:lineRule="auto"/>
+        <w:pStyle w:val="a8"/>
+        <w:ind w:firstLine="420"/>
       </w:pPr>
       <w:r>
         <w:rPr>
@@ -3555,62 +3956,54 @@
     </w:p>
     <w:p>
       <w:pPr>
-        <w:spacing w:line="480" w:lineRule="auto"/>
-        <w:rPr>
-          <w:b/>
-        </w:rPr>
-      </w:pPr>
-      <w:r>
-        <w:rPr>
-          <w:rFonts w:hint="eastAsia"/>
-          <w:b/>
+        <w:pStyle w:val="1"/>
+        <w:spacing w:before="120" w:after="120"/>
+      </w:pPr>
+      <w:r>
+        <w:rPr>
+          <w:rFonts w:hint="eastAsia"/>
         </w:rPr>
         <w:t>A</w:t>
       </w:r>
       <w:r>
         <w:rPr>
           <w:rFonts w:hint="eastAsia"/>
-          <w:b/>
         </w:rPr>
         <w:t>．</w:t>
       </w:r>
       <w:r>
         <w:rPr>
           <w:rFonts w:hint="eastAsia"/>
-          <w:b/>
         </w:rPr>
         <w:t>噪声</w:t>
       </w:r>
       <w:r>
         <w:rPr>
           <w:rFonts w:hint="eastAsia"/>
-          <w:b/>
         </w:rPr>
         <w:t>和转换</w:t>
       </w:r>
     </w:p>
     <w:p>
       <w:pPr>
-        <w:spacing w:line="480" w:lineRule="auto"/>
-        <w:rPr>
-          <w:rFonts w:asciiTheme="minorEastAsia" w:hAnsiTheme="minorEastAsia"/>
-        </w:rPr>
-      </w:pPr>
-      <w:r>
-        <w:rPr>
-          <w:rFonts w:asciiTheme="minorEastAsia" w:hAnsiTheme="minorEastAsia" w:hint="eastAsia"/>
+        <w:pStyle w:val="a8"/>
+        <w:ind w:firstLine="420"/>
+      </w:pPr>
+      <w:r>
+        <w:rPr>
+          <w:rFonts w:hint="eastAsia"/>
         </w:rPr>
         <w:t>噪声在任何数据集中的所占的比例应该是很小的，不然无论用上何种分析技术都无法提取出信息量。不存在绝对的噪声规模，其由信号强度决定。一个常用的方法是测量信噪比（</w:t>
       </w:r>
       <w:r>
         <w:rPr>
-          <w:rFonts w:asciiTheme="minorEastAsia" w:hAnsiTheme="minorEastAsia" w:hint="eastAsia"/>
+          <w:rFonts w:hint="eastAsia"/>
         </w:rPr>
         <w:t>SNR</w:t>
       </w:r>
       <w:r>
         <w:rPr>
-          <w:rFonts w:asciiTheme="minorEastAsia" w:hAnsiTheme="minorEastAsia" w:hint="eastAsia"/>
+          <w:rFonts w:hint="eastAsia"/>
         </w:rPr>
         <w:t>）：</w:t>
       </w:r>
@@ -3628,7 +4021,6 @@
           <w:rFonts w:asciiTheme="minorEastAsia" w:hAnsiTheme="minorEastAsia"/>
           <w:noProof/>
         </w:rPr>
-        <w:lastRenderedPageBreak/>
         <w:drawing>
           <wp:inline distT="0" distB="0" distL="0" distR="0" wp14:anchorId="33593F2E" wp14:editId="01D98F7F">
             <wp:extent cx="1050874" cy="508703"/>
@@ -3668,26 +4060,24 @@
     </w:p>
     <w:p>
       <w:pPr>
-        <w:spacing w:line="480" w:lineRule="auto"/>
-        <w:rPr>
-          <w:rFonts w:asciiTheme="minorEastAsia" w:hAnsiTheme="minorEastAsia"/>
-        </w:rPr>
-      </w:pPr>
-      <w:r>
-        <w:rPr>
-          <w:rFonts w:asciiTheme="minorEastAsia" w:hAnsiTheme="minorEastAsia" w:hint="eastAsia"/>
+        <w:pStyle w:val="a8"/>
+        <w:ind w:firstLine="420"/>
+      </w:pPr>
+      <w:r>
+        <w:rPr>
+          <w:rFonts w:hint="eastAsia"/>
         </w:rPr>
         <w:t>高信噪比（</w:t>
       </w:r>
       <w:r>
         <w:rPr>
-          <w:rFonts w:asciiTheme="minorEastAsia" w:hAnsiTheme="minorEastAsia" w:hint="eastAsia"/>
+          <w:rFonts w:hint="eastAsia"/>
         </w:rPr>
         <w:t>&gt;&gt;1</w:t>
       </w:r>
       <w:r>
         <w:rPr>
-          <w:rFonts w:asciiTheme="minorEastAsia" w:hAnsiTheme="minorEastAsia" w:hint="eastAsia"/>
+          <w:rFonts w:hint="eastAsia"/>
         </w:rPr>
         <w:t>）表示一个高精度测量，而低信噪比表示非常混乱的数据。</w:t>
       </w:r>
@@ -3747,99 +4137,23 @@
         <w:spacing w:line="360" w:lineRule="auto"/>
         <w:jc w:val="center"/>
         <w:rPr>
+          <w:rFonts w:ascii="黑体" w:eastAsia="黑体" w:hAnsi="黑体"/>
           <w:sz w:val="18"/>
         </w:rPr>
       </w:pPr>
       <w:r>
         <w:rPr>
-          <w:rFonts w:hint="eastAsia"/>
+          <w:rFonts w:ascii="黑体" w:eastAsia="黑体" w:hAnsi="黑体" w:hint="eastAsia"/>
           <w:sz w:val="18"/>
         </w:rPr>
-        <w:t>图</w:t>
-      </w:r>
-      <w:r>
-        <w:rPr>
-          <w:rFonts w:hint="eastAsia"/>
-          <w:sz w:val="18"/>
-        </w:rPr>
-        <w:t>2</w:t>
-      </w:r>
-      <w:r>
-        <w:rPr>
-          <w:rFonts w:hint="eastAsia"/>
-          <w:sz w:val="18"/>
-        </w:rPr>
-        <w:t xml:space="preserve">. </w:t>
-      </w:r>
-      <w:r>
-        <w:rPr>
-          <w:rFonts w:hint="eastAsia"/>
-          <w:sz w:val="18"/>
-        </w:rPr>
-        <w:t>模拟自相机</w:t>
-      </w:r>
-      <w:r>
-        <w:rPr>
-          <w:rFonts w:hint="eastAsia"/>
-          <w:sz w:val="18"/>
-        </w:rPr>
-        <w:t>A</w:t>
-      </w:r>
-      <w:r>
-        <w:rPr>
-          <w:rFonts w:hint="eastAsia"/>
-          <w:sz w:val="18"/>
-        </w:rPr>
-        <w:t>的数据</w:t>
-      </w:r>
-      <w:r>
-        <w:rPr>
-          <w:rFonts w:hint="eastAsia"/>
-          <w:sz w:val="18"/>
-        </w:rPr>
-        <w:t>(</w:t>
-      </w:r>
-      <w:r>
-        <w:rPr>
-          <w:rFonts w:hint="eastAsia"/>
-          <w:sz w:val="18"/>
-        </w:rPr>
-        <w:t>想</w:t>
-      </w:r>
-      <w:r>
-        <w:rPr>
-          <w:rFonts w:hint="eastAsia"/>
-          <w:sz w:val="18"/>
-        </w:rPr>
-        <w:t>x</w:t>
-      </w:r>
-      <w:r>
-        <w:rPr>
-          <w:rFonts w:hint="eastAsia"/>
-          <w:sz w:val="18"/>
-        </w:rPr>
-        <w:t>，</w:t>
-      </w:r>
-      <w:r>
-        <w:rPr>
-          <w:rFonts w:hint="eastAsia"/>
-          <w:sz w:val="18"/>
-        </w:rPr>
-        <w:t>y)</w:t>
-      </w:r>
-      <w:r>
-        <w:rPr>
-          <w:rFonts w:hint="eastAsia"/>
-          <w:sz w:val="18"/>
-        </w:rPr>
-        <w:t>。其中信号和噪声的的方差分别为</w:t>
+        <w:t>图2. 模拟自相机A的数据(想x，y)。其中信号和噪声的的方差分别为</w:t>
       </w:r>
       <m:oMath>
         <m:sSubSup>
           <m:sSubSupPr>
             <m:ctrlPr>
               <w:rPr>
-                <w:rFonts w:ascii="Cambria Math" w:hAnsi="Cambria Math"/>
+                <w:rFonts w:ascii="Cambria Math" w:eastAsia="黑体" w:hAnsi="Cambria Math"/>
                 <w:sz w:val="18"/>
               </w:rPr>
             </m:ctrlPr>
@@ -3847,7 +4161,7 @@
           <m:e>
             <m:r>
               <w:rPr>
-                <w:rFonts w:ascii="Cambria Math" w:hAnsi="Cambria Math"/>
+                <w:rFonts w:ascii="Cambria Math" w:eastAsia="黑体" w:hAnsi="Cambria Math"/>
                 <w:sz w:val="18"/>
               </w:rPr>
               <m:t>δ</m:t>
@@ -3856,7 +4170,7 @@
           <m:sub>
             <m:r>
               <w:rPr>
-                <w:rFonts w:ascii="Cambria Math" w:hAnsi="Cambria Math"/>
+                <w:rFonts w:ascii="Cambria Math" w:eastAsia="黑体" w:hAnsi="Cambria Math"/>
                 <w:sz w:val="18"/>
               </w:rPr>
               <m:t>signal</m:t>
@@ -3865,7 +4179,7 @@
           <m:sup>
             <m:r>
               <w:rPr>
-                <w:rFonts w:ascii="Cambria Math" w:hAnsi="Cambria Math"/>
+                <w:rFonts w:ascii="Cambria Math" w:eastAsia="黑体" w:hAnsi="Cambria Math"/>
                 <w:sz w:val="18"/>
               </w:rPr>
               <m:t>2</m:t>
@@ -3875,7 +4189,7 @@
       </m:oMath>
       <w:r>
         <w:rPr>
-          <w:rFonts w:hint="eastAsia"/>
+          <w:rFonts w:ascii="黑体" w:eastAsia="黑体" w:hAnsi="黑体" w:hint="eastAsia"/>
           <w:sz w:val="18"/>
         </w:rPr>
         <w:t>和</w:t>
@@ -3885,7 +4199,7 @@
           <m:sSubSupPr>
             <m:ctrlPr>
               <w:rPr>
-                <w:rFonts w:ascii="Cambria Math" w:hAnsi="Cambria Math"/>
+                <w:rFonts w:ascii="Cambria Math" w:eastAsia="黑体" w:hAnsi="Cambria Math"/>
                 <w:sz w:val="18"/>
               </w:rPr>
             </m:ctrlPr>
@@ -3893,7 +4207,7 @@
           <m:e>
             <m:r>
               <w:rPr>
-                <w:rFonts w:ascii="Cambria Math" w:hAnsi="Cambria Math"/>
+                <w:rFonts w:ascii="Cambria Math" w:eastAsia="黑体" w:hAnsi="Cambria Math"/>
                 <w:sz w:val="18"/>
               </w:rPr>
               <m:t>δ</m:t>
@@ -3902,7 +4216,7 @@
           <m:sub>
             <m:r>
               <w:rPr>
-                <w:rFonts w:ascii="Cambria Math" w:hAnsi="Cambria Math"/>
+                <w:rFonts w:ascii="Cambria Math" w:eastAsia="黑体" w:hAnsi="Cambria Math"/>
                 <w:sz w:val="18"/>
               </w:rPr>
               <m:t>noise</m:t>
@@ -3911,7 +4225,7 @@
           <m:sup>
             <m:r>
               <w:rPr>
-                <w:rFonts w:ascii="Cambria Math" w:hAnsi="Cambria Math"/>
+                <w:rFonts w:ascii="Cambria Math" w:eastAsia="黑体" w:hAnsi="Cambria Math"/>
                 <w:sz w:val="18"/>
               </w:rPr>
               <m:t>2</m:t>
@@ -3921,7 +4235,7 @@
       </m:oMath>
       <w:r>
         <w:rPr>
-          <w:rFonts w:hint="eastAsia"/>
+          <w:rFonts w:ascii="黑体" w:eastAsia="黑体" w:hAnsi="黑体" w:hint="eastAsia"/>
           <w:sz w:val="18"/>
         </w:rPr>
         <w:t>，其通过两行代表数据集。注意到方差最大的方向并没有沿着对应基底（</w:t>
@@ -3931,7 +4245,7 @@
           <m:sSubPr>
             <m:ctrlPr>
               <w:rPr>
-                <w:rFonts w:ascii="Cambria Math" w:hAnsi="Cambria Math"/>
+                <w:rFonts w:ascii="Cambria Math" w:eastAsia="黑体" w:hAnsi="Cambria Math"/>
                 <w:sz w:val="18"/>
               </w:rPr>
             </m:ctrlPr>
@@ -3942,7 +4256,7 @@
                 <m:sty m:val="p"/>
               </m:rPr>
               <w:rPr>
-                <w:rFonts w:ascii="Cambria Math" w:hAnsi="Cambria Math" w:cs="Cambria Math"/>
+                <w:rFonts w:ascii="Cambria Math" w:eastAsia="黑体" w:hAnsi="Cambria Math" w:cs="Cambria Math"/>
                 <w:sz w:val="18"/>
               </w:rPr>
               <m:t>x</m:t>
@@ -3954,7 +4268,7 @@
                 <m:sty m:val="p"/>
               </m:rPr>
               <w:rPr>
-                <w:rFonts w:ascii="Cambria Math" w:hAnsi="Cambria Math"/>
+                <w:rFonts w:ascii="Cambria Math" w:eastAsia="黑体" w:hAnsi="Cambria Math"/>
                 <w:sz w:val="18"/>
               </w:rPr>
               <m:t>A</m:t>
@@ -3963,7 +4277,7 @@
         </m:sSub>
         <m:r>
           <w:rPr>
-            <w:rFonts w:ascii="Cambria Math" w:hAnsi="Cambria Math"/>
+            <w:rFonts w:ascii="Cambria Math" w:eastAsia="黑体" w:hAnsi="Cambria Math"/>
             <w:sz w:val="18"/>
           </w:rPr>
           <m:t>，</m:t>
@@ -3972,7 +4286,7 @@
           <m:sSubPr>
             <m:ctrlPr>
               <w:rPr>
-                <w:rFonts w:ascii="Cambria Math" w:hAnsi="Cambria Math"/>
+                <w:rFonts w:ascii="Cambria Math" w:eastAsia="黑体" w:hAnsi="Cambria Math"/>
                 <w:i/>
                 <w:sz w:val="18"/>
               </w:rPr>
@@ -3981,7 +4295,7 @@
           <m:e>
             <m:r>
               <w:rPr>
-                <w:rFonts w:ascii="Cambria Math" w:hAnsi="Cambria Math"/>
+                <w:rFonts w:ascii="Cambria Math" w:eastAsia="黑体" w:hAnsi="Cambria Math"/>
                 <w:sz w:val="18"/>
               </w:rPr>
               <m:t>y</m:t>
@@ -3990,7 +4304,7 @@
           <m:sub>
             <m:r>
               <w:rPr>
-                <w:rFonts w:ascii="Cambria Math" w:hAnsi="Cambria Math"/>
+                <w:rFonts w:ascii="Cambria Math" w:eastAsia="黑体" w:hAnsi="Cambria Math"/>
                 <w:sz w:val="18"/>
               </w:rPr>
               <m:t>A</m:t>
@@ -4000,7 +4314,7 @@
       </m:oMath>
       <w:r>
         <w:rPr>
-          <w:rFonts w:hint="eastAsia"/>
+          <w:rFonts w:ascii="黑体" w:eastAsia="黑体" w:hAnsi="黑体" w:hint="eastAsia"/>
           <w:sz w:val="18"/>
         </w:rPr>
         <w:t>）的方向，而是沿着最佳拟合线方向。</w:t>
@@ -4008,86 +4322,84 @@
     </w:p>
     <w:p>
       <w:pPr>
-        <w:spacing w:line="480" w:lineRule="auto"/>
-        <w:rPr>
-          <w:rFonts w:asciiTheme="minorEastAsia" w:hAnsiTheme="minorEastAsia"/>
-        </w:rPr>
-      </w:pPr>
-      <w:r>
-        <w:rPr>
-          <w:rFonts w:asciiTheme="minorEastAsia" w:hAnsiTheme="minorEastAsia" w:hint="eastAsia"/>
+        <w:pStyle w:val="a8"/>
+        <w:ind w:firstLine="420"/>
+      </w:pPr>
+      <w:r>
+        <w:rPr>
+          <w:rFonts w:hint="eastAsia"/>
         </w:rPr>
         <w:t>让我们从图</w:t>
       </w:r>
       <w:r>
         <w:rPr>
-          <w:rFonts w:asciiTheme="minorEastAsia" w:hAnsiTheme="minorEastAsia" w:hint="eastAsia"/>
+          <w:rFonts w:hint="eastAsia"/>
         </w:rPr>
         <w:t>2</w:t>
       </w:r>
       <w:r>
         <w:rPr>
-          <w:rFonts w:asciiTheme="minorEastAsia" w:hAnsiTheme="minorEastAsia" w:hint="eastAsia"/>
+          <w:rFonts w:hint="eastAsia"/>
         </w:rPr>
         <w:t>中的相机</w:t>
       </w:r>
       <w:r>
         <w:rPr>
-          <w:rFonts w:asciiTheme="minorEastAsia" w:hAnsiTheme="minorEastAsia" w:hint="eastAsia"/>
+          <w:rFonts w:hint="eastAsia"/>
         </w:rPr>
         <w:t>A</w:t>
       </w:r>
       <w:r>
         <w:rPr>
-          <w:rFonts w:asciiTheme="minorEastAsia" w:hAnsiTheme="minorEastAsia" w:hint="eastAsia"/>
+          <w:rFonts w:hint="eastAsia"/>
         </w:rPr>
         <w:t>完成一个更进一步的数据实验。弹簧是沿着直线运动的，所以每一个相机应该记录的也是直线。因此，任何偏离直线的点都是噪声。其中方差源于图中表示的信号和噪声。两种信号量的长度表征数据云的状态：可以包含一条细线（</w:t>
       </w:r>
       <w:r>
         <w:rPr>
-          <w:rFonts w:asciiTheme="minorEastAsia" w:hAnsiTheme="minorEastAsia" w:hint="eastAsia"/>
+          <w:rFonts w:hint="eastAsia"/>
         </w:rPr>
         <w:t>SNR&gt;&gt;1</w:t>
       </w:r>
       <w:r>
         <w:rPr>
-          <w:rFonts w:asciiTheme="minorEastAsia" w:hAnsiTheme="minorEastAsia" w:hint="eastAsia"/>
+          <w:rFonts w:hint="eastAsia"/>
         </w:rPr>
         <w:t>）</w:t>
       </w:r>
       <w:r>
         <w:rPr>
-          <w:rFonts w:asciiTheme="minorEastAsia" w:hAnsiTheme="minorEastAsia" w:hint="eastAsia"/>
+          <w:rFonts w:hint="eastAsia"/>
         </w:rPr>
         <w:t>,</w:t>
       </w:r>
       <w:r>
         <w:rPr>
-          <w:rFonts w:asciiTheme="minorEastAsia" w:hAnsiTheme="minorEastAsia" w:hint="eastAsia"/>
+          <w:rFonts w:hint="eastAsia"/>
         </w:rPr>
         <w:t>一个圆（</w:t>
       </w:r>
       <w:r>
         <w:rPr>
-          <w:rFonts w:asciiTheme="minorEastAsia" w:hAnsiTheme="minorEastAsia" w:hint="eastAsia"/>
+          <w:rFonts w:hint="eastAsia"/>
         </w:rPr>
         <w:t>SNR=1</w:t>
       </w:r>
       <w:r>
         <w:rPr>
-          <w:rFonts w:asciiTheme="minorEastAsia" w:hAnsiTheme="minorEastAsia" w:hint="eastAsia"/>
+          <w:rFonts w:hint="eastAsia"/>
         </w:rPr>
         <w:t>）或者更糟。通过设置好的测量方式，数量上我们假设测量空间中的最大方差的方向包含动态非线性调整。在图</w:t>
       </w:r>
       <w:r>
         <w:rPr>
-          <w:rFonts w:asciiTheme="minorEastAsia" w:hAnsiTheme="minorEastAsia" w:hint="eastAsia"/>
+          <w:rFonts w:hint="eastAsia"/>
         </w:rPr>
         <w:t>2</w:t>
       </w:r>
       <w:r>
         <w:rPr>
-          <w:rFonts w:asciiTheme="minorEastAsia" w:hAnsiTheme="minorEastAsia" w:hint="eastAsia"/>
+          <w:rFonts w:hint="eastAsia"/>
         </w:rPr>
         <w:t>中的方向上最大的方差不是</w:t>
       </w:r>
@@ -4114,13 +4426,15 @@
               </m:rPr>
               <w:rPr>
                 <w:rFonts w:ascii="Cambria Math" w:hAnsi="Cambria Math"/>
-                <w:sz w:val="13"/>
               </w:rPr>
               <m:t>A</m:t>
             </m:r>
           </m:e>
         </m:acc>
         <m:r>
+          <m:rPr>
+            <m:sty m:val="p"/>
+          </m:rPr>
           <w:rPr>
             <w:rFonts w:ascii="Cambria Math" w:hAnsi="Cambria Math"/>
           </w:rPr>
@@ -4129,7 +4443,7 @@
       </m:oMath>
       <w:r>
         <w:rPr>
-          <w:rFonts w:asciiTheme="minorEastAsia" w:hAnsiTheme="minorEastAsia" w:hint="eastAsia"/>
+          <w:rFonts w:hint="eastAsia"/>
         </w:rPr>
         <w:t>或</w:t>
       </w:r>
@@ -4156,13 +4470,15 @@
               </m:rPr>
               <w:rPr>
                 <w:rFonts w:ascii="Cambria Math" w:hAnsi="Cambria Math"/>
-                <w:sz w:val="13"/>
               </w:rPr>
               <m:t>A</m:t>
             </m:r>
           </m:e>
         </m:acc>
         <m:r>
+          <m:rPr>
+            <m:sty m:val="p"/>
+          </m:rPr>
           <w:rPr>
             <w:rFonts w:ascii="Cambria Math" w:hAnsi="Cambria Math"/>
           </w:rPr>
@@ -4171,33 +4487,31 @@
       </m:oMath>
       <w:r>
         <w:rPr>
-          <w:rFonts w:asciiTheme="minorEastAsia" w:hAnsiTheme="minorEastAsia" w:hint="eastAsia"/>
+          <w:rFonts w:hint="eastAsia"/>
         </w:rPr>
         <w:t>，而是沿着长轴方向。因此，假设动力存在于有最大方差和最高</w:t>
       </w:r>
       <w:r>
         <w:rPr>
-          <w:rFonts w:asciiTheme="minorEastAsia" w:hAnsiTheme="minorEastAsia" w:hint="eastAsia"/>
+          <w:rFonts w:hint="eastAsia"/>
         </w:rPr>
         <w:t>SNR</w:t>
       </w:r>
       <w:r>
         <w:rPr>
-          <w:rFonts w:asciiTheme="minorEastAsia" w:hAnsiTheme="minorEastAsia" w:hint="eastAsia"/>
+          <w:rFonts w:hint="eastAsia"/>
         </w:rPr>
         <w:t>的方向上。</w:t>
       </w:r>
     </w:p>
     <w:p>
       <w:pPr>
-        <w:spacing w:line="480" w:lineRule="auto"/>
-        <w:rPr>
-          <w:rFonts w:asciiTheme="minorEastAsia" w:hAnsiTheme="minorEastAsia"/>
-        </w:rPr>
-      </w:pPr>
-      <w:r>
-        <w:rPr>
-          <w:rFonts w:asciiTheme="minorEastAsia" w:hAnsiTheme="minorEastAsia" w:hint="eastAsia"/>
+        <w:pStyle w:val="a8"/>
+        <w:ind w:firstLine="420"/>
+      </w:pPr>
+      <w:r>
+        <w:rPr>
+          <w:rFonts w:hint="eastAsia"/>
         </w:rPr>
         <w:t>我们的假设认为我们正在寻找的基底不是原始的那组基底，因为这些方向上（如（</w:t>
       </w:r>
@@ -4264,31 +4578,31 @@
       </m:oMath>
       <w:r>
         <w:rPr>
-          <w:rFonts w:asciiTheme="minorEastAsia" w:hAnsiTheme="minorEastAsia" w:hint="eastAsia"/>
+          <w:rFonts w:hint="eastAsia"/>
         </w:rPr>
         <w:t>））并没有对应最大方差的方向。最大化方差（包括假设</w:t>
       </w:r>
       <w:r>
         <w:rPr>
-          <w:rFonts w:asciiTheme="minorEastAsia" w:hAnsiTheme="minorEastAsia" w:hint="eastAsia"/>
+          <w:rFonts w:hint="eastAsia"/>
         </w:rPr>
         <w:t>SNR</w:t>
       </w:r>
       <w:r>
         <w:rPr>
-          <w:rFonts w:asciiTheme="minorEastAsia" w:hAnsiTheme="minorEastAsia" w:hint="eastAsia"/>
+          <w:rFonts w:hint="eastAsia"/>
         </w:rPr>
         <w:t>）相当于寻找到原始基中适当的转换。这种直觉相当于寻找到图</w:t>
       </w:r>
       <w:r>
         <w:rPr>
-          <w:rFonts w:asciiTheme="minorEastAsia" w:hAnsiTheme="minorEastAsia" w:hint="eastAsia"/>
+          <w:rFonts w:hint="eastAsia"/>
         </w:rPr>
         <w:t>2</w:t>
       </w:r>
       <w:r>
         <w:rPr>
-          <w:rFonts w:asciiTheme="minorEastAsia" w:hAnsiTheme="minorEastAsia" w:hint="eastAsia"/>
+          <w:rFonts w:hint="eastAsia"/>
         </w:rPr>
         <w:t>中的</w:t>
       </w:r>
@@ -4319,6 +4633,9 @@
           </m:sub>
           <m:sup>
             <m:r>
+              <m:rPr>
+                <m:sty m:val="p"/>
+              </m:rPr>
               <w:rPr>
                 <w:rFonts w:ascii="Cambria Math" w:hAnsi="Cambria Math"/>
               </w:rPr>
@@ -4329,67 +4646,58 @@
       </m:oMath>
       <w:r>
         <w:rPr>
-          <w:rFonts w:asciiTheme="minorEastAsia" w:hAnsiTheme="minorEastAsia" w:hint="eastAsia"/>
+          <w:rFonts w:hint="eastAsia"/>
         </w:rPr>
         <w:t>方向。在图</w:t>
       </w:r>
       <w:r>
         <w:rPr>
-          <w:rFonts w:asciiTheme="minorEastAsia" w:hAnsiTheme="minorEastAsia" w:hint="eastAsia"/>
+          <w:rFonts w:hint="eastAsia"/>
         </w:rPr>
         <w:t>2</w:t>
       </w:r>
       <w:r>
         <w:rPr>
-          <w:rFonts w:asciiTheme="minorEastAsia" w:hAnsiTheme="minorEastAsia" w:hint="eastAsia"/>
+          <w:rFonts w:hint="eastAsia"/>
         </w:rPr>
         <w:t>的二维空间中，最大方差的方向对应了数据云中的最佳拟合线。因此，旋转原始的基底来与最佳拟合线平行将会揭示在</w:t>
       </w:r>
       <w:r>
         <w:rPr>
-          <w:rFonts w:asciiTheme="minorEastAsia" w:hAnsiTheme="minorEastAsia" w:hint="eastAsia"/>
+          <w:rFonts w:hint="eastAsia"/>
         </w:rPr>
         <w:t>2D</w:t>
       </w:r>
       <w:r>
         <w:rPr>
-          <w:rFonts w:asciiTheme="minorEastAsia" w:hAnsiTheme="minorEastAsia" w:hint="eastAsia"/>
+          <w:rFonts w:hint="eastAsia"/>
         </w:rPr>
         <w:t>情形下弹簧的方向。那么我们怎样将这种概念一般化到任意数量我的维度呢？在我们进一步探讨这个问题前，我们需要检查这个问题以形成第二视角。</w:t>
       </w:r>
     </w:p>
     <w:p>
       <w:pPr>
-        <w:spacing w:line="480" w:lineRule="auto"/>
-        <w:rPr>
-          <w:b/>
-        </w:rPr>
-      </w:pPr>
-      <w:r>
-        <w:rPr>
-          <w:rFonts w:hint="eastAsia"/>
-          <w:b/>
-        </w:rPr>
+        <w:pStyle w:val="1"/>
+        <w:spacing w:before="120" w:after="120"/>
+      </w:pPr>
+      <w:r>
+        <w:rPr>
+          <w:rFonts w:hint="eastAsia"/>
+        </w:rPr>
+        <w:lastRenderedPageBreak/>
         <w:t>B</w:t>
       </w:r>
       <w:r>
         <w:rPr>
           <w:rFonts w:hint="eastAsia"/>
-          <w:b/>
-        </w:rPr>
-        <w:t>．</w:t>
-      </w:r>
-      <w:r>
-        <w:rPr>
-          <w:rFonts w:hint="eastAsia"/>
-          <w:b/>
-        </w:rPr>
-        <w:t>冗余</w:t>
-      </w:r>
-    </w:p>
-    <w:p>
-      <w:pPr>
-        <w:spacing w:line="480" w:lineRule="auto"/>
+        </w:rPr>
+        <w:t>．冗余</w:t>
+      </w:r>
+    </w:p>
+    <w:p>
+      <w:pPr>
+        <w:pStyle w:val="a8"/>
+        <w:ind w:firstLine="420"/>
       </w:pPr>
       <w:r>
         <w:rPr>
@@ -4512,14 +4820,7 @@
         <w:rPr>
           <w:rFonts w:hint="eastAsia"/>
         </w:rPr>
-        <w:t>是不相关</w:t>
-      </w:r>
-      <w:r>
-        <w:rPr>
-          <w:rFonts w:hint="eastAsia"/>
-        </w:rPr>
-        <w:lastRenderedPageBreak/>
-        <w:t>的。</w:t>
+        <w:t>是不相关的。</w:t>
       </w:r>
     </w:p>
     <w:p>
@@ -4576,103 +4877,42 @@
         <w:spacing w:line="480" w:lineRule="auto"/>
         <w:jc w:val="center"/>
         <w:rPr>
+          <w:rFonts w:ascii="黑体" w:eastAsia="黑体" w:hAnsi="黑体"/>
           <w:sz w:val="18"/>
         </w:rPr>
       </w:pPr>
       <w:r>
         <w:rPr>
-          <w:rFonts w:hint="eastAsia"/>
+          <w:rFonts w:ascii="黑体" w:eastAsia="黑体" w:hAnsi="黑体" w:hint="eastAsia"/>
           <w:sz w:val="18"/>
         </w:rPr>
-        <w:t>图</w:t>
-      </w:r>
-      <w:r>
-        <w:rPr>
-          <w:rFonts w:hint="eastAsia"/>
-          <w:sz w:val="18"/>
-        </w:rPr>
-        <w:t>3</w:t>
-      </w:r>
-      <w:r>
-        <w:rPr>
-          <w:rFonts w:hint="eastAsia"/>
-          <w:sz w:val="18"/>
-        </w:rPr>
-        <w:t>.</w:t>
-      </w:r>
-      <w:r>
-        <w:rPr>
-          <w:rFonts w:hint="eastAsia"/>
-          <w:sz w:val="18"/>
-        </w:rPr>
-        <w:t>一系列从独立测量的</w:t>
-      </w:r>
-      <w:r>
-        <w:rPr>
-          <w:rFonts w:hint="eastAsia"/>
-          <w:sz w:val="18"/>
-        </w:rPr>
-        <w:t>r1</w:t>
-      </w:r>
-      <w:r>
-        <w:rPr>
-          <w:rFonts w:hint="eastAsia"/>
-          <w:sz w:val="18"/>
-        </w:rPr>
-        <w:t>和</w:t>
-      </w:r>
-      <w:r>
-        <w:rPr>
-          <w:rFonts w:hint="eastAsia"/>
-          <w:sz w:val="18"/>
-        </w:rPr>
-        <w:t>r2</w:t>
-      </w:r>
-      <w:r>
-        <w:rPr>
-          <w:rFonts w:hint="eastAsia"/>
-          <w:sz w:val="18"/>
-        </w:rPr>
-        <w:t>间可能的冗余，两个度量在左边是不相关的因为不能从第一个预测第二个。反之，右边的两个度量是高度相关并隐含大量冗余。</w:t>
-      </w:r>
-    </w:p>
-    <w:p>
-      <w:pPr>
-        <w:spacing w:line="480" w:lineRule="auto"/>
-        <w:rPr>
-          <w:rFonts w:asciiTheme="minorEastAsia" w:hAnsiTheme="minorEastAsia"/>
-        </w:rPr>
-      </w:pPr>
-    </w:p>
-    <w:p>
-      <w:pPr>
-        <w:spacing w:line="480" w:lineRule="auto"/>
-        <w:rPr>
-          <w:rFonts w:asciiTheme="minorEastAsia" w:hAnsiTheme="minorEastAsia"/>
-        </w:rPr>
-      </w:pPr>
-      <w:r>
-        <w:rPr>
-          <w:rFonts w:asciiTheme="minorEastAsia" w:hAnsiTheme="minorEastAsia" w:hint="eastAsia"/>
+        <w:t>图3.一系列从独立测量的r1和r2间可能的冗余，两个度量在左边是不相关的因为不能从第一个预测第二个。反之，右边的两个度量是高度相关并隐含大量冗余。</w:t>
+      </w:r>
+    </w:p>
+    <w:p>
+      <w:pPr>
+        <w:pStyle w:val="a8"/>
+        <w:ind w:firstLine="420"/>
+      </w:pPr>
+      <w:r>
+        <w:rPr>
+          <w:rFonts w:hint="eastAsia"/>
         </w:rPr>
         <w:t>从另一个极端来说，右手边的画板显示数据间的高度相关性。这种极端可能是由几种原因造成的：</w:t>
       </w:r>
     </w:p>
     <w:p>
       <w:pPr>
-        <w:pStyle w:val="a9"/>
+        <w:pStyle w:val="a8"/>
         <w:numPr>
           <w:ilvl w:val="0"/>
-          <w:numId w:val="1"/>
+          <w:numId w:val="5"/>
         </w:numPr>
-        <w:spacing w:line="480" w:lineRule="auto"/>
-        <w:rPr>
-          <w:rFonts w:asciiTheme="minorEastAsia" w:hAnsiTheme="minorEastAsia"/>
-        </w:rPr>
-      </w:pPr>
-      <w:r>
-        <w:rPr>
-          <w:rFonts w:asciiTheme="minorEastAsia" w:hAnsiTheme="minorEastAsia" w:hint="eastAsia"/>
+        <w:ind w:firstLineChars="0"/>
+      </w:pPr>
+      <w:r>
+        <w:rPr>
+          <w:rFonts w:hint="eastAsia"/>
         </w:rPr>
         <w:t>描述（</w:t>
       </w:r>
@@ -4681,7 +4921,7 @@
           <m:sSubPr>
             <m:ctrlPr>
               <w:rPr>
-                <w:rFonts w:ascii="Cambria Math" w:hAnsi="Cambria Math" w:cs="Times New Roman"/>
+                <w:rFonts w:ascii="Cambria Math" w:hAnsi="Cambria Math"/>
               </w:rPr>
             </m:ctrlPr>
           </m:sSubPr>
@@ -4715,7 +4955,7 @@
           <m:sSubPr>
             <m:ctrlPr>
               <w:rPr>
-                <w:rFonts w:ascii="Cambria Math" w:hAnsi="Cambria Math" w:cs="Times New Roman"/>
+                <w:rFonts w:ascii="Cambria Math" w:hAnsi="Cambria Math"/>
               </w:rPr>
             </m:ctrlPr>
           </m:sSubPr>
@@ -4739,26 +4979,47 @@
       </m:oMath>
       <w:r>
         <w:rPr>
-          <w:rFonts w:asciiTheme="minorEastAsia" w:hAnsiTheme="minorEastAsia" w:hint="eastAsia"/>
-        </w:rPr>
-        <w:t>）的相机A和相机B非常相近。</w:t>
-      </w:r>
-    </w:p>
-    <w:p>
-      <w:pPr>
-        <w:pStyle w:val="a9"/>
+          <w:rFonts w:hint="eastAsia"/>
+        </w:rPr>
+        <w:t>）的相机</w:t>
+      </w:r>
+      <w:r>
+        <w:rPr>
+          <w:rFonts w:hint="eastAsia"/>
+        </w:rPr>
+        <w:t>A</w:t>
+      </w:r>
+      <w:r>
+        <w:rPr>
+          <w:rFonts w:hint="eastAsia"/>
+        </w:rPr>
+        <w:t>和相机</w:t>
+      </w:r>
+      <w:r>
+        <w:rPr>
+          <w:rFonts w:hint="eastAsia"/>
+        </w:rPr>
+        <w:t>B</w:t>
+      </w:r>
+      <w:r>
+        <w:rPr>
+          <w:rFonts w:hint="eastAsia"/>
+        </w:rPr>
+        <w:t>非常相近。</w:t>
+      </w:r>
+    </w:p>
+    <w:p>
+      <w:pPr>
+        <w:pStyle w:val="a8"/>
         <w:numPr>
           <w:ilvl w:val="0"/>
-          <w:numId w:val="1"/>
+          <w:numId w:val="5"/>
         </w:numPr>
-        <w:spacing w:line="480" w:lineRule="auto"/>
-        <w:rPr>
-          <w:rFonts w:asciiTheme="minorEastAsia" w:hAnsiTheme="minorEastAsia"/>
-        </w:rPr>
-      </w:pPr>
-      <w:r>
-        <w:rPr>
-          <w:rFonts w:asciiTheme="minorEastAsia" w:hAnsiTheme="minorEastAsia" w:hint="eastAsia"/>
+        <w:ind w:firstLineChars="0"/>
+      </w:pPr>
+      <w:r>
+        <w:rPr>
+          <w:rFonts w:hint="eastAsia"/>
         </w:rPr>
         <w:t>图像</w:t>
       </w:r>
@@ -4856,7 +5117,7 @@
       </m:oMath>
       <w:r>
         <w:rPr>
-          <w:rFonts w:asciiTheme="minorEastAsia" w:hAnsiTheme="minorEastAsia" w:hint="eastAsia"/>
+          <w:rFonts w:hint="eastAsia"/>
         </w:rPr>
         <w:t>中</w:t>
       </w:r>
@@ -4889,7 +5150,7 @@
       </m:oMath>
       <w:r>
         <w:rPr>
-          <w:rFonts w:asciiTheme="minorEastAsia" w:hAnsiTheme="minorEastAsia" w:hint="eastAsia"/>
+          <w:rFonts w:hint="eastAsia"/>
         </w:rPr>
         <w:t>是用米度量而</w:t>
       </w:r>
@@ -4935,93 +5196,81 @@
       </m:oMath>
       <w:r>
         <w:rPr>
-          <w:rFonts w:asciiTheme="minorEastAsia" w:hAnsiTheme="minorEastAsia" w:hint="eastAsia"/>
+          <w:rFonts w:hint="eastAsia"/>
         </w:rPr>
         <w:t>用英寸度量。</w:t>
       </w:r>
     </w:p>
     <w:p>
       <w:pPr>
-        <w:spacing w:line="480" w:lineRule="auto"/>
-        <w:rPr>
-          <w:rFonts w:asciiTheme="minorEastAsia" w:hAnsiTheme="minorEastAsia"/>
-        </w:rPr>
-      </w:pPr>
-      <w:r>
-        <w:rPr>
-          <w:rFonts w:asciiTheme="minorEastAsia" w:hAnsiTheme="minorEastAsia" w:hint="eastAsia"/>
+        <w:pStyle w:val="a8"/>
+        <w:ind w:firstLine="420"/>
+      </w:pPr>
+      <w:r>
+        <w:rPr>
+          <w:rFonts w:hint="eastAsia"/>
         </w:rPr>
         <w:t>显然在图三右手边的画板中的仅仅记录单一的信号是更有意义的，而不是全部。为什么？因为可以使用最佳适应线从</w:t>
       </w:r>
       <w:r>
         <w:rPr>
-          <w:rFonts w:asciiTheme="minorEastAsia" w:hAnsiTheme="minorEastAsia" w:hint="eastAsia"/>
+          <w:rFonts w:hint="eastAsia"/>
         </w:rPr>
         <w:t>r2</w:t>
       </w:r>
       <w:r>
         <w:rPr>
-          <w:rFonts w:asciiTheme="minorEastAsia" w:hAnsiTheme="minorEastAsia" w:hint="eastAsia"/>
+          <w:rFonts w:hint="eastAsia"/>
         </w:rPr>
         <w:t>计算出</w:t>
       </w:r>
       <w:r>
         <w:rPr>
-          <w:rFonts w:asciiTheme="minorEastAsia" w:hAnsiTheme="minorEastAsia" w:hint="eastAsia"/>
+          <w:rFonts w:hint="eastAsia"/>
         </w:rPr>
         <w:t>r1</w:t>
       </w:r>
       <w:r>
         <w:rPr>
-          <w:rFonts w:asciiTheme="minorEastAsia" w:hAnsiTheme="minorEastAsia" w:hint="eastAsia"/>
+          <w:rFonts w:hint="eastAsia"/>
         </w:rPr>
         <w:t>（反之亦然）。一条记录能更加精确地表达数据并且减少用于记录的传感器（</w:t>
       </w:r>
       <w:r>
         <w:rPr>
-          <w:rFonts w:asciiTheme="minorEastAsia" w:hAnsiTheme="minorEastAsia" w:hint="eastAsia"/>
+          <w:rFonts w:hint="eastAsia"/>
         </w:rPr>
         <w:t>2-&gt;1</w:t>
       </w:r>
       <w:r>
         <w:rPr>
-          <w:rFonts w:asciiTheme="minorEastAsia" w:hAnsiTheme="minorEastAsia" w:hint="eastAsia"/>
+          <w:rFonts w:hint="eastAsia"/>
         </w:rPr>
         <w:t>个变量）。事实上，这就是降维背后隐藏的核心思想。</w:t>
       </w:r>
     </w:p>
     <w:p>
       <w:pPr>
-        <w:spacing w:line="480" w:lineRule="auto"/>
-        <w:rPr>
-          <w:b/>
-        </w:rPr>
-      </w:pPr>
-      <w:r>
-        <w:rPr>
-          <w:rFonts w:hint="eastAsia"/>
-          <w:b/>
-        </w:rPr>
-        <w:t>B</w:t>
-      </w:r>
-      <w:r>
-        <w:rPr>
-          <w:rFonts w:hint="eastAsia"/>
-          <w:b/>
-        </w:rPr>
-        <w:t>．</w:t>
-      </w:r>
-      <w:r>
-        <w:rPr>
-          <w:rFonts w:hint="eastAsia"/>
-          <w:b/>
-        </w:rPr>
-        <w:t>协方差矩阵</w:t>
-      </w:r>
-    </w:p>
-    <w:p>
-      <w:pPr>
-        <w:spacing w:line="480" w:lineRule="auto"/>
+        <w:pStyle w:val="1"/>
+        <w:spacing w:before="120" w:after="120"/>
+      </w:pPr>
+      <w:r>
+        <w:rPr>
+          <w:rFonts w:hint="eastAsia"/>
+        </w:rPr>
+        <w:t>Ｃ</w:t>
+      </w:r>
+      <w:r>
+        <w:rPr>
+          <w:rFonts w:hint="eastAsia"/>
+        </w:rPr>
+        <w:t>．协方差矩阵</w:t>
+      </w:r>
+    </w:p>
+    <w:p>
+      <w:pPr>
+        <w:pStyle w:val="a8"/>
+        <w:ind w:firstLine="420"/>
       </w:pPr>
       <w:r>
         <w:rPr>
@@ -5033,25 +5282,31 @@
         <w:rPr>
           <w:rFonts w:hint="eastAsia"/>
         </w:rPr>
-        <w:t>2</w:t>
-      </w:r>
-      <w:r>
-        <w:rPr>
-          <w:rFonts w:hint="eastAsia"/>
-        </w:rPr>
-        <w:t>变量的情况下，通过找到适应度函数的斜率和适应度函数的质量来辨别冗余情况是简单的。那么我们如何在任意更高维度上量化和泛化这些观点呢？考虑两个以</w:t>
-      </w:r>
-      <w:r>
-        <w:rPr>
-          <w:rFonts w:hint="eastAsia"/>
-        </w:rPr>
-        <w:t>0</w:t>
-      </w:r>
-      <w:r>
-        <w:rPr>
-          <w:rFonts w:hint="eastAsia"/>
-        </w:rPr>
-        <w:t>位数学期望的度量：</w:t>
+        <w:t>两个</w:t>
+      </w:r>
+      <w:r>
+        <w:rPr>
+          <w:rFonts w:hint="eastAsia"/>
+        </w:rPr>
+        <w:t>变量的情况下，通过找到适应度函数的斜率和适应度函数的质量来辨别冗余情况是简单的。那么我们如何在任意更</w:t>
+      </w:r>
+      <w:r>
+        <w:rPr>
+          <w:rFonts w:hint="eastAsia"/>
+        </w:rPr>
+        <w:t>高维度上量化和一般</w:t>
+      </w:r>
+      <w:r>
+        <w:rPr>
+          <w:rFonts w:hint="eastAsia"/>
+        </w:rPr>
+        <w:t>化这些观点呢？考虑两个中心化后</w:t>
+      </w:r>
+      <w:r>
+        <w:rPr>
+          <w:rFonts w:hint="eastAsia"/>
+        </w:rPr>
+        <w:t>的度量：</w:t>
       </w:r>
     </w:p>
     <w:p>
@@ -5102,7 +5357,8 @@
     </w:p>
     <w:p>
       <w:pPr>
-        <w:spacing w:line="480" w:lineRule="auto"/>
+        <w:pStyle w:val="a8"/>
+        <w:ind w:firstLine="420"/>
       </w:pPr>
       <w:r>
         <w:rPr>
@@ -5183,13 +5439,13 @@
     </w:p>
     <w:p>
       <w:pPr>
-        <w:spacing w:line="480" w:lineRule="auto"/>
-      </w:pPr>
-      <w:r>
-        <w:rPr>
-          <w:rFonts w:hint="eastAsia"/>
-        </w:rPr>
-        <w:lastRenderedPageBreak/>
+        <w:pStyle w:val="a8"/>
+        <w:ind w:firstLine="420"/>
+      </w:pPr>
+      <w:r>
+        <w:rPr>
+          <w:rFonts w:hint="eastAsia"/>
+        </w:rPr>
         <w:t>A</w:t>
       </w:r>
       <w:r>
@@ -5208,7 +5464,13 @@
         <w:rPr>
           <w:rFonts w:hint="eastAsia"/>
         </w:rPr>
-        <w:t>的协方差是一个向前自然的泛化：</w:t>
+        <w:t>的协方差是一个向前自然的一般化</w:t>
+      </w:r>
+      <w:r>
+        <w:rPr>
+          <w:rFonts w:hint="eastAsia"/>
+        </w:rPr>
+        <w:t>：</w:t>
       </w:r>
     </w:p>
     <w:p>
@@ -5259,51 +5521,53 @@
     </w:p>
     <w:p>
       <w:pPr>
-        <w:spacing w:line="480" w:lineRule="auto"/>
-      </w:pPr>
-      <w:r>
-        <w:rPr>
-          <w:rFonts w:hint="eastAsia"/>
-        </w:rPr>
+        <w:pStyle w:val="a8"/>
+        <w:ind w:firstLine="420"/>
+      </w:pPr>
+      <w:r>
+        <w:rPr>
+          <w:rFonts w:hint="eastAsia"/>
+        </w:rPr>
+        <w:lastRenderedPageBreak/>
         <w:t>协方差测量了两个变量间的线性关系。一个大正数表示正相关数据。同样的，一个大负数表示负相关数据。协方差绝对值的量级代表了冗余的程度，这里是协方差的一些额外性质：</w:t>
       </w:r>
     </w:p>
     <w:p>
       <w:pPr>
-        <w:pStyle w:val="a9"/>
+        <w:pStyle w:val="a8"/>
         <w:numPr>
           <w:ilvl w:val="0"/>
-          <w:numId w:val="1"/>
+          <w:numId w:val="5"/>
         </w:numPr>
-        <w:spacing w:line="480" w:lineRule="auto"/>
-      </w:pPr>
-      <w:r>
-        <w:rPr>
-          <w:rFonts w:ascii="Times New Roman" w:hAnsi="Times New Roman" w:cs="Times New Roman" w:hint="eastAsia"/>
+        <w:ind w:firstLineChars="0"/>
+      </w:pPr>
+      <w:r>
+        <w:rPr>
+          <w:rFonts w:hint="eastAsia"/>
         </w:rPr>
         <w:t>若</w:t>
       </w:r>
       <w:r>
         <w:rPr>
-          <w:rFonts w:ascii="Times New Roman" w:hAnsi="Times New Roman" w:cs="Times New Roman" w:hint="eastAsia"/>
+          <w:rFonts w:hint="eastAsia"/>
         </w:rPr>
         <w:t>A</w:t>
       </w:r>
       <w:r>
         <w:rPr>
-          <w:rFonts w:ascii="Times New Roman" w:hAnsi="Times New Roman" w:cs="Times New Roman" w:hint="eastAsia"/>
+          <w:rFonts w:hint="eastAsia"/>
         </w:rPr>
         <w:t>和</w:t>
       </w:r>
       <w:r>
         <w:rPr>
-          <w:rFonts w:ascii="Times New Roman" w:hAnsi="Times New Roman" w:cs="Times New Roman" w:hint="eastAsia"/>
+          <w:rFonts w:hint="eastAsia"/>
         </w:rPr>
         <w:t>B</w:t>
       </w:r>
       <w:r>
         <w:rPr>
-          <w:rFonts w:ascii="Times New Roman" w:hAnsi="Times New Roman" w:cs="Times New Roman" w:hint="eastAsia"/>
+          <w:rFonts w:hint="eastAsia"/>
         </w:rPr>
         <w:t>是不相关的，则</w:t>
       </w:r>
@@ -5312,7 +5576,7 @@
           <m:sSubSupPr>
             <m:ctrlPr>
               <w:rPr>
-                <w:rFonts w:ascii="Cambria Math" w:hAnsi="Cambria Math" w:cs="Times New Roman"/>
+                <w:rFonts w:ascii="Cambria Math" w:hAnsi="Cambria Math"/>
               </w:rPr>
             </m:ctrlPr>
           </m:sSubSupPr>
@@ -5335,7 +5599,7 @@
           <m:sup>
             <m:r>
               <w:rPr>
-                <w:rFonts w:ascii="Cambria Math" w:hAnsi="Cambria Math" w:cs="Times New Roman"/>
+                <w:rFonts w:ascii="Cambria Math" w:hAnsi="Cambria Math"/>
               </w:rPr>
               <m:t xml:space="preserve"> </m:t>
             </m:r>
@@ -5344,53 +5608,53 @@
       </m:oMath>
       <w:r>
         <w:rPr>
-          <w:rFonts w:ascii="Times New Roman" w:hAnsi="Times New Roman" w:cs="Times New Roman" w:hint="eastAsia"/>
+          <w:rFonts w:hint="eastAsia"/>
         </w:rPr>
         <w:t>=0</w:t>
       </w:r>
       <w:r>
         <w:rPr>
-          <w:rFonts w:ascii="Times New Roman" w:hAnsi="Times New Roman" w:cs="Times New Roman" w:hint="eastAsia"/>
+          <w:rFonts w:hint="eastAsia"/>
         </w:rPr>
         <w:t>（如图</w:t>
       </w:r>
       <w:r>
         <w:rPr>
-          <w:rFonts w:ascii="Times New Roman" w:hAnsi="Times New Roman" w:cs="Times New Roman" w:hint="eastAsia"/>
+          <w:rFonts w:hint="eastAsia"/>
         </w:rPr>
         <w:t>2</w:t>
       </w:r>
       <w:r>
         <w:rPr>
-          <w:rFonts w:ascii="Times New Roman" w:hAnsi="Times New Roman" w:cs="Times New Roman" w:hint="eastAsia"/>
+          <w:rFonts w:hint="eastAsia"/>
         </w:rPr>
         <w:t>中的左边画板）。</w:t>
       </w:r>
     </w:p>
     <w:p>
       <w:pPr>
-        <w:pStyle w:val="a9"/>
+        <w:pStyle w:val="a8"/>
         <w:numPr>
           <w:ilvl w:val="0"/>
-          <w:numId w:val="1"/>
+          <w:numId w:val="5"/>
         </w:numPr>
-        <w:spacing w:line="480" w:lineRule="auto"/>
-      </w:pPr>
-      <w:r>
-        <w:rPr>
-          <w:rFonts w:ascii="Times New Roman" w:hAnsi="Times New Roman" w:cs="Times New Roman" w:hint="eastAsia"/>
+        <w:ind w:firstLineChars="0"/>
+      </w:pPr>
+      <w:r>
+        <w:rPr>
+          <w:rFonts w:hint="eastAsia"/>
         </w:rPr>
         <w:t>如果</w:t>
       </w:r>
       <w:r>
         <w:rPr>
-          <w:rFonts w:ascii="Times New Roman" w:hAnsi="Times New Roman" w:cs="Times New Roman" w:hint="eastAsia"/>
+          <w:rFonts w:hint="eastAsia"/>
         </w:rPr>
         <w:t>A=B</w:t>
       </w:r>
       <w:r>
         <w:rPr>
-          <w:rFonts w:ascii="Times New Roman" w:hAnsi="Times New Roman" w:cs="Times New Roman" w:hint="eastAsia"/>
+          <w:rFonts w:hint="eastAsia"/>
         </w:rPr>
         <w:t>，则</w:t>
       </w:r>
@@ -5399,7 +5663,7 @@
           <m:sSubSupPr>
             <m:ctrlPr>
               <w:rPr>
-                <w:rFonts w:ascii="Cambria Math" w:hAnsi="Cambria Math" w:cs="Times New Roman"/>
+                <w:rFonts w:ascii="Cambria Math" w:hAnsi="Cambria Math"/>
               </w:rPr>
             </m:ctrlPr>
           </m:sSubSupPr>
@@ -5422,7 +5686,7 @@
           <m:sup>
             <m:r>
               <w:rPr>
-                <w:rFonts w:ascii="Cambria Math" w:hAnsi="Cambria Math" w:cs="Times New Roman"/>
+                <w:rFonts w:ascii="Cambria Math" w:hAnsi="Cambria Math"/>
               </w:rPr>
               <m:t>2</m:t>
             </m:r>
@@ -5431,7 +5695,7 @@
       </m:oMath>
       <w:r>
         <w:rPr>
-          <w:rFonts w:ascii="Times New Roman" w:hAnsi="Times New Roman" w:cs="Times New Roman" w:hint="eastAsia"/>
+          <w:rFonts w:hint="eastAsia"/>
         </w:rPr>
         <w:t>=</w:t>
       </w:r>
@@ -5440,7 +5704,7 @@
           <m:sSubSupPr>
             <m:ctrlPr>
               <w:rPr>
-                <w:rFonts w:ascii="Cambria Math" w:hAnsi="Cambria Math" w:cs="Times New Roman"/>
+                <w:rFonts w:ascii="Cambria Math" w:hAnsi="Cambria Math"/>
               </w:rPr>
             </m:ctrlPr>
           </m:sSubSupPr>
@@ -5463,7 +5727,7 @@
           <m:sup>
             <m:r>
               <w:rPr>
-                <w:rFonts w:ascii="Cambria Math" w:hAnsi="Cambria Math" w:cs="Times New Roman"/>
+                <w:rFonts w:ascii="Cambria Math" w:hAnsi="Cambria Math"/>
               </w:rPr>
               <m:t xml:space="preserve"> 2</m:t>
             </m:r>
@@ -5472,14 +5736,15 @@
       </m:oMath>
       <w:r>
         <w:rPr>
-          <w:rFonts w:ascii="Times New Roman" w:hAnsi="Times New Roman" w:cs="Times New Roman" w:hint="eastAsia"/>
+          <w:rFonts w:hint="eastAsia"/>
         </w:rPr>
         <w:t>。</w:t>
       </w:r>
     </w:p>
     <w:p>
       <w:pPr>
-        <w:spacing w:line="480" w:lineRule="auto"/>
+        <w:pStyle w:val="a8"/>
+        <w:ind w:firstLine="420"/>
       </w:pPr>
       <w:r>
         <w:rPr>
@@ -5560,7 +5825,8 @@
     </w:p>
     <w:p>
       <w:pPr>
-        <w:spacing w:line="480" w:lineRule="auto"/>
+        <w:pStyle w:val="a8"/>
+        <w:ind w:firstLine="420"/>
       </w:pPr>
       <w:r>
         <w:rPr>
@@ -5640,7 +5906,8 @@
     </w:p>
     <w:p>
       <w:pPr>
-        <w:spacing w:line="360" w:lineRule="auto"/>
+        <w:pStyle w:val="a8"/>
+        <w:ind w:firstLine="420"/>
       </w:pPr>
       <w:r>
         <w:rPr>
@@ -5796,7 +6063,8 @@
     </w:p>
     <w:p>
       <w:pPr>
-        <w:spacing w:line="360" w:lineRule="auto"/>
+        <w:pStyle w:val="a8"/>
+        <w:ind w:firstLine="420"/>
       </w:pPr>
       <w:r>
         <w:rPr>
@@ -5901,7 +6169,9 @@
     </w:p>
     <w:p>
       <w:pPr>
-        <w:spacing w:line="360" w:lineRule="auto"/>
+        <w:pStyle w:val="a8"/>
+        <w:spacing w:line="276" w:lineRule="auto"/>
+        <w:ind w:firstLine="420"/>
       </w:pPr>
       <w:r>
         <w:rPr>
@@ -6058,12 +6328,12 @@
     </w:p>
     <w:p>
       <w:pPr>
-        <w:pStyle w:val="a9"/>
+        <w:pStyle w:val="a8"/>
         <w:numPr>
           <w:ilvl w:val="0"/>
-          <w:numId w:val="1"/>
+          <w:numId w:val="5"/>
         </w:numPr>
-        <w:spacing w:line="360" w:lineRule="auto"/>
+        <w:ind w:firstLineChars="0"/>
       </w:pPr>
       <w:r>
         <w:rPr>
@@ -6092,12 +6362,12 @@
     </w:p>
     <w:p>
       <w:pPr>
-        <w:pStyle w:val="a9"/>
+        <w:pStyle w:val="a8"/>
         <w:numPr>
           <w:ilvl w:val="0"/>
-          <w:numId w:val="1"/>
+          <w:numId w:val="5"/>
         </w:numPr>
-        <w:spacing w:line="360" w:lineRule="auto"/>
+        <w:ind w:firstLineChars="0"/>
       </w:pPr>
       <w:r>
         <w:rPr>
@@ -6114,12 +6384,12 @@
     </w:p>
     <w:p>
       <w:pPr>
-        <w:pStyle w:val="a9"/>
+        <w:pStyle w:val="a8"/>
         <w:numPr>
           <w:ilvl w:val="0"/>
-          <w:numId w:val="1"/>
+          <w:numId w:val="5"/>
         </w:numPr>
-        <w:spacing w:line="360" w:lineRule="auto"/>
+        <w:ind w:firstLineChars="0"/>
       </w:pPr>
       <w:r>
         <w:rPr>
@@ -6136,7 +6406,8 @@
     </w:p>
     <w:p>
       <w:pPr>
-        <w:spacing w:line="360" w:lineRule="auto"/>
+        <w:pStyle w:val="a8"/>
+        <w:ind w:firstLine="420"/>
       </w:pPr>
       <w:r>
         <w:rPr>
@@ -6153,12 +6424,12 @@
     </w:p>
     <w:p>
       <w:pPr>
-        <w:pStyle w:val="a9"/>
+        <w:pStyle w:val="a8"/>
         <w:numPr>
           <w:ilvl w:val="0"/>
-          <w:numId w:val="1"/>
+          <w:numId w:val="5"/>
         </w:numPr>
-        <w:spacing w:line="360" w:lineRule="auto"/>
+        <w:ind w:firstLineChars="0"/>
       </w:pPr>
       <w:r>
         <w:rPr>
@@ -6169,24 +6440,24 @@
     </w:p>
     <w:p>
       <w:pPr>
-        <w:pStyle w:val="a9"/>
+        <w:pStyle w:val="a8"/>
         <w:numPr>
           <w:ilvl w:val="0"/>
-          <w:numId w:val="1"/>
+          <w:numId w:val="5"/>
         </w:numPr>
-        <w:spacing w:line="360" w:lineRule="auto"/>
-      </w:pPr>
-      <w:r>
-        <w:rPr>
-          <w:rFonts w:hint="eastAsia"/>
-        </w:rPr>
-        <w:lastRenderedPageBreak/>
+        <w:ind w:firstLineChars="0"/>
+      </w:pPr>
+      <w:r>
+        <w:rPr>
+          <w:rFonts w:hint="eastAsia"/>
+        </w:rPr>
         <w:t>对于非对角线上的著述，数值较大对应了较高的冗余。</w:t>
       </w:r>
     </w:p>
     <w:p>
       <w:pPr>
-        <w:spacing w:line="360" w:lineRule="auto"/>
+        <w:pStyle w:val="a8"/>
+        <w:ind w:firstLine="420"/>
       </w:pPr>
       <w:r>
         <w:rPr>
@@ -6233,98 +6504,90 @@
     </w:p>
     <w:p>
       <w:pPr>
-        <w:spacing w:line="360" w:lineRule="auto"/>
-        <w:rPr>
-          <w:rFonts w:asciiTheme="minorEastAsia" w:hAnsiTheme="minorEastAsia"/>
-          <w:b/>
-        </w:rPr>
-      </w:pPr>
-      <w:r>
-        <w:rPr>
-          <w:rFonts w:asciiTheme="minorEastAsia" w:hAnsiTheme="minorEastAsia" w:hint="eastAsia"/>
-          <w:b/>
+        <w:pStyle w:val="1"/>
+        <w:spacing w:before="120" w:after="120"/>
+      </w:pPr>
+      <w:r>
+        <w:rPr>
+          <w:rFonts w:hint="eastAsia"/>
         </w:rPr>
         <w:t>D</w:t>
       </w:r>
       <w:r>
         <w:rPr>
-          <w:rFonts w:asciiTheme="minorEastAsia" w:hAnsiTheme="minorEastAsia" w:hint="eastAsia"/>
-          <w:b/>
+          <w:rFonts w:hint="eastAsia"/>
         </w:rPr>
         <w:t>．</w:t>
       </w:r>
       <w:r>
         <w:rPr>
-          <w:rFonts w:asciiTheme="minorEastAsia" w:hAnsiTheme="minorEastAsia" w:hint="eastAsia"/>
-          <w:b/>
+          <w:rFonts w:hint="eastAsia"/>
         </w:rPr>
         <w:t>对角化协方差矩阵</w:t>
       </w:r>
     </w:p>
     <w:p>
       <w:pPr>
-        <w:spacing w:line="360" w:lineRule="auto"/>
-        <w:rPr>
-          <w:rFonts w:asciiTheme="minorEastAsia" w:hAnsiTheme="minorEastAsia"/>
-        </w:rPr>
-      </w:pPr>
-      <w:r>
-        <w:rPr>
-          <w:rFonts w:asciiTheme="minorEastAsia" w:hAnsiTheme="minorEastAsia" w:hint="eastAsia"/>
+        <w:pStyle w:val="a8"/>
+        <w:ind w:firstLine="420"/>
+      </w:pPr>
+      <w:r>
+        <w:rPr>
+          <w:rFonts w:hint="eastAsia"/>
         </w:rPr>
         <w:t>我</w:t>
       </w:r>
       <w:r>
         <w:rPr>
-          <w:rFonts w:asciiTheme="minorEastAsia" w:hAnsiTheme="minorEastAsia" w:hint="eastAsia"/>
+          <w:rFonts w:hint="eastAsia"/>
         </w:rPr>
         <w:t>们接下来的目的有两个：（</w:t>
       </w:r>
       <w:r>
         <w:rPr>
-          <w:rFonts w:asciiTheme="minorEastAsia" w:hAnsiTheme="minorEastAsia" w:hint="eastAsia"/>
+          <w:rFonts w:hint="eastAsia"/>
         </w:rPr>
         <w:t>1</w:t>
       </w:r>
       <w:r>
         <w:rPr>
-          <w:rFonts w:asciiTheme="minorEastAsia" w:hAnsiTheme="minorEastAsia" w:hint="eastAsia"/>
+          <w:rFonts w:hint="eastAsia"/>
         </w:rPr>
         <w:t>）最小化冗余，其通过协方差的量级测量；（</w:t>
       </w:r>
       <w:r>
         <w:rPr>
-          <w:rFonts w:asciiTheme="minorEastAsia" w:hAnsiTheme="minorEastAsia" w:hint="eastAsia"/>
+          <w:rFonts w:hint="eastAsia"/>
         </w:rPr>
         <w:t>2</w:t>
       </w:r>
       <w:r>
         <w:rPr>
-          <w:rFonts w:asciiTheme="minorEastAsia" w:hAnsiTheme="minorEastAsia" w:hint="eastAsia"/>
+          <w:rFonts w:hint="eastAsia"/>
         </w:rPr>
         <w:t>）最大化信息量，其通过方差测量。优化后协方差矩阵</w:t>
       </w:r>
       <w:r>
         <w:rPr>
-          <w:rFonts w:asciiTheme="minorEastAsia" w:hAnsiTheme="minorEastAsia" w:hint="eastAsia"/>
+          <w:rFonts w:hint="eastAsia"/>
         </w:rPr>
         <w:t>Cy</w:t>
       </w:r>
       <w:r>
         <w:rPr>
-          <w:rFonts w:asciiTheme="minorEastAsia" w:hAnsiTheme="minorEastAsia" w:hint="eastAsia"/>
+          <w:rFonts w:hint="eastAsia"/>
         </w:rPr>
         <w:t>应该是怎么样的呢？</w:t>
       </w:r>
     </w:p>
     <w:p>
       <w:pPr>
-        <w:pStyle w:val="a9"/>
+        <w:pStyle w:val="a8"/>
         <w:numPr>
           <w:ilvl w:val="0"/>
-          <w:numId w:val="1"/>
+          <w:numId w:val="5"/>
         </w:numPr>
-        <w:spacing w:line="360" w:lineRule="auto"/>
+        <w:ind w:firstLineChars="0"/>
       </w:pPr>
       <w:r>
         <w:rPr>
@@ -6377,17 +6640,18 @@
     </w:p>
     <w:p>
       <w:pPr>
-        <w:pStyle w:val="a9"/>
+        <w:pStyle w:val="a8"/>
         <w:numPr>
           <w:ilvl w:val="0"/>
-          <w:numId w:val="1"/>
+          <w:numId w:val="5"/>
         </w:numPr>
-        <w:spacing w:line="360" w:lineRule="auto"/>
-      </w:pPr>
-      <w:r>
-        <w:rPr>
-          <w:rFonts w:hint="eastAsia"/>
-        </w:rPr>
+        <w:ind w:firstLineChars="0"/>
+      </w:pPr>
+      <w:r>
+        <w:rPr>
+          <w:rFonts w:hint="eastAsia"/>
+        </w:rPr>
+        <w:lastRenderedPageBreak/>
         <w:t>Y</w:t>
       </w:r>
       <w:r>
@@ -6399,7 +6663,8 @@
     </w:p>
     <w:p>
       <w:pPr>
-        <w:spacing w:line="480" w:lineRule="auto"/>
+        <w:pStyle w:val="a8"/>
+        <w:ind w:firstLine="420"/>
       </w:pPr>
       <w:r>
         <w:rPr>
@@ -6491,7 +6756,8 @@
     </w:p>
     <w:p>
       <w:pPr>
-        <w:spacing w:line="480" w:lineRule="auto"/>
+        <w:pStyle w:val="a8"/>
+        <w:ind w:firstLine="420"/>
       </w:pPr>
       <w:r>
         <w:rPr>
@@ -6538,12 +6804,12 @@
     </w:p>
     <w:p>
       <w:pPr>
-        <w:pStyle w:val="a9"/>
+        <w:pStyle w:val="a8"/>
         <w:numPr>
           <w:ilvl w:val="0"/>
-          <w:numId w:val="3"/>
+          <w:numId w:val="5"/>
         </w:numPr>
-        <w:spacing w:line="480" w:lineRule="auto"/>
+        <w:ind w:firstLineChars="0"/>
       </w:pPr>
       <w:r>
         <w:rPr>
@@ -6561,7 +6827,13 @@
         <w:rPr>
           <w:rFonts w:hint="eastAsia"/>
         </w:rPr>
-        <w:t>维向量空间中选择一个泛化的向量使得</w:t>
+        <w:t>维向量空间中选择一个一般化</w:t>
+      </w:r>
+      <w:r>
+        <w:rPr>
+          <w:rFonts w:hint="eastAsia"/>
+        </w:rPr>
+        <w:t>的向量使得</w:t>
       </w:r>
       <w:r>
         <w:rPr>
@@ -6590,12 +6862,12 @@
     </w:p>
     <w:p>
       <w:pPr>
-        <w:pStyle w:val="a9"/>
+        <w:pStyle w:val="a8"/>
         <w:numPr>
           <w:ilvl w:val="0"/>
-          <w:numId w:val="3"/>
+          <w:numId w:val="5"/>
         </w:numPr>
-        <w:spacing w:line="480" w:lineRule="auto"/>
+        <w:ind w:firstLineChars="0"/>
       </w:pPr>
       <w:r>
         <w:rPr>
@@ -6618,12 +6890,12 @@
     </w:p>
     <w:p>
       <w:pPr>
-        <w:pStyle w:val="a9"/>
+        <w:pStyle w:val="a8"/>
         <w:numPr>
           <w:ilvl w:val="0"/>
-          <w:numId w:val="3"/>
+          <w:numId w:val="5"/>
         </w:numPr>
-        <w:spacing w:line="480" w:lineRule="auto"/>
+        <w:ind w:firstLineChars="0"/>
       </w:pPr>
       <w:r>
         <w:rPr>
@@ -6646,7 +6918,8 @@
     </w:p>
     <w:p>
       <w:pPr>
-        <w:spacing w:line="480" w:lineRule="auto"/>
+        <w:pStyle w:val="a8"/>
+        <w:ind w:firstLine="420"/>
       </w:pPr>
       <w:r>
         <w:rPr>
@@ -6669,7 +6942,8 @@
     </w:p>
     <w:p>
       <w:pPr>
-        <w:spacing w:line="480" w:lineRule="auto"/>
+        <w:pStyle w:val="a8"/>
+        <w:ind w:firstLine="420"/>
       </w:pPr>
       <w:r>
         <w:rPr>
@@ -6692,43 +6966,181 @@
     </w:p>
     <w:p>
       <w:pPr>
-        <w:spacing w:line="480" w:lineRule="auto"/>
-        <w:rPr>
-          <w:rFonts w:asciiTheme="minorEastAsia" w:hAnsiTheme="minorEastAsia"/>
+        <w:pStyle w:val="1"/>
+        <w:spacing w:before="120" w:after="120"/>
+      </w:pPr>
+      <w:r>
+        <w:rPr>
+          <w:rFonts w:hint="eastAsia"/>
+        </w:rPr>
+        <w:t>E</w:t>
+      </w:r>
+      <w:r>
+        <w:rPr>
+          <w:rFonts w:hint="eastAsia"/>
+        </w:rPr>
+        <w:t>．</w:t>
+      </w:r>
+      <w:r>
+        <w:rPr>
+          <w:rFonts w:hint="eastAsia"/>
+        </w:rPr>
+        <w:t>假设的总结</w:t>
+      </w:r>
+    </w:p>
+    <w:p>
+      <w:pPr>
+        <w:pStyle w:val="a8"/>
+        <w:ind w:left="420" w:firstLineChars="0" w:firstLine="0"/>
+      </w:pPr>
+      <w:r>
+        <w:rPr>
+          <w:rFonts w:hint="eastAsia"/>
+        </w:rPr>
+        <w:t>这部分提供一份隐藏在</w:t>
+      </w:r>
+      <w:r>
+        <w:rPr>
+          <w:rFonts w:hint="eastAsia"/>
+        </w:rPr>
+        <w:t>PCA</w:t>
+      </w:r>
+      <w:r>
+        <w:rPr>
+          <w:rFonts w:hint="eastAsia"/>
+        </w:rPr>
+        <w:t>后的假设的总结并说明何时这些假设可能没有效果。</w:t>
+      </w:r>
+      <w:r>
+        <w:br/>
+      </w:r>
+      <w:r>
+        <w:rPr>
           <w:b/>
         </w:rPr>
-      </w:pPr>
-      <w:r>
-        <w:rPr>
-          <w:rFonts w:asciiTheme="minorEastAsia" w:hAnsiTheme="minorEastAsia" w:hint="eastAsia"/>
+        <w:t>1.</w:t>
+      </w:r>
+      <w:r>
+        <w:rPr>
+          <w:rFonts w:hint="eastAsia"/>
           <w:b/>
         </w:rPr>
-        <w:t>E</w:t>
-      </w:r>
-      <w:r>
-        <w:rPr>
-          <w:rFonts w:asciiTheme="minorEastAsia" w:hAnsiTheme="minorEastAsia" w:hint="eastAsia"/>
+        <w:t xml:space="preserve">　</w:t>
+      </w:r>
+      <w:r>
+        <w:rPr>
+          <w:rFonts w:hint="eastAsia"/>
           <w:b/>
         </w:rPr>
-        <w:t>．</w:t>
-      </w:r>
-      <w:r>
-        <w:rPr>
-          <w:rFonts w:asciiTheme="minorEastAsia" w:hAnsiTheme="minorEastAsia" w:hint="eastAsia"/>
+        <w:t>线性</w:t>
+      </w:r>
+    </w:p>
+    <w:p>
+      <w:pPr>
+        <w:pStyle w:val="a8"/>
+        <w:ind w:firstLine="420"/>
+      </w:pPr>
+      <w:r>
+        <w:rPr>
+          <w:rFonts w:hint="eastAsia"/>
+        </w:rPr>
+        <w:t>线性代表了基底转换的框架。已经有一些领域的研究探索了如何将这些想法用于非线性的情形（见讨论）。</w:t>
+      </w:r>
+    </w:p>
+    <w:p>
+      <w:pPr>
+        <w:pStyle w:val="a8"/>
+        <w:ind w:firstLine="422"/>
+        <w:rPr>
           <w:b/>
         </w:rPr>
-        <w:t>假设的总结</w:t>
-      </w:r>
-    </w:p>
-    <w:p>
-      <w:pPr>
-        <w:spacing w:line="480" w:lineRule="auto"/>
-      </w:pPr>
-      <w:r>
-        <w:rPr>
-          <w:rFonts w:hint="eastAsia"/>
-        </w:rPr>
-        <w:t>这部分提供一份隐藏在</w:t>
+      </w:pPr>
+      <w:r>
+        <w:rPr>
+          <w:rFonts w:hint="eastAsia"/>
+          <w:b/>
+        </w:rPr>
+        <w:t>2.</w:t>
+      </w:r>
+      <w:r>
+        <w:rPr>
+          <w:rFonts w:hint="eastAsia"/>
+          <w:b/>
+        </w:rPr>
+        <w:t xml:space="preserve">　</w:t>
+      </w:r>
+      <w:r>
+        <w:rPr>
+          <w:rFonts w:hint="eastAsia"/>
+          <w:b/>
+        </w:rPr>
+        <w:t>大的方差具有重要的结构</w:t>
+      </w:r>
+    </w:p>
+    <w:p>
+      <w:pPr>
+        <w:pStyle w:val="a8"/>
+        <w:ind w:firstLine="420"/>
+      </w:pPr>
+      <w:r>
+        <w:rPr>
+          <w:rFonts w:hint="eastAsia"/>
+        </w:rPr>
+        <w:t>这个假设包括认为数据由较高的</w:t>
+      </w:r>
+      <w:r>
+        <w:rPr>
+          <w:rFonts w:hint="eastAsia"/>
+        </w:rPr>
+        <w:t>SNR</w:t>
+      </w:r>
+      <w:r>
+        <w:rPr>
+          <w:rFonts w:hint="eastAsia"/>
+        </w:rPr>
+        <w:t>。因此，有较高方差的主成分代表了有意义的结构，而较低方差则代表的噪声，主要这是一条有些强硬的，有时甚至是不正确的假设（见讨论）。</w:t>
+      </w:r>
+    </w:p>
+    <w:p>
+      <w:pPr>
+        <w:pStyle w:val="a8"/>
+        <w:ind w:firstLine="422"/>
+        <w:rPr>
+          <w:b/>
+        </w:rPr>
+      </w:pPr>
+      <w:r>
+        <w:rPr>
+          <w:rFonts w:hint="eastAsia"/>
+          <w:b/>
+        </w:rPr>
+        <w:t>3.</w:t>
+      </w:r>
+      <w:r>
+        <w:rPr>
+          <w:rFonts w:hint="eastAsia"/>
+          <w:b/>
+        </w:rPr>
+        <w:t xml:space="preserve">　</w:t>
+      </w:r>
+      <w:r>
+        <w:rPr>
+          <w:rFonts w:hint="eastAsia"/>
+          <w:b/>
+        </w:rPr>
+        <w:t>主成分是正交的</w:t>
+      </w:r>
+    </w:p>
+    <w:p>
+      <w:pPr>
+        <w:pStyle w:val="a8"/>
+        <w:ind w:firstLine="420"/>
+      </w:pPr>
+      <w:r>
+        <w:rPr>
+          <w:rFonts w:hint="eastAsia"/>
+        </w:rPr>
+        <w:t>这条假设提供一个直觉上的简化，即使得</w:t>
       </w:r>
       <w:r>
         <w:rPr>
@@ -6740,97 +7152,19 @@
         <w:rPr>
           <w:rFonts w:hint="eastAsia"/>
         </w:rPr>
-        <w:t>后的假设的总结并说明何时这些假设可能没有效果。</w:t>
-      </w:r>
-      <w:r>
-        <w:br/>
-        <w:t>1.</w:t>
-      </w:r>
-      <w:r>
-        <w:rPr>
-          <w:rFonts w:hint="eastAsia"/>
-        </w:rPr>
-        <w:t>线性</w:t>
-      </w:r>
-    </w:p>
-    <w:p>
-      <w:pPr>
-        <w:spacing w:line="480" w:lineRule="auto"/>
-      </w:pPr>
-      <w:r>
-        <w:rPr>
-          <w:rFonts w:hint="eastAsia"/>
-        </w:rPr>
-        <w:lastRenderedPageBreak/>
-        <w:t>线性代表了基底转换的框架。已经有一些领域的研究探索了如何将这些想法用于非线性的情形（见讨论）。</w:t>
-      </w:r>
-    </w:p>
-    <w:p>
-      <w:pPr>
-        <w:spacing w:line="480" w:lineRule="auto"/>
-      </w:pPr>
-      <w:r>
-        <w:rPr>
-          <w:rFonts w:hint="eastAsia"/>
-        </w:rPr>
-        <w:t>2.</w:t>
-      </w:r>
-      <w:r>
-        <w:rPr>
-          <w:rFonts w:hint="eastAsia"/>
-        </w:rPr>
-        <w:t>大的方差具有重要的结构</w:t>
-      </w:r>
-    </w:p>
-    <w:p>
-      <w:pPr>
-        <w:spacing w:line="480" w:lineRule="auto"/>
-      </w:pPr>
-      <w:r>
-        <w:rPr>
-          <w:rFonts w:hint="eastAsia"/>
-        </w:rPr>
-        <w:t>这个假设包括认为数据由较高的</w:t>
-      </w:r>
-      <w:r>
-        <w:rPr>
-          <w:rFonts w:hint="eastAsia"/>
-        </w:rPr>
-        <w:t>SNR</w:t>
-      </w:r>
-      <w:r>
-        <w:rPr>
-          <w:rFonts w:hint="eastAsia"/>
-        </w:rPr>
-        <w:t>。因此，有较高方差的主成分代表了有意义的结构，而较低方差则代表的噪声，主要这是一条有些强硬的，有时甚至是不正确的假设（见讨论）。</w:t>
-      </w:r>
-    </w:p>
-    <w:p>
-      <w:pPr>
-        <w:spacing w:line="480" w:lineRule="auto"/>
-      </w:pPr>
-      <w:r>
-        <w:rPr>
-          <w:rFonts w:hint="eastAsia"/>
-        </w:rPr>
-        <w:t>3.</w:t>
-      </w:r>
-      <w:r>
-        <w:rPr>
-          <w:rFonts w:hint="eastAsia"/>
-        </w:rPr>
-        <w:t>主成分是正交的</w:t>
-      </w:r>
-    </w:p>
-    <w:p>
-      <w:pPr>
-        <w:spacing w:line="480" w:lineRule="auto"/>
-      </w:pPr>
-      <w:r>
-        <w:rPr>
-          <w:rFonts w:hint="eastAsia"/>
-        </w:rPr>
-        <w:t>这条假设提供一个直觉上的简化，即使得</w:t>
+        <w:t>可以用线性代数的分解技巧来处理，这些技巧在接下来的部分中是极其重要的。</w:t>
+      </w:r>
+    </w:p>
+    <w:p>
+      <w:pPr>
+        <w:pStyle w:val="a8"/>
+        <w:ind w:firstLine="420"/>
+      </w:pPr>
+      <w:r>
+        <w:rPr>
+          <w:rFonts w:hint="eastAsia"/>
+        </w:rPr>
+        <w:t>我们已经讨论的获得</w:t>
       </w:r>
       <w:r>
         <w:rPr>
@@ -6842,18 +7176,46 @@
         <w:rPr>
           <w:rFonts w:hint="eastAsia"/>
         </w:rPr>
-        <w:t>可以用线性代数的分解技巧来处理，这些技巧在接下来的部分中是极其重要的。</w:t>
-      </w:r>
-    </w:p>
-    <w:p>
-      <w:pPr>
-        <w:spacing w:line="480" w:lineRule="auto"/>
-      </w:pPr>
-      <w:r>
-        <w:rPr>
-          <w:rFonts w:hint="eastAsia"/>
-        </w:rPr>
-        <w:t>我们已经讨论的获得</w:t>
+        <w:t>的方方面面</w:t>
+      </w:r>
+      <w:r>
+        <w:t>—</w:t>
+      </w:r>
+      <w:r>
+        <w:rPr>
+          <w:rFonts w:hint="eastAsia"/>
+        </w:rPr>
+        <w:t>接下来的问题是线性代数的解决方案。第一个方案比较直接，而第二个方案需要理解线性代数的一个重要分解。</w:t>
+      </w:r>
+    </w:p>
+    <w:p>
+      <w:pPr>
+        <w:pStyle w:val="1"/>
+        <w:spacing w:before="120" w:after="120"/>
+      </w:pPr>
+      <w:r>
+        <w:rPr>
+          <w:rFonts w:hint="eastAsia"/>
+        </w:rPr>
+        <w:t>5</w:t>
+      </w:r>
+      <w:r>
+        <w:rPr>
+          <w:rFonts w:hint="eastAsia"/>
+        </w:rPr>
+        <w:t>.</w:t>
+      </w:r>
+      <w:r>
+        <w:rPr>
+          <w:rFonts w:hint="eastAsia"/>
+        </w:rPr>
+        <w:t xml:space="preserve">　</w:t>
+      </w:r>
+      <w:r>
+        <w:rPr>
+          <w:rFonts w:hint="eastAsia"/>
+        </w:rPr>
+        <w:t>使用特征分解求解</w:t>
       </w:r>
       <w:r>
         <w:rPr>
@@ -6861,74 +7223,24 @@
         </w:rPr>
         <w:t>PCA</w:t>
       </w:r>
-      <w:r>
-        <w:rPr>
-          <w:rFonts w:hint="eastAsia"/>
-        </w:rPr>
-        <w:t>的方方面面</w:t>
-      </w:r>
-      <w:r>
-        <w:t>—</w:t>
-      </w:r>
-      <w:r>
-        <w:rPr>
-          <w:rFonts w:hint="eastAsia"/>
-        </w:rPr>
-        <w:t>接下来的问题是线性代数的解决方案。第一个方案比较直接，而第二个方案需要理解线性代数的一个重要分解。</w:t>
-      </w:r>
-    </w:p>
-    <w:p>
-      <w:pPr>
-        <w:spacing w:line="480" w:lineRule="auto"/>
-        <w:rPr>
-          <w:b/>
-        </w:rPr>
-      </w:pPr>
-      <w:r>
-        <w:rPr>
-          <w:rFonts w:hint="eastAsia"/>
-          <w:b/>
-        </w:rPr>
-        <w:t>5</w:t>
-      </w:r>
-      <w:r>
-        <w:rPr>
-          <w:rFonts w:hint="eastAsia"/>
-          <w:b/>
-        </w:rPr>
-        <w:t>.</w:t>
-      </w:r>
-      <w:r>
-        <w:rPr>
-          <w:rFonts w:hint="eastAsia"/>
-          <w:b/>
-        </w:rPr>
-        <w:t>使用特征分解求解</w:t>
-      </w:r>
-      <w:r>
-        <w:rPr>
-          <w:rFonts w:hint="eastAsia"/>
-          <w:b/>
+    </w:p>
+    <w:p>
+      <w:pPr>
+        <w:pStyle w:val="a8"/>
+        <w:ind w:firstLine="420"/>
+      </w:pPr>
+      <w:r>
+        <w:rPr>
+          <w:rFonts w:hint="eastAsia"/>
+        </w:rPr>
+        <w:t>我们基于特征分解的性质来探讨我们的第一个</w:t>
+      </w:r>
+      <w:r>
+        <w:rPr>
+          <w:rFonts w:hint="eastAsia"/>
         </w:rPr>
         <w:t>PCA</w:t>
       </w:r>
-    </w:p>
-    <w:p>
-      <w:pPr>
-        <w:spacing w:line="480" w:lineRule="auto"/>
-      </w:pPr>
-      <w:r>
-        <w:rPr>
-          <w:rFonts w:hint="eastAsia"/>
-        </w:rPr>
-        <w:t>我们基于特征分解的性质来探讨我们的第一个</w:t>
-      </w:r>
-      <w:r>
-        <w:rPr>
-          <w:rFonts w:hint="eastAsia"/>
-        </w:rPr>
-        <w:t>PCA</w:t>
-      </w:r>
       <w:r>
         <w:rPr>
           <w:rFonts w:hint="eastAsia"/>
@@ -6986,7 +7298,9 @@
     </w:p>
     <w:p>
       <w:pPr>
-        <w:spacing w:line="480" w:lineRule="auto"/>
+        <w:pStyle w:val="a8"/>
+        <w:spacing w:line="276" w:lineRule="auto"/>
+        <w:ind w:firstLine="420"/>
       </w:pPr>
       <w:r>
         <w:rPr>
@@ -7116,7 +7430,8 @@
     </w:p>
     <w:p>
       <w:pPr>
-        <w:spacing w:line="480" w:lineRule="auto"/>
+        <w:pStyle w:val="a8"/>
+        <w:ind w:firstLine="420"/>
       </w:pPr>
       <w:r>
         <w:rPr>
@@ -7146,6 +7461,7 @@
         <w:rPr>
           <w:noProof/>
         </w:rPr>
+        <w:lastRenderedPageBreak/>
         <w:drawing>
           <wp:inline distT="0" distB="0" distL="0" distR="0" wp14:anchorId="0419BE22" wp14:editId="24992C10">
             <wp:extent cx="1389625" cy="1493715"/>
@@ -7185,7 +7501,8 @@
     </w:p>
     <w:p>
       <w:pPr>
-        <w:spacing w:line="480" w:lineRule="auto"/>
+        <w:pStyle w:val="a8"/>
+        <w:ind w:firstLine="420"/>
       </w:pPr>
       <w:r>
         <w:rPr>
@@ -7214,7 +7531,8 @@
     </w:p>
     <w:p>
       <w:pPr>
-        <w:spacing w:line="480" w:lineRule="auto"/>
+        <w:pStyle w:val="a8"/>
+        <w:ind w:firstLine="420"/>
       </w:pPr>
       <w:r>
         <w:rPr>
@@ -7375,7 +7693,9 @@
     </w:p>
     <w:p>
       <w:pPr>
-        <w:spacing w:line="480" w:lineRule="auto"/>
+        <w:pStyle w:val="a8"/>
+        <w:spacing w:line="276" w:lineRule="auto"/>
+        <w:ind w:firstLine="420"/>
       </w:pPr>
       <w:r>
         <w:rPr>
@@ -7521,14 +7841,7 @@
         <w:rPr>
           <w:rFonts w:hint="eastAsia"/>
         </w:rPr>
-        <w:t>有了该基础</w:t>
-      </w:r>
-      <w:r>
-        <w:rPr>
-          <w:rFonts w:hint="eastAsia"/>
-        </w:rPr>
-        <w:lastRenderedPageBreak/>
-        <w:t>和</w:t>
+        <w:t>有了该基础和</w:t>
       </w:r>
       <m:oMath>
         <m:sSup>
@@ -7677,8 +7990,8 @@
     </w:p>
     <w:p>
       <w:pPr>
-        <w:spacing w:line="480" w:lineRule="auto"/>
-        <w:jc w:val="left"/>
+        <w:pStyle w:val="a8"/>
+        <w:ind w:firstLine="420"/>
       </w:pPr>
       <w:r>
         <w:rPr>
@@ -7815,13 +8128,16 @@
     </w:p>
     <w:p>
       <w:pPr>
-        <w:pStyle w:val="a9"/>
-        <w:numPr>
-          <w:ilvl w:val="0"/>
-          <w:numId w:val="1"/>
-        </w:numPr>
-        <w:spacing w:line="480" w:lineRule="auto"/>
-      </w:pPr>
+        <w:pStyle w:val="a8"/>
+        <w:spacing w:line="276" w:lineRule="auto"/>
+        <w:ind w:firstLineChars="0"/>
+      </w:pPr>
+      <w:r>
+        <w:rPr>
+          <w:rFonts w:hint="eastAsia"/>
+        </w:rPr>
+        <w:t xml:space="preserve">　</w:t>
+      </w:r>
       <w:r>
         <w:rPr>
           <w:rFonts w:hint="eastAsia"/>
@@ -7940,22 +8256,15 @@
     </w:p>
     <w:p>
       <w:pPr>
-        <w:pStyle w:val="a9"/>
-        <w:numPr>
-          <w:ilvl w:val="0"/>
-          <w:numId w:val="1"/>
-        </w:numPr>
-        <w:spacing w:line="480" w:lineRule="auto"/>
+        <w:pStyle w:val="a8"/>
+        <w:ind w:firstLine="420"/>
       </w:pPr>
       <m:oMath>
         <m:sSub>
           <m:sSubPr>
             <m:ctrlPr>
               <w:rPr>
-                <w:rFonts w:ascii="Cambria Math" w:eastAsia="宋体" w:hAnsi="Cambria Math" w:cs="Times New Roman"/>
-                <w:kern w:val="2"/>
-                <w:sz w:val="21"/>
-                <w:szCs w:val="20"/>
+                <w:rFonts w:ascii="Cambria Math" w:hAnsi="Cambria Math"/>
               </w:rPr>
             </m:ctrlPr>
           </m:sSubPr>
@@ -7980,70 +8289,50 @@
       <w:r>
         <w:rPr>
           <w:rFonts w:hint="eastAsia"/>
-          <w:kern w:val="2"/>
-          <w:sz w:val="21"/>
-          <w:szCs w:val="20"/>
         </w:rPr>
         <w:t>中的第</w:t>
       </w:r>
       <w:r>
         <w:rPr>
           <w:rFonts w:hint="eastAsia"/>
-          <w:kern w:val="2"/>
-          <w:sz w:val="21"/>
-          <w:szCs w:val="20"/>
         </w:rPr>
         <w:t>i</w:t>
       </w:r>
       <w:r>
         <w:rPr>
           <w:rFonts w:hint="eastAsia"/>
-          <w:kern w:val="2"/>
-          <w:sz w:val="21"/>
-          <w:szCs w:val="20"/>
         </w:rPr>
         <w:t>个对角值就是</w:t>
       </w:r>
       <w:r>
         <w:rPr>
           <w:rFonts w:hint="eastAsia"/>
-          <w:kern w:val="2"/>
-          <w:sz w:val="21"/>
-          <w:szCs w:val="20"/>
         </w:rPr>
         <w:t>X</w:t>
       </w:r>
       <w:r>
         <w:rPr>
           <w:rFonts w:hint="eastAsia"/>
-          <w:kern w:val="2"/>
-          <w:sz w:val="21"/>
-          <w:szCs w:val="20"/>
         </w:rPr>
         <w:t>和</w:t>
       </w:r>
       <w:r>
         <w:rPr>
           <w:rFonts w:hint="eastAsia"/>
-          <w:kern w:val="2"/>
-          <w:sz w:val="21"/>
-          <w:szCs w:val="20"/>
         </w:rPr>
         <w:t>pi</w:t>
       </w:r>
       <w:r>
         <w:rPr>
           <w:rFonts w:hint="eastAsia"/>
-          <w:kern w:val="2"/>
-          <w:sz w:val="21"/>
-          <w:szCs w:val="20"/>
         </w:rPr>
         <w:t>的方差。</w:t>
       </w:r>
     </w:p>
     <w:p>
       <w:pPr>
-        <w:spacing w:line="480" w:lineRule="auto"/>
+        <w:pStyle w:val="1"/>
+        <w:spacing w:before="120" w:after="120"/>
       </w:pPr>
       <w:r>
         <w:rPr>
@@ -8055,7 +8344,19 @@
         <w:rPr>
           <w:rFonts w:hint="eastAsia"/>
         </w:rPr>
-        <w:t>．一个更通用的方法（使用</w:t>
+        <w:t>.</w:t>
+      </w:r>
+      <w:r>
+        <w:rPr>
+          <w:rFonts w:hint="eastAsia"/>
+        </w:rPr>
+        <w:t xml:space="preserve">　</w:t>
+      </w:r>
+      <w:r>
+        <w:rPr>
+          <w:rFonts w:hint="eastAsia"/>
+        </w:rPr>
+        <w:t>一个更通用的方法（使用</w:t>
       </w:r>
       <w:r>
         <w:rPr>
@@ -8072,7 +8373,8 @@
     </w:p>
     <w:p>
       <w:pPr>
-        <w:spacing w:line="480" w:lineRule="auto"/>
+        <w:pStyle w:val="a8"/>
+        <w:ind w:firstLine="420"/>
       </w:pPr>
       <w:r>
         <w:rPr>
@@ -8131,7 +8433,8 @@
     </w:p>
     <w:p>
       <w:pPr>
-        <w:spacing w:line="480" w:lineRule="auto"/>
+        <w:pStyle w:val="1"/>
+        <w:spacing w:before="120" w:after="120"/>
       </w:pPr>
       <w:r>
         <w:rPr>
@@ -8148,7 +8451,8 @@
     </w:p>
     <w:p>
       <w:pPr>
-        <w:spacing w:line="480" w:lineRule="auto"/>
+        <w:pStyle w:val="a8"/>
+        <w:ind w:firstLine="420"/>
       </w:pPr>
       <w:r>
         <w:rPr>
@@ -8252,13 +8556,15 @@
     </w:p>
     <w:p>
       <w:pPr>
-        <w:pStyle w:val="a9"/>
-        <w:numPr>
-          <w:ilvl w:val="0"/>
-          <w:numId w:val="1"/>
-        </w:numPr>
-        <w:spacing w:line="480" w:lineRule="auto"/>
-      </w:pPr>
+        <w:pStyle w:val="a8"/>
+        <w:ind w:firstLineChars="0" w:firstLine="0"/>
+      </w:pPr>
+      <w:r>
+        <w:rPr>
+          <w:rFonts w:hint="eastAsia"/>
+        </w:rPr>
+        <w:t xml:space="preserve">　　</w:t>
+      </w:r>
       <m:oMath>
         <m:r>
           <m:rPr>
@@ -8675,13 +8981,15 @@
     </w:p>
     <w:p>
       <w:pPr>
-        <w:pStyle w:val="a9"/>
-        <w:numPr>
-          <w:ilvl w:val="0"/>
-          <w:numId w:val="1"/>
-        </w:numPr>
-        <w:spacing w:line="480" w:lineRule="auto"/>
-      </w:pPr>
+        <w:pStyle w:val="a8"/>
+        <w:ind w:firstLineChars="0"/>
+      </w:pPr>
+      <w:r>
+        <w:rPr>
+          <w:rFonts w:hint="eastAsia"/>
+        </w:rPr>
+        <w:t xml:space="preserve">　</w:t>
+      </w:r>
       <m:oMath>
         <m:sSub>
           <m:sSubPr>
@@ -8771,15 +9079,15 @@
     </w:p>
     <w:p>
       <w:pPr>
-        <w:pStyle w:val="a9"/>
-        <w:numPr>
-          <w:ilvl w:val="0"/>
-          <w:numId w:val="1"/>
-        </w:numPr>
-        <w:spacing w:line="480" w:lineRule="auto"/>
+        <w:pStyle w:val="a8"/>
+        <w:spacing w:line="276" w:lineRule="auto"/>
+        <w:ind w:firstLine="420"/>
       </w:pPr>
       <m:oMath>
         <m:r>
+          <m:rPr>
+            <m:sty m:val="p"/>
+          </m:rPr>
           <w:rPr>
             <w:rFonts w:ascii="Cambria Math" w:hAnsi="Cambria Math"/>
           </w:rPr>
@@ -8790,7 +9098,6 @@
             <m:ctrlPr>
               <w:rPr>
                 <w:rFonts w:ascii="Cambria Math" w:hAnsi="Cambria Math"/>
-                <w:i/>
               </w:rPr>
             </m:ctrlPr>
           </m:sSubPr>
@@ -8800,7 +9107,6 @@
                 <m:ctrlPr>
                   <w:rPr>
                     <w:rFonts w:ascii="Cambria Math" w:hAnsi="Cambria Math"/>
-                    <w:i/>
                   </w:rPr>
                 </m:ctrlPr>
               </m:accPr>
@@ -8816,6 +9122,9 @@
           </m:e>
           <m:sub>
             <m:r>
+              <m:rPr>
+                <m:sty m:val="p"/>
+              </m:rPr>
               <w:rPr>
                 <w:rFonts w:ascii="Cambria Math" w:hAnsi="Cambria Math"/>
               </w:rPr>
@@ -8824,6 +9133,9 @@
           </m:sub>
         </m:sSub>
         <m:r>
+          <m:rPr>
+            <m:sty m:val="p"/>
+          </m:rPr>
           <w:rPr>
             <w:rFonts w:ascii="Cambria Math" w:hAnsi="Cambria Math"/>
           </w:rPr>
@@ -8834,7 +9146,6 @@
             <m:ctrlPr>
               <w:rPr>
                 <w:rFonts w:ascii="Cambria Math" w:hAnsi="Cambria Math"/>
-                <w:i/>
               </w:rPr>
             </m:ctrlPr>
           </m:sSubPr>
@@ -8844,7 +9155,6 @@
                 <m:ctrlPr>
                   <w:rPr>
                     <w:rFonts w:ascii="Cambria Math" w:hAnsi="Cambria Math"/>
-                    <w:i/>
                   </w:rPr>
                 </m:ctrlPr>
               </m:accPr>
@@ -8860,6 +9170,9 @@
           </m:e>
           <m:sub>
             <m:r>
+              <m:rPr>
+                <m:sty m:val="p"/>
+              </m:rPr>
               <w:rPr>
                 <w:rFonts w:ascii="Cambria Math" w:hAnsi="Cambria Math"/>
               </w:rPr>
@@ -8867,12 +9180,6 @@
             </m:r>
           </m:sub>
         </m:sSub>
-        <m:r>
-          <w:rPr>
-            <w:rFonts w:ascii="Cambria Math" w:hAnsi="Cambria Math"/>
-          </w:rPr>
-          <m:t>,</m:t>
-        </m:r>
         <m:r>
           <m:rPr>
             <m:sty m:val="p"/>
@@ -8880,14 +9187,13 @@
           <w:rPr>
             <w:rFonts w:ascii="Cambria Math" w:hAnsi="Cambria Math"/>
           </w:rPr>
-          <m:t>…,</m:t>
+          <m:t>,…,</m:t>
         </m:r>
         <m:sSub>
           <m:sSubPr>
             <m:ctrlPr>
               <w:rPr>
                 <w:rFonts w:ascii="Cambria Math" w:hAnsi="Cambria Math"/>
-                <w:i/>
               </w:rPr>
             </m:ctrlPr>
           </m:sSubPr>
@@ -8897,7 +9203,6 @@
                 <m:ctrlPr>
                   <w:rPr>
                     <w:rFonts w:ascii="Cambria Math" w:hAnsi="Cambria Math"/>
-                    <w:i/>
                   </w:rPr>
                 </m:ctrlPr>
               </m:accPr>
@@ -8921,6 +9226,9 @@
           </m:sub>
         </m:sSub>
         <m:r>
+          <m:rPr>
+            <m:sty m:val="p"/>
+          </m:rPr>
           <w:rPr>
             <w:rFonts w:ascii="Cambria Math" w:hAnsi="Cambria Math"/>
           </w:rPr>
@@ -8960,7 +9268,6 @@
                 <m:ctrlPr>
                   <w:rPr>
                     <w:rFonts w:ascii="Cambria Math" w:hAnsi="Cambria Math"/>
-                    <w:i/>
                   </w:rPr>
                 </m:ctrlPr>
               </m:accPr>
@@ -8984,6 +9291,9 @@
           </m:sub>
         </m:sSub>
         <m:r>
+          <m:rPr>
+            <m:sty m:val="p"/>
+          </m:rPr>
           <w:rPr>
             <w:rFonts w:ascii="Cambria Math" w:hAnsi="Cambria Math"/>
           </w:rPr>
@@ -8994,12 +9304,14 @@
             <m:ctrlPr>
               <w:rPr>
                 <w:rFonts w:ascii="Cambria Math" w:hAnsi="Cambria Math"/>
-                <w:i/>
               </w:rPr>
             </m:ctrlPr>
           </m:fPr>
           <m:num>
             <m:r>
+              <m:rPr>
+                <m:sty m:val="p"/>
+              </m:rPr>
               <w:rPr>
                 <w:rFonts w:ascii="Cambria Math" w:hAnsi="Cambria Math"/>
               </w:rPr>
@@ -9012,7 +9324,6 @@
                 <m:ctrlPr>
                   <w:rPr>
                     <w:rFonts w:ascii="Cambria Math" w:hAnsi="Cambria Math"/>
-                    <w:i/>
                   </w:rPr>
                 </m:ctrlPr>
               </m:sSubPr>
@@ -9046,7 +9357,6 @@
             <m:ctrlPr>
               <w:rPr>
                 <w:rFonts w:ascii="Cambria Math" w:hAnsi="Cambria Math"/>
-                <w:i/>
               </w:rPr>
             </m:ctrlPr>
           </m:accPr>
@@ -9056,7 +9366,6 @@
                 <m:ctrlPr>
                   <w:rPr>
                     <w:rFonts w:ascii="Cambria Math" w:hAnsi="Cambria Math"/>
-                    <w:i/>
                   </w:rPr>
                 </m:ctrlPr>
               </m:sSubPr>
@@ -9089,7 +9398,8 @@
     </w:p>
     <w:p>
       <w:pPr>
-        <w:spacing w:line="480" w:lineRule="auto"/>
+        <w:pStyle w:val="a8"/>
+        <w:ind w:firstLine="420"/>
       </w:pPr>
       <w:r>
         <w:rPr>
@@ -9113,6 +9423,7 @@
         <w:rPr>
           <w:noProof/>
         </w:rPr>
+        <w:lastRenderedPageBreak/>
         <w:drawing>
           <wp:inline distT="0" distB="0" distL="0" distR="0" wp14:anchorId="5FFC1B83" wp14:editId="207B71F5">
             <wp:extent cx="1862013" cy="812992"/>
@@ -9152,8 +9463,8 @@
     </w:p>
     <w:p>
       <w:pPr>
-        <w:spacing w:line="480" w:lineRule="auto"/>
-        <w:jc w:val="left"/>
+        <w:pStyle w:val="a8"/>
+        <w:ind w:firstLine="420"/>
       </w:pPr>
       <w:r>
         <w:rPr>
@@ -9330,15 +9641,26 @@
     </w:p>
     <w:p>
       <w:pPr>
-        <w:spacing w:line="480" w:lineRule="auto"/>
-        <w:jc w:val="left"/>
-      </w:pPr>
-      <w:r>
-        <w:rPr>
-          <w:rFonts w:hint="eastAsia"/>
-        </w:rPr>
-        <w:lastRenderedPageBreak/>
-        <w:t>该结果表征很多事情，</w:t>
+        <w:pStyle w:val="a8"/>
+        <w:ind w:firstLine="420"/>
+      </w:pPr>
+      <w:r>
+        <w:rPr>
+          <w:rFonts w:hint="eastAsia"/>
+        </w:rPr>
+        <w:t>该结果</w:t>
+      </w:r>
+      <w:r>
+        <w:rPr>
+          <w:rFonts w:hint="eastAsia"/>
+        </w:rPr>
+        <w:t>表示很多信息</w:t>
+      </w:r>
+      <w:r>
+        <w:rPr>
+          <w:rFonts w:hint="eastAsia"/>
+        </w:rPr>
+        <w:t>，</w:t>
       </w:r>
       <w:r>
         <w:rPr>
@@ -9764,8 +10086,8 @@
     </w:p>
     <w:p>
       <w:pPr>
-        <w:spacing w:line="480" w:lineRule="auto"/>
-        <w:jc w:val="left"/>
+        <w:pStyle w:val="a8"/>
+        <w:ind w:firstLine="420"/>
       </w:pPr>
       <w:r>
         <w:rPr>
@@ -9878,15 +10200,12 @@
     </w:p>
     <w:p>
       <w:pPr>
-        <w:spacing w:line="480" w:lineRule="auto"/>
-        <w:jc w:val="left"/>
-        <w:rPr>
-          <w:rFonts w:cs="Cambria Math"/>
-        </w:rPr>
-      </w:pPr>
-      <w:r>
-        <w:rPr>
-          <w:rFonts w:cs="Cambria Math" w:hint="eastAsia"/>
+        <w:pStyle w:val="a8"/>
+        <w:ind w:firstLine="420"/>
+      </w:pPr>
+      <w:r>
+        <w:rPr>
+          <w:rFonts w:hint="eastAsia"/>
         </w:rPr>
         <w:t>其中</w:t>
       </w:r>
@@ -9895,14 +10214,14 @@
           <m:sSubPr>
             <m:ctrlPr>
               <w:rPr>
-                <w:rFonts w:ascii="Cambria Math" w:hAnsi="Cambria Math" w:cs="Cambria Math"/>
+                <w:rFonts w:ascii="Cambria Math" w:hAnsi="Cambria Math"/>
               </w:rPr>
             </m:ctrlPr>
           </m:sSubPr>
           <m:e>
             <m:r>
               <w:rPr>
-                <w:rFonts w:ascii="Cambria Math" w:hAnsi="Cambria Math" w:cs="Cambria Math"/>
+                <w:rFonts w:ascii="Cambria Math" w:hAnsi="Cambria Math"/>
               </w:rPr>
               <m:t>σ</m:t>
             </m:r>
@@ -9910,7 +10229,7 @@
           <m:sub>
             <m:r>
               <w:rPr>
-                <w:rFonts w:ascii="Cambria Math" w:hAnsi="Cambria Math" w:cs="Cambria Math"/>
+                <w:rFonts w:ascii="Cambria Math" w:hAnsi="Cambria Math"/>
               </w:rPr>
               <m:t>1</m:t>
             </m:r>
@@ -9918,7 +10237,7 @@
         </m:sSub>
         <m:r>
           <w:rPr>
-            <w:rFonts w:ascii="Cambria Math" w:hAnsi="Cambria Math" w:cs="Cambria Math"/>
+            <w:rFonts w:ascii="Cambria Math" w:hAnsi="Cambria Math"/>
           </w:rPr>
           <m:t>≥</m:t>
         </m:r>
@@ -9926,14 +10245,14 @@
           <m:sSubPr>
             <m:ctrlPr>
               <w:rPr>
-                <w:rFonts w:ascii="Cambria Math" w:hAnsi="Cambria Math" w:cs="Cambria Math"/>
+                <w:rFonts w:ascii="Cambria Math" w:hAnsi="Cambria Math"/>
               </w:rPr>
             </m:ctrlPr>
           </m:sSubPr>
           <m:e>
             <m:r>
               <w:rPr>
-                <w:rFonts w:ascii="Cambria Math" w:hAnsi="Cambria Math" w:cs="Cambria Math"/>
+                <w:rFonts w:ascii="Cambria Math" w:hAnsi="Cambria Math"/>
               </w:rPr>
               <m:t>σ</m:t>
             </m:r>
@@ -9941,7 +10260,7 @@
           <m:sub>
             <m:r>
               <w:rPr>
-                <w:rFonts w:ascii="Cambria Math" w:hAnsi="Cambria Math" w:cs="Cambria Math"/>
+                <w:rFonts w:ascii="Cambria Math" w:hAnsi="Cambria Math"/>
               </w:rPr>
               <m:t>2</m:t>
             </m:r>
@@ -9949,7 +10268,7 @@
         </m:sSub>
         <m:r>
           <w:rPr>
-            <w:rFonts w:ascii="Cambria Math" w:hAnsi="Cambria Math" w:cs="Cambria Math"/>
+            <w:rFonts w:ascii="Cambria Math" w:hAnsi="Cambria Math"/>
           </w:rPr>
           <m:t>≥</m:t>
         </m:r>
@@ -9958,7 +10277,7 @@
             <m:sty m:val="p"/>
           </m:rPr>
           <w:rPr>
-            <w:rFonts w:ascii="Cambria Math" w:hAnsi="Cambria Math" w:cs="Cambria Math"/>
+            <w:rFonts w:ascii="Cambria Math" w:hAnsi="Cambria Math"/>
           </w:rPr>
           <m:t>…≥</m:t>
         </m:r>
@@ -9966,14 +10285,14 @@
           <m:sSubPr>
             <m:ctrlPr>
               <w:rPr>
-                <w:rFonts w:ascii="Cambria Math" w:hAnsi="Cambria Math" w:cs="Cambria Math"/>
+                <w:rFonts w:ascii="Cambria Math" w:hAnsi="Cambria Math"/>
               </w:rPr>
             </m:ctrlPr>
           </m:sSubPr>
           <m:e>
             <m:r>
               <w:rPr>
-                <w:rFonts w:ascii="Cambria Math" w:hAnsi="Cambria Math" w:cs="Cambria Math"/>
+                <w:rFonts w:ascii="Cambria Math" w:hAnsi="Cambria Math"/>
               </w:rPr>
               <m:t>σ</m:t>
             </m:r>
@@ -9981,7 +10300,7 @@
           <m:sub>
             <m:r>
               <w:rPr>
-                <w:rFonts w:ascii="Cambria Math" w:hAnsi="Cambria Math" w:cs="Cambria Math"/>
+                <w:rFonts w:ascii="Cambria Math" w:hAnsi="Cambria Math"/>
               </w:rPr>
               <m:t>r</m:t>
             </m:r>
@@ -9990,13 +10309,13 @@
       </m:oMath>
       <w:r>
         <w:rPr>
-          <w:rFonts w:cs="Cambria Math" w:hint="eastAsia"/>
+          <w:rFonts w:hint="eastAsia"/>
         </w:rPr>
         <w:t>，代表一系列降序排列的奇异值，</w:t>
       </w:r>
       <w:r>
         <w:rPr>
-          <w:rFonts w:cs="Cambria Math" w:hint="eastAsia"/>
+          <w:rFonts w:hint="eastAsia"/>
         </w:rPr>
         <w:t>同样的我们可以构造伴随正交矩阵：</w:t>
       </w:r>
@@ -10053,123 +10372,120 @@
     </w:p>
     <w:p>
       <w:pPr>
-        <w:spacing w:line="480" w:lineRule="auto"/>
-        <w:jc w:val="left"/>
-        <w:rPr>
-          <w:rFonts w:cs="Cambria Math"/>
-        </w:rPr>
-      </w:pPr>
-      <w:r>
-        <w:rPr>
-          <w:rFonts w:cs="Cambria Math" w:hint="eastAsia"/>
+        <w:pStyle w:val="a8"/>
+        <w:ind w:firstLine="420"/>
+      </w:pPr>
+      <w:r>
+        <w:rPr>
+          <w:rFonts w:hint="eastAsia"/>
         </w:rPr>
         <w:t>其中我们添加一个</w:t>
       </w:r>
       <w:r>
         <w:rPr>
-          <w:rFonts w:cs="Cambria Math" w:hint="eastAsia"/>
+          <w:rFonts w:hint="eastAsia"/>
         </w:rPr>
         <w:t>额外的（</w:t>
       </w:r>
       <w:r>
         <w:rPr>
-          <w:rFonts w:cs="Cambria Math" w:hint="eastAsia"/>
+          <w:rFonts w:hint="eastAsia"/>
         </w:rPr>
         <w:t>m-r</w:t>
       </w:r>
       <w:r>
         <w:rPr>
-          <w:rFonts w:cs="Cambria Math" w:hint="eastAsia"/>
+          <w:rFonts w:hint="eastAsia"/>
         </w:rPr>
         <w:t>）</w:t>
       </w:r>
       <w:r>
         <w:rPr>
-          <w:rFonts w:cs="Cambria Math" w:hint="eastAsia"/>
+          <w:rFonts w:hint="eastAsia"/>
         </w:rPr>
         <w:t>和（</w:t>
       </w:r>
       <w:r>
         <w:rPr>
-          <w:rFonts w:cs="Cambria Math" w:hint="eastAsia"/>
+          <w:rFonts w:hint="eastAsia"/>
         </w:rPr>
         <w:t>n-r</w:t>
       </w:r>
       <w:r>
         <w:rPr>
-          <w:rFonts w:cs="Cambria Math" w:hint="eastAsia"/>
+          <w:rFonts w:hint="eastAsia"/>
         </w:rPr>
         <w:t>）的正交矩阵来</w:t>
       </w:r>
       <w:r>
         <w:rPr>
-          <w:rFonts w:cs="Cambria Math" w:hint="eastAsia"/>
+          <w:rFonts w:hint="eastAsia"/>
         </w:rPr>
         <w:t>分别</w:t>
       </w:r>
       <w:r>
         <w:rPr>
-          <w:rFonts w:cs="Cambria Math" w:hint="eastAsia"/>
+          <w:rFonts w:hint="eastAsia"/>
         </w:rPr>
         <w:t>“充满”</w:t>
       </w:r>
       <w:r>
         <w:rPr>
-          <w:rFonts w:cs="Cambria Math" w:hint="eastAsia"/>
+          <w:rFonts w:hint="eastAsia"/>
         </w:rPr>
         <w:t>矩阵</w:t>
       </w:r>
       <w:r>
         <w:rPr>
-          <w:rFonts w:cs="Cambria Math" w:hint="eastAsia"/>
+          <w:rFonts w:hint="eastAsia"/>
         </w:rPr>
         <w:t>V</w:t>
       </w:r>
       <w:r>
         <w:rPr>
-          <w:rFonts w:cs="Cambria Math" w:hint="eastAsia"/>
+          <w:rFonts w:hint="eastAsia"/>
         </w:rPr>
         <w:t>和</w:t>
       </w:r>
       <w:r>
         <w:rPr>
-          <w:rFonts w:cs="Cambria Math" w:hint="eastAsia"/>
+          <w:rFonts w:hint="eastAsia"/>
         </w:rPr>
         <w:t>U</w:t>
       </w:r>
       <w:r>
         <w:rPr>
-          <w:rFonts w:cs="Cambria Math" w:hint="eastAsia"/>
+          <w:rFonts w:hint="eastAsia"/>
         </w:rPr>
         <w:t>，图</w:t>
       </w:r>
       <w:r>
         <w:rPr>
-          <w:rFonts w:cs="Cambria Math" w:hint="eastAsia"/>
+          <w:rFonts w:hint="eastAsia"/>
         </w:rPr>
         <w:t>4</w:t>
       </w:r>
       <w:r>
         <w:rPr>
-          <w:rFonts w:cs="Cambria Math" w:hint="eastAsia"/>
+          <w:rFonts w:hint="eastAsia"/>
         </w:rPr>
         <w:t>表示了这些步骤如何形成</w:t>
       </w:r>
       <w:r>
         <w:rPr>
-          <w:rFonts w:cs="Cambria Math" w:hint="eastAsia"/>
+          <w:rFonts w:hint="eastAsia"/>
         </w:rPr>
         <w:t>SVD</w:t>
       </w:r>
       <w:r>
         <w:rPr>
-          <w:rFonts w:cs="Cambria Math" w:hint="eastAsia"/>
+          <w:rFonts w:hint="eastAsia"/>
         </w:rPr>
         <w:t>的矩阵形式</w:t>
       </w:r>
       <w:r>
         <w:rPr>
-          <w:rFonts w:cs="Cambria Math" w:hint="eastAsia"/>
+          <w:rFonts w:hint="eastAsia"/>
         </w:rPr>
         <w:t>。</w:t>
       </w:r>
@@ -10198,81 +10514,78 @@
     </w:p>
     <w:p>
       <w:pPr>
-        <w:spacing w:line="480" w:lineRule="auto"/>
-        <w:jc w:val="left"/>
-        <w:rPr>
-          <w:rFonts w:cs="Cambria Math"/>
-        </w:rPr>
-      </w:pPr>
-      <w:r>
-        <w:rPr>
-          <w:rFonts w:cs="Cambria Math" w:hint="eastAsia"/>
+        <w:pStyle w:val="a8"/>
+        <w:ind w:firstLine="420"/>
+      </w:pPr>
+      <w:r>
+        <w:rPr>
+          <w:rFonts w:hint="eastAsia"/>
         </w:rPr>
         <w:t>其中</w:t>
       </w:r>
       <w:r>
         <w:rPr>
-          <w:rFonts w:cs="Cambria Math" w:hint="eastAsia"/>
+          <w:rFonts w:hint="eastAsia"/>
         </w:rPr>
         <w:t>V</w:t>
       </w:r>
       <w:r>
         <w:rPr>
-          <w:rFonts w:cs="Cambria Math" w:hint="eastAsia"/>
+          <w:rFonts w:hint="eastAsia"/>
         </w:rPr>
         <w:t>和</w:t>
       </w:r>
       <w:r>
         <w:rPr>
-          <w:rFonts w:cs="Cambria Math" w:hint="eastAsia"/>
+          <w:rFonts w:hint="eastAsia"/>
         </w:rPr>
         <w:t>U</w:t>
       </w:r>
       <w:r>
         <w:rPr>
-          <w:rFonts w:cs="Cambria Math" w:hint="eastAsia"/>
+          <w:rFonts w:hint="eastAsia"/>
         </w:rPr>
         <w:t>的每一列</w:t>
       </w:r>
       <w:r>
         <w:rPr>
-          <w:rFonts w:cs="Cambria Math" w:hint="eastAsia"/>
+          <w:rFonts w:hint="eastAsia"/>
         </w:rPr>
         <w:t>代表了</w:t>
       </w:r>
       <w:r>
         <w:rPr>
-          <w:rFonts w:cs="Cambria Math" w:hint="eastAsia"/>
+          <w:rFonts w:hint="eastAsia"/>
         </w:rPr>
         <w:t>数值</w:t>
       </w:r>
       <w:r>
         <w:rPr>
-          <w:rFonts w:cs="Cambria Math" w:hint="eastAsia"/>
+          <w:rFonts w:hint="eastAsia"/>
         </w:rPr>
         <w:t>分解</w:t>
       </w:r>
       <w:r>
         <w:rPr>
-          <w:rFonts w:cs="Cambria Math" w:hint="eastAsia"/>
+          <w:rFonts w:hint="eastAsia"/>
         </w:rPr>
         <w:t>，因为</w:t>
       </w:r>
       <w:r>
         <w:rPr>
-          <w:rFonts w:cs="Cambria Math" w:hint="eastAsia"/>
+          <w:rFonts w:hint="eastAsia"/>
         </w:rPr>
         <w:t>V</w:t>
       </w:r>
       <w:r>
         <w:rPr>
-          <w:rFonts w:cs="Cambria Math" w:hint="eastAsia"/>
+          <w:rFonts w:hint="eastAsia"/>
         </w:rPr>
         <w:t>是正交的，我们可以</w:t>
       </w:r>
       <w:r>
         <w:rPr>
-          <w:rFonts w:cs="Cambria Math" w:hint="eastAsia"/>
+          <w:rFonts w:hint="eastAsia"/>
         </w:rPr>
         <w:t>在等式两边同时乘以</w:t>
       </w:r>
@@ -10281,14 +10594,14 @@
           <m:sSupPr>
             <m:ctrlPr>
               <w:rPr>
-                <w:rFonts w:ascii="Cambria Math" w:hAnsi="Cambria Math" w:cs="Cambria Math"/>
+                <w:rFonts w:ascii="Cambria Math" w:hAnsi="Cambria Math"/>
               </w:rPr>
             </m:ctrlPr>
           </m:sSupPr>
           <m:e>
             <m:r>
               <w:rPr>
-                <w:rFonts w:ascii="Cambria Math" w:hAnsi="Cambria Math" w:cs="Cambria Math"/>
+                <w:rFonts w:ascii="Cambria Math" w:hAnsi="Cambria Math"/>
               </w:rPr>
               <m:t>V</m:t>
             </m:r>
@@ -10296,7 +10609,7 @@
           <m:sup>
             <m:r>
               <w:rPr>
-                <w:rFonts w:ascii="Cambria Math" w:hAnsi="Cambria Math" w:cs="Cambria Math"/>
+                <w:rFonts w:ascii="Cambria Math" w:hAnsi="Cambria Math"/>
               </w:rPr>
               <m:t>-1</m:t>
             </m:r>
@@ -10304,7 +10617,7 @@
         </m:sSup>
         <m:r>
           <w:rPr>
-            <w:rFonts w:ascii="Cambria Math" w:hAnsi="Cambria Math" w:cs="Cambria Math"/>
+            <w:rFonts w:ascii="Cambria Math" w:hAnsi="Cambria Math"/>
           </w:rPr>
           <m:t>=</m:t>
         </m:r>
@@ -10312,7 +10625,7 @@
           <m:sSupPr>
             <m:ctrlPr>
               <w:rPr>
-                <w:rFonts w:ascii="Cambria Math" w:hAnsi="Cambria Math" w:cs="Cambria Math"/>
+                <w:rFonts w:ascii="Cambria Math" w:hAnsi="Cambria Math"/>
                 <w:i/>
               </w:rPr>
             </m:ctrlPr>
@@ -10320,7 +10633,7 @@
           <m:e>
             <m:r>
               <w:rPr>
-                <w:rFonts w:ascii="Cambria Math" w:hAnsi="Cambria Math" w:cs="Cambria Math"/>
+                <w:rFonts w:ascii="Cambria Math" w:hAnsi="Cambria Math"/>
               </w:rPr>
               <m:t>V</m:t>
             </m:r>
@@ -10328,7 +10641,7 @@
           <m:sup>
             <m:r>
               <w:rPr>
-                <w:rFonts w:ascii="Cambria Math" w:hAnsi="Cambria Math" w:cs="Cambria Math"/>
+                <w:rFonts w:ascii="Cambria Math" w:hAnsi="Cambria Math"/>
               </w:rPr>
               <m:t>T</m:t>
             </m:r>
@@ -10337,13 +10650,13 @@
       </m:oMath>
       <w:r>
         <w:rPr>
-          <w:rFonts w:cs="Cambria Math" w:hint="eastAsia"/>
+          <w:rFonts w:hint="eastAsia"/>
         </w:rPr>
         <w:t>来达到最终的分解</w:t>
       </w:r>
       <w:r>
         <w:rPr>
-          <w:rFonts w:cs="Cambria Math" w:hint="eastAsia"/>
+          <w:rFonts w:hint="eastAsia"/>
         </w:rPr>
         <w:t>：</w:t>
       </w:r>
@@ -10401,87 +10714,84 @@
     </w:p>
     <w:p>
       <w:pPr>
-        <w:spacing w:line="480" w:lineRule="auto"/>
-        <w:jc w:val="left"/>
-        <w:rPr>
-          <w:rFonts w:cs="Cambria Math"/>
-        </w:rPr>
-      </w:pPr>
-      <w:r>
-        <w:rPr>
-          <w:rFonts w:cs="Cambria Math" w:hint="eastAsia"/>
+        <w:pStyle w:val="a8"/>
+        <w:ind w:firstLine="420"/>
+      </w:pPr>
+      <w:r>
+        <w:rPr>
+          <w:rFonts w:hint="eastAsia"/>
         </w:rPr>
         <w:t>虽然没有表示来源</w:t>
       </w:r>
       <w:r>
         <w:rPr>
-          <w:rFonts w:cs="Cambria Math" w:hint="eastAsia"/>
+          <w:rFonts w:hint="eastAsia"/>
         </w:rPr>
         <w:t>，但这个分解是非常有用的</w:t>
       </w:r>
       <w:r>
         <w:rPr>
-          <w:rFonts w:cs="Cambria Math" w:hint="eastAsia"/>
+          <w:rFonts w:hint="eastAsia"/>
         </w:rPr>
         <w:t>，</w:t>
       </w:r>
       <w:r>
         <w:rPr>
-          <w:rFonts w:cs="Cambria Math" w:hint="eastAsia"/>
+          <w:rFonts w:hint="eastAsia"/>
         </w:rPr>
         <w:t>方程</w:t>
       </w:r>
       <w:r>
         <w:rPr>
-          <w:rFonts w:cs="Cambria Math" w:hint="eastAsia"/>
+          <w:rFonts w:hint="eastAsia"/>
         </w:rPr>
         <w:t>4</w:t>
       </w:r>
       <w:r>
         <w:rPr>
-          <w:rFonts w:cs="Cambria Math" w:hint="eastAsia"/>
+          <w:rFonts w:hint="eastAsia"/>
         </w:rPr>
         <w:t>表示对于任意的矩阵</w:t>
       </w:r>
       <w:r>
         <w:rPr>
-          <w:rFonts w:cs="Cambria Math" w:hint="eastAsia"/>
+          <w:rFonts w:hint="eastAsia"/>
         </w:rPr>
         <w:t>X</w:t>
       </w:r>
       <w:r>
         <w:rPr>
-          <w:rFonts w:cs="Cambria Math" w:hint="eastAsia"/>
+          <w:rFonts w:hint="eastAsia"/>
         </w:rPr>
         <w:t>，岂能被</w:t>
       </w:r>
       <w:r>
         <w:rPr>
-          <w:rFonts w:cs="Cambria Math" w:hint="eastAsia"/>
+          <w:rFonts w:hint="eastAsia"/>
         </w:rPr>
         <w:t>转换成一个正交矩阵，一个对角矩阵和另一个正交矩阵的点积</w:t>
       </w:r>
       <w:r>
         <w:rPr>
-          <w:rFonts w:cs="Cambria Math" w:hint="eastAsia"/>
+          <w:rFonts w:hint="eastAsia"/>
         </w:rPr>
         <w:t>（或者说一个转换，一次伸展和另一次转换）</w:t>
       </w:r>
       <w:r>
         <w:rPr>
-          <w:rFonts w:cs="Cambria Math" w:hint="eastAsia"/>
+          <w:rFonts w:hint="eastAsia"/>
         </w:rPr>
         <w:t>，理解方程</w:t>
       </w:r>
       <w:r>
         <w:rPr>
-          <w:rFonts w:cs="Cambria Math" w:hint="eastAsia"/>
+          <w:rFonts w:hint="eastAsia"/>
         </w:rPr>
         <w:t>4</w:t>
       </w:r>
       <w:r>
         <w:rPr>
-          <w:rFonts w:cs="Cambria Math" w:hint="eastAsia"/>
+          <w:rFonts w:hint="eastAsia"/>
         </w:rPr>
         <w:t>是下一部分的工作。</w:t>
       </w:r>
@@ -10591,90 +10901,84 @@
     </w:p>
     <w:p>
       <w:pPr>
-        <w:spacing w:line="480" w:lineRule="auto"/>
-        <w:jc w:val="left"/>
-        <w:rPr>
-          <w:rFonts w:cs="Cambria Math"/>
-        </w:rPr>
-      </w:pPr>
-      <w:r>
-        <w:rPr>
-          <w:rFonts w:cs="Cambria Math" w:hint="eastAsia"/>
+        <w:pStyle w:val="1"/>
+        <w:spacing w:before="120" w:after="120"/>
+      </w:pPr>
+      <w:r>
+        <w:rPr>
+          <w:rFonts w:hint="eastAsia"/>
         </w:rPr>
         <w:t>B</w:t>
       </w:r>
       <w:r>
         <w:rPr>
-          <w:rFonts w:cs="Cambria Math" w:hint="eastAsia"/>
+          <w:rFonts w:hint="eastAsia"/>
         </w:rPr>
         <w:t>．理解</w:t>
       </w:r>
       <w:r>
         <w:rPr>
-          <w:rFonts w:cs="Cambria Math" w:hint="eastAsia"/>
+          <w:rFonts w:hint="eastAsia"/>
         </w:rPr>
         <w:t>SVD</w:t>
       </w:r>
     </w:p>
     <w:p>
       <w:pPr>
-        <w:spacing w:line="480" w:lineRule="auto"/>
-        <w:jc w:val="left"/>
-        <w:rPr>
-          <w:rFonts w:cs="Cambria Math"/>
-        </w:rPr>
-      </w:pPr>
-      <w:r>
-        <w:rPr>
-          <w:rFonts w:cs="Cambria Math" w:hint="eastAsia"/>
+        <w:pStyle w:val="a8"/>
+        <w:ind w:firstLine="420"/>
+      </w:pPr>
+      <w:r>
+        <w:rPr>
+          <w:rFonts w:hint="eastAsia"/>
         </w:rPr>
         <w:t>SVD</w:t>
       </w:r>
       <w:r>
         <w:rPr>
-          <w:rFonts w:cs="Cambria Math" w:hint="eastAsia"/>
+          <w:rFonts w:hint="eastAsia"/>
         </w:rPr>
         <w:t>的最终形式是</w:t>
       </w:r>
       <w:r>
         <w:rPr>
-          <w:rFonts w:cs="Cambria Math" w:hint="eastAsia"/>
+          <w:rFonts w:hint="eastAsia"/>
         </w:rPr>
         <w:t>简洁</w:t>
       </w:r>
       <w:r>
         <w:rPr>
-          <w:rFonts w:cs="Cambria Math" w:hint="eastAsia"/>
+          <w:rFonts w:hint="eastAsia"/>
         </w:rPr>
         <w:t>却</w:t>
       </w:r>
       <w:r>
         <w:rPr>
-          <w:rFonts w:cs="Cambria Math" w:hint="eastAsia"/>
+          <w:rFonts w:hint="eastAsia"/>
         </w:rPr>
         <w:t>丰富的</w:t>
       </w:r>
       <w:r>
         <w:rPr>
-          <w:rFonts w:cs="Cambria Math" w:hint="eastAsia"/>
+          <w:rFonts w:hint="eastAsia"/>
         </w:rPr>
         <w:t>，让我们重新</w:t>
       </w:r>
       <w:r>
         <w:rPr>
-          <w:rFonts w:cs="Cambria Math" w:hint="eastAsia"/>
+          <w:rFonts w:hint="eastAsia"/>
         </w:rPr>
         <w:t>表示方程</w:t>
       </w:r>
       <w:r>
         <w:rPr>
-          <w:rFonts w:cs="Cambria Math" w:hint="eastAsia"/>
+          <w:rFonts w:hint="eastAsia"/>
         </w:rPr>
         <w:t>3</w:t>
       </w:r>
       <w:r>
         <w:rPr>
-          <w:rFonts w:cs="Cambria Math" w:hint="eastAsia"/>
+          <w:rFonts w:hint="eastAsia"/>
         </w:rPr>
         <w:t>：</w:t>
       </w:r>
@@ -10703,8 +11007,8 @@
     </w:p>
     <w:p>
       <w:pPr>
-        <w:spacing w:line="480" w:lineRule="auto"/>
-        <w:jc w:val="left"/>
+        <w:pStyle w:val="a8"/>
+        <w:ind w:firstLine="420"/>
       </w:pPr>
       <w:r>
         <w:rPr>
@@ -11892,8 +12196,8 @@
     </w:p>
     <w:p>
       <w:pPr>
-        <w:spacing w:line="480" w:lineRule="auto"/>
-        <w:jc w:val="left"/>
+        <w:pStyle w:val="a8"/>
+        <w:ind w:firstLine="420"/>
       </w:pPr>
       <w:r>
         <w:rPr>
@@ -12092,8 +12396,8 @@
     </w:p>
     <w:p>
       <w:pPr>
-        <w:spacing w:line="480" w:lineRule="auto"/>
-        <w:jc w:val="left"/>
+        <w:pStyle w:val="a8"/>
+        <w:ind w:firstLine="420"/>
       </w:pPr>
       <w:r>
         <w:rPr>
@@ -12860,14 +13164,7 @@
         <w:rPr>
           <w:rFonts w:hint="eastAsia"/>
         </w:rPr>
-        <w:t>转</w:t>
-      </w:r>
-      <w:r>
-        <w:rPr>
-          <w:rFonts w:hint="eastAsia"/>
-        </w:rPr>
-        <w:lastRenderedPageBreak/>
-        <w:t>换</w:t>
+        <w:t>转换</w:t>
       </w:r>
       <w:r>
         <w:rPr>
@@ -12977,8 +13274,8 @@
     </w:p>
     <w:p>
       <w:pPr>
-        <w:spacing w:line="480" w:lineRule="auto"/>
-        <w:jc w:val="left"/>
+        <w:pStyle w:val="a8"/>
+        <w:ind w:firstLine="420"/>
       </w:pPr>
       <w:r>
         <w:rPr>
@@ -13306,8 +13603,8 @@
     </w:p>
     <w:p>
       <w:pPr>
-        <w:spacing w:line="480" w:lineRule="auto"/>
-        <w:jc w:val="left"/>
+        <w:pStyle w:val="a8"/>
+        <w:ind w:firstLine="420"/>
       </w:pPr>
       <w:r>
         <w:rPr>
@@ -13384,8 +13681,8 @@
     </w:p>
     <w:p>
       <w:pPr>
-        <w:spacing w:line="480" w:lineRule="auto"/>
-        <w:jc w:val="left"/>
+        <w:pStyle w:val="1"/>
+        <w:spacing w:before="120" w:after="120"/>
       </w:pPr>
       <w:r>
         <w:rPr>
@@ -13420,8 +13717,8 @@
     </w:p>
     <w:p>
       <w:pPr>
-        <w:spacing w:line="480" w:lineRule="auto"/>
-        <w:jc w:val="left"/>
+        <w:pStyle w:val="a8"/>
+        <w:ind w:firstLine="420"/>
       </w:pPr>
       <w:r>
         <w:rPr>
@@ -13574,8 +13871,8 @@
     </w:p>
     <w:p>
       <w:pPr>
-        <w:spacing w:line="480" w:lineRule="auto"/>
-        <w:jc w:val="left"/>
+        <w:pStyle w:val="a8"/>
+        <w:ind w:firstLine="420"/>
       </w:pPr>
       <w:r>
         <w:rPr>
@@ -13701,8 +13998,8 @@
     </w:p>
     <w:p>
       <w:pPr>
-        <w:spacing w:line="480" w:lineRule="auto"/>
-        <w:jc w:val="left"/>
+        <w:pStyle w:val="a8"/>
+        <w:ind w:firstLine="420"/>
       </w:pPr>
       <w:r>
         <w:rPr>
@@ -13989,8 +14286,9 @@
     </w:p>
     <w:p>
       <w:pPr>
-        <w:spacing w:line="480" w:lineRule="auto"/>
-        <w:jc w:val="left"/>
+        <w:pStyle w:val="a8"/>
+        <w:spacing w:line="276" w:lineRule="auto"/>
+        <w:ind w:firstLine="420"/>
       </w:pPr>
       <w:r>
         <w:rPr>
@@ -14237,31 +14535,32 @@
     </w:p>
     <w:p>
       <w:pPr>
-        <w:spacing w:line="480" w:lineRule="auto"/>
-        <w:jc w:val="left"/>
-        <w:rPr>
-          <w:b/>
-        </w:rPr>
-      </w:pPr>
-      <w:r>
-        <w:rPr>
-          <w:rFonts w:hint="eastAsia"/>
-          <w:b/>
+        <w:pStyle w:val="1"/>
+        <w:spacing w:before="120" w:after="120"/>
+      </w:pPr>
+      <w:r>
+        <w:rPr>
+          <w:rFonts w:hint="eastAsia"/>
         </w:rPr>
         <w:t>7.</w:t>
       </w:r>
       <w:r>
         <w:rPr>
           <w:rFonts w:hint="eastAsia"/>
-          <w:b/>
+        </w:rPr>
+        <w:t xml:space="preserve">　</w:t>
+      </w:r>
+      <w:r>
+        <w:rPr>
+          <w:rFonts w:hint="eastAsia"/>
         </w:rPr>
         <w:t>讨论</w:t>
       </w:r>
     </w:p>
     <w:p>
       <w:pPr>
-        <w:spacing w:line="480" w:lineRule="auto"/>
-        <w:jc w:val="left"/>
+        <w:pStyle w:val="a8"/>
+        <w:ind w:firstLine="420"/>
       </w:pPr>
       <w:r>
         <w:rPr>
@@ -14386,13 +14685,21 @@
     </w:p>
     <w:p>
       <w:pPr>
-        <w:pStyle w:val="a9"/>
-        <w:numPr>
-          <w:ilvl w:val="0"/>
-          <w:numId w:val="4"/>
-        </w:numPr>
-        <w:spacing w:line="480" w:lineRule="auto"/>
-      </w:pPr>
+        <w:pStyle w:val="a8"/>
+        <w:ind w:firstLine="420"/>
+      </w:pPr>
+      <w:r>
+        <w:rPr>
+          <w:rFonts w:hint="eastAsia"/>
+        </w:rPr>
+        <w:t>１</w:t>
+      </w:r>
+      <w:r>
+        <w:rPr>
+          <w:rFonts w:hint="eastAsia"/>
+        </w:rPr>
+        <w:t>.</w:t>
+      </w:r>
       <w:r>
         <w:rPr>
           <w:rFonts w:hint="eastAsia"/>
@@ -14450,18 +14757,25 @@
     </w:p>
     <w:p>
       <w:pPr>
-        <w:pStyle w:val="a9"/>
-        <w:numPr>
-          <w:ilvl w:val="0"/>
-          <w:numId w:val="4"/>
-        </w:numPr>
-        <w:spacing w:line="480" w:lineRule="auto"/>
-      </w:pPr>
-      <w:r>
-        <w:rPr>
-          <w:rFonts w:hint="eastAsia"/>
-        </w:rPr>
-        <w:lastRenderedPageBreak/>
+        <w:pStyle w:val="a8"/>
+        <w:ind w:firstLine="420"/>
+      </w:pPr>
+      <w:r>
+        <w:rPr>
+          <w:rFonts w:hint="eastAsia"/>
+        </w:rPr>
+        <w:t>２</w:t>
+      </w:r>
+      <w:r>
+        <w:rPr>
+          <w:rFonts w:hint="eastAsia"/>
+        </w:rPr>
+        <w:t>.</w:t>
+      </w:r>
+      <w:r>
+        <w:rPr>
+          <w:rFonts w:hint="eastAsia"/>
+        </w:rPr>
         <w:t>减去每一种</w:t>
       </w:r>
       <w:r>
@@ -14479,13 +14793,21 @@
     </w:p>
     <w:p>
       <w:pPr>
-        <w:pStyle w:val="a9"/>
-        <w:numPr>
-          <w:ilvl w:val="0"/>
-          <w:numId w:val="4"/>
-        </w:numPr>
-        <w:spacing w:line="480" w:lineRule="auto"/>
-      </w:pPr>
+        <w:pStyle w:val="a8"/>
+        <w:ind w:firstLine="420"/>
+      </w:pPr>
+      <w:r>
+        <w:rPr>
+          <w:rFonts w:hint="eastAsia"/>
+        </w:rPr>
+        <w:t>３</w:t>
+      </w:r>
+      <w:r>
+        <w:rPr>
+          <w:rFonts w:hint="eastAsia"/>
+        </w:rPr>
+        <w:t>.</w:t>
+      </w:r>
       <w:r>
         <w:rPr>
           <w:rFonts w:hint="eastAsia"/>
@@ -14519,7 +14841,8 @@
     </w:p>
     <w:p>
       <w:pPr>
-        <w:spacing w:line="480" w:lineRule="auto"/>
+        <w:pStyle w:val="a8"/>
+        <w:ind w:firstLine="420"/>
       </w:pPr>
       <w:r>
         <w:rPr>
@@ -14783,7 +15106,8 @@
     </w:p>
     <w:p>
       <w:pPr>
-        <w:spacing w:line="480" w:lineRule="auto"/>
+        <w:pStyle w:val="a8"/>
+        <w:ind w:firstLine="420"/>
       </w:pPr>
       <w:r>
         <w:rPr>
@@ -15039,12 +15363,14 @@
     </w:p>
     <w:p>
       <w:pPr>
-        <w:spacing w:line="480" w:lineRule="auto"/>
-      </w:pPr>
-      <w:r>
-        <w:rPr>
-          <w:rFonts w:hint="eastAsia"/>
-        </w:rPr>
+        <w:pStyle w:val="1"/>
+        <w:spacing w:before="120" w:after="120"/>
+      </w:pPr>
+      <w:r>
+        <w:rPr>
+          <w:rFonts w:hint="eastAsia"/>
+        </w:rPr>
+        <w:lastRenderedPageBreak/>
         <w:t>A</w:t>
       </w:r>
       <w:r>
@@ -15074,7 +15400,8 @@
     </w:p>
     <w:p>
       <w:pPr>
-        <w:spacing w:line="480" w:lineRule="auto"/>
+        <w:pStyle w:val="a8"/>
+        <w:ind w:firstLine="420"/>
       </w:pPr>
       <w:r>
         <w:rPr>
@@ -15283,7 +15610,8 @@
     </w:p>
     <w:p>
       <w:pPr>
-        <w:spacing w:line="480" w:lineRule="auto"/>
+        <w:pStyle w:val="a8"/>
+        <w:ind w:firstLine="420"/>
       </w:pPr>
       <w:r>
         <w:rPr>
@@ -15444,7 +15772,8 @@
     </w:p>
     <w:p>
       <w:pPr>
-        <w:spacing w:line="480" w:lineRule="auto"/>
+        <w:pStyle w:val="a8"/>
+        <w:ind w:firstLine="420"/>
       </w:pPr>
       <w:r>
         <w:rPr>
@@ -15462,26 +15791,37 @@
         <w:rPr>
           <w:rFonts w:hint="eastAsia"/>
         </w:rPr>
+        <w:t>部分内容</w:t>
+      </w:r>
+      <w:r>
+        <w:rPr>
+          <w:rFonts w:hint="eastAsia"/>
+        </w:rPr>
         <w:t>采用了意译</w:t>
       </w:r>
       <w:r>
         <w:rPr>
           <w:rFonts w:hint="eastAsia"/>
         </w:rPr>
-        <w:t>，略却了原文中部分与主题无关的内容，</w:t>
-      </w:r>
-      <w:r>
-        <w:rPr>
-          <w:rFonts w:hint="eastAsia"/>
-        </w:rPr>
-        <w:t>同时精简了部分描述。附录不</w:t>
-      </w:r>
-      <w:r>
-        <w:rPr>
-          <w:rFonts w:hint="eastAsia"/>
-        </w:rPr>
-        <w:lastRenderedPageBreak/>
-        <w:t>译，可参考原文。</w:t>
+        <w:t>，略</w:t>
+      </w:r>
+      <w:r>
+        <w:rPr>
+          <w:rFonts w:hint="eastAsia"/>
+        </w:rPr>
+        <w:t>去</w:t>
+      </w:r>
+      <w:r>
+        <w:rPr>
+          <w:rFonts w:hint="eastAsia"/>
+        </w:rPr>
+        <w:t>了原文中部分与主题无关的内容，</w:t>
+      </w:r>
+      <w:r>
+        <w:rPr>
+          <w:rFonts w:hint="eastAsia"/>
+        </w:rPr>
+        <w:t>同时精简了部分描述。附录不译，可参考原文。</w:t>
       </w:r>
       <w:r>
         <w:rPr>
@@ -15625,7 +15965,7 @@
                 <w:bCs/>
                 <w:noProof/>
               </w:rPr>
-              <w:t>3</w:t>
+              <w:t>4</w:t>
             </w:r>
             <w:r>
               <w:rPr>
@@ -15673,7 +16013,7 @@
                 <w:bCs/>
                 <w:noProof/>
               </w:rPr>
-              <w:t>17</w:t>
+              <w:t>14</w:t>
             </w:r>
             <w:r>
               <w:rPr>
@@ -15910,6 +16250,119 @@
     </w:lvl>
   </w:abstractNum>
   <w:abstractNum w:abstractNumId="2" w15:restartNumberingAfterBreak="0">
+    <w:nsid w:val="298D3E70"/>
+    <w:multiLevelType w:val="hybridMultilevel"/>
+    <w:tmpl w:val="9288E988"/>
+    <w:lvl w:ilvl="0" w:tplc="B9EABA1E">
+      <w:start w:val="3"/>
+      <w:numFmt w:val="bullet"/>
+      <w:lvlText w:val="＊"/>
+      <w:lvlJc w:val="left"/>
+      <w:pPr>
+        <w:ind w:left="780" w:hanging="360"/>
+      </w:pPr>
+      <w:rPr>
+        <w:rFonts w:ascii="宋体" w:eastAsia="宋体" w:hAnsi="宋体" w:cs="Times New Roman" w:hint="eastAsia"/>
+      </w:rPr>
+    </w:lvl>
+    <w:lvl w:ilvl="1" w:tplc="04090003" w:tentative="1">
+      <w:start w:val="1"/>
+      <w:numFmt w:val="bullet"/>
+      <w:lvlText w:val="o"/>
+      <w:lvlJc w:val="left"/>
+      <w:pPr>
+        <w:ind w:left="1500" w:hanging="360"/>
+      </w:pPr>
+      <w:rPr>
+        <w:rFonts w:ascii="Courier New" w:hAnsi="Courier New" w:cs="Courier New" w:hint="default"/>
+      </w:rPr>
+    </w:lvl>
+    <w:lvl w:ilvl="2" w:tplc="04090005" w:tentative="1">
+      <w:start w:val="1"/>
+      <w:numFmt w:val="bullet"/>
+      <w:lvlText w:val=""/>
+      <w:lvlJc w:val="left"/>
+      <w:pPr>
+        <w:ind w:left="2220" w:hanging="360"/>
+      </w:pPr>
+      <w:rPr>
+        <w:rFonts w:ascii="Wingdings" w:hAnsi="Wingdings" w:hint="default"/>
+      </w:rPr>
+    </w:lvl>
+    <w:lvl w:ilvl="3" w:tplc="04090001" w:tentative="1">
+      <w:start w:val="1"/>
+      <w:numFmt w:val="bullet"/>
+      <w:lvlText w:val=""/>
+      <w:lvlJc w:val="left"/>
+      <w:pPr>
+        <w:ind w:left="2940" w:hanging="360"/>
+      </w:pPr>
+      <w:rPr>
+        <w:rFonts w:ascii="Symbol" w:hAnsi="Symbol" w:hint="default"/>
+      </w:rPr>
+    </w:lvl>
+    <w:lvl w:ilvl="4" w:tplc="04090003" w:tentative="1">
+      <w:start w:val="1"/>
+      <w:numFmt w:val="bullet"/>
+      <w:lvlText w:val="o"/>
+      <w:lvlJc w:val="left"/>
+      <w:pPr>
+        <w:ind w:left="3660" w:hanging="360"/>
+      </w:pPr>
+      <w:rPr>
+        <w:rFonts w:ascii="Courier New" w:hAnsi="Courier New" w:cs="Courier New" w:hint="default"/>
+      </w:rPr>
+    </w:lvl>
+    <w:lvl w:ilvl="5" w:tplc="04090005" w:tentative="1">
+      <w:start w:val="1"/>
+      <w:numFmt w:val="bullet"/>
+      <w:lvlText w:val=""/>
+      <w:lvlJc w:val="left"/>
+      <w:pPr>
+        <w:ind w:left="4380" w:hanging="360"/>
+      </w:pPr>
+      <w:rPr>
+        <w:rFonts w:ascii="Wingdings" w:hAnsi="Wingdings" w:hint="default"/>
+      </w:rPr>
+    </w:lvl>
+    <w:lvl w:ilvl="6" w:tplc="04090001" w:tentative="1">
+      <w:start w:val="1"/>
+      <w:numFmt w:val="bullet"/>
+      <w:lvlText w:val=""/>
+      <w:lvlJc w:val="left"/>
+      <w:pPr>
+        <w:ind w:left="5100" w:hanging="360"/>
+      </w:pPr>
+      <w:rPr>
+        <w:rFonts w:ascii="Symbol" w:hAnsi="Symbol" w:hint="default"/>
+      </w:rPr>
+    </w:lvl>
+    <w:lvl w:ilvl="7" w:tplc="04090003" w:tentative="1">
+      <w:start w:val="1"/>
+      <w:numFmt w:val="bullet"/>
+      <w:lvlText w:val="o"/>
+      <w:lvlJc w:val="left"/>
+      <w:pPr>
+        <w:ind w:left="5820" w:hanging="360"/>
+      </w:pPr>
+      <w:rPr>
+        <w:rFonts w:ascii="Courier New" w:hAnsi="Courier New" w:cs="Courier New" w:hint="default"/>
+      </w:rPr>
+    </w:lvl>
+    <w:lvl w:ilvl="8" w:tplc="04090005" w:tentative="1">
+      <w:start w:val="1"/>
+      <w:numFmt w:val="bullet"/>
+      <w:lvlText w:val=""/>
+      <w:lvlJc w:val="left"/>
+      <w:pPr>
+        <w:ind w:left="6540" w:hanging="360"/>
+      </w:pPr>
+      <w:rPr>
+        <w:rFonts w:ascii="Wingdings" w:hAnsi="Wingdings" w:hint="default"/>
+      </w:rPr>
+    </w:lvl>
+  </w:abstractNum>
+  <w:abstractNum w:abstractNumId="3" w15:restartNumberingAfterBreak="0">
     <w:nsid w:val="3F8F2400"/>
     <w:multiLevelType w:val="hybridMultilevel"/>
     <w:tmpl w:val="3DEAB806"/>
@@ -15998,7 +16451,233 @@
       </w:pPr>
     </w:lvl>
   </w:abstractNum>
-  <w:abstractNum w:abstractNumId="3" w15:restartNumberingAfterBreak="0">
+  <w:abstractNum w:abstractNumId="4" w15:restartNumberingAfterBreak="0">
+    <w:nsid w:val="40791B9F"/>
+    <w:multiLevelType w:val="hybridMultilevel"/>
+    <w:tmpl w:val="F7A8A2D8"/>
+    <w:lvl w:ilvl="0" w:tplc="D560499A">
+      <w:start w:val="1"/>
+      <w:numFmt w:val="bullet"/>
+      <w:lvlText w:val="＊"/>
+      <w:lvlJc w:val="left"/>
+      <w:pPr>
+        <w:ind w:left="780" w:hanging="360"/>
+      </w:pPr>
+      <w:rPr>
+        <w:rFonts w:ascii="宋体" w:eastAsia="宋体" w:hAnsi="宋体" w:cs="Times New Roman" w:hint="eastAsia"/>
+      </w:rPr>
+    </w:lvl>
+    <w:lvl w:ilvl="1" w:tplc="04090003" w:tentative="1">
+      <w:start w:val="1"/>
+      <w:numFmt w:val="bullet"/>
+      <w:lvlText w:val="o"/>
+      <w:lvlJc w:val="left"/>
+      <w:pPr>
+        <w:ind w:left="1500" w:hanging="360"/>
+      </w:pPr>
+      <w:rPr>
+        <w:rFonts w:ascii="Courier New" w:hAnsi="Courier New" w:cs="Courier New" w:hint="default"/>
+      </w:rPr>
+    </w:lvl>
+    <w:lvl w:ilvl="2" w:tplc="04090005" w:tentative="1">
+      <w:start w:val="1"/>
+      <w:numFmt w:val="bullet"/>
+      <w:lvlText w:val=""/>
+      <w:lvlJc w:val="left"/>
+      <w:pPr>
+        <w:ind w:left="2220" w:hanging="360"/>
+      </w:pPr>
+      <w:rPr>
+        <w:rFonts w:ascii="Wingdings" w:hAnsi="Wingdings" w:hint="default"/>
+      </w:rPr>
+    </w:lvl>
+    <w:lvl w:ilvl="3" w:tplc="04090001" w:tentative="1">
+      <w:start w:val="1"/>
+      <w:numFmt w:val="bullet"/>
+      <w:lvlText w:val=""/>
+      <w:lvlJc w:val="left"/>
+      <w:pPr>
+        <w:ind w:left="2940" w:hanging="360"/>
+      </w:pPr>
+      <w:rPr>
+        <w:rFonts w:ascii="Symbol" w:hAnsi="Symbol" w:hint="default"/>
+      </w:rPr>
+    </w:lvl>
+    <w:lvl w:ilvl="4" w:tplc="04090003" w:tentative="1">
+      <w:start w:val="1"/>
+      <w:numFmt w:val="bullet"/>
+      <w:lvlText w:val="o"/>
+      <w:lvlJc w:val="left"/>
+      <w:pPr>
+        <w:ind w:left="3660" w:hanging="360"/>
+      </w:pPr>
+      <w:rPr>
+        <w:rFonts w:ascii="Courier New" w:hAnsi="Courier New" w:cs="Courier New" w:hint="default"/>
+      </w:rPr>
+    </w:lvl>
+    <w:lvl w:ilvl="5" w:tplc="04090005" w:tentative="1">
+      <w:start w:val="1"/>
+      <w:numFmt w:val="bullet"/>
+      <w:lvlText w:val=""/>
+      <w:lvlJc w:val="left"/>
+      <w:pPr>
+        <w:ind w:left="4380" w:hanging="360"/>
+      </w:pPr>
+      <w:rPr>
+        <w:rFonts w:ascii="Wingdings" w:hAnsi="Wingdings" w:hint="default"/>
+      </w:rPr>
+    </w:lvl>
+    <w:lvl w:ilvl="6" w:tplc="04090001" w:tentative="1">
+      <w:start w:val="1"/>
+      <w:numFmt w:val="bullet"/>
+      <w:lvlText w:val=""/>
+      <w:lvlJc w:val="left"/>
+      <w:pPr>
+        <w:ind w:left="5100" w:hanging="360"/>
+      </w:pPr>
+      <w:rPr>
+        <w:rFonts w:ascii="Symbol" w:hAnsi="Symbol" w:hint="default"/>
+      </w:rPr>
+    </w:lvl>
+    <w:lvl w:ilvl="7" w:tplc="04090003" w:tentative="1">
+      <w:start w:val="1"/>
+      <w:numFmt w:val="bullet"/>
+      <w:lvlText w:val="o"/>
+      <w:lvlJc w:val="left"/>
+      <w:pPr>
+        <w:ind w:left="5820" w:hanging="360"/>
+      </w:pPr>
+      <w:rPr>
+        <w:rFonts w:ascii="Courier New" w:hAnsi="Courier New" w:cs="Courier New" w:hint="default"/>
+      </w:rPr>
+    </w:lvl>
+    <w:lvl w:ilvl="8" w:tplc="04090005" w:tentative="1">
+      <w:start w:val="1"/>
+      <w:numFmt w:val="bullet"/>
+      <w:lvlText w:val=""/>
+      <w:lvlJc w:val="left"/>
+      <w:pPr>
+        <w:ind w:left="6540" w:hanging="360"/>
+      </w:pPr>
+      <w:rPr>
+        <w:rFonts w:ascii="Wingdings" w:hAnsi="Wingdings" w:hint="default"/>
+      </w:rPr>
+    </w:lvl>
+  </w:abstractNum>
+  <w:abstractNum w:abstractNumId="5" w15:restartNumberingAfterBreak="0">
+    <w:nsid w:val="444C6410"/>
+    <w:multiLevelType w:val="hybridMultilevel"/>
+    <w:tmpl w:val="9B8000BC"/>
+    <w:lvl w:ilvl="0" w:tplc="B484C95E">
+      <w:start w:val="2"/>
+      <w:numFmt w:val="bullet"/>
+      <w:lvlText w:val=""/>
+      <w:lvlJc w:val="left"/>
+      <w:pPr>
+        <w:ind w:left="780" w:hanging="360"/>
+      </w:pPr>
+      <w:rPr>
+        <w:rFonts w:ascii="Symbol" w:eastAsia="宋体" w:hAnsi="Symbol" w:cs="Times New Roman" w:hint="default"/>
+      </w:rPr>
+    </w:lvl>
+    <w:lvl w:ilvl="1" w:tplc="04090003" w:tentative="1">
+      <w:start w:val="1"/>
+      <w:numFmt w:val="bullet"/>
+      <w:lvlText w:val="o"/>
+      <w:lvlJc w:val="left"/>
+      <w:pPr>
+        <w:ind w:left="1500" w:hanging="360"/>
+      </w:pPr>
+      <w:rPr>
+        <w:rFonts w:ascii="Courier New" w:hAnsi="Courier New" w:cs="Courier New" w:hint="default"/>
+      </w:rPr>
+    </w:lvl>
+    <w:lvl w:ilvl="2" w:tplc="04090005" w:tentative="1">
+      <w:start w:val="1"/>
+      <w:numFmt w:val="bullet"/>
+      <w:lvlText w:val=""/>
+      <w:lvlJc w:val="left"/>
+      <w:pPr>
+        <w:ind w:left="2220" w:hanging="360"/>
+      </w:pPr>
+      <w:rPr>
+        <w:rFonts w:ascii="Wingdings" w:hAnsi="Wingdings" w:hint="default"/>
+      </w:rPr>
+    </w:lvl>
+    <w:lvl w:ilvl="3" w:tplc="04090001" w:tentative="1">
+      <w:start w:val="1"/>
+      <w:numFmt w:val="bullet"/>
+      <w:lvlText w:val=""/>
+      <w:lvlJc w:val="left"/>
+      <w:pPr>
+        <w:ind w:left="2940" w:hanging="360"/>
+      </w:pPr>
+      <w:rPr>
+        <w:rFonts w:ascii="Symbol" w:hAnsi="Symbol" w:hint="default"/>
+      </w:rPr>
+    </w:lvl>
+    <w:lvl w:ilvl="4" w:tplc="04090003" w:tentative="1">
+      <w:start w:val="1"/>
+      <w:numFmt w:val="bullet"/>
+      <w:lvlText w:val="o"/>
+      <w:lvlJc w:val="left"/>
+      <w:pPr>
+        <w:ind w:left="3660" w:hanging="360"/>
+      </w:pPr>
+      <w:rPr>
+        <w:rFonts w:ascii="Courier New" w:hAnsi="Courier New" w:cs="Courier New" w:hint="default"/>
+      </w:rPr>
+    </w:lvl>
+    <w:lvl w:ilvl="5" w:tplc="04090005" w:tentative="1">
+      <w:start w:val="1"/>
+      <w:numFmt w:val="bullet"/>
+      <w:lvlText w:val=""/>
+      <w:lvlJc w:val="left"/>
+      <w:pPr>
+        <w:ind w:left="4380" w:hanging="360"/>
+      </w:pPr>
+      <w:rPr>
+        <w:rFonts w:ascii="Wingdings" w:hAnsi="Wingdings" w:hint="default"/>
+      </w:rPr>
+    </w:lvl>
+    <w:lvl w:ilvl="6" w:tplc="04090001" w:tentative="1">
+      <w:start w:val="1"/>
+      <w:numFmt w:val="bullet"/>
+      <w:lvlText w:val=""/>
+      <w:lvlJc w:val="left"/>
+      <w:pPr>
+        <w:ind w:left="5100" w:hanging="360"/>
+      </w:pPr>
+      <w:rPr>
+        <w:rFonts w:ascii="Symbol" w:hAnsi="Symbol" w:hint="default"/>
+      </w:rPr>
+    </w:lvl>
+    <w:lvl w:ilvl="7" w:tplc="04090003" w:tentative="1">
+      <w:start w:val="1"/>
+      <w:numFmt w:val="bullet"/>
+      <w:lvlText w:val="o"/>
+      <w:lvlJc w:val="left"/>
+      <w:pPr>
+        <w:ind w:left="5820" w:hanging="360"/>
+      </w:pPr>
+      <w:rPr>
+        <w:rFonts w:ascii="Courier New" w:hAnsi="Courier New" w:cs="Courier New" w:hint="default"/>
+      </w:rPr>
+    </w:lvl>
+    <w:lvl w:ilvl="8" w:tplc="04090005" w:tentative="1">
+      <w:start w:val="1"/>
+      <w:numFmt w:val="bullet"/>
+      <w:lvlText w:val=""/>
+      <w:lvlJc w:val="left"/>
+      <w:pPr>
+        <w:ind w:left="6540" w:hanging="360"/>
+      </w:pPr>
+      <w:rPr>
+        <w:rFonts w:ascii="Wingdings" w:hAnsi="Wingdings" w:hint="default"/>
+      </w:rPr>
+    </w:lvl>
+  </w:abstractNum>
+  <w:abstractNum w:abstractNumId="6" w15:restartNumberingAfterBreak="0">
     <w:nsid w:val="4CE81FD5"/>
     <w:multiLevelType w:val="hybridMultilevel"/>
     <w:tmpl w:val="73389010"/>
@@ -16111,17 +16790,258 @@
       </w:rPr>
     </w:lvl>
   </w:abstractNum>
+  <w:abstractNum w:abstractNumId="7" w15:restartNumberingAfterBreak="0">
+    <w:nsid w:val="510D17CE"/>
+    <w:multiLevelType w:val="hybridMultilevel"/>
+    <w:tmpl w:val="3620F3CA"/>
+    <w:lvl w:ilvl="0" w:tplc="4AEC9CC8">
+      <w:start w:val="1"/>
+      <w:numFmt w:val="bullet"/>
+      <w:lvlText w:val="＊"/>
+      <w:lvlJc w:val="left"/>
+      <w:pPr>
+        <w:ind w:left="720" w:hanging="360"/>
+      </w:pPr>
+      <w:rPr>
+        <w:rFonts w:ascii="宋体" w:eastAsia="宋体" w:hAnsi="宋体" w:cs="Times New Roman" w:hint="eastAsia"/>
+      </w:rPr>
+    </w:lvl>
+    <w:lvl w:ilvl="1" w:tplc="04090003" w:tentative="1">
+      <w:start w:val="1"/>
+      <w:numFmt w:val="bullet"/>
+      <w:lvlText w:val="o"/>
+      <w:lvlJc w:val="left"/>
+      <w:pPr>
+        <w:ind w:left="1440" w:hanging="360"/>
+      </w:pPr>
+      <w:rPr>
+        <w:rFonts w:ascii="Courier New" w:hAnsi="Courier New" w:cs="Courier New" w:hint="default"/>
+      </w:rPr>
+    </w:lvl>
+    <w:lvl w:ilvl="2" w:tplc="04090005" w:tentative="1">
+      <w:start w:val="1"/>
+      <w:numFmt w:val="bullet"/>
+      <w:lvlText w:val=""/>
+      <w:lvlJc w:val="left"/>
+      <w:pPr>
+        <w:ind w:left="2160" w:hanging="360"/>
+      </w:pPr>
+      <w:rPr>
+        <w:rFonts w:ascii="Wingdings" w:hAnsi="Wingdings" w:hint="default"/>
+      </w:rPr>
+    </w:lvl>
+    <w:lvl w:ilvl="3" w:tplc="04090001" w:tentative="1">
+      <w:start w:val="1"/>
+      <w:numFmt w:val="bullet"/>
+      <w:lvlText w:val=""/>
+      <w:lvlJc w:val="left"/>
+      <w:pPr>
+        <w:ind w:left="2880" w:hanging="360"/>
+      </w:pPr>
+      <w:rPr>
+        <w:rFonts w:ascii="Symbol" w:hAnsi="Symbol" w:hint="default"/>
+      </w:rPr>
+    </w:lvl>
+    <w:lvl w:ilvl="4" w:tplc="04090003" w:tentative="1">
+      <w:start w:val="1"/>
+      <w:numFmt w:val="bullet"/>
+      <w:lvlText w:val="o"/>
+      <w:lvlJc w:val="left"/>
+      <w:pPr>
+        <w:ind w:left="3600" w:hanging="360"/>
+      </w:pPr>
+      <w:rPr>
+        <w:rFonts w:ascii="Courier New" w:hAnsi="Courier New" w:cs="Courier New" w:hint="default"/>
+      </w:rPr>
+    </w:lvl>
+    <w:lvl w:ilvl="5" w:tplc="04090005" w:tentative="1">
+      <w:start w:val="1"/>
+      <w:numFmt w:val="bullet"/>
+      <w:lvlText w:val=""/>
+      <w:lvlJc w:val="left"/>
+      <w:pPr>
+        <w:ind w:left="4320" w:hanging="360"/>
+      </w:pPr>
+      <w:rPr>
+        <w:rFonts w:ascii="Wingdings" w:hAnsi="Wingdings" w:hint="default"/>
+      </w:rPr>
+    </w:lvl>
+    <w:lvl w:ilvl="6" w:tplc="04090001" w:tentative="1">
+      <w:start w:val="1"/>
+      <w:numFmt w:val="bullet"/>
+      <w:lvlText w:val=""/>
+      <w:lvlJc w:val="left"/>
+      <w:pPr>
+        <w:ind w:left="5040" w:hanging="360"/>
+      </w:pPr>
+      <w:rPr>
+        <w:rFonts w:ascii="Symbol" w:hAnsi="Symbol" w:hint="default"/>
+      </w:rPr>
+    </w:lvl>
+    <w:lvl w:ilvl="7" w:tplc="04090003" w:tentative="1">
+      <w:start w:val="1"/>
+      <w:numFmt w:val="bullet"/>
+      <w:lvlText w:val="o"/>
+      <w:lvlJc w:val="left"/>
+      <w:pPr>
+        <w:ind w:left="5760" w:hanging="360"/>
+      </w:pPr>
+      <w:rPr>
+        <w:rFonts w:ascii="Courier New" w:hAnsi="Courier New" w:cs="Courier New" w:hint="default"/>
+      </w:rPr>
+    </w:lvl>
+    <w:lvl w:ilvl="8" w:tplc="04090005" w:tentative="1">
+      <w:start w:val="1"/>
+      <w:numFmt w:val="bullet"/>
+      <w:lvlText w:val=""/>
+      <w:lvlJc w:val="left"/>
+      <w:pPr>
+        <w:ind w:left="6480" w:hanging="360"/>
+      </w:pPr>
+      <w:rPr>
+        <w:rFonts w:ascii="Wingdings" w:hAnsi="Wingdings" w:hint="default"/>
+      </w:rPr>
+    </w:lvl>
+  </w:abstractNum>
+  <w:abstractNum w:abstractNumId="8" w15:restartNumberingAfterBreak="0">
+    <w:nsid w:val="57D376D6"/>
+    <w:multiLevelType w:val="hybridMultilevel"/>
+    <w:tmpl w:val="94947D6A"/>
+    <w:lvl w:ilvl="0" w:tplc="FDECE458">
+      <w:start w:val="5"/>
+      <w:numFmt w:val="bullet"/>
+      <w:lvlText w:val="＊"/>
+      <w:lvlJc w:val="left"/>
+      <w:pPr>
+        <w:ind w:left="780" w:hanging="360"/>
+      </w:pPr>
+      <w:rPr>
+        <w:rFonts w:ascii="宋体" w:eastAsia="宋体" w:hAnsi="宋体" w:cs="Times New Roman" w:hint="eastAsia"/>
+      </w:rPr>
+    </w:lvl>
+    <w:lvl w:ilvl="1" w:tplc="04090003" w:tentative="1">
+      <w:start w:val="1"/>
+      <w:numFmt w:val="bullet"/>
+      <w:lvlText w:val="o"/>
+      <w:lvlJc w:val="left"/>
+      <w:pPr>
+        <w:ind w:left="1500" w:hanging="360"/>
+      </w:pPr>
+      <w:rPr>
+        <w:rFonts w:ascii="Courier New" w:hAnsi="Courier New" w:cs="Courier New" w:hint="default"/>
+      </w:rPr>
+    </w:lvl>
+    <w:lvl w:ilvl="2" w:tplc="04090005" w:tentative="1">
+      <w:start w:val="1"/>
+      <w:numFmt w:val="bullet"/>
+      <w:lvlText w:val=""/>
+      <w:lvlJc w:val="left"/>
+      <w:pPr>
+        <w:ind w:left="2220" w:hanging="360"/>
+      </w:pPr>
+      <w:rPr>
+        <w:rFonts w:ascii="Wingdings" w:hAnsi="Wingdings" w:hint="default"/>
+      </w:rPr>
+    </w:lvl>
+    <w:lvl w:ilvl="3" w:tplc="04090001" w:tentative="1">
+      <w:start w:val="1"/>
+      <w:numFmt w:val="bullet"/>
+      <w:lvlText w:val=""/>
+      <w:lvlJc w:val="left"/>
+      <w:pPr>
+        <w:ind w:left="2940" w:hanging="360"/>
+      </w:pPr>
+      <w:rPr>
+        <w:rFonts w:ascii="Symbol" w:hAnsi="Symbol" w:hint="default"/>
+      </w:rPr>
+    </w:lvl>
+    <w:lvl w:ilvl="4" w:tplc="04090003" w:tentative="1">
+      <w:start w:val="1"/>
+      <w:numFmt w:val="bullet"/>
+      <w:lvlText w:val="o"/>
+      <w:lvlJc w:val="left"/>
+      <w:pPr>
+        <w:ind w:left="3660" w:hanging="360"/>
+      </w:pPr>
+      <w:rPr>
+        <w:rFonts w:ascii="Courier New" w:hAnsi="Courier New" w:cs="Courier New" w:hint="default"/>
+      </w:rPr>
+    </w:lvl>
+    <w:lvl w:ilvl="5" w:tplc="04090005" w:tentative="1">
+      <w:start w:val="1"/>
+      <w:numFmt w:val="bullet"/>
+      <w:lvlText w:val=""/>
+      <w:lvlJc w:val="left"/>
+      <w:pPr>
+        <w:ind w:left="4380" w:hanging="360"/>
+      </w:pPr>
+      <w:rPr>
+        <w:rFonts w:ascii="Wingdings" w:hAnsi="Wingdings" w:hint="default"/>
+      </w:rPr>
+    </w:lvl>
+    <w:lvl w:ilvl="6" w:tplc="04090001" w:tentative="1">
+      <w:start w:val="1"/>
+      <w:numFmt w:val="bullet"/>
+      <w:lvlText w:val=""/>
+      <w:lvlJc w:val="left"/>
+      <w:pPr>
+        <w:ind w:left="5100" w:hanging="360"/>
+      </w:pPr>
+      <w:rPr>
+        <w:rFonts w:ascii="Symbol" w:hAnsi="Symbol" w:hint="default"/>
+      </w:rPr>
+    </w:lvl>
+    <w:lvl w:ilvl="7" w:tplc="04090003" w:tentative="1">
+      <w:start w:val="1"/>
+      <w:numFmt w:val="bullet"/>
+      <w:lvlText w:val="o"/>
+      <w:lvlJc w:val="left"/>
+      <w:pPr>
+        <w:ind w:left="5820" w:hanging="360"/>
+      </w:pPr>
+      <w:rPr>
+        <w:rFonts w:ascii="Courier New" w:hAnsi="Courier New" w:cs="Courier New" w:hint="default"/>
+      </w:rPr>
+    </w:lvl>
+    <w:lvl w:ilvl="8" w:tplc="04090005" w:tentative="1">
+      <w:start w:val="1"/>
+      <w:numFmt w:val="bullet"/>
+      <w:lvlText w:val=""/>
+      <w:lvlJc w:val="left"/>
+      <w:pPr>
+        <w:ind w:left="6540" w:hanging="360"/>
+      </w:pPr>
+      <w:rPr>
+        <w:rFonts w:ascii="Wingdings" w:hAnsi="Wingdings" w:hint="default"/>
+      </w:rPr>
+    </w:lvl>
+  </w:abstractNum>
   <w:num w:numId="1">
-    <w:abstractNumId w:val="3"/>
+    <w:abstractNumId w:val="6"/>
   </w:num>
   <w:num w:numId="2">
     <w:abstractNumId w:val="1"/>
   </w:num>
   <w:num w:numId="3">
-    <w:abstractNumId w:val="2"/>
+    <w:abstractNumId w:val="3"/>
   </w:num>
   <w:num w:numId="4">
     <w:abstractNumId w:val="0"/>
+  </w:num>
+  <w:num w:numId="5">
+    <w:abstractNumId w:val="5"/>
+  </w:num>
+  <w:num w:numId="6">
+    <w:abstractNumId w:val="2"/>
+  </w:num>
+  <w:num w:numId="7">
+    <w:abstractNumId w:val="8"/>
+  </w:num>
+  <w:num w:numId="8">
+    <w:abstractNumId w:val="4"/>
+  </w:num>
+  <w:num w:numId="9">
+    <w:abstractNumId w:val="7"/>
   </w:num>
 </w:numbering>
 </file>
@@ -16539,11 +17459,11 @@
     <w:link w:val="10"/>
     <w:uiPriority w:val="9"/>
     <w:qFormat/>
-    <w:rsid w:val="00E22A2E"/>
+    <w:rsid w:val="001F1068"/>
     <w:pPr>
       <w:keepNext/>
       <w:keepLines/>
-      <w:spacing w:beforeLines="50" w:before="50" w:afterLines="50" w:after="50"/>
+      <w:spacing w:beforeLines="50" w:before="50" w:afterLines="50" w:after="50" w:line="360" w:lineRule="exact"/>
       <w:jc w:val="left"/>
       <w:outlineLvl w:val="0"/>
     </w:pPr>
@@ -16676,7 +17596,7 @@
     <w:basedOn w:val="a0"/>
     <w:link w:val="1"/>
     <w:uiPriority w:val="9"/>
-    <w:rsid w:val="00E22A2E"/>
+    <w:rsid w:val="001F1068"/>
     <w:rPr>
       <w:rFonts w:ascii="Times New Roman" w:eastAsia="黑体" w:hAnsi="Times New Roman" w:cstheme="majorBidi"/>
       <w:kern w:val="2"/>
@@ -16689,7 +17609,7 @@
     <w:aliases w:val="正文(以此为准)"/>
     <w:uiPriority w:val="1"/>
     <w:qFormat/>
-    <w:rsid w:val="00476031"/>
+    <w:rsid w:val="00FC7BCC"/>
     <w:pPr>
       <w:widowControl w:val="0"/>
       <w:spacing w:after="0" w:line="360" w:lineRule="exact"/>
@@ -17028,7 +17948,7 @@
 </file>
 
 <file path=customXml/itemProps1.xml><?xml version="1.0" encoding="utf-8"?>
-<ds:datastoreItem xmlns:ds="http://schemas.openxmlformats.org/officeDocument/2006/customXml" ds:itemID="{19D35F8C-437D-4B3D-82ED-D02E34147F0D}">
+<ds:datastoreItem xmlns:ds="http://schemas.openxmlformats.org/officeDocument/2006/customXml" ds:itemID="{D2EDFA32-82A6-4650-B3CE-7411111A258F}">
   <ds:schemaRefs>
     <ds:schemaRef ds:uri="http://schemas.openxmlformats.org/officeDocument/2006/bibliography"/>
   </ds:schemaRefs>
